--- a/Docs/ПС Якупов.docx
+++ b/Docs/ПС Якупов.docx
@@ -1034,8 +1034,6 @@
         </w:rPr>
         <w:t xml:space="preserve"> </w:t>
       </w:r>
-      <w:bookmarkStart w:id="0" w:name="_GoBack"/>
-      <w:bookmarkEnd w:id="0"/>
     </w:p>
     <w:p>
       <w:pPr>
@@ -1177,7 +1175,7 @@
           <w:szCs w:val="28"/>
         </w:rPr>
       </w:pPr>
-      <w:bookmarkStart w:id="1" w:name="_Toc36331825"/>
+      <w:bookmarkStart w:id="0" w:name="_Toc36331825"/>
       <w:r>
         <w:rPr>
           <w:rFonts w:cs="Times New Roman"/>
@@ -1186,7 +1184,7 @@
         <w:lastRenderedPageBreak/>
         <w:t>1 Описание САПР</w:t>
       </w:r>
-      <w:bookmarkEnd w:id="1"/>
+      <w:bookmarkEnd w:id="0"/>
     </w:p>
     <w:p>
       <w:pPr>
@@ -1198,7 +1196,7 @@
           <w:szCs w:val="28"/>
         </w:rPr>
       </w:pPr>
-      <w:bookmarkStart w:id="2" w:name="_Hlk33532633"/>
+      <w:bookmarkStart w:id="1" w:name="_Hlk33532633"/>
       <w:r>
         <w:rPr>
           <w:rFonts w:ascii="Times New Roman" w:hAnsi="Times New Roman" w:cs="Times New Roman"/>
@@ -1295,7 +1293,31 @@
           <w:sz w:val="28"/>
           <w:szCs w:val="28"/>
         </w:rPr>
-        <w:t xml:space="preserve">Расширение функционала в основном подразумевает разработку плагина или библиотеки на основе предоставленного API. Плагин </w:t>
+        <w:t xml:space="preserve">Расширение </w:t>
+      </w:r>
+      <w:commentRangeStart w:id="2"/>
+      <w:r>
+        <w:rPr>
+          <w:sz w:val="28"/>
+          <w:szCs w:val="28"/>
+        </w:rPr>
+        <w:t xml:space="preserve">функционала </w:t>
+      </w:r>
+      <w:commentRangeEnd w:id="2"/>
+      <w:r>
+        <w:rPr>
+          <w:rStyle w:val="af1"/>
+          <w:rFonts w:asciiTheme="minorHAnsi" w:eastAsiaTheme="minorHAnsi" w:hAnsiTheme="minorHAnsi" w:cstheme="minorBidi"/>
+          <w:lang w:eastAsia="en-US"/>
+        </w:rPr>
+        <w:commentReference w:id="2"/>
+      </w:r>
+      <w:r>
+        <w:rPr>
+          <w:sz w:val="28"/>
+          <w:szCs w:val="28"/>
+        </w:rPr>
+        <w:t xml:space="preserve">в основном подразумевает разработку плагина или библиотеки на основе предоставленного API. Плагин </w:t>
       </w:r>
       <w:r>
         <w:rPr>
@@ -1383,6 +1405,7 @@
         </w:rPr>
         <w:t xml:space="preserve">Система КОМПАС-3D широко используется для проектирования изделий основного и вспомогательного производств в таких отраслях промышленности, как машиностроение (транспортное, сельскохозяйственное, энергетическое, нефтегазовое, химическое и т.д.), приборостроение, авиастроение, судостроение, </w:t>
       </w:r>
+      <w:commentRangeStart w:id="3"/>
       <w:r>
         <w:rPr>
           <w:color w:val="000000"/>
@@ -1392,8 +1415,17 @@
         <w:lastRenderedPageBreak/>
         <w:t>станкостроение, вагоностроение, металлургия, промышленно-гражданское строительство, товары народного потребления и т. д.</w:t>
       </w:r>
-      <w:bookmarkStart w:id="3" w:name="_Toc36331827"/>
-      <w:bookmarkEnd w:id="2"/>
+      <w:bookmarkStart w:id="4" w:name="_Toc36331827"/>
+      <w:bookmarkEnd w:id="1"/>
+      <w:commentRangeEnd w:id="3"/>
+      <w:r>
+        <w:rPr>
+          <w:rStyle w:val="af1"/>
+          <w:rFonts w:asciiTheme="minorHAnsi" w:eastAsiaTheme="minorHAnsi" w:hAnsiTheme="minorHAnsi" w:cstheme="minorBidi"/>
+          <w:lang w:eastAsia="en-US"/>
+        </w:rPr>
+        <w:commentReference w:id="3"/>
+      </w:r>
     </w:p>
     <w:p>
       <w:pPr>
@@ -1763,7 +1795,7 @@
         </w:rPr>
         <w:t>API</w:t>
       </w:r>
-      <w:bookmarkEnd w:id="3"/>
+      <w:bookmarkEnd w:id="4"/>
     </w:p>
     <w:p>
       <w:pPr>
@@ -1840,6 +1872,7 @@
     <w:p>
       <w:pPr>
         <w:ind w:firstLine="567"/>
+        <w:jc w:val="both"/>
         <w:rPr>
           <w:rFonts w:ascii="Times New Roman" w:hAnsi="Times New Roman" w:cs="Times New Roman"/>
           <w:sz w:val="28"/>
@@ -1852,7 +1885,16 @@
           <w:sz w:val="28"/>
           <w:szCs w:val="28"/>
         </w:rPr>
-        <w:t xml:space="preserve">Ниже в таблице 1.1 представлены основные свойства и методы интерфейса </w:t>
+        <w:t xml:space="preserve">Ниже в </w:t>
+      </w:r>
+      <w:commentRangeStart w:id="5"/>
+      <w:r>
+        <w:rPr>
+          <w:rFonts w:ascii="Times New Roman" w:hAnsi="Times New Roman" w:cs="Times New Roman"/>
+          <w:sz w:val="28"/>
+          <w:szCs w:val="28"/>
+        </w:rPr>
+        <w:t xml:space="preserve">таблице 1.1 представлены основные свойства и методы интерфейса </w:t>
       </w:r>
       <w:proofErr w:type="spellStart"/>
       <w:r>
@@ -1871,6 +1913,13 @@
           <w:szCs w:val="28"/>
         </w:rPr>
         <w:t>.</w:t>
+      </w:r>
+      <w:commentRangeEnd w:id="5"/>
+      <w:r>
+        <w:rPr>
+          <w:rStyle w:val="af1"/>
+        </w:rPr>
+        <w:commentReference w:id="5"/>
       </w:r>
     </w:p>
     <w:p>
@@ -4027,7 +4076,7 @@
               </w:rPr>
               <w:t xml:space="preserve"> </w:t>
             </w:r>
-            <w:hyperlink r:id="rId8" w:history="1">
+            <w:hyperlink r:id="rId10" w:history="1">
               <w:proofErr w:type="spellStart"/>
               <w:r>
                 <w:rPr>
@@ -4066,7 +4115,7 @@
               </w:rPr>
               <w:t xml:space="preserve"> </w:t>
             </w:r>
-            <w:hyperlink r:id="rId9" w:history="1">
+            <w:hyperlink r:id="rId11" w:history="1">
               <w:proofErr w:type="spellStart"/>
               <w:r>
                 <w:rPr>
@@ -4378,7 +4427,7 @@
                     </w:rPr>
                     <w:t xml:space="preserve">Указатель на интерфейс </w:t>
                   </w:r>
-                  <w:hyperlink r:id="rId10" w:history="1">
+                  <w:hyperlink r:id="rId12" w:history="1">
                     <w:proofErr w:type="spellStart"/>
                     <w:r>
                       <w:rPr>
@@ -4401,7 +4450,7 @@
                     </w:rPr>
                     <w:t xml:space="preserve"> или </w:t>
                   </w:r>
-                  <w:hyperlink r:id="rId11" w:history="1">
+                  <w:hyperlink r:id="rId13" w:history="1">
                     <w:proofErr w:type="spellStart"/>
                     <w:r>
                       <w:rPr>
@@ -5755,7 +5804,7 @@
               </w:rPr>
               <w:t xml:space="preserve">указатель на интерфейс компонента </w:t>
             </w:r>
-            <w:hyperlink r:id="rId12" w:history="1">
+            <w:hyperlink r:id="rId14" w:history="1">
               <w:proofErr w:type="spellStart"/>
               <w:r>
                 <w:rPr>
@@ -5777,7 +5826,7 @@
               </w:rPr>
               <w:t xml:space="preserve"> или </w:t>
             </w:r>
-            <w:hyperlink r:id="rId13" w:history="1">
+            <w:hyperlink r:id="rId15" w:history="1">
               <w:proofErr w:type="spellStart"/>
               <w:r>
                 <w:rPr>
@@ -5978,7 +6027,7 @@
                     </w:rPr>
                     <w:t xml:space="preserve">- </w:t>
                   </w:r>
-                  <w:hyperlink r:id="rId14" w:history="1">
+                  <w:hyperlink r:id="rId16" w:history="1">
                     <w:proofErr w:type="spellStart"/>
                     <w:r>
                       <w:rPr>
@@ -6070,7 +6119,7 @@
               </w:rPr>
               <w:t xml:space="preserve">указатель на интерфейс </w:t>
             </w:r>
-            <w:hyperlink r:id="rId15" w:history="1">
+            <w:hyperlink r:id="rId17" w:history="1">
               <w:proofErr w:type="spellStart"/>
               <w:r>
                 <w:rPr>
@@ -6092,7 +6141,7 @@
               </w:rPr>
               <w:t xml:space="preserve"> или </w:t>
             </w:r>
-            <w:hyperlink r:id="rId16" w:history="1">
+            <w:hyperlink r:id="rId18" w:history="1">
               <w:proofErr w:type="spellStart"/>
               <w:r>
                 <w:rPr>
@@ -7141,7 +7190,7 @@
           <w:szCs w:val="28"/>
         </w:rPr>
       </w:pPr>
-      <w:bookmarkStart w:id="4" w:name="_Toc36331829"/>
+      <w:bookmarkStart w:id="6" w:name="_Toc36331829"/>
       <w:r>
         <w:rPr>
           <w:rFonts w:cs="Times New Roman"/>
@@ -7431,8 +7480,8 @@
         </w:rPr>
         <w:t>пакетный режим для поочередной конвертации всех файлов.</w:t>
       </w:r>
-      <w:bookmarkStart w:id="5" w:name="_Toc36331830"/>
-      <w:bookmarkEnd w:id="4"/>
+      <w:bookmarkStart w:id="7" w:name="_Toc36331830"/>
+      <w:bookmarkEnd w:id="6"/>
     </w:p>
     <w:p>
       <w:pPr>
@@ -7524,7 +7573,7 @@
         </w:rPr>
         <w:t xml:space="preserve"> Описание предмета проектирования</w:t>
       </w:r>
-      <w:bookmarkEnd w:id="5"/>
+      <w:bookmarkEnd w:id="7"/>
     </w:p>
     <w:p>
       <w:pPr>
@@ -8281,7 +8330,7 @@
           <w:lang w:eastAsia="ru-RU"/>
         </w:rPr>
         <w:drawing>
-          <wp:inline distT="0" distB="0" distL="0" distR="0" wp14:anchorId="56F39783" wp14:editId="5A085AA0">
+          <wp:inline distT="0" distB="0" distL="0" distR="0" wp14:anchorId="40022F17" wp14:editId="2ED54F3C">
             <wp:extent cx="5940425" cy="4001135"/>
             <wp:effectExtent l="0" t="0" r="3175" b="0"/>
             <wp:docPr id="3" name="Рисунок 3"/>
@@ -8296,7 +8345,7 @@
                     <pic:cNvPicPr/>
                   </pic:nvPicPr>
                   <pic:blipFill>
-                    <a:blip r:embed="rId17"/>
+                    <a:blip r:embed="rId19"/>
                     <a:stretch>
                       <a:fillRect/>
                     </a:stretch>
@@ -8334,7 +8383,23 @@
           <w:sz w:val="28"/>
           <w:szCs w:val="28"/>
         </w:rPr>
-        <w:t>Рисунок 4</w:t>
+        <w:t xml:space="preserve">Рисунок </w:t>
+      </w:r>
+      <w:commentRangeStart w:id="8"/>
+      <w:r>
+        <w:rPr>
+          <w:rFonts w:ascii="Times New Roman" w:hAnsi="Times New Roman" w:cs="Times New Roman"/>
+          <w:sz w:val="28"/>
+          <w:szCs w:val="28"/>
+        </w:rPr>
+        <w:t>4</w:t>
+      </w:r>
+      <w:commentRangeEnd w:id="8"/>
+      <w:r>
+        <w:rPr>
+          <w:rStyle w:val="af1"/>
+        </w:rPr>
+        <w:commentReference w:id="8"/>
       </w:r>
       <w:r>
         <w:rPr>
@@ -8473,10 +8538,10 @@
           <w:rFonts w:cs="Times New Roman"/>
         </w:rPr>
       </w:pPr>
-      <w:bookmarkStart w:id="6" w:name="_Toc472681143"/>
-      <w:bookmarkStart w:id="7" w:name="_Toc477703894"/>
-      <w:bookmarkStart w:id="8" w:name="_Toc34125503"/>
-      <w:bookmarkStart w:id="9" w:name="_Toc36331834"/>
+      <w:bookmarkStart w:id="9" w:name="_Toc34125503"/>
+      <w:bookmarkStart w:id="10" w:name="_Toc36331834"/>
+      <w:bookmarkStart w:id="11" w:name="_Toc472681143"/>
+      <w:bookmarkStart w:id="12" w:name="_Toc477703894"/>
       <w:r>
         <w:rPr>
           <w:rFonts w:cs="Times New Roman"/>
@@ -8490,8 +8555,8 @@
         </w:rPr>
         <w:t xml:space="preserve"> Диаграмма классов</w:t>
       </w:r>
-      <w:bookmarkEnd w:id="8"/>
       <w:bookmarkEnd w:id="9"/>
+      <w:bookmarkEnd w:id="10"/>
     </w:p>
     <w:p>
       <w:pPr>
@@ -8566,12 +8631,15 @@
           <w:rFonts w:ascii="Times New Roman" w:hAnsi="Times New Roman" w:cs="Times New Roman"/>
         </w:rPr>
       </w:pPr>
+      <w:commentRangeStart w:id="13"/>
       <w:r>
         <w:rPr>
           <w:rFonts w:ascii="Times New Roman" w:hAnsi="Times New Roman" w:cs="Times New Roman"/>
+          <w:noProof/>
+          <w:lang w:eastAsia="ru-RU"/>
         </w:rPr>
         <w:drawing>
-          <wp:inline distT="0" distB="0" distL="0" distR="0" wp14:anchorId="5889445B" wp14:editId="23C88AC4">
+          <wp:inline distT="0" distB="0" distL="0" distR="0" wp14:anchorId="03AE9E7B" wp14:editId="5D027EDE">
             <wp:extent cx="5940425" cy="5645150"/>
             <wp:effectExtent l="0" t="0" r="3175" b="0"/>
             <wp:docPr id="1" name="Рисунок 1"/>
@@ -8586,7 +8654,7 @@
                     <pic:cNvPicPr/>
                   </pic:nvPicPr>
                   <pic:blipFill>
-                    <a:blip r:embed="rId18"/>
+                    <a:blip r:embed="rId20"/>
                     <a:stretch>
                       <a:fillRect/>
                     </a:stretch>
@@ -8606,6 +8674,25 @@
           </wp:inline>
         </w:drawing>
       </w:r>
+      <w:commentRangeEnd w:id="13"/>
+      <w:r>
+        <w:rPr>
+          <w:rStyle w:val="af1"/>
+        </w:rPr>
+        <w:commentReference w:id="13"/>
+      </w:r>
+    </w:p>
+    <w:p>
+      <w:pPr>
+        <w:spacing w:after="0"/>
+        <w:ind w:firstLine="0"/>
+        <w:jc w:val="center"/>
+        <w:rPr>
+          <w:rFonts w:ascii="Times New Roman" w:hAnsi="Times New Roman" w:cs="Times New Roman"/>
+        </w:rPr>
+      </w:pPr>
+      <w:bookmarkStart w:id="14" w:name="_GoBack"/>
+      <w:bookmarkEnd w:id="14"/>
     </w:p>
     <w:p>
       <w:pPr>
@@ -9162,8 +9249,8 @@
           <w:rFonts w:cs="Times New Roman"/>
         </w:rPr>
       </w:pPr>
-      <w:bookmarkStart w:id="10" w:name="_Toc34125504"/>
-      <w:bookmarkStart w:id="11" w:name="_Toc36331835"/>
+      <w:bookmarkStart w:id="15" w:name="_Toc34125504"/>
+      <w:bookmarkStart w:id="16" w:name="_Toc36331835"/>
       <w:r>
         <w:rPr>
           <w:rFonts w:cs="Times New Roman"/>
@@ -9177,8 +9264,8 @@
         </w:rPr>
         <w:t xml:space="preserve"> Макет пользовательского интерфейса</w:t>
       </w:r>
-      <w:bookmarkEnd w:id="10"/>
-      <w:bookmarkEnd w:id="11"/>
+      <w:bookmarkEnd w:id="15"/>
+      <w:bookmarkEnd w:id="16"/>
     </w:p>
     <w:p>
       <w:pPr>
@@ -9294,14 +9381,17 @@
         <w:jc w:val="center"/>
         <w:rPr>
           <w:rFonts w:ascii="Times New Roman" w:hAnsi="Times New Roman" w:cs="Times New Roman"/>
+          <w:lang w:val="en-US"/>
         </w:rPr>
       </w:pPr>
       <w:r>
         <w:rPr>
           <w:rFonts w:ascii="Times New Roman" w:hAnsi="Times New Roman" w:cs="Times New Roman"/>
+          <w:noProof/>
+          <w:lang w:eastAsia="ru-RU"/>
         </w:rPr>
         <w:drawing>
-          <wp:inline distT="0" distB="0" distL="0" distR="0" wp14:anchorId="58806BFA" wp14:editId="01CA9844">
+          <wp:inline distT="0" distB="0" distL="0" distR="0" wp14:anchorId="026E6C64" wp14:editId="6140F2EC">
             <wp:extent cx="3362325" cy="5263764"/>
             <wp:effectExtent l="0" t="0" r="0" b="0"/>
             <wp:docPr id="5" name="Рисунок 5"/>
@@ -9316,7 +9406,7 @@
                     <pic:cNvPicPr/>
                   </pic:nvPicPr>
                   <pic:blipFill rotWithShape="1">
-                    <a:blip r:embed="rId19"/>
+                    <a:blip r:embed="rId21"/>
                     <a:srcRect t="1" b="248"/>
                     <a:stretch/>
                   </pic:blipFill>
@@ -9379,7 +9469,7 @@
           <w:rFonts w:ascii="Times New Roman" w:hAnsi="Times New Roman" w:cs="Times New Roman"/>
         </w:rPr>
       </w:pPr>
-      <w:bookmarkStart w:id="12" w:name="_Toc36331836"/>
+      <w:bookmarkStart w:id="17" w:name="_Toc36331836"/>
     </w:p>
     <w:p>
       <w:pPr>
@@ -9414,9 +9504,9 @@
         <w:lastRenderedPageBreak/>
         <w:t>Список литературы</w:t>
       </w:r>
-      <w:bookmarkEnd w:id="6"/>
-      <w:bookmarkEnd w:id="7"/>
+      <w:bookmarkEnd w:id="11"/>
       <w:bookmarkEnd w:id="12"/>
+      <w:bookmarkEnd w:id="17"/>
     </w:p>
     <w:p>
       <w:pPr>
@@ -9508,7 +9598,7 @@
         </w:rPr>
         <w:t xml:space="preserve"> Режим доступа: </w:t>
       </w:r>
-      <w:hyperlink r:id="rId20" w:history="1">
+      <w:hyperlink r:id="rId22" w:history="1">
         <w:r>
           <w:rPr>
             <w:rStyle w:val="a4"/>
@@ -9579,7 +9669,7 @@
         </w:rPr>
         <w:t xml:space="preserve">Плагин – Википедия. [Электронный ресурс]. – Режим доступа: </w:t>
       </w:r>
-      <w:hyperlink r:id="rId21" w:history="1">
+      <w:hyperlink r:id="rId23" w:history="1">
         <w:r>
           <w:rPr>
             <w:rStyle w:val="a4"/>
@@ -9717,7 +9807,7 @@
         </w:rPr>
         <w:t xml:space="preserve">Экспорт в формате 3D PDF из КОМПАС-3D. [Электронный ресурс]. – Режим доступа: </w:t>
       </w:r>
-      <w:hyperlink r:id="rId22" w:history="1">
+      <w:hyperlink r:id="rId24" w:history="1">
         <w:r>
           <w:rPr>
             <w:rStyle w:val="a4"/>
@@ -9891,6 +9981,7 @@
           <w:szCs w:val="28"/>
         </w:rPr>
       </w:pPr>
+      <w:commentRangeStart w:id="18"/>
       <w:r>
         <w:rPr>
           <w:rFonts w:cs="Times New Roman"/>
@@ -9914,9 +10005,17 @@
         </w:rPr>
         <w:t>. UML. Основы, 3-е издание. Книга по UML для начинающих – 2018 – 192 с.</w:t>
       </w:r>
+      <w:commentRangeEnd w:id="18"/>
+      <w:r>
+        <w:rPr>
+          <w:rStyle w:val="af1"/>
+          <w:rFonts w:asciiTheme="minorHAnsi" w:hAnsiTheme="minorHAnsi"/>
+        </w:rPr>
+        <w:commentReference w:id="18"/>
+      </w:r>
     </w:p>
     <w:sectPr>
-      <w:headerReference w:type="default" r:id="rId23"/>
+      <w:headerReference w:type="default" r:id="rId25"/>
       <w:pgSz w:w="11906" w:h="16838"/>
       <w:pgMar w:top="1134" w:right="850" w:bottom="1134" w:left="1701" w:header="708" w:footer="708" w:gutter="0"/>
       <w:cols w:space="708"/>
@@ -9925,6 +10024,169 @@
     </w:sectPr>
   </w:body>
 </w:document>
+</file>
+
+<file path=word/comments.xml><?xml version="1.0" encoding="utf-8"?>
+<w:comments xmlns:wpc="http://schemas.microsoft.com/office/word/2010/wordprocessingCanvas" xmlns:cx="http://schemas.microsoft.com/office/drawing/2014/chartex" xmlns:mc="http://schemas.openxmlformats.org/markup-compatibility/2006" xmlns:o="urn:schemas-microsoft-com:office:office" xmlns:r="http://schemas.openxmlformats.org/officeDocument/2006/relationships" xmlns:m="http://schemas.openxmlformats.org/officeDocument/2006/math" xmlns:v="urn:schemas-microsoft-com:vml" xmlns:wp14="http://schemas.microsoft.com/office/word/2010/wordprocessingDrawing" xmlns:wp="http://schemas.openxmlformats.org/drawingml/2006/wordprocessingDrawing" xmlns:w10="urn:schemas-microsoft-com:office:word" xmlns:w="http://schemas.openxmlformats.org/wordprocessingml/2006/main" xmlns:w14="http://schemas.microsoft.com/office/word/2010/wordml" xmlns:w15="http://schemas.microsoft.com/office/word/2012/wordml" xmlns:w16se="http://schemas.microsoft.com/office/word/2015/wordml/symex" xmlns:wpg="http://schemas.microsoft.com/office/word/2010/wordprocessingGroup" xmlns:wpi="http://schemas.microsoft.com/office/word/2010/wordprocessingInk" xmlns:wne="http://schemas.microsoft.com/office/word/2006/wordml" xmlns:wps="http://schemas.microsoft.com/office/word/2010/wordprocessingShape" mc:Ignorable="w14 w15 w16se wp14">
+  <w:comment w:id="2" w:author="RePack by Diakov" w:date="2021-04-15T16:31:00Z" w:initials="RbD">
+    <w:p>
+      <w:pPr>
+        <w:pStyle w:val="af2"/>
+      </w:pPr>
+      <w:r>
+        <w:rPr>
+          <w:rStyle w:val="af1"/>
+        </w:rPr>
+        <w:annotationRef/>
+      </w:r>
+    </w:p>
+  </w:comment>
+  <w:comment w:id="3" w:author="RePack by Diakov" w:date="2021-04-15T16:31:00Z" w:initials="RbD">
+    <w:p>
+      <w:pPr>
+        <w:pStyle w:val="af2"/>
+      </w:pPr>
+      <w:r>
+        <w:rPr>
+          <w:rStyle w:val="af1"/>
+        </w:rPr>
+        <w:annotationRef/>
+      </w:r>
+    </w:p>
+  </w:comment>
+  <w:comment w:id="5" w:author="RePack by Diakov" w:date="2021-04-15T16:31:00Z" w:initials="RbD">
+    <w:p>
+      <w:pPr>
+        <w:pStyle w:val="af2"/>
+        <w:jc w:val="both"/>
+      </w:pPr>
+      <w:r>
+        <w:rPr>
+          <w:rStyle w:val="af1"/>
+        </w:rPr>
+        <w:annotationRef/>
+      </w:r>
+    </w:p>
+  </w:comment>
+  <w:comment w:id="8" w:author="RePack by Diakov" w:date="2021-04-15T16:32:00Z" w:initials="RbD">
+    <w:p>
+      <w:pPr>
+        <w:pStyle w:val="af2"/>
+      </w:pPr>
+      <w:r>
+        <w:rPr>
+          <w:rStyle w:val="af1"/>
+        </w:rPr>
+        <w:annotationRef/>
+      </w:r>
+    </w:p>
+  </w:comment>
+  <w:comment w:id="13" w:author="RePack by Diakov" w:date="2021-04-15T16:35:00Z" w:initials="RbD">
+    <w:p>
+      <w:pPr>
+        <w:pStyle w:val="af2"/>
+        <w:ind w:firstLine="0"/>
+      </w:pPr>
+      <w:r>
+        <w:rPr>
+          <w:rStyle w:val="af1"/>
+        </w:rPr>
+        <w:annotationRef/>
+      </w:r>
+      <w:proofErr w:type="spellStart"/>
+      <w:r>
+        <w:rPr>
+          <w:lang w:val="en-US"/>
+        </w:rPr>
+        <w:t>TableParameters</w:t>
+      </w:r>
+      <w:proofErr w:type="spellEnd"/>
+      <w:r>
+        <w:t xml:space="preserve"> -&gt; </w:t>
+      </w:r>
+      <w:r>
+        <w:t>подумать над вынесением дополнительных структур\</w:t>
+      </w:r>
+    </w:p>
+    <w:p>
+      <w:pPr>
+        <w:pStyle w:val="af2"/>
+        <w:ind w:firstLine="0"/>
+      </w:pPr>
+      <w:r>
+        <w:t>Приватные поля с нижним подчеркиванием</w:t>
+      </w:r>
+    </w:p>
+    <w:p>
+      <w:pPr>
+        <w:pStyle w:val="af2"/>
+        <w:ind w:firstLine="0"/>
+      </w:pPr>
+    </w:p>
+    <w:p>
+      <w:pPr>
+        <w:pStyle w:val="af2"/>
+        <w:ind w:firstLine="0"/>
+      </w:pPr>
+      <w:r>
+        <w:t xml:space="preserve">Коннектор </w:t>
+      </w:r>
+      <w:proofErr w:type="spellStart"/>
+      <w:r>
+        <w:t>агрегируется</w:t>
+      </w:r>
+      <w:proofErr w:type="spellEnd"/>
+      <w:r>
+        <w:t>?</w:t>
+      </w:r>
+    </w:p>
+    <w:p>
+      <w:pPr>
+        <w:pStyle w:val="af2"/>
+        <w:ind w:firstLine="0"/>
+      </w:pPr>
+      <w:r>
+        <w:t>Построитель использует параметры?</w:t>
+      </w:r>
+    </w:p>
+    <w:p>
+      <w:pPr>
+        <w:pStyle w:val="af2"/>
+        <w:ind w:firstLine="0"/>
+      </w:pPr>
+      <w:r>
+        <w:t>С перечислениями поменять связи</w:t>
+      </w:r>
+    </w:p>
+  </w:comment>
+  <w:comment w:id="18" w:author="RePack by Diakov" w:date="2021-04-15T16:44:00Z" w:initials="RbD">
+    <w:p>
+      <w:pPr>
+        <w:pStyle w:val="af2"/>
+      </w:pPr>
+      <w:r>
+        <w:rPr>
+          <w:rStyle w:val="af1"/>
+        </w:rPr>
+        <w:annotationRef/>
+      </w:r>
+      <w:r>
+        <w:t>ОС ТУСУР 2013</w:t>
+      </w:r>
+    </w:p>
+  </w:comment>
+</w:comments>
+</file>
+
+<file path=word/commentsExtended.xml><?xml version="1.0" encoding="utf-8"?>
+<w15:commentsEx xmlns:wpc="http://schemas.microsoft.com/office/word/2010/wordprocessingCanvas" xmlns:cx="http://schemas.microsoft.com/office/drawing/2014/chartex" xmlns:mc="http://schemas.openxmlformats.org/markup-compatibility/2006" xmlns:o="urn:schemas-microsoft-com:office:office" xmlns:r="http://schemas.openxmlformats.org/officeDocument/2006/relationships" xmlns:m="http://schemas.openxmlformats.org/officeDocument/2006/math" xmlns:v="urn:schemas-microsoft-com:vml" xmlns:wp14="http://schemas.microsoft.com/office/word/2010/wordprocessingDrawing" xmlns:wp="http://schemas.openxmlformats.org/drawingml/2006/wordprocessingDrawing" xmlns:w10="urn:schemas-microsoft-com:office:word" xmlns:w="http://schemas.openxmlformats.org/wordprocessingml/2006/main" xmlns:w14="http://schemas.microsoft.com/office/word/2010/wordml" xmlns:w15="http://schemas.microsoft.com/office/word/2012/wordml" xmlns:w16se="http://schemas.microsoft.com/office/word/2015/wordml/symex" xmlns:wpg="http://schemas.microsoft.com/office/word/2010/wordprocessingGroup" xmlns:wpi="http://schemas.microsoft.com/office/word/2010/wordprocessingInk" xmlns:wne="http://schemas.microsoft.com/office/word/2006/wordml" xmlns:wps="http://schemas.microsoft.com/office/word/2010/wordprocessingShape" mc:Ignorable="w14 w15 w16se wp14">
+  <w15:commentEx w15:paraId="43C9EE9A" w15:done="0"/>
+  <w15:commentEx w15:paraId="34D36FA0" w15:done="0"/>
+  <w15:commentEx w15:paraId="2E6E1342" w15:done="0"/>
+  <w15:commentEx w15:paraId="4FE5A56A" w15:done="0"/>
+  <w15:commentEx w15:paraId="1464F1E5" w15:done="0"/>
+  <w15:commentEx w15:paraId="7FA098EE" w15:done="0"/>
+</w15:commentsEx>
 </file>
 
 <file path=word/endnotes.xml><?xml version="1.0" encoding="utf-8"?>
@@ -10036,7 +10298,7 @@
             <w:sz w:val="28"/>
             <w:szCs w:val="28"/>
           </w:rPr>
-          <w:t>13</w:t>
+          <w:t>14</w:t>
         </w:r>
         <w:r>
           <w:rPr>
@@ -11054,6 +11316,14 @@
     <w:abstractNumId w:val="4"/>
   </w:num>
 </w:numbering>
+</file>
+
+<file path=word/people.xml><?xml version="1.0" encoding="utf-8"?>
+<w15:people xmlns:wpc="http://schemas.microsoft.com/office/word/2010/wordprocessingCanvas" xmlns:cx="http://schemas.microsoft.com/office/drawing/2014/chartex" xmlns:mc="http://schemas.openxmlformats.org/markup-compatibility/2006" xmlns:o="urn:schemas-microsoft-com:office:office" xmlns:r="http://schemas.openxmlformats.org/officeDocument/2006/relationships" xmlns:m="http://schemas.openxmlformats.org/officeDocument/2006/math" xmlns:v="urn:schemas-microsoft-com:vml" xmlns:wp14="http://schemas.microsoft.com/office/word/2010/wordprocessingDrawing" xmlns:wp="http://schemas.openxmlformats.org/drawingml/2006/wordprocessingDrawing" xmlns:w10="urn:schemas-microsoft-com:office:word" xmlns:w="http://schemas.openxmlformats.org/wordprocessingml/2006/main" xmlns:w14="http://schemas.microsoft.com/office/word/2010/wordml" xmlns:w15="http://schemas.microsoft.com/office/word/2012/wordml" xmlns:w16se="http://schemas.microsoft.com/office/word/2015/wordml/symex" xmlns:wpg="http://schemas.microsoft.com/office/word/2010/wordprocessingGroup" xmlns:wpi="http://schemas.microsoft.com/office/word/2010/wordprocessingInk" xmlns:wne="http://schemas.microsoft.com/office/word/2006/wordml" xmlns:wps="http://schemas.microsoft.com/office/word/2010/wordprocessingShape" mc:Ignorable="w14 w15 w16se wp14">
+  <w15:person w15:author="RePack by Diakov">
+    <w15:presenceInfo w15:providerId="Windows Live" w15:userId="c6e4e2ed15ef6d92"/>
+  </w15:person>
+</w15:people>
 </file>
 
 <file path=word/styles.xml><?xml version="1.0" encoding="utf-8"?>
@@ -11477,6 +11747,7 @@
   <w:style w:type="character" w:default="1" w:styleId="a0">
     <w:name w:val="Default Paragraph Font"/>
     <w:uiPriority w:val="1"/>
+    <w:semiHidden/>
     <w:unhideWhenUsed/>
   </w:style>
   <w:style w:type="table" w:default="1" w:styleId="a1">
@@ -11782,6 +12053,104 @@
     <w:uiPriority w:val="99"/>
     <w:rsid w:val="00C86C2D"/>
   </w:style>
+  <w:style w:type="character" w:styleId="af1">
+    <w:name w:val="annotation reference"/>
+    <w:basedOn w:val="a0"/>
+    <w:uiPriority w:val="99"/>
+    <w:semiHidden/>
+    <w:unhideWhenUsed/>
+    <w:rsid w:val="000837C8"/>
+    <w:rPr>
+      <w:sz w:val="16"/>
+      <w:szCs w:val="16"/>
+    </w:rPr>
+  </w:style>
+  <w:style w:type="paragraph" w:styleId="af2">
+    <w:name w:val="annotation text"/>
+    <w:basedOn w:val="a"/>
+    <w:link w:val="af3"/>
+    <w:uiPriority w:val="99"/>
+    <w:semiHidden/>
+    <w:unhideWhenUsed/>
+    <w:rsid w:val="000837C8"/>
+    <w:pPr>
+      <w:spacing w:line="240" w:lineRule="auto"/>
+    </w:pPr>
+    <w:rPr>
+      <w:sz w:val="20"/>
+      <w:szCs w:val="20"/>
+    </w:rPr>
+  </w:style>
+  <w:style w:type="character" w:customStyle="1" w:styleId="af3">
+    <w:name w:val="Текст примечания Знак"/>
+    <w:basedOn w:val="a0"/>
+    <w:link w:val="af2"/>
+    <w:uiPriority w:val="99"/>
+    <w:semiHidden/>
+    <w:rsid w:val="000837C8"/>
+    <w:rPr>
+      <w:sz w:val="20"/>
+      <w:szCs w:val="20"/>
+    </w:rPr>
+  </w:style>
+  <w:style w:type="paragraph" w:styleId="af4">
+    <w:name w:val="annotation subject"/>
+    <w:basedOn w:val="af2"/>
+    <w:next w:val="af2"/>
+    <w:link w:val="af5"/>
+    <w:uiPriority w:val="99"/>
+    <w:semiHidden/>
+    <w:unhideWhenUsed/>
+    <w:rsid w:val="000837C8"/>
+    <w:rPr>
+      <w:b/>
+      <w:bCs/>
+    </w:rPr>
+  </w:style>
+  <w:style w:type="character" w:customStyle="1" w:styleId="af5">
+    <w:name w:val="Тема примечания Знак"/>
+    <w:basedOn w:val="af3"/>
+    <w:link w:val="af4"/>
+    <w:uiPriority w:val="99"/>
+    <w:semiHidden/>
+    <w:rsid w:val="000837C8"/>
+    <w:rPr>
+      <w:b/>
+      <w:bCs/>
+      <w:sz w:val="20"/>
+      <w:szCs w:val="20"/>
+    </w:rPr>
+  </w:style>
+  <w:style w:type="paragraph" w:styleId="af6">
+    <w:name w:val="Balloon Text"/>
+    <w:basedOn w:val="a"/>
+    <w:link w:val="af7"/>
+    <w:uiPriority w:val="99"/>
+    <w:semiHidden/>
+    <w:unhideWhenUsed/>
+    <w:rsid w:val="000837C8"/>
+    <w:pPr>
+      <w:spacing w:after="0" w:line="240" w:lineRule="auto"/>
+    </w:pPr>
+    <w:rPr>
+      <w:rFonts w:ascii="Segoe UI" w:hAnsi="Segoe UI" w:cs="Segoe UI"/>
+      <w:sz w:val="18"/>
+      <w:szCs w:val="18"/>
+    </w:rPr>
+  </w:style>
+  <w:style w:type="character" w:customStyle="1" w:styleId="af7">
+    <w:name w:val="Текст выноски Знак"/>
+    <w:basedOn w:val="a0"/>
+    <w:link w:val="af6"/>
+    <w:uiPriority w:val="99"/>
+    <w:semiHidden/>
+    <w:rsid w:val="000837C8"/>
+    <w:rPr>
+      <w:rFonts w:ascii="Segoe UI" w:hAnsi="Segoe UI" w:cs="Segoe UI"/>
+      <w:sz w:val="18"/>
+      <w:szCs w:val="18"/>
+    </w:rPr>
+  </w:style>
 </w:styles>
 </file>
 
@@ -12051,7 +12420,7 @@
 </file>
 
 <file path=customXml/itemProps1.xml><?xml version="1.0" encoding="utf-8"?>
-<ds:datastoreItem xmlns:ds="http://schemas.openxmlformats.org/officeDocument/2006/customXml" ds:itemID="{64FBDEC5-EA5F-4FFA-8A24-94EB806C069D}">
+<ds:datastoreItem xmlns:ds="http://schemas.openxmlformats.org/officeDocument/2006/customXml" ds:itemID="{4B68444F-16DF-42BC-9488-C6F65793F790}">
   <ds:schemaRefs>
     <ds:schemaRef ds:uri="http://schemas.openxmlformats.org/officeDocument/2006/bibliography"/>
   </ds:schemaRefs>

--- a/Docs/ПС Якупов.docx
+++ b/Docs/ПС Якупов.docx
@@ -1403,7 +1403,31 @@
           <w:sz w:val="28"/>
           <w:szCs w:val="28"/>
         </w:rPr>
-        <w:t xml:space="preserve">Система КОМПАС-3D широко используется для проектирования изделий основного и вспомогательного производств в таких отраслях промышленности, как машиностроение (транспортное, сельскохозяйственное, энергетическое, нефтегазовое, химическое и т.д.), приборостроение, авиастроение, судостроение, </w:t>
+        <w:t>Система КОМПАС-3D широко используется для проектирования изделий основного и вспомогательного производств в таких отраслях про</w:t>
+      </w:r>
+      <w:r>
+        <w:rPr>
+          <w:color w:val="000000"/>
+          <w:sz w:val="28"/>
+          <w:szCs w:val="28"/>
+        </w:rPr>
+        <w:t>мышленности, как машиностроение</w:t>
+      </w:r>
+      <w:r>
+        <w:rPr>
+          <w:color w:val="000000"/>
+          <w:sz w:val="28"/>
+          <w:szCs w:val="28"/>
+        </w:rPr>
+        <w:t xml:space="preserve">, </w:t>
+      </w:r>
+      <w:r>
+        <w:rPr>
+          <w:color w:val="000000"/>
+          <w:sz w:val="28"/>
+          <w:szCs w:val="28"/>
+        </w:rPr>
+        <w:t xml:space="preserve">приборостроение, </w:t>
       </w:r>
       <w:commentRangeStart w:id="3"/>
       <w:r>
@@ -1412,8 +1436,23 @@
           <w:sz w:val="28"/>
           <w:szCs w:val="28"/>
         </w:rPr>
-        <w:lastRenderedPageBreak/>
-        <w:t>станкостроение, вагоностроение, металлургия, промышленно-гражданское строительство, товары народного потребления и т. д.</w:t>
+        <w:t>с</w:t>
+      </w:r>
+      <w:r>
+        <w:rPr>
+          <w:color w:val="000000"/>
+          <w:sz w:val="28"/>
+          <w:szCs w:val="28"/>
+        </w:rPr>
+        <w:t xml:space="preserve">танкостроение </w:t>
+      </w:r>
+      <w:r>
+        <w:rPr>
+          <w:color w:val="000000"/>
+          <w:sz w:val="28"/>
+          <w:szCs w:val="28"/>
+        </w:rPr>
+        <w:t>и т. д.</w:t>
       </w:r>
       <w:bookmarkStart w:id="4" w:name="_Toc36331827"/>
       <w:bookmarkEnd w:id="1"/>
@@ -1431,332 +1470,7 @@
       <w:pPr>
         <w:pStyle w:val="a3"/>
         <w:spacing w:before="0" w:beforeAutospacing="0" w:after="0" w:afterAutospacing="0" w:line="360" w:lineRule="auto"/>
-        <w:ind w:firstLine="851"/>
-        <w:jc w:val="both"/>
-        <w:rPr>
-          <w:color w:val="000000"/>
-          <w:sz w:val="28"/>
-          <w:szCs w:val="28"/>
-        </w:rPr>
-      </w:pPr>
-    </w:p>
-    <w:p>
-      <w:pPr>
-        <w:pStyle w:val="a3"/>
-        <w:spacing w:before="0" w:beforeAutospacing="0" w:after="0" w:afterAutospacing="0" w:line="360" w:lineRule="auto"/>
-        <w:ind w:firstLine="851"/>
-        <w:jc w:val="both"/>
-        <w:rPr>
-          <w:color w:val="000000"/>
-          <w:sz w:val="28"/>
-          <w:szCs w:val="28"/>
-        </w:rPr>
-      </w:pPr>
-    </w:p>
-    <w:p>
-      <w:pPr>
-        <w:pStyle w:val="a3"/>
-        <w:spacing w:before="0" w:beforeAutospacing="0" w:after="0" w:afterAutospacing="0" w:line="360" w:lineRule="auto"/>
-        <w:ind w:firstLine="851"/>
-        <w:jc w:val="both"/>
-        <w:rPr>
-          <w:color w:val="000000"/>
-          <w:sz w:val="28"/>
-          <w:szCs w:val="28"/>
-        </w:rPr>
-      </w:pPr>
-    </w:p>
-    <w:p>
-      <w:pPr>
-        <w:pStyle w:val="a3"/>
-        <w:spacing w:before="0" w:beforeAutospacing="0" w:after="0" w:afterAutospacing="0" w:line="360" w:lineRule="auto"/>
-        <w:ind w:firstLine="851"/>
-        <w:jc w:val="both"/>
-        <w:rPr>
-          <w:color w:val="000000"/>
-          <w:sz w:val="28"/>
-          <w:szCs w:val="28"/>
-        </w:rPr>
-      </w:pPr>
-    </w:p>
-    <w:p>
-      <w:pPr>
-        <w:pStyle w:val="a3"/>
-        <w:spacing w:before="0" w:beforeAutospacing="0" w:after="0" w:afterAutospacing="0" w:line="360" w:lineRule="auto"/>
-        <w:ind w:firstLine="851"/>
-        <w:jc w:val="both"/>
-        <w:rPr>
-          <w:color w:val="000000"/>
-          <w:sz w:val="28"/>
-          <w:szCs w:val="28"/>
-        </w:rPr>
-      </w:pPr>
-    </w:p>
-    <w:p>
-      <w:pPr>
-        <w:pStyle w:val="a3"/>
-        <w:spacing w:before="0" w:beforeAutospacing="0" w:after="0" w:afterAutospacing="0" w:line="360" w:lineRule="auto"/>
-        <w:ind w:firstLine="851"/>
-        <w:jc w:val="both"/>
-        <w:rPr>
-          <w:color w:val="000000"/>
-          <w:sz w:val="28"/>
-          <w:szCs w:val="28"/>
-        </w:rPr>
-      </w:pPr>
-    </w:p>
-    <w:p>
-      <w:pPr>
-        <w:pStyle w:val="a3"/>
-        <w:spacing w:before="0" w:beforeAutospacing="0" w:after="0" w:afterAutospacing="0" w:line="360" w:lineRule="auto"/>
-        <w:ind w:firstLine="851"/>
-        <w:jc w:val="both"/>
-        <w:rPr>
-          <w:color w:val="000000"/>
-          <w:sz w:val="28"/>
-          <w:szCs w:val="28"/>
-        </w:rPr>
-      </w:pPr>
-    </w:p>
-    <w:p>
-      <w:pPr>
-        <w:pStyle w:val="a3"/>
-        <w:spacing w:before="0" w:beforeAutospacing="0" w:after="0" w:afterAutospacing="0" w:line="360" w:lineRule="auto"/>
-        <w:ind w:firstLine="851"/>
-        <w:jc w:val="both"/>
-        <w:rPr>
-          <w:color w:val="000000"/>
-          <w:sz w:val="28"/>
-          <w:szCs w:val="28"/>
-        </w:rPr>
-      </w:pPr>
-    </w:p>
-    <w:p>
-      <w:pPr>
-        <w:pStyle w:val="a3"/>
-        <w:spacing w:before="0" w:beforeAutospacing="0" w:after="0" w:afterAutospacing="0" w:line="360" w:lineRule="auto"/>
-        <w:ind w:firstLine="851"/>
-        <w:jc w:val="both"/>
-        <w:rPr>
-          <w:color w:val="000000"/>
-          <w:sz w:val="28"/>
-          <w:szCs w:val="28"/>
-        </w:rPr>
-      </w:pPr>
-    </w:p>
-    <w:p>
-      <w:pPr>
-        <w:pStyle w:val="a3"/>
-        <w:spacing w:before="0" w:beforeAutospacing="0" w:after="0" w:afterAutospacing="0" w:line="360" w:lineRule="auto"/>
-        <w:ind w:firstLine="851"/>
-        <w:jc w:val="both"/>
-        <w:rPr>
-          <w:color w:val="000000"/>
-          <w:sz w:val="28"/>
-          <w:szCs w:val="28"/>
-        </w:rPr>
-      </w:pPr>
-    </w:p>
-    <w:p>
-      <w:pPr>
-        <w:pStyle w:val="a3"/>
-        <w:spacing w:before="0" w:beforeAutospacing="0" w:after="0" w:afterAutospacing="0" w:line="360" w:lineRule="auto"/>
-        <w:ind w:firstLine="851"/>
-        <w:jc w:val="both"/>
-        <w:rPr>
-          <w:color w:val="000000"/>
-          <w:sz w:val="28"/>
-          <w:szCs w:val="28"/>
-        </w:rPr>
-      </w:pPr>
-    </w:p>
-    <w:p>
-      <w:pPr>
-        <w:pStyle w:val="a3"/>
-        <w:spacing w:before="0" w:beforeAutospacing="0" w:after="0" w:afterAutospacing="0" w:line="360" w:lineRule="auto"/>
-        <w:ind w:firstLine="851"/>
-        <w:jc w:val="both"/>
-        <w:rPr>
-          <w:color w:val="000000"/>
-          <w:sz w:val="28"/>
-          <w:szCs w:val="28"/>
-        </w:rPr>
-      </w:pPr>
-    </w:p>
-    <w:p>
-      <w:pPr>
-        <w:pStyle w:val="a3"/>
-        <w:spacing w:before="0" w:beforeAutospacing="0" w:after="0" w:afterAutospacing="0" w:line="360" w:lineRule="auto"/>
-        <w:ind w:firstLine="851"/>
-        <w:jc w:val="both"/>
-        <w:rPr>
-          <w:color w:val="000000"/>
-          <w:sz w:val="28"/>
-          <w:szCs w:val="28"/>
-        </w:rPr>
-      </w:pPr>
-    </w:p>
-    <w:p>
-      <w:pPr>
-        <w:pStyle w:val="a3"/>
-        <w:spacing w:before="0" w:beforeAutospacing="0" w:after="0" w:afterAutospacing="0" w:line="360" w:lineRule="auto"/>
-        <w:ind w:firstLine="851"/>
-        <w:jc w:val="both"/>
-        <w:rPr>
-          <w:color w:val="000000"/>
-          <w:sz w:val="28"/>
-          <w:szCs w:val="28"/>
-        </w:rPr>
-      </w:pPr>
-    </w:p>
-    <w:p>
-      <w:pPr>
-        <w:pStyle w:val="a3"/>
-        <w:spacing w:before="0" w:beforeAutospacing="0" w:after="0" w:afterAutospacing="0" w:line="360" w:lineRule="auto"/>
-        <w:ind w:firstLine="851"/>
-        <w:jc w:val="both"/>
-        <w:rPr>
-          <w:color w:val="000000"/>
-          <w:sz w:val="28"/>
-          <w:szCs w:val="28"/>
-        </w:rPr>
-      </w:pPr>
-    </w:p>
-    <w:p>
-      <w:pPr>
-        <w:pStyle w:val="a3"/>
-        <w:spacing w:before="0" w:beforeAutospacing="0" w:after="0" w:afterAutospacing="0" w:line="360" w:lineRule="auto"/>
-        <w:ind w:firstLine="851"/>
-        <w:jc w:val="both"/>
-        <w:rPr>
-          <w:color w:val="000000"/>
-          <w:sz w:val="28"/>
-          <w:szCs w:val="28"/>
-        </w:rPr>
-      </w:pPr>
-    </w:p>
-    <w:p>
-      <w:pPr>
-        <w:pStyle w:val="a3"/>
-        <w:spacing w:before="0" w:beforeAutospacing="0" w:after="0" w:afterAutospacing="0" w:line="360" w:lineRule="auto"/>
-        <w:ind w:firstLine="851"/>
-        <w:jc w:val="both"/>
-        <w:rPr>
-          <w:color w:val="000000"/>
-          <w:sz w:val="28"/>
-          <w:szCs w:val="28"/>
-        </w:rPr>
-      </w:pPr>
-    </w:p>
-    <w:p>
-      <w:pPr>
-        <w:pStyle w:val="a3"/>
-        <w:spacing w:before="0" w:beforeAutospacing="0" w:after="0" w:afterAutospacing="0" w:line="360" w:lineRule="auto"/>
-        <w:ind w:firstLine="851"/>
-        <w:jc w:val="both"/>
-        <w:rPr>
-          <w:color w:val="000000"/>
-          <w:sz w:val="28"/>
-          <w:szCs w:val="28"/>
-        </w:rPr>
-      </w:pPr>
-    </w:p>
-    <w:p>
-      <w:pPr>
-        <w:pStyle w:val="a3"/>
-        <w:spacing w:before="0" w:beforeAutospacing="0" w:after="0" w:afterAutospacing="0" w:line="360" w:lineRule="auto"/>
-        <w:ind w:firstLine="851"/>
-        <w:jc w:val="both"/>
-        <w:rPr>
-          <w:color w:val="000000"/>
-          <w:sz w:val="28"/>
-          <w:szCs w:val="28"/>
-        </w:rPr>
-      </w:pPr>
-    </w:p>
-    <w:p>
-      <w:pPr>
-        <w:pStyle w:val="a3"/>
-        <w:spacing w:before="0" w:beforeAutospacing="0" w:after="0" w:afterAutospacing="0" w:line="360" w:lineRule="auto"/>
-        <w:ind w:firstLine="851"/>
-        <w:jc w:val="both"/>
-        <w:rPr>
-          <w:color w:val="000000"/>
-          <w:sz w:val="28"/>
-          <w:szCs w:val="28"/>
-        </w:rPr>
-      </w:pPr>
-    </w:p>
-    <w:p>
-      <w:pPr>
-        <w:pStyle w:val="a3"/>
-        <w:spacing w:before="0" w:beforeAutospacing="0" w:after="0" w:afterAutospacing="0" w:line="360" w:lineRule="auto"/>
-        <w:ind w:firstLine="851"/>
-        <w:jc w:val="both"/>
-        <w:rPr>
-          <w:color w:val="000000"/>
-          <w:sz w:val="28"/>
-          <w:szCs w:val="28"/>
-        </w:rPr>
-      </w:pPr>
-    </w:p>
-    <w:p>
-      <w:pPr>
-        <w:pStyle w:val="a3"/>
-        <w:spacing w:before="0" w:beforeAutospacing="0" w:after="0" w:afterAutospacing="0" w:line="360" w:lineRule="auto"/>
-        <w:ind w:firstLine="851"/>
-        <w:jc w:val="both"/>
-        <w:rPr>
-          <w:color w:val="000000"/>
-          <w:sz w:val="28"/>
-          <w:szCs w:val="28"/>
-        </w:rPr>
-      </w:pPr>
-    </w:p>
-    <w:p>
-      <w:pPr>
-        <w:pStyle w:val="a3"/>
-        <w:spacing w:before="0" w:beforeAutospacing="0" w:after="0" w:afterAutospacing="0" w:line="360" w:lineRule="auto"/>
-        <w:ind w:firstLine="851"/>
-        <w:jc w:val="both"/>
-        <w:rPr>
-          <w:color w:val="000000"/>
-          <w:sz w:val="28"/>
-          <w:szCs w:val="28"/>
-        </w:rPr>
-      </w:pPr>
-    </w:p>
-    <w:p>
-      <w:pPr>
-        <w:pStyle w:val="a3"/>
-        <w:spacing w:before="0" w:beforeAutospacing="0" w:after="0" w:afterAutospacing="0" w:line="360" w:lineRule="auto"/>
-        <w:ind w:firstLine="851"/>
-        <w:jc w:val="both"/>
-        <w:rPr>
-          <w:color w:val="000000"/>
-          <w:sz w:val="28"/>
-          <w:szCs w:val="28"/>
-        </w:rPr>
-      </w:pPr>
-    </w:p>
-    <w:p>
-      <w:pPr>
-        <w:pStyle w:val="a3"/>
-        <w:spacing w:before="0" w:beforeAutospacing="0" w:after="0" w:afterAutospacing="0" w:line="360" w:lineRule="auto"/>
-        <w:ind w:firstLine="851"/>
-        <w:jc w:val="both"/>
-        <w:rPr>
-          <w:color w:val="000000"/>
-          <w:sz w:val="28"/>
-          <w:szCs w:val="28"/>
-        </w:rPr>
-      </w:pPr>
-    </w:p>
-    <w:p>
-      <w:pPr>
-        <w:pStyle w:val="a3"/>
-        <w:spacing w:before="0" w:beforeAutospacing="0" w:after="0" w:afterAutospacing="0" w:line="360" w:lineRule="auto"/>
-        <w:ind w:firstLine="851"/>
+        <w:ind w:firstLine="0"/>
         <w:jc w:val="both"/>
         <w:rPr>
           <w:color w:val="000000"/>
@@ -1894,7 +1608,55 @@
           <w:sz w:val="28"/>
           <w:szCs w:val="28"/>
         </w:rPr>
-        <w:t xml:space="preserve">таблице 1.1 представлены основные свойства и методы интерфейса </w:t>
+        <w:t>т</w:t>
+      </w:r>
+      <w:r>
+        <w:rPr>
+          <w:rFonts w:ascii="Times New Roman" w:hAnsi="Times New Roman" w:cs="Times New Roman"/>
+          <w:sz w:val="28"/>
+          <w:szCs w:val="28"/>
+        </w:rPr>
+        <w:t>аблицах</w:t>
+      </w:r>
+      <w:r>
+        <w:rPr>
+          <w:rFonts w:ascii="Times New Roman" w:hAnsi="Times New Roman" w:cs="Times New Roman"/>
+          <w:sz w:val="28"/>
+          <w:szCs w:val="28"/>
+        </w:rPr>
+        <w:t xml:space="preserve"> 1.1</w:t>
+      </w:r>
+      <w:r>
+        <w:rPr>
+          <w:rFonts w:ascii="Times New Roman" w:hAnsi="Times New Roman" w:cs="Times New Roman"/>
+          <w:sz w:val="28"/>
+          <w:szCs w:val="28"/>
+        </w:rPr>
+        <w:t>, 1.2 и 1.3</w:t>
+      </w:r>
+      <w:r>
+        <w:rPr>
+          <w:rFonts w:ascii="Times New Roman" w:hAnsi="Times New Roman" w:cs="Times New Roman"/>
+          <w:sz w:val="28"/>
+          <w:szCs w:val="28"/>
+        </w:rPr>
+        <w:t xml:space="preserve"> представлены основ</w:t>
+      </w:r>
+      <w:r>
+        <w:rPr>
+          <w:rFonts w:ascii="Times New Roman" w:hAnsi="Times New Roman" w:cs="Times New Roman"/>
+          <w:sz w:val="28"/>
+          <w:szCs w:val="28"/>
+        </w:rPr>
+        <w:t>ные свойства и методы интерфейсов</w:t>
+      </w:r>
+      <w:r>
+        <w:rPr>
+          <w:rFonts w:ascii="Times New Roman" w:hAnsi="Times New Roman" w:cs="Times New Roman"/>
+          <w:sz w:val="28"/>
+          <w:szCs w:val="28"/>
+        </w:rPr>
+        <w:t xml:space="preserve"> </w:t>
       </w:r>
       <w:proofErr w:type="spellStart"/>
       <w:r>
@@ -1906,6 +1668,45 @@
         <w:t>KompasObject</w:t>
       </w:r>
       <w:proofErr w:type="spellEnd"/>
+      <w:r>
+        <w:rPr>
+          <w:rFonts w:ascii="Times New Roman" w:hAnsi="Times New Roman" w:cs="Times New Roman"/>
+          <w:sz w:val="28"/>
+          <w:szCs w:val="28"/>
+        </w:rPr>
+        <w:t xml:space="preserve">, </w:t>
+      </w:r>
+      <w:proofErr w:type="spellStart"/>
+      <w:r>
+        <w:rPr>
+          <w:rFonts w:ascii="Times New Roman" w:eastAsia="Calibri" w:hAnsi="Times New Roman" w:cs="Times New Roman"/>
+          <w:kern w:val="32"/>
+          <w:sz w:val="28"/>
+          <w:szCs w:val="28"/>
+          <w:lang w:val="en-US" w:eastAsia="x-none"/>
+        </w:rPr>
+        <w:t>IPart</w:t>
+      </w:r>
+      <w:proofErr w:type="spellEnd"/>
+      <w:r>
+        <w:rPr>
+          <w:rFonts w:ascii="Times New Roman" w:eastAsia="Calibri" w:hAnsi="Times New Roman" w:cs="Times New Roman"/>
+          <w:kern w:val="32"/>
+          <w:sz w:val="28"/>
+          <w:szCs w:val="28"/>
+          <w:lang w:eastAsia="x-none"/>
+        </w:rPr>
+        <w:t xml:space="preserve"> и </w:t>
+      </w:r>
+      <w:r>
+        <w:rPr>
+          <w:rFonts w:ascii="Times New Roman" w:eastAsia="Times New Roman" w:hAnsi="Times New Roman" w:cs="Times New Roman"/>
+          <w:sz w:val="28"/>
+          <w:szCs w:val="28"/>
+          <w:lang w:eastAsia="ru-RU"/>
+        </w:rPr>
+        <w:t>ksDocument3D</w:t>
+      </w:r>
       <w:r>
         <w:rPr>
           <w:rFonts w:ascii="Times New Roman" w:hAnsi="Times New Roman" w:cs="Times New Roman"/>
@@ -1941,7 +1742,16 @@
           <w:szCs w:val="28"/>
           <w:lang w:eastAsia="ru-RU"/>
         </w:rPr>
-        <w:t>Таблица 1.1. </w:t>
+        <w:t>Таблица 1.1</w:t>
+      </w:r>
+      <w:r>
+        <w:rPr>
+          <w:rFonts w:ascii="Times New Roman" w:eastAsia="Times New Roman" w:hAnsi="Times New Roman" w:cs="Times New Roman"/>
+          <w:sz w:val="28"/>
+          <w:szCs w:val="28"/>
+          <w:lang w:eastAsia="ru-RU"/>
+        </w:rPr>
+        <w:t> </w:t>
       </w:r>
       <w:r>
         <w:rPr>
@@ -3594,7 +3404,7 @@
           <w:szCs w:val="28"/>
           <w:lang w:val="x-none" w:eastAsia="x-none"/>
         </w:rPr>
-        <w:t>. –</w:t>
+        <w:t xml:space="preserve"> –</w:t>
       </w:r>
       <w:r>
         <w:rPr>
@@ -7158,7 +6968,16 @@
           <w:szCs w:val="28"/>
           <w:lang w:eastAsia="ru-RU"/>
         </w:rPr>
-        <w:t>Таблица 1.3. Методы интерфейса ksDocument3D.</w:t>
+        <w:t>Таблица 1.3</w:t>
+      </w:r>
+      <w:r>
+        <w:rPr>
+          <w:rFonts w:ascii="Times New Roman" w:eastAsia="Times New Roman" w:hAnsi="Times New Roman" w:cs="Times New Roman"/>
+          <w:sz w:val="28"/>
+          <w:szCs w:val="28"/>
+          <w:lang w:eastAsia="ru-RU"/>
+        </w:rPr>
+        <w:t xml:space="preserve"> Методы интерфейса ksDocument3D.</w:t>
       </w:r>
     </w:p>
     <w:p>
@@ -8307,7 +8126,23 @@
           <w:sz w:val="28"/>
           <w:szCs w:val="28"/>
         </w:rPr>
-        <w:t>Пример модели приведен на рисунке 2.1.</w:t>
+        <w:t>При</w:t>
+      </w:r>
+      <w:r>
+        <w:rPr>
+          <w:rFonts w:ascii="Times New Roman" w:hAnsi="Times New Roman" w:cs="Times New Roman"/>
+          <w:sz w:val="28"/>
+          <w:szCs w:val="28"/>
+        </w:rPr>
+        <w:t>мер модели приведен на рисунке 4</w:t>
+      </w:r>
+      <w:r>
+        <w:rPr>
+          <w:rFonts w:ascii="Times New Roman" w:hAnsi="Times New Roman" w:cs="Times New Roman"/>
+          <w:sz w:val="28"/>
+          <w:szCs w:val="28"/>
+        </w:rPr>
+        <w:t>.1.</w:t>
       </w:r>
     </w:p>
     <w:p>
@@ -8631,50 +8466,37 @@
           <w:rFonts w:ascii="Times New Roman" w:hAnsi="Times New Roman" w:cs="Times New Roman"/>
         </w:rPr>
       </w:pPr>
-      <w:commentRangeStart w:id="13"/>
       <w:r>
         <w:rPr>
           <w:rFonts w:ascii="Times New Roman" w:hAnsi="Times New Roman" w:cs="Times New Roman"/>
           <w:noProof/>
           <w:lang w:eastAsia="ru-RU"/>
         </w:rPr>
-        <w:drawing>
-          <wp:inline distT="0" distB="0" distL="0" distR="0" wp14:anchorId="03AE9E7B" wp14:editId="5D027EDE">
-            <wp:extent cx="5940425" cy="5645150"/>
-            <wp:effectExtent l="0" t="0" r="3175" b="0"/>
-            <wp:docPr id="1" name="Рисунок 1"/>
-            <wp:cNvGraphicFramePr>
-              <a:graphicFrameLocks xmlns:a="http://schemas.openxmlformats.org/drawingml/2006/main" noChangeAspect="1"/>
-            </wp:cNvGraphicFramePr>
-            <a:graphic xmlns:a="http://schemas.openxmlformats.org/drawingml/2006/main">
-              <a:graphicData uri="http://schemas.openxmlformats.org/drawingml/2006/picture">
-                <pic:pic xmlns:pic="http://schemas.openxmlformats.org/drawingml/2006/picture">
-                  <pic:nvPicPr>
-                    <pic:cNvPr id="1" name=""/>
-                    <pic:cNvPicPr/>
-                  </pic:nvPicPr>
-                  <pic:blipFill>
-                    <a:blip r:embed="rId20"/>
-                    <a:stretch>
-                      <a:fillRect/>
-                    </a:stretch>
-                  </pic:blipFill>
-                  <pic:spPr>
-                    <a:xfrm>
-                      <a:off x="0" y="0"/>
-                      <a:ext cx="5940425" cy="5645150"/>
-                    </a:xfrm>
-                    <a:prstGeom prst="rect">
-                      <a:avLst/>
-                    </a:prstGeom>
-                  </pic:spPr>
-                </pic:pic>
-              </a:graphicData>
-            </a:graphic>
-          </wp:inline>
-        </w:drawing>
-      </w:r>
-      <w:commentRangeEnd w:id="13"/>
+        <w:pict w14:anchorId="37884843">
+          <v:shapetype id="_x0000_t75" coordsize="21600,21600" o:spt="75" o:preferrelative="t" path="m@4@5l@4@11@9@11@9@5xe" filled="f" stroked="f">
+            <v:stroke joinstyle="miter"/>
+            <v:formulas>
+              <v:f eqn="if lineDrawn pixelLineWidth 0"/>
+              <v:f eqn="sum @0 1 0"/>
+              <v:f eqn="sum 0 0 @1"/>
+              <v:f eqn="prod @2 1 2"/>
+              <v:f eqn="prod @3 21600 pixelWidth"/>
+              <v:f eqn="prod @3 21600 pixelHeight"/>
+              <v:f eqn="sum @0 0 1"/>
+              <v:f eqn="prod @6 1 2"/>
+              <v:f eqn="prod @7 21600 pixelWidth"/>
+              <v:f eqn="sum @8 21600 0"/>
+              <v:f eqn="prod @7 21600 pixelHeight"/>
+              <v:f eqn="sum @10 21600 0"/>
+            </v:formulas>
+            <v:path o:extrusionok="f" gradientshapeok="t" o:connecttype="rect"/>
+            <o:lock v:ext="edit" aspectratio="t"/>
+          </v:shapetype>
+          <v:shape id="_x0000_i1025" type="#_x0000_t75" style="width:494.8pt;height:471.35pt">
+            <v:imagedata r:id="rId20" o:title="Starter Class Diagram2" croptop="2352f" cropbottom="2899f" cropleft="1608f" cropright="2144f"/>
+          </v:shape>
+        </w:pict>
+      </w:r>
       <w:r>
         <w:rPr>
           <w:rStyle w:val="af1"/>
@@ -8691,8 +8513,6 @@
           <w:rFonts w:ascii="Times New Roman" w:hAnsi="Times New Roman" w:cs="Times New Roman"/>
         </w:rPr>
       </w:pPr>
-      <w:bookmarkStart w:id="14" w:name="_GoBack"/>
-      <w:bookmarkEnd w:id="14"/>
     </w:p>
     <w:p>
       <w:pPr>
@@ -8736,7 +8556,31 @@
           <w:sz w:val="28"/>
           <w:szCs w:val="28"/>
         </w:rPr>
-        <w:t xml:space="preserve">Для реализации был выбран следующий набор классов: </w:t>
+        <w:t>Для реализации был выбран следующий набор классов</w:t>
+      </w:r>
+      <w:r>
+        <w:rPr>
+          <w:rFonts w:ascii="Times New Roman" w:hAnsi="Times New Roman" w:cs="Times New Roman"/>
+          <w:sz w:val="28"/>
+          <w:szCs w:val="28"/>
+        </w:rPr>
+        <w:t xml:space="preserve"> </w:t>
+      </w:r>
+      <w:r>
+        <w:rPr>
+          <w:rFonts w:ascii="Times New Roman" w:hAnsi="Times New Roman" w:cs="Times New Roman"/>
+          <w:sz w:val="28"/>
+          <w:szCs w:val="28"/>
+        </w:rPr>
+        <w:t>и структур</w:t>
+      </w:r>
+      <w:r>
+        <w:rPr>
+          <w:rFonts w:ascii="Times New Roman" w:hAnsi="Times New Roman" w:cs="Times New Roman"/>
+          <w:sz w:val="28"/>
+          <w:szCs w:val="28"/>
+        </w:rPr>
+        <w:t xml:space="preserve">: </w:t>
       </w:r>
     </w:p>
     <w:p>
@@ -8757,6 +8601,7 @@
         <w:rPr>
           <w:lang w:val="en-US"/>
         </w:rPr>
+        <w:lastRenderedPageBreak/>
         <w:t>Table</w:t>
       </w:r>
       <w:r>
@@ -8803,7 +8648,6 @@
           <w:color w:val="000000"/>
           <w:lang w:val="en-US"/>
         </w:rPr>
-        <w:lastRenderedPageBreak/>
         <w:t>TableParameter</w:t>
       </w:r>
       <w:r>
@@ -9056,33 +8900,207 @@
     <w:p>
       <w:pPr>
         <w:pStyle w:val="ab"/>
+        <w:numPr>
+          <w:ilvl w:val="0"/>
+          <w:numId w:val="6"/>
+        </w:numPr>
+        <w:ind w:left="0" w:firstLine="851"/>
         <w:rPr>
           <w:bCs/>
           <w:color w:val="000000"/>
         </w:rPr>
       </w:pPr>
+      <w:proofErr w:type="spellStart"/>
+      <w:r>
+        <w:rPr>
+          <w:bCs/>
+          <w:color w:val="000000"/>
+          <w:lang w:val="en-US"/>
+        </w:rPr>
+        <w:t>TableTopParameters</w:t>
+      </w:r>
+      <w:proofErr w:type="spellEnd"/>
+      <w:r>
+        <w:rPr>
+          <w:bCs/>
+          <w:color w:val="000000"/>
+        </w:rPr>
+        <w:t xml:space="preserve"> – </w:t>
+      </w:r>
+      <w:r>
+        <w:rPr>
+          <w:bCs/>
+          <w:color w:val="000000"/>
+        </w:rPr>
+        <w:t xml:space="preserve">структура данных, хранящая </w:t>
+      </w:r>
+      <w:r>
+        <w:rPr>
+          <w:lang w:eastAsia="ru-RU"/>
+        </w:rPr>
+        <w:t>в себе</w:t>
+      </w:r>
+      <w:r>
+        <w:rPr>
+          <w:lang w:eastAsia="ru-RU"/>
+        </w:rPr>
+        <w:t xml:space="preserve"> параметры столешницы.</w:t>
+      </w:r>
     </w:p>
     <w:p>
       <w:pPr>
         <w:pStyle w:val="ab"/>
+        <w:numPr>
+          <w:ilvl w:val="0"/>
+          <w:numId w:val="6"/>
+        </w:numPr>
+        <w:ind w:left="0" w:firstLine="851"/>
         <w:rPr>
           <w:bCs/>
           <w:color w:val="000000"/>
         </w:rPr>
       </w:pPr>
+      <w:proofErr w:type="spellStart"/>
+      <w:r>
+        <w:rPr>
+          <w:lang w:val="en-US" w:eastAsia="ru-RU"/>
+        </w:rPr>
+        <w:t>TableHoleParameters</w:t>
+      </w:r>
+      <w:proofErr w:type="spellEnd"/>
+      <w:r>
+        <w:rPr>
+          <w:lang w:eastAsia="ru-RU"/>
+        </w:rPr>
+        <w:t xml:space="preserve"> </w:t>
+      </w:r>
+      <w:r>
+        <w:rPr>
+          <w:bCs/>
+          <w:color w:val="000000"/>
+        </w:rPr>
+        <w:t xml:space="preserve">– </w:t>
+      </w:r>
+      <w:r>
+        <w:rPr>
+          <w:bCs/>
+          <w:color w:val="000000"/>
+        </w:rPr>
+        <w:t xml:space="preserve">структура данных, хранящая </w:t>
+      </w:r>
+      <w:r>
+        <w:rPr>
+          <w:lang w:eastAsia="ru-RU"/>
+        </w:rPr>
+        <w:t>в себе</w:t>
+      </w:r>
+      <w:r>
+        <w:rPr>
+          <w:lang w:eastAsia="ru-RU"/>
+        </w:rPr>
+        <w:t xml:space="preserve"> параметры</w:t>
+      </w:r>
+      <w:r>
+        <w:rPr>
+          <w:lang w:eastAsia="ru-RU"/>
+        </w:rPr>
+        <w:t xml:space="preserve"> </w:t>
+      </w:r>
+      <w:r>
+        <w:rPr>
+          <w:lang w:eastAsia="ru-RU"/>
+        </w:rPr>
+        <w:t>функционального отверстия для проводов</w:t>
+      </w:r>
+      <w:r>
+        <w:rPr>
+          <w:lang w:eastAsia="ru-RU"/>
+        </w:rPr>
+        <w:t>.</w:t>
+      </w:r>
     </w:p>
     <w:p>
       <w:pPr>
         <w:pStyle w:val="ab"/>
+        <w:numPr>
+          <w:ilvl w:val="0"/>
+          <w:numId w:val="6"/>
+        </w:numPr>
+        <w:ind w:left="0" w:firstLine="851"/>
         <w:rPr>
           <w:bCs/>
           <w:color w:val="000000"/>
         </w:rPr>
       </w:pPr>
+      <w:proofErr w:type="spellStart"/>
+      <w:r>
+        <w:rPr>
+          <w:lang w:val="en-US" w:eastAsia="ru-RU"/>
+        </w:rPr>
+        <w:t>Table</w:t>
+      </w:r>
+      <w:r>
+        <w:rPr>
+          <w:lang w:val="en-US" w:eastAsia="ru-RU"/>
+        </w:rPr>
+        <w:t>Legs</w:t>
+      </w:r>
+      <w:r>
+        <w:rPr>
+          <w:lang w:val="en-US" w:eastAsia="ru-RU"/>
+        </w:rPr>
+        <w:t>Parameters</w:t>
+      </w:r>
+      <w:proofErr w:type="spellEnd"/>
+      <w:r>
+        <w:rPr>
+          <w:lang w:eastAsia="ru-RU"/>
+        </w:rPr>
+        <w:t xml:space="preserve"> </w:t>
+      </w:r>
+      <w:r>
+        <w:rPr>
+          <w:bCs/>
+          <w:color w:val="000000"/>
+        </w:rPr>
+        <w:t xml:space="preserve">– </w:t>
+      </w:r>
+      <w:r>
+        <w:rPr>
+          <w:bCs/>
+          <w:color w:val="000000"/>
+        </w:rPr>
+        <w:t xml:space="preserve">структура данных, хранящая </w:t>
+      </w:r>
+      <w:r>
+        <w:rPr>
+          <w:lang w:eastAsia="ru-RU"/>
+        </w:rPr>
+        <w:t>в себе</w:t>
+      </w:r>
+      <w:r>
+        <w:rPr>
+          <w:lang w:eastAsia="ru-RU"/>
+        </w:rPr>
+        <w:t xml:space="preserve"> параметры</w:t>
+      </w:r>
+      <w:r>
+        <w:rPr>
+          <w:lang w:eastAsia="ru-RU"/>
+        </w:rPr>
+        <w:t xml:space="preserve"> ножек стола</w:t>
+      </w:r>
+      <w:r>
+        <w:rPr>
+          <w:lang w:eastAsia="ru-RU"/>
+        </w:rPr>
+        <w:t>.</w:t>
+      </w:r>
     </w:p>
     <w:p>
       <w:pPr>
         <w:pStyle w:val="ab"/>
+        <w:ind w:left="0" w:firstLine="0"/>
         <w:rPr>
           <w:bCs/>
           <w:color w:val="000000"/>
@@ -9217,40 +9235,13 @@
     </w:p>
     <w:p>
       <w:pPr>
-        <w:pStyle w:val="ab"/>
-        <w:rPr>
-          <w:bCs/>
-          <w:color w:val="000000"/>
-        </w:rPr>
-      </w:pPr>
-    </w:p>
-    <w:p>
-      <w:pPr>
-        <w:pStyle w:val="ab"/>
-        <w:rPr>
-          <w:bCs/>
-          <w:color w:val="000000"/>
-        </w:rPr>
-      </w:pPr>
-    </w:p>
-    <w:p>
-      <w:pPr>
-        <w:pStyle w:val="ab"/>
-        <w:rPr>
-          <w:bCs/>
-          <w:color w:val="000000"/>
-        </w:rPr>
-      </w:pPr>
-    </w:p>
-    <w:p>
-      <w:pPr>
         <w:pStyle w:val="1"/>
         <w:rPr>
           <w:rFonts w:cs="Times New Roman"/>
         </w:rPr>
       </w:pPr>
-      <w:bookmarkStart w:id="15" w:name="_Toc34125504"/>
-      <w:bookmarkStart w:id="16" w:name="_Toc36331835"/>
+      <w:bookmarkStart w:id="14" w:name="_Toc34125504"/>
+      <w:bookmarkStart w:id="15" w:name="_Toc36331835"/>
       <w:r>
         <w:rPr>
           <w:rFonts w:cs="Times New Roman"/>
@@ -9264,8 +9255,8 @@
         </w:rPr>
         <w:t xml:space="preserve"> Макет пользовательского интерфейса</w:t>
       </w:r>
+      <w:bookmarkEnd w:id="14"/>
       <w:bookmarkEnd w:id="15"/>
-      <w:bookmarkEnd w:id="16"/>
     </w:p>
     <w:p>
       <w:pPr>
@@ -9463,13 +9454,134 @@
     </w:p>
     <w:p>
       <w:pPr>
+        <w:spacing w:after="0"/>
+        <w:jc w:val="both"/>
+        <w:rPr>
+          <w:rFonts w:ascii="Times New Roman" w:hAnsi="Times New Roman" w:cs="Times New Roman"/>
+          <w:sz w:val="28"/>
+          <w:szCs w:val="28"/>
+        </w:rPr>
+      </w:pPr>
+      <w:r>
+        <w:rPr>
+          <w:rFonts w:ascii="Times New Roman" w:hAnsi="Times New Roman" w:cs="Times New Roman"/>
+          <w:sz w:val="28"/>
+          <w:szCs w:val="28"/>
+        </w:rPr>
+        <w:t>После ввода некорректных параметров и нажатия кнопки построения модели отображается окно предупреж</w:t>
+      </w:r>
+      <w:r>
+        <w:rPr>
+          <w:rFonts w:ascii="Times New Roman" w:hAnsi="Times New Roman" w:cs="Times New Roman"/>
+          <w:sz w:val="28"/>
+          <w:szCs w:val="28"/>
+        </w:rPr>
+        <w:t>дения с описанием ошибок (рис. 6.2</w:t>
+      </w:r>
+      <w:r>
+        <w:rPr>
+          <w:rFonts w:ascii="Times New Roman" w:hAnsi="Times New Roman" w:cs="Times New Roman"/>
+          <w:sz w:val="28"/>
+          <w:szCs w:val="28"/>
+        </w:rPr>
+        <w:t>).</w:t>
+      </w:r>
+    </w:p>
+    <w:p>
+      <w:pPr>
         <w:ind w:firstLine="708"/>
         <w:jc w:val="center"/>
         <w:rPr>
           <w:rFonts w:ascii="Times New Roman" w:hAnsi="Times New Roman" w:cs="Times New Roman"/>
-        </w:rPr>
-      </w:pPr>
-      <w:bookmarkStart w:id="17" w:name="_Toc36331836"/>
+          <w:sz w:val="28"/>
+          <w:szCs w:val="28"/>
+        </w:rPr>
+      </w:pPr>
+      <w:bookmarkStart w:id="16" w:name="_Toc36331836"/>
+      <w:r>
+        <w:rPr>
+          <w:rFonts w:ascii="Times New Roman" w:hAnsi="Times New Roman" w:cs="Times New Roman"/>
+        </w:rPr>
+        <w:lastRenderedPageBreak/>
+        <w:drawing>
+          <wp:inline distT="0" distB="0" distL="0" distR="0" wp14:anchorId="7B380FE2" wp14:editId="7F01E68D">
+            <wp:extent cx="2793905" cy="3987209"/>
+            <wp:effectExtent l="0" t="0" r="6985" b="0"/>
+            <wp:docPr id="1" name="Рисунок 1"/>
+            <wp:cNvGraphicFramePr>
+              <a:graphicFrameLocks xmlns:a="http://schemas.openxmlformats.org/drawingml/2006/main" noChangeAspect="1"/>
+            </wp:cNvGraphicFramePr>
+            <a:graphic xmlns:a="http://schemas.openxmlformats.org/drawingml/2006/main">
+              <a:graphicData uri="http://schemas.openxmlformats.org/drawingml/2006/picture">
+                <pic:pic xmlns:pic="http://schemas.openxmlformats.org/drawingml/2006/picture">
+                  <pic:nvPicPr>
+                    <pic:cNvPr id="1" name=""/>
+                    <pic:cNvPicPr/>
+                  </pic:nvPicPr>
+                  <pic:blipFill>
+                    <a:blip r:embed="rId22"/>
+                    <a:stretch>
+                      <a:fillRect/>
+                    </a:stretch>
+                  </pic:blipFill>
+                  <pic:spPr>
+                    <a:xfrm>
+                      <a:off x="0" y="0"/>
+                      <a:ext cx="2820249" cy="4024805"/>
+                    </a:xfrm>
+                    <a:prstGeom prst="rect">
+                      <a:avLst/>
+                    </a:prstGeom>
+                  </pic:spPr>
+                </pic:pic>
+              </a:graphicData>
+            </a:graphic>
+          </wp:inline>
+        </w:drawing>
+      </w:r>
+    </w:p>
+    <w:p>
+      <w:pPr>
+        <w:ind w:firstLine="708"/>
+        <w:jc w:val="center"/>
+        <w:rPr>
+          <w:rFonts w:ascii="Times New Roman" w:hAnsi="Times New Roman" w:cs="Times New Roman"/>
+          <w:sz w:val="28"/>
+          <w:szCs w:val="28"/>
+        </w:rPr>
+      </w:pPr>
+      <w:r>
+        <w:rPr>
+          <w:rFonts w:ascii="Times New Roman" w:hAnsi="Times New Roman" w:cs="Times New Roman"/>
+          <w:sz w:val="28"/>
+          <w:szCs w:val="28"/>
+        </w:rPr>
+        <w:t>Рисунок 6.</w:t>
+      </w:r>
+      <w:r>
+        <w:rPr>
+          <w:rFonts w:ascii="Times New Roman" w:hAnsi="Times New Roman" w:cs="Times New Roman"/>
+          <w:sz w:val="28"/>
+          <w:szCs w:val="28"/>
+        </w:rPr>
+        <w:t>2</w:t>
+      </w:r>
+      <w:r>
+        <w:rPr>
+          <w:rFonts w:ascii="Times New Roman" w:hAnsi="Times New Roman" w:cs="Times New Roman"/>
+          <w:sz w:val="28"/>
+          <w:szCs w:val="28"/>
+        </w:rPr>
+        <w:t xml:space="preserve"> </w:t>
+      </w:r>
+      <w:r>
+        <w:rPr>
+          <w:rFonts w:ascii="Times New Roman" w:hAnsi="Times New Roman" w:cs="Times New Roman"/>
+          <w:sz w:val="28"/>
+          <w:szCs w:val="28"/>
+        </w:rPr>
+        <w:t>- Предупреждение при вводе несовместимых параметров</w:t>
+      </w:r>
     </w:p>
     <w:p>
       <w:pPr>
@@ -9480,13 +9592,136 @@
           <w:szCs w:val="28"/>
         </w:rPr>
       </w:pPr>
-      <w:r>
-        <w:rPr>
-          <w:rFonts w:ascii="Times New Roman" w:hAnsi="Times New Roman" w:cs="Times New Roman"/>
-          <w:szCs w:val="28"/>
-        </w:rPr>
-        <w:br w:type="page"/>
-      </w:r>
+    </w:p>
+    <w:p>
+      <w:pPr>
+        <w:rPr>
+          <w:rFonts w:ascii="Times New Roman" w:eastAsiaTheme="majorEastAsia" w:hAnsi="Times New Roman" w:cs="Times New Roman"/>
+          <w:b/>
+          <w:color w:val="000000" w:themeColor="text1"/>
+          <w:szCs w:val="28"/>
+        </w:rPr>
+      </w:pPr>
+    </w:p>
+    <w:p>
+      <w:pPr>
+        <w:rPr>
+          <w:rFonts w:ascii="Times New Roman" w:eastAsiaTheme="majorEastAsia" w:hAnsi="Times New Roman" w:cs="Times New Roman"/>
+          <w:b/>
+          <w:color w:val="000000" w:themeColor="text1"/>
+          <w:szCs w:val="28"/>
+        </w:rPr>
+      </w:pPr>
+    </w:p>
+    <w:p>
+      <w:pPr>
+        <w:rPr>
+          <w:rFonts w:ascii="Times New Roman" w:eastAsiaTheme="majorEastAsia" w:hAnsi="Times New Roman" w:cs="Times New Roman"/>
+          <w:b/>
+          <w:color w:val="000000" w:themeColor="text1"/>
+          <w:szCs w:val="28"/>
+        </w:rPr>
+      </w:pPr>
+    </w:p>
+    <w:p>
+      <w:pPr>
+        <w:rPr>
+          <w:rFonts w:ascii="Times New Roman" w:eastAsiaTheme="majorEastAsia" w:hAnsi="Times New Roman" w:cs="Times New Roman"/>
+          <w:b/>
+          <w:color w:val="000000" w:themeColor="text1"/>
+          <w:szCs w:val="28"/>
+        </w:rPr>
+      </w:pPr>
+    </w:p>
+    <w:p>
+      <w:pPr>
+        <w:rPr>
+          <w:rFonts w:ascii="Times New Roman" w:eastAsiaTheme="majorEastAsia" w:hAnsi="Times New Roman" w:cs="Times New Roman"/>
+          <w:b/>
+          <w:color w:val="000000" w:themeColor="text1"/>
+          <w:szCs w:val="28"/>
+        </w:rPr>
+      </w:pPr>
+    </w:p>
+    <w:p>
+      <w:pPr>
+        <w:rPr>
+          <w:rFonts w:ascii="Times New Roman" w:eastAsiaTheme="majorEastAsia" w:hAnsi="Times New Roman" w:cs="Times New Roman"/>
+          <w:b/>
+          <w:color w:val="000000" w:themeColor="text1"/>
+          <w:szCs w:val="28"/>
+        </w:rPr>
+      </w:pPr>
+    </w:p>
+    <w:p>
+      <w:pPr>
+        <w:rPr>
+          <w:rFonts w:ascii="Times New Roman" w:eastAsiaTheme="majorEastAsia" w:hAnsi="Times New Roman" w:cs="Times New Roman"/>
+          <w:b/>
+          <w:color w:val="000000" w:themeColor="text1"/>
+          <w:szCs w:val="28"/>
+        </w:rPr>
+      </w:pPr>
+    </w:p>
+    <w:p>
+      <w:pPr>
+        <w:rPr>
+          <w:rFonts w:ascii="Times New Roman" w:eastAsiaTheme="majorEastAsia" w:hAnsi="Times New Roman" w:cs="Times New Roman"/>
+          <w:b/>
+          <w:color w:val="000000" w:themeColor="text1"/>
+          <w:szCs w:val="28"/>
+        </w:rPr>
+      </w:pPr>
+    </w:p>
+    <w:p>
+      <w:pPr>
+        <w:rPr>
+          <w:rFonts w:ascii="Times New Roman" w:eastAsiaTheme="majorEastAsia" w:hAnsi="Times New Roman" w:cs="Times New Roman"/>
+          <w:b/>
+          <w:color w:val="000000" w:themeColor="text1"/>
+          <w:szCs w:val="28"/>
+        </w:rPr>
+      </w:pPr>
+    </w:p>
+    <w:p>
+      <w:pPr>
+        <w:rPr>
+          <w:rFonts w:ascii="Times New Roman" w:eastAsiaTheme="majorEastAsia" w:hAnsi="Times New Roman" w:cs="Times New Roman"/>
+          <w:b/>
+          <w:color w:val="000000" w:themeColor="text1"/>
+          <w:szCs w:val="28"/>
+        </w:rPr>
+      </w:pPr>
+    </w:p>
+    <w:p>
+      <w:pPr>
+        <w:rPr>
+          <w:rFonts w:ascii="Times New Roman" w:eastAsiaTheme="majorEastAsia" w:hAnsi="Times New Roman" w:cs="Times New Roman"/>
+          <w:b/>
+          <w:color w:val="000000" w:themeColor="text1"/>
+          <w:szCs w:val="28"/>
+        </w:rPr>
+      </w:pPr>
+    </w:p>
+    <w:p>
+      <w:pPr>
+        <w:rPr>
+          <w:rFonts w:ascii="Times New Roman" w:eastAsiaTheme="majorEastAsia" w:hAnsi="Times New Roman" w:cs="Times New Roman"/>
+          <w:b/>
+          <w:color w:val="000000" w:themeColor="text1"/>
+          <w:szCs w:val="28"/>
+        </w:rPr>
+      </w:pPr>
+    </w:p>
+    <w:p>
+      <w:pPr>
+        <w:rPr>
+          <w:rFonts w:ascii="Times New Roman" w:eastAsiaTheme="majorEastAsia" w:hAnsi="Times New Roman" w:cs="Times New Roman"/>
+          <w:b/>
+          <w:color w:val="000000" w:themeColor="text1"/>
+          <w:szCs w:val="28"/>
+        </w:rPr>
+      </w:pPr>
     </w:p>
     <w:p>
       <w:pPr>
@@ -9506,7 +9741,7 @@
       </w:r>
       <w:bookmarkEnd w:id="11"/>
       <w:bookmarkEnd w:id="12"/>
-      <w:bookmarkEnd w:id="17"/>
+      <w:bookmarkEnd w:id="16"/>
     </w:p>
     <w:p>
       <w:pPr>
@@ -9598,7 +9833,7 @@
         </w:rPr>
         <w:t xml:space="preserve"> Режим доступа: </w:t>
       </w:r>
-      <w:hyperlink r:id="rId22" w:history="1">
+      <w:hyperlink r:id="rId23" w:history="1">
         <w:r>
           <w:rPr>
             <w:rStyle w:val="a4"/>
@@ -9669,7 +9904,7 @@
         </w:rPr>
         <w:t xml:space="preserve">Плагин – Википедия. [Электронный ресурс]. – Режим доступа: </w:t>
       </w:r>
-      <w:hyperlink r:id="rId23" w:history="1">
+      <w:hyperlink r:id="rId24" w:history="1">
         <w:r>
           <w:rPr>
             <w:rStyle w:val="a4"/>
@@ -9807,7 +10042,7 @@
         </w:rPr>
         <w:t xml:space="preserve">Экспорт в формате 3D PDF из КОМПАС-3D. [Электронный ресурс]. – Режим доступа: </w:t>
       </w:r>
-      <w:hyperlink r:id="rId24" w:history="1">
+      <w:hyperlink r:id="rId25" w:history="1">
         <w:r>
           <w:rPr>
             <w:rStyle w:val="a4"/>
@@ -9981,14 +10216,6 @@
           <w:szCs w:val="28"/>
         </w:rPr>
       </w:pPr>
-      <w:commentRangeStart w:id="18"/>
-      <w:r>
-        <w:rPr>
-          <w:rFonts w:cs="Times New Roman"/>
-          <w:szCs w:val="28"/>
-        </w:rPr>
-        <w:t xml:space="preserve">М. </w:t>
-      </w:r>
       <w:proofErr w:type="spellStart"/>
       <w:r>
         <w:rPr>
@@ -10003,19 +10230,101 @@
           <w:rFonts w:cs="Times New Roman"/>
           <w:szCs w:val="28"/>
         </w:rPr>
-        <w:t>. UML. Основы, 3-е издание. Книга по UML для начинающих – 2018 – 192 с.</w:t>
-      </w:r>
-      <w:commentRangeEnd w:id="18"/>
+        <w:t xml:space="preserve"> </w:t>
+      </w:r>
+      <w:commentRangeStart w:id="17"/>
+      <w:r>
+        <w:rPr>
+          <w:rFonts w:cs="Times New Roman"/>
+          <w:szCs w:val="28"/>
+        </w:rPr>
+        <w:t xml:space="preserve">М. UML. </w:t>
+      </w:r>
+      <w:r>
+        <w:rPr>
+          <w:rFonts w:cs="Times New Roman"/>
+          <w:szCs w:val="28"/>
+        </w:rPr>
+        <w:t>Основы.</w:t>
+      </w:r>
+      <w:r>
+        <w:rPr>
+          <w:rFonts w:cs="Times New Roman"/>
+          <w:szCs w:val="28"/>
+        </w:rPr>
+        <w:t xml:space="preserve"> 3-е издание</w:t>
+      </w:r>
+      <w:r>
+        <w:rPr>
+          <w:rFonts w:cs="Times New Roman"/>
+          <w:szCs w:val="28"/>
+        </w:rPr>
+        <w:t xml:space="preserve"> </w:t>
+      </w:r>
+      <w:r>
+        <w:rPr>
+          <w:rFonts w:cs="Times New Roman"/>
+          <w:szCs w:val="28"/>
+        </w:rPr>
+        <w:t xml:space="preserve">/ </w:t>
+      </w:r>
+      <w:proofErr w:type="spellStart"/>
+      <w:r>
+        <w:rPr>
+          <w:rFonts w:cs="Times New Roman"/>
+          <w:szCs w:val="28"/>
+        </w:rPr>
+        <w:t>М.Фаулер</w:t>
+      </w:r>
+      <w:proofErr w:type="spellEnd"/>
+      <w:r>
+        <w:rPr>
+          <w:rFonts w:cs="Times New Roman"/>
+          <w:szCs w:val="28"/>
+        </w:rPr>
+        <w:t xml:space="preserve">. </w:t>
+      </w:r>
+      <w:r>
+        <w:rPr>
+          <w:rFonts w:cs="Times New Roman"/>
+          <w:szCs w:val="28"/>
+        </w:rPr>
+        <w:t>–</w:t>
+      </w:r>
+      <w:r>
+        <w:rPr>
+          <w:rFonts w:cs="Times New Roman"/>
+          <w:szCs w:val="28"/>
+        </w:rPr>
+        <w:t xml:space="preserve"> </w:t>
+      </w:r>
+      <w:r>
+        <w:rPr>
+          <w:rFonts w:cs="Times New Roman"/>
+          <w:szCs w:val="28"/>
+        </w:rPr>
+        <w:t>3-е изд., 2019.</w:t>
+      </w:r>
+      <w:r>
+        <w:rPr>
+          <w:rFonts w:cs="Times New Roman"/>
+          <w:szCs w:val="28"/>
+        </w:rPr>
+        <w:t xml:space="preserve"> – 192 с.</w:t>
+      </w:r>
+      <w:commentRangeEnd w:id="17"/>
       <w:r>
         <w:rPr>
           <w:rStyle w:val="af1"/>
           <w:rFonts w:asciiTheme="minorHAnsi" w:hAnsiTheme="minorHAnsi"/>
         </w:rPr>
-        <w:commentReference w:id="18"/>
-      </w:r>
+        <w:commentReference w:id="17"/>
+      </w:r>
+      <w:bookmarkStart w:id="18" w:name="_GoBack"/>
+      <w:bookmarkEnd w:id="18"/>
     </w:p>
     <w:sectPr>
-      <w:headerReference w:type="default" r:id="rId25"/>
+      <w:headerReference w:type="default" r:id="rId26"/>
       <w:pgSz w:w="11906" w:h="16838"/>
       <w:pgMar w:top="1134" w:right="850" w:bottom="1134" w:left="1701" w:header="708" w:footer="708" w:gutter="0"/>
       <w:cols w:space="708"/>
@@ -10159,7 +10468,7 @@
       </w:r>
     </w:p>
   </w:comment>
-  <w:comment w:id="18" w:author="RePack by Diakov" w:date="2021-04-15T16:44:00Z" w:initials="RbD">
+  <w:comment w:id="17" w:author="RePack by Diakov" w:date="2021-04-15T16:44:00Z" w:initials="RbD">
     <w:p>
       <w:pPr>
         <w:pStyle w:val="af2"/>
@@ -10298,7 +10607,7 @@
             <w:sz w:val="28"/>
             <w:szCs w:val="28"/>
           </w:rPr>
-          <w:t>14</w:t>
+          <w:t>13</w:t>
         </w:r>
         <w:r>
           <w:rPr>
@@ -12420,7 +12729,7 @@
 </file>
 
 <file path=customXml/itemProps1.xml><?xml version="1.0" encoding="utf-8"?>
-<ds:datastoreItem xmlns:ds="http://schemas.openxmlformats.org/officeDocument/2006/customXml" ds:itemID="{4B68444F-16DF-42BC-9488-C6F65793F790}">
+<ds:datastoreItem xmlns:ds="http://schemas.openxmlformats.org/officeDocument/2006/customXml" ds:itemID="{645888CC-F6EF-47A7-83FE-7BD5ACD37317}">
   <ds:schemaRefs>
     <ds:schemaRef ds:uri="http://schemas.openxmlformats.org/officeDocument/2006/bibliography"/>
   </ds:schemaRefs>

--- a/Docs/ПС Якупов.docx
+++ b/Docs/ПС Якупов.docx
@@ -1,10 +1,10 @@
 
 <file path=word/document.xml><?xml version="1.0" encoding="utf-8"?>
-<w:document xmlns:wpc="http://schemas.microsoft.com/office/word/2010/wordprocessingCanvas" xmlns:cx="http://schemas.microsoft.com/office/drawing/2014/chartex" xmlns:mc="http://schemas.openxmlformats.org/markup-compatibility/2006" xmlns:o="urn:schemas-microsoft-com:office:office" xmlns:r="http://schemas.openxmlformats.org/officeDocument/2006/relationships" xmlns:m="http://schemas.openxmlformats.org/officeDocument/2006/math" xmlns:v="urn:schemas-microsoft-com:vml" xmlns:wp14="http://schemas.microsoft.com/office/word/2010/wordprocessingDrawing" xmlns:wp="http://schemas.openxmlformats.org/drawingml/2006/wordprocessingDrawing" xmlns:w10="urn:schemas-microsoft-com:office:word" xmlns:w="http://schemas.openxmlformats.org/wordprocessingml/2006/main" xmlns:w14="http://schemas.microsoft.com/office/word/2010/wordml" xmlns:w15="http://schemas.microsoft.com/office/word/2012/wordml" xmlns:w16se="http://schemas.microsoft.com/office/word/2015/wordml/symex" xmlns:wpg="http://schemas.microsoft.com/office/word/2010/wordprocessingGroup" xmlns:wpi="http://schemas.microsoft.com/office/word/2010/wordprocessingInk" xmlns:wne="http://schemas.microsoft.com/office/word/2006/wordml" xmlns:wps="http://schemas.microsoft.com/office/word/2010/wordprocessingShape" mc:Ignorable="w14 w15 w16se wp14">
+<w:document xmlns:wpc="http://schemas.microsoft.com/office/word/2010/wordprocessingCanvas" xmlns:cx="http://schemas.microsoft.com/office/drawing/2014/chartex" xmlns:cx1="http://schemas.microsoft.com/office/drawing/2015/9/8/chartex" xmlns:cx2="http://schemas.microsoft.com/office/drawing/2015/10/21/chartex" xmlns:cx3="http://schemas.microsoft.com/office/drawing/2016/5/9/chartex" xmlns:cx4="http://schemas.microsoft.com/office/drawing/2016/5/10/chartex" xmlns:cx5="http://schemas.microsoft.com/office/drawing/2016/5/11/chartex" xmlns:cx6="http://schemas.microsoft.com/office/drawing/2016/5/12/chartex" xmlns:cx7="http://schemas.microsoft.com/office/drawing/2016/5/13/chartex" xmlns:cx8="http://schemas.microsoft.com/office/drawing/2016/5/14/chartex" xmlns:mc="http://schemas.openxmlformats.org/markup-compatibility/2006" xmlns:aink="http://schemas.microsoft.com/office/drawing/2016/ink" xmlns:am3d="http://schemas.microsoft.com/office/drawing/2017/model3d" xmlns:o="urn:schemas-microsoft-com:office:office" xmlns:r="http://schemas.openxmlformats.org/officeDocument/2006/relationships" xmlns:m="http://schemas.openxmlformats.org/officeDocument/2006/math" xmlns:v="urn:schemas-microsoft-com:vml" xmlns:wp14="http://schemas.microsoft.com/office/word/2010/wordprocessingDrawing" xmlns:wp="http://schemas.openxmlformats.org/drawingml/2006/wordprocessingDrawing" xmlns:w10="urn:schemas-microsoft-com:office:word" xmlns:w="http://schemas.openxmlformats.org/wordprocessingml/2006/main" xmlns:w14="http://schemas.microsoft.com/office/word/2010/wordml" xmlns:w15="http://schemas.microsoft.com/office/word/2012/wordml" xmlns:w16cex="http://schemas.microsoft.com/office/word/2018/wordml/cex" xmlns:w16cid="http://schemas.microsoft.com/office/word/2016/wordml/cid" xmlns:w16="http://schemas.microsoft.com/office/word/2018/wordml" xmlns:w16sdtdh="http://schemas.microsoft.com/office/word/2020/wordml/sdtdatahash" xmlns:w16se="http://schemas.microsoft.com/office/word/2015/wordml/symex" xmlns:wpg="http://schemas.microsoft.com/office/word/2010/wordprocessingGroup" xmlns:wpi="http://schemas.microsoft.com/office/word/2010/wordprocessingInk" xmlns:wne="http://schemas.microsoft.com/office/word/2006/wordml" xmlns:wps="http://schemas.microsoft.com/office/word/2010/wordprocessingShape" mc:Ignorable="w14 w15 w16se w16cid w16 w16cex w16sdtdh wp14">
   <w:body>
     <w:p>
       <w:pPr>
-        <w:pStyle w:val="a3"/>
+        <w:pStyle w:val="NormalWeb"/>
         <w:jc w:val="center"/>
         <w:rPr>
           <w:color w:val="000000"/>
@@ -23,7 +23,7 @@
     </w:p>
     <w:p>
       <w:pPr>
-        <w:pStyle w:val="a3"/>
+        <w:pStyle w:val="NormalWeb"/>
         <w:jc w:val="center"/>
         <w:rPr>
           <w:color w:val="000000"/>
@@ -42,7 +42,7 @@
     </w:p>
     <w:p>
       <w:pPr>
-        <w:pStyle w:val="a3"/>
+        <w:pStyle w:val="NormalWeb"/>
         <w:jc w:val="center"/>
         <w:rPr>
           <w:color w:val="000000"/>
@@ -61,7 +61,7 @@
     </w:p>
     <w:p>
       <w:pPr>
-        <w:pStyle w:val="a3"/>
+        <w:pStyle w:val="NormalWeb"/>
         <w:jc w:val="center"/>
         <w:rPr>
           <w:color w:val="000000"/>
@@ -80,7 +80,7 @@
     </w:p>
     <w:p>
       <w:pPr>
-        <w:pStyle w:val="a3"/>
+        <w:pStyle w:val="NormalWeb"/>
         <w:jc w:val="center"/>
         <w:rPr>
           <w:color w:val="000000"/>
@@ -99,7 +99,7 @@
     </w:p>
     <w:p>
       <w:pPr>
-        <w:pStyle w:val="a3"/>
+        <w:pStyle w:val="NormalWeb"/>
         <w:jc w:val="center"/>
         <w:rPr>
           <w:color w:val="000000"/>
@@ -118,7 +118,7 @@
     </w:p>
     <w:p>
       <w:pPr>
-        <w:pStyle w:val="a3"/>
+        <w:pStyle w:val="NormalWeb"/>
         <w:jc w:val="center"/>
         <w:rPr>
           <w:b/>
@@ -177,7 +177,7 @@
     </w:p>
     <w:p>
       <w:pPr>
-        <w:pStyle w:val="a3"/>
+        <w:pStyle w:val="NormalWeb"/>
         <w:jc w:val="center"/>
         <w:rPr>
           <w:color w:val="000000"/>
@@ -196,7 +196,7 @@
     </w:p>
     <w:p>
       <w:pPr>
-        <w:pStyle w:val="a3"/>
+        <w:pStyle w:val="NormalWeb"/>
         <w:jc w:val="center"/>
         <w:rPr>
           <w:color w:val="000000"/>
@@ -215,7 +215,7 @@
     </w:p>
     <w:p>
       <w:pPr>
-        <w:pStyle w:val="a3"/>
+        <w:pStyle w:val="NormalWeb"/>
         <w:jc w:val="center"/>
         <w:rPr>
           <w:color w:val="000000"/>
@@ -268,7 +268,7 @@
     </w:p>
     <w:p>
       <w:pPr>
-        <w:pStyle w:val="a3"/>
+        <w:pStyle w:val="NormalWeb"/>
         <w:jc w:val="center"/>
         <w:rPr>
           <w:color w:val="000000"/>
@@ -279,7 +279,7 @@
     </w:p>
     <w:p>
       <w:pPr>
-        <w:pStyle w:val="a3"/>
+        <w:pStyle w:val="NormalWeb"/>
         <w:jc w:val="right"/>
         <w:rPr>
           <w:color w:val="000000"/>
@@ -298,7 +298,7 @@
     </w:p>
     <w:p>
       <w:pPr>
-        <w:pStyle w:val="a3"/>
+        <w:pStyle w:val="NormalWeb"/>
         <w:jc w:val="right"/>
         <w:rPr>
           <w:color w:val="000000"/>
@@ -317,7 +317,7 @@
     </w:p>
     <w:p>
       <w:pPr>
-        <w:pStyle w:val="a3"/>
+        <w:pStyle w:val="NormalWeb"/>
         <w:jc w:val="right"/>
         <w:rPr>
           <w:color w:val="000000"/>
@@ -331,30 +331,12 @@
           <w:sz w:val="28"/>
           <w:szCs w:val="28"/>
         </w:rPr>
-        <w:t>______________</w:t>
-      </w:r>
-      <w:proofErr w:type="spellStart"/>
-      <w:r>
-        <w:rPr>
-          <w:color w:val="000000"/>
-          <w:sz w:val="28"/>
-          <w:szCs w:val="28"/>
-        </w:rPr>
-        <w:t>Якупов</w:t>
-      </w:r>
-      <w:proofErr w:type="spellEnd"/>
-      <w:r>
-        <w:rPr>
-          <w:color w:val="000000"/>
-          <w:sz w:val="28"/>
-          <w:szCs w:val="28"/>
-        </w:rPr>
-        <w:t xml:space="preserve"> Д. Ф.</w:t>
-      </w:r>
-    </w:p>
-    <w:p>
-      <w:pPr>
-        <w:pStyle w:val="a3"/>
+        <w:t>______________Якупов Д. Ф.</w:t>
+      </w:r>
+    </w:p>
+    <w:p>
+      <w:pPr>
+        <w:pStyle w:val="NormalWeb"/>
         <w:jc w:val="right"/>
         <w:rPr>
           <w:color w:val="000000"/>
@@ -373,7 +355,7 @@
     </w:p>
     <w:p>
       <w:pPr>
-        <w:pStyle w:val="a3"/>
+        <w:pStyle w:val="NormalWeb"/>
         <w:jc w:val="right"/>
         <w:rPr>
           <w:color w:val="000000"/>
@@ -392,7 +374,7 @@
     </w:p>
     <w:p>
       <w:pPr>
-        <w:pStyle w:val="a3"/>
+        <w:pStyle w:val="NormalWeb"/>
         <w:jc w:val="right"/>
         <w:rPr>
           <w:color w:val="000000"/>
@@ -411,7 +393,7 @@
     </w:p>
     <w:p>
       <w:pPr>
-        <w:pStyle w:val="a3"/>
+        <w:pStyle w:val="NormalWeb"/>
         <w:jc w:val="right"/>
         <w:rPr>
           <w:color w:val="000000"/>
@@ -425,30 +407,12 @@
           <w:sz w:val="28"/>
           <w:szCs w:val="28"/>
         </w:rPr>
-        <w:t>______________</w:t>
-      </w:r>
-      <w:proofErr w:type="spellStart"/>
-      <w:r>
-        <w:rPr>
-          <w:color w:val="000000"/>
-          <w:sz w:val="28"/>
-          <w:szCs w:val="28"/>
-        </w:rPr>
-        <w:t>Калентьев</w:t>
-      </w:r>
-      <w:proofErr w:type="spellEnd"/>
-      <w:r>
-        <w:rPr>
-          <w:color w:val="000000"/>
-          <w:sz w:val="28"/>
-          <w:szCs w:val="28"/>
-        </w:rPr>
-        <w:t xml:space="preserve"> А. А.</w:t>
-      </w:r>
-    </w:p>
-    <w:p>
-      <w:pPr>
-        <w:pStyle w:val="a3"/>
+        <w:t>______________Калентьев А. А.</w:t>
+      </w:r>
+    </w:p>
+    <w:p>
+      <w:pPr>
+        <w:pStyle w:val="NormalWeb"/>
         <w:jc w:val="right"/>
         <w:rPr>
           <w:color w:val="000000"/>
@@ -467,7 +431,7 @@
     </w:p>
     <w:p>
       <w:pPr>
-        <w:pStyle w:val="a3"/>
+        <w:pStyle w:val="NormalWeb"/>
         <w:jc w:val="center"/>
         <w:rPr>
           <w:color w:val="000000"/>
@@ -478,7 +442,7 @@
     </w:p>
     <w:p>
       <w:pPr>
-        <w:pStyle w:val="a3"/>
+        <w:pStyle w:val="NormalWeb"/>
         <w:jc w:val="center"/>
         <w:rPr>
           <w:color w:val="000000"/>
@@ -489,7 +453,7 @@
     </w:p>
     <w:p>
       <w:pPr>
-        <w:pStyle w:val="a3"/>
+        <w:pStyle w:val="NormalWeb"/>
         <w:jc w:val="center"/>
         <w:rPr>
           <w:color w:val="000000"/>
@@ -500,7 +464,7 @@
     </w:p>
     <w:p>
       <w:pPr>
-        <w:pStyle w:val="a3"/>
+        <w:pStyle w:val="NormalWeb"/>
         <w:jc w:val="center"/>
         <w:rPr>
           <w:color w:val="000000"/>
@@ -542,17 +506,17 @@
       <w:sdtContent>
         <w:p>
           <w:pPr>
-            <w:pStyle w:val="a5"/>
+            <w:pStyle w:val="TOCHeading"/>
             <w:spacing w:line="360" w:lineRule="auto"/>
             <w:jc w:val="center"/>
             <w:rPr>
-              <w:rStyle w:val="10"/>
+              <w:rStyle w:val="Heading1Char"/>
               <w:rFonts w:cs="Times New Roman"/>
             </w:rPr>
           </w:pPr>
           <w:r>
             <w:rPr>
-              <w:rStyle w:val="10"/>
+              <w:rStyle w:val="Heading1Char"/>
               <w:rFonts w:cs="Times New Roman"/>
             </w:rPr>
             <w:t>Оглавление</w:t>
@@ -560,7 +524,7 @@
         </w:p>
         <w:p>
           <w:pPr>
-            <w:pStyle w:val="11"/>
+            <w:pStyle w:val="TOC1"/>
             <w:tabs>
               <w:tab w:val="right" w:leader="dot" w:pos="9345"/>
             </w:tabs>
@@ -592,7 +556,7 @@
           <w:hyperlink w:anchor="_Toc36331825" w:history="1">
             <w:r>
               <w:rPr>
-                <w:rStyle w:val="a4"/>
+                <w:rStyle w:val="Hyperlink"/>
                 <w:rFonts w:cs="Times New Roman"/>
                 <w:noProof/>
               </w:rPr>
@@ -657,7 +621,7 @@
         </w:p>
         <w:p>
           <w:pPr>
-            <w:pStyle w:val="11"/>
+            <w:pStyle w:val="TOC1"/>
             <w:tabs>
               <w:tab w:val="left" w:pos="660"/>
               <w:tab w:val="right" w:leader="dot" w:pos="9345"/>
@@ -672,7 +636,7 @@
           <w:hyperlink w:anchor="_Toc36331827" w:history="1">
             <w:r>
               <w:rPr>
-                <w:rStyle w:val="a4"/>
+                <w:rStyle w:val="Hyperlink"/>
                 <w:rFonts w:cs="Times New Roman"/>
                 <w:noProof/>
                 <w:lang w:val="en-US"/>
@@ -681,7 +645,7 @@
             </w:r>
             <w:r>
               <w:rPr>
-                <w:rStyle w:val="a4"/>
+                <w:rStyle w:val="Hyperlink"/>
                 <w:rFonts w:cs="Times New Roman"/>
                 <w:noProof/>
               </w:rPr>
@@ -689,7 +653,7 @@
             </w:r>
             <w:r>
               <w:rPr>
-                <w:rStyle w:val="a4"/>
+                <w:rStyle w:val="Hyperlink"/>
                 <w:rFonts w:cs="Times New Roman"/>
                 <w:noProof/>
               </w:rPr>
@@ -697,7 +661,7 @@
             </w:r>
             <w:r>
               <w:rPr>
-                <w:rStyle w:val="a4"/>
+                <w:rStyle w:val="Hyperlink"/>
                 <w:rFonts w:cs="Times New Roman"/>
                 <w:noProof/>
                 <w:lang w:val="en-US"/>
@@ -724,7 +688,7 @@
         </w:p>
         <w:p>
           <w:pPr>
-            <w:pStyle w:val="11"/>
+            <w:pStyle w:val="TOC1"/>
             <w:tabs>
               <w:tab w:val="right" w:leader="dot" w:pos="9345"/>
             </w:tabs>
@@ -738,7 +702,7 @@
           <w:hyperlink w:anchor="_Toc36331829" w:history="1">
             <w:r>
               <w:rPr>
-                <w:rStyle w:val="a4"/>
+                <w:rStyle w:val="Hyperlink"/>
                 <w:rFonts w:cs="Times New Roman"/>
                 <w:noProof/>
               </w:rPr>
@@ -746,7 +710,7 @@
             </w:r>
             <w:r>
               <w:rPr>
-                <w:rStyle w:val="a4"/>
+                <w:rStyle w:val="Hyperlink"/>
                 <w:rFonts w:cs="Times New Roman"/>
                 <w:noProof/>
               </w:rPr>
@@ -754,7 +718,7 @@
             </w:r>
             <w:r>
               <w:rPr>
-                <w:rStyle w:val="a4"/>
+                <w:rStyle w:val="Hyperlink"/>
                 <w:rFonts w:cs="Times New Roman"/>
                 <w:noProof/>
                 <w:lang w:val="en-US"/>
@@ -763,7 +727,7 @@
             </w:r>
             <w:r>
               <w:rPr>
-                <w:rStyle w:val="a4"/>
+                <w:rStyle w:val="Hyperlink"/>
                 <w:rFonts w:cs="Times New Roman"/>
                 <w:noProof/>
               </w:rPr>
@@ -771,7 +735,7 @@
             </w:r>
             <w:r>
               <w:rPr>
-                <w:rStyle w:val="a4"/>
+                <w:rStyle w:val="Hyperlink"/>
                 <w:rFonts w:cs="Times New Roman"/>
                 <w:bCs/>
                 <w:noProof/>
@@ -799,7 +763,7 @@
         </w:p>
         <w:p>
           <w:pPr>
-            <w:pStyle w:val="11"/>
+            <w:pStyle w:val="TOC1"/>
             <w:tabs>
               <w:tab w:val="right" w:leader="dot" w:pos="9345"/>
             </w:tabs>
@@ -813,7 +777,7 @@
           <w:hyperlink w:anchor="_Toc36331830" w:history="1">
             <w:r>
               <w:rPr>
-                <w:rStyle w:val="a4"/>
+                <w:rStyle w:val="Hyperlink"/>
                 <w:rFonts w:cs="Times New Roman"/>
                 <w:noProof/>
               </w:rPr>
@@ -821,7 +785,7 @@
             </w:r>
             <w:r>
               <w:rPr>
-                <w:rStyle w:val="a4"/>
+                <w:rStyle w:val="Hyperlink"/>
                 <w:rFonts w:cs="Times New Roman"/>
                 <w:noProof/>
               </w:rPr>
@@ -847,7 +811,7 @@
         </w:p>
         <w:p>
           <w:pPr>
-            <w:pStyle w:val="11"/>
+            <w:pStyle w:val="TOC1"/>
             <w:tabs>
               <w:tab w:val="right" w:leader="dot" w:pos="9345"/>
             </w:tabs>
@@ -861,7 +825,7 @@
           <w:hyperlink w:anchor="_Toc36331834" w:history="1">
             <w:r>
               <w:rPr>
-                <w:rStyle w:val="a4"/>
+                <w:rStyle w:val="Hyperlink"/>
                 <w:rFonts w:cs="Times New Roman"/>
                 <w:noProof/>
               </w:rPr>
@@ -869,7 +833,7 @@
             </w:r>
             <w:r>
               <w:rPr>
-                <w:rStyle w:val="a4"/>
+                <w:rStyle w:val="Hyperlink"/>
                 <w:rFonts w:cs="Times New Roman"/>
                 <w:noProof/>
               </w:rPr>
@@ -895,7 +859,7 @@
         </w:p>
         <w:p>
           <w:pPr>
-            <w:pStyle w:val="11"/>
+            <w:pStyle w:val="TOC1"/>
             <w:tabs>
               <w:tab w:val="right" w:leader="dot" w:pos="9345"/>
             </w:tabs>
@@ -909,7 +873,7 @@
           <w:hyperlink w:anchor="_Toc36331835" w:history="1">
             <w:r>
               <w:rPr>
-                <w:rStyle w:val="a4"/>
+                <w:rStyle w:val="Hyperlink"/>
                 <w:rFonts w:cs="Times New Roman"/>
                 <w:noProof/>
               </w:rPr>
@@ -917,7 +881,7 @@
             </w:r>
             <w:r>
               <w:rPr>
-                <w:rStyle w:val="a4"/>
+                <w:rStyle w:val="Hyperlink"/>
                 <w:rFonts w:cs="Times New Roman"/>
                 <w:noProof/>
               </w:rPr>
@@ -950,7 +914,7 @@
         </w:p>
         <w:p>
           <w:pPr>
-            <w:pStyle w:val="11"/>
+            <w:pStyle w:val="TOC1"/>
             <w:tabs>
               <w:tab w:val="right" w:leader="dot" w:pos="9345"/>
             </w:tabs>
@@ -964,7 +928,7 @@
           <w:hyperlink w:anchor="_Toc36331836" w:history="1">
             <w:r>
               <w:rPr>
-                <w:rStyle w:val="a4"/>
+                <w:rStyle w:val="Hyperlink"/>
                 <w:rFonts w:cs="Times New Roman"/>
                 <w:noProof/>
               </w:rPr>
@@ -1015,7 +979,7 @@
     </w:sdt>
     <w:p>
       <w:pPr>
-        <w:pStyle w:val="a3"/>
+        <w:pStyle w:val="NormalWeb"/>
         <w:tabs>
           <w:tab w:val="left" w:pos="900"/>
           <w:tab w:val="center" w:pos="4677"/>
@@ -1037,127 +1001,127 @@
     </w:p>
     <w:p>
       <w:pPr>
-        <w:pStyle w:val="a3"/>
-        <w:rPr>
-          <w:color w:val="000000"/>
-          <w:sz w:val="28"/>
-          <w:szCs w:val="28"/>
-        </w:rPr>
-      </w:pPr>
-    </w:p>
-    <w:p>
-      <w:pPr>
-        <w:pStyle w:val="a3"/>
-        <w:rPr>
-          <w:color w:val="000000"/>
-          <w:sz w:val="28"/>
-          <w:szCs w:val="28"/>
-        </w:rPr>
-      </w:pPr>
-    </w:p>
-    <w:p>
-      <w:pPr>
-        <w:pStyle w:val="a3"/>
-        <w:rPr>
-          <w:color w:val="000000"/>
-          <w:sz w:val="28"/>
-          <w:szCs w:val="28"/>
-        </w:rPr>
-      </w:pPr>
-    </w:p>
-    <w:p>
-      <w:pPr>
-        <w:pStyle w:val="a3"/>
-        <w:rPr>
-          <w:color w:val="000000"/>
-          <w:sz w:val="28"/>
-          <w:szCs w:val="28"/>
-        </w:rPr>
-      </w:pPr>
-    </w:p>
-    <w:p>
-      <w:pPr>
-        <w:pStyle w:val="a3"/>
-        <w:rPr>
-          <w:color w:val="000000"/>
-          <w:sz w:val="28"/>
-          <w:szCs w:val="28"/>
-        </w:rPr>
-      </w:pPr>
-    </w:p>
-    <w:p>
-      <w:pPr>
-        <w:pStyle w:val="a3"/>
-        <w:rPr>
-          <w:color w:val="000000"/>
-          <w:sz w:val="28"/>
-          <w:szCs w:val="28"/>
-        </w:rPr>
-      </w:pPr>
-    </w:p>
-    <w:p>
-      <w:pPr>
-        <w:pStyle w:val="a3"/>
-        <w:rPr>
-          <w:color w:val="000000"/>
-          <w:sz w:val="28"/>
-          <w:szCs w:val="28"/>
-        </w:rPr>
-      </w:pPr>
-    </w:p>
-    <w:p>
-      <w:pPr>
-        <w:pStyle w:val="a3"/>
-        <w:rPr>
-          <w:color w:val="000000"/>
-          <w:sz w:val="28"/>
-          <w:szCs w:val="28"/>
-        </w:rPr>
-      </w:pPr>
-    </w:p>
-    <w:p>
-      <w:pPr>
-        <w:pStyle w:val="a3"/>
-        <w:rPr>
-          <w:color w:val="000000"/>
-          <w:sz w:val="28"/>
-          <w:szCs w:val="28"/>
-        </w:rPr>
-      </w:pPr>
-    </w:p>
-    <w:p>
-      <w:pPr>
-        <w:pStyle w:val="a3"/>
-        <w:rPr>
-          <w:color w:val="000000"/>
-          <w:sz w:val="28"/>
-          <w:szCs w:val="28"/>
-        </w:rPr>
-      </w:pPr>
-    </w:p>
-    <w:p>
-      <w:pPr>
-        <w:pStyle w:val="a3"/>
-        <w:rPr>
-          <w:color w:val="000000"/>
-          <w:sz w:val="28"/>
-          <w:szCs w:val="28"/>
-        </w:rPr>
-      </w:pPr>
-    </w:p>
-    <w:p>
-      <w:pPr>
-        <w:pStyle w:val="a3"/>
-        <w:rPr>
-          <w:color w:val="000000"/>
-          <w:sz w:val="28"/>
-          <w:szCs w:val="28"/>
-        </w:rPr>
-      </w:pPr>
-    </w:p>
-    <w:p>
-      <w:pPr>
-        <w:pStyle w:val="a3"/>
+        <w:pStyle w:val="NormalWeb"/>
+        <w:rPr>
+          <w:color w:val="000000"/>
+          <w:sz w:val="28"/>
+          <w:szCs w:val="28"/>
+        </w:rPr>
+      </w:pPr>
+    </w:p>
+    <w:p>
+      <w:pPr>
+        <w:pStyle w:val="NormalWeb"/>
+        <w:rPr>
+          <w:color w:val="000000"/>
+          <w:sz w:val="28"/>
+          <w:szCs w:val="28"/>
+        </w:rPr>
+      </w:pPr>
+    </w:p>
+    <w:p>
+      <w:pPr>
+        <w:pStyle w:val="NormalWeb"/>
+        <w:rPr>
+          <w:color w:val="000000"/>
+          <w:sz w:val="28"/>
+          <w:szCs w:val="28"/>
+        </w:rPr>
+      </w:pPr>
+    </w:p>
+    <w:p>
+      <w:pPr>
+        <w:pStyle w:val="NormalWeb"/>
+        <w:rPr>
+          <w:color w:val="000000"/>
+          <w:sz w:val="28"/>
+          <w:szCs w:val="28"/>
+        </w:rPr>
+      </w:pPr>
+    </w:p>
+    <w:p>
+      <w:pPr>
+        <w:pStyle w:val="NormalWeb"/>
+        <w:rPr>
+          <w:color w:val="000000"/>
+          <w:sz w:val="28"/>
+          <w:szCs w:val="28"/>
+        </w:rPr>
+      </w:pPr>
+    </w:p>
+    <w:p>
+      <w:pPr>
+        <w:pStyle w:val="NormalWeb"/>
+        <w:rPr>
+          <w:color w:val="000000"/>
+          <w:sz w:val="28"/>
+          <w:szCs w:val="28"/>
+        </w:rPr>
+      </w:pPr>
+    </w:p>
+    <w:p>
+      <w:pPr>
+        <w:pStyle w:val="NormalWeb"/>
+        <w:rPr>
+          <w:color w:val="000000"/>
+          <w:sz w:val="28"/>
+          <w:szCs w:val="28"/>
+        </w:rPr>
+      </w:pPr>
+    </w:p>
+    <w:p>
+      <w:pPr>
+        <w:pStyle w:val="NormalWeb"/>
+        <w:rPr>
+          <w:color w:val="000000"/>
+          <w:sz w:val="28"/>
+          <w:szCs w:val="28"/>
+        </w:rPr>
+      </w:pPr>
+    </w:p>
+    <w:p>
+      <w:pPr>
+        <w:pStyle w:val="NormalWeb"/>
+        <w:rPr>
+          <w:color w:val="000000"/>
+          <w:sz w:val="28"/>
+          <w:szCs w:val="28"/>
+        </w:rPr>
+      </w:pPr>
+    </w:p>
+    <w:p>
+      <w:pPr>
+        <w:pStyle w:val="NormalWeb"/>
+        <w:rPr>
+          <w:color w:val="000000"/>
+          <w:sz w:val="28"/>
+          <w:szCs w:val="28"/>
+        </w:rPr>
+      </w:pPr>
+    </w:p>
+    <w:p>
+      <w:pPr>
+        <w:pStyle w:val="NormalWeb"/>
+        <w:rPr>
+          <w:color w:val="000000"/>
+          <w:sz w:val="28"/>
+          <w:szCs w:val="28"/>
+        </w:rPr>
+      </w:pPr>
+    </w:p>
+    <w:p>
+      <w:pPr>
+        <w:pStyle w:val="NormalWeb"/>
+        <w:rPr>
+          <w:color w:val="000000"/>
+          <w:sz w:val="28"/>
+          <w:szCs w:val="28"/>
+        </w:rPr>
+      </w:pPr>
+    </w:p>
+    <w:p>
+      <w:pPr>
+        <w:pStyle w:val="NormalWeb"/>
         <w:ind w:firstLine="0"/>
         <w:rPr>
           <w:color w:val="000000"/>
@@ -1168,7 +1132,7 @@
     </w:p>
     <w:p>
       <w:pPr>
-        <w:pStyle w:val="1"/>
+        <w:pStyle w:val="Heading1"/>
         <w:spacing w:after="240"/>
         <w:rPr>
           <w:rFonts w:cs="Times New Roman"/>
@@ -1244,7 +1208,7 @@
     </w:p>
     <w:p>
       <w:pPr>
-        <w:pStyle w:val="a3"/>
+        <w:pStyle w:val="NormalWeb"/>
         <w:spacing w:before="0" w:beforeAutospacing="0" w:after="0" w:afterAutospacing="0" w:line="360" w:lineRule="auto"/>
         <w:ind w:firstLine="708"/>
         <w:jc w:val="both"/>
@@ -1279,7 +1243,7 @@
     </w:p>
     <w:p>
       <w:pPr>
-        <w:pStyle w:val="a3"/>
+        <w:pStyle w:val="NormalWeb"/>
         <w:spacing w:before="0" w:beforeAutospacing="0" w:after="0" w:afterAutospacing="0" w:line="360" w:lineRule="auto"/>
         <w:ind w:firstLine="708"/>
         <w:jc w:val="both"/>
@@ -1306,7 +1270,7 @@
       <w:commentRangeEnd w:id="2"/>
       <w:r>
         <w:rPr>
-          <w:rStyle w:val="af1"/>
+          <w:rStyle w:val="CommentReference"/>
           <w:rFonts w:asciiTheme="minorHAnsi" w:eastAsiaTheme="minorHAnsi" w:hAnsiTheme="minorHAnsi" w:cstheme="minorBidi"/>
           <w:lang w:eastAsia="en-US"/>
         </w:rPr>
@@ -1338,7 +1302,7 @@
     </w:p>
     <w:p>
       <w:pPr>
-        <w:pStyle w:val="a3"/>
+        <w:pStyle w:val="NormalWeb"/>
         <w:spacing w:before="0" w:beforeAutospacing="0" w:after="0" w:afterAutospacing="0" w:line="360" w:lineRule="auto"/>
         <w:ind w:firstLine="708"/>
         <w:jc w:val="both"/>
@@ -1371,7 +1335,7 @@
     </w:p>
     <w:p>
       <w:pPr>
-        <w:pStyle w:val="a3"/>
+        <w:pStyle w:val="NormalWeb"/>
         <w:spacing w:before="0" w:beforeAutospacing="0" w:after="0" w:afterAutospacing="0" w:line="360" w:lineRule="auto"/>
         <w:ind w:firstLine="851"/>
         <w:jc w:val="both"/>
@@ -1429,7 +1393,6 @@
         </w:rPr>
         <w:t xml:space="preserve">приборостроение, </w:t>
       </w:r>
-      <w:commentRangeStart w:id="3"/>
       <w:r>
         <w:rPr>
           <w:color w:val="000000"/>
@@ -1454,21 +1417,12 @@
         </w:rPr>
         <w:t>и т. д.</w:t>
       </w:r>
-      <w:bookmarkStart w:id="4" w:name="_Toc36331827"/>
+      <w:bookmarkStart w:id="3" w:name="_Toc36331827"/>
       <w:bookmarkEnd w:id="1"/>
-      <w:commentRangeEnd w:id="3"/>
-      <w:r>
-        <w:rPr>
-          <w:rStyle w:val="af1"/>
-          <w:rFonts w:asciiTheme="minorHAnsi" w:eastAsiaTheme="minorHAnsi" w:hAnsiTheme="minorHAnsi" w:cstheme="minorBidi"/>
-          <w:lang w:eastAsia="en-US"/>
-        </w:rPr>
-        <w:commentReference w:id="3"/>
-      </w:r>
-    </w:p>
-    <w:p>
-      <w:pPr>
-        <w:pStyle w:val="a3"/>
+    </w:p>
+    <w:p>
+      <w:pPr>
+        <w:pStyle w:val="NormalWeb"/>
         <w:spacing w:before="0" w:beforeAutospacing="0" w:after="0" w:afterAutospacing="0" w:line="360" w:lineRule="auto"/>
         <w:ind w:firstLine="0"/>
         <w:jc w:val="both"/>
@@ -1481,7 +1435,7 @@
     </w:p>
     <w:p>
       <w:pPr>
-        <w:pStyle w:val="1"/>
+        <w:pStyle w:val="Heading1"/>
         <w:numPr>
           <w:ilvl w:val="0"/>
           <w:numId w:val="9"/>
@@ -1509,7 +1463,7 @@
         </w:rPr>
         <w:t>API</w:t>
       </w:r>
-      <w:bookmarkEnd w:id="4"/>
+      <w:bookmarkEnd w:id="3"/>
     </w:p>
     <w:p>
       <w:pPr>
@@ -1546,25 +1500,7 @@
           <w:sz w:val="28"/>
           <w:szCs w:val="28"/>
         </w:rPr>
-        <w:t xml:space="preserve"> является </w:t>
-      </w:r>
-      <w:proofErr w:type="spellStart"/>
-      <w:r>
-        <w:rPr>
-          <w:rFonts w:ascii="Times New Roman" w:hAnsi="Times New Roman" w:cs="Times New Roman"/>
-          <w:sz w:val="28"/>
-          <w:szCs w:val="28"/>
-        </w:rPr>
-        <w:t>KompasObject</w:t>
-      </w:r>
-      <w:proofErr w:type="spellEnd"/>
-      <w:r>
-        <w:rPr>
-          <w:rFonts w:ascii="Times New Roman" w:hAnsi="Times New Roman" w:cs="Times New Roman"/>
-          <w:sz w:val="28"/>
-          <w:szCs w:val="28"/>
-        </w:rPr>
-        <w:t xml:space="preserve">. Получить указатель на этот интерфейс можно при работе под </w:t>
+        <w:t xml:space="preserve"> является KompasObject. Получить указатель на этот интерфейс можно при работе под </w:t>
       </w:r>
       <w:r>
         <w:rPr>
@@ -1599,16 +1535,15 @@
           <w:sz w:val="28"/>
           <w:szCs w:val="28"/>
         </w:rPr>
-        <w:t xml:space="preserve">Ниже в </w:t>
-      </w:r>
-      <w:commentRangeStart w:id="5"/>
+        <w:t>Ниже в т</w:t>
+      </w:r>
       <w:r>
         <w:rPr>
           <w:rFonts w:ascii="Times New Roman" w:hAnsi="Times New Roman" w:cs="Times New Roman"/>
           <w:sz w:val="28"/>
           <w:szCs w:val="28"/>
         </w:rPr>
-        <w:t>т</w:t>
+        <w:t>аблицах</w:t>
       </w:r>
       <w:r>
         <w:rPr>
@@ -1616,7 +1551,7 @@
           <w:sz w:val="28"/>
           <w:szCs w:val="28"/>
         </w:rPr>
-        <w:t>аблицах</w:t>
+        <w:t xml:space="preserve"> 1.1</w:t>
       </w:r>
       <w:r>
         <w:rPr>
@@ -1624,7 +1559,7 @@
           <w:sz w:val="28"/>
           <w:szCs w:val="28"/>
         </w:rPr>
-        <w:t xml:space="preserve"> 1.1</w:t>
+        <w:t>-</w:t>
       </w:r>
       <w:r>
         <w:rPr>
@@ -1632,7 +1567,7 @@
           <w:sz w:val="28"/>
           <w:szCs w:val="28"/>
         </w:rPr>
-        <w:t>, 1.2 и 1.3</w:t>
+        <w:t>1.3</w:t>
       </w:r>
       <w:r>
         <w:rPr>
@@ -1656,27 +1591,16 @@
           <w:sz w:val="28"/>
           <w:szCs w:val="28"/>
         </w:rPr>
-        <w:t xml:space="preserve"> </w:t>
-      </w:r>
-      <w:proofErr w:type="spellStart"/>
+        <w:t xml:space="preserve"> KompasObject</w:t>
+      </w:r>
       <w:r>
         <w:rPr>
           <w:rFonts w:ascii="Times New Roman" w:hAnsi="Times New Roman" w:cs="Times New Roman"/>
           <w:sz w:val="28"/>
           <w:szCs w:val="28"/>
         </w:rPr>
-        <w:t>KompasObject</w:t>
-      </w:r>
-      <w:proofErr w:type="spellEnd"/>
-      <w:r>
-        <w:rPr>
-          <w:rFonts w:ascii="Times New Roman" w:hAnsi="Times New Roman" w:cs="Times New Roman"/>
-          <w:sz w:val="28"/>
-          <w:szCs w:val="28"/>
-        </w:rPr>
         <w:t xml:space="preserve">, </w:t>
       </w:r>
-      <w:proofErr w:type="spellStart"/>
       <w:r>
         <w:rPr>
           <w:rFonts w:ascii="Times New Roman" w:eastAsia="Calibri" w:hAnsi="Times New Roman" w:cs="Times New Roman"/>
@@ -1687,7 +1611,6 @@
         </w:rPr>
         <w:t>IPart</w:t>
       </w:r>
-      <w:proofErr w:type="spellEnd"/>
       <w:r>
         <w:rPr>
           <w:rFonts w:ascii="Times New Roman" w:eastAsia="Calibri" w:hAnsi="Times New Roman" w:cs="Times New Roman"/>
@@ -1714,13 +1637,6 @@
           <w:szCs w:val="28"/>
         </w:rPr>
         <w:t>.</w:t>
-      </w:r>
-      <w:commentRangeEnd w:id="5"/>
-      <w:r>
-        <w:rPr>
-          <w:rStyle w:val="af1"/>
-        </w:rPr>
-        <w:commentReference w:id="5"/>
       </w:r>
     </w:p>
     <w:p>
@@ -1780,32 +1696,12 @@
           <w:szCs w:val="28"/>
           <w:lang w:eastAsia="ru-RU"/>
         </w:rPr>
-        <w:t xml:space="preserve">Методы интерфейса </w:t>
-      </w:r>
-      <w:proofErr w:type="spellStart"/>
-      <w:r>
-        <w:rPr>
-          <w:rFonts w:ascii="Times New Roman" w:eastAsia="Times New Roman" w:hAnsi="Times New Roman" w:cs="Times New Roman"/>
-          <w:sz w:val="28"/>
-          <w:szCs w:val="28"/>
-          <w:lang w:eastAsia="ru-RU"/>
-        </w:rPr>
-        <w:t>KompasObject</w:t>
-      </w:r>
-      <w:proofErr w:type="spellEnd"/>
-      <w:r>
-        <w:rPr>
-          <w:rFonts w:ascii="Times New Roman" w:eastAsia="Times New Roman" w:hAnsi="Times New Roman" w:cs="Times New Roman"/>
-          <w:sz w:val="28"/>
-          <w:szCs w:val="28"/>
-          <w:lang w:eastAsia="ru-RU"/>
-        </w:rPr>
-        <w:t>.</w:t>
+        <w:t>Методы интерфейса KompasObject.</w:t>
       </w:r>
     </w:p>
     <w:tbl>
       <w:tblPr>
-        <w:tblStyle w:val="a7"/>
+        <w:tblStyle w:val="TableGrid"/>
         <w:tblW w:w="9634" w:type="dxa"/>
         <w:tblLayout w:type="fixed"/>
         <w:tblLook w:val="04A0" w:firstRow="1" w:lastRow="0" w:firstColumn="1" w:lastColumn="0" w:noHBand="0" w:noVBand="1"/>
@@ -1827,7 +1723,7 @@
           </w:tcPr>
           <w:p>
             <w:pPr>
-              <w:pStyle w:val="a8"/>
+              <w:pStyle w:val="BodyText"/>
               <w:ind w:firstLine="0"/>
               <w:jc w:val="center"/>
               <w:rPr>
@@ -1837,7 +1733,6 @@
                 <w:lang w:val="ru-RU" w:eastAsia="ru-RU"/>
               </w:rPr>
             </w:pPr>
-            <w:proofErr w:type="spellStart"/>
             <w:r>
               <w:rPr>
                 <w:color w:val="000000" w:themeColor="text1"/>
@@ -1846,7 +1741,6 @@
               </w:rPr>
               <w:t>Метод</w:t>
             </w:r>
-            <w:proofErr w:type="spellEnd"/>
           </w:p>
         </w:tc>
         <w:tc>
@@ -1856,7 +1750,7 @@
           </w:tcPr>
           <w:p>
             <w:pPr>
-              <w:pStyle w:val="a8"/>
+              <w:pStyle w:val="BodyText"/>
               <w:ind w:firstLine="0"/>
               <w:jc w:val="center"/>
               <w:rPr>
@@ -1866,7 +1760,6 @@
                 <w:lang w:eastAsia="ru-RU"/>
               </w:rPr>
             </w:pPr>
-            <w:proofErr w:type="spellStart"/>
             <w:r>
               <w:rPr>
                 <w:color w:val="000000" w:themeColor="text1"/>
@@ -1874,29 +1767,8 @@
                 <w:szCs w:val="24"/>
                 <w:lang w:eastAsia="ru-RU"/>
               </w:rPr>
-              <w:t>Входные</w:t>
-            </w:r>
-            <w:proofErr w:type="spellEnd"/>
-            <w:r>
-              <w:rPr>
-                <w:color w:val="000000" w:themeColor="text1"/>
-                <w:sz w:val="24"/>
-                <w:szCs w:val="24"/>
-                <w:lang w:eastAsia="ru-RU"/>
-              </w:rPr>
-              <w:t xml:space="preserve"> </w:t>
-            </w:r>
-            <w:proofErr w:type="spellStart"/>
-            <w:r>
-              <w:rPr>
-                <w:color w:val="000000" w:themeColor="text1"/>
-                <w:sz w:val="24"/>
-                <w:szCs w:val="24"/>
-                <w:lang w:eastAsia="ru-RU"/>
-              </w:rPr>
-              <w:t>параметры</w:t>
-            </w:r>
-            <w:proofErr w:type="spellEnd"/>
+              <w:t>Входные параметры</w:t>
+            </w:r>
           </w:p>
         </w:tc>
         <w:tc>
@@ -1906,7 +1778,7 @@
           </w:tcPr>
           <w:p>
             <w:pPr>
-              <w:pStyle w:val="a8"/>
+              <w:pStyle w:val="BodyText"/>
               <w:ind w:firstLine="0"/>
               <w:jc w:val="center"/>
               <w:rPr>
@@ -1916,7 +1788,6 @@
                 <w:lang w:eastAsia="ru-RU"/>
               </w:rPr>
             </w:pPr>
-            <w:proofErr w:type="spellStart"/>
             <w:r>
               <w:rPr>
                 <w:color w:val="000000" w:themeColor="text1"/>
@@ -1926,7 +1797,6 @@
               </w:rPr>
               <w:t>Воз</w:t>
             </w:r>
-            <w:proofErr w:type="spellEnd"/>
             <w:r>
               <w:rPr>
                 <w:color w:val="000000" w:themeColor="text1"/>
@@ -1936,7 +1806,6 @@
               </w:rPr>
               <w:t>в</w:t>
             </w:r>
-            <w:proofErr w:type="spellStart"/>
             <w:r>
               <w:rPr>
                 <w:color w:val="000000" w:themeColor="text1"/>
@@ -1944,29 +1813,8 @@
                 <w:szCs w:val="24"/>
                 <w:lang w:eastAsia="ru-RU"/>
               </w:rPr>
-              <w:t>ращаемое</w:t>
-            </w:r>
-            <w:proofErr w:type="spellEnd"/>
-            <w:r>
-              <w:rPr>
-                <w:color w:val="000000" w:themeColor="text1"/>
-                <w:sz w:val="24"/>
-                <w:szCs w:val="24"/>
-                <w:lang w:eastAsia="ru-RU"/>
-              </w:rPr>
-              <w:t xml:space="preserve"> </w:t>
-            </w:r>
-            <w:proofErr w:type="spellStart"/>
-            <w:r>
-              <w:rPr>
-                <w:color w:val="000000" w:themeColor="text1"/>
-                <w:sz w:val="24"/>
-                <w:szCs w:val="24"/>
-                <w:lang w:eastAsia="ru-RU"/>
-              </w:rPr>
-              <w:t>значение</w:t>
-            </w:r>
-            <w:proofErr w:type="spellEnd"/>
+              <w:t>ращаемое значение</w:t>
+            </w:r>
           </w:p>
         </w:tc>
         <w:tc>
@@ -1976,7 +1824,7 @@
           </w:tcPr>
           <w:p>
             <w:pPr>
-              <w:pStyle w:val="a8"/>
+              <w:pStyle w:val="BodyText"/>
               <w:ind w:firstLine="0"/>
               <w:jc w:val="center"/>
               <w:rPr>
@@ -1986,7 +1834,6 @@
                 <w:lang w:eastAsia="ru-RU"/>
               </w:rPr>
             </w:pPr>
-            <w:proofErr w:type="spellStart"/>
             <w:r>
               <w:rPr>
                 <w:color w:val="000000" w:themeColor="text1"/>
@@ -1996,7 +1843,6 @@
               </w:rPr>
               <w:t>Описание</w:t>
             </w:r>
-            <w:proofErr w:type="spellEnd"/>
           </w:p>
         </w:tc>
       </w:tr>
@@ -2007,7 +1853,7 @@
           </w:tcPr>
           <w:p>
             <w:pPr>
-              <w:pStyle w:val="a8"/>
+              <w:pStyle w:val="BodyText"/>
               <w:ind w:firstLine="0"/>
               <w:jc w:val="both"/>
               <w:rPr>
@@ -2034,7 +1880,7 @@
           </w:tcPr>
           <w:p>
             <w:pPr>
-              <w:pStyle w:val="a8"/>
+              <w:pStyle w:val="BodyText"/>
               <w:jc w:val="both"/>
               <w:rPr>
                 <w:color w:val="000000" w:themeColor="text1"/>
@@ -2051,7 +1897,7 @@
           </w:tcPr>
           <w:p>
             <w:pPr>
-              <w:pStyle w:val="a8"/>
+              <w:pStyle w:val="BodyText"/>
               <w:ind w:firstLine="0"/>
               <w:jc w:val="both"/>
               <w:rPr>
@@ -2070,7 +1916,6 @@
               </w:rPr>
               <w:t xml:space="preserve">Указатель на интерфейс документа трёхмерной модели </w:t>
             </w:r>
-            <w:proofErr w:type="spellStart"/>
             <w:r>
               <w:rPr>
                 <w:color w:val="000000" w:themeColor="text1"/>
@@ -2080,7 +1925,6 @@
               </w:rPr>
               <w:t>ksDocument</w:t>
             </w:r>
-            <w:proofErr w:type="spellEnd"/>
             <w:r>
               <w:rPr>
                 <w:color w:val="000000" w:themeColor="text1"/>
@@ -2107,7 +1951,7 @@
           </w:tcPr>
           <w:p>
             <w:pPr>
-              <w:pStyle w:val="a8"/>
+              <w:pStyle w:val="BodyText"/>
               <w:ind w:firstLine="0"/>
               <w:jc w:val="both"/>
               <w:rPr>
@@ -2136,7 +1980,7 @@
           </w:tcPr>
           <w:p>
             <w:pPr>
-              <w:pStyle w:val="a8"/>
+              <w:pStyle w:val="BodyText"/>
               <w:ind w:firstLine="0"/>
               <w:jc w:val="both"/>
               <w:rPr>
@@ -2163,7 +2007,7 @@
           </w:tcPr>
           <w:p>
             <w:pPr>
-              <w:pStyle w:val="a8"/>
+              <w:pStyle w:val="BodyText"/>
               <w:jc w:val="both"/>
               <w:rPr>
                 <w:color w:val="000000" w:themeColor="text1"/>
@@ -2180,7 +2024,7 @@
           </w:tcPr>
           <w:p>
             <w:pPr>
-              <w:pStyle w:val="a8"/>
+              <w:pStyle w:val="BodyText"/>
               <w:jc w:val="both"/>
               <w:rPr>
                 <w:color w:val="000000" w:themeColor="text1"/>
@@ -2197,7 +2041,7 @@
           </w:tcPr>
           <w:p>
             <w:pPr>
-              <w:pStyle w:val="a8"/>
+              <w:pStyle w:val="BodyText"/>
               <w:ind w:firstLine="0"/>
               <w:jc w:val="both"/>
               <w:rPr>
@@ -2207,7 +2051,6 @@
                 <w:lang w:eastAsia="ru-RU"/>
               </w:rPr>
             </w:pPr>
-            <w:proofErr w:type="spellStart"/>
             <w:r>
               <w:rPr>
                 <w:color w:val="000000" w:themeColor="text1"/>
@@ -2215,49 +2058,8 @@
                 <w:szCs w:val="24"/>
                 <w:lang w:eastAsia="ru-RU"/>
               </w:rPr>
-              <w:t>Свойство</w:t>
-            </w:r>
-            <w:proofErr w:type="spellEnd"/>
-            <w:r>
-              <w:rPr>
-                <w:color w:val="000000" w:themeColor="text1"/>
-                <w:sz w:val="24"/>
-                <w:szCs w:val="24"/>
-                <w:lang w:eastAsia="ru-RU"/>
-              </w:rPr>
-              <w:t xml:space="preserve"> </w:t>
-            </w:r>
-            <w:proofErr w:type="spellStart"/>
-            <w:r>
-              <w:rPr>
-                <w:color w:val="000000" w:themeColor="text1"/>
-                <w:sz w:val="24"/>
-                <w:szCs w:val="24"/>
-                <w:lang w:eastAsia="ru-RU"/>
-              </w:rPr>
-              <w:t>видимости</w:t>
-            </w:r>
-            <w:proofErr w:type="spellEnd"/>
-            <w:r>
-              <w:rPr>
-                <w:color w:val="000000" w:themeColor="text1"/>
-                <w:sz w:val="24"/>
-                <w:szCs w:val="24"/>
-                <w:lang w:eastAsia="ru-RU"/>
-              </w:rPr>
-              <w:t xml:space="preserve"> </w:t>
-            </w:r>
-            <w:proofErr w:type="spellStart"/>
-            <w:r>
-              <w:rPr>
-                <w:color w:val="000000" w:themeColor="text1"/>
-                <w:sz w:val="24"/>
-                <w:szCs w:val="24"/>
-                <w:lang w:eastAsia="ru-RU"/>
-              </w:rPr>
-              <w:t>приложения</w:t>
-            </w:r>
-            <w:proofErr w:type="spellEnd"/>
+              <w:t>Свойство видимости приложения</w:t>
+            </w:r>
           </w:p>
         </w:tc>
       </w:tr>
@@ -2268,7 +2070,7 @@
           </w:tcPr>
           <w:p>
             <w:pPr>
-              <w:pStyle w:val="a8"/>
+              <w:pStyle w:val="BodyText"/>
               <w:ind w:firstLine="0"/>
               <w:jc w:val="both"/>
               <w:rPr>
@@ -2304,7 +2106,7 @@
           </w:tcPr>
           <w:p>
             <w:pPr>
-              <w:pStyle w:val="a8"/>
+              <w:pStyle w:val="BodyText"/>
               <w:jc w:val="both"/>
               <w:rPr>
                 <w:color w:val="000000" w:themeColor="text1"/>
@@ -2321,7 +2123,7 @@
           </w:tcPr>
           <w:p>
             <w:pPr>
-              <w:pStyle w:val="a8"/>
+              <w:pStyle w:val="BodyText"/>
               <w:ind w:firstLine="0"/>
               <w:jc w:val="both"/>
               <w:rPr>
@@ -2331,7 +2133,6 @@
                 <w:lang w:eastAsia="ru-RU"/>
               </w:rPr>
             </w:pPr>
-            <w:proofErr w:type="spellStart"/>
             <w:r>
               <w:rPr>
                 <w:color w:val="000000" w:themeColor="text1"/>
@@ -2339,57 +2140,7 @@
                 <w:szCs w:val="24"/>
                 <w:lang w:eastAsia="ru-RU"/>
               </w:rPr>
-              <w:t>Указатель</w:t>
-            </w:r>
-            <w:proofErr w:type="spellEnd"/>
-            <w:r>
-              <w:rPr>
-                <w:color w:val="000000" w:themeColor="text1"/>
-                <w:sz w:val="24"/>
-                <w:szCs w:val="24"/>
-                <w:lang w:eastAsia="ru-RU"/>
-              </w:rPr>
-              <w:t xml:space="preserve"> </w:t>
-            </w:r>
-            <w:proofErr w:type="spellStart"/>
-            <w:r>
-              <w:rPr>
-                <w:color w:val="000000" w:themeColor="text1"/>
-                <w:sz w:val="24"/>
-                <w:szCs w:val="24"/>
-                <w:lang w:eastAsia="ru-RU"/>
-              </w:rPr>
-              <w:t>на</w:t>
-            </w:r>
-            <w:proofErr w:type="spellEnd"/>
-            <w:r>
-              <w:rPr>
-                <w:color w:val="000000" w:themeColor="text1"/>
-                <w:sz w:val="24"/>
-                <w:szCs w:val="24"/>
-                <w:lang w:eastAsia="ru-RU"/>
-              </w:rPr>
-              <w:t xml:space="preserve"> </w:t>
-            </w:r>
-            <w:proofErr w:type="spellStart"/>
-            <w:r>
-              <w:rPr>
-                <w:color w:val="000000" w:themeColor="text1"/>
-                <w:sz w:val="24"/>
-                <w:szCs w:val="24"/>
-                <w:lang w:eastAsia="ru-RU"/>
-              </w:rPr>
-              <w:t>интерфейс</w:t>
-            </w:r>
-            <w:proofErr w:type="spellEnd"/>
-            <w:r>
-              <w:rPr>
-                <w:color w:val="000000" w:themeColor="text1"/>
-                <w:sz w:val="24"/>
-                <w:szCs w:val="24"/>
-                <w:lang w:eastAsia="ru-RU"/>
-              </w:rPr>
-              <w:t xml:space="preserve"> ksMathematic2D</w:t>
+              <w:t>Указатель на интерфейс ksMathematic2D</w:t>
             </w:r>
           </w:p>
         </w:tc>
@@ -2399,7 +2150,7 @@
           </w:tcPr>
           <w:p>
             <w:pPr>
-              <w:pStyle w:val="a8"/>
+              <w:pStyle w:val="BodyText"/>
               <w:jc w:val="both"/>
               <w:rPr>
                 <w:color w:val="000000" w:themeColor="text1"/>
@@ -2427,7 +2178,7 @@
           </w:tcPr>
           <w:p>
             <w:pPr>
-              <w:pStyle w:val="a8"/>
+              <w:pStyle w:val="BodyText"/>
               <w:ind w:firstLine="0"/>
               <w:jc w:val="both"/>
               <w:rPr>
@@ -2437,7 +2188,6 @@
                 <w:lang w:eastAsia="ru-RU"/>
               </w:rPr>
             </w:pPr>
-            <w:proofErr w:type="spellStart"/>
             <w:r>
               <w:rPr>
                 <w:color w:val="000000" w:themeColor="text1"/>
@@ -2445,37 +2195,7 @@
                 <w:szCs w:val="24"/>
                 <w:lang w:eastAsia="ru-RU"/>
               </w:rPr>
-              <w:t>GetParamStruct</w:t>
-            </w:r>
-            <w:proofErr w:type="spellEnd"/>
-            <w:r>
-              <w:rPr>
-                <w:color w:val="000000" w:themeColor="text1"/>
-                <w:sz w:val="24"/>
-                <w:szCs w:val="24"/>
-                <w:lang w:eastAsia="ru-RU"/>
-              </w:rPr>
-              <w:t xml:space="preserve">(short </w:t>
-            </w:r>
-            <w:proofErr w:type="spellStart"/>
-            <w:r>
-              <w:rPr>
-                <w:color w:val="000000" w:themeColor="text1"/>
-                <w:sz w:val="24"/>
-                <w:szCs w:val="24"/>
-                <w:lang w:eastAsia="ru-RU"/>
-              </w:rPr>
-              <w:t>structType</w:t>
-            </w:r>
-            <w:proofErr w:type="spellEnd"/>
-            <w:r>
-              <w:rPr>
-                <w:color w:val="000000" w:themeColor="text1"/>
-                <w:sz w:val="24"/>
-                <w:szCs w:val="24"/>
-                <w:lang w:eastAsia="ru-RU"/>
-              </w:rPr>
-              <w:t>)</w:t>
+              <w:t>GetParamStruct(short structType)</w:t>
             </w:r>
           </w:p>
         </w:tc>
@@ -2485,7 +2205,7 @@
           </w:tcPr>
           <w:p>
             <w:pPr>
-              <w:pStyle w:val="a8"/>
+              <w:pStyle w:val="BodyText"/>
               <w:ind w:firstLine="0"/>
               <w:jc w:val="both"/>
               <w:rPr>
@@ -2495,7 +2215,6 @@
                 <w:lang w:val="ru-RU" w:eastAsia="ru-RU"/>
               </w:rPr>
             </w:pPr>
-            <w:proofErr w:type="spellStart"/>
             <w:r>
               <w:rPr>
                 <w:color w:val="000000" w:themeColor="text1"/>
@@ -2503,69 +2222,8 @@
                 <w:szCs w:val="24"/>
                 <w:lang w:eastAsia="ru-RU"/>
               </w:rPr>
-              <w:t>structType</w:t>
-            </w:r>
-            <w:proofErr w:type="spellEnd"/>
-            <w:r>
-              <w:rPr>
-                <w:color w:val="000000" w:themeColor="text1"/>
-                <w:sz w:val="24"/>
-                <w:szCs w:val="24"/>
-                <w:lang w:eastAsia="ru-RU"/>
-              </w:rPr>
-              <w:t xml:space="preserve"> – </w:t>
-            </w:r>
-            <w:proofErr w:type="spellStart"/>
-            <w:r>
-              <w:rPr>
-                <w:color w:val="000000" w:themeColor="text1"/>
-                <w:sz w:val="24"/>
-                <w:szCs w:val="24"/>
-                <w:lang w:eastAsia="ru-RU"/>
-              </w:rPr>
-              <w:t>тип</w:t>
-            </w:r>
-            <w:proofErr w:type="spellEnd"/>
-            <w:r>
-              <w:rPr>
-                <w:color w:val="000000" w:themeColor="text1"/>
-                <w:sz w:val="24"/>
-                <w:szCs w:val="24"/>
-                <w:lang w:eastAsia="ru-RU"/>
-              </w:rPr>
-              <w:t xml:space="preserve"> </w:t>
-            </w:r>
-            <w:proofErr w:type="spellStart"/>
-            <w:r>
-              <w:rPr>
-                <w:color w:val="000000" w:themeColor="text1"/>
-                <w:sz w:val="24"/>
-                <w:szCs w:val="24"/>
-                <w:lang w:eastAsia="ru-RU"/>
-              </w:rPr>
-              <w:t>интерфейса</w:t>
-            </w:r>
-            <w:proofErr w:type="spellEnd"/>
-            <w:r>
-              <w:rPr>
-                <w:color w:val="000000" w:themeColor="text1"/>
-                <w:sz w:val="24"/>
-                <w:szCs w:val="24"/>
-                <w:lang w:eastAsia="ru-RU"/>
-              </w:rPr>
-              <w:t xml:space="preserve"> </w:t>
-            </w:r>
-            <w:proofErr w:type="spellStart"/>
-            <w:r>
-              <w:rPr>
-                <w:color w:val="000000" w:themeColor="text1"/>
-                <w:sz w:val="24"/>
-                <w:szCs w:val="24"/>
-                <w:lang w:eastAsia="ru-RU"/>
-              </w:rPr>
-              <w:t>параметров</w:t>
-            </w:r>
-            <w:proofErr w:type="spellEnd"/>
+              <w:t>structType – тип интерфейса параметров</w:t>
+            </w:r>
           </w:p>
         </w:tc>
         <w:tc>
@@ -2574,7 +2232,7 @@
           </w:tcPr>
           <w:p>
             <w:pPr>
-              <w:pStyle w:val="a8"/>
+              <w:pStyle w:val="BodyText"/>
               <w:ind w:firstLine="0"/>
               <w:jc w:val="both"/>
               <w:rPr>
@@ -2591,29 +2249,8 @@
                 <w:szCs w:val="24"/>
                 <w:lang w:val="ru-RU" w:eastAsia="ru-RU"/>
               </w:rPr>
-              <w:t xml:space="preserve">Указатель на интерфейс </w:t>
-            </w:r>
-            <w:proofErr w:type="spellStart"/>
-            <w:r>
-              <w:rPr>
-                <w:color w:val="000000" w:themeColor="text1"/>
-                <w:sz w:val="24"/>
-                <w:szCs w:val="24"/>
-                <w:lang w:val="ru-RU" w:eastAsia="ru-RU"/>
-              </w:rPr>
-              <w:t>указаного</w:t>
-            </w:r>
-            <w:proofErr w:type="spellEnd"/>
-            <w:r>
-              <w:rPr>
-                <w:color w:val="000000" w:themeColor="text1"/>
-                <w:sz w:val="24"/>
-                <w:szCs w:val="24"/>
-                <w:lang w:val="ru-RU" w:eastAsia="ru-RU"/>
-              </w:rPr>
-              <w:t xml:space="preserve"> типа из </w:t>
-            </w:r>
-            <w:proofErr w:type="spellStart"/>
+              <w:t xml:space="preserve">Указатель на интерфейс указаного типа из </w:t>
+            </w:r>
             <w:r>
               <w:rPr>
                 <w:color w:val="000000" w:themeColor="text1"/>
@@ -2623,7 +2260,6 @@
               </w:rPr>
               <w:t>StructType</w:t>
             </w:r>
-            <w:proofErr w:type="spellEnd"/>
             <w:r>
               <w:rPr>
                 <w:color w:val="000000" w:themeColor="text1"/>
@@ -2650,7 +2286,7 @@
           </w:tcPr>
           <w:p>
             <w:pPr>
-              <w:pStyle w:val="a8"/>
+              <w:pStyle w:val="BodyText"/>
               <w:ind w:firstLine="0"/>
               <w:jc w:val="both"/>
               <w:rPr>
@@ -2810,7 +2446,7 @@
     <w:p/>
     <w:tbl>
       <w:tblPr>
-        <w:tblStyle w:val="a7"/>
+        <w:tblStyle w:val="TableGrid"/>
         <w:tblpPr w:leftFromText="180" w:rightFromText="180" w:vertAnchor="page" w:horzAnchor="margin" w:tblpY="1647"/>
         <w:tblW w:w="9634" w:type="dxa"/>
         <w:tblLayout w:type="fixed"/>
@@ -2830,7 +2466,7 @@
           </w:tcPr>
           <w:p>
             <w:pPr>
-              <w:pStyle w:val="a8"/>
+              <w:pStyle w:val="BodyText"/>
               <w:ind w:firstLine="0"/>
               <w:jc w:val="center"/>
               <w:rPr>
@@ -2840,7 +2476,6 @@
                 <w:lang w:val="ru-RU" w:eastAsia="ru-RU"/>
               </w:rPr>
             </w:pPr>
-            <w:proofErr w:type="spellStart"/>
             <w:r>
               <w:rPr>
                 <w:color w:val="000000" w:themeColor="text1"/>
@@ -2849,7 +2484,6 @@
               </w:rPr>
               <w:t>Метод</w:t>
             </w:r>
-            <w:proofErr w:type="spellEnd"/>
           </w:p>
         </w:tc>
         <w:tc>
@@ -2859,7 +2493,7 @@
           </w:tcPr>
           <w:p>
             <w:pPr>
-              <w:pStyle w:val="a8"/>
+              <w:pStyle w:val="BodyText"/>
               <w:ind w:firstLine="0"/>
               <w:jc w:val="center"/>
               <w:rPr>
@@ -2869,7 +2503,6 @@
                 <w:lang w:eastAsia="ru-RU"/>
               </w:rPr>
             </w:pPr>
-            <w:proofErr w:type="spellStart"/>
             <w:r>
               <w:rPr>
                 <w:color w:val="000000" w:themeColor="text1"/>
@@ -2877,29 +2510,8 @@
                 <w:szCs w:val="24"/>
                 <w:lang w:eastAsia="ru-RU"/>
               </w:rPr>
-              <w:t>Входные</w:t>
-            </w:r>
-            <w:proofErr w:type="spellEnd"/>
-            <w:r>
-              <w:rPr>
-                <w:color w:val="000000" w:themeColor="text1"/>
-                <w:sz w:val="24"/>
-                <w:szCs w:val="24"/>
-                <w:lang w:eastAsia="ru-RU"/>
-              </w:rPr>
-              <w:t xml:space="preserve"> </w:t>
-            </w:r>
-            <w:proofErr w:type="spellStart"/>
-            <w:r>
-              <w:rPr>
-                <w:color w:val="000000" w:themeColor="text1"/>
-                <w:sz w:val="24"/>
-                <w:szCs w:val="24"/>
-                <w:lang w:eastAsia="ru-RU"/>
-              </w:rPr>
-              <w:t>параметры</w:t>
-            </w:r>
-            <w:proofErr w:type="spellEnd"/>
+              <w:t>Входные параметры</w:t>
+            </w:r>
           </w:p>
         </w:tc>
         <w:tc>
@@ -2909,7 +2521,7 @@
           </w:tcPr>
           <w:p>
             <w:pPr>
-              <w:pStyle w:val="a8"/>
+              <w:pStyle w:val="BodyText"/>
               <w:ind w:firstLine="0"/>
               <w:jc w:val="center"/>
               <w:rPr>
@@ -2919,7 +2531,6 @@
                 <w:lang w:eastAsia="ru-RU"/>
               </w:rPr>
             </w:pPr>
-            <w:proofErr w:type="spellStart"/>
             <w:r>
               <w:rPr>
                 <w:color w:val="000000" w:themeColor="text1"/>
@@ -2929,7 +2540,6 @@
               </w:rPr>
               <w:t>Воз</w:t>
             </w:r>
-            <w:proofErr w:type="spellEnd"/>
             <w:r>
               <w:rPr>
                 <w:color w:val="000000" w:themeColor="text1"/>
@@ -2939,7 +2549,6 @@
               </w:rPr>
               <w:t>в</w:t>
             </w:r>
-            <w:proofErr w:type="spellStart"/>
             <w:r>
               <w:rPr>
                 <w:color w:val="000000" w:themeColor="text1"/>
@@ -2947,29 +2556,8 @@
                 <w:szCs w:val="24"/>
                 <w:lang w:eastAsia="ru-RU"/>
               </w:rPr>
-              <w:t>ращаемое</w:t>
-            </w:r>
-            <w:proofErr w:type="spellEnd"/>
-            <w:r>
-              <w:rPr>
-                <w:color w:val="000000" w:themeColor="text1"/>
-                <w:sz w:val="24"/>
-                <w:szCs w:val="24"/>
-                <w:lang w:eastAsia="ru-RU"/>
-              </w:rPr>
-              <w:t xml:space="preserve"> </w:t>
-            </w:r>
-            <w:proofErr w:type="spellStart"/>
-            <w:r>
-              <w:rPr>
-                <w:color w:val="000000" w:themeColor="text1"/>
-                <w:sz w:val="24"/>
-                <w:szCs w:val="24"/>
-                <w:lang w:eastAsia="ru-RU"/>
-              </w:rPr>
-              <w:t>значение</w:t>
-            </w:r>
-            <w:proofErr w:type="spellEnd"/>
+              <w:t>ращаемое значение</w:t>
+            </w:r>
           </w:p>
         </w:tc>
         <w:tc>
@@ -2979,7 +2567,7 @@
           </w:tcPr>
           <w:p>
             <w:pPr>
-              <w:pStyle w:val="a8"/>
+              <w:pStyle w:val="BodyText"/>
               <w:ind w:firstLine="0"/>
               <w:jc w:val="center"/>
               <w:rPr>
@@ -2989,7 +2577,6 @@
                 <w:lang w:eastAsia="ru-RU"/>
               </w:rPr>
             </w:pPr>
-            <w:proofErr w:type="spellStart"/>
             <w:r>
               <w:rPr>
                 <w:color w:val="000000" w:themeColor="text1"/>
@@ -2999,7 +2586,6 @@
               </w:rPr>
               <w:t>Описание</w:t>
             </w:r>
-            <w:proofErr w:type="spellEnd"/>
           </w:p>
         </w:tc>
       </w:tr>
@@ -3010,7 +2596,7 @@
           </w:tcPr>
           <w:p>
             <w:pPr>
-              <w:pStyle w:val="a8"/>
+              <w:pStyle w:val="BodyText"/>
               <w:ind w:firstLine="0"/>
               <w:jc w:val="center"/>
               <w:rPr>
@@ -3020,7 +2606,6 @@
                 <w:lang w:eastAsia="ru-RU"/>
               </w:rPr>
             </w:pPr>
-            <w:proofErr w:type="spellStart"/>
             <w:r>
               <w:rPr>
                 <w:color w:val="000000" w:themeColor="text1"/>
@@ -3028,17 +2613,7 @@
                 <w:szCs w:val="24"/>
                 <w:lang w:eastAsia="ru-RU"/>
               </w:rPr>
-              <w:t>GetDynamicArray</w:t>
-            </w:r>
-            <w:proofErr w:type="spellEnd"/>
-            <w:r>
-              <w:rPr>
-                <w:color w:val="000000" w:themeColor="text1"/>
-                <w:sz w:val="24"/>
-                <w:szCs w:val="24"/>
-                <w:lang w:eastAsia="ru-RU"/>
-              </w:rPr>
-              <w:t>(long type)</w:t>
+              <w:t>GetDynamicArray(long type)</w:t>
             </w:r>
           </w:p>
         </w:tc>
@@ -3048,7 +2623,7 @@
           </w:tcPr>
           <w:p>
             <w:pPr>
-              <w:pStyle w:val="a8"/>
+              <w:pStyle w:val="BodyText"/>
               <w:ind w:firstLine="0"/>
               <w:rPr>
                 <w:color w:val="000000" w:themeColor="text1"/>
@@ -3057,7 +2632,6 @@
                 <w:lang w:val="ru-RU" w:eastAsia="ru-RU"/>
               </w:rPr>
             </w:pPr>
-            <w:proofErr w:type="spellStart"/>
             <w:r>
               <w:rPr>
                 <w:color w:val="000000" w:themeColor="text1"/>
@@ -3067,7 +2641,6 @@
               </w:rPr>
               <w:t>ext</w:t>
             </w:r>
-            <w:proofErr w:type="spellEnd"/>
             <w:r>
               <w:rPr>
                 <w:color w:val="000000" w:themeColor="text1"/>
@@ -3080,7 +2653,7 @@
           </w:p>
           <w:p>
             <w:pPr>
-              <w:pStyle w:val="a8"/>
+              <w:pStyle w:val="BodyText"/>
               <w:ind w:firstLine="0"/>
               <w:rPr>
                 <w:color w:val="000000" w:themeColor="text1"/>
@@ -3110,7 +2683,7 @@
           </w:p>
           <w:p>
             <w:pPr>
-              <w:pStyle w:val="a8"/>
+              <w:pStyle w:val="BodyText"/>
               <w:ind w:firstLine="0"/>
               <w:rPr>
                 <w:color w:val="000000" w:themeColor="text1"/>
@@ -3140,7 +2713,7 @@
           </w:p>
           <w:p>
             <w:pPr>
-              <w:pStyle w:val="a8"/>
+              <w:pStyle w:val="BodyText"/>
               <w:ind w:firstLine="0"/>
               <w:rPr>
                 <w:color w:val="000000" w:themeColor="text1"/>
@@ -3161,7 +2734,7 @@
           </w:p>
           <w:p>
             <w:pPr>
-              <w:pStyle w:val="a8"/>
+              <w:pStyle w:val="BodyText"/>
               <w:ind w:firstLine="0"/>
               <w:jc w:val="center"/>
               <w:rPr>
@@ -3171,7 +2744,6 @@
                 <w:lang w:eastAsia="ru-RU"/>
               </w:rPr>
             </w:pPr>
-            <w:proofErr w:type="spellStart"/>
             <w:r>
               <w:rPr>
                 <w:color w:val="000000" w:themeColor="text1"/>
@@ -3179,49 +2751,8 @@
                 <w:szCs w:val="24"/>
                 <w:lang w:eastAsia="ru-RU"/>
               </w:rPr>
-              <w:t>typeDir</w:t>
-            </w:r>
-            <w:proofErr w:type="spellEnd"/>
-            <w:r>
-              <w:rPr>
-                <w:color w:val="000000" w:themeColor="text1"/>
-                <w:sz w:val="24"/>
-                <w:szCs w:val="24"/>
-                <w:lang w:eastAsia="ru-RU"/>
-              </w:rPr>
-              <w:t xml:space="preserve"> – </w:t>
-            </w:r>
-            <w:proofErr w:type="spellStart"/>
-            <w:r>
-              <w:rPr>
-                <w:color w:val="000000" w:themeColor="text1"/>
-                <w:sz w:val="24"/>
-                <w:szCs w:val="24"/>
-                <w:lang w:eastAsia="ru-RU"/>
-              </w:rPr>
-              <w:t>стартовая</w:t>
-            </w:r>
-            <w:proofErr w:type="spellEnd"/>
-            <w:r>
-              <w:rPr>
-                <w:color w:val="000000" w:themeColor="text1"/>
-                <w:sz w:val="24"/>
-                <w:szCs w:val="24"/>
-                <w:lang w:eastAsia="ru-RU"/>
-              </w:rPr>
-              <w:t xml:space="preserve"> </w:t>
-            </w:r>
-            <w:proofErr w:type="spellStart"/>
-            <w:r>
-              <w:rPr>
-                <w:color w:val="000000" w:themeColor="text1"/>
-                <w:sz w:val="24"/>
-                <w:szCs w:val="24"/>
-                <w:lang w:eastAsia="ru-RU"/>
-              </w:rPr>
-              <w:t>папка</w:t>
-            </w:r>
-            <w:proofErr w:type="spellEnd"/>
+              <w:t>typeDir – стартовая папка</w:t>
+            </w:r>
           </w:p>
         </w:tc>
         <w:tc>
@@ -3230,7 +2761,7 @@
           </w:tcPr>
           <w:p>
             <w:pPr>
-              <w:pStyle w:val="a8"/>
+              <w:pStyle w:val="BodyText"/>
               <w:ind w:firstLine="0"/>
               <w:jc w:val="center"/>
               <w:rPr>
@@ -3240,7 +2771,6 @@
                 <w:lang w:eastAsia="ru-RU"/>
               </w:rPr>
             </w:pPr>
-            <w:proofErr w:type="spellStart"/>
             <w:r>
               <w:rPr>
                 <w:color w:val="000000" w:themeColor="text1"/>
@@ -3248,49 +2778,8 @@
                 <w:szCs w:val="24"/>
                 <w:lang w:eastAsia="ru-RU"/>
               </w:rPr>
-              <w:t>Строка</w:t>
-            </w:r>
-            <w:proofErr w:type="spellEnd"/>
-            <w:r>
-              <w:rPr>
-                <w:color w:val="000000" w:themeColor="text1"/>
-                <w:sz w:val="24"/>
-                <w:szCs w:val="24"/>
-                <w:lang w:eastAsia="ru-RU"/>
-              </w:rPr>
-              <w:t xml:space="preserve"> с </w:t>
-            </w:r>
-            <w:proofErr w:type="spellStart"/>
-            <w:r>
-              <w:rPr>
-                <w:color w:val="000000" w:themeColor="text1"/>
-                <w:sz w:val="24"/>
-                <w:szCs w:val="24"/>
-                <w:lang w:eastAsia="ru-RU"/>
-              </w:rPr>
-              <w:t>именем</w:t>
-            </w:r>
-            <w:proofErr w:type="spellEnd"/>
-            <w:r>
-              <w:rPr>
-                <w:color w:val="000000" w:themeColor="text1"/>
-                <w:sz w:val="24"/>
-                <w:szCs w:val="24"/>
-                <w:lang w:eastAsia="ru-RU"/>
-              </w:rPr>
-              <w:t xml:space="preserve"> </w:t>
-            </w:r>
-            <w:proofErr w:type="spellStart"/>
-            <w:r>
-              <w:rPr>
-                <w:color w:val="000000" w:themeColor="text1"/>
-                <w:sz w:val="24"/>
-                <w:szCs w:val="24"/>
-                <w:lang w:eastAsia="ru-RU"/>
-              </w:rPr>
-              <w:t>файла</w:t>
-            </w:r>
-            <w:proofErr w:type="spellEnd"/>
+              <w:t>Строка с именем файла</w:t>
+            </w:r>
           </w:p>
         </w:tc>
         <w:tc>
@@ -3299,7 +2788,7 @@
           </w:tcPr>
           <w:p>
             <w:pPr>
-              <w:pStyle w:val="a8"/>
+              <w:pStyle w:val="BodyText"/>
               <w:ind w:firstLine="0"/>
               <w:jc w:val="center"/>
               <w:rPr>
@@ -3416,7 +2905,6 @@
         </w:rPr>
         <w:t xml:space="preserve"> М</w:t>
       </w:r>
-      <w:proofErr w:type="spellStart"/>
       <w:r>
         <w:rPr>
           <w:rFonts w:ascii="Times New Roman" w:eastAsia="Calibri" w:hAnsi="Times New Roman" w:cs="Times New Roman"/>
@@ -3425,37 +2913,24 @@
           <w:szCs w:val="28"/>
           <w:lang w:val="x-none" w:eastAsia="x-none"/>
         </w:rPr>
-        <w:t>етоды</w:t>
-      </w:r>
-      <w:proofErr w:type="spellEnd"/>
+        <w:t xml:space="preserve">етоды интерфейса </w:t>
+      </w:r>
       <w:r>
         <w:rPr>
           <w:rFonts w:ascii="Times New Roman" w:eastAsia="Calibri" w:hAnsi="Times New Roman" w:cs="Times New Roman"/>
           <w:kern w:val="32"/>
           <w:sz w:val="28"/>
           <w:szCs w:val="28"/>
-          <w:lang w:val="x-none" w:eastAsia="x-none"/>
-        </w:rPr>
-        <w:t xml:space="preserve"> интерфейса </w:t>
-      </w:r>
-      <w:proofErr w:type="spellStart"/>
+          <w:lang w:val="en-US" w:eastAsia="x-none"/>
+        </w:rPr>
+        <w:t>IPart</w:t>
+      </w:r>
       <w:r>
         <w:rPr>
           <w:rFonts w:ascii="Times New Roman" w:eastAsia="Calibri" w:hAnsi="Times New Roman" w:cs="Times New Roman"/>
           <w:kern w:val="32"/>
           <w:sz w:val="28"/>
           <w:szCs w:val="28"/>
-          <w:lang w:val="en-US" w:eastAsia="x-none"/>
-        </w:rPr>
-        <w:t>IPart</w:t>
-      </w:r>
-      <w:proofErr w:type="spellEnd"/>
-      <w:r>
-        <w:rPr>
-          <w:rFonts w:ascii="Times New Roman" w:eastAsia="Calibri" w:hAnsi="Times New Roman" w:cs="Times New Roman"/>
-          <w:kern w:val="32"/>
-          <w:sz w:val="28"/>
-          <w:szCs w:val="28"/>
           <w:lang w:eastAsia="x-none"/>
         </w:rPr>
         <w:t>.</w:t>
@@ -3463,7 +2938,7 @@
     </w:p>
     <w:tbl>
       <w:tblPr>
-        <w:tblStyle w:val="12"/>
+        <w:tblStyle w:val="1"/>
         <w:tblW w:w="0" w:type="auto"/>
         <w:tblLook w:val="04A0" w:firstRow="1" w:lastRow="0" w:firstColumn="1" w:lastColumn="0" w:noHBand="0" w:noVBand="1"/>
       </w:tblPr>
@@ -3491,7 +2966,7 @@
           </w:tcPr>
           <w:p>
             <w:pPr>
-              <w:pStyle w:val="a8"/>
+              <w:pStyle w:val="BodyText"/>
               <w:ind w:firstLine="0"/>
               <w:contextualSpacing/>
               <w:jc w:val="center"/>
@@ -3527,7 +3002,7 @@
           </w:tcPr>
           <w:p>
             <w:pPr>
-              <w:pStyle w:val="a8"/>
+              <w:pStyle w:val="BodyText"/>
               <w:ind w:firstLine="0"/>
               <w:contextualSpacing/>
               <w:jc w:val="center"/>
@@ -3563,7 +3038,7 @@
           </w:tcPr>
           <w:p>
             <w:pPr>
-              <w:pStyle w:val="a8"/>
+              <w:pStyle w:val="BodyText"/>
               <w:ind w:firstLine="0"/>
               <w:contextualSpacing/>
               <w:jc w:val="center"/>
@@ -3599,7 +3074,7 @@
           </w:tcPr>
           <w:p>
             <w:pPr>
-              <w:pStyle w:val="a8"/>
+              <w:pStyle w:val="BodyText"/>
               <w:ind w:firstLine="0"/>
               <w:contextualSpacing/>
               <w:jc w:val="center"/>
@@ -3636,7 +3111,7 @@
           </w:tcPr>
           <w:p>
             <w:pPr>
-              <w:pStyle w:val="a8"/>
+              <w:pStyle w:val="BodyText"/>
               <w:ind w:firstLine="0"/>
               <w:rPr>
                 <w:color w:val="000000" w:themeColor="text1"/>
@@ -3645,7 +3120,6 @@
                 <w:lang w:val="ru-RU"/>
               </w:rPr>
             </w:pPr>
-            <w:proofErr w:type="spellStart"/>
             <w:r>
               <w:rPr>
                 <w:color w:val="000000" w:themeColor="text1"/>
@@ -3654,7 +3128,6 @@
               </w:rPr>
               <w:t>EntityCollection</w:t>
             </w:r>
-            <w:proofErr w:type="spellEnd"/>
             <w:r>
               <w:rPr>
                 <w:color w:val="000000" w:themeColor="text1"/>
@@ -3690,7 +3163,6 @@
               </w:rPr>
               <w:t xml:space="preserve"> </w:t>
             </w:r>
-            <w:proofErr w:type="spellStart"/>
             <w:r>
               <w:rPr>
                 <w:color w:val="000000" w:themeColor="text1"/>
@@ -3699,7 +3171,6 @@
               </w:rPr>
               <w:t>objType</w:t>
             </w:r>
-            <w:proofErr w:type="spellEnd"/>
             <w:r>
               <w:rPr>
                 <w:color w:val="000000" w:themeColor="text1"/>
@@ -3747,7 +3218,7 @@
                 </w:tcPr>
                 <w:p>
                   <w:pPr>
-                    <w:pStyle w:val="a8"/>
+                    <w:pStyle w:val="BodyText"/>
                     <w:ind w:firstLine="0"/>
                     <w:rPr>
                       <w:color w:val="000000" w:themeColor="text1"/>
@@ -3756,7 +3227,6 @@
                       <w:lang w:val="ru-RU" w:eastAsia="ru-RU"/>
                     </w:rPr>
                   </w:pPr>
-                  <w:proofErr w:type="spellStart"/>
                   <w:r>
                     <w:rPr>
                       <w:color w:val="000000" w:themeColor="text1"/>
@@ -3766,7 +3236,6 @@
                     </w:rPr>
                     <w:t>objType</w:t>
                   </w:r>
-                  <w:proofErr w:type="spellEnd"/>
                 </w:p>
               </w:tc>
               <w:tc>
@@ -3776,7 +3245,7 @@
                 </w:tcPr>
                 <w:p>
                   <w:pPr>
-                    <w:pStyle w:val="a8"/>
+                    <w:pStyle w:val="BodyText"/>
                     <w:ind w:firstLine="0"/>
                     <w:rPr>
                       <w:color w:val="000000" w:themeColor="text1"/>
@@ -3800,7 +3269,7 @@
           </w:tbl>
           <w:p>
             <w:pPr>
-              <w:pStyle w:val="a8"/>
+              <w:pStyle w:val="BodyText"/>
               <w:ind w:firstLine="0"/>
               <w:rPr>
                 <w:color w:val="000000" w:themeColor="text1"/>
@@ -3824,7 +3293,7 @@
           </w:tcPr>
           <w:p>
             <w:pPr>
-              <w:pStyle w:val="a8"/>
+              <w:pStyle w:val="BodyText"/>
               <w:ind w:firstLine="0"/>
               <w:rPr>
                 <w:color w:val="000000" w:themeColor="text1"/>
@@ -3832,62 +3301,15 @@
                 <w:szCs w:val="24"/>
               </w:rPr>
             </w:pPr>
-            <w:proofErr w:type="spellStart"/>
-            <w:r>
-              <w:rPr>
-                <w:color w:val="000000" w:themeColor="text1"/>
-                <w:sz w:val="24"/>
-                <w:szCs w:val="24"/>
-              </w:rPr>
-              <w:t>Указатель</w:t>
-            </w:r>
-            <w:proofErr w:type="spellEnd"/>
-            <w:r>
-              <w:rPr>
-                <w:color w:val="000000" w:themeColor="text1"/>
-                <w:sz w:val="24"/>
-                <w:szCs w:val="24"/>
-              </w:rPr>
-              <w:t xml:space="preserve"> </w:t>
-            </w:r>
-            <w:proofErr w:type="spellStart"/>
-            <w:r>
-              <w:rPr>
-                <w:color w:val="000000" w:themeColor="text1"/>
-                <w:sz w:val="24"/>
-                <w:szCs w:val="24"/>
-              </w:rPr>
-              <w:t>на</w:t>
-            </w:r>
-            <w:proofErr w:type="spellEnd"/>
-            <w:r>
-              <w:rPr>
-                <w:color w:val="000000" w:themeColor="text1"/>
-                <w:sz w:val="24"/>
-                <w:szCs w:val="24"/>
-              </w:rPr>
-              <w:t xml:space="preserve"> </w:t>
-            </w:r>
-            <w:proofErr w:type="spellStart"/>
-            <w:r>
-              <w:rPr>
-                <w:color w:val="000000" w:themeColor="text1"/>
-                <w:sz w:val="24"/>
-                <w:szCs w:val="24"/>
-              </w:rPr>
-              <w:t>интерфейс</w:t>
-            </w:r>
-            <w:proofErr w:type="spellEnd"/>
-            <w:r>
-              <w:rPr>
-                <w:color w:val="000000" w:themeColor="text1"/>
-                <w:sz w:val="24"/>
-                <w:szCs w:val="24"/>
-              </w:rPr>
-              <w:t xml:space="preserve"> </w:t>
-            </w:r>
-            <w:hyperlink r:id="rId10" w:history="1">
-              <w:proofErr w:type="spellStart"/>
+            <w:r>
+              <w:rPr>
+                <w:color w:val="000000" w:themeColor="text1"/>
+                <w:sz w:val="24"/>
+                <w:szCs w:val="24"/>
+              </w:rPr>
+              <w:t xml:space="preserve">Указатель на интерфейс </w:t>
+            </w:r>
+            <w:hyperlink r:id="rId11" w:history="1">
               <w:r>
                 <w:rPr>
                   <w:color w:val="000000" w:themeColor="text1"/>
@@ -3897,7 +3319,6 @@
                 </w:rPr>
                 <w:t>ksEntityCollection</w:t>
               </w:r>
-              <w:proofErr w:type="spellEnd"/>
             </w:hyperlink>
             <w:r>
               <w:rPr>
@@ -3905,28 +3326,9 @@
                 <w:sz w:val="24"/>
                 <w:szCs w:val="24"/>
               </w:rPr>
-              <w:t xml:space="preserve"> </w:t>
-            </w:r>
-            <w:proofErr w:type="spellStart"/>
-            <w:r>
-              <w:rPr>
-                <w:color w:val="000000" w:themeColor="text1"/>
-                <w:sz w:val="24"/>
-                <w:szCs w:val="24"/>
-              </w:rPr>
-              <w:t>или</w:t>
-            </w:r>
-            <w:proofErr w:type="spellEnd"/>
-            <w:r>
-              <w:rPr>
-                <w:color w:val="000000" w:themeColor="text1"/>
-                <w:sz w:val="24"/>
-                <w:szCs w:val="24"/>
-              </w:rPr>
-              <w:t xml:space="preserve"> </w:t>
-            </w:r>
-            <w:hyperlink r:id="rId11" w:history="1">
-              <w:proofErr w:type="spellStart"/>
+              <w:t xml:space="preserve"> или </w:t>
+            </w:r>
+            <w:hyperlink r:id="rId12" w:history="1">
               <w:r>
                 <w:rPr>
                   <w:color w:val="000000" w:themeColor="text1"/>
@@ -3936,7 +3338,6 @@
                 </w:rPr>
                 <w:t>IEntityCollection</w:t>
               </w:r>
-              <w:proofErr w:type="spellEnd"/>
             </w:hyperlink>
           </w:p>
         </w:tc>
@@ -3953,7 +3354,7 @@
           </w:tcPr>
           <w:p>
             <w:pPr>
-              <w:pStyle w:val="a8"/>
+              <w:pStyle w:val="BodyText"/>
               <w:ind w:firstLine="0"/>
               <w:rPr>
                 <w:color w:val="000000" w:themeColor="text1"/>
@@ -3988,7 +3389,7 @@
           </w:tcPr>
           <w:p>
             <w:pPr>
-              <w:pStyle w:val="a8"/>
+              <w:pStyle w:val="BodyText"/>
               <w:ind w:firstLine="0"/>
               <w:rPr>
                 <w:color w:val="000000" w:themeColor="text1"/>
@@ -3996,7 +3397,6 @@
                 <w:szCs w:val="24"/>
               </w:rPr>
             </w:pPr>
-            <w:proofErr w:type="spellStart"/>
             <w:r>
               <w:rPr>
                 <w:color w:val="000000" w:themeColor="text1"/>
@@ -4005,11 +3405,10 @@
               </w:rPr>
               <w:t>GetDefaultEntity</w:t>
             </w:r>
-            <w:proofErr w:type="spellEnd"/>
           </w:p>
           <w:p>
             <w:pPr>
-              <w:pStyle w:val="a8"/>
+              <w:pStyle w:val="BodyText"/>
               <w:ind w:firstLine="0"/>
               <w:rPr>
                 <w:color w:val="000000" w:themeColor="text1"/>
@@ -4023,25 +3422,7 @@
                 <w:sz w:val="24"/>
                 <w:szCs w:val="24"/>
               </w:rPr>
-              <w:t xml:space="preserve">(short </w:t>
-            </w:r>
-            <w:proofErr w:type="spellStart"/>
-            <w:r>
-              <w:rPr>
-                <w:color w:val="000000" w:themeColor="text1"/>
-                <w:sz w:val="24"/>
-                <w:szCs w:val="24"/>
-              </w:rPr>
-              <w:t>objType</w:t>
-            </w:r>
-            <w:proofErr w:type="spellEnd"/>
-            <w:r>
-              <w:rPr>
-                <w:color w:val="000000" w:themeColor="text1"/>
-                <w:sz w:val="24"/>
-                <w:szCs w:val="24"/>
-              </w:rPr>
-              <w:t>)</w:t>
+              <w:t>(short objType)</w:t>
             </w:r>
           </w:p>
         </w:tc>
@@ -4081,36 +3462,7 @@
                 </w:tcPr>
                 <w:p>
                   <w:pPr>
-                    <w:pStyle w:val="a8"/>
-                    <w:ind w:firstLine="0"/>
-                    <w:rPr>
-                      <w:color w:val="000000" w:themeColor="text1"/>
-                      <w:sz w:val="24"/>
-                      <w:szCs w:val="24"/>
-                      <w:lang w:eastAsia="ru-RU"/>
-                    </w:rPr>
-                  </w:pPr>
-                  <w:proofErr w:type="spellStart"/>
-                  <w:r>
-                    <w:rPr>
-                      <w:color w:val="000000" w:themeColor="text1"/>
-                      <w:sz w:val="24"/>
-                      <w:szCs w:val="24"/>
-                      <w:lang w:eastAsia="ru-RU"/>
-                    </w:rPr>
-                    <w:t>objType</w:t>
-                  </w:r>
-                  <w:proofErr w:type="spellEnd"/>
-                </w:p>
-              </w:tc>
-              <w:tc>
-                <w:tcPr>
-                  <w:tcW w:w="0" w:type="auto"/>
-                  <w:hideMark/>
-                </w:tcPr>
-                <w:p>
-                  <w:pPr>
-                    <w:pStyle w:val="a8"/>
+                    <w:pStyle w:val="BodyText"/>
                     <w:ind w:firstLine="0"/>
                     <w:rPr>
                       <w:color w:val="000000" w:themeColor="text1"/>
@@ -4126,9 +3478,26 @@
                       <w:szCs w:val="24"/>
                       <w:lang w:eastAsia="ru-RU"/>
                     </w:rPr>
-                    <w:t xml:space="preserve">- </w:t>
+                    <w:t>objType</w:t>
                   </w:r>
-                  <w:proofErr w:type="spellStart"/>
+                </w:p>
+              </w:tc>
+              <w:tc>
+                <w:tcPr>
+                  <w:tcW w:w="0" w:type="auto"/>
+                  <w:hideMark/>
+                </w:tcPr>
+                <w:p>
+                  <w:pPr>
+                    <w:pStyle w:val="BodyText"/>
+                    <w:ind w:firstLine="0"/>
+                    <w:rPr>
+                      <w:color w:val="000000" w:themeColor="text1"/>
+                      <w:sz w:val="24"/>
+                      <w:szCs w:val="24"/>
+                      <w:lang w:eastAsia="ru-RU"/>
+                    </w:rPr>
+                  </w:pPr>
                   <w:r>
                     <w:rPr>
                       <w:color w:val="000000" w:themeColor="text1"/>
@@ -4136,37 +3505,7 @@
                       <w:szCs w:val="24"/>
                       <w:lang w:eastAsia="ru-RU"/>
                     </w:rPr>
-                    <w:t>тип</w:t>
-                  </w:r>
-                  <w:proofErr w:type="spellEnd"/>
-                  <w:r>
-                    <w:rPr>
-                      <w:color w:val="000000" w:themeColor="text1"/>
-                      <w:sz w:val="24"/>
-                      <w:szCs w:val="24"/>
-                      <w:lang w:eastAsia="ru-RU"/>
-                    </w:rPr>
-                    <w:t xml:space="preserve"> </w:t>
-                  </w:r>
-                  <w:proofErr w:type="spellStart"/>
-                  <w:r>
-                    <w:rPr>
-                      <w:color w:val="000000" w:themeColor="text1"/>
-                      <w:sz w:val="24"/>
-                      <w:szCs w:val="24"/>
-                      <w:lang w:eastAsia="ru-RU"/>
-                    </w:rPr>
-                    <w:t>объекта</w:t>
-                  </w:r>
-                  <w:proofErr w:type="spellEnd"/>
-                  <w:r>
-                    <w:rPr>
-                      <w:color w:val="000000" w:themeColor="text1"/>
-                      <w:sz w:val="24"/>
-                      <w:szCs w:val="24"/>
-                      <w:lang w:eastAsia="ru-RU"/>
-                    </w:rPr>
-                    <w:t>.</w:t>
+                    <w:t>- тип объекта.</w:t>
                   </w:r>
                 </w:p>
               </w:tc>
@@ -4174,7 +3513,7 @@
           </w:tbl>
           <w:p>
             <w:pPr>
-              <w:pStyle w:val="a8"/>
+              <w:pStyle w:val="BodyText"/>
               <w:ind w:firstLine="0"/>
               <w:rPr>
                 <w:color w:val="000000" w:themeColor="text1"/>
@@ -4219,7 +3558,7 @@
                 </w:tcPr>
                 <w:p>
                   <w:pPr>
-                    <w:pStyle w:val="a8"/>
+                    <w:pStyle w:val="BodyText"/>
                     <w:ind w:firstLine="0"/>
                     <w:rPr>
                       <w:color w:val="000000" w:themeColor="text1"/>
@@ -4237,8 +3576,7 @@
                     </w:rPr>
                     <w:t xml:space="preserve">Указатель на интерфейс </w:t>
                   </w:r>
-                  <w:hyperlink r:id="rId12" w:history="1">
-                    <w:proofErr w:type="spellStart"/>
+                  <w:hyperlink r:id="rId13" w:history="1">
                     <w:r>
                       <w:rPr>
                         <w:color w:val="000000" w:themeColor="text1"/>
@@ -4249,7 +3587,6 @@
                       </w:rPr>
                       <w:t>ksEntity</w:t>
                     </w:r>
-                    <w:proofErr w:type="spellEnd"/>
                   </w:hyperlink>
                   <w:r>
                     <w:rPr>
@@ -4260,8 +3597,7 @@
                     </w:rPr>
                     <w:t xml:space="preserve"> или </w:t>
                   </w:r>
-                  <w:hyperlink r:id="rId13" w:history="1">
-                    <w:proofErr w:type="spellStart"/>
+                  <w:hyperlink r:id="rId14" w:history="1">
                     <w:r>
                       <w:rPr>
                         <w:color w:val="000000" w:themeColor="text1"/>
@@ -4272,7 +3608,6 @@
                       </w:rPr>
                       <w:t>IEntity</w:t>
                     </w:r>
-                    <w:proofErr w:type="spellEnd"/>
                   </w:hyperlink>
                   <w:r>
                     <w:rPr>
@@ -4289,7 +3624,7 @@
           </w:tbl>
           <w:p>
             <w:pPr>
-              <w:pStyle w:val="a8"/>
+              <w:pStyle w:val="BodyText"/>
               <w:ind w:firstLine="0"/>
               <w:rPr>
                 <w:color w:val="000000" w:themeColor="text1"/>
@@ -4307,7 +3642,6 @@
               </w:rPr>
               <w:t>Типы объектов (</w:t>
             </w:r>
-            <w:proofErr w:type="spellStart"/>
             <w:r>
               <w:rPr>
                 <w:color w:val="000000" w:themeColor="text1"/>
@@ -4317,7 +3651,6 @@
               </w:rPr>
               <w:t>objType</w:t>
             </w:r>
-            <w:proofErr w:type="spellEnd"/>
             <w:r>
               <w:rPr>
                 <w:color w:val="000000" w:themeColor="text1"/>
@@ -4354,7 +3687,7 @@
                 </w:tcPr>
                 <w:p>
                   <w:pPr>
-                    <w:pStyle w:val="a8"/>
+                    <w:pStyle w:val="BodyText"/>
                     <w:ind w:firstLine="0"/>
                     <w:rPr>
                       <w:color w:val="000000" w:themeColor="text1"/>
@@ -4399,7 +3732,6 @@
                     </w:rPr>
                     <w:t>_</w:t>
                   </w:r>
-                  <w:proofErr w:type="spellStart"/>
                   <w:r>
                     <w:rPr>
                       <w:color w:val="000000" w:themeColor="text1"/>
@@ -4409,7 +3741,6 @@
                     </w:rPr>
                     <w:t>planeXOY</w:t>
                   </w:r>
-                  <w:proofErr w:type="spellEnd"/>
                 </w:p>
               </w:tc>
               <w:tc>
@@ -4419,7 +3750,7 @@
                 </w:tcPr>
                 <w:p>
                   <w:pPr>
-                    <w:pStyle w:val="a8"/>
+                    <w:pStyle w:val="BodyText"/>
                     <w:ind w:firstLine="0"/>
                     <w:rPr>
                       <w:color w:val="000000" w:themeColor="text1"/>
@@ -4446,7 +3777,7 @@
                 </w:tcPr>
                 <w:p>
                   <w:pPr>
-                    <w:pStyle w:val="a8"/>
+                    <w:pStyle w:val="BodyText"/>
                     <w:ind w:firstLine="0"/>
                     <w:rPr>
                       <w:color w:val="000000" w:themeColor="text1"/>
@@ -4487,7 +3818,7 @@
                 </w:tcPr>
                 <w:p>
                   <w:pPr>
-                    <w:pStyle w:val="a8"/>
+                    <w:pStyle w:val="BodyText"/>
                     <w:ind w:firstLine="0"/>
                     <w:rPr>
                       <w:color w:val="000000" w:themeColor="text1"/>
@@ -4514,7 +3845,7 @@
                 </w:tcPr>
                 <w:p>
                   <w:pPr>
-                    <w:pStyle w:val="a8"/>
+                    <w:pStyle w:val="BodyText"/>
                     <w:ind w:firstLine="0"/>
                     <w:rPr>
                       <w:color w:val="000000" w:themeColor="text1"/>
@@ -4541,7 +3872,7 @@
                 </w:tcPr>
                 <w:p>
                   <w:pPr>
-                    <w:pStyle w:val="a8"/>
+                    <w:pStyle w:val="BodyText"/>
                     <w:ind w:firstLine="0"/>
                     <w:rPr>
                       <w:color w:val="000000" w:themeColor="text1"/>
@@ -4557,27 +3888,7 @@
                       <w:szCs w:val="24"/>
                       <w:lang w:eastAsia="ru-RU"/>
                     </w:rPr>
-                    <w:t xml:space="preserve">- </w:t>
-                  </w:r>
-                  <w:proofErr w:type="spellStart"/>
-                  <w:r>
-                    <w:rPr>
-                      <w:color w:val="000000" w:themeColor="text1"/>
-                      <w:sz w:val="24"/>
-                      <w:szCs w:val="24"/>
-                      <w:lang w:eastAsia="ru-RU"/>
-                    </w:rPr>
-                    <w:t>плоскость</w:t>
-                  </w:r>
-                  <w:proofErr w:type="spellEnd"/>
-                  <w:r>
-                    <w:rPr>
-                      <w:color w:val="000000" w:themeColor="text1"/>
-                      <w:sz w:val="24"/>
-                      <w:szCs w:val="24"/>
-                      <w:lang w:eastAsia="ru-RU"/>
-                    </w:rPr>
-                    <w:t xml:space="preserve"> XOZ</w:t>
+                    <w:t>- плоскость XOZ</w:t>
                   </w:r>
                 </w:p>
               </w:tc>
@@ -4593,7 +3904,7 @@
                 </w:tcPr>
                 <w:p>
                   <w:pPr>
-                    <w:pStyle w:val="a8"/>
+                    <w:pStyle w:val="BodyText"/>
                     <w:ind w:firstLine="0"/>
                     <w:rPr>
                       <w:color w:val="000000" w:themeColor="text1"/>
@@ -4620,7 +3931,7 @@
                 </w:tcPr>
                 <w:p>
                   <w:pPr>
-                    <w:pStyle w:val="a8"/>
+                    <w:pStyle w:val="BodyText"/>
                     <w:ind w:firstLine="0"/>
                     <w:rPr>
                       <w:color w:val="000000" w:themeColor="text1"/>
@@ -4647,7 +3958,7 @@
                 </w:tcPr>
                 <w:p>
                   <w:pPr>
-                    <w:pStyle w:val="a8"/>
+                    <w:pStyle w:val="BodyText"/>
                     <w:ind w:firstLine="0"/>
                     <w:rPr>
                       <w:color w:val="000000" w:themeColor="text1"/>
@@ -4663,27 +3974,7 @@
                       <w:szCs w:val="24"/>
                       <w:lang w:eastAsia="ru-RU"/>
                     </w:rPr>
-                    <w:t xml:space="preserve">- </w:t>
-                  </w:r>
-                  <w:proofErr w:type="spellStart"/>
-                  <w:r>
-                    <w:rPr>
-                      <w:color w:val="000000" w:themeColor="text1"/>
-                      <w:sz w:val="24"/>
-                      <w:szCs w:val="24"/>
-                      <w:lang w:eastAsia="ru-RU"/>
-                    </w:rPr>
-                    <w:t>плоскость</w:t>
-                  </w:r>
-                  <w:proofErr w:type="spellEnd"/>
-                  <w:r>
-                    <w:rPr>
-                      <w:color w:val="000000" w:themeColor="text1"/>
-                      <w:sz w:val="24"/>
-                      <w:szCs w:val="24"/>
-                      <w:lang w:eastAsia="ru-RU"/>
-                    </w:rPr>
-                    <w:t xml:space="preserve"> YOZ</w:t>
+                    <w:t>- плоскость YOZ</w:t>
                   </w:r>
                 </w:p>
               </w:tc>
@@ -4699,7 +3990,7 @@
                 </w:tcPr>
                 <w:p>
                   <w:pPr>
-                    <w:pStyle w:val="a8"/>
+                    <w:pStyle w:val="BodyText"/>
                     <w:ind w:firstLine="0"/>
                     <w:rPr>
                       <w:color w:val="000000" w:themeColor="text1"/>
@@ -4726,7 +4017,7 @@
                 </w:tcPr>
                 <w:p>
                   <w:pPr>
-                    <w:pStyle w:val="a8"/>
+                    <w:pStyle w:val="BodyText"/>
                     <w:ind w:firstLine="0"/>
                     <w:rPr>
                       <w:color w:val="000000" w:themeColor="text1"/>
@@ -4753,7 +4044,7 @@
                 </w:tcPr>
                 <w:p>
                   <w:pPr>
-                    <w:pStyle w:val="a8"/>
+                    <w:pStyle w:val="BodyText"/>
                     <w:ind w:firstLine="0"/>
                     <w:rPr>
                       <w:color w:val="000000" w:themeColor="text1"/>
@@ -4769,79 +4060,8 @@
                       <w:szCs w:val="24"/>
                       <w:lang w:eastAsia="ru-RU"/>
                     </w:rPr>
-                    <w:t xml:space="preserve">- </w:t>
+                    <w:t>- точка начала системы координат</w:t>
                   </w:r>
-                  <w:proofErr w:type="spellStart"/>
-                  <w:r>
-                    <w:rPr>
-                      <w:color w:val="000000" w:themeColor="text1"/>
-                      <w:sz w:val="24"/>
-                      <w:szCs w:val="24"/>
-                      <w:lang w:eastAsia="ru-RU"/>
-                    </w:rPr>
-                    <w:t>точка</w:t>
-                  </w:r>
-                  <w:proofErr w:type="spellEnd"/>
-                  <w:r>
-                    <w:rPr>
-                      <w:color w:val="000000" w:themeColor="text1"/>
-                      <w:sz w:val="24"/>
-                      <w:szCs w:val="24"/>
-                      <w:lang w:eastAsia="ru-RU"/>
-                    </w:rPr>
-                    <w:t xml:space="preserve"> </w:t>
-                  </w:r>
-                  <w:proofErr w:type="spellStart"/>
-                  <w:r>
-                    <w:rPr>
-                      <w:color w:val="000000" w:themeColor="text1"/>
-                      <w:sz w:val="24"/>
-                      <w:szCs w:val="24"/>
-                      <w:lang w:eastAsia="ru-RU"/>
-                    </w:rPr>
-                    <w:t>начала</w:t>
-                  </w:r>
-                  <w:proofErr w:type="spellEnd"/>
-                  <w:r>
-                    <w:rPr>
-                      <w:color w:val="000000" w:themeColor="text1"/>
-                      <w:sz w:val="24"/>
-                      <w:szCs w:val="24"/>
-                      <w:lang w:eastAsia="ru-RU"/>
-                    </w:rPr>
-                    <w:t xml:space="preserve"> </w:t>
-                  </w:r>
-                  <w:proofErr w:type="spellStart"/>
-                  <w:r>
-                    <w:rPr>
-                      <w:color w:val="000000" w:themeColor="text1"/>
-                      <w:sz w:val="24"/>
-                      <w:szCs w:val="24"/>
-                      <w:lang w:eastAsia="ru-RU"/>
-                    </w:rPr>
-                    <w:t>системы</w:t>
-                  </w:r>
-                  <w:proofErr w:type="spellEnd"/>
-                  <w:r>
-                    <w:rPr>
-                      <w:color w:val="000000" w:themeColor="text1"/>
-                      <w:sz w:val="24"/>
-                      <w:szCs w:val="24"/>
-                      <w:lang w:eastAsia="ru-RU"/>
-                    </w:rPr>
-                    <w:t xml:space="preserve"> </w:t>
-                  </w:r>
-                  <w:proofErr w:type="spellStart"/>
-                  <w:r>
-                    <w:rPr>
-                      <w:color w:val="000000" w:themeColor="text1"/>
-                      <w:sz w:val="24"/>
-                      <w:szCs w:val="24"/>
-                      <w:lang w:eastAsia="ru-RU"/>
-                    </w:rPr>
-                    <w:t>координат</w:t>
-                  </w:r>
-                  <w:proofErr w:type="spellEnd"/>
                 </w:p>
               </w:tc>
             </w:tr>
@@ -4856,7 +4076,7 @@
                 </w:tcPr>
                 <w:p>
                   <w:pPr>
-                    <w:pStyle w:val="a8"/>
+                    <w:pStyle w:val="BodyText"/>
                     <w:ind w:firstLine="0"/>
                     <w:rPr>
                       <w:color w:val="000000" w:themeColor="text1"/>
@@ -4883,7 +4103,7 @@
                 </w:tcPr>
                 <w:p>
                   <w:pPr>
-                    <w:pStyle w:val="a8"/>
+                    <w:pStyle w:val="BodyText"/>
                     <w:ind w:firstLine="0"/>
                     <w:rPr>
                       <w:color w:val="000000" w:themeColor="text1"/>
@@ -4910,7 +4130,7 @@
                 </w:tcPr>
                 <w:p>
                   <w:pPr>
-                    <w:pStyle w:val="a8"/>
+                    <w:pStyle w:val="BodyText"/>
                     <w:ind w:firstLine="0"/>
                     <w:rPr>
                       <w:color w:val="000000" w:themeColor="text1"/>
@@ -4926,27 +4146,7 @@
                       <w:szCs w:val="24"/>
                       <w:lang w:eastAsia="ru-RU"/>
                     </w:rPr>
-                    <w:t xml:space="preserve">- </w:t>
-                  </w:r>
-                  <w:proofErr w:type="spellStart"/>
-                  <w:r>
-                    <w:rPr>
-                      <w:color w:val="000000" w:themeColor="text1"/>
-                      <w:sz w:val="24"/>
-                      <w:szCs w:val="24"/>
-                      <w:lang w:eastAsia="ru-RU"/>
-                    </w:rPr>
-                    <w:t>ось</w:t>
-                  </w:r>
-                  <w:proofErr w:type="spellEnd"/>
-                  <w:r>
-                    <w:rPr>
-                      <w:color w:val="000000" w:themeColor="text1"/>
-                      <w:sz w:val="24"/>
-                      <w:szCs w:val="24"/>
-                      <w:lang w:eastAsia="ru-RU"/>
-                    </w:rPr>
-                    <w:t xml:space="preserve"> OX</w:t>
+                    <w:t>- ось OX</w:t>
                   </w:r>
                 </w:p>
               </w:tc>
@@ -4962,7 +4162,7 @@
                 </w:tcPr>
                 <w:p>
                   <w:pPr>
-                    <w:pStyle w:val="a8"/>
+                    <w:pStyle w:val="BodyText"/>
                     <w:ind w:firstLine="0"/>
                     <w:rPr>
                       <w:color w:val="000000" w:themeColor="text1"/>
@@ -4989,7 +4189,7 @@
                 </w:tcPr>
                 <w:p>
                   <w:pPr>
-                    <w:pStyle w:val="a8"/>
+                    <w:pStyle w:val="BodyText"/>
                     <w:ind w:firstLine="0"/>
                     <w:rPr>
                       <w:color w:val="000000" w:themeColor="text1"/>
@@ -5016,7 +4216,7 @@
                 </w:tcPr>
                 <w:p>
                   <w:pPr>
-                    <w:pStyle w:val="a8"/>
+                    <w:pStyle w:val="BodyText"/>
                     <w:ind w:firstLine="0"/>
                     <w:rPr>
                       <w:color w:val="000000" w:themeColor="text1"/>
@@ -5032,27 +4232,7 @@
                       <w:szCs w:val="24"/>
                       <w:lang w:eastAsia="ru-RU"/>
                     </w:rPr>
-                    <w:t xml:space="preserve">- </w:t>
-                  </w:r>
-                  <w:proofErr w:type="spellStart"/>
-                  <w:r>
-                    <w:rPr>
-                      <w:color w:val="000000" w:themeColor="text1"/>
-                      <w:sz w:val="24"/>
-                      <w:szCs w:val="24"/>
-                      <w:lang w:eastAsia="ru-RU"/>
-                    </w:rPr>
-                    <w:t>ось</w:t>
-                  </w:r>
-                  <w:proofErr w:type="spellEnd"/>
-                  <w:r>
-                    <w:rPr>
-                      <w:color w:val="000000" w:themeColor="text1"/>
-                      <w:sz w:val="24"/>
-                      <w:szCs w:val="24"/>
-                      <w:lang w:eastAsia="ru-RU"/>
-                    </w:rPr>
-                    <w:t xml:space="preserve"> OY</w:t>
+                    <w:t>- ось OY</w:t>
                   </w:r>
                 </w:p>
               </w:tc>
@@ -5068,7 +4248,7 @@
                 </w:tcPr>
                 <w:p>
                   <w:pPr>
-                    <w:pStyle w:val="a8"/>
+                    <w:pStyle w:val="BodyText"/>
                     <w:ind w:firstLine="0"/>
                     <w:rPr>
                       <w:color w:val="000000" w:themeColor="text1"/>
@@ -5095,7 +4275,7 @@
                 </w:tcPr>
                 <w:p>
                   <w:pPr>
-                    <w:pStyle w:val="a8"/>
+                    <w:pStyle w:val="BodyText"/>
                     <w:ind w:firstLine="0"/>
                     <w:rPr>
                       <w:color w:val="000000" w:themeColor="text1"/>
@@ -5122,7 +4302,7 @@
                 </w:tcPr>
                 <w:p>
                   <w:pPr>
-                    <w:pStyle w:val="a8"/>
+                    <w:pStyle w:val="BodyText"/>
                     <w:ind w:firstLine="0"/>
                     <w:rPr>
                       <w:color w:val="000000" w:themeColor="text1"/>
@@ -5138,27 +4318,7 @@
                       <w:szCs w:val="24"/>
                       <w:lang w:eastAsia="ru-RU"/>
                     </w:rPr>
-                    <w:t xml:space="preserve">- </w:t>
-                  </w:r>
-                  <w:proofErr w:type="spellStart"/>
-                  <w:r>
-                    <w:rPr>
-                      <w:color w:val="000000" w:themeColor="text1"/>
-                      <w:sz w:val="24"/>
-                      <w:szCs w:val="24"/>
-                      <w:lang w:eastAsia="ru-RU"/>
-                    </w:rPr>
-                    <w:t>ось</w:t>
-                  </w:r>
-                  <w:proofErr w:type="spellEnd"/>
-                  <w:r>
-                    <w:rPr>
-                      <w:color w:val="000000" w:themeColor="text1"/>
-                      <w:sz w:val="24"/>
-                      <w:szCs w:val="24"/>
-                      <w:lang w:eastAsia="ru-RU"/>
-                    </w:rPr>
-                    <w:t xml:space="preserve"> OZ</w:t>
+                    <w:t>- ось OZ</w:t>
                   </w:r>
                 </w:p>
               </w:tc>
@@ -5166,7 +4326,7 @@
           </w:tbl>
           <w:p>
             <w:pPr>
-              <w:pStyle w:val="a8"/>
+              <w:pStyle w:val="BodyText"/>
               <w:ind w:firstLine="0"/>
               <w:rPr>
                 <w:color w:val="000000" w:themeColor="text1"/>
@@ -5189,7 +4349,7 @@
           </w:tcPr>
           <w:p>
             <w:pPr>
-              <w:pStyle w:val="a8"/>
+              <w:pStyle w:val="BodyText"/>
               <w:ind w:firstLine="0"/>
               <w:rPr>
                 <w:color w:val="000000" w:themeColor="text1"/>
@@ -5234,7 +4394,7 @@
     </w:p>
     <w:tbl>
       <w:tblPr>
-        <w:tblStyle w:val="12"/>
+        <w:tblStyle w:val="1"/>
         <w:tblW w:w="9634" w:type="dxa"/>
         <w:tblLook w:val="04A0" w:firstRow="1" w:lastRow="0" w:firstColumn="1" w:lastColumn="0" w:noHBand="0" w:noVBand="1"/>
       </w:tblPr>
@@ -5258,7 +4418,7 @@
           </w:tcPr>
           <w:p>
             <w:pPr>
-              <w:pStyle w:val="a8"/>
+              <w:pStyle w:val="BodyText"/>
               <w:ind w:firstLine="0"/>
               <w:contextualSpacing/>
               <w:jc w:val="center"/>
@@ -5293,7 +4453,7 @@
           </w:tcPr>
           <w:p>
             <w:pPr>
-              <w:pStyle w:val="a8"/>
+              <w:pStyle w:val="BodyText"/>
               <w:ind w:firstLine="0"/>
               <w:contextualSpacing/>
               <w:jc w:val="center"/>
@@ -5328,7 +4488,7 @@
           </w:tcPr>
           <w:p>
             <w:pPr>
-              <w:pStyle w:val="a8"/>
+              <w:pStyle w:val="BodyText"/>
               <w:ind w:firstLine="0"/>
               <w:contextualSpacing/>
               <w:jc w:val="center"/>
@@ -5363,7 +4523,7 @@
           </w:tcPr>
           <w:p>
             <w:pPr>
-              <w:pStyle w:val="a8"/>
+              <w:pStyle w:val="BodyText"/>
               <w:ind w:firstLine="0"/>
               <w:contextualSpacing/>
               <w:jc w:val="center"/>
@@ -5400,7 +4560,7 @@
           </w:tcPr>
           <w:p>
             <w:pPr>
-              <w:pStyle w:val="a8"/>
+              <w:pStyle w:val="BodyText"/>
               <w:ind w:firstLine="0"/>
               <w:rPr>
                 <w:color w:val="000000" w:themeColor="text1"/>
@@ -5408,41 +4568,13 @@
                 <w:szCs w:val="24"/>
               </w:rPr>
             </w:pPr>
-            <w:proofErr w:type="spellStart"/>
-            <w:r>
-              <w:rPr>
-                <w:color w:val="000000" w:themeColor="text1"/>
-                <w:sz w:val="24"/>
-                <w:szCs w:val="24"/>
-              </w:rPr>
-              <w:t>GetPart</w:t>
-            </w:r>
-            <w:proofErr w:type="spellEnd"/>
-            <w:r>
-              <w:rPr>
-                <w:color w:val="000000" w:themeColor="text1"/>
-                <w:sz w:val="24"/>
-                <w:szCs w:val="24"/>
-              </w:rPr>
-              <w:t>(</w:t>
-            </w:r>
-            <w:proofErr w:type="spellStart"/>
-            <w:r>
-              <w:rPr>
-                <w:color w:val="000000" w:themeColor="text1"/>
-                <w:sz w:val="24"/>
-                <w:szCs w:val="24"/>
-              </w:rPr>
-              <w:t>int</w:t>
-            </w:r>
-            <w:proofErr w:type="spellEnd"/>
-            <w:r>
-              <w:rPr>
-                <w:color w:val="000000" w:themeColor="text1"/>
-                <w:sz w:val="24"/>
-                <w:szCs w:val="24"/>
-              </w:rPr>
-              <w:t xml:space="preserve"> type)</w:t>
+            <w:r>
+              <w:rPr>
+                <w:color w:val="000000" w:themeColor="text1"/>
+                <w:sz w:val="24"/>
+                <w:szCs w:val="24"/>
+              </w:rPr>
+              <w:t>GetPart(int type)</w:t>
             </w:r>
           </w:p>
         </w:tc>
@@ -5482,7 +4614,7 @@
                 </w:tcPr>
                 <w:p>
                   <w:pPr>
-                    <w:pStyle w:val="a8"/>
+                    <w:pStyle w:val="BodyText"/>
                     <w:ind w:firstLine="0"/>
                     <w:rPr>
                       <w:color w:val="000000" w:themeColor="text1"/>
@@ -5509,7 +4641,7 @@
                 </w:tcPr>
                 <w:p>
                   <w:pPr>
-                    <w:pStyle w:val="a8"/>
+                    <w:pStyle w:val="BodyText"/>
                     <w:ind w:firstLine="0"/>
                     <w:rPr>
                       <w:color w:val="000000" w:themeColor="text1"/>
@@ -5525,47 +4657,7 @@
                       <w:szCs w:val="24"/>
                       <w:lang w:eastAsia="ru-RU"/>
                     </w:rPr>
-                    <w:t xml:space="preserve">- </w:t>
-                  </w:r>
-                  <w:proofErr w:type="spellStart"/>
-                  <w:r>
-                    <w:rPr>
-                      <w:color w:val="000000" w:themeColor="text1"/>
-                      <w:sz w:val="24"/>
-                      <w:szCs w:val="24"/>
-                      <w:lang w:eastAsia="ru-RU"/>
-                    </w:rPr>
-                    <w:t>тип</w:t>
-                  </w:r>
-                  <w:proofErr w:type="spellEnd"/>
-                  <w:r>
-                    <w:rPr>
-                      <w:color w:val="000000" w:themeColor="text1"/>
-                      <w:sz w:val="24"/>
-                      <w:szCs w:val="24"/>
-                      <w:lang w:eastAsia="ru-RU"/>
-                    </w:rPr>
-                    <w:t xml:space="preserve"> </w:t>
-                  </w:r>
-                  <w:proofErr w:type="spellStart"/>
-                  <w:r>
-                    <w:rPr>
-                      <w:color w:val="000000" w:themeColor="text1"/>
-                      <w:sz w:val="24"/>
-                      <w:szCs w:val="24"/>
-                      <w:lang w:eastAsia="ru-RU"/>
-                    </w:rPr>
-                    <w:t>компонента</w:t>
-                  </w:r>
-                  <w:proofErr w:type="spellEnd"/>
-                  <w:r>
-                    <w:rPr>
-                      <w:color w:val="000000" w:themeColor="text1"/>
-                      <w:sz w:val="24"/>
-                      <w:szCs w:val="24"/>
-                      <w:lang w:eastAsia="ru-RU"/>
-                    </w:rPr>
-                    <w:t>.</w:t>
+                    <w:t>- тип компонента.</w:t>
                   </w:r>
                 </w:p>
               </w:tc>
@@ -5573,7 +4665,7 @@
           </w:tbl>
           <w:p>
             <w:pPr>
-              <w:pStyle w:val="a8"/>
+              <w:pStyle w:val="BodyText"/>
               <w:ind w:firstLine="0"/>
               <w:rPr>
                 <w:color w:val="000000" w:themeColor="text1"/>
@@ -5596,7 +4688,7 @@
           </w:tcPr>
           <w:p>
             <w:pPr>
-              <w:pStyle w:val="a8"/>
+              <w:pStyle w:val="BodyText"/>
               <w:ind w:firstLine="0"/>
               <w:rPr>
                 <w:color w:val="000000" w:themeColor="text1"/>
@@ -5614,8 +4706,7 @@
               </w:rPr>
               <w:t xml:space="preserve">указатель на интерфейс компонента </w:t>
             </w:r>
-            <w:hyperlink r:id="rId14" w:history="1">
-              <w:proofErr w:type="spellStart"/>
+            <w:hyperlink r:id="rId15" w:history="1">
               <w:r>
                 <w:rPr>
                   <w:color w:val="000000" w:themeColor="text1"/>
@@ -5625,7 +4716,6 @@
                 </w:rPr>
                 <w:t>ksPart</w:t>
               </w:r>
-              <w:proofErr w:type="spellEnd"/>
             </w:hyperlink>
             <w:r>
               <w:rPr>
@@ -5636,8 +4726,7 @@
               </w:rPr>
               <w:t xml:space="preserve"> или </w:t>
             </w:r>
-            <w:hyperlink r:id="rId15" w:history="1">
-              <w:proofErr w:type="spellStart"/>
+            <w:hyperlink r:id="rId16" w:history="1">
               <w:r>
                 <w:rPr>
                   <w:color w:val="000000" w:themeColor="text1"/>
@@ -5647,7 +4736,6 @@
                 </w:rPr>
                 <w:t>IPart</w:t>
               </w:r>
-              <w:proofErr w:type="spellEnd"/>
             </w:hyperlink>
             <w:r>
               <w:rPr>
@@ -5673,7 +4761,7 @@
           </w:tcPr>
           <w:p>
             <w:pPr>
-              <w:pStyle w:val="a8"/>
+              <w:pStyle w:val="BodyText"/>
               <w:ind w:firstLine="0"/>
               <w:rPr>
                 <w:color w:val="000000" w:themeColor="text1"/>
@@ -5708,7 +4796,7 @@
           </w:tcPr>
           <w:p>
             <w:pPr>
-              <w:pStyle w:val="a8"/>
+              <w:pStyle w:val="BodyText"/>
               <w:ind w:firstLine="0"/>
               <w:rPr>
                 <w:color w:val="000000" w:themeColor="text1"/>
@@ -5716,41 +4804,13 @@
                 <w:szCs w:val="24"/>
               </w:rPr>
             </w:pPr>
-            <w:proofErr w:type="spellStart"/>
-            <w:r>
-              <w:rPr>
-                <w:color w:val="000000" w:themeColor="text1"/>
-                <w:sz w:val="24"/>
-                <w:szCs w:val="24"/>
-              </w:rPr>
-              <w:t>NewEntity</w:t>
-            </w:r>
-            <w:proofErr w:type="spellEnd"/>
-            <w:r>
-              <w:rPr>
-                <w:color w:val="000000" w:themeColor="text1"/>
-                <w:sz w:val="24"/>
-                <w:szCs w:val="24"/>
-              </w:rPr>
-              <w:t xml:space="preserve">(short </w:t>
-            </w:r>
-            <w:proofErr w:type="spellStart"/>
-            <w:r>
-              <w:rPr>
-                <w:color w:val="000000" w:themeColor="text1"/>
-                <w:sz w:val="24"/>
-                <w:szCs w:val="24"/>
-              </w:rPr>
-              <w:t>objType</w:t>
-            </w:r>
-            <w:proofErr w:type="spellEnd"/>
-            <w:r>
-              <w:rPr>
-                <w:color w:val="000000" w:themeColor="text1"/>
-                <w:sz w:val="24"/>
-                <w:szCs w:val="24"/>
-              </w:rPr>
-              <w:t>)</w:t>
+            <w:r>
+              <w:rPr>
+                <w:color w:val="000000" w:themeColor="text1"/>
+                <w:sz w:val="24"/>
+                <w:szCs w:val="24"/>
+              </w:rPr>
+              <w:t>NewEntity(short objType)</w:t>
             </w:r>
           </w:p>
         </w:tc>
@@ -5790,7 +4850,7 @@
                 </w:tcPr>
                 <w:p>
                   <w:pPr>
-                    <w:pStyle w:val="a8"/>
+                    <w:pStyle w:val="BodyText"/>
                     <w:ind w:firstLine="0"/>
                     <w:rPr>
                       <w:color w:val="000000" w:themeColor="text1"/>
@@ -5799,7 +4859,6 @@
                       <w:lang w:eastAsia="ru-RU"/>
                     </w:rPr>
                   </w:pPr>
-                  <w:proofErr w:type="spellStart"/>
                   <w:r>
                     <w:rPr>
                       <w:color w:val="000000" w:themeColor="text1"/>
@@ -5809,7 +4868,6 @@
                     </w:rPr>
                     <w:t>objType</w:t>
                   </w:r>
-                  <w:proofErr w:type="spellEnd"/>
                 </w:p>
               </w:tc>
               <w:tc>
@@ -5819,7 +4877,7 @@
                 </w:tcPr>
                 <w:p>
                   <w:pPr>
-                    <w:pStyle w:val="a8"/>
+                    <w:pStyle w:val="BodyText"/>
                     <w:ind w:firstLine="0"/>
                     <w:rPr>
                       <w:color w:val="000000" w:themeColor="text1"/>
@@ -5837,8 +4895,7 @@
                     </w:rPr>
                     <w:t xml:space="preserve">- </w:t>
                   </w:r>
-                  <w:hyperlink r:id="rId16" w:history="1">
-                    <w:proofErr w:type="spellStart"/>
+                  <w:hyperlink r:id="rId17" w:history="1">
                     <w:r>
                       <w:rPr>
                         <w:color w:val="000000" w:themeColor="text1"/>
@@ -5847,31 +4904,8 @@
                         <w:u w:val="single"/>
                         <w:lang w:eastAsia="ru-RU"/>
                       </w:rPr>
-                      <w:t>тип</w:t>
+                      <w:t>тип объекта</w:t>
                     </w:r>
-                    <w:proofErr w:type="spellEnd"/>
-                    <w:r>
-                      <w:rPr>
-                        <w:color w:val="000000" w:themeColor="text1"/>
-                        <w:sz w:val="24"/>
-                        <w:szCs w:val="24"/>
-                        <w:u w:val="single"/>
-                        <w:lang w:eastAsia="ru-RU"/>
-                      </w:rPr>
-                      <w:t xml:space="preserve"> </w:t>
-                    </w:r>
-                    <w:proofErr w:type="spellStart"/>
-                    <w:r>
-                      <w:rPr>
-                        <w:color w:val="000000" w:themeColor="text1"/>
-                        <w:sz w:val="24"/>
-                        <w:szCs w:val="24"/>
-                        <w:u w:val="single"/>
-                        <w:lang w:eastAsia="ru-RU"/>
-                      </w:rPr>
-                      <w:t>объекта</w:t>
-                    </w:r>
-                    <w:proofErr w:type="spellEnd"/>
                   </w:hyperlink>
                   <w:r>
                     <w:rPr>
@@ -5888,7 +4922,7 @@
           </w:tbl>
           <w:p>
             <w:pPr>
-              <w:pStyle w:val="a8"/>
+              <w:pStyle w:val="BodyText"/>
               <w:ind w:firstLine="0"/>
               <w:rPr>
                 <w:color w:val="000000" w:themeColor="text1"/>
@@ -5911,7 +4945,7 @@
           </w:tcPr>
           <w:p>
             <w:pPr>
-              <w:pStyle w:val="a8"/>
+              <w:pStyle w:val="BodyText"/>
               <w:ind w:firstLine="0"/>
               <w:rPr>
                 <w:color w:val="000000" w:themeColor="text1"/>
@@ -5929,8 +4963,7 @@
               </w:rPr>
               <w:t xml:space="preserve">указатель на интерфейс </w:t>
             </w:r>
-            <w:hyperlink r:id="rId17" w:history="1">
-              <w:proofErr w:type="spellStart"/>
+            <w:hyperlink r:id="rId18" w:history="1">
               <w:r>
                 <w:rPr>
                   <w:color w:val="000000" w:themeColor="text1"/>
@@ -5940,7 +4973,6 @@
                 </w:rPr>
                 <w:t>ksEntity</w:t>
               </w:r>
-              <w:proofErr w:type="spellEnd"/>
             </w:hyperlink>
             <w:r>
               <w:rPr>
@@ -5951,8 +4983,7 @@
               </w:rPr>
               <w:t xml:space="preserve"> или </w:t>
             </w:r>
-            <w:hyperlink r:id="rId18" w:history="1">
-              <w:proofErr w:type="spellStart"/>
+            <w:hyperlink r:id="rId19" w:history="1">
               <w:r>
                 <w:rPr>
                   <w:color w:val="000000" w:themeColor="text1"/>
@@ -5962,7 +4993,6 @@
                 </w:rPr>
                 <w:t>IEntity</w:t>
               </w:r>
-              <w:proofErr w:type="spellEnd"/>
             </w:hyperlink>
             <w:r>
               <w:rPr>
@@ -5988,7 +5018,7 @@
           </w:tcPr>
           <w:p>
             <w:pPr>
-              <w:pStyle w:val="a8"/>
+              <w:pStyle w:val="BodyText"/>
               <w:ind w:firstLine="0"/>
               <w:rPr>
                 <w:color w:val="000000" w:themeColor="text1"/>
@@ -6012,7 +5042,7 @@
     </w:tbl>
     <w:tbl>
       <w:tblPr>
-        <w:tblStyle w:val="12"/>
+        <w:tblStyle w:val="1"/>
         <w:tblpPr w:leftFromText="180" w:rightFromText="180" w:vertAnchor="text" w:horzAnchor="margin" w:tblpY="722"/>
         <w:tblW w:w="9634" w:type="dxa"/>
         <w:tblLayout w:type="fixed"/>
@@ -6042,7 +5072,7 @@
           </w:tcPr>
           <w:p>
             <w:pPr>
-              <w:pStyle w:val="a8"/>
+              <w:pStyle w:val="BodyText"/>
               <w:ind w:firstLine="0"/>
               <w:jc w:val="center"/>
               <w:rPr>
@@ -6051,7 +5081,6 @@
                 <w:szCs w:val="24"/>
               </w:rPr>
             </w:pPr>
-            <w:proofErr w:type="spellStart"/>
             <w:r>
               <w:rPr>
                 <w:color w:val="000000" w:themeColor="text1"/>
@@ -6060,7 +5089,6 @@
               </w:rPr>
               <w:t>Метод</w:t>
             </w:r>
-            <w:proofErr w:type="spellEnd"/>
           </w:p>
         </w:tc>
         <w:tc>
@@ -6077,7 +5105,7 @@
           </w:tcPr>
           <w:p>
             <w:pPr>
-              <w:pStyle w:val="a8"/>
+              <w:pStyle w:val="BodyText"/>
               <w:ind w:firstLine="0"/>
               <w:jc w:val="center"/>
               <w:rPr>
@@ -6086,34 +5114,14 @@
                 <w:szCs w:val="24"/>
               </w:rPr>
             </w:pPr>
-            <w:proofErr w:type="spellStart"/>
-            <w:r>
-              <w:rPr>
-                <w:color w:val="000000" w:themeColor="text1"/>
-                <w:sz w:val="24"/>
-                <w:szCs w:val="24"/>
-              </w:rPr>
-              <w:t>Входные</w:t>
-            </w:r>
-            <w:proofErr w:type="spellEnd"/>
-            <w:r>
-              <w:rPr>
-                <w:color w:val="000000" w:themeColor="text1"/>
-                <w:sz w:val="24"/>
-                <w:szCs w:val="24"/>
-              </w:rPr>
-              <w:t xml:space="preserve"> </w:t>
-            </w:r>
-            <w:proofErr w:type="spellStart"/>
-            <w:r>
-              <w:rPr>
-                <w:color w:val="000000" w:themeColor="text1"/>
-                <w:sz w:val="24"/>
-                <w:szCs w:val="24"/>
-              </w:rPr>
-              <w:t>параметры</w:t>
-            </w:r>
-            <w:proofErr w:type="spellEnd"/>
+            <w:r>
+              <w:rPr>
+                <w:color w:val="000000" w:themeColor="text1"/>
+                <w:sz w:val="24"/>
+                <w:szCs w:val="24"/>
+              </w:rPr>
+              <w:t>Входные параметры</w:t>
+            </w:r>
           </w:p>
         </w:tc>
         <w:tc>
@@ -6130,7 +5138,7 @@
           </w:tcPr>
           <w:p>
             <w:pPr>
-              <w:pStyle w:val="a8"/>
+              <w:pStyle w:val="BodyText"/>
               <w:ind w:firstLine="0"/>
               <w:jc w:val="center"/>
               <w:rPr>
@@ -6139,34 +5147,14 @@
                 <w:szCs w:val="24"/>
               </w:rPr>
             </w:pPr>
-            <w:proofErr w:type="spellStart"/>
-            <w:r>
-              <w:rPr>
-                <w:color w:val="000000" w:themeColor="text1"/>
-                <w:sz w:val="24"/>
-                <w:szCs w:val="24"/>
-              </w:rPr>
-              <w:t>Возвращаемое</w:t>
-            </w:r>
-            <w:proofErr w:type="spellEnd"/>
-            <w:r>
-              <w:rPr>
-                <w:color w:val="000000" w:themeColor="text1"/>
-                <w:sz w:val="24"/>
-                <w:szCs w:val="24"/>
-              </w:rPr>
-              <w:t xml:space="preserve"> </w:t>
-            </w:r>
-            <w:proofErr w:type="spellStart"/>
-            <w:r>
-              <w:rPr>
-                <w:color w:val="000000" w:themeColor="text1"/>
-                <w:sz w:val="24"/>
-                <w:szCs w:val="24"/>
-              </w:rPr>
-              <w:t>значение</w:t>
-            </w:r>
-            <w:proofErr w:type="spellEnd"/>
+            <w:r>
+              <w:rPr>
+                <w:color w:val="000000" w:themeColor="text1"/>
+                <w:sz w:val="24"/>
+                <w:szCs w:val="24"/>
+              </w:rPr>
+              <w:t>Возвращаемое значение</w:t>
+            </w:r>
           </w:p>
         </w:tc>
         <w:tc>
@@ -6183,7 +5171,7 @@
           </w:tcPr>
           <w:p>
             <w:pPr>
-              <w:pStyle w:val="a8"/>
+              <w:pStyle w:val="BodyText"/>
               <w:ind w:firstLine="0"/>
               <w:jc w:val="center"/>
               <w:rPr>
@@ -6192,7 +5180,6 @@
                 <w:szCs w:val="24"/>
               </w:rPr>
             </w:pPr>
-            <w:proofErr w:type="spellStart"/>
             <w:r>
               <w:rPr>
                 <w:color w:val="000000" w:themeColor="text1"/>
@@ -6201,7 +5188,6 @@
               </w:rPr>
               <w:t>Описание</w:t>
             </w:r>
-            <w:proofErr w:type="spellEnd"/>
           </w:p>
         </w:tc>
       </w:tr>
@@ -6219,7 +5205,7 @@
           </w:tcPr>
           <w:p>
             <w:pPr>
-              <w:pStyle w:val="a8"/>
+              <w:pStyle w:val="BodyText"/>
               <w:ind w:firstLine="0"/>
               <w:rPr>
                 <w:color w:val="000000" w:themeColor="text1"/>
@@ -6241,25 +5227,7 @@
                 <w:sz w:val="24"/>
                 <w:szCs w:val="24"/>
               </w:rPr>
-              <w:t>_</w:t>
-            </w:r>
-            <w:proofErr w:type="spellStart"/>
-            <w:r>
-              <w:rPr>
-                <w:color w:val="000000" w:themeColor="text1"/>
-                <w:sz w:val="24"/>
-                <w:szCs w:val="24"/>
-              </w:rPr>
-              <w:t>typeDoc</w:t>
-            </w:r>
-            <w:proofErr w:type="spellEnd"/>
-            <w:r>
-              <w:rPr>
-                <w:color w:val="000000" w:themeColor="text1"/>
-                <w:sz w:val="24"/>
-                <w:szCs w:val="24"/>
-              </w:rPr>
-              <w:t>)</w:t>
+              <w:t>_typeDoc)</w:t>
             </w:r>
           </w:p>
         </w:tc>
@@ -6276,7 +5244,7 @@
           </w:tcPr>
           <w:p>
             <w:pPr>
-              <w:pStyle w:val="a8"/>
+              <w:pStyle w:val="BodyText"/>
               <w:ind w:firstLine="0"/>
               <w:rPr>
                 <w:color w:val="000000" w:themeColor="text1"/>
@@ -6305,7 +5273,7 @@
           </w:p>
           <w:p>
             <w:pPr>
-              <w:pStyle w:val="a8"/>
+              <w:pStyle w:val="BodyText"/>
               <w:ind w:firstLine="0"/>
               <w:rPr>
                 <w:color w:val="000000" w:themeColor="text1"/>
@@ -6343,7 +5311,7 @@
           </w:p>
           <w:p>
             <w:pPr>
-              <w:pStyle w:val="a8"/>
+              <w:pStyle w:val="BodyText"/>
               <w:ind w:firstLine="0"/>
               <w:rPr>
                 <w:color w:val="000000" w:themeColor="text1"/>
@@ -6372,7 +5340,7 @@
           </w:p>
           <w:p>
             <w:pPr>
-              <w:pStyle w:val="a8"/>
+              <w:pStyle w:val="BodyText"/>
               <w:ind w:firstLine="0"/>
               <w:rPr>
                 <w:color w:val="000000" w:themeColor="text1"/>
@@ -6381,7 +5349,6 @@
                 <w:lang w:val="ru-RU"/>
               </w:rPr>
             </w:pPr>
-            <w:proofErr w:type="spellStart"/>
             <w:r>
               <w:rPr>
                 <w:color w:val="000000" w:themeColor="text1"/>
@@ -6390,7 +5357,6 @@
               </w:rPr>
               <w:t>typeDoc</w:t>
             </w:r>
-            <w:proofErr w:type="spellEnd"/>
             <w:r>
               <w:rPr>
                 <w:color w:val="000000" w:themeColor="text1"/>
@@ -6403,7 +5369,7 @@
           </w:p>
           <w:p>
             <w:pPr>
-              <w:pStyle w:val="a8"/>
+              <w:pStyle w:val="BodyText"/>
               <w:ind w:firstLine="0"/>
               <w:rPr>
                 <w:color w:val="000000" w:themeColor="text1"/>
@@ -6441,7 +5407,7 @@
           </w:p>
           <w:p>
             <w:pPr>
-              <w:pStyle w:val="a8"/>
+              <w:pStyle w:val="BodyText"/>
               <w:ind w:firstLine="0"/>
               <w:rPr>
                 <w:color w:val="000000" w:themeColor="text1"/>
@@ -6470,7 +5436,7 @@
           </w:p>
           <w:p>
             <w:pPr>
-              <w:pStyle w:val="a8"/>
+              <w:pStyle w:val="BodyText"/>
               <w:ind w:firstLine="0"/>
               <w:rPr>
                 <w:color w:val="000000" w:themeColor="text1"/>
@@ -6494,7 +5460,7 @@
           </w:tcPr>
           <w:p>
             <w:pPr>
-              <w:pStyle w:val="a8"/>
+              <w:pStyle w:val="BodyText"/>
               <w:ind w:firstLine="0"/>
               <w:rPr>
                 <w:color w:val="000000" w:themeColor="text1"/>
@@ -6535,7 +5501,7 @@
           </w:tcPr>
           <w:p>
             <w:pPr>
-              <w:pStyle w:val="a8"/>
+              <w:pStyle w:val="BodyText"/>
               <w:ind w:firstLine="0"/>
               <w:rPr>
                 <w:color w:val="000000" w:themeColor="text1"/>
@@ -6570,7 +5536,7 @@
           </w:tcPr>
           <w:p>
             <w:pPr>
-              <w:pStyle w:val="a8"/>
+              <w:pStyle w:val="BodyText"/>
               <w:ind w:firstLine="0"/>
               <w:rPr>
                 <w:color w:val="000000" w:themeColor="text1"/>
@@ -6580,7 +5546,6 @@
                 <w:lang w:val="x-none" w:eastAsia="x-none"/>
               </w:rPr>
             </w:pPr>
-            <w:proofErr w:type="spellStart"/>
             <w:r>
               <w:rPr>
                 <w:color w:val="000000" w:themeColor="text1"/>
@@ -6589,18 +5554,7 @@
                 <w:szCs w:val="24"/>
                 <w:lang w:eastAsia="x-none"/>
               </w:rPr>
-              <w:t>UpdateDocumentParam</w:t>
-            </w:r>
-            <w:proofErr w:type="spellEnd"/>
-            <w:r>
-              <w:rPr>
-                <w:color w:val="000000" w:themeColor="text1"/>
-                <w:kern w:val="32"/>
-                <w:sz w:val="24"/>
-                <w:szCs w:val="24"/>
-                <w:lang w:eastAsia="x-none"/>
-              </w:rPr>
-              <w:t>()</w:t>
+              <w:t>UpdateDocumentParam()</w:t>
             </w:r>
           </w:p>
         </w:tc>
@@ -6617,7 +5571,7 @@
           </w:tcPr>
           <w:p>
             <w:pPr>
-              <w:pStyle w:val="a8"/>
+              <w:pStyle w:val="BodyText"/>
               <w:ind w:firstLine="0"/>
               <w:rPr>
                 <w:color w:val="000000" w:themeColor="text1"/>
@@ -6640,7 +5594,7 @@
           </w:tcPr>
           <w:p>
             <w:pPr>
-              <w:pStyle w:val="a8"/>
+              <w:pStyle w:val="BodyText"/>
               <w:ind w:firstLine="0"/>
               <w:rPr>
                 <w:color w:val="000000" w:themeColor="text1"/>
@@ -6682,7 +5636,7 @@
           </w:tcPr>
           <w:p>
             <w:pPr>
-              <w:pStyle w:val="a8"/>
+              <w:pStyle w:val="BodyText"/>
               <w:ind w:firstLine="0"/>
               <w:rPr>
                 <w:color w:val="000000" w:themeColor="text1"/>
@@ -6691,70 +5645,14 @@
                 <w:lang w:val="ru-RU"/>
               </w:rPr>
             </w:pPr>
-            <w:proofErr w:type="spellStart"/>
-            <w:r>
-              <w:rPr>
-                <w:color w:val="000000" w:themeColor="text1"/>
-                <w:sz w:val="24"/>
-                <w:szCs w:val="24"/>
-              </w:rPr>
-              <w:t>Активизировать</w:t>
-            </w:r>
-            <w:proofErr w:type="spellEnd"/>
-            <w:r>
-              <w:rPr>
-                <w:color w:val="000000" w:themeColor="text1"/>
-                <w:sz w:val="24"/>
-                <w:szCs w:val="24"/>
-              </w:rPr>
-              <w:t xml:space="preserve"> </w:t>
-            </w:r>
-            <w:proofErr w:type="spellStart"/>
-            <w:r>
-              <w:rPr>
-                <w:color w:val="000000" w:themeColor="text1"/>
-                <w:sz w:val="24"/>
-                <w:szCs w:val="24"/>
-              </w:rPr>
-              <w:t>измененные</w:t>
-            </w:r>
-            <w:proofErr w:type="spellEnd"/>
-            <w:r>
-              <w:rPr>
-                <w:color w:val="000000" w:themeColor="text1"/>
-                <w:sz w:val="24"/>
-                <w:szCs w:val="24"/>
-              </w:rPr>
-              <w:t xml:space="preserve"> </w:t>
-            </w:r>
-            <w:proofErr w:type="spellStart"/>
-            <w:r>
-              <w:rPr>
-                <w:color w:val="000000" w:themeColor="text1"/>
-                <w:sz w:val="24"/>
-                <w:szCs w:val="24"/>
-              </w:rPr>
-              <w:t>параметры</w:t>
-            </w:r>
-            <w:proofErr w:type="spellEnd"/>
-            <w:r>
-              <w:rPr>
-                <w:color w:val="000000" w:themeColor="text1"/>
-                <w:sz w:val="24"/>
-                <w:szCs w:val="24"/>
-              </w:rPr>
-              <w:t xml:space="preserve"> </w:t>
-            </w:r>
-            <w:proofErr w:type="spellStart"/>
-            <w:r>
-              <w:rPr>
-                <w:color w:val="000000" w:themeColor="text1"/>
-                <w:sz w:val="24"/>
-                <w:szCs w:val="24"/>
-              </w:rPr>
-              <w:t>документа</w:t>
-            </w:r>
-            <w:proofErr w:type="spellEnd"/>
+            <w:r>
+              <w:rPr>
+                <w:color w:val="000000" w:themeColor="text1"/>
+                <w:sz w:val="24"/>
+                <w:szCs w:val="24"/>
+              </w:rPr>
+              <w:t>Активизировать измененные параметры документа</w:t>
+            </w:r>
           </w:p>
         </w:tc>
       </w:tr>
@@ -6772,7 +5670,7 @@
           </w:tcPr>
           <w:p>
             <w:pPr>
-              <w:pStyle w:val="a8"/>
+              <w:pStyle w:val="BodyText"/>
               <w:ind w:firstLine="0"/>
               <w:rPr>
                 <w:color w:val="000000" w:themeColor="text1"/>
@@ -6782,7 +5680,6 @@
                 <w:lang w:eastAsia="x-none"/>
               </w:rPr>
             </w:pPr>
-            <w:proofErr w:type="spellStart"/>
             <w:r>
               <w:rPr>
                 <w:color w:val="000000" w:themeColor="text1"/>
@@ -6791,62 +5688,7 @@
                 <w:szCs w:val="24"/>
                 <w:lang w:val="x-none" w:eastAsia="x-none"/>
               </w:rPr>
-              <w:t>GetPart</w:t>
-            </w:r>
-            <w:proofErr w:type="spellEnd"/>
-            <w:r>
-              <w:rPr>
-                <w:color w:val="000000" w:themeColor="text1"/>
-                <w:kern w:val="32"/>
-                <w:sz w:val="24"/>
-                <w:szCs w:val="24"/>
-                <w:lang w:val="x-none" w:eastAsia="x-none"/>
-              </w:rPr>
-              <w:t>(</w:t>
-            </w:r>
-            <w:proofErr w:type="spellStart"/>
-            <w:r>
-              <w:rPr>
-                <w:color w:val="000000" w:themeColor="text1"/>
-                <w:kern w:val="32"/>
-                <w:sz w:val="24"/>
-                <w:szCs w:val="24"/>
-                <w:lang w:val="x-none" w:eastAsia="x-none"/>
-              </w:rPr>
-              <w:t>int</w:t>
-            </w:r>
-            <w:proofErr w:type="spellEnd"/>
-            <w:r>
-              <w:rPr>
-                <w:color w:val="000000" w:themeColor="text1"/>
-                <w:kern w:val="32"/>
-                <w:sz w:val="24"/>
-                <w:szCs w:val="24"/>
-                <w:lang w:val="x-none" w:eastAsia="x-none"/>
-              </w:rPr>
-              <w:t xml:space="preserve"> </w:t>
-            </w:r>
-            <w:proofErr w:type="spellStart"/>
-            <w:r>
-              <w:rPr>
-                <w:color w:val="000000" w:themeColor="text1"/>
-                <w:kern w:val="32"/>
-                <w:sz w:val="24"/>
-                <w:szCs w:val="24"/>
-                <w:lang w:val="x-none" w:eastAsia="x-none"/>
-              </w:rPr>
-              <w:t>type</w:t>
-            </w:r>
-            <w:proofErr w:type="spellEnd"/>
-            <w:r>
-              <w:rPr>
-                <w:color w:val="000000" w:themeColor="text1"/>
-                <w:kern w:val="32"/>
-                <w:sz w:val="24"/>
-                <w:szCs w:val="24"/>
-                <w:lang w:val="x-none" w:eastAsia="x-none"/>
-              </w:rPr>
-              <w:t>)</w:t>
+              <w:t>GetPart(int type)</w:t>
             </w:r>
           </w:p>
         </w:tc>
@@ -6863,7 +5705,7 @@
           </w:tcPr>
           <w:p>
             <w:pPr>
-              <w:pStyle w:val="a8"/>
+              <w:pStyle w:val="BodyText"/>
               <w:ind w:firstLine="0"/>
               <w:rPr>
                 <w:color w:val="000000" w:themeColor="text1"/>
@@ -6903,7 +5745,7 @@
           </w:tcPr>
           <w:p>
             <w:pPr>
-              <w:pStyle w:val="a8"/>
+              <w:pStyle w:val="BodyText"/>
               <w:ind w:firstLine="0"/>
               <w:rPr>
                 <w:color w:val="000000" w:themeColor="text1"/>
@@ -6928,7 +5770,7 @@
           </w:tcPr>
           <w:p>
             <w:pPr>
-              <w:pStyle w:val="a8"/>
+              <w:pStyle w:val="BodyText"/>
               <w:ind w:firstLine="0"/>
               <w:rPr>
                 <w:color w:val="000000" w:themeColor="text1"/>
@@ -6998,7 +5840,7 @@
     </w:p>
     <w:p>
       <w:pPr>
-        <w:pStyle w:val="1"/>
+        <w:pStyle w:val="Heading1"/>
         <w:numPr>
           <w:ilvl w:val="0"/>
           <w:numId w:val="9"/>
@@ -7009,13 +5851,12 @@
           <w:szCs w:val="28"/>
         </w:rPr>
       </w:pPr>
-      <w:bookmarkStart w:id="6" w:name="_Toc36331829"/>
-      <w:r>
-        <w:rPr>
-          <w:rFonts w:cs="Times New Roman"/>
-          <w:szCs w:val="28"/>
-        </w:rPr>
-        <w:lastRenderedPageBreak/>
+      <w:bookmarkStart w:id="4" w:name="_Toc36331829"/>
+      <w:r>
+        <w:rPr>
+          <w:rFonts w:cs="Times New Roman"/>
+          <w:szCs w:val="28"/>
+        </w:rPr>
         <w:t>О</w:t>
       </w:r>
       <w:r>
@@ -7028,7 +5869,7 @@
     </w:p>
     <w:p>
       <w:pPr>
-        <w:pStyle w:val="1"/>
+        <w:pStyle w:val="Heading1"/>
         <w:spacing w:before="240"/>
         <w:ind w:left="720" w:firstLine="0"/>
         <w:jc w:val="left"/>
@@ -7120,13 +5961,22 @@
           <w:sz w:val="28"/>
           <w:szCs w:val="28"/>
         </w:rPr>
-        <w:t xml:space="preserve"> в формат PDF формат [5]. Основной особенностью является возможность интерактивного взаимодействия пользователя с сохраненной 3D сценой внутри PDF файла. Например, пользователь может вращать, масштабировать, передвигать детали и сборки внутри 3D PDF файла. Также доступно создание анимации сборки и разборки изделий. Это полезно для подготовки интерактивных сборочных инструкций, создания маркетинговых материалов, презентаций, а также для налаживания взаимодействия между проектировщиками и заказчиками. В подобных ситуациях традиционным подходом являлся экспорт сборки или детали КОМПАС-3</w:t>
+        <w:t xml:space="preserve"> в формат PDF формат [5]. Основной особенностью является </w:t>
       </w:r>
       <w:r>
         <w:rPr>
           <w:rFonts w:ascii="Times New Roman" w:hAnsi="Times New Roman" w:cs="Times New Roman"/>
           <w:sz w:val="28"/>
           <w:szCs w:val="28"/>
+        </w:rPr>
+        <w:lastRenderedPageBreak/>
+        <w:t>возможность интерактивного взаимодействия пользователя с сохраненной 3D сценой внутри PDF файла. Например, пользователь может вращать, масштабировать, передвигать детали и сборки внутри 3D PDF файла. Также доступно создание анимации сборки и разборки изделий. Это полезно для подготовки интерактивных сборочных инструкций, создания маркетинговых материалов, презентаций, а также для налаживания взаимодействия между проектировщиками и заказчиками. В подобных ситуациях традиционным подходом являлся экспорт сборки или детали КОМПАС-3</w:t>
+      </w:r>
+      <w:r>
+        <w:rPr>
+          <w:rFonts w:ascii="Times New Roman" w:hAnsi="Times New Roman" w:cs="Times New Roman"/>
+          <w:sz w:val="28"/>
+          <w:szCs w:val="28"/>
           <w:lang w:val="en-US"/>
         </w:rPr>
         <w:t>D</w:t>
@@ -7150,7 +6000,7 @@
     </w:p>
     <w:p>
       <w:pPr>
-        <w:pStyle w:val="a6"/>
+        <w:pStyle w:val="ListParagraph"/>
         <w:numPr>
           <w:ilvl w:val="0"/>
           <w:numId w:val="3"/>
@@ -7171,44 +6021,12 @@
           <w:rFonts w:cs="Times New Roman"/>
           <w:szCs w:val="28"/>
         </w:rPr>
-        <w:t xml:space="preserve">сохранение деталей и сборок в формате 3D PDF для интерактивного просмотра при помощи программы </w:t>
-      </w:r>
-      <w:proofErr w:type="spellStart"/>
-      <w:r>
-        <w:rPr>
-          <w:rFonts w:cs="Times New Roman"/>
-          <w:szCs w:val="28"/>
-        </w:rPr>
-        <w:t>Adobe</w:t>
-      </w:r>
-      <w:proofErr w:type="spellEnd"/>
-      <w:r>
-        <w:rPr>
-          <w:rFonts w:cs="Times New Roman"/>
-          <w:szCs w:val="28"/>
-        </w:rPr>
-        <w:t xml:space="preserve"> </w:t>
-      </w:r>
-      <w:proofErr w:type="spellStart"/>
-      <w:r>
-        <w:rPr>
-          <w:rFonts w:cs="Times New Roman"/>
-          <w:szCs w:val="28"/>
-        </w:rPr>
-        <w:t>Reader</w:t>
-      </w:r>
-      <w:proofErr w:type="spellEnd"/>
-      <w:r>
-        <w:rPr>
-          <w:rFonts w:cs="Times New Roman"/>
-          <w:szCs w:val="28"/>
-        </w:rPr>
-        <w:t>;</w:t>
-      </w:r>
-    </w:p>
-    <w:p>
-      <w:pPr>
-        <w:pStyle w:val="a6"/>
+        <w:t>сохранение деталей и сборок в формате 3D PDF для интерактивного просмотра при помощи программы Adobe Reader;</w:t>
+      </w:r>
+    </w:p>
+    <w:p>
+      <w:pPr>
+        <w:pStyle w:val="ListParagraph"/>
         <w:numPr>
           <w:ilvl w:val="0"/>
           <w:numId w:val="3"/>
@@ -7229,28 +6047,12 @@
           <w:rFonts w:cs="Times New Roman"/>
           <w:szCs w:val="28"/>
         </w:rPr>
-        <w:t xml:space="preserve">создание </w:t>
-      </w:r>
-      <w:proofErr w:type="spellStart"/>
-      <w:r>
-        <w:rPr>
-          <w:rFonts w:cs="Times New Roman"/>
-          <w:szCs w:val="28"/>
-        </w:rPr>
-        <w:t>анимаций</w:t>
-      </w:r>
-      <w:proofErr w:type="spellEnd"/>
-      <w:r>
-        <w:rPr>
-          <w:rFonts w:cs="Times New Roman"/>
-          <w:szCs w:val="28"/>
-        </w:rPr>
-        <w:t>, имитирующих естественный порядок сборки и разборки создание имитации анимации гибки листовых тел;</w:t>
-      </w:r>
-    </w:p>
-    <w:p>
-      <w:pPr>
-        <w:pStyle w:val="a6"/>
+        <w:t>создание анимаций, имитирующих естественный порядок сборки и разборки создание имитации анимации гибки листовых тел;</w:t>
+      </w:r>
+    </w:p>
+    <w:p>
+      <w:pPr>
+        <w:pStyle w:val="ListParagraph"/>
         <w:numPr>
           <w:ilvl w:val="0"/>
           <w:numId w:val="3"/>
@@ -7276,7 +6078,7 @@
     </w:p>
     <w:p>
       <w:pPr>
-        <w:pStyle w:val="a6"/>
+        <w:pStyle w:val="ListParagraph"/>
         <w:numPr>
           <w:ilvl w:val="0"/>
           <w:numId w:val="3"/>
@@ -7299,8 +6101,8 @@
         </w:rPr>
         <w:t>пакетный режим для поочередной конвертации всех файлов.</w:t>
       </w:r>
-      <w:bookmarkStart w:id="7" w:name="_Toc36331830"/>
-      <w:bookmarkEnd w:id="6"/>
+      <w:bookmarkStart w:id="5" w:name="_Toc36331830"/>
+      <w:bookmarkEnd w:id="4"/>
     </w:p>
     <w:p>
       <w:pPr>
@@ -7369,7 +6171,7 @@
     </w:p>
     <w:p>
       <w:pPr>
-        <w:pStyle w:val="1"/>
+        <w:pStyle w:val="Heading1"/>
         <w:spacing w:before="240"/>
         <w:contextualSpacing/>
         <w:rPr>
@@ -7382,7 +6184,6 @@
           <w:rFonts w:cs="Times New Roman"/>
           <w:szCs w:val="28"/>
         </w:rPr>
-        <w:lastRenderedPageBreak/>
         <w:t>4</w:t>
       </w:r>
       <w:r>
@@ -7392,7 +6193,7 @@
         </w:rPr>
         <w:t xml:space="preserve"> Описание предмета проектирования</w:t>
       </w:r>
-      <w:bookmarkEnd w:id="7"/>
+      <w:bookmarkEnd w:id="5"/>
     </w:p>
     <w:p>
       <w:pPr>
@@ -7453,7 +6254,16 @@
           <w:sz w:val="28"/>
           <w:szCs w:val="28"/>
         </w:rPr>
-        <w:t>Письменные столы используются практически всеми людьми, это один из самых востребованных видов мебели. Зачастую, письменные столы используются не только как предмет, на который можно разложить тетради или учебники, но и вместо специализированных компьютерных столов. Даже в недорогие письменные столы имеют специальное отверстие в столешнице, которое позволяет удобно провести провода, при использовании монитора, ноутбука или просто зарядки телефона.</w:t>
+        <w:t xml:space="preserve">Письменные столы используются практически всеми людьми, это один из самых востребованных видов мебели. Зачастую, письменные столы используются не только как предмет, на который можно разложить тетради или учебники, но и вместо специализированных компьютерных столов. Даже </w:t>
+      </w:r>
+      <w:r>
+        <w:rPr>
+          <w:rFonts w:ascii="Times New Roman" w:hAnsi="Times New Roman" w:cs="Times New Roman"/>
+          <w:sz w:val="28"/>
+          <w:szCs w:val="28"/>
+        </w:rPr>
+        <w:lastRenderedPageBreak/>
+        <w:t>в недорогие письменные столы имеют специальное отверстие в столешнице, которое позволяет удобно провести провода, при использовании монитора, ноутбука или просто зарядки телефона.</w:t>
       </w:r>
     </w:p>
     <w:p>
@@ -7525,7 +6335,7 @@
     </w:p>
     <w:p>
       <w:pPr>
-        <w:pStyle w:val="a6"/>
+        <w:pStyle w:val="ListParagraph"/>
         <w:numPr>
           <w:ilvl w:val="0"/>
           <w:numId w:val="7"/>
@@ -7562,7 +6372,7 @@
     </w:p>
     <w:p>
       <w:pPr>
-        <w:pStyle w:val="a6"/>
+        <w:pStyle w:val="ListParagraph"/>
         <w:numPr>
           <w:ilvl w:val="0"/>
           <w:numId w:val="7"/>
@@ -7599,7 +6409,7 @@
     </w:p>
     <w:p>
       <w:pPr>
-        <w:pStyle w:val="a6"/>
+        <w:pStyle w:val="ListParagraph"/>
         <w:numPr>
           <w:ilvl w:val="0"/>
           <w:numId w:val="7"/>
@@ -7636,7 +6446,7 @@
     </w:p>
     <w:p>
       <w:pPr>
-        <w:pStyle w:val="a6"/>
+        <w:pStyle w:val="ListParagraph"/>
         <w:numPr>
           <w:ilvl w:val="0"/>
           <w:numId w:val="7"/>
@@ -7668,28 +6478,12 @@
           <w:rFonts w:cs="Times New Roman"/>
           <w:szCs w:val="28"/>
         </w:rPr>
-        <w:t xml:space="preserve"> (от 4 до 5 </w:t>
-      </w:r>
-      <w:proofErr w:type="spellStart"/>
-      <w:r>
-        <w:rPr>
-          <w:rFonts w:cs="Times New Roman"/>
-          <w:szCs w:val="28"/>
-        </w:rPr>
-        <w:t>шт</w:t>
-      </w:r>
-      <w:proofErr w:type="spellEnd"/>
-      <w:r>
-        <w:rPr>
-          <w:rFonts w:cs="Times New Roman"/>
-          <w:szCs w:val="28"/>
-        </w:rPr>
-        <w:t>);</w:t>
-      </w:r>
-    </w:p>
-    <w:p>
-      <w:pPr>
-        <w:pStyle w:val="a6"/>
+        <w:t xml:space="preserve"> (от 4 до 5 шт);</w:t>
+      </w:r>
+    </w:p>
+    <w:p>
+      <w:pPr>
+        <w:pStyle w:val="ListParagraph"/>
         <w:numPr>
           <w:ilvl w:val="0"/>
           <w:numId w:val="7"/>
@@ -7711,7 +6505,7 @@
     </w:p>
     <w:p>
       <w:pPr>
-        <w:pStyle w:val="a6"/>
+        <w:pStyle w:val="ListParagraph"/>
         <w:numPr>
           <w:ilvl w:val="0"/>
           <w:numId w:val="7"/>
@@ -7733,7 +6527,7 @@
     </w:p>
     <w:p>
       <w:pPr>
-        <w:pStyle w:val="a6"/>
+        <w:pStyle w:val="ListParagraph"/>
         <w:numPr>
           <w:ilvl w:val="0"/>
           <w:numId w:val="7"/>
@@ -7770,7 +6564,7 @@
     </w:p>
     <w:p>
       <w:pPr>
-        <w:pStyle w:val="a6"/>
+        <w:pStyle w:val="ListParagraph"/>
         <w:numPr>
           <w:ilvl w:val="0"/>
           <w:numId w:val="7"/>
@@ -7803,7 +6597,7 @@
     </w:p>
     <w:p>
       <w:pPr>
-        <w:pStyle w:val="a6"/>
+        <w:pStyle w:val="ListParagraph"/>
         <w:spacing w:after="0"/>
         <w:ind w:firstLine="0"/>
         <w:jc w:val="both"/>
@@ -7822,7 +6616,7 @@
     </w:p>
     <w:p>
       <w:pPr>
-        <w:pStyle w:val="a6"/>
+        <w:pStyle w:val="ListParagraph"/>
         <w:numPr>
           <w:ilvl w:val="0"/>
           <w:numId w:val="7"/>
@@ -7874,7 +6668,7 @@
     </w:p>
     <w:p>
       <w:pPr>
-        <w:pStyle w:val="a6"/>
+        <w:pStyle w:val="ListParagraph"/>
         <w:numPr>
           <w:ilvl w:val="0"/>
           <w:numId w:val="7"/>
@@ -7907,15 +6701,7 @@
           <w:rFonts w:cs="Times New Roman"/>
           <w:szCs w:val="28"/>
         </w:rPr>
-        <w:t xml:space="preserve"> </w:t>
-      </w:r>
-      <w:proofErr w:type="gramStart"/>
-      <w:r>
-        <w:rPr>
-          <w:rFonts w:cs="Times New Roman"/>
-          <w:szCs w:val="28"/>
-        </w:rPr>
-        <w:t xml:space="preserve">≤  </w:t>
+        <w:t xml:space="preserve"> ≤  </w:t>
       </w:r>
       <w:r>
         <w:rPr>
@@ -7925,7 +6711,6 @@
         </w:rPr>
         <w:t>L</w:t>
       </w:r>
-      <w:proofErr w:type="gramEnd"/>
       <w:r>
         <w:rPr>
           <w:rFonts w:cs="Times New Roman"/>
@@ -7951,7 +6736,7 @@
     </w:p>
     <w:p>
       <w:pPr>
-        <w:pStyle w:val="a6"/>
+        <w:pStyle w:val="ListParagraph"/>
         <w:numPr>
           <w:ilvl w:val="0"/>
           <w:numId w:val="7"/>
@@ -7984,15 +6769,7 @@
           <w:rFonts w:cs="Times New Roman"/>
           <w:szCs w:val="28"/>
         </w:rPr>
-        <w:t xml:space="preserve"> </w:t>
-      </w:r>
-      <w:proofErr w:type="gramStart"/>
-      <w:r>
-        <w:rPr>
-          <w:rFonts w:cs="Times New Roman"/>
-          <w:szCs w:val="28"/>
-        </w:rPr>
-        <w:t xml:space="preserve">≤  </w:t>
+        <w:t xml:space="preserve"> ≤  </w:t>
       </w:r>
       <w:r>
         <w:rPr>
@@ -8002,7 +6779,6 @@
         </w:rPr>
         <w:t>S</w:t>
       </w:r>
-      <w:proofErr w:type="gramEnd"/>
       <w:r>
         <w:rPr>
           <w:rFonts w:cs="Times New Roman"/>
@@ -8028,7 +6804,7 @@
     </w:p>
     <w:p>
       <w:pPr>
-        <w:pStyle w:val="a6"/>
+        <w:pStyle w:val="ListParagraph"/>
         <w:numPr>
           <w:ilvl w:val="0"/>
           <w:numId w:val="7"/>
@@ -8046,7 +6822,6 @@
           <w:rFonts w:cs="Times New Roman"/>
           <w:szCs w:val="28"/>
         </w:rPr>
-        <w:lastRenderedPageBreak/>
         <w:t xml:space="preserve">Внешний диаметр ножек </w:t>
       </w:r>
       <w:r>
@@ -8067,7 +6842,7 @@
     </w:p>
     <w:p>
       <w:pPr>
-        <w:pStyle w:val="a6"/>
+        <w:pStyle w:val="ListParagraph"/>
         <w:numPr>
           <w:ilvl w:val="0"/>
           <w:numId w:val="7"/>
@@ -8164,6 +6939,7 @@
           <w:szCs w:val="28"/>
           <w:lang w:eastAsia="ru-RU"/>
         </w:rPr>
+        <w:lastRenderedPageBreak/>
         <w:drawing>
           <wp:inline distT="0" distB="0" distL="0" distR="0" wp14:anchorId="40022F17" wp14:editId="2ED54F3C">
             <wp:extent cx="5940425" cy="4001135"/>
@@ -8180,7 +6956,7 @@
                     <pic:cNvPicPr/>
                   </pic:nvPicPr>
                   <pic:blipFill>
-                    <a:blip r:embed="rId19"/>
+                    <a:blip r:embed="rId20"/>
                     <a:stretch>
                       <a:fillRect/>
                     </a:stretch>
@@ -8218,23 +6994,7 @@
           <w:sz w:val="28"/>
           <w:szCs w:val="28"/>
         </w:rPr>
-        <w:t xml:space="preserve">Рисунок </w:t>
-      </w:r>
-      <w:commentRangeStart w:id="8"/>
-      <w:r>
-        <w:rPr>
-          <w:rFonts w:ascii="Times New Roman" w:hAnsi="Times New Roman" w:cs="Times New Roman"/>
-          <w:sz w:val="28"/>
-          <w:szCs w:val="28"/>
-        </w:rPr>
-        <w:t>4</w:t>
-      </w:r>
-      <w:commentRangeEnd w:id="8"/>
-      <w:r>
-        <w:rPr>
-          <w:rStyle w:val="af1"/>
-        </w:rPr>
-        <w:commentReference w:id="8"/>
+        <w:t>Рисунок 4</w:t>
       </w:r>
       <w:r>
         <w:rPr>
@@ -8368,15 +7128,32 @@
     </w:p>
     <w:p>
       <w:pPr>
-        <w:pStyle w:val="1"/>
-        <w:rPr>
-          <w:rFonts w:cs="Times New Roman"/>
-        </w:rPr>
-      </w:pPr>
-      <w:bookmarkStart w:id="9" w:name="_Toc34125503"/>
-      <w:bookmarkStart w:id="10" w:name="_Toc36331834"/>
-      <w:bookmarkStart w:id="11" w:name="_Toc472681143"/>
-      <w:bookmarkStart w:id="12" w:name="_Toc477703894"/>
+        <w:rPr>
+          <w:rFonts w:ascii="Times New Roman" w:eastAsiaTheme="majorEastAsia" w:hAnsi="Times New Roman" w:cs="Times New Roman"/>
+          <w:b/>
+          <w:color w:val="000000" w:themeColor="text1"/>
+          <w:sz w:val="28"/>
+          <w:szCs w:val="32"/>
+        </w:rPr>
+      </w:pPr>
+      <w:bookmarkStart w:id="6" w:name="_Toc34125503"/>
+      <w:bookmarkStart w:id="7" w:name="_Toc36331834"/>
+      <w:bookmarkStart w:id="8" w:name="_Toc472681143"/>
+      <w:bookmarkStart w:id="9" w:name="_Toc477703894"/>
+      <w:r>
+        <w:rPr>
+          <w:rFonts w:cs="Times New Roman"/>
+        </w:rPr>
+        <w:br w:type="page"/>
+      </w:r>
+    </w:p>
+    <w:p>
+      <w:pPr>
+        <w:pStyle w:val="Heading1"/>
+        <w:rPr>
+          <w:rFonts w:cs="Times New Roman"/>
+        </w:rPr>
+      </w:pPr>
       <w:r>
         <w:rPr>
           <w:rFonts w:cs="Times New Roman"/>
@@ -8390,8 +7167,8 @@
         </w:rPr>
         <w:t xml:space="preserve"> Диаграмма классов</w:t>
       </w:r>
-      <w:bookmarkEnd w:id="9"/>
-      <w:bookmarkEnd w:id="10"/>
+      <w:bookmarkEnd w:id="6"/>
+      <w:bookmarkEnd w:id="7"/>
     </w:p>
     <w:p>
       <w:pPr>
@@ -8466,6 +7243,7 @@
           <w:rFonts w:ascii="Times New Roman" w:hAnsi="Times New Roman" w:cs="Times New Roman"/>
         </w:rPr>
       </w:pPr>
+      <w:commentRangeStart w:id="10"/>
       <w:r>
         <w:rPr>
           <w:rFonts w:ascii="Times New Roman" w:hAnsi="Times New Roman" w:cs="Times New Roman"/>
@@ -8492,16 +7270,17 @@
             <v:path o:extrusionok="f" gradientshapeok="t" o:connecttype="rect"/>
             <o:lock v:ext="edit" aspectratio="t"/>
           </v:shapetype>
-          <v:shape id="_x0000_i1025" type="#_x0000_t75" style="width:494.8pt;height:471.35pt">
-            <v:imagedata r:id="rId20" o:title="Starter Class Diagram2" croptop="2352f" cropbottom="2899f" cropleft="1608f" cropright="2144f"/>
+          <v:shape id="_x0000_i1025" type="#_x0000_t75" style="width:495.15pt;height:471.4pt">
+            <v:imagedata r:id="rId21" o:title="Starter Class Diagram2" croptop="2352f" cropbottom="2899f" cropleft="1608f" cropright="2144f"/>
           </v:shape>
         </w:pict>
       </w:r>
-      <w:r>
-        <w:rPr>
-          <w:rStyle w:val="af1"/>
-        </w:rPr>
-        <w:commentReference w:id="13"/>
+      <w:commentRangeEnd w:id="10"/>
+      <w:r>
+        <w:rPr>
+          <w:rStyle w:val="CommentReference"/>
+        </w:rPr>
+        <w:commentReference w:id="10"/>
       </w:r>
     </w:p>
     <w:p>
@@ -8585,7 +7364,7 @@
     </w:p>
     <w:p>
       <w:pPr>
-        <w:pStyle w:val="ab"/>
+        <w:pStyle w:val="a0"/>
         <w:numPr>
           <w:ilvl w:val="0"/>
           <w:numId w:val="6"/>
@@ -8596,7 +7375,6 @@
           <w:color w:val="000000"/>
         </w:rPr>
       </w:pPr>
-      <w:proofErr w:type="spellStart"/>
       <w:r>
         <w:rPr>
           <w:lang w:val="en-US"/>
@@ -8610,7 +7388,6 @@
         </w:rPr>
         <w:t>Form</w:t>
       </w:r>
-      <w:proofErr w:type="spellEnd"/>
       <w:r>
         <w:t xml:space="preserve"> – </w:t>
       </w:r>
@@ -8630,7 +7407,7 @@
     </w:p>
     <w:p>
       <w:pPr>
-        <w:pStyle w:val="ab"/>
+        <w:pStyle w:val="a0"/>
         <w:numPr>
           <w:ilvl w:val="0"/>
           <w:numId w:val="6"/>
@@ -8641,7 +7418,6 @@
           <w:color w:val="000000"/>
         </w:rPr>
       </w:pPr>
-      <w:proofErr w:type="spellStart"/>
       <w:r>
         <w:rPr>
           <w:bCs/>
@@ -8658,7 +7434,6 @@
         </w:rPr>
         <w:t>s</w:t>
       </w:r>
-      <w:proofErr w:type="spellEnd"/>
       <w:r>
         <w:rPr>
           <w:bCs/>
@@ -8694,7 +7469,7 @@
     </w:p>
     <w:p>
       <w:pPr>
-        <w:pStyle w:val="ab"/>
+        <w:pStyle w:val="a0"/>
         <w:numPr>
           <w:ilvl w:val="0"/>
           <w:numId w:val="6"/>
@@ -8705,7 +7480,6 @@
           <w:color w:val="000000"/>
         </w:rPr>
       </w:pPr>
-      <w:proofErr w:type="spellStart"/>
       <w:r>
         <w:rPr>
           <w:bCs/>
@@ -8713,7 +7487,6 @@
         </w:rPr>
         <w:t>AdditionalParameters</w:t>
       </w:r>
-      <w:proofErr w:type="spellEnd"/>
       <w:r>
         <w:rPr>
           <w:bCs/>
@@ -8727,36 +7500,28 @@
         </w:rPr>
         <w:t xml:space="preserve">класс, хранящий в себе </w:t>
       </w:r>
-      <w:proofErr w:type="spellStart"/>
       <w:r>
         <w:rPr>
           <w:lang w:eastAsia="ru-RU"/>
         </w:rPr>
-        <w:t>допольнительные</w:t>
-      </w:r>
-      <w:proofErr w:type="spellEnd"/>
+        <w:t xml:space="preserve">допольнительные </w:t>
+      </w:r>
       <w:r>
         <w:rPr>
           <w:lang w:eastAsia="ru-RU"/>
         </w:rPr>
-        <w:t xml:space="preserve"> </w:t>
+        <w:t>параметры 3</w:t>
+      </w:r>
+      <w:r>
+        <w:rPr>
+          <w:lang w:val="en-US" w:eastAsia="ru-RU"/>
+        </w:rPr>
+        <w:t>D</w:t>
       </w:r>
       <w:r>
         <w:rPr>
           <w:lang w:eastAsia="ru-RU"/>
         </w:rPr>
-        <w:t>параметры 3</w:t>
-      </w:r>
-      <w:r>
-        <w:rPr>
-          <w:lang w:val="en-US" w:eastAsia="ru-RU"/>
-        </w:rPr>
-        <w:t>D</w:t>
-      </w:r>
-      <w:r>
-        <w:rPr>
-          <w:lang w:eastAsia="ru-RU"/>
-        </w:rPr>
         <w:t>-модели</w:t>
       </w:r>
       <w:r>
@@ -8769,7 +7534,7 @@
     </w:p>
     <w:p>
       <w:pPr>
-        <w:pStyle w:val="ab"/>
+        <w:pStyle w:val="a0"/>
         <w:numPr>
           <w:ilvl w:val="0"/>
           <w:numId w:val="6"/>
@@ -8780,7 +7545,6 @@
           <w:color w:val="000000"/>
         </w:rPr>
       </w:pPr>
-      <w:proofErr w:type="spellStart"/>
       <w:r>
         <w:rPr>
           <w:bCs/>
@@ -8789,7 +7553,6 @@
         </w:rPr>
         <w:t>KompasConnector</w:t>
       </w:r>
-      <w:proofErr w:type="spellEnd"/>
       <w:r>
         <w:rPr>
           <w:bCs/>
@@ -8830,7 +7593,7 @@
     </w:p>
     <w:p>
       <w:pPr>
-        <w:pStyle w:val="ab"/>
+        <w:pStyle w:val="a0"/>
         <w:numPr>
           <w:ilvl w:val="0"/>
           <w:numId w:val="6"/>
@@ -8841,7 +7604,6 @@
           <w:color w:val="000000"/>
         </w:rPr>
       </w:pPr>
-      <w:proofErr w:type="spellStart"/>
       <w:r>
         <w:rPr>
           <w:bCs/>
@@ -8858,7 +7620,6 @@
         </w:rPr>
         <w:t>Builder</w:t>
       </w:r>
-      <w:proofErr w:type="spellEnd"/>
       <w:r>
         <w:rPr>
           <w:bCs/>
@@ -8899,7 +7660,7 @@
     </w:p>
     <w:p>
       <w:pPr>
-        <w:pStyle w:val="ab"/>
+        <w:pStyle w:val="a0"/>
         <w:numPr>
           <w:ilvl w:val="0"/>
           <w:numId w:val="6"/>
@@ -8910,7 +7671,6 @@
           <w:color w:val="000000"/>
         </w:rPr>
       </w:pPr>
-      <w:proofErr w:type="spellStart"/>
       <w:r>
         <w:rPr>
           <w:bCs/>
@@ -8919,7 +7679,6 @@
         </w:rPr>
         <w:t>TableTopParameters</w:t>
       </w:r>
-      <w:proofErr w:type="spellEnd"/>
       <w:r>
         <w:rPr>
           <w:bCs/>
@@ -8949,7 +7708,7 @@
     </w:p>
     <w:p>
       <w:pPr>
-        <w:pStyle w:val="ab"/>
+        <w:pStyle w:val="a0"/>
         <w:numPr>
           <w:ilvl w:val="0"/>
           <w:numId w:val="6"/>
@@ -8960,14 +7719,12 @@
           <w:color w:val="000000"/>
         </w:rPr>
       </w:pPr>
-      <w:proofErr w:type="spellStart"/>
       <w:r>
         <w:rPr>
           <w:lang w:val="en-US" w:eastAsia="ru-RU"/>
         </w:rPr>
         <w:t>TableHoleParameters</w:t>
       </w:r>
-      <w:proofErr w:type="spellEnd"/>
       <w:r>
         <w:rPr>
           <w:lang w:eastAsia="ru-RU"/>
@@ -9010,18 +7767,12 @@
         <w:rPr>
           <w:lang w:eastAsia="ru-RU"/>
         </w:rPr>
-        <w:t>функционального отверстия для проводов</w:t>
-      </w:r>
-      <w:r>
-        <w:rPr>
-          <w:lang w:eastAsia="ru-RU"/>
-        </w:rPr>
-        <w:t>.</w:t>
-      </w:r>
-    </w:p>
-    <w:p>
-      <w:pPr>
-        <w:pStyle w:val="ab"/>
+        <w:t>функционального отверстия для проводов.</w:t>
+      </w:r>
+    </w:p>
+    <w:p>
+      <w:pPr>
+        <w:pStyle w:val="a0"/>
         <w:numPr>
           <w:ilvl w:val="0"/>
           <w:numId w:val="6"/>
@@ -9032,26 +7783,12 @@
           <w:color w:val="000000"/>
         </w:rPr>
       </w:pPr>
-      <w:proofErr w:type="spellStart"/>
       <w:r>
         <w:rPr>
           <w:lang w:val="en-US" w:eastAsia="ru-RU"/>
         </w:rPr>
-        <w:t>Table</w:t>
-      </w:r>
-      <w:r>
-        <w:rPr>
-          <w:lang w:val="en-US" w:eastAsia="ru-RU"/>
-        </w:rPr>
-        <w:t>Legs</w:t>
-      </w:r>
-      <w:r>
-        <w:rPr>
-          <w:lang w:val="en-US" w:eastAsia="ru-RU"/>
-        </w:rPr>
-        <w:t>Parameters</w:t>
-      </w:r>
-      <w:proofErr w:type="spellEnd"/>
+        <w:t>TableLegsParameters</w:t>
+      </w:r>
       <w:r>
         <w:rPr>
           <w:lang w:eastAsia="ru-RU"/>
@@ -9082,24 +7819,12 @@
         <w:rPr>
           <w:lang w:eastAsia="ru-RU"/>
         </w:rPr>
-        <w:t xml:space="preserve"> параметры</w:t>
-      </w:r>
-      <w:r>
-        <w:rPr>
-          <w:lang w:eastAsia="ru-RU"/>
-        </w:rPr>
-        <w:t xml:space="preserve"> ножек стола</w:t>
-      </w:r>
-      <w:r>
-        <w:rPr>
-          <w:lang w:eastAsia="ru-RU"/>
-        </w:rPr>
-        <w:t>.</w:t>
-      </w:r>
-    </w:p>
-    <w:p>
-      <w:pPr>
-        <w:pStyle w:val="ab"/>
+        <w:t xml:space="preserve"> параметры ножек стола.</w:t>
+      </w:r>
+    </w:p>
+    <w:p>
+      <w:pPr>
+        <w:pStyle w:val="a0"/>
         <w:ind w:left="0" w:firstLine="0"/>
         <w:rPr>
           <w:bCs/>
@@ -9109,7 +7834,7 @@
     </w:p>
     <w:p>
       <w:pPr>
-        <w:pStyle w:val="ab"/>
+        <w:pStyle w:val="a0"/>
         <w:rPr>
           <w:bCs/>
           <w:color w:val="000000"/>
@@ -9118,7 +7843,7 @@
     </w:p>
     <w:p>
       <w:pPr>
-        <w:pStyle w:val="ab"/>
+        <w:pStyle w:val="a0"/>
         <w:rPr>
           <w:bCs/>
           <w:color w:val="000000"/>
@@ -9127,7 +7852,7 @@
     </w:p>
     <w:p>
       <w:pPr>
-        <w:pStyle w:val="ab"/>
+        <w:pStyle w:val="a0"/>
         <w:rPr>
           <w:bCs/>
           <w:color w:val="000000"/>
@@ -9136,7 +7861,7 @@
     </w:p>
     <w:p>
       <w:pPr>
-        <w:pStyle w:val="ab"/>
+        <w:pStyle w:val="a0"/>
         <w:rPr>
           <w:bCs/>
           <w:color w:val="000000"/>
@@ -9145,7 +7870,7 @@
     </w:p>
     <w:p>
       <w:pPr>
-        <w:pStyle w:val="ab"/>
+        <w:pStyle w:val="a0"/>
         <w:rPr>
           <w:bCs/>
           <w:color w:val="000000"/>
@@ -9154,7 +7879,7 @@
     </w:p>
     <w:p>
       <w:pPr>
-        <w:pStyle w:val="ab"/>
+        <w:pStyle w:val="a0"/>
         <w:rPr>
           <w:bCs/>
           <w:color w:val="000000"/>
@@ -9163,7 +7888,7 @@
     </w:p>
     <w:p>
       <w:pPr>
-        <w:pStyle w:val="ab"/>
+        <w:pStyle w:val="a0"/>
         <w:rPr>
           <w:bCs/>
           <w:color w:val="000000"/>
@@ -9172,7 +7897,7 @@
     </w:p>
     <w:p>
       <w:pPr>
-        <w:pStyle w:val="ab"/>
+        <w:pStyle w:val="a0"/>
         <w:rPr>
           <w:bCs/>
           <w:color w:val="000000"/>
@@ -9181,7 +7906,7 @@
     </w:p>
     <w:p>
       <w:pPr>
-        <w:pStyle w:val="ab"/>
+        <w:pStyle w:val="a0"/>
         <w:rPr>
           <w:bCs/>
           <w:color w:val="000000"/>
@@ -9190,7 +7915,7 @@
     </w:p>
     <w:p>
       <w:pPr>
-        <w:pStyle w:val="ab"/>
+        <w:pStyle w:val="a0"/>
         <w:rPr>
           <w:bCs/>
           <w:color w:val="000000"/>
@@ -9199,7 +7924,7 @@
     </w:p>
     <w:p>
       <w:pPr>
-        <w:pStyle w:val="ab"/>
+        <w:pStyle w:val="a0"/>
         <w:rPr>
           <w:bCs/>
           <w:color w:val="000000"/>
@@ -9208,7 +7933,7 @@
     </w:p>
     <w:p>
       <w:pPr>
-        <w:pStyle w:val="ab"/>
+        <w:pStyle w:val="a0"/>
         <w:rPr>
           <w:bCs/>
           <w:color w:val="000000"/>
@@ -9217,7 +7942,7 @@
     </w:p>
     <w:p>
       <w:pPr>
-        <w:pStyle w:val="ab"/>
+        <w:pStyle w:val="a0"/>
         <w:rPr>
           <w:bCs/>
           <w:color w:val="000000"/>
@@ -9226,7 +7951,7 @@
     </w:p>
     <w:p>
       <w:pPr>
-        <w:pStyle w:val="ab"/>
+        <w:pStyle w:val="a0"/>
         <w:rPr>
           <w:bCs/>
           <w:color w:val="000000"/>
@@ -9235,13 +7960,13 @@
     </w:p>
     <w:p>
       <w:pPr>
-        <w:pStyle w:val="1"/>
-        <w:rPr>
-          <w:rFonts w:cs="Times New Roman"/>
-        </w:rPr>
-      </w:pPr>
-      <w:bookmarkStart w:id="14" w:name="_Toc34125504"/>
-      <w:bookmarkStart w:id="15" w:name="_Toc36331835"/>
+        <w:pStyle w:val="Heading1"/>
+        <w:rPr>
+          <w:rFonts w:cs="Times New Roman"/>
+        </w:rPr>
+      </w:pPr>
+      <w:bookmarkStart w:id="11" w:name="_Toc34125504"/>
+      <w:bookmarkStart w:id="12" w:name="_Toc36331835"/>
       <w:r>
         <w:rPr>
           <w:rFonts w:cs="Times New Roman"/>
@@ -9255,8 +7980,8 @@
         </w:rPr>
         <w:t xml:space="preserve"> Макет пользовательского интерфейса</w:t>
       </w:r>
-      <w:bookmarkEnd w:id="14"/>
-      <w:bookmarkEnd w:id="15"/>
+      <w:bookmarkEnd w:id="11"/>
+      <w:bookmarkEnd w:id="12"/>
     </w:p>
     <w:p>
       <w:pPr>
@@ -9397,7 +8122,7 @@
                     <pic:cNvPicPr/>
                   </pic:nvPicPr>
                   <pic:blipFill rotWithShape="1">
-                    <a:blip r:embed="rId21"/>
+                    <a:blip r:embed="rId23"/>
                     <a:srcRect t="1" b="248"/>
                     <a:stretch/>
                   </pic:blipFill>
@@ -9497,10 +8222,11 @@
           <w:szCs w:val="28"/>
         </w:rPr>
       </w:pPr>
-      <w:bookmarkStart w:id="16" w:name="_Toc36331836"/>
+      <w:bookmarkStart w:id="13" w:name="_Toc36331836"/>
       <w:r>
         <w:rPr>
           <w:rFonts w:ascii="Times New Roman" w:hAnsi="Times New Roman" w:cs="Times New Roman"/>
+          <w:noProof/>
         </w:rPr>
         <w:lastRenderedPageBreak/>
         <w:drawing>
@@ -9519,7 +8245,7 @@
                     <pic:cNvPicPr/>
                   </pic:nvPicPr>
                   <pic:blipFill>
-                    <a:blip r:embed="rId22"/>
+                    <a:blip r:embed="rId24"/>
                     <a:stretch>
                       <a:fillRect/>
                     </a:stretch>
@@ -9574,13 +8300,29 @@
         </w:rPr>
         <w:t xml:space="preserve"> </w:t>
       </w:r>
+      <w:commentRangeStart w:id="14"/>
       <w:r>
         <w:rPr>
           <w:rFonts w:ascii="Times New Roman" w:hAnsi="Times New Roman" w:cs="Times New Roman"/>
           <w:sz w:val="28"/>
           <w:szCs w:val="28"/>
         </w:rPr>
-        <w:t>- Предупреждение при вводе несовместимых параметров</w:t>
+        <w:t>-</w:t>
+      </w:r>
+      <w:commentRangeEnd w:id="14"/>
+      <w:r>
+        <w:rPr>
+          <w:rStyle w:val="CommentReference"/>
+        </w:rPr>
+        <w:commentReference w:id="14"/>
+      </w:r>
+      <w:r>
+        <w:rPr>
+          <w:rFonts w:ascii="Times New Roman" w:hAnsi="Times New Roman" w:cs="Times New Roman"/>
+          <w:sz w:val="28"/>
+          <w:szCs w:val="28"/>
+        </w:rPr>
+        <w:t xml:space="preserve"> Предупреждение при вводе несовместимых параметров</w:t>
       </w:r>
     </w:p>
     <w:p>
@@ -9725,7 +8467,7 @@
     </w:p>
     <w:p>
       <w:pPr>
-        <w:pStyle w:val="1"/>
+        <w:pStyle w:val="Heading1"/>
         <w:rPr>
           <w:rFonts w:cs="Times New Roman"/>
           <w:szCs w:val="28"/>
@@ -9739,13 +8481,13 @@
         <w:lastRenderedPageBreak/>
         <w:t>Список литературы</w:t>
       </w:r>
-      <w:bookmarkEnd w:id="11"/>
-      <w:bookmarkEnd w:id="12"/>
-      <w:bookmarkEnd w:id="16"/>
-    </w:p>
-    <w:p>
-      <w:pPr>
-        <w:pStyle w:val="a6"/>
+      <w:bookmarkEnd w:id="8"/>
+      <w:bookmarkEnd w:id="9"/>
+      <w:bookmarkEnd w:id="13"/>
+    </w:p>
+    <w:p>
+      <w:pPr>
+        <w:pStyle w:val="ListParagraph"/>
         <w:numPr>
           <w:ilvl w:val="6"/>
           <w:numId w:val="4"/>
@@ -9766,28 +8508,12 @@
           <w:rFonts w:cs="Times New Roman"/>
           <w:szCs w:val="28"/>
         </w:rPr>
-        <w:t xml:space="preserve">Норенков И.П. «Основы автоматизированного проектирования». Издательство: МГТУ; </w:t>
-      </w:r>
-      <w:proofErr w:type="gramStart"/>
-      <w:r>
-        <w:rPr>
-          <w:rFonts w:cs="Times New Roman"/>
-          <w:szCs w:val="28"/>
-        </w:rPr>
-        <w:t>Москва:,</w:t>
-      </w:r>
-      <w:proofErr w:type="gramEnd"/>
-      <w:r>
-        <w:rPr>
-          <w:rFonts w:cs="Times New Roman"/>
-          <w:szCs w:val="28"/>
-        </w:rPr>
-        <w:t xml:space="preserve"> 2002 – 336 с.</w:t>
-      </w:r>
-    </w:p>
-    <w:p>
-      <w:pPr>
-        <w:pStyle w:val="a6"/>
+        <w:t>Норенков И.П. «Основы автоматизированного проектирования». Издательство: МГТУ; Москва:, 2002 – 336 с.</w:t>
+      </w:r>
+    </w:p>
+    <w:p>
+      <w:pPr>
+        <w:pStyle w:val="ListParagraph"/>
         <w:numPr>
           <w:ilvl w:val="6"/>
           <w:numId w:val="4"/>
@@ -9833,10 +8559,10 @@
         </w:rPr>
         <w:t xml:space="preserve"> Режим доступа: </w:t>
       </w:r>
-      <w:hyperlink r:id="rId23" w:history="1">
+      <w:hyperlink r:id="rId25" w:history="1">
         <w:r>
           <w:rPr>
-            <w:rStyle w:val="a4"/>
+            <w:rStyle w:val="Hyperlink"/>
             <w:rFonts w:cs="Times New Roman"/>
             <w:szCs w:val="28"/>
           </w:rPr>
@@ -9881,7 +8607,7 @@
     </w:p>
     <w:p>
       <w:pPr>
-        <w:pStyle w:val="a6"/>
+        <w:pStyle w:val="ListParagraph"/>
         <w:numPr>
           <w:ilvl w:val="6"/>
           <w:numId w:val="4"/>
@@ -9904,10 +8630,10 @@
         </w:rPr>
         <w:t xml:space="preserve">Плагин – Википедия. [Электронный ресурс]. – Режим доступа: </w:t>
       </w:r>
-      <w:hyperlink r:id="rId24" w:history="1">
+      <w:hyperlink r:id="rId26" w:history="1">
         <w:r>
           <w:rPr>
-            <w:rStyle w:val="a4"/>
+            <w:rStyle w:val="Hyperlink"/>
             <w:rFonts w:eastAsiaTheme="majorEastAsia" w:cs="Times New Roman"/>
             <w:szCs w:val="28"/>
           </w:rPr>
@@ -9938,7 +8664,7 @@
     </w:p>
     <w:p>
       <w:pPr>
-        <w:pStyle w:val="a6"/>
+        <w:pStyle w:val="ListParagraph"/>
         <w:numPr>
           <w:ilvl w:val="6"/>
           <w:numId w:val="4"/>
@@ -9954,21 +8680,12 @@
           <w:szCs w:val="28"/>
         </w:rPr>
       </w:pPr>
-      <w:proofErr w:type="spellStart"/>
-      <w:r>
-        <w:rPr>
-          <w:rFonts w:cs="Times New Roman"/>
-          <w:szCs w:val="28"/>
-        </w:rPr>
-        <w:t>Кидрук</w:t>
-      </w:r>
-      <w:proofErr w:type="spellEnd"/>
-      <w:r>
-        <w:rPr>
-          <w:rFonts w:cs="Times New Roman"/>
-          <w:szCs w:val="28"/>
-        </w:rPr>
-        <w:t xml:space="preserve"> Максим. КОМПАС-3</w:t>
+      <w:r>
+        <w:rPr>
+          <w:rFonts w:cs="Times New Roman"/>
+          <w:szCs w:val="28"/>
+        </w:rPr>
+        <w:t>Кидрук Максим. КОМПАС-3</w:t>
       </w:r>
       <w:r>
         <w:rPr>
@@ -9998,28 +8715,12 @@
           <w:rFonts w:cs="Times New Roman"/>
           <w:szCs w:val="28"/>
         </w:rPr>
-        <w:t xml:space="preserve">10 на 100% / М. </w:t>
-      </w:r>
-      <w:proofErr w:type="spellStart"/>
-      <w:r>
-        <w:rPr>
-          <w:rFonts w:cs="Times New Roman"/>
-          <w:szCs w:val="28"/>
-        </w:rPr>
-        <w:t>Кидрук</w:t>
-      </w:r>
-      <w:proofErr w:type="spellEnd"/>
-      <w:r>
-        <w:rPr>
-          <w:rFonts w:cs="Times New Roman"/>
-          <w:szCs w:val="28"/>
-        </w:rPr>
-        <w:t>. – СПб.: Питер, 2009 – 560 с.</w:t>
-      </w:r>
-    </w:p>
-    <w:p>
-      <w:pPr>
-        <w:pStyle w:val="a6"/>
+        <w:t>10 на 100% / М. Кидрук. – СПб.: Питер, 2009 – 560 с.</w:t>
+      </w:r>
+    </w:p>
+    <w:p>
+      <w:pPr>
+        <w:pStyle w:val="ListParagraph"/>
         <w:numPr>
           <w:ilvl w:val="6"/>
           <w:numId w:val="4"/>
@@ -10042,10 +8743,10 @@
         </w:rPr>
         <w:t xml:space="preserve">Экспорт в формате 3D PDF из КОМПАС-3D. [Электронный ресурс]. – Режим доступа: </w:t>
       </w:r>
-      <w:hyperlink r:id="rId25" w:history="1">
+      <w:hyperlink r:id="rId27" w:history="1">
         <w:r>
           <w:rPr>
-            <w:rStyle w:val="a4"/>
+            <w:rStyle w:val="Hyperlink"/>
             <w:rFonts w:cs="Times New Roman"/>
           </w:rPr>
           <w:t>http://isicad.ru/ru/news.php?news=16278</w:t>
@@ -10089,7 +8790,7 @@
     </w:p>
     <w:p>
       <w:pPr>
-        <w:pStyle w:val="a6"/>
+        <w:pStyle w:val="ListParagraph"/>
         <w:numPr>
           <w:ilvl w:val="6"/>
           <w:numId w:val="4"/>
@@ -10124,83 +8825,26 @@
           <w:rFonts w:cs="Times New Roman"/>
           <w:szCs w:val="28"/>
         </w:rPr>
-        <w:t xml:space="preserve">: учебное пособие / </w:t>
-      </w:r>
-      <w:proofErr w:type="spellStart"/>
-      <w:r>
-        <w:rPr>
-          <w:rFonts w:cs="Times New Roman"/>
-          <w:szCs w:val="28"/>
-        </w:rPr>
-        <w:t>А.А.Калентьев</w:t>
-      </w:r>
-      <w:proofErr w:type="spellEnd"/>
-      <w:r>
-        <w:rPr>
-          <w:rFonts w:cs="Times New Roman"/>
-          <w:szCs w:val="28"/>
-        </w:rPr>
-        <w:t xml:space="preserve">, </w:t>
-      </w:r>
-      <w:proofErr w:type="spellStart"/>
-      <w:r>
-        <w:rPr>
-          <w:rFonts w:cs="Times New Roman"/>
-          <w:szCs w:val="28"/>
-        </w:rPr>
-        <w:t>Д.В.Гарайс</w:t>
-      </w:r>
-      <w:proofErr w:type="spellEnd"/>
-      <w:r>
-        <w:rPr>
-          <w:rFonts w:cs="Times New Roman"/>
-          <w:szCs w:val="28"/>
-        </w:rPr>
-        <w:t xml:space="preserve">, </w:t>
-      </w:r>
-      <w:proofErr w:type="spellStart"/>
-      <w:r>
-        <w:rPr>
-          <w:rFonts w:cs="Times New Roman"/>
-          <w:szCs w:val="28"/>
-        </w:rPr>
-        <w:t>А.Е.Горяинов</w:t>
-      </w:r>
-      <w:proofErr w:type="spellEnd"/>
-      <w:r>
-        <w:rPr>
-          <w:rFonts w:cs="Times New Roman"/>
-          <w:szCs w:val="28"/>
-        </w:rPr>
-        <w:t>— Томск</w:t>
-      </w:r>
-      <w:r>
-        <w:rPr>
-          <w:rFonts w:cs="Times New Roman"/>
-          <w:szCs w:val="28"/>
-        </w:rPr>
-        <w:t xml:space="preserve">: Эль Контент, </w:t>
-      </w:r>
-      <w:proofErr w:type="gramStart"/>
-      <w:r>
-        <w:rPr>
-          <w:rFonts w:cs="Times New Roman"/>
-          <w:szCs w:val="28"/>
-        </w:rPr>
-        <w:t>2014.—</w:t>
-      </w:r>
-      <w:proofErr w:type="gramEnd"/>
-      <w:r>
-        <w:rPr>
-          <w:rFonts w:cs="Times New Roman"/>
-          <w:szCs w:val="28"/>
-        </w:rPr>
-        <w:t>176 с.</w:t>
-      </w:r>
-    </w:p>
-    <w:p>
-      <w:pPr>
-        <w:pStyle w:val="a6"/>
+        <w:t xml:space="preserve">: учебное пособие / А.А.Калентьев, Д.В.Гарайс, </w:t>
+      </w:r>
+      <w:r>
+        <w:rPr>
+          <w:rFonts w:cs="Times New Roman"/>
+          <w:szCs w:val="28"/>
+        </w:rPr>
+        <w:t>А.Е.Горяинов— Томск</w:t>
+      </w:r>
+      <w:r>
+        <w:rPr>
+          <w:rFonts w:cs="Times New Roman"/>
+          <w:szCs w:val="28"/>
+        </w:rPr>
+        <w:t>: Эль Контент, 2014.—176 с.</w:t>
+      </w:r>
+    </w:p>
+    <w:p>
+      <w:pPr>
+        <w:pStyle w:val="ListParagraph"/>
         <w:numPr>
           <w:ilvl w:val="6"/>
           <w:numId w:val="4"/>
@@ -10216,15 +8860,34 @@
           <w:szCs w:val="28"/>
         </w:rPr>
       </w:pPr>
-      <w:proofErr w:type="spellStart"/>
-      <w:r>
-        <w:rPr>
-          <w:rFonts w:cs="Times New Roman"/>
-          <w:szCs w:val="28"/>
-        </w:rPr>
-        <w:t>Фаулер</w:t>
-      </w:r>
-      <w:proofErr w:type="spellEnd"/>
+      <w:r>
+        <w:rPr>
+          <w:rFonts w:cs="Times New Roman"/>
+          <w:szCs w:val="28"/>
+        </w:rPr>
+        <w:t xml:space="preserve">Фаулер </w:t>
+      </w:r>
+      <w:r>
+        <w:rPr>
+          <w:rFonts w:cs="Times New Roman"/>
+          <w:szCs w:val="28"/>
+        </w:rPr>
+        <w:t xml:space="preserve">М. UML. </w:t>
+      </w:r>
+      <w:r>
+        <w:rPr>
+          <w:rFonts w:cs="Times New Roman"/>
+          <w:szCs w:val="28"/>
+        </w:rPr>
+        <w:t>Основы.</w:t>
+      </w:r>
+      <w:r>
+        <w:rPr>
+          <w:rFonts w:cs="Times New Roman"/>
+          <w:szCs w:val="28"/>
+        </w:rPr>
+        <w:t xml:space="preserve"> 3-е издание</w:t>
+      </w:r>
       <w:r>
         <w:rPr>
           <w:rFonts w:cs="Times New Roman"/>
@@ -10232,35 +8895,6 @@
         </w:rPr>
         <w:t xml:space="preserve"> </w:t>
       </w:r>
-      <w:commentRangeStart w:id="17"/>
-      <w:r>
-        <w:rPr>
-          <w:rFonts w:cs="Times New Roman"/>
-          <w:szCs w:val="28"/>
-        </w:rPr>
-        <w:t xml:space="preserve">М. UML. </w:t>
-      </w:r>
-      <w:r>
-        <w:rPr>
-          <w:rFonts w:cs="Times New Roman"/>
-          <w:szCs w:val="28"/>
-        </w:rPr>
-        <w:t>Основы.</w:t>
-      </w:r>
-      <w:r>
-        <w:rPr>
-          <w:rFonts w:cs="Times New Roman"/>
-          <w:szCs w:val="28"/>
-        </w:rPr>
-        <w:t xml:space="preserve"> 3-е издание</w:t>
-      </w:r>
-      <w:r>
-        <w:rPr>
-          <w:rFonts w:cs="Times New Roman"/>
-          <w:szCs w:val="28"/>
-        </w:rPr>
-        <w:t xml:space="preserve"> </w:t>
-      </w:r>
       <w:r>
         <w:rPr>
           <w:rFonts w:cs="Times New Roman"/>
@@ -10268,21 +8902,12 @@
         </w:rPr>
         <w:t xml:space="preserve">/ </w:t>
       </w:r>
-      <w:proofErr w:type="spellStart"/>
-      <w:r>
-        <w:rPr>
-          <w:rFonts w:cs="Times New Roman"/>
-          <w:szCs w:val="28"/>
-        </w:rPr>
-        <w:t>М.Фаулер</w:t>
-      </w:r>
-      <w:proofErr w:type="spellEnd"/>
-      <w:r>
-        <w:rPr>
-          <w:rFonts w:cs="Times New Roman"/>
-          <w:szCs w:val="28"/>
-        </w:rPr>
-        <w:t xml:space="preserve">. </w:t>
+      <w:r>
+        <w:rPr>
+          <w:rFonts w:cs="Times New Roman"/>
+          <w:szCs w:val="28"/>
+        </w:rPr>
+        <w:t xml:space="preserve">М.Фаулер. </w:t>
       </w:r>
       <w:r>
         <w:rPr>
@@ -10296,14 +8921,30 @@
           <w:rFonts w:cs="Times New Roman"/>
           <w:szCs w:val="28"/>
         </w:rPr>
-        <w:t xml:space="preserve"> </w:t>
-      </w:r>
-      <w:r>
-        <w:rPr>
-          <w:rFonts w:cs="Times New Roman"/>
-          <w:szCs w:val="28"/>
-        </w:rPr>
-        <w:t>3-е изд., 2019.</w:t>
+        <w:t xml:space="preserve"> 3-е </w:t>
+      </w:r>
+      <w:commentRangeStart w:id="15"/>
+      <w:r>
+        <w:rPr>
+          <w:rFonts w:cs="Times New Roman"/>
+          <w:szCs w:val="28"/>
+        </w:rPr>
+        <w:t xml:space="preserve">изд., </w:t>
+      </w:r>
+      <w:commentRangeEnd w:id="15"/>
+      <w:r>
+        <w:rPr>
+          <w:rStyle w:val="CommentReference"/>
+          <w:rFonts w:asciiTheme="minorHAnsi" w:hAnsiTheme="minorHAnsi"/>
+        </w:rPr>
+        <w:commentReference w:id="15"/>
+      </w:r>
+      <w:r>
+        <w:rPr>
+          <w:rFonts w:cs="Times New Roman"/>
+          <w:szCs w:val="28"/>
+        </w:rPr>
+        <w:t>2019.</w:t>
       </w:r>
       <w:r>
         <w:rPr>
@@ -10312,19 +8953,9 @@
         </w:rPr>
         <w:t xml:space="preserve"> – 192 с.</w:t>
       </w:r>
-      <w:commentRangeEnd w:id="17"/>
-      <w:r>
-        <w:rPr>
-          <w:rStyle w:val="af1"/>
-          <w:rFonts w:asciiTheme="minorHAnsi" w:hAnsiTheme="minorHAnsi"/>
-        </w:rPr>
-        <w:commentReference w:id="17"/>
-      </w:r>
-      <w:bookmarkStart w:id="18" w:name="_GoBack"/>
-      <w:bookmarkEnd w:id="18"/>
     </w:p>
     <w:sectPr>
-      <w:headerReference w:type="default" r:id="rId26"/>
+      <w:headerReference w:type="default" r:id="rId28"/>
       <w:pgSz w:w="11906" w:h="16838"/>
       <w:pgMar w:top="1134" w:right="850" w:bottom="1134" w:left="1701" w:header="708" w:footer="708" w:gutter="0"/>
       <w:cols w:space="708"/>
@@ -10336,151 +8967,102 @@
 </file>
 
 <file path=word/comments.xml><?xml version="1.0" encoding="utf-8"?>
-<w:comments xmlns:wpc="http://schemas.microsoft.com/office/word/2010/wordprocessingCanvas" xmlns:cx="http://schemas.microsoft.com/office/drawing/2014/chartex" xmlns:mc="http://schemas.openxmlformats.org/markup-compatibility/2006" xmlns:o="urn:schemas-microsoft-com:office:office" xmlns:r="http://schemas.openxmlformats.org/officeDocument/2006/relationships" xmlns:m="http://schemas.openxmlformats.org/officeDocument/2006/math" xmlns:v="urn:schemas-microsoft-com:vml" xmlns:wp14="http://schemas.microsoft.com/office/word/2010/wordprocessingDrawing" xmlns:wp="http://schemas.openxmlformats.org/drawingml/2006/wordprocessingDrawing" xmlns:w10="urn:schemas-microsoft-com:office:word" xmlns:w="http://schemas.openxmlformats.org/wordprocessingml/2006/main" xmlns:w14="http://schemas.microsoft.com/office/word/2010/wordml" xmlns:w15="http://schemas.microsoft.com/office/word/2012/wordml" xmlns:w16se="http://schemas.microsoft.com/office/word/2015/wordml/symex" xmlns:wpg="http://schemas.microsoft.com/office/word/2010/wordprocessingGroup" xmlns:wpi="http://schemas.microsoft.com/office/word/2010/wordprocessingInk" xmlns:wne="http://schemas.microsoft.com/office/word/2006/wordml" xmlns:wps="http://schemas.microsoft.com/office/word/2010/wordprocessingShape" mc:Ignorable="w14 w15 w16se wp14">
+<w:comments xmlns:wpc="http://schemas.microsoft.com/office/word/2010/wordprocessingCanvas" xmlns:cx="http://schemas.microsoft.com/office/drawing/2014/chartex" xmlns:cx1="http://schemas.microsoft.com/office/drawing/2015/9/8/chartex" xmlns:cx2="http://schemas.microsoft.com/office/drawing/2015/10/21/chartex" xmlns:cx3="http://schemas.microsoft.com/office/drawing/2016/5/9/chartex" xmlns:cx4="http://schemas.microsoft.com/office/drawing/2016/5/10/chartex" xmlns:cx5="http://schemas.microsoft.com/office/drawing/2016/5/11/chartex" xmlns:cx6="http://schemas.microsoft.com/office/drawing/2016/5/12/chartex" xmlns:cx7="http://schemas.microsoft.com/office/drawing/2016/5/13/chartex" xmlns:cx8="http://schemas.microsoft.com/office/drawing/2016/5/14/chartex" xmlns:mc="http://schemas.openxmlformats.org/markup-compatibility/2006" xmlns:aink="http://schemas.microsoft.com/office/drawing/2016/ink" xmlns:am3d="http://schemas.microsoft.com/office/drawing/2017/model3d" xmlns:o="urn:schemas-microsoft-com:office:office" xmlns:r="http://schemas.openxmlformats.org/officeDocument/2006/relationships" xmlns:m="http://schemas.openxmlformats.org/officeDocument/2006/math" xmlns:v="urn:schemas-microsoft-com:vml" xmlns:wp14="http://schemas.microsoft.com/office/word/2010/wordprocessingDrawing" xmlns:wp="http://schemas.openxmlformats.org/drawingml/2006/wordprocessingDrawing" xmlns:w10="urn:schemas-microsoft-com:office:word" xmlns:w="http://schemas.openxmlformats.org/wordprocessingml/2006/main" xmlns:w14="http://schemas.microsoft.com/office/word/2010/wordml" xmlns:w15="http://schemas.microsoft.com/office/word/2012/wordml" xmlns:w16cex="http://schemas.microsoft.com/office/word/2018/wordml/cex" xmlns:w16cid="http://schemas.microsoft.com/office/word/2016/wordml/cid" xmlns:w16="http://schemas.microsoft.com/office/word/2018/wordml" xmlns:w16sdtdh="http://schemas.microsoft.com/office/word/2020/wordml/sdtdatahash" xmlns:w16se="http://schemas.microsoft.com/office/word/2015/wordml/symex" xmlns:wpg="http://schemas.microsoft.com/office/word/2010/wordprocessingGroup" xmlns:wpi="http://schemas.microsoft.com/office/word/2010/wordprocessingInk" xmlns:wne="http://schemas.microsoft.com/office/word/2006/wordml" xmlns:wps="http://schemas.microsoft.com/office/word/2010/wordprocessingShape" mc:Ignorable="w14 w15 w16se w16cid w16 w16cex w16sdtdh wp14">
   <w:comment w:id="2" w:author="RePack by Diakov" w:date="2021-04-15T16:31:00Z" w:initials="RbD">
     <w:p>
       <w:pPr>
-        <w:pStyle w:val="af2"/>
-      </w:pPr>
-      <w:r>
-        <w:rPr>
-          <w:rStyle w:val="af1"/>
+        <w:pStyle w:val="CommentText"/>
+      </w:pPr>
+      <w:r>
+        <w:rPr>
+          <w:rStyle w:val="CommentReference"/>
         </w:rPr>
         <w:annotationRef/>
       </w:r>
     </w:p>
   </w:comment>
-  <w:comment w:id="3" w:author="RePack by Diakov" w:date="2021-04-15T16:31:00Z" w:initials="RbD">
-    <w:p>
-      <w:pPr>
-        <w:pStyle w:val="af2"/>
-      </w:pPr>
-      <w:r>
-        <w:rPr>
-          <w:rStyle w:val="af1"/>
+  <w:comment w:id="10" w:author="AAK" w:date="2021-04-17T16:52:00Z" w:initials="A">
+    <w:p>
+      <w:pPr>
+        <w:pStyle w:val="CommentText"/>
+        <w:rPr>
+          <w:lang w:val="en-US"/>
+        </w:rPr>
+      </w:pPr>
+      <w:r>
+        <w:rPr>
+          <w:rStyle w:val="CommentReference"/>
         </w:rPr>
         <w:annotationRef/>
       </w:r>
+      <w:r>
+        <w:rPr>
+          <w:lang w:val="en-US"/>
+        </w:rPr>
+        <w:t xml:space="preserve">Form-&gt;Parameters – </w:t>
+      </w:r>
+      <w:r>
+        <w:t>использование</w:t>
+      </w:r>
+    </w:p>
+    <w:p>
+      <w:pPr>
+        <w:pStyle w:val="CommentText"/>
+        <w:rPr>
+          <w:lang w:val="en-US"/>
+        </w:rPr>
+      </w:pPr>
+      <w:r>
+        <w:rPr>
+          <w:lang w:val="en-US"/>
+        </w:rPr>
+        <w:t xml:space="preserve">Builder-&gt;Parameters – </w:t>
+      </w:r>
+      <w:r>
+        <w:t>композиция</w:t>
+      </w:r>
+    </w:p>
+    <w:p>
+      <w:pPr>
+        <w:pStyle w:val="CommentText"/>
+        <w:rPr>
+          <w:lang w:val="en-US"/>
+        </w:rPr>
+      </w:pPr>
+      <w:r>
+        <w:rPr>
+          <w:lang w:val="en-US"/>
+        </w:rPr>
+        <w:t xml:space="preserve">TableLegsParameters – </w:t>
+      </w:r>
+      <w:r>
+        <w:t>зачем нулабл поля?</w:t>
+      </w:r>
     </w:p>
   </w:comment>
-  <w:comment w:id="5" w:author="RePack by Diakov" w:date="2021-04-15T16:31:00Z" w:initials="RbD">
-    <w:p>
-      <w:pPr>
-        <w:pStyle w:val="af2"/>
-        <w:jc w:val="both"/>
-      </w:pPr>
-      <w:r>
-        <w:rPr>
-          <w:rStyle w:val="af1"/>
+  <w:comment w:id="14" w:author="AAK" w:date="2021-04-17T16:55:00Z" w:initials="A">
+    <w:p>
+      <w:pPr>
+        <w:pStyle w:val="CommentText"/>
+      </w:pPr>
+      <w:r>
+        <w:rPr>
+          <w:rStyle w:val="CommentReference"/>
         </w:rPr>
         <w:annotationRef/>
       </w:r>
     </w:p>
   </w:comment>
-  <w:comment w:id="8" w:author="RePack by Diakov" w:date="2021-04-15T16:32:00Z" w:initials="RbD">
-    <w:p>
-      <w:pPr>
-        <w:pStyle w:val="af2"/>
-      </w:pPr>
-      <w:r>
-        <w:rPr>
-          <w:rStyle w:val="af1"/>
+  <w:comment w:id="15" w:author="AAK" w:date="2021-04-17T16:56:00Z" w:initials="A">
+    <w:p>
+      <w:pPr>
+        <w:pStyle w:val="CommentText"/>
+      </w:pPr>
+      <w:r>
+        <w:rPr>
+          <w:rStyle w:val="CommentReference"/>
         </w:rPr>
         <w:annotationRef/>
-      </w:r>
-    </w:p>
-  </w:comment>
-  <w:comment w:id="13" w:author="RePack by Diakov" w:date="2021-04-15T16:35:00Z" w:initials="RbD">
-    <w:p>
-      <w:pPr>
-        <w:pStyle w:val="af2"/>
-        <w:ind w:firstLine="0"/>
-      </w:pPr>
-      <w:r>
-        <w:rPr>
-          <w:rStyle w:val="af1"/>
-        </w:rPr>
-        <w:annotationRef/>
-      </w:r>
-      <w:proofErr w:type="spellStart"/>
-      <w:r>
-        <w:rPr>
-          <w:lang w:val="en-US"/>
-        </w:rPr>
-        <w:t>TableParameters</w:t>
-      </w:r>
-      <w:proofErr w:type="spellEnd"/>
-      <w:r>
-        <w:t xml:space="preserve"> -&gt; </w:t>
-      </w:r>
-      <w:r>
-        <w:t>подумать над вынесением дополнительных структур\</w:t>
-      </w:r>
-    </w:p>
-    <w:p>
-      <w:pPr>
-        <w:pStyle w:val="af2"/>
-        <w:ind w:firstLine="0"/>
-      </w:pPr>
-      <w:r>
-        <w:t>Приватные поля с нижним подчеркиванием</w:t>
-      </w:r>
-    </w:p>
-    <w:p>
-      <w:pPr>
-        <w:pStyle w:val="af2"/>
-        <w:ind w:firstLine="0"/>
-      </w:pPr>
-    </w:p>
-    <w:p>
-      <w:pPr>
-        <w:pStyle w:val="af2"/>
-        <w:ind w:firstLine="0"/>
-      </w:pPr>
-      <w:r>
-        <w:t xml:space="preserve">Коннектор </w:t>
-      </w:r>
-      <w:proofErr w:type="spellStart"/>
-      <w:r>
-        <w:t>агрегируется</w:t>
-      </w:r>
-      <w:proofErr w:type="spellEnd"/>
-      <w:r>
-        <w:t>?</w:t>
-      </w:r>
-    </w:p>
-    <w:p>
-      <w:pPr>
-        <w:pStyle w:val="af2"/>
-        <w:ind w:firstLine="0"/>
-      </w:pPr>
-      <w:r>
-        <w:t>Построитель использует параметры?</w:t>
-      </w:r>
-    </w:p>
-    <w:p>
-      <w:pPr>
-        <w:pStyle w:val="af2"/>
-        <w:ind w:firstLine="0"/>
-      </w:pPr>
-      <w:r>
-        <w:t>С перечислениями поменять связи</w:t>
-      </w:r>
-    </w:p>
-  </w:comment>
-  <w:comment w:id="17" w:author="RePack by Diakov" w:date="2021-04-15T16:44:00Z" w:initials="RbD">
-    <w:p>
-      <w:pPr>
-        <w:pStyle w:val="af2"/>
-      </w:pPr>
-      <w:r>
-        <w:rPr>
-          <w:rStyle w:val="af1"/>
-        </w:rPr>
-        <w:annotationRef/>
-      </w:r>
-      <w:r>
-        <w:t>ОС ТУСУР 2013</w:t>
       </w:r>
     </w:p>
   </w:comment>
@@ -10488,18 +9070,33 @@
 </file>
 
 <file path=word/commentsExtended.xml><?xml version="1.0" encoding="utf-8"?>
-<w15:commentsEx xmlns:wpc="http://schemas.microsoft.com/office/word/2010/wordprocessingCanvas" xmlns:cx="http://schemas.microsoft.com/office/drawing/2014/chartex" xmlns:mc="http://schemas.openxmlformats.org/markup-compatibility/2006" xmlns:o="urn:schemas-microsoft-com:office:office" xmlns:r="http://schemas.openxmlformats.org/officeDocument/2006/relationships" xmlns:m="http://schemas.openxmlformats.org/officeDocument/2006/math" xmlns:v="urn:schemas-microsoft-com:vml" xmlns:wp14="http://schemas.microsoft.com/office/word/2010/wordprocessingDrawing" xmlns:wp="http://schemas.openxmlformats.org/drawingml/2006/wordprocessingDrawing" xmlns:w10="urn:schemas-microsoft-com:office:word" xmlns:w="http://schemas.openxmlformats.org/wordprocessingml/2006/main" xmlns:w14="http://schemas.microsoft.com/office/word/2010/wordml" xmlns:w15="http://schemas.microsoft.com/office/word/2012/wordml" xmlns:w16se="http://schemas.microsoft.com/office/word/2015/wordml/symex" xmlns:wpg="http://schemas.microsoft.com/office/word/2010/wordprocessingGroup" xmlns:wpi="http://schemas.microsoft.com/office/word/2010/wordprocessingInk" xmlns:wne="http://schemas.microsoft.com/office/word/2006/wordml" xmlns:wps="http://schemas.microsoft.com/office/word/2010/wordprocessingShape" mc:Ignorable="w14 w15 w16se wp14">
+<w15:commentsEx xmlns:wpc="http://schemas.microsoft.com/office/word/2010/wordprocessingCanvas" xmlns:cx="http://schemas.microsoft.com/office/drawing/2014/chartex" xmlns:cx1="http://schemas.microsoft.com/office/drawing/2015/9/8/chartex" xmlns:cx2="http://schemas.microsoft.com/office/drawing/2015/10/21/chartex" xmlns:cx3="http://schemas.microsoft.com/office/drawing/2016/5/9/chartex" xmlns:cx4="http://schemas.microsoft.com/office/drawing/2016/5/10/chartex" xmlns:cx5="http://schemas.microsoft.com/office/drawing/2016/5/11/chartex" xmlns:cx6="http://schemas.microsoft.com/office/drawing/2016/5/12/chartex" xmlns:cx7="http://schemas.microsoft.com/office/drawing/2016/5/13/chartex" xmlns:cx8="http://schemas.microsoft.com/office/drawing/2016/5/14/chartex" xmlns:mc="http://schemas.openxmlformats.org/markup-compatibility/2006" xmlns:aink="http://schemas.microsoft.com/office/drawing/2016/ink" xmlns:am3d="http://schemas.microsoft.com/office/drawing/2017/model3d" xmlns:o="urn:schemas-microsoft-com:office:office" xmlns:r="http://schemas.openxmlformats.org/officeDocument/2006/relationships" xmlns:m="http://schemas.openxmlformats.org/officeDocument/2006/math" xmlns:v="urn:schemas-microsoft-com:vml" xmlns:wp14="http://schemas.microsoft.com/office/word/2010/wordprocessingDrawing" xmlns:wp="http://schemas.openxmlformats.org/drawingml/2006/wordprocessingDrawing" xmlns:w10="urn:schemas-microsoft-com:office:word" xmlns:w="http://schemas.openxmlformats.org/wordprocessingml/2006/main" xmlns:w14="http://schemas.microsoft.com/office/word/2010/wordml" xmlns:w15="http://schemas.microsoft.com/office/word/2012/wordml" xmlns:w16cex="http://schemas.microsoft.com/office/word/2018/wordml/cex" xmlns:w16cid="http://schemas.microsoft.com/office/word/2016/wordml/cid" xmlns:w16="http://schemas.microsoft.com/office/word/2018/wordml" xmlns:w16sdtdh="http://schemas.microsoft.com/office/word/2020/wordml/sdtdatahash" xmlns:w16se="http://schemas.microsoft.com/office/word/2015/wordml/symex" xmlns:wpg="http://schemas.microsoft.com/office/word/2010/wordprocessingGroup" xmlns:wpi="http://schemas.microsoft.com/office/word/2010/wordprocessingInk" xmlns:wne="http://schemas.microsoft.com/office/word/2006/wordml" xmlns:wps="http://schemas.microsoft.com/office/word/2010/wordprocessingShape" mc:Ignorable="w14 w15 w16se w16cid w16 w16cex w16sdtdh wp14">
   <w15:commentEx w15:paraId="43C9EE9A" w15:done="0"/>
-  <w15:commentEx w15:paraId="34D36FA0" w15:done="0"/>
-  <w15:commentEx w15:paraId="2E6E1342" w15:done="0"/>
-  <w15:commentEx w15:paraId="4FE5A56A" w15:done="0"/>
-  <w15:commentEx w15:paraId="1464F1E5" w15:done="0"/>
-  <w15:commentEx w15:paraId="7FA098EE" w15:done="0"/>
+  <w15:commentEx w15:paraId="2B883150" w15:done="0"/>
+  <w15:commentEx w15:paraId="11730C3A" w15:done="0"/>
+  <w15:commentEx w15:paraId="343090A4" w15:done="0"/>
 </w15:commentsEx>
 </file>
 
+<file path=word/commentsExtensible.xml><?xml version="1.0" encoding="utf-8"?>
+<w16cex:commentsExtensible xmlns:wpc="http://schemas.microsoft.com/office/word/2010/wordprocessingCanvas" xmlns:cx="http://schemas.microsoft.com/office/drawing/2014/chartex" xmlns:cx1="http://schemas.microsoft.com/office/drawing/2015/9/8/chartex" xmlns:cx2="http://schemas.microsoft.com/office/drawing/2015/10/21/chartex" xmlns:cx3="http://schemas.microsoft.com/office/drawing/2016/5/9/chartex" xmlns:cx4="http://schemas.microsoft.com/office/drawing/2016/5/10/chartex" xmlns:cx5="http://schemas.microsoft.com/office/drawing/2016/5/11/chartex" xmlns:cx6="http://schemas.microsoft.com/office/drawing/2016/5/12/chartex" xmlns:cx7="http://schemas.microsoft.com/office/drawing/2016/5/13/chartex" xmlns:cx8="http://schemas.microsoft.com/office/drawing/2016/5/14/chartex" xmlns:mc="http://schemas.openxmlformats.org/markup-compatibility/2006" xmlns:aink="http://schemas.microsoft.com/office/drawing/2016/ink" xmlns:am3d="http://schemas.microsoft.com/office/drawing/2017/model3d" xmlns:o="urn:schemas-microsoft-com:office:office" xmlns:r="http://schemas.openxmlformats.org/officeDocument/2006/relationships" xmlns:m="http://schemas.openxmlformats.org/officeDocument/2006/math" xmlns:v="urn:schemas-microsoft-com:vml" xmlns:wp14="http://schemas.microsoft.com/office/word/2010/wordprocessingDrawing" xmlns:wp="http://schemas.openxmlformats.org/drawingml/2006/wordprocessingDrawing" xmlns:w10="urn:schemas-microsoft-com:office:word" xmlns:w="http://schemas.openxmlformats.org/wordprocessingml/2006/main" xmlns:w14="http://schemas.microsoft.com/office/word/2010/wordml" xmlns:w15="http://schemas.microsoft.com/office/word/2012/wordml" xmlns:w16cex="http://schemas.microsoft.com/office/word/2018/wordml/cex" xmlns:w16cid="http://schemas.microsoft.com/office/word/2016/wordml/cid" xmlns:w16="http://schemas.microsoft.com/office/word/2018/wordml" xmlns:w16sdtdh="http://schemas.microsoft.com/office/word/2020/wordml/sdtdatahash" xmlns:w16se="http://schemas.microsoft.com/office/word/2015/wordml/symex" xmlns:wpg="http://schemas.microsoft.com/office/word/2010/wordprocessingGroup" xmlns:wpi="http://schemas.microsoft.com/office/word/2010/wordprocessingInk" xmlns:wne="http://schemas.microsoft.com/office/word/2006/wordml" xmlns:wps="http://schemas.microsoft.com/office/word/2010/wordprocessingShape" mc:Ignorable="w14 w15 w16se w16cid w16 w16cex w16sdtdh wp14">
+  <w16cex:commentExtensible w16cex:durableId="242590DC" w16cex:dateUtc="2021-04-17T09:52:00Z"/>
+  <w16cex:commentExtensible w16cex:durableId="2425917F" w16cex:dateUtc="2021-04-17T09:55:00Z"/>
+  <w16cex:commentExtensible w16cex:durableId="242591C2" w16cex:dateUtc="2021-04-17T09:56:00Z"/>
+</w16cex:commentsExtensible>
+</file>
+
+<file path=word/commentsIds.xml><?xml version="1.0" encoding="utf-8"?>
+<w16cid:commentsIds xmlns:wpc="http://schemas.microsoft.com/office/word/2010/wordprocessingCanvas" xmlns:cx="http://schemas.microsoft.com/office/drawing/2014/chartex" xmlns:cx1="http://schemas.microsoft.com/office/drawing/2015/9/8/chartex" xmlns:cx2="http://schemas.microsoft.com/office/drawing/2015/10/21/chartex" xmlns:cx3="http://schemas.microsoft.com/office/drawing/2016/5/9/chartex" xmlns:cx4="http://schemas.microsoft.com/office/drawing/2016/5/10/chartex" xmlns:cx5="http://schemas.microsoft.com/office/drawing/2016/5/11/chartex" xmlns:cx6="http://schemas.microsoft.com/office/drawing/2016/5/12/chartex" xmlns:cx7="http://schemas.microsoft.com/office/drawing/2016/5/13/chartex" xmlns:cx8="http://schemas.microsoft.com/office/drawing/2016/5/14/chartex" xmlns:mc="http://schemas.openxmlformats.org/markup-compatibility/2006" xmlns:aink="http://schemas.microsoft.com/office/drawing/2016/ink" xmlns:am3d="http://schemas.microsoft.com/office/drawing/2017/model3d" xmlns:o="urn:schemas-microsoft-com:office:office" xmlns:r="http://schemas.openxmlformats.org/officeDocument/2006/relationships" xmlns:m="http://schemas.openxmlformats.org/officeDocument/2006/math" xmlns:v="urn:schemas-microsoft-com:vml" xmlns:wp14="http://schemas.microsoft.com/office/word/2010/wordprocessingDrawing" xmlns:wp="http://schemas.openxmlformats.org/drawingml/2006/wordprocessingDrawing" xmlns:w10="urn:schemas-microsoft-com:office:word" xmlns:w="http://schemas.openxmlformats.org/wordprocessingml/2006/main" xmlns:w14="http://schemas.microsoft.com/office/word/2010/wordml" xmlns:w15="http://schemas.microsoft.com/office/word/2012/wordml" xmlns:w16cex="http://schemas.microsoft.com/office/word/2018/wordml/cex" xmlns:w16cid="http://schemas.microsoft.com/office/word/2016/wordml/cid" xmlns:w16="http://schemas.microsoft.com/office/word/2018/wordml" xmlns:w16sdtdh="http://schemas.microsoft.com/office/word/2020/wordml/sdtdatahash" xmlns:w16se="http://schemas.microsoft.com/office/word/2015/wordml/symex" xmlns:wpg="http://schemas.microsoft.com/office/word/2010/wordprocessingGroup" xmlns:wpi="http://schemas.microsoft.com/office/word/2010/wordprocessingInk" xmlns:wne="http://schemas.microsoft.com/office/word/2006/wordml" xmlns:wps="http://schemas.microsoft.com/office/word/2010/wordprocessingShape" mc:Ignorable="w14 w15 w16se w16cid w16 w16cex w16sdtdh wp14">
+  <w16cid:commentId w16cid:paraId="43C9EE9A" w16cid:durableId="24258F95"/>
+  <w16cid:commentId w16cid:paraId="2B883150" w16cid:durableId="242590DC"/>
+  <w16cid:commentId w16cid:paraId="11730C3A" w16cid:durableId="2425917F"/>
+  <w16cid:commentId w16cid:paraId="343090A4" w16cid:durableId="242591C2"/>
+</w16cid:commentsIds>
+</file>
+
 <file path=word/endnotes.xml><?xml version="1.0" encoding="utf-8"?>
-<w:endnotes xmlns:wpc="http://schemas.microsoft.com/office/word/2010/wordprocessingCanvas" xmlns:cx="http://schemas.microsoft.com/office/drawing/2014/chartex" xmlns:mc="http://schemas.openxmlformats.org/markup-compatibility/2006" xmlns:o="urn:schemas-microsoft-com:office:office" xmlns:r="http://schemas.openxmlformats.org/officeDocument/2006/relationships" xmlns:m="http://schemas.openxmlformats.org/officeDocument/2006/math" xmlns:v="urn:schemas-microsoft-com:vml" xmlns:wp14="http://schemas.microsoft.com/office/word/2010/wordprocessingDrawing" xmlns:wp="http://schemas.openxmlformats.org/drawingml/2006/wordprocessingDrawing" xmlns:w10="urn:schemas-microsoft-com:office:word" xmlns:w="http://schemas.openxmlformats.org/wordprocessingml/2006/main" xmlns:w14="http://schemas.microsoft.com/office/word/2010/wordml" xmlns:w15="http://schemas.microsoft.com/office/word/2012/wordml" xmlns:w16se="http://schemas.microsoft.com/office/word/2015/wordml/symex" xmlns:wpg="http://schemas.microsoft.com/office/word/2010/wordprocessingGroup" xmlns:wpi="http://schemas.microsoft.com/office/word/2010/wordprocessingInk" xmlns:wne="http://schemas.microsoft.com/office/word/2006/wordml" xmlns:wps="http://schemas.microsoft.com/office/word/2010/wordprocessingShape" mc:Ignorable="w14 w15 w16se wp14">
+<w:endnotes xmlns:wpc="http://schemas.microsoft.com/office/word/2010/wordprocessingCanvas" xmlns:cx="http://schemas.microsoft.com/office/drawing/2014/chartex" xmlns:cx1="http://schemas.microsoft.com/office/drawing/2015/9/8/chartex" xmlns:cx2="http://schemas.microsoft.com/office/drawing/2015/10/21/chartex" xmlns:cx3="http://schemas.microsoft.com/office/drawing/2016/5/9/chartex" xmlns:cx4="http://schemas.microsoft.com/office/drawing/2016/5/10/chartex" xmlns:cx5="http://schemas.microsoft.com/office/drawing/2016/5/11/chartex" xmlns:cx6="http://schemas.microsoft.com/office/drawing/2016/5/12/chartex" xmlns:cx7="http://schemas.microsoft.com/office/drawing/2016/5/13/chartex" xmlns:cx8="http://schemas.microsoft.com/office/drawing/2016/5/14/chartex" xmlns:mc="http://schemas.openxmlformats.org/markup-compatibility/2006" xmlns:aink="http://schemas.microsoft.com/office/drawing/2016/ink" xmlns:am3d="http://schemas.microsoft.com/office/drawing/2017/model3d" xmlns:o="urn:schemas-microsoft-com:office:office" xmlns:r="http://schemas.openxmlformats.org/officeDocument/2006/relationships" xmlns:m="http://schemas.openxmlformats.org/officeDocument/2006/math" xmlns:v="urn:schemas-microsoft-com:vml" xmlns:wp14="http://schemas.microsoft.com/office/word/2010/wordprocessingDrawing" xmlns:wp="http://schemas.openxmlformats.org/drawingml/2006/wordprocessingDrawing" xmlns:w10="urn:schemas-microsoft-com:office:word" xmlns:w="http://schemas.openxmlformats.org/wordprocessingml/2006/main" xmlns:w14="http://schemas.microsoft.com/office/word/2010/wordml" xmlns:w15="http://schemas.microsoft.com/office/word/2012/wordml" xmlns:w16cex="http://schemas.microsoft.com/office/word/2018/wordml/cex" xmlns:w16cid="http://schemas.microsoft.com/office/word/2016/wordml/cid" xmlns:w16="http://schemas.microsoft.com/office/word/2018/wordml" xmlns:w16sdtdh="http://schemas.microsoft.com/office/word/2020/wordml/sdtdatahash" xmlns:w16se="http://schemas.microsoft.com/office/word/2015/wordml/symex" xmlns:wpg="http://schemas.microsoft.com/office/word/2010/wordprocessingGroup" xmlns:wpi="http://schemas.microsoft.com/office/word/2010/wordprocessingInk" xmlns:wne="http://schemas.microsoft.com/office/word/2006/wordml" xmlns:wps="http://schemas.microsoft.com/office/word/2010/wordprocessingShape" mc:Ignorable="w14 w15 w16se w16cid w16 w16cex w16sdtdh wp14">
   <w:endnote w:type="separator" w:id="-1">
     <w:p>
       <w:pPr>
@@ -10524,7 +9121,7 @@
 </file>
 
 <file path=word/footnotes.xml><?xml version="1.0" encoding="utf-8"?>
-<w:footnotes xmlns:wpc="http://schemas.microsoft.com/office/word/2010/wordprocessingCanvas" xmlns:cx="http://schemas.microsoft.com/office/drawing/2014/chartex" xmlns:mc="http://schemas.openxmlformats.org/markup-compatibility/2006" xmlns:o="urn:schemas-microsoft-com:office:office" xmlns:r="http://schemas.openxmlformats.org/officeDocument/2006/relationships" xmlns:m="http://schemas.openxmlformats.org/officeDocument/2006/math" xmlns:v="urn:schemas-microsoft-com:vml" xmlns:wp14="http://schemas.microsoft.com/office/word/2010/wordprocessingDrawing" xmlns:wp="http://schemas.openxmlformats.org/drawingml/2006/wordprocessingDrawing" xmlns:w10="urn:schemas-microsoft-com:office:word" xmlns:w="http://schemas.openxmlformats.org/wordprocessingml/2006/main" xmlns:w14="http://schemas.microsoft.com/office/word/2010/wordml" xmlns:w15="http://schemas.microsoft.com/office/word/2012/wordml" xmlns:w16se="http://schemas.microsoft.com/office/word/2015/wordml/symex" xmlns:wpg="http://schemas.microsoft.com/office/word/2010/wordprocessingGroup" xmlns:wpi="http://schemas.microsoft.com/office/word/2010/wordprocessingInk" xmlns:wne="http://schemas.microsoft.com/office/word/2006/wordml" xmlns:wps="http://schemas.microsoft.com/office/word/2010/wordprocessingShape" mc:Ignorable="w14 w15 w16se wp14">
+<w:footnotes xmlns:wpc="http://schemas.microsoft.com/office/word/2010/wordprocessingCanvas" xmlns:cx="http://schemas.microsoft.com/office/drawing/2014/chartex" xmlns:cx1="http://schemas.microsoft.com/office/drawing/2015/9/8/chartex" xmlns:cx2="http://schemas.microsoft.com/office/drawing/2015/10/21/chartex" xmlns:cx3="http://schemas.microsoft.com/office/drawing/2016/5/9/chartex" xmlns:cx4="http://schemas.microsoft.com/office/drawing/2016/5/10/chartex" xmlns:cx5="http://schemas.microsoft.com/office/drawing/2016/5/11/chartex" xmlns:cx6="http://schemas.microsoft.com/office/drawing/2016/5/12/chartex" xmlns:cx7="http://schemas.microsoft.com/office/drawing/2016/5/13/chartex" xmlns:cx8="http://schemas.microsoft.com/office/drawing/2016/5/14/chartex" xmlns:mc="http://schemas.openxmlformats.org/markup-compatibility/2006" xmlns:aink="http://schemas.microsoft.com/office/drawing/2016/ink" xmlns:am3d="http://schemas.microsoft.com/office/drawing/2017/model3d" xmlns:o="urn:schemas-microsoft-com:office:office" xmlns:r="http://schemas.openxmlformats.org/officeDocument/2006/relationships" xmlns:m="http://schemas.openxmlformats.org/officeDocument/2006/math" xmlns:v="urn:schemas-microsoft-com:vml" xmlns:wp14="http://schemas.microsoft.com/office/word/2010/wordprocessingDrawing" xmlns:wp="http://schemas.openxmlformats.org/drawingml/2006/wordprocessingDrawing" xmlns:w10="urn:schemas-microsoft-com:office:word" xmlns:w="http://schemas.openxmlformats.org/wordprocessingml/2006/main" xmlns:w14="http://schemas.microsoft.com/office/word/2010/wordml" xmlns:w15="http://schemas.microsoft.com/office/word/2012/wordml" xmlns:w16cex="http://schemas.microsoft.com/office/word/2018/wordml/cex" xmlns:w16cid="http://schemas.microsoft.com/office/word/2016/wordml/cid" xmlns:w16="http://schemas.microsoft.com/office/word/2018/wordml" xmlns:w16sdtdh="http://schemas.microsoft.com/office/word/2020/wordml/sdtdatahash" xmlns:w16se="http://schemas.microsoft.com/office/word/2015/wordml/symex" xmlns:wpg="http://schemas.microsoft.com/office/word/2010/wordprocessingGroup" xmlns:wpi="http://schemas.microsoft.com/office/word/2010/wordprocessingInk" xmlns:wne="http://schemas.microsoft.com/office/word/2006/wordml" xmlns:wps="http://schemas.microsoft.com/office/word/2010/wordprocessingShape" mc:Ignorable="w14 w15 w16se w16cid w16 w16cex w16sdtdh wp14">
   <w:footnote w:type="separator" w:id="-1">
     <w:p>
       <w:pPr>
@@ -10549,7 +9146,7 @@
 </file>
 
 <file path=word/header1.xml><?xml version="1.0" encoding="utf-8"?>
-<w:hdr xmlns:wpc="http://schemas.microsoft.com/office/word/2010/wordprocessingCanvas" xmlns:cx="http://schemas.microsoft.com/office/drawing/2014/chartex" xmlns:mc="http://schemas.openxmlformats.org/markup-compatibility/2006" xmlns:o="urn:schemas-microsoft-com:office:office" xmlns:r="http://schemas.openxmlformats.org/officeDocument/2006/relationships" xmlns:m="http://schemas.openxmlformats.org/officeDocument/2006/math" xmlns:v="urn:schemas-microsoft-com:vml" xmlns:wp14="http://schemas.microsoft.com/office/word/2010/wordprocessingDrawing" xmlns:wp="http://schemas.openxmlformats.org/drawingml/2006/wordprocessingDrawing" xmlns:w10="urn:schemas-microsoft-com:office:word" xmlns:w="http://schemas.openxmlformats.org/wordprocessingml/2006/main" xmlns:w14="http://schemas.microsoft.com/office/word/2010/wordml" xmlns:w15="http://schemas.microsoft.com/office/word/2012/wordml" xmlns:w16se="http://schemas.microsoft.com/office/word/2015/wordml/symex" xmlns:wpg="http://schemas.microsoft.com/office/word/2010/wordprocessingGroup" xmlns:wpi="http://schemas.microsoft.com/office/word/2010/wordprocessingInk" xmlns:wne="http://schemas.microsoft.com/office/word/2006/wordml" xmlns:wps="http://schemas.microsoft.com/office/word/2010/wordprocessingShape" mc:Ignorable="w14 w15 w16se wp14">
+<w:hdr xmlns:wpc="http://schemas.microsoft.com/office/word/2010/wordprocessingCanvas" xmlns:cx="http://schemas.microsoft.com/office/drawing/2014/chartex" xmlns:cx1="http://schemas.microsoft.com/office/drawing/2015/9/8/chartex" xmlns:cx2="http://schemas.microsoft.com/office/drawing/2015/10/21/chartex" xmlns:cx3="http://schemas.microsoft.com/office/drawing/2016/5/9/chartex" xmlns:cx4="http://schemas.microsoft.com/office/drawing/2016/5/10/chartex" xmlns:cx5="http://schemas.microsoft.com/office/drawing/2016/5/11/chartex" xmlns:cx6="http://schemas.microsoft.com/office/drawing/2016/5/12/chartex" xmlns:cx7="http://schemas.microsoft.com/office/drawing/2016/5/13/chartex" xmlns:cx8="http://schemas.microsoft.com/office/drawing/2016/5/14/chartex" xmlns:mc="http://schemas.openxmlformats.org/markup-compatibility/2006" xmlns:aink="http://schemas.microsoft.com/office/drawing/2016/ink" xmlns:am3d="http://schemas.microsoft.com/office/drawing/2017/model3d" xmlns:o="urn:schemas-microsoft-com:office:office" xmlns:r="http://schemas.openxmlformats.org/officeDocument/2006/relationships" xmlns:m="http://schemas.openxmlformats.org/officeDocument/2006/math" xmlns:v="urn:schemas-microsoft-com:vml" xmlns:wp14="http://schemas.microsoft.com/office/word/2010/wordprocessingDrawing" xmlns:wp="http://schemas.openxmlformats.org/drawingml/2006/wordprocessingDrawing" xmlns:w10="urn:schemas-microsoft-com:office:word" xmlns:w="http://schemas.openxmlformats.org/wordprocessingml/2006/main" xmlns:w14="http://schemas.microsoft.com/office/word/2010/wordml" xmlns:w15="http://schemas.microsoft.com/office/word/2012/wordml" xmlns:w16cex="http://schemas.microsoft.com/office/word/2018/wordml/cex" xmlns:w16cid="http://schemas.microsoft.com/office/word/2016/wordml/cid" xmlns:w16="http://schemas.microsoft.com/office/word/2018/wordml" xmlns:w16sdtdh="http://schemas.microsoft.com/office/word/2020/wordml/sdtdatahash" xmlns:w16se="http://schemas.microsoft.com/office/word/2015/wordml/symex" xmlns:wpg="http://schemas.microsoft.com/office/word/2010/wordprocessingGroup" xmlns:wpi="http://schemas.microsoft.com/office/word/2010/wordprocessingInk" xmlns:wne="http://schemas.microsoft.com/office/word/2006/wordml" xmlns:wps="http://schemas.microsoft.com/office/word/2010/wordprocessingShape" mc:Ignorable="w14 w15 w16se w16cid w16 w16cex w16sdtdh wp14">
   <w:sdt>
     <w:sdtPr>
       <w:id w:val="-383098061"/>
@@ -10568,7 +9165,7 @@
     <w:sdtContent>
       <w:p>
         <w:pPr>
-          <w:pStyle w:val="ad"/>
+          <w:pStyle w:val="Header"/>
           <w:jc w:val="center"/>
           <w:rPr>
             <w:rFonts w:ascii="Times New Roman" w:hAnsi="Times New Roman" w:cs="Times New Roman"/>
@@ -10624,7 +9221,7 @@
 </file>
 
 <file path=word/numbering.xml><?xml version="1.0" encoding="utf-8"?>
-<w:numbering xmlns:wpc="http://schemas.microsoft.com/office/word/2010/wordprocessingCanvas" xmlns:cx="http://schemas.microsoft.com/office/drawing/2014/chartex" xmlns:mc="http://schemas.openxmlformats.org/markup-compatibility/2006" xmlns:o="urn:schemas-microsoft-com:office:office" xmlns:r="http://schemas.openxmlformats.org/officeDocument/2006/relationships" xmlns:m="http://schemas.openxmlformats.org/officeDocument/2006/math" xmlns:v="urn:schemas-microsoft-com:vml" xmlns:wp14="http://schemas.microsoft.com/office/word/2010/wordprocessingDrawing" xmlns:wp="http://schemas.openxmlformats.org/drawingml/2006/wordprocessingDrawing" xmlns:w10="urn:schemas-microsoft-com:office:word" xmlns:w="http://schemas.openxmlformats.org/wordprocessingml/2006/main" xmlns:w14="http://schemas.microsoft.com/office/word/2010/wordml" xmlns:w15="http://schemas.microsoft.com/office/word/2012/wordml" xmlns:w16se="http://schemas.microsoft.com/office/word/2015/wordml/symex" xmlns:wpg="http://schemas.microsoft.com/office/word/2010/wordprocessingGroup" xmlns:wpi="http://schemas.microsoft.com/office/word/2010/wordprocessingInk" xmlns:wne="http://schemas.microsoft.com/office/word/2006/wordml" xmlns:wps="http://schemas.microsoft.com/office/word/2010/wordprocessingShape" mc:Ignorable="w14 w15 w16se wp14">
+<w:numbering xmlns:wpc="http://schemas.microsoft.com/office/word/2010/wordprocessingCanvas" xmlns:cx="http://schemas.microsoft.com/office/drawing/2014/chartex" xmlns:cx1="http://schemas.microsoft.com/office/drawing/2015/9/8/chartex" xmlns:cx2="http://schemas.microsoft.com/office/drawing/2015/10/21/chartex" xmlns:cx3="http://schemas.microsoft.com/office/drawing/2016/5/9/chartex" xmlns:cx4="http://schemas.microsoft.com/office/drawing/2016/5/10/chartex" xmlns:cx5="http://schemas.microsoft.com/office/drawing/2016/5/11/chartex" xmlns:cx6="http://schemas.microsoft.com/office/drawing/2016/5/12/chartex" xmlns:cx7="http://schemas.microsoft.com/office/drawing/2016/5/13/chartex" xmlns:cx8="http://schemas.microsoft.com/office/drawing/2016/5/14/chartex" xmlns:mc="http://schemas.openxmlformats.org/markup-compatibility/2006" xmlns:aink="http://schemas.microsoft.com/office/drawing/2016/ink" xmlns:am3d="http://schemas.microsoft.com/office/drawing/2017/model3d" xmlns:o="urn:schemas-microsoft-com:office:office" xmlns:r="http://schemas.openxmlformats.org/officeDocument/2006/relationships" xmlns:m="http://schemas.openxmlformats.org/officeDocument/2006/math" xmlns:v="urn:schemas-microsoft-com:vml" xmlns:wp14="http://schemas.microsoft.com/office/word/2010/wordprocessingDrawing" xmlns:wp="http://schemas.openxmlformats.org/drawingml/2006/wordprocessingDrawing" xmlns:w10="urn:schemas-microsoft-com:office:word" xmlns:w="http://schemas.openxmlformats.org/wordprocessingml/2006/main" xmlns:w14="http://schemas.microsoft.com/office/word/2010/wordml" xmlns:w15="http://schemas.microsoft.com/office/word/2012/wordml" xmlns:w16cex="http://schemas.microsoft.com/office/word/2018/wordml/cex" xmlns:w16cid="http://schemas.microsoft.com/office/word/2016/wordml/cid" xmlns:w16="http://schemas.microsoft.com/office/word/2018/wordml" xmlns:w16sdtdh="http://schemas.microsoft.com/office/word/2020/wordml/sdtdatahash" xmlns:w16se="http://schemas.microsoft.com/office/word/2015/wordml/symex" xmlns:wpg="http://schemas.microsoft.com/office/word/2010/wordprocessingGroup" xmlns:wpi="http://schemas.microsoft.com/office/word/2010/wordprocessingInk" xmlns:wne="http://schemas.microsoft.com/office/word/2006/wordml" xmlns:wps="http://schemas.microsoft.com/office/word/2010/wordprocessingShape" mc:Ignorable="w14 w15 w16se w16cid w16 w16cex w16sdtdh wp14">
   <w:abstractNum w:abstractNumId="0" w15:restartNumberingAfterBreak="0">
     <w:nsid w:val="031D2D45"/>
     <w:multiLevelType w:val="multilevel"/>
@@ -11628,15 +10225,18 @@
 </file>
 
 <file path=word/people.xml><?xml version="1.0" encoding="utf-8"?>
-<w15:people xmlns:wpc="http://schemas.microsoft.com/office/word/2010/wordprocessingCanvas" xmlns:cx="http://schemas.microsoft.com/office/drawing/2014/chartex" xmlns:mc="http://schemas.openxmlformats.org/markup-compatibility/2006" xmlns:o="urn:schemas-microsoft-com:office:office" xmlns:r="http://schemas.openxmlformats.org/officeDocument/2006/relationships" xmlns:m="http://schemas.openxmlformats.org/officeDocument/2006/math" xmlns:v="urn:schemas-microsoft-com:vml" xmlns:wp14="http://schemas.microsoft.com/office/word/2010/wordprocessingDrawing" xmlns:wp="http://schemas.openxmlformats.org/drawingml/2006/wordprocessingDrawing" xmlns:w10="urn:schemas-microsoft-com:office:word" xmlns:w="http://schemas.openxmlformats.org/wordprocessingml/2006/main" xmlns:w14="http://schemas.microsoft.com/office/word/2010/wordml" xmlns:w15="http://schemas.microsoft.com/office/word/2012/wordml" xmlns:w16se="http://schemas.microsoft.com/office/word/2015/wordml/symex" xmlns:wpg="http://schemas.microsoft.com/office/word/2010/wordprocessingGroup" xmlns:wpi="http://schemas.microsoft.com/office/word/2010/wordprocessingInk" xmlns:wne="http://schemas.microsoft.com/office/word/2006/wordml" xmlns:wps="http://schemas.microsoft.com/office/word/2010/wordprocessingShape" mc:Ignorable="w14 w15 w16se wp14">
+<w15:people xmlns:wpc="http://schemas.microsoft.com/office/word/2010/wordprocessingCanvas" xmlns:cx="http://schemas.microsoft.com/office/drawing/2014/chartex" xmlns:cx1="http://schemas.microsoft.com/office/drawing/2015/9/8/chartex" xmlns:cx2="http://schemas.microsoft.com/office/drawing/2015/10/21/chartex" xmlns:cx3="http://schemas.microsoft.com/office/drawing/2016/5/9/chartex" xmlns:cx4="http://schemas.microsoft.com/office/drawing/2016/5/10/chartex" xmlns:cx5="http://schemas.microsoft.com/office/drawing/2016/5/11/chartex" xmlns:cx6="http://schemas.microsoft.com/office/drawing/2016/5/12/chartex" xmlns:cx7="http://schemas.microsoft.com/office/drawing/2016/5/13/chartex" xmlns:cx8="http://schemas.microsoft.com/office/drawing/2016/5/14/chartex" xmlns:mc="http://schemas.openxmlformats.org/markup-compatibility/2006" xmlns:aink="http://schemas.microsoft.com/office/drawing/2016/ink" xmlns:am3d="http://schemas.microsoft.com/office/drawing/2017/model3d" xmlns:o="urn:schemas-microsoft-com:office:office" xmlns:r="http://schemas.openxmlformats.org/officeDocument/2006/relationships" xmlns:m="http://schemas.openxmlformats.org/officeDocument/2006/math" xmlns:v="urn:schemas-microsoft-com:vml" xmlns:wp14="http://schemas.microsoft.com/office/word/2010/wordprocessingDrawing" xmlns:wp="http://schemas.openxmlformats.org/drawingml/2006/wordprocessingDrawing" xmlns:w10="urn:schemas-microsoft-com:office:word" xmlns:w="http://schemas.openxmlformats.org/wordprocessingml/2006/main" xmlns:w14="http://schemas.microsoft.com/office/word/2010/wordml" xmlns:w15="http://schemas.microsoft.com/office/word/2012/wordml" xmlns:w16cex="http://schemas.microsoft.com/office/word/2018/wordml/cex" xmlns:w16cid="http://schemas.microsoft.com/office/word/2016/wordml/cid" xmlns:w16="http://schemas.microsoft.com/office/word/2018/wordml" xmlns:w16sdtdh="http://schemas.microsoft.com/office/word/2020/wordml/sdtdatahash" xmlns:w16se="http://schemas.microsoft.com/office/word/2015/wordml/symex" xmlns:wpg="http://schemas.microsoft.com/office/word/2010/wordprocessingGroup" xmlns:wpi="http://schemas.microsoft.com/office/word/2010/wordprocessingInk" xmlns:wne="http://schemas.microsoft.com/office/word/2006/wordml" xmlns:wps="http://schemas.microsoft.com/office/word/2010/wordprocessingShape" mc:Ignorable="w14 w15 w16se w16cid w16 w16cex w16sdtdh wp14">
   <w15:person w15:author="RePack by Diakov">
     <w15:presenceInfo w15:providerId="Windows Live" w15:userId="c6e4e2ed15ef6d92"/>
+  </w15:person>
+  <w15:person w15:author="AAK">
+    <w15:presenceInfo w15:providerId="AD" w15:userId="S-1-5-21-2301979571-1751391163-971761870-1106"/>
   </w15:person>
 </w15:people>
 </file>
 
 <file path=word/styles.xml><?xml version="1.0" encoding="utf-8"?>
-<w:styles xmlns:mc="http://schemas.openxmlformats.org/markup-compatibility/2006" xmlns:r="http://schemas.openxmlformats.org/officeDocument/2006/relationships" xmlns:w="http://schemas.openxmlformats.org/wordprocessingml/2006/main" xmlns:w14="http://schemas.microsoft.com/office/word/2010/wordml" xmlns:w15="http://schemas.microsoft.com/office/word/2012/wordml" xmlns:w16se="http://schemas.microsoft.com/office/word/2015/wordml/symex" mc:Ignorable="w14 w15 w16se">
+<w:styles xmlns:mc="http://schemas.openxmlformats.org/markup-compatibility/2006" xmlns:r="http://schemas.openxmlformats.org/officeDocument/2006/relationships" xmlns:w="http://schemas.openxmlformats.org/wordprocessingml/2006/main" xmlns:w14="http://schemas.microsoft.com/office/word/2010/wordml" xmlns:w15="http://schemas.microsoft.com/office/word/2012/wordml" xmlns:w16cex="http://schemas.microsoft.com/office/word/2018/wordml/cex" xmlns:w16cid="http://schemas.microsoft.com/office/word/2016/wordml/cid" xmlns:w16="http://schemas.microsoft.com/office/word/2018/wordml" xmlns:w16sdtdh="http://schemas.microsoft.com/office/word/2020/wordml/sdtdatahash" xmlns:w16se="http://schemas.microsoft.com/office/word/2015/wordml/symex" mc:Ignorable="w14 w15 w16se w16cid w16 w16cex w16sdtdh">
   <w:docDefaults>
     <w:rPrDefault>
       <w:rPr>
@@ -11653,7 +10253,7 @@
       </w:pPr>
     </w:pPrDefault>
   </w:docDefaults>
-  <w:latentStyles w:defLockedState="0" w:defUIPriority="99" w:defSemiHidden="0" w:defUnhideWhenUsed="0" w:defQFormat="0" w:count="371">
+  <w:latentStyles w:defLockedState="0" w:defUIPriority="99" w:defSemiHidden="0" w:defUnhideWhenUsed="0" w:defQFormat="0" w:count="376">
     <w:lsdException w:name="Normal" w:uiPriority="0" w:qFormat="1"/>
     <w:lsdException w:name="heading 1" w:uiPriority="9" w:qFormat="1"/>
     <w:lsdException w:name="heading 2" w:semiHidden="1" w:uiPriority="9" w:unhideWhenUsed="1" w:qFormat="1"/>
@@ -11759,7 +10359,6 @@
     <w:lsdException w:name="HTML Sample" w:semiHidden="1" w:unhideWhenUsed="1"/>
     <w:lsdException w:name="HTML Typewriter" w:semiHidden="1" w:unhideWhenUsed="1"/>
     <w:lsdException w:name="HTML Variable" w:semiHidden="1" w:unhideWhenUsed="1"/>
-    <w:lsdException w:name="Normal Table" w:semiHidden="1" w:unhideWhenUsed="1"/>
     <w:lsdException w:name="annotation subject" w:semiHidden="1" w:unhideWhenUsed="1"/>
     <w:lsdException w:name="No List" w:semiHidden="1" w:unhideWhenUsed="1"/>
     <w:lsdException w:name="Outline List 1" w:semiHidden="1" w:unhideWhenUsed="1"/>
@@ -11802,11 +10401,8 @@
     <w:lsdException w:name="Table Contemporary" w:semiHidden="1" w:unhideWhenUsed="1"/>
     <w:lsdException w:name="Table Elegant" w:semiHidden="1" w:unhideWhenUsed="1"/>
     <w:lsdException w:name="Table Professional" w:semiHidden="1" w:unhideWhenUsed="1"/>
-    <w:lsdException w:name="Table Subtle 1" w:semiHidden="1" w:unhideWhenUsed="1"/>
     <w:lsdException w:name="Table Subtle 2" w:semiHidden="1" w:unhideWhenUsed="1"/>
     <w:lsdException w:name="Table Web 1" w:semiHidden="1" w:unhideWhenUsed="1"/>
-    <w:lsdException w:name="Table Web 2" w:semiHidden="1" w:unhideWhenUsed="1"/>
-    <w:lsdException w:name="Table Web 3" w:semiHidden="1" w:unhideWhenUsed="1"/>
     <w:lsdException w:name="Balloon Text" w:semiHidden="1" w:unhideWhenUsed="1"/>
     <w:lsdException w:name="Table Grid" w:uiPriority="59"/>
     <w:lsdException w:name="Table Theme" w:semiHidden="1" w:unhideWhenUsed="1"/>
@@ -12025,16 +10621,21 @@
     <w:lsdException w:name="List Table 5 Dark Accent 6" w:uiPriority="50"/>
     <w:lsdException w:name="List Table 6 Colorful Accent 6" w:uiPriority="51"/>
     <w:lsdException w:name="List Table 7 Colorful Accent 6" w:uiPriority="52"/>
+    <w:lsdException w:name="Mention" w:semiHidden="1" w:unhideWhenUsed="1"/>
+    <w:lsdException w:name="Smart Hyperlink" w:semiHidden="1" w:unhideWhenUsed="1"/>
+    <w:lsdException w:name="Hashtag" w:semiHidden="1" w:unhideWhenUsed="1"/>
+    <w:lsdException w:name="Unresolved Mention" w:semiHidden="1" w:unhideWhenUsed="1"/>
+    <w:lsdException w:name="Smart Link" w:semiHidden="1" w:unhideWhenUsed="1"/>
   </w:latentStyles>
-  <w:style w:type="paragraph" w:default="1" w:styleId="a">
+  <w:style w:type="paragraph" w:default="1" w:styleId="Normal">
     <w:name w:val="Normal"/>
     <w:qFormat/>
   </w:style>
-  <w:style w:type="paragraph" w:styleId="1">
+  <w:style w:type="paragraph" w:styleId="Heading1">
     <w:name w:val="heading 1"/>
-    <w:basedOn w:val="a"/>
-    <w:next w:val="a"/>
-    <w:link w:val="10"/>
+    <w:basedOn w:val="Normal"/>
+    <w:next w:val="Normal"/>
+    <w:link w:val="Heading1Char"/>
     <w:uiPriority w:val="9"/>
     <w:qFormat/>
     <w:rsid w:val="00104A63"/>
@@ -12053,13 +10654,13 @@
       <w:szCs w:val="32"/>
     </w:rPr>
   </w:style>
-  <w:style w:type="character" w:default="1" w:styleId="a0">
+  <w:style w:type="character" w:default="1" w:styleId="DefaultParagraphFont">
     <w:name w:val="Default Paragraph Font"/>
     <w:uiPriority w:val="1"/>
     <w:semiHidden/>
     <w:unhideWhenUsed/>
   </w:style>
-  <w:style w:type="table" w:default="1" w:styleId="a1">
+  <w:style w:type="table" w:default="1" w:styleId="TableNormal">
     <w:name w:val="Normal Table"/>
     <w:uiPriority w:val="99"/>
     <w:semiHidden/>
@@ -12074,15 +10675,15 @@
       </w:tblCellMar>
     </w:tblPr>
   </w:style>
-  <w:style w:type="numbering" w:default="1" w:styleId="a2">
+  <w:style w:type="numbering" w:default="1" w:styleId="NoList">
     <w:name w:val="No List"/>
     <w:uiPriority w:val="99"/>
     <w:semiHidden/>
     <w:unhideWhenUsed/>
   </w:style>
-  <w:style w:type="paragraph" w:styleId="a3">
+  <w:style w:type="paragraph" w:styleId="NormalWeb">
     <w:name w:val="Normal (Web)"/>
-    <w:basedOn w:val="a"/>
+    <w:basedOn w:val="Normal"/>
     <w:uiPriority w:val="99"/>
     <w:unhideWhenUsed/>
     <w:rsid w:val="00104A63"/>
@@ -12096,10 +10697,10 @@
       <w:lang w:eastAsia="ru-RU"/>
     </w:rPr>
   </w:style>
-  <w:style w:type="character" w:customStyle="1" w:styleId="10">
-    <w:name w:val="Заголовок 1 Знак"/>
-    <w:basedOn w:val="a0"/>
-    <w:link w:val="1"/>
+  <w:style w:type="character" w:customStyle="1" w:styleId="Heading1Char">
+    <w:name w:val="Heading 1 Char"/>
+    <w:basedOn w:val="DefaultParagraphFont"/>
+    <w:link w:val="Heading1"/>
     <w:uiPriority w:val="9"/>
     <w:rsid w:val="00104A63"/>
     <w:rPr>
@@ -12110,9 +10711,9 @@
       <w:szCs w:val="32"/>
     </w:rPr>
   </w:style>
-  <w:style w:type="character" w:styleId="a4">
+  <w:style w:type="character" w:styleId="Hyperlink">
     <w:name w:val="Hyperlink"/>
-    <w:basedOn w:val="a0"/>
+    <w:basedOn w:val="DefaultParagraphFont"/>
     <w:uiPriority w:val="99"/>
     <w:unhideWhenUsed/>
     <w:rsid w:val="00104A63"/>
@@ -12121,10 +10722,10 @@
       <w:u w:val="single"/>
     </w:rPr>
   </w:style>
-  <w:style w:type="paragraph" w:styleId="a5">
+  <w:style w:type="paragraph" w:styleId="TOCHeading">
     <w:name w:val="TOC Heading"/>
-    <w:basedOn w:val="1"/>
-    <w:next w:val="a"/>
+    <w:basedOn w:val="Heading1"/>
+    <w:next w:val="Normal"/>
     <w:uiPriority w:val="39"/>
     <w:unhideWhenUsed/>
     <w:qFormat/>
@@ -12142,10 +10743,10 @@
       <w:lang w:eastAsia="ru-RU"/>
     </w:rPr>
   </w:style>
-  <w:style w:type="paragraph" w:styleId="11">
+  <w:style w:type="paragraph" w:styleId="TOC1">
     <w:name w:val="toc 1"/>
-    <w:basedOn w:val="a"/>
-    <w:next w:val="a"/>
+    <w:basedOn w:val="Normal"/>
+    <w:next w:val="Normal"/>
     <w:autoRedefine/>
     <w:uiPriority w:val="39"/>
     <w:unhideWhenUsed/>
@@ -12158,9 +10759,9 @@
       <w:sz w:val="28"/>
     </w:rPr>
   </w:style>
-  <w:style w:type="paragraph" w:styleId="a6">
+  <w:style w:type="paragraph" w:styleId="ListParagraph">
     <w:name w:val="List Paragraph"/>
-    <w:basedOn w:val="a"/>
+    <w:basedOn w:val="Normal"/>
     <w:uiPriority w:val="34"/>
     <w:qFormat/>
     <w:rsid w:val="00104A63"/>
@@ -12173,9 +10774,9 @@
       <w:sz w:val="28"/>
     </w:rPr>
   </w:style>
-  <w:style w:type="table" w:styleId="a7">
+  <w:style w:type="table" w:styleId="TableGrid">
     <w:name w:val="Table Grid"/>
-    <w:basedOn w:val="a1"/>
+    <w:basedOn w:val="TableNormal"/>
     <w:uiPriority w:val="59"/>
     <w:rsid w:val="00104A63"/>
     <w:pPr>
@@ -12202,10 +10803,10 @@
       </w:numPr>
     </w:pPr>
   </w:style>
-  <w:style w:type="paragraph" w:styleId="a8">
+  <w:style w:type="paragraph" w:styleId="BodyText">
     <w:name w:val="Body Text"/>
-    <w:basedOn w:val="a"/>
-    <w:link w:val="a9"/>
+    <w:basedOn w:val="Normal"/>
+    <w:link w:val="BodyTextChar"/>
     <w:uiPriority w:val="1"/>
     <w:qFormat/>
     <w:rsid w:val="00104A63"/>
@@ -12222,10 +10823,10 @@
       <w:lang w:val="en-US"/>
     </w:rPr>
   </w:style>
-  <w:style w:type="character" w:customStyle="1" w:styleId="a9">
-    <w:name w:val="Основной текст Знак"/>
-    <w:basedOn w:val="a0"/>
-    <w:link w:val="a8"/>
+  <w:style w:type="character" w:customStyle="1" w:styleId="BodyTextChar">
+    <w:name w:val="Body Text Char"/>
+    <w:basedOn w:val="DefaultParagraphFont"/>
+    <w:link w:val="BodyText"/>
     <w:uiPriority w:val="1"/>
     <w:rsid w:val="00104A63"/>
     <w:rPr>
@@ -12235,10 +10836,10 @@
       <w:lang w:val="en-US"/>
     </w:rPr>
   </w:style>
-  <w:style w:type="table" w:customStyle="1" w:styleId="12">
+  <w:style w:type="table" w:customStyle="1" w:styleId="1">
     <w:name w:val="Сетка таблицы1"/>
-    <w:basedOn w:val="a1"/>
-    <w:next w:val="a7"/>
+    <w:basedOn w:val="TableNormal"/>
+    <w:next w:val="TableGrid"/>
     <w:uiPriority w:val="59"/>
     <w:rsid w:val="00104A63"/>
     <w:pPr>
@@ -12262,9 +10863,9 @@
       </w:tblBorders>
     </w:tblPr>
   </w:style>
-  <w:style w:type="character" w:customStyle="1" w:styleId="aa">
+  <w:style w:type="character" w:customStyle="1" w:styleId="a">
     <w:name w:val="мой стиль Знак"/>
-    <w:link w:val="ab"/>
+    <w:link w:val="a0"/>
     <w:locked/>
     <w:rsid w:val="00104A63"/>
     <w:rPr>
@@ -12274,10 +10875,10 @@
       <w:szCs w:val="32"/>
     </w:rPr>
   </w:style>
-  <w:style w:type="paragraph" w:customStyle="1" w:styleId="ab">
+  <w:style w:type="paragraph" w:customStyle="1" w:styleId="a0">
     <w:name w:val="мой стиль"/>
-    <w:basedOn w:val="a"/>
-    <w:link w:val="aa"/>
+    <w:basedOn w:val="Normal"/>
+    <w:link w:val="a"/>
     <w:qFormat/>
     <w:rsid w:val="00104A63"/>
     <w:pPr>
@@ -12292,7 +10893,7 @@
       <w:szCs w:val="32"/>
     </w:rPr>
   </w:style>
-  <w:style w:type="paragraph" w:customStyle="1" w:styleId="ac">
+  <w:style w:type="paragraph" w:customStyle="1" w:styleId="a1">
     <w:name w:val="По умолчанию"/>
     <w:rsid w:val="00F54926"/>
     <w:pPr>
@@ -12318,10 +10919,10 @@
       </w14:textOutline>
     </w:rPr>
   </w:style>
-  <w:style w:type="paragraph" w:styleId="ad">
+  <w:style w:type="paragraph" w:styleId="Header">
     <w:name w:val="header"/>
-    <w:basedOn w:val="a"/>
-    <w:link w:val="ae"/>
+    <w:basedOn w:val="Normal"/>
+    <w:link w:val="HeaderChar"/>
     <w:uiPriority w:val="99"/>
     <w:unhideWhenUsed/>
     <w:rsid w:val="00C86C2D"/>
@@ -12333,17 +10934,17 @@
       <w:spacing w:after="0" w:line="240" w:lineRule="auto"/>
     </w:pPr>
   </w:style>
-  <w:style w:type="character" w:customStyle="1" w:styleId="ae">
-    <w:name w:val="Верхний колонтитул Знак"/>
-    <w:basedOn w:val="a0"/>
-    <w:link w:val="ad"/>
+  <w:style w:type="character" w:customStyle="1" w:styleId="HeaderChar">
+    <w:name w:val="Header Char"/>
+    <w:basedOn w:val="DefaultParagraphFont"/>
+    <w:link w:val="Header"/>
     <w:uiPriority w:val="99"/>
     <w:rsid w:val="00C86C2D"/>
   </w:style>
-  <w:style w:type="paragraph" w:styleId="af">
+  <w:style w:type="paragraph" w:styleId="Footer">
     <w:name w:val="footer"/>
-    <w:basedOn w:val="a"/>
-    <w:link w:val="af0"/>
+    <w:basedOn w:val="Normal"/>
+    <w:link w:val="FooterChar"/>
     <w:uiPriority w:val="99"/>
     <w:unhideWhenUsed/>
     <w:rsid w:val="00C86C2D"/>
@@ -12355,16 +10956,16 @@
       <w:spacing w:after="0" w:line="240" w:lineRule="auto"/>
     </w:pPr>
   </w:style>
-  <w:style w:type="character" w:customStyle="1" w:styleId="af0">
-    <w:name w:val="Нижний колонтитул Знак"/>
-    <w:basedOn w:val="a0"/>
-    <w:link w:val="af"/>
+  <w:style w:type="character" w:customStyle="1" w:styleId="FooterChar">
+    <w:name w:val="Footer Char"/>
+    <w:basedOn w:val="DefaultParagraphFont"/>
+    <w:link w:val="Footer"/>
     <w:uiPriority w:val="99"/>
     <w:rsid w:val="00C86C2D"/>
   </w:style>
-  <w:style w:type="character" w:styleId="af1">
+  <w:style w:type="character" w:styleId="CommentReference">
     <w:name w:val="annotation reference"/>
-    <w:basedOn w:val="a0"/>
+    <w:basedOn w:val="DefaultParagraphFont"/>
     <w:uiPriority w:val="99"/>
     <w:semiHidden/>
     <w:unhideWhenUsed/>
@@ -12374,10 +10975,10 @@
       <w:szCs w:val="16"/>
     </w:rPr>
   </w:style>
-  <w:style w:type="paragraph" w:styleId="af2">
+  <w:style w:type="paragraph" w:styleId="CommentText">
     <w:name w:val="annotation text"/>
-    <w:basedOn w:val="a"/>
-    <w:link w:val="af3"/>
+    <w:basedOn w:val="Normal"/>
+    <w:link w:val="CommentTextChar"/>
     <w:uiPriority w:val="99"/>
     <w:semiHidden/>
     <w:unhideWhenUsed/>
@@ -12390,10 +10991,10 @@
       <w:szCs w:val="20"/>
     </w:rPr>
   </w:style>
-  <w:style w:type="character" w:customStyle="1" w:styleId="af3">
-    <w:name w:val="Текст примечания Знак"/>
-    <w:basedOn w:val="a0"/>
-    <w:link w:val="af2"/>
+  <w:style w:type="character" w:customStyle="1" w:styleId="CommentTextChar">
+    <w:name w:val="Comment Text Char"/>
+    <w:basedOn w:val="DefaultParagraphFont"/>
+    <w:link w:val="CommentText"/>
     <w:uiPriority w:val="99"/>
     <w:semiHidden/>
     <w:rsid w:val="000837C8"/>
@@ -12402,11 +11003,11 @@
       <w:szCs w:val="20"/>
     </w:rPr>
   </w:style>
-  <w:style w:type="paragraph" w:styleId="af4">
+  <w:style w:type="paragraph" w:styleId="CommentSubject">
     <w:name w:val="annotation subject"/>
-    <w:basedOn w:val="af2"/>
-    <w:next w:val="af2"/>
-    <w:link w:val="af5"/>
+    <w:basedOn w:val="CommentText"/>
+    <w:next w:val="CommentText"/>
+    <w:link w:val="CommentSubjectChar"/>
     <w:uiPriority w:val="99"/>
     <w:semiHidden/>
     <w:unhideWhenUsed/>
@@ -12416,10 +11017,10 @@
       <w:bCs/>
     </w:rPr>
   </w:style>
-  <w:style w:type="character" w:customStyle="1" w:styleId="af5">
-    <w:name w:val="Тема примечания Знак"/>
-    <w:basedOn w:val="af3"/>
-    <w:link w:val="af4"/>
+  <w:style w:type="character" w:customStyle="1" w:styleId="CommentSubjectChar">
+    <w:name w:val="Comment Subject Char"/>
+    <w:basedOn w:val="CommentTextChar"/>
+    <w:link w:val="CommentSubject"/>
     <w:uiPriority w:val="99"/>
     <w:semiHidden/>
     <w:rsid w:val="000837C8"/>
@@ -12430,10 +11031,10 @@
       <w:szCs w:val="20"/>
     </w:rPr>
   </w:style>
-  <w:style w:type="paragraph" w:styleId="af6">
+  <w:style w:type="paragraph" w:styleId="BalloonText">
     <w:name w:val="Balloon Text"/>
-    <w:basedOn w:val="a"/>
-    <w:link w:val="af7"/>
+    <w:basedOn w:val="Normal"/>
+    <w:link w:val="BalloonTextChar"/>
     <w:uiPriority w:val="99"/>
     <w:semiHidden/>
     <w:unhideWhenUsed/>
@@ -12447,10 +11048,10 @@
       <w:szCs w:val="18"/>
     </w:rPr>
   </w:style>
-  <w:style w:type="character" w:customStyle="1" w:styleId="af7">
-    <w:name w:val="Текст выноски Знак"/>
-    <w:basedOn w:val="a0"/>
-    <w:link w:val="af6"/>
+  <w:style w:type="character" w:customStyle="1" w:styleId="BalloonTextChar">
+    <w:name w:val="Balloon Text Char"/>
+    <w:basedOn w:val="DefaultParagraphFont"/>
+    <w:link w:val="BalloonText"/>
     <w:uiPriority w:val="99"/>
     <w:semiHidden/>
     <w:rsid w:val="000837C8"/>

--- a/Docs/ПС Якупов.docx
+++ b/Docs/ПС Якупов.docx
@@ -1,10 +1,10 @@
 
 <file path=word/document.xml><?xml version="1.0" encoding="utf-8"?>
-<w:document xmlns:wpc="http://schemas.microsoft.com/office/word/2010/wordprocessingCanvas" xmlns:cx="http://schemas.microsoft.com/office/drawing/2014/chartex" xmlns:cx1="http://schemas.microsoft.com/office/drawing/2015/9/8/chartex" xmlns:cx2="http://schemas.microsoft.com/office/drawing/2015/10/21/chartex" xmlns:cx3="http://schemas.microsoft.com/office/drawing/2016/5/9/chartex" xmlns:cx4="http://schemas.microsoft.com/office/drawing/2016/5/10/chartex" xmlns:cx5="http://schemas.microsoft.com/office/drawing/2016/5/11/chartex" xmlns:cx6="http://schemas.microsoft.com/office/drawing/2016/5/12/chartex" xmlns:cx7="http://schemas.microsoft.com/office/drawing/2016/5/13/chartex" xmlns:cx8="http://schemas.microsoft.com/office/drawing/2016/5/14/chartex" xmlns:mc="http://schemas.openxmlformats.org/markup-compatibility/2006" xmlns:aink="http://schemas.microsoft.com/office/drawing/2016/ink" xmlns:am3d="http://schemas.microsoft.com/office/drawing/2017/model3d" xmlns:o="urn:schemas-microsoft-com:office:office" xmlns:r="http://schemas.openxmlformats.org/officeDocument/2006/relationships" xmlns:m="http://schemas.openxmlformats.org/officeDocument/2006/math" xmlns:v="urn:schemas-microsoft-com:vml" xmlns:wp14="http://schemas.microsoft.com/office/word/2010/wordprocessingDrawing" xmlns:wp="http://schemas.openxmlformats.org/drawingml/2006/wordprocessingDrawing" xmlns:w10="urn:schemas-microsoft-com:office:word" xmlns:w="http://schemas.openxmlformats.org/wordprocessingml/2006/main" xmlns:w14="http://schemas.microsoft.com/office/word/2010/wordml" xmlns:w15="http://schemas.microsoft.com/office/word/2012/wordml" xmlns:w16cex="http://schemas.microsoft.com/office/word/2018/wordml/cex" xmlns:w16cid="http://schemas.microsoft.com/office/word/2016/wordml/cid" xmlns:w16="http://schemas.microsoft.com/office/word/2018/wordml" xmlns:w16sdtdh="http://schemas.microsoft.com/office/word/2020/wordml/sdtdatahash" xmlns:w16se="http://schemas.microsoft.com/office/word/2015/wordml/symex" xmlns:wpg="http://schemas.microsoft.com/office/word/2010/wordprocessingGroup" xmlns:wpi="http://schemas.microsoft.com/office/word/2010/wordprocessingInk" xmlns:wne="http://schemas.microsoft.com/office/word/2006/wordml" xmlns:wps="http://schemas.microsoft.com/office/word/2010/wordprocessingShape" mc:Ignorable="w14 w15 w16se w16cid w16 w16cex w16sdtdh wp14">
+<w:document xmlns:wpc="http://schemas.microsoft.com/office/word/2010/wordprocessingCanvas" xmlns:cx="http://schemas.microsoft.com/office/drawing/2014/chartex" xmlns:mc="http://schemas.openxmlformats.org/markup-compatibility/2006" xmlns:o="urn:schemas-microsoft-com:office:office" xmlns:r="http://schemas.openxmlformats.org/officeDocument/2006/relationships" xmlns:m="http://schemas.openxmlformats.org/officeDocument/2006/math" xmlns:v="urn:schemas-microsoft-com:vml" xmlns:wp14="http://schemas.microsoft.com/office/word/2010/wordprocessingDrawing" xmlns:wp="http://schemas.openxmlformats.org/drawingml/2006/wordprocessingDrawing" xmlns:w10="urn:schemas-microsoft-com:office:word" xmlns:w="http://schemas.openxmlformats.org/wordprocessingml/2006/main" xmlns:w14="http://schemas.microsoft.com/office/word/2010/wordml" xmlns:w15="http://schemas.microsoft.com/office/word/2012/wordml" xmlns:w16se="http://schemas.microsoft.com/office/word/2015/wordml/symex" xmlns:wpg="http://schemas.microsoft.com/office/word/2010/wordprocessingGroup" xmlns:wpi="http://schemas.microsoft.com/office/word/2010/wordprocessingInk" xmlns:wne="http://schemas.microsoft.com/office/word/2006/wordml" xmlns:wps="http://schemas.microsoft.com/office/word/2010/wordprocessingShape" mc:Ignorable="w14 w15 w16se wp14">
   <w:body>
     <w:p>
       <w:pPr>
-        <w:pStyle w:val="NormalWeb"/>
+        <w:pStyle w:val="a3"/>
         <w:jc w:val="center"/>
         <w:rPr>
           <w:color w:val="000000"/>
@@ -23,7 +23,7 @@
     </w:p>
     <w:p>
       <w:pPr>
-        <w:pStyle w:val="NormalWeb"/>
+        <w:pStyle w:val="a3"/>
         <w:jc w:val="center"/>
         <w:rPr>
           <w:color w:val="000000"/>
@@ -42,7 +42,7 @@
     </w:p>
     <w:p>
       <w:pPr>
-        <w:pStyle w:val="NormalWeb"/>
+        <w:pStyle w:val="a3"/>
         <w:jc w:val="center"/>
         <w:rPr>
           <w:color w:val="000000"/>
@@ -61,7 +61,7 @@
     </w:p>
     <w:p>
       <w:pPr>
-        <w:pStyle w:val="NormalWeb"/>
+        <w:pStyle w:val="a3"/>
         <w:jc w:val="center"/>
         <w:rPr>
           <w:color w:val="000000"/>
@@ -80,7 +80,7 @@
     </w:p>
     <w:p>
       <w:pPr>
-        <w:pStyle w:val="NormalWeb"/>
+        <w:pStyle w:val="a3"/>
         <w:jc w:val="center"/>
         <w:rPr>
           <w:color w:val="000000"/>
@@ -99,7 +99,7 @@
     </w:p>
     <w:p>
       <w:pPr>
-        <w:pStyle w:val="NormalWeb"/>
+        <w:pStyle w:val="a3"/>
         <w:jc w:val="center"/>
         <w:rPr>
           <w:color w:val="000000"/>
@@ -118,7 +118,7 @@
     </w:p>
     <w:p>
       <w:pPr>
-        <w:pStyle w:val="NormalWeb"/>
+        <w:pStyle w:val="a3"/>
         <w:jc w:val="center"/>
         <w:rPr>
           <w:b/>
@@ -177,7 +177,7 @@
     </w:p>
     <w:p>
       <w:pPr>
-        <w:pStyle w:val="NormalWeb"/>
+        <w:pStyle w:val="a3"/>
         <w:jc w:val="center"/>
         <w:rPr>
           <w:color w:val="000000"/>
@@ -196,7 +196,7 @@
     </w:p>
     <w:p>
       <w:pPr>
-        <w:pStyle w:val="NormalWeb"/>
+        <w:pStyle w:val="a3"/>
         <w:jc w:val="center"/>
         <w:rPr>
           <w:color w:val="000000"/>
@@ -215,7 +215,7 @@
     </w:p>
     <w:p>
       <w:pPr>
-        <w:pStyle w:val="NormalWeb"/>
+        <w:pStyle w:val="a3"/>
         <w:jc w:val="center"/>
         <w:rPr>
           <w:color w:val="000000"/>
@@ -268,7 +268,7 @@
     </w:p>
     <w:p>
       <w:pPr>
-        <w:pStyle w:val="NormalWeb"/>
+        <w:pStyle w:val="a3"/>
         <w:jc w:val="center"/>
         <w:rPr>
           <w:color w:val="000000"/>
@@ -279,7 +279,7 @@
     </w:p>
     <w:p>
       <w:pPr>
-        <w:pStyle w:val="NormalWeb"/>
+        <w:pStyle w:val="a3"/>
         <w:jc w:val="right"/>
         <w:rPr>
           <w:color w:val="000000"/>
@@ -298,7 +298,7 @@
     </w:p>
     <w:p>
       <w:pPr>
-        <w:pStyle w:val="NormalWeb"/>
+        <w:pStyle w:val="a3"/>
         <w:jc w:val="right"/>
         <w:rPr>
           <w:color w:val="000000"/>
@@ -317,7 +317,7 @@
     </w:p>
     <w:p>
       <w:pPr>
-        <w:pStyle w:val="NormalWeb"/>
+        <w:pStyle w:val="a3"/>
         <w:jc w:val="right"/>
         <w:rPr>
           <w:color w:val="000000"/>
@@ -331,12 +331,30 @@
           <w:sz w:val="28"/>
           <w:szCs w:val="28"/>
         </w:rPr>
-        <w:t>______________Якупов Д. Ф.</w:t>
-      </w:r>
-    </w:p>
-    <w:p>
-      <w:pPr>
-        <w:pStyle w:val="NormalWeb"/>
+        <w:t>______________</w:t>
+      </w:r>
+      <w:proofErr w:type="spellStart"/>
+      <w:r>
+        <w:rPr>
+          <w:color w:val="000000"/>
+          <w:sz w:val="28"/>
+          <w:szCs w:val="28"/>
+        </w:rPr>
+        <w:t>Якупов</w:t>
+      </w:r>
+      <w:proofErr w:type="spellEnd"/>
+      <w:r>
+        <w:rPr>
+          <w:color w:val="000000"/>
+          <w:sz w:val="28"/>
+          <w:szCs w:val="28"/>
+        </w:rPr>
+        <w:t xml:space="preserve"> Д. Ф.</w:t>
+      </w:r>
+    </w:p>
+    <w:p>
+      <w:pPr>
+        <w:pStyle w:val="a3"/>
         <w:jc w:val="right"/>
         <w:rPr>
           <w:color w:val="000000"/>
@@ -355,7 +373,7 @@
     </w:p>
     <w:p>
       <w:pPr>
-        <w:pStyle w:val="NormalWeb"/>
+        <w:pStyle w:val="a3"/>
         <w:jc w:val="right"/>
         <w:rPr>
           <w:color w:val="000000"/>
@@ -374,7 +392,7 @@
     </w:p>
     <w:p>
       <w:pPr>
-        <w:pStyle w:val="NormalWeb"/>
+        <w:pStyle w:val="a3"/>
         <w:jc w:val="right"/>
         <w:rPr>
           <w:color w:val="000000"/>
@@ -393,7 +411,7 @@
     </w:p>
     <w:p>
       <w:pPr>
-        <w:pStyle w:val="NormalWeb"/>
+        <w:pStyle w:val="a3"/>
         <w:jc w:val="right"/>
         <w:rPr>
           <w:color w:val="000000"/>
@@ -407,12 +425,30 @@
           <w:sz w:val="28"/>
           <w:szCs w:val="28"/>
         </w:rPr>
-        <w:t>______________Калентьев А. А.</w:t>
-      </w:r>
-    </w:p>
-    <w:p>
-      <w:pPr>
-        <w:pStyle w:val="NormalWeb"/>
+        <w:t>______________</w:t>
+      </w:r>
+      <w:proofErr w:type="spellStart"/>
+      <w:r>
+        <w:rPr>
+          <w:color w:val="000000"/>
+          <w:sz w:val="28"/>
+          <w:szCs w:val="28"/>
+        </w:rPr>
+        <w:t>Калентьев</w:t>
+      </w:r>
+      <w:proofErr w:type="spellEnd"/>
+      <w:r>
+        <w:rPr>
+          <w:color w:val="000000"/>
+          <w:sz w:val="28"/>
+          <w:szCs w:val="28"/>
+        </w:rPr>
+        <w:t xml:space="preserve"> А. А.</w:t>
+      </w:r>
+    </w:p>
+    <w:p>
+      <w:pPr>
+        <w:pStyle w:val="a3"/>
         <w:jc w:val="right"/>
         <w:rPr>
           <w:color w:val="000000"/>
@@ -431,7 +467,7 @@
     </w:p>
     <w:p>
       <w:pPr>
-        <w:pStyle w:val="NormalWeb"/>
+        <w:pStyle w:val="a3"/>
         <w:jc w:val="center"/>
         <w:rPr>
           <w:color w:val="000000"/>
@@ -442,7 +478,7 @@
     </w:p>
     <w:p>
       <w:pPr>
-        <w:pStyle w:val="NormalWeb"/>
+        <w:pStyle w:val="a3"/>
         <w:jc w:val="center"/>
         <w:rPr>
           <w:color w:val="000000"/>
@@ -453,7 +489,7 @@
     </w:p>
     <w:p>
       <w:pPr>
-        <w:pStyle w:val="NormalWeb"/>
+        <w:pStyle w:val="a3"/>
         <w:jc w:val="center"/>
         <w:rPr>
           <w:color w:val="000000"/>
@@ -464,7 +500,7 @@
     </w:p>
     <w:p>
       <w:pPr>
-        <w:pStyle w:val="NormalWeb"/>
+        <w:pStyle w:val="a3"/>
         <w:jc w:val="center"/>
         <w:rPr>
           <w:color w:val="000000"/>
@@ -506,17 +542,17 @@
       <w:sdtContent>
         <w:p>
           <w:pPr>
-            <w:pStyle w:val="TOCHeading"/>
+            <w:pStyle w:val="a5"/>
             <w:spacing w:line="360" w:lineRule="auto"/>
             <w:jc w:val="center"/>
             <w:rPr>
-              <w:rStyle w:val="Heading1Char"/>
+              <w:rStyle w:val="10"/>
               <w:rFonts w:cs="Times New Roman"/>
             </w:rPr>
           </w:pPr>
           <w:r>
             <w:rPr>
-              <w:rStyle w:val="Heading1Char"/>
+              <w:rStyle w:val="10"/>
               <w:rFonts w:cs="Times New Roman"/>
             </w:rPr>
             <w:t>Оглавление</w:t>
@@ -524,7 +560,7 @@
         </w:p>
         <w:p>
           <w:pPr>
-            <w:pStyle w:val="TOC1"/>
+            <w:pStyle w:val="11"/>
             <w:tabs>
               <w:tab w:val="right" w:leader="dot" w:pos="9345"/>
             </w:tabs>
@@ -556,7 +592,7 @@
           <w:hyperlink w:anchor="_Toc36331825" w:history="1">
             <w:r>
               <w:rPr>
-                <w:rStyle w:val="Hyperlink"/>
+                <w:rStyle w:val="a4"/>
                 <w:rFonts w:cs="Times New Roman"/>
                 <w:noProof/>
               </w:rPr>
@@ -621,7 +657,7 @@
         </w:p>
         <w:p>
           <w:pPr>
-            <w:pStyle w:val="TOC1"/>
+            <w:pStyle w:val="11"/>
             <w:tabs>
               <w:tab w:val="left" w:pos="660"/>
               <w:tab w:val="right" w:leader="dot" w:pos="9345"/>
@@ -636,7 +672,7 @@
           <w:hyperlink w:anchor="_Toc36331827" w:history="1">
             <w:r>
               <w:rPr>
-                <w:rStyle w:val="Hyperlink"/>
+                <w:rStyle w:val="a4"/>
                 <w:rFonts w:cs="Times New Roman"/>
                 <w:noProof/>
                 <w:lang w:val="en-US"/>
@@ -645,7 +681,7 @@
             </w:r>
             <w:r>
               <w:rPr>
-                <w:rStyle w:val="Hyperlink"/>
+                <w:rStyle w:val="a4"/>
                 <w:rFonts w:cs="Times New Roman"/>
                 <w:noProof/>
               </w:rPr>
@@ -653,7 +689,7 @@
             </w:r>
             <w:r>
               <w:rPr>
-                <w:rStyle w:val="Hyperlink"/>
+                <w:rStyle w:val="a4"/>
                 <w:rFonts w:cs="Times New Roman"/>
                 <w:noProof/>
               </w:rPr>
@@ -661,7 +697,7 @@
             </w:r>
             <w:r>
               <w:rPr>
-                <w:rStyle w:val="Hyperlink"/>
+                <w:rStyle w:val="a4"/>
                 <w:rFonts w:cs="Times New Roman"/>
                 <w:noProof/>
                 <w:lang w:val="en-US"/>
@@ -688,7 +724,7 @@
         </w:p>
         <w:p>
           <w:pPr>
-            <w:pStyle w:val="TOC1"/>
+            <w:pStyle w:val="11"/>
             <w:tabs>
               <w:tab w:val="right" w:leader="dot" w:pos="9345"/>
             </w:tabs>
@@ -702,7 +738,7 @@
           <w:hyperlink w:anchor="_Toc36331829" w:history="1">
             <w:r>
               <w:rPr>
-                <w:rStyle w:val="Hyperlink"/>
+                <w:rStyle w:val="a4"/>
                 <w:rFonts w:cs="Times New Roman"/>
                 <w:noProof/>
               </w:rPr>
@@ -710,7 +746,7 @@
             </w:r>
             <w:r>
               <w:rPr>
-                <w:rStyle w:val="Hyperlink"/>
+                <w:rStyle w:val="a4"/>
                 <w:rFonts w:cs="Times New Roman"/>
                 <w:noProof/>
               </w:rPr>
@@ -718,7 +754,7 @@
             </w:r>
             <w:r>
               <w:rPr>
-                <w:rStyle w:val="Hyperlink"/>
+                <w:rStyle w:val="a4"/>
                 <w:rFonts w:cs="Times New Roman"/>
                 <w:noProof/>
                 <w:lang w:val="en-US"/>
@@ -727,7 +763,7 @@
             </w:r>
             <w:r>
               <w:rPr>
-                <w:rStyle w:val="Hyperlink"/>
+                <w:rStyle w:val="a4"/>
                 <w:rFonts w:cs="Times New Roman"/>
                 <w:noProof/>
               </w:rPr>
@@ -735,7 +771,7 @@
             </w:r>
             <w:r>
               <w:rPr>
-                <w:rStyle w:val="Hyperlink"/>
+                <w:rStyle w:val="a4"/>
                 <w:rFonts w:cs="Times New Roman"/>
                 <w:bCs/>
                 <w:noProof/>
@@ -763,7 +799,7 @@
         </w:p>
         <w:p>
           <w:pPr>
-            <w:pStyle w:val="TOC1"/>
+            <w:pStyle w:val="11"/>
             <w:tabs>
               <w:tab w:val="right" w:leader="dot" w:pos="9345"/>
             </w:tabs>
@@ -777,7 +813,7 @@
           <w:hyperlink w:anchor="_Toc36331830" w:history="1">
             <w:r>
               <w:rPr>
-                <w:rStyle w:val="Hyperlink"/>
+                <w:rStyle w:val="a4"/>
                 <w:rFonts w:cs="Times New Roman"/>
                 <w:noProof/>
               </w:rPr>
@@ -785,7 +821,7 @@
             </w:r>
             <w:r>
               <w:rPr>
-                <w:rStyle w:val="Hyperlink"/>
+                <w:rStyle w:val="a4"/>
                 <w:rFonts w:cs="Times New Roman"/>
                 <w:noProof/>
               </w:rPr>
@@ -811,7 +847,7 @@
         </w:p>
         <w:p>
           <w:pPr>
-            <w:pStyle w:val="TOC1"/>
+            <w:pStyle w:val="11"/>
             <w:tabs>
               <w:tab w:val="right" w:leader="dot" w:pos="9345"/>
             </w:tabs>
@@ -825,7 +861,7 @@
           <w:hyperlink w:anchor="_Toc36331834" w:history="1">
             <w:r>
               <w:rPr>
-                <w:rStyle w:val="Hyperlink"/>
+                <w:rStyle w:val="a4"/>
                 <w:rFonts w:cs="Times New Roman"/>
                 <w:noProof/>
               </w:rPr>
@@ -833,7 +869,7 @@
             </w:r>
             <w:r>
               <w:rPr>
-                <w:rStyle w:val="Hyperlink"/>
+                <w:rStyle w:val="a4"/>
                 <w:rFonts w:cs="Times New Roman"/>
                 <w:noProof/>
               </w:rPr>
@@ -859,7 +895,7 @@
         </w:p>
         <w:p>
           <w:pPr>
-            <w:pStyle w:val="TOC1"/>
+            <w:pStyle w:val="11"/>
             <w:tabs>
               <w:tab w:val="right" w:leader="dot" w:pos="9345"/>
             </w:tabs>
@@ -873,7 +909,7 @@
           <w:hyperlink w:anchor="_Toc36331835" w:history="1">
             <w:r>
               <w:rPr>
-                <w:rStyle w:val="Hyperlink"/>
+                <w:rStyle w:val="a4"/>
                 <w:rFonts w:cs="Times New Roman"/>
                 <w:noProof/>
               </w:rPr>
@@ -881,7 +917,7 @@
             </w:r>
             <w:r>
               <w:rPr>
-                <w:rStyle w:val="Hyperlink"/>
+                <w:rStyle w:val="a4"/>
                 <w:rFonts w:cs="Times New Roman"/>
                 <w:noProof/>
               </w:rPr>
@@ -914,7 +950,7 @@
         </w:p>
         <w:p>
           <w:pPr>
-            <w:pStyle w:val="TOC1"/>
+            <w:pStyle w:val="11"/>
             <w:tabs>
               <w:tab w:val="right" w:leader="dot" w:pos="9345"/>
             </w:tabs>
@@ -928,7 +964,7 @@
           <w:hyperlink w:anchor="_Toc36331836" w:history="1">
             <w:r>
               <w:rPr>
-                <w:rStyle w:val="Hyperlink"/>
+                <w:rStyle w:val="a4"/>
                 <w:rFonts w:cs="Times New Roman"/>
                 <w:noProof/>
               </w:rPr>
@@ -979,7 +1015,7 @@
     </w:sdt>
     <w:p>
       <w:pPr>
-        <w:pStyle w:val="NormalWeb"/>
+        <w:pStyle w:val="a3"/>
         <w:tabs>
           <w:tab w:val="left" w:pos="900"/>
           <w:tab w:val="center" w:pos="4677"/>
@@ -1001,127 +1037,127 @@
     </w:p>
     <w:p>
       <w:pPr>
-        <w:pStyle w:val="NormalWeb"/>
-        <w:rPr>
-          <w:color w:val="000000"/>
-          <w:sz w:val="28"/>
-          <w:szCs w:val="28"/>
-        </w:rPr>
-      </w:pPr>
-    </w:p>
-    <w:p>
-      <w:pPr>
-        <w:pStyle w:val="NormalWeb"/>
-        <w:rPr>
-          <w:color w:val="000000"/>
-          <w:sz w:val="28"/>
-          <w:szCs w:val="28"/>
-        </w:rPr>
-      </w:pPr>
-    </w:p>
-    <w:p>
-      <w:pPr>
-        <w:pStyle w:val="NormalWeb"/>
-        <w:rPr>
-          <w:color w:val="000000"/>
-          <w:sz w:val="28"/>
-          <w:szCs w:val="28"/>
-        </w:rPr>
-      </w:pPr>
-    </w:p>
-    <w:p>
-      <w:pPr>
-        <w:pStyle w:val="NormalWeb"/>
-        <w:rPr>
-          <w:color w:val="000000"/>
-          <w:sz w:val="28"/>
-          <w:szCs w:val="28"/>
-        </w:rPr>
-      </w:pPr>
-    </w:p>
-    <w:p>
-      <w:pPr>
-        <w:pStyle w:val="NormalWeb"/>
-        <w:rPr>
-          <w:color w:val="000000"/>
-          <w:sz w:val="28"/>
-          <w:szCs w:val="28"/>
-        </w:rPr>
-      </w:pPr>
-    </w:p>
-    <w:p>
-      <w:pPr>
-        <w:pStyle w:val="NormalWeb"/>
-        <w:rPr>
-          <w:color w:val="000000"/>
-          <w:sz w:val="28"/>
-          <w:szCs w:val="28"/>
-        </w:rPr>
-      </w:pPr>
-    </w:p>
-    <w:p>
-      <w:pPr>
-        <w:pStyle w:val="NormalWeb"/>
-        <w:rPr>
-          <w:color w:val="000000"/>
-          <w:sz w:val="28"/>
-          <w:szCs w:val="28"/>
-        </w:rPr>
-      </w:pPr>
-    </w:p>
-    <w:p>
-      <w:pPr>
-        <w:pStyle w:val="NormalWeb"/>
-        <w:rPr>
-          <w:color w:val="000000"/>
-          <w:sz w:val="28"/>
-          <w:szCs w:val="28"/>
-        </w:rPr>
-      </w:pPr>
-    </w:p>
-    <w:p>
-      <w:pPr>
-        <w:pStyle w:val="NormalWeb"/>
-        <w:rPr>
-          <w:color w:val="000000"/>
-          <w:sz w:val="28"/>
-          <w:szCs w:val="28"/>
-        </w:rPr>
-      </w:pPr>
-    </w:p>
-    <w:p>
-      <w:pPr>
-        <w:pStyle w:val="NormalWeb"/>
-        <w:rPr>
-          <w:color w:val="000000"/>
-          <w:sz w:val="28"/>
-          <w:szCs w:val="28"/>
-        </w:rPr>
-      </w:pPr>
-    </w:p>
-    <w:p>
-      <w:pPr>
-        <w:pStyle w:val="NormalWeb"/>
-        <w:rPr>
-          <w:color w:val="000000"/>
-          <w:sz w:val="28"/>
-          <w:szCs w:val="28"/>
-        </w:rPr>
-      </w:pPr>
-    </w:p>
-    <w:p>
-      <w:pPr>
-        <w:pStyle w:val="NormalWeb"/>
-        <w:rPr>
-          <w:color w:val="000000"/>
-          <w:sz w:val="28"/>
-          <w:szCs w:val="28"/>
-        </w:rPr>
-      </w:pPr>
-    </w:p>
-    <w:p>
-      <w:pPr>
-        <w:pStyle w:val="NormalWeb"/>
+        <w:pStyle w:val="a3"/>
+        <w:rPr>
+          <w:color w:val="000000"/>
+          <w:sz w:val="28"/>
+          <w:szCs w:val="28"/>
+        </w:rPr>
+      </w:pPr>
+    </w:p>
+    <w:p>
+      <w:pPr>
+        <w:pStyle w:val="a3"/>
+        <w:rPr>
+          <w:color w:val="000000"/>
+          <w:sz w:val="28"/>
+          <w:szCs w:val="28"/>
+        </w:rPr>
+      </w:pPr>
+    </w:p>
+    <w:p>
+      <w:pPr>
+        <w:pStyle w:val="a3"/>
+        <w:rPr>
+          <w:color w:val="000000"/>
+          <w:sz w:val="28"/>
+          <w:szCs w:val="28"/>
+        </w:rPr>
+      </w:pPr>
+    </w:p>
+    <w:p>
+      <w:pPr>
+        <w:pStyle w:val="a3"/>
+        <w:rPr>
+          <w:color w:val="000000"/>
+          <w:sz w:val="28"/>
+          <w:szCs w:val="28"/>
+        </w:rPr>
+      </w:pPr>
+    </w:p>
+    <w:p>
+      <w:pPr>
+        <w:pStyle w:val="a3"/>
+        <w:rPr>
+          <w:color w:val="000000"/>
+          <w:sz w:val="28"/>
+          <w:szCs w:val="28"/>
+        </w:rPr>
+      </w:pPr>
+    </w:p>
+    <w:p>
+      <w:pPr>
+        <w:pStyle w:val="a3"/>
+        <w:rPr>
+          <w:color w:val="000000"/>
+          <w:sz w:val="28"/>
+          <w:szCs w:val="28"/>
+        </w:rPr>
+      </w:pPr>
+    </w:p>
+    <w:p>
+      <w:pPr>
+        <w:pStyle w:val="a3"/>
+        <w:rPr>
+          <w:color w:val="000000"/>
+          <w:sz w:val="28"/>
+          <w:szCs w:val="28"/>
+        </w:rPr>
+      </w:pPr>
+    </w:p>
+    <w:p>
+      <w:pPr>
+        <w:pStyle w:val="a3"/>
+        <w:rPr>
+          <w:color w:val="000000"/>
+          <w:sz w:val="28"/>
+          <w:szCs w:val="28"/>
+        </w:rPr>
+      </w:pPr>
+    </w:p>
+    <w:p>
+      <w:pPr>
+        <w:pStyle w:val="a3"/>
+        <w:rPr>
+          <w:color w:val="000000"/>
+          <w:sz w:val="28"/>
+          <w:szCs w:val="28"/>
+        </w:rPr>
+      </w:pPr>
+    </w:p>
+    <w:p>
+      <w:pPr>
+        <w:pStyle w:val="a3"/>
+        <w:rPr>
+          <w:color w:val="000000"/>
+          <w:sz w:val="28"/>
+          <w:szCs w:val="28"/>
+        </w:rPr>
+      </w:pPr>
+    </w:p>
+    <w:p>
+      <w:pPr>
+        <w:pStyle w:val="a3"/>
+        <w:rPr>
+          <w:color w:val="000000"/>
+          <w:sz w:val="28"/>
+          <w:szCs w:val="28"/>
+        </w:rPr>
+      </w:pPr>
+    </w:p>
+    <w:p>
+      <w:pPr>
+        <w:pStyle w:val="a3"/>
+        <w:rPr>
+          <w:color w:val="000000"/>
+          <w:sz w:val="28"/>
+          <w:szCs w:val="28"/>
+        </w:rPr>
+      </w:pPr>
+    </w:p>
+    <w:p>
+      <w:pPr>
+        <w:pStyle w:val="a3"/>
         <w:ind w:firstLine="0"/>
         <w:rPr>
           <w:color w:val="000000"/>
@@ -1132,7 +1168,7 @@
     </w:p>
     <w:p>
       <w:pPr>
-        <w:pStyle w:val="Heading1"/>
+        <w:pStyle w:val="1"/>
         <w:spacing w:after="240"/>
         <w:rPr>
           <w:rFonts w:cs="Times New Roman"/>
@@ -1208,7 +1244,7 @@
     </w:p>
     <w:p>
       <w:pPr>
-        <w:pStyle w:val="NormalWeb"/>
+        <w:pStyle w:val="a3"/>
         <w:spacing w:before="0" w:beforeAutospacing="0" w:after="0" w:afterAutospacing="0" w:line="360" w:lineRule="auto"/>
         <w:ind w:firstLine="708"/>
         <w:jc w:val="both"/>
@@ -1243,7 +1279,7 @@
     </w:p>
     <w:p>
       <w:pPr>
-        <w:pStyle w:val="NormalWeb"/>
+        <w:pStyle w:val="a3"/>
         <w:spacing w:before="0" w:beforeAutospacing="0" w:after="0" w:afterAutospacing="0" w:line="360" w:lineRule="auto"/>
         <w:ind w:firstLine="708"/>
         <w:jc w:val="both"/>
@@ -1265,12 +1301,26 @@
           <w:sz w:val="28"/>
           <w:szCs w:val="28"/>
         </w:rPr>
-        <w:t xml:space="preserve">функционала </w:t>
+        <w:t>функционала</w:t>
+      </w:r>
+      <w:r>
+        <w:rPr>
+          <w:sz w:val="28"/>
+          <w:szCs w:val="28"/>
+        </w:rPr>
+        <w:t>,</w:t>
+      </w:r>
+      <w:r>
+        <w:rPr>
+          <w:sz w:val="28"/>
+          <w:szCs w:val="28"/>
+        </w:rPr>
+        <w:t xml:space="preserve"> </w:t>
       </w:r>
       <w:commentRangeEnd w:id="2"/>
       <w:r>
         <w:rPr>
-          <w:rStyle w:val="CommentReference"/>
+          <w:rStyle w:val="af1"/>
           <w:rFonts w:asciiTheme="minorHAnsi" w:eastAsiaTheme="minorHAnsi" w:hAnsiTheme="minorHAnsi" w:cstheme="minorBidi"/>
           <w:lang w:eastAsia="en-US"/>
         </w:rPr>
@@ -1281,7 +1331,21 @@
           <w:sz w:val="28"/>
           <w:szCs w:val="28"/>
         </w:rPr>
-        <w:t xml:space="preserve">в основном подразумевает разработку плагина или библиотеки на основе предоставленного API. Плагин </w:t>
+        <w:t>в основном</w:t>
+      </w:r>
+      <w:r>
+        <w:rPr>
+          <w:sz w:val="28"/>
+          <w:szCs w:val="28"/>
+        </w:rPr>
+        <w:t>,</w:t>
+      </w:r>
+      <w:r>
+        <w:rPr>
+          <w:sz w:val="28"/>
+          <w:szCs w:val="28"/>
+        </w:rPr>
+        <w:t xml:space="preserve"> подразумевает разработку плагина или библиотеки на основе предоставленного API. Плагин </w:t>
       </w:r>
       <w:r>
         <w:rPr>
@@ -1302,7 +1366,7 @@
     </w:p>
     <w:p>
       <w:pPr>
-        <w:pStyle w:val="NormalWeb"/>
+        <w:pStyle w:val="a3"/>
         <w:spacing w:before="0" w:beforeAutospacing="0" w:after="0" w:afterAutospacing="0" w:line="360" w:lineRule="auto"/>
         <w:ind w:firstLine="708"/>
         <w:jc w:val="both"/>
@@ -1335,7 +1399,7 @@
     </w:p>
     <w:p>
       <w:pPr>
-        <w:pStyle w:val="NormalWeb"/>
+        <w:pStyle w:val="a3"/>
         <w:spacing w:before="0" w:beforeAutospacing="0" w:after="0" w:afterAutospacing="0" w:line="360" w:lineRule="auto"/>
         <w:ind w:firstLine="851"/>
         <w:jc w:val="both"/>
@@ -1422,7 +1486,7 @@
     </w:p>
     <w:p>
       <w:pPr>
-        <w:pStyle w:val="NormalWeb"/>
+        <w:pStyle w:val="a3"/>
         <w:spacing w:before="0" w:beforeAutospacing="0" w:after="0" w:afterAutospacing="0" w:line="360" w:lineRule="auto"/>
         <w:ind w:firstLine="0"/>
         <w:jc w:val="both"/>
@@ -1435,7 +1499,7 @@
     </w:p>
     <w:p>
       <w:pPr>
-        <w:pStyle w:val="Heading1"/>
+        <w:pStyle w:val="1"/>
         <w:numPr>
           <w:ilvl w:val="0"/>
           <w:numId w:val="9"/>
@@ -1500,7 +1564,25 @@
           <w:sz w:val="28"/>
           <w:szCs w:val="28"/>
         </w:rPr>
-        <w:t xml:space="preserve"> является KompasObject. Получить указатель на этот интерфейс можно при работе под </w:t>
+        <w:t xml:space="preserve"> является </w:t>
+      </w:r>
+      <w:proofErr w:type="spellStart"/>
+      <w:r>
+        <w:rPr>
+          <w:rFonts w:ascii="Times New Roman" w:hAnsi="Times New Roman" w:cs="Times New Roman"/>
+          <w:sz w:val="28"/>
+          <w:szCs w:val="28"/>
+        </w:rPr>
+        <w:t>KompasObject</w:t>
+      </w:r>
+      <w:proofErr w:type="spellEnd"/>
+      <w:r>
+        <w:rPr>
+          <w:rFonts w:ascii="Times New Roman" w:hAnsi="Times New Roman" w:cs="Times New Roman"/>
+          <w:sz w:val="28"/>
+          <w:szCs w:val="28"/>
+        </w:rPr>
+        <w:t xml:space="preserve">. Получить указатель на этот интерфейс можно при работе под </w:t>
       </w:r>
       <w:r>
         <w:rPr>
@@ -1591,16 +1673,27 @@
           <w:sz w:val="28"/>
           <w:szCs w:val="28"/>
         </w:rPr>
-        <w:t xml:space="preserve"> KompasObject</w:t>
-      </w:r>
+        <w:t xml:space="preserve"> </w:t>
+      </w:r>
+      <w:proofErr w:type="spellStart"/>
       <w:r>
         <w:rPr>
           <w:rFonts w:ascii="Times New Roman" w:hAnsi="Times New Roman" w:cs="Times New Roman"/>
           <w:sz w:val="28"/>
           <w:szCs w:val="28"/>
         </w:rPr>
+        <w:t>KompasObject</w:t>
+      </w:r>
+      <w:proofErr w:type="spellEnd"/>
+      <w:r>
+        <w:rPr>
+          <w:rFonts w:ascii="Times New Roman" w:hAnsi="Times New Roman" w:cs="Times New Roman"/>
+          <w:sz w:val="28"/>
+          <w:szCs w:val="28"/>
+        </w:rPr>
         <w:t xml:space="preserve">, </w:t>
       </w:r>
+      <w:proofErr w:type="spellStart"/>
       <w:r>
         <w:rPr>
           <w:rFonts w:ascii="Times New Roman" w:eastAsia="Calibri" w:hAnsi="Times New Roman" w:cs="Times New Roman"/>
@@ -1611,6 +1704,7 @@
         </w:rPr>
         <w:t>IPart</w:t>
       </w:r>
+      <w:proofErr w:type="spellEnd"/>
       <w:r>
         <w:rPr>
           <w:rFonts w:ascii="Times New Roman" w:eastAsia="Calibri" w:hAnsi="Times New Roman" w:cs="Times New Roman"/>
@@ -1696,12 +1790,32 @@
           <w:szCs w:val="28"/>
           <w:lang w:eastAsia="ru-RU"/>
         </w:rPr>
-        <w:t>Методы интерфейса KompasObject.</w:t>
+        <w:t xml:space="preserve">Методы интерфейса </w:t>
+      </w:r>
+      <w:proofErr w:type="spellStart"/>
+      <w:r>
+        <w:rPr>
+          <w:rFonts w:ascii="Times New Roman" w:eastAsia="Times New Roman" w:hAnsi="Times New Roman" w:cs="Times New Roman"/>
+          <w:sz w:val="28"/>
+          <w:szCs w:val="28"/>
+          <w:lang w:eastAsia="ru-RU"/>
+        </w:rPr>
+        <w:t>KompasObject</w:t>
+      </w:r>
+      <w:proofErr w:type="spellEnd"/>
+      <w:r>
+        <w:rPr>
+          <w:rFonts w:ascii="Times New Roman" w:eastAsia="Times New Roman" w:hAnsi="Times New Roman" w:cs="Times New Roman"/>
+          <w:sz w:val="28"/>
+          <w:szCs w:val="28"/>
+          <w:lang w:eastAsia="ru-RU"/>
+        </w:rPr>
+        <w:t>.</w:t>
       </w:r>
     </w:p>
     <w:tbl>
       <w:tblPr>
-        <w:tblStyle w:val="TableGrid"/>
+        <w:tblStyle w:val="a7"/>
         <w:tblW w:w="9634" w:type="dxa"/>
         <w:tblLayout w:type="fixed"/>
         <w:tblLook w:val="04A0" w:firstRow="1" w:lastRow="0" w:firstColumn="1" w:lastColumn="0" w:noHBand="0" w:noVBand="1"/>
@@ -1723,7 +1837,7 @@
           </w:tcPr>
           <w:p>
             <w:pPr>
-              <w:pStyle w:val="BodyText"/>
+              <w:pStyle w:val="a8"/>
               <w:ind w:firstLine="0"/>
               <w:jc w:val="center"/>
               <w:rPr>
@@ -1733,6 +1847,7 @@
                 <w:lang w:val="ru-RU" w:eastAsia="ru-RU"/>
               </w:rPr>
             </w:pPr>
+            <w:proofErr w:type="spellStart"/>
             <w:r>
               <w:rPr>
                 <w:color w:val="000000" w:themeColor="text1"/>
@@ -1741,6 +1856,7 @@
               </w:rPr>
               <w:t>Метод</w:t>
             </w:r>
+            <w:proofErr w:type="spellEnd"/>
           </w:p>
         </w:tc>
         <w:tc>
@@ -1750,7 +1866,7 @@
           </w:tcPr>
           <w:p>
             <w:pPr>
-              <w:pStyle w:val="BodyText"/>
+              <w:pStyle w:val="a8"/>
               <w:ind w:firstLine="0"/>
               <w:jc w:val="center"/>
               <w:rPr>
@@ -1760,6 +1876,7 @@
                 <w:lang w:eastAsia="ru-RU"/>
               </w:rPr>
             </w:pPr>
+            <w:proofErr w:type="spellStart"/>
             <w:r>
               <w:rPr>
                 <w:color w:val="000000" w:themeColor="text1"/>
@@ -1767,8 +1884,29 @@
                 <w:szCs w:val="24"/>
                 <w:lang w:eastAsia="ru-RU"/>
               </w:rPr>
-              <w:t>Входные параметры</w:t>
-            </w:r>
+              <w:t>Входные</w:t>
+            </w:r>
+            <w:proofErr w:type="spellEnd"/>
+            <w:r>
+              <w:rPr>
+                <w:color w:val="000000" w:themeColor="text1"/>
+                <w:sz w:val="24"/>
+                <w:szCs w:val="24"/>
+                <w:lang w:eastAsia="ru-RU"/>
+              </w:rPr>
+              <w:t xml:space="preserve"> </w:t>
+            </w:r>
+            <w:proofErr w:type="spellStart"/>
+            <w:r>
+              <w:rPr>
+                <w:color w:val="000000" w:themeColor="text1"/>
+                <w:sz w:val="24"/>
+                <w:szCs w:val="24"/>
+                <w:lang w:eastAsia="ru-RU"/>
+              </w:rPr>
+              <w:t>параметры</w:t>
+            </w:r>
+            <w:proofErr w:type="spellEnd"/>
           </w:p>
         </w:tc>
         <w:tc>
@@ -1778,7 +1916,7 @@
           </w:tcPr>
           <w:p>
             <w:pPr>
-              <w:pStyle w:val="BodyText"/>
+              <w:pStyle w:val="a8"/>
               <w:ind w:firstLine="0"/>
               <w:jc w:val="center"/>
               <w:rPr>
@@ -1788,6 +1926,7 @@
                 <w:lang w:eastAsia="ru-RU"/>
               </w:rPr>
             </w:pPr>
+            <w:proofErr w:type="spellStart"/>
             <w:r>
               <w:rPr>
                 <w:color w:val="000000" w:themeColor="text1"/>
@@ -1797,6 +1936,7 @@
               </w:rPr>
               <w:t>Воз</w:t>
             </w:r>
+            <w:proofErr w:type="spellEnd"/>
             <w:r>
               <w:rPr>
                 <w:color w:val="000000" w:themeColor="text1"/>
@@ -1806,6 +1946,7 @@
               </w:rPr>
               <w:t>в</w:t>
             </w:r>
+            <w:proofErr w:type="spellStart"/>
             <w:r>
               <w:rPr>
                 <w:color w:val="000000" w:themeColor="text1"/>
@@ -1813,8 +1954,29 @@
                 <w:szCs w:val="24"/>
                 <w:lang w:eastAsia="ru-RU"/>
               </w:rPr>
-              <w:t>ращаемое значение</w:t>
-            </w:r>
+              <w:t>ращаемое</w:t>
+            </w:r>
+            <w:proofErr w:type="spellEnd"/>
+            <w:r>
+              <w:rPr>
+                <w:color w:val="000000" w:themeColor="text1"/>
+                <w:sz w:val="24"/>
+                <w:szCs w:val="24"/>
+                <w:lang w:eastAsia="ru-RU"/>
+              </w:rPr>
+              <w:t xml:space="preserve"> </w:t>
+            </w:r>
+            <w:proofErr w:type="spellStart"/>
+            <w:r>
+              <w:rPr>
+                <w:color w:val="000000" w:themeColor="text1"/>
+                <w:sz w:val="24"/>
+                <w:szCs w:val="24"/>
+                <w:lang w:eastAsia="ru-RU"/>
+              </w:rPr>
+              <w:t>значение</w:t>
+            </w:r>
+            <w:proofErr w:type="spellEnd"/>
           </w:p>
         </w:tc>
         <w:tc>
@@ -1824,7 +1986,7 @@
           </w:tcPr>
           <w:p>
             <w:pPr>
-              <w:pStyle w:val="BodyText"/>
+              <w:pStyle w:val="a8"/>
               <w:ind w:firstLine="0"/>
               <w:jc w:val="center"/>
               <w:rPr>
@@ -1834,6 +1996,7 @@
                 <w:lang w:eastAsia="ru-RU"/>
               </w:rPr>
             </w:pPr>
+            <w:proofErr w:type="spellStart"/>
             <w:r>
               <w:rPr>
                 <w:color w:val="000000" w:themeColor="text1"/>
@@ -1843,6 +2006,7 @@
               </w:rPr>
               <w:t>Описание</w:t>
             </w:r>
+            <w:proofErr w:type="spellEnd"/>
           </w:p>
         </w:tc>
       </w:tr>
@@ -1853,7 +2017,7 @@
           </w:tcPr>
           <w:p>
             <w:pPr>
-              <w:pStyle w:val="BodyText"/>
+              <w:pStyle w:val="a8"/>
               <w:ind w:firstLine="0"/>
               <w:jc w:val="both"/>
               <w:rPr>
@@ -1880,7 +2044,7 @@
           </w:tcPr>
           <w:p>
             <w:pPr>
-              <w:pStyle w:val="BodyText"/>
+              <w:pStyle w:val="a8"/>
               <w:jc w:val="both"/>
               <w:rPr>
                 <w:color w:val="000000" w:themeColor="text1"/>
@@ -1897,7 +2061,7 @@
           </w:tcPr>
           <w:p>
             <w:pPr>
-              <w:pStyle w:val="BodyText"/>
+              <w:pStyle w:val="a8"/>
               <w:ind w:firstLine="0"/>
               <w:jc w:val="both"/>
               <w:rPr>
@@ -1916,6 +2080,7 @@
               </w:rPr>
               <w:t xml:space="preserve">Указатель на интерфейс документа трёхмерной модели </w:t>
             </w:r>
+            <w:proofErr w:type="spellStart"/>
             <w:r>
               <w:rPr>
                 <w:color w:val="000000" w:themeColor="text1"/>
@@ -1925,6 +2090,7 @@
               </w:rPr>
               <w:t>ksDocument</w:t>
             </w:r>
+            <w:proofErr w:type="spellEnd"/>
             <w:r>
               <w:rPr>
                 <w:color w:val="000000" w:themeColor="text1"/>
@@ -1951,7 +2117,7 @@
           </w:tcPr>
           <w:p>
             <w:pPr>
-              <w:pStyle w:val="BodyText"/>
+              <w:pStyle w:val="a8"/>
               <w:ind w:firstLine="0"/>
               <w:jc w:val="both"/>
               <w:rPr>
@@ -1980,7 +2146,7 @@
           </w:tcPr>
           <w:p>
             <w:pPr>
-              <w:pStyle w:val="BodyText"/>
+              <w:pStyle w:val="a8"/>
               <w:ind w:firstLine="0"/>
               <w:jc w:val="both"/>
               <w:rPr>
@@ -2007,7 +2173,7 @@
           </w:tcPr>
           <w:p>
             <w:pPr>
-              <w:pStyle w:val="BodyText"/>
+              <w:pStyle w:val="a8"/>
               <w:jc w:val="both"/>
               <w:rPr>
                 <w:color w:val="000000" w:themeColor="text1"/>
@@ -2024,7 +2190,7 @@
           </w:tcPr>
           <w:p>
             <w:pPr>
-              <w:pStyle w:val="BodyText"/>
+              <w:pStyle w:val="a8"/>
               <w:jc w:val="both"/>
               <w:rPr>
                 <w:color w:val="000000" w:themeColor="text1"/>
@@ -2041,7 +2207,7 @@
           </w:tcPr>
           <w:p>
             <w:pPr>
-              <w:pStyle w:val="BodyText"/>
+              <w:pStyle w:val="a8"/>
               <w:ind w:firstLine="0"/>
               <w:jc w:val="both"/>
               <w:rPr>
@@ -2051,6 +2217,7 @@
                 <w:lang w:eastAsia="ru-RU"/>
               </w:rPr>
             </w:pPr>
+            <w:proofErr w:type="spellStart"/>
             <w:r>
               <w:rPr>
                 <w:color w:val="000000" w:themeColor="text1"/>
@@ -2058,8 +2225,49 @@
                 <w:szCs w:val="24"/>
                 <w:lang w:eastAsia="ru-RU"/>
               </w:rPr>
-              <w:t>Свойство видимости приложения</w:t>
-            </w:r>
+              <w:t>Свойство</w:t>
+            </w:r>
+            <w:proofErr w:type="spellEnd"/>
+            <w:r>
+              <w:rPr>
+                <w:color w:val="000000" w:themeColor="text1"/>
+                <w:sz w:val="24"/>
+                <w:szCs w:val="24"/>
+                <w:lang w:eastAsia="ru-RU"/>
+              </w:rPr>
+              <w:t xml:space="preserve"> </w:t>
+            </w:r>
+            <w:proofErr w:type="spellStart"/>
+            <w:r>
+              <w:rPr>
+                <w:color w:val="000000" w:themeColor="text1"/>
+                <w:sz w:val="24"/>
+                <w:szCs w:val="24"/>
+                <w:lang w:eastAsia="ru-RU"/>
+              </w:rPr>
+              <w:t>видимости</w:t>
+            </w:r>
+            <w:proofErr w:type="spellEnd"/>
+            <w:r>
+              <w:rPr>
+                <w:color w:val="000000" w:themeColor="text1"/>
+                <w:sz w:val="24"/>
+                <w:szCs w:val="24"/>
+                <w:lang w:eastAsia="ru-RU"/>
+              </w:rPr>
+              <w:t xml:space="preserve"> </w:t>
+            </w:r>
+            <w:proofErr w:type="spellStart"/>
+            <w:r>
+              <w:rPr>
+                <w:color w:val="000000" w:themeColor="text1"/>
+                <w:sz w:val="24"/>
+                <w:szCs w:val="24"/>
+                <w:lang w:eastAsia="ru-RU"/>
+              </w:rPr>
+              <w:t>приложения</w:t>
+            </w:r>
+            <w:proofErr w:type="spellEnd"/>
           </w:p>
         </w:tc>
       </w:tr>
@@ -2070,7 +2278,7 @@
           </w:tcPr>
           <w:p>
             <w:pPr>
-              <w:pStyle w:val="BodyText"/>
+              <w:pStyle w:val="a8"/>
               <w:ind w:firstLine="0"/>
               <w:jc w:val="both"/>
               <w:rPr>
@@ -2106,7 +2314,7 @@
           </w:tcPr>
           <w:p>
             <w:pPr>
-              <w:pStyle w:val="BodyText"/>
+              <w:pStyle w:val="a8"/>
               <w:jc w:val="both"/>
               <w:rPr>
                 <w:color w:val="000000" w:themeColor="text1"/>
@@ -2123,7 +2331,7 @@
           </w:tcPr>
           <w:p>
             <w:pPr>
-              <w:pStyle w:val="BodyText"/>
+              <w:pStyle w:val="a8"/>
               <w:ind w:firstLine="0"/>
               <w:jc w:val="both"/>
               <w:rPr>
@@ -2133,6 +2341,7 @@
                 <w:lang w:eastAsia="ru-RU"/>
               </w:rPr>
             </w:pPr>
+            <w:proofErr w:type="spellStart"/>
             <w:r>
               <w:rPr>
                 <w:color w:val="000000" w:themeColor="text1"/>
@@ -2140,7 +2349,57 @@
                 <w:szCs w:val="24"/>
                 <w:lang w:eastAsia="ru-RU"/>
               </w:rPr>
-              <w:t>Указатель на интерфейс ksMathematic2D</w:t>
+              <w:t>Указатель</w:t>
+            </w:r>
+            <w:proofErr w:type="spellEnd"/>
+            <w:r>
+              <w:rPr>
+                <w:color w:val="000000" w:themeColor="text1"/>
+                <w:sz w:val="24"/>
+                <w:szCs w:val="24"/>
+                <w:lang w:eastAsia="ru-RU"/>
+              </w:rPr>
+              <w:t xml:space="preserve"> </w:t>
+            </w:r>
+            <w:proofErr w:type="spellStart"/>
+            <w:r>
+              <w:rPr>
+                <w:color w:val="000000" w:themeColor="text1"/>
+                <w:sz w:val="24"/>
+                <w:szCs w:val="24"/>
+                <w:lang w:eastAsia="ru-RU"/>
+              </w:rPr>
+              <w:t>на</w:t>
+            </w:r>
+            <w:proofErr w:type="spellEnd"/>
+            <w:r>
+              <w:rPr>
+                <w:color w:val="000000" w:themeColor="text1"/>
+                <w:sz w:val="24"/>
+                <w:szCs w:val="24"/>
+                <w:lang w:eastAsia="ru-RU"/>
+              </w:rPr>
+              <w:t xml:space="preserve"> </w:t>
+            </w:r>
+            <w:proofErr w:type="spellStart"/>
+            <w:r>
+              <w:rPr>
+                <w:color w:val="000000" w:themeColor="text1"/>
+                <w:sz w:val="24"/>
+                <w:szCs w:val="24"/>
+                <w:lang w:eastAsia="ru-RU"/>
+              </w:rPr>
+              <w:t>интерфейс</w:t>
+            </w:r>
+            <w:proofErr w:type="spellEnd"/>
+            <w:r>
+              <w:rPr>
+                <w:color w:val="000000" w:themeColor="text1"/>
+                <w:sz w:val="24"/>
+                <w:szCs w:val="24"/>
+                <w:lang w:eastAsia="ru-RU"/>
+              </w:rPr>
+              <w:t xml:space="preserve"> ksMathematic2D</w:t>
             </w:r>
           </w:p>
         </w:tc>
@@ -2150,7 +2409,7 @@
           </w:tcPr>
           <w:p>
             <w:pPr>
-              <w:pStyle w:val="BodyText"/>
+              <w:pStyle w:val="a8"/>
               <w:jc w:val="both"/>
               <w:rPr>
                 <w:color w:val="000000" w:themeColor="text1"/>
@@ -2178,7 +2437,7 @@
           </w:tcPr>
           <w:p>
             <w:pPr>
-              <w:pStyle w:val="BodyText"/>
+              <w:pStyle w:val="a8"/>
               <w:ind w:firstLine="0"/>
               <w:jc w:val="both"/>
               <w:rPr>
@@ -2188,6 +2447,7 @@
                 <w:lang w:eastAsia="ru-RU"/>
               </w:rPr>
             </w:pPr>
+            <w:proofErr w:type="spellStart"/>
             <w:r>
               <w:rPr>
                 <w:color w:val="000000" w:themeColor="text1"/>
@@ -2195,7 +2455,37 @@
                 <w:szCs w:val="24"/>
                 <w:lang w:eastAsia="ru-RU"/>
               </w:rPr>
-              <w:t>GetParamStruct(short structType)</w:t>
+              <w:t>GetParamStruct</w:t>
+            </w:r>
+            <w:proofErr w:type="spellEnd"/>
+            <w:r>
+              <w:rPr>
+                <w:color w:val="000000" w:themeColor="text1"/>
+                <w:sz w:val="24"/>
+                <w:szCs w:val="24"/>
+                <w:lang w:eastAsia="ru-RU"/>
+              </w:rPr>
+              <w:t xml:space="preserve">(short </w:t>
+            </w:r>
+            <w:proofErr w:type="spellStart"/>
+            <w:r>
+              <w:rPr>
+                <w:color w:val="000000" w:themeColor="text1"/>
+                <w:sz w:val="24"/>
+                <w:szCs w:val="24"/>
+                <w:lang w:eastAsia="ru-RU"/>
+              </w:rPr>
+              <w:t>structType</w:t>
+            </w:r>
+            <w:proofErr w:type="spellEnd"/>
+            <w:r>
+              <w:rPr>
+                <w:color w:val="000000" w:themeColor="text1"/>
+                <w:sz w:val="24"/>
+                <w:szCs w:val="24"/>
+                <w:lang w:eastAsia="ru-RU"/>
+              </w:rPr>
+              <w:t>)</w:t>
             </w:r>
           </w:p>
         </w:tc>
@@ -2205,7 +2495,7 @@
           </w:tcPr>
           <w:p>
             <w:pPr>
-              <w:pStyle w:val="BodyText"/>
+              <w:pStyle w:val="a8"/>
               <w:ind w:firstLine="0"/>
               <w:jc w:val="both"/>
               <w:rPr>
@@ -2215,6 +2505,7 @@
                 <w:lang w:val="ru-RU" w:eastAsia="ru-RU"/>
               </w:rPr>
             </w:pPr>
+            <w:proofErr w:type="spellStart"/>
             <w:r>
               <w:rPr>
                 <w:color w:val="000000" w:themeColor="text1"/>
@@ -2222,8 +2513,69 @@
                 <w:szCs w:val="24"/>
                 <w:lang w:eastAsia="ru-RU"/>
               </w:rPr>
-              <w:t>structType – тип интерфейса параметров</w:t>
-            </w:r>
+              <w:t>structType</w:t>
+            </w:r>
+            <w:proofErr w:type="spellEnd"/>
+            <w:r>
+              <w:rPr>
+                <w:color w:val="000000" w:themeColor="text1"/>
+                <w:sz w:val="24"/>
+                <w:szCs w:val="24"/>
+                <w:lang w:eastAsia="ru-RU"/>
+              </w:rPr>
+              <w:t xml:space="preserve"> – </w:t>
+            </w:r>
+            <w:proofErr w:type="spellStart"/>
+            <w:r>
+              <w:rPr>
+                <w:color w:val="000000" w:themeColor="text1"/>
+                <w:sz w:val="24"/>
+                <w:szCs w:val="24"/>
+                <w:lang w:eastAsia="ru-RU"/>
+              </w:rPr>
+              <w:t>тип</w:t>
+            </w:r>
+            <w:proofErr w:type="spellEnd"/>
+            <w:r>
+              <w:rPr>
+                <w:color w:val="000000" w:themeColor="text1"/>
+                <w:sz w:val="24"/>
+                <w:szCs w:val="24"/>
+                <w:lang w:eastAsia="ru-RU"/>
+              </w:rPr>
+              <w:t xml:space="preserve"> </w:t>
+            </w:r>
+            <w:proofErr w:type="spellStart"/>
+            <w:r>
+              <w:rPr>
+                <w:color w:val="000000" w:themeColor="text1"/>
+                <w:sz w:val="24"/>
+                <w:szCs w:val="24"/>
+                <w:lang w:eastAsia="ru-RU"/>
+              </w:rPr>
+              <w:t>интерфейса</w:t>
+            </w:r>
+            <w:proofErr w:type="spellEnd"/>
+            <w:r>
+              <w:rPr>
+                <w:color w:val="000000" w:themeColor="text1"/>
+                <w:sz w:val="24"/>
+                <w:szCs w:val="24"/>
+                <w:lang w:eastAsia="ru-RU"/>
+              </w:rPr>
+              <w:t xml:space="preserve"> </w:t>
+            </w:r>
+            <w:proofErr w:type="spellStart"/>
+            <w:r>
+              <w:rPr>
+                <w:color w:val="000000" w:themeColor="text1"/>
+                <w:sz w:val="24"/>
+                <w:szCs w:val="24"/>
+                <w:lang w:eastAsia="ru-RU"/>
+              </w:rPr>
+              <w:t>параметров</w:t>
+            </w:r>
+            <w:proofErr w:type="spellEnd"/>
           </w:p>
         </w:tc>
         <w:tc>
@@ -2232,7 +2584,7 @@
           </w:tcPr>
           <w:p>
             <w:pPr>
-              <w:pStyle w:val="BodyText"/>
+              <w:pStyle w:val="a8"/>
               <w:ind w:firstLine="0"/>
               <w:jc w:val="both"/>
               <w:rPr>
@@ -2249,8 +2601,29 @@
                 <w:szCs w:val="24"/>
                 <w:lang w:val="ru-RU" w:eastAsia="ru-RU"/>
               </w:rPr>
-              <w:t xml:space="preserve">Указатель на интерфейс указаного типа из </w:t>
-            </w:r>
+              <w:t xml:space="preserve">Указатель на интерфейс </w:t>
+            </w:r>
+            <w:proofErr w:type="spellStart"/>
+            <w:r>
+              <w:rPr>
+                <w:color w:val="000000" w:themeColor="text1"/>
+                <w:sz w:val="24"/>
+                <w:szCs w:val="24"/>
+                <w:lang w:val="ru-RU" w:eastAsia="ru-RU"/>
+              </w:rPr>
+              <w:t>указаного</w:t>
+            </w:r>
+            <w:proofErr w:type="spellEnd"/>
+            <w:r>
+              <w:rPr>
+                <w:color w:val="000000" w:themeColor="text1"/>
+                <w:sz w:val="24"/>
+                <w:szCs w:val="24"/>
+                <w:lang w:val="ru-RU" w:eastAsia="ru-RU"/>
+              </w:rPr>
+              <w:t xml:space="preserve"> типа из </w:t>
+            </w:r>
+            <w:proofErr w:type="spellStart"/>
             <w:r>
               <w:rPr>
                 <w:color w:val="000000" w:themeColor="text1"/>
@@ -2260,6 +2633,7 @@
               </w:rPr>
               <w:t>StructType</w:t>
             </w:r>
+            <w:proofErr w:type="spellEnd"/>
             <w:r>
               <w:rPr>
                 <w:color w:val="000000" w:themeColor="text1"/>
@@ -2286,7 +2660,7 @@
           </w:tcPr>
           <w:p>
             <w:pPr>
-              <w:pStyle w:val="BodyText"/>
+              <w:pStyle w:val="a8"/>
               <w:ind w:firstLine="0"/>
               <w:jc w:val="both"/>
               <w:rPr>
@@ -2446,7 +2820,7 @@
     <w:p/>
     <w:tbl>
       <w:tblPr>
-        <w:tblStyle w:val="TableGrid"/>
+        <w:tblStyle w:val="a7"/>
         <w:tblpPr w:leftFromText="180" w:rightFromText="180" w:vertAnchor="page" w:horzAnchor="margin" w:tblpY="1647"/>
         <w:tblW w:w="9634" w:type="dxa"/>
         <w:tblLayout w:type="fixed"/>
@@ -2466,7 +2840,7 @@
           </w:tcPr>
           <w:p>
             <w:pPr>
-              <w:pStyle w:val="BodyText"/>
+              <w:pStyle w:val="a8"/>
               <w:ind w:firstLine="0"/>
               <w:jc w:val="center"/>
               <w:rPr>
@@ -2476,6 +2850,7 @@
                 <w:lang w:val="ru-RU" w:eastAsia="ru-RU"/>
               </w:rPr>
             </w:pPr>
+            <w:proofErr w:type="spellStart"/>
             <w:r>
               <w:rPr>
                 <w:color w:val="000000" w:themeColor="text1"/>
@@ -2484,6 +2859,7 @@
               </w:rPr>
               <w:t>Метод</w:t>
             </w:r>
+            <w:proofErr w:type="spellEnd"/>
           </w:p>
         </w:tc>
         <w:tc>
@@ -2493,7 +2869,7 @@
           </w:tcPr>
           <w:p>
             <w:pPr>
-              <w:pStyle w:val="BodyText"/>
+              <w:pStyle w:val="a8"/>
               <w:ind w:firstLine="0"/>
               <w:jc w:val="center"/>
               <w:rPr>
@@ -2503,6 +2879,7 @@
                 <w:lang w:eastAsia="ru-RU"/>
               </w:rPr>
             </w:pPr>
+            <w:proofErr w:type="spellStart"/>
             <w:r>
               <w:rPr>
                 <w:color w:val="000000" w:themeColor="text1"/>
@@ -2510,8 +2887,29 @@
                 <w:szCs w:val="24"/>
                 <w:lang w:eastAsia="ru-RU"/>
               </w:rPr>
-              <w:t>Входные параметры</w:t>
-            </w:r>
+              <w:t>Входные</w:t>
+            </w:r>
+            <w:proofErr w:type="spellEnd"/>
+            <w:r>
+              <w:rPr>
+                <w:color w:val="000000" w:themeColor="text1"/>
+                <w:sz w:val="24"/>
+                <w:szCs w:val="24"/>
+                <w:lang w:eastAsia="ru-RU"/>
+              </w:rPr>
+              <w:t xml:space="preserve"> </w:t>
+            </w:r>
+            <w:proofErr w:type="spellStart"/>
+            <w:r>
+              <w:rPr>
+                <w:color w:val="000000" w:themeColor="text1"/>
+                <w:sz w:val="24"/>
+                <w:szCs w:val="24"/>
+                <w:lang w:eastAsia="ru-RU"/>
+              </w:rPr>
+              <w:t>параметры</w:t>
+            </w:r>
+            <w:proofErr w:type="spellEnd"/>
           </w:p>
         </w:tc>
         <w:tc>
@@ -2521,7 +2919,7 @@
           </w:tcPr>
           <w:p>
             <w:pPr>
-              <w:pStyle w:val="BodyText"/>
+              <w:pStyle w:val="a8"/>
               <w:ind w:firstLine="0"/>
               <w:jc w:val="center"/>
               <w:rPr>
@@ -2531,6 +2929,7 @@
                 <w:lang w:eastAsia="ru-RU"/>
               </w:rPr>
             </w:pPr>
+            <w:proofErr w:type="spellStart"/>
             <w:r>
               <w:rPr>
                 <w:color w:val="000000" w:themeColor="text1"/>
@@ -2540,6 +2939,7 @@
               </w:rPr>
               <w:t>Воз</w:t>
             </w:r>
+            <w:proofErr w:type="spellEnd"/>
             <w:r>
               <w:rPr>
                 <w:color w:val="000000" w:themeColor="text1"/>
@@ -2549,6 +2949,7 @@
               </w:rPr>
               <w:t>в</w:t>
             </w:r>
+            <w:proofErr w:type="spellStart"/>
             <w:r>
               <w:rPr>
                 <w:color w:val="000000" w:themeColor="text1"/>
@@ -2556,8 +2957,29 @@
                 <w:szCs w:val="24"/>
                 <w:lang w:eastAsia="ru-RU"/>
               </w:rPr>
-              <w:t>ращаемое значение</w:t>
-            </w:r>
+              <w:t>ращаемое</w:t>
+            </w:r>
+            <w:proofErr w:type="spellEnd"/>
+            <w:r>
+              <w:rPr>
+                <w:color w:val="000000" w:themeColor="text1"/>
+                <w:sz w:val="24"/>
+                <w:szCs w:val="24"/>
+                <w:lang w:eastAsia="ru-RU"/>
+              </w:rPr>
+              <w:t xml:space="preserve"> </w:t>
+            </w:r>
+            <w:proofErr w:type="spellStart"/>
+            <w:r>
+              <w:rPr>
+                <w:color w:val="000000" w:themeColor="text1"/>
+                <w:sz w:val="24"/>
+                <w:szCs w:val="24"/>
+                <w:lang w:eastAsia="ru-RU"/>
+              </w:rPr>
+              <w:t>значение</w:t>
+            </w:r>
+            <w:proofErr w:type="spellEnd"/>
           </w:p>
         </w:tc>
         <w:tc>
@@ -2567,7 +2989,7 @@
           </w:tcPr>
           <w:p>
             <w:pPr>
-              <w:pStyle w:val="BodyText"/>
+              <w:pStyle w:val="a8"/>
               <w:ind w:firstLine="0"/>
               <w:jc w:val="center"/>
               <w:rPr>
@@ -2577,6 +2999,7 @@
                 <w:lang w:eastAsia="ru-RU"/>
               </w:rPr>
             </w:pPr>
+            <w:proofErr w:type="spellStart"/>
             <w:r>
               <w:rPr>
                 <w:color w:val="000000" w:themeColor="text1"/>
@@ -2586,6 +3009,7 @@
               </w:rPr>
               <w:t>Описание</w:t>
             </w:r>
+            <w:proofErr w:type="spellEnd"/>
           </w:p>
         </w:tc>
       </w:tr>
@@ -2596,7 +3020,7 @@
           </w:tcPr>
           <w:p>
             <w:pPr>
-              <w:pStyle w:val="BodyText"/>
+              <w:pStyle w:val="a8"/>
               <w:ind w:firstLine="0"/>
               <w:jc w:val="center"/>
               <w:rPr>
@@ -2606,6 +3030,7 @@
                 <w:lang w:eastAsia="ru-RU"/>
               </w:rPr>
             </w:pPr>
+            <w:proofErr w:type="spellStart"/>
             <w:r>
               <w:rPr>
                 <w:color w:val="000000" w:themeColor="text1"/>
@@ -2613,7 +3038,17 @@
                 <w:szCs w:val="24"/>
                 <w:lang w:eastAsia="ru-RU"/>
               </w:rPr>
-              <w:t>GetDynamicArray(long type)</w:t>
+              <w:t>GetDynamicArray</w:t>
+            </w:r>
+            <w:proofErr w:type="spellEnd"/>
+            <w:r>
+              <w:rPr>
+                <w:color w:val="000000" w:themeColor="text1"/>
+                <w:sz w:val="24"/>
+                <w:szCs w:val="24"/>
+                <w:lang w:eastAsia="ru-RU"/>
+              </w:rPr>
+              <w:t>(long type)</w:t>
             </w:r>
           </w:p>
         </w:tc>
@@ -2623,7 +3058,7 @@
           </w:tcPr>
           <w:p>
             <w:pPr>
-              <w:pStyle w:val="BodyText"/>
+              <w:pStyle w:val="a8"/>
               <w:ind w:firstLine="0"/>
               <w:rPr>
                 <w:color w:val="000000" w:themeColor="text1"/>
@@ -2632,6 +3067,7 @@
                 <w:lang w:val="ru-RU" w:eastAsia="ru-RU"/>
               </w:rPr>
             </w:pPr>
+            <w:proofErr w:type="spellStart"/>
             <w:r>
               <w:rPr>
                 <w:color w:val="000000" w:themeColor="text1"/>
@@ -2641,6 +3077,7 @@
               </w:rPr>
               <w:t>ext</w:t>
             </w:r>
+            <w:proofErr w:type="spellEnd"/>
             <w:r>
               <w:rPr>
                 <w:color w:val="000000" w:themeColor="text1"/>
@@ -2653,7 +3090,7 @@
           </w:p>
           <w:p>
             <w:pPr>
-              <w:pStyle w:val="BodyText"/>
+              <w:pStyle w:val="a8"/>
               <w:ind w:firstLine="0"/>
               <w:rPr>
                 <w:color w:val="000000" w:themeColor="text1"/>
@@ -2683,7 +3120,7 @@
           </w:p>
           <w:p>
             <w:pPr>
-              <w:pStyle w:val="BodyText"/>
+              <w:pStyle w:val="a8"/>
               <w:ind w:firstLine="0"/>
               <w:rPr>
                 <w:color w:val="000000" w:themeColor="text1"/>
@@ -2713,7 +3150,7 @@
           </w:p>
           <w:p>
             <w:pPr>
-              <w:pStyle w:val="BodyText"/>
+              <w:pStyle w:val="a8"/>
               <w:ind w:firstLine="0"/>
               <w:rPr>
                 <w:color w:val="000000" w:themeColor="text1"/>
@@ -2734,7 +3171,7 @@
           </w:p>
           <w:p>
             <w:pPr>
-              <w:pStyle w:val="BodyText"/>
+              <w:pStyle w:val="a8"/>
               <w:ind w:firstLine="0"/>
               <w:jc w:val="center"/>
               <w:rPr>
@@ -2744,6 +3181,7 @@
                 <w:lang w:eastAsia="ru-RU"/>
               </w:rPr>
             </w:pPr>
+            <w:proofErr w:type="spellStart"/>
             <w:r>
               <w:rPr>
                 <w:color w:val="000000" w:themeColor="text1"/>
@@ -2751,8 +3189,49 @@
                 <w:szCs w:val="24"/>
                 <w:lang w:eastAsia="ru-RU"/>
               </w:rPr>
-              <w:t>typeDir – стартовая папка</w:t>
-            </w:r>
+              <w:t>typeDir</w:t>
+            </w:r>
+            <w:proofErr w:type="spellEnd"/>
+            <w:r>
+              <w:rPr>
+                <w:color w:val="000000" w:themeColor="text1"/>
+                <w:sz w:val="24"/>
+                <w:szCs w:val="24"/>
+                <w:lang w:eastAsia="ru-RU"/>
+              </w:rPr>
+              <w:t xml:space="preserve"> – </w:t>
+            </w:r>
+            <w:proofErr w:type="spellStart"/>
+            <w:r>
+              <w:rPr>
+                <w:color w:val="000000" w:themeColor="text1"/>
+                <w:sz w:val="24"/>
+                <w:szCs w:val="24"/>
+                <w:lang w:eastAsia="ru-RU"/>
+              </w:rPr>
+              <w:t>стартовая</w:t>
+            </w:r>
+            <w:proofErr w:type="spellEnd"/>
+            <w:r>
+              <w:rPr>
+                <w:color w:val="000000" w:themeColor="text1"/>
+                <w:sz w:val="24"/>
+                <w:szCs w:val="24"/>
+                <w:lang w:eastAsia="ru-RU"/>
+              </w:rPr>
+              <w:t xml:space="preserve"> </w:t>
+            </w:r>
+            <w:proofErr w:type="spellStart"/>
+            <w:r>
+              <w:rPr>
+                <w:color w:val="000000" w:themeColor="text1"/>
+                <w:sz w:val="24"/>
+                <w:szCs w:val="24"/>
+                <w:lang w:eastAsia="ru-RU"/>
+              </w:rPr>
+              <w:t>папка</w:t>
+            </w:r>
+            <w:proofErr w:type="spellEnd"/>
           </w:p>
         </w:tc>
         <w:tc>
@@ -2761,7 +3240,7 @@
           </w:tcPr>
           <w:p>
             <w:pPr>
-              <w:pStyle w:val="BodyText"/>
+              <w:pStyle w:val="a8"/>
               <w:ind w:firstLine="0"/>
               <w:jc w:val="center"/>
               <w:rPr>
@@ -2771,6 +3250,7 @@
                 <w:lang w:eastAsia="ru-RU"/>
               </w:rPr>
             </w:pPr>
+            <w:proofErr w:type="spellStart"/>
             <w:r>
               <w:rPr>
                 <w:color w:val="000000" w:themeColor="text1"/>
@@ -2778,8 +3258,49 @@
                 <w:szCs w:val="24"/>
                 <w:lang w:eastAsia="ru-RU"/>
               </w:rPr>
-              <w:t>Строка с именем файла</w:t>
-            </w:r>
+              <w:t>Строка</w:t>
+            </w:r>
+            <w:proofErr w:type="spellEnd"/>
+            <w:r>
+              <w:rPr>
+                <w:color w:val="000000" w:themeColor="text1"/>
+                <w:sz w:val="24"/>
+                <w:szCs w:val="24"/>
+                <w:lang w:eastAsia="ru-RU"/>
+              </w:rPr>
+              <w:t xml:space="preserve"> с </w:t>
+            </w:r>
+            <w:proofErr w:type="spellStart"/>
+            <w:r>
+              <w:rPr>
+                <w:color w:val="000000" w:themeColor="text1"/>
+                <w:sz w:val="24"/>
+                <w:szCs w:val="24"/>
+                <w:lang w:eastAsia="ru-RU"/>
+              </w:rPr>
+              <w:t>именем</w:t>
+            </w:r>
+            <w:proofErr w:type="spellEnd"/>
+            <w:r>
+              <w:rPr>
+                <w:color w:val="000000" w:themeColor="text1"/>
+                <w:sz w:val="24"/>
+                <w:szCs w:val="24"/>
+                <w:lang w:eastAsia="ru-RU"/>
+              </w:rPr>
+              <w:t xml:space="preserve"> </w:t>
+            </w:r>
+            <w:proofErr w:type="spellStart"/>
+            <w:r>
+              <w:rPr>
+                <w:color w:val="000000" w:themeColor="text1"/>
+                <w:sz w:val="24"/>
+                <w:szCs w:val="24"/>
+                <w:lang w:eastAsia="ru-RU"/>
+              </w:rPr>
+              <w:t>файла</w:t>
+            </w:r>
+            <w:proofErr w:type="spellEnd"/>
           </w:p>
         </w:tc>
         <w:tc>
@@ -2788,7 +3309,7 @@
           </w:tcPr>
           <w:p>
             <w:pPr>
-              <w:pStyle w:val="BodyText"/>
+              <w:pStyle w:val="a8"/>
               <w:ind w:firstLine="0"/>
               <w:jc w:val="center"/>
               <w:rPr>
@@ -2905,6 +3426,7 @@
         </w:rPr>
         <w:t xml:space="preserve"> М</w:t>
       </w:r>
+      <w:proofErr w:type="spellStart"/>
       <w:r>
         <w:rPr>
           <w:rFonts w:ascii="Times New Roman" w:eastAsia="Calibri" w:hAnsi="Times New Roman" w:cs="Times New Roman"/>
@@ -2913,24 +3435,37 @@
           <w:szCs w:val="28"/>
           <w:lang w:val="x-none" w:eastAsia="x-none"/>
         </w:rPr>
-        <w:t xml:space="preserve">етоды интерфейса </w:t>
-      </w:r>
+        <w:t>етоды</w:t>
+      </w:r>
+      <w:proofErr w:type="spellEnd"/>
       <w:r>
         <w:rPr>
           <w:rFonts w:ascii="Times New Roman" w:eastAsia="Calibri" w:hAnsi="Times New Roman" w:cs="Times New Roman"/>
           <w:kern w:val="32"/>
           <w:sz w:val="28"/>
           <w:szCs w:val="28"/>
-          <w:lang w:val="en-US" w:eastAsia="x-none"/>
-        </w:rPr>
-        <w:t>IPart</w:t>
-      </w:r>
+          <w:lang w:val="x-none" w:eastAsia="x-none"/>
+        </w:rPr>
+        <w:t xml:space="preserve"> интерфейса </w:t>
+      </w:r>
+      <w:proofErr w:type="spellStart"/>
       <w:r>
         <w:rPr>
           <w:rFonts w:ascii="Times New Roman" w:eastAsia="Calibri" w:hAnsi="Times New Roman" w:cs="Times New Roman"/>
           <w:kern w:val="32"/>
           <w:sz w:val="28"/>
           <w:szCs w:val="28"/>
+          <w:lang w:val="en-US" w:eastAsia="x-none"/>
+        </w:rPr>
+        <w:t>IPart</w:t>
+      </w:r>
+      <w:proofErr w:type="spellEnd"/>
+      <w:r>
+        <w:rPr>
+          <w:rFonts w:ascii="Times New Roman" w:eastAsia="Calibri" w:hAnsi="Times New Roman" w:cs="Times New Roman"/>
+          <w:kern w:val="32"/>
+          <w:sz w:val="28"/>
+          <w:szCs w:val="28"/>
           <w:lang w:eastAsia="x-none"/>
         </w:rPr>
         <w:t>.</w:t>
@@ -2938,7 +3473,7 @@
     </w:p>
     <w:tbl>
       <w:tblPr>
-        <w:tblStyle w:val="1"/>
+        <w:tblStyle w:val="12"/>
         <w:tblW w:w="0" w:type="auto"/>
         <w:tblLook w:val="04A0" w:firstRow="1" w:lastRow="0" w:firstColumn="1" w:lastColumn="0" w:noHBand="0" w:noVBand="1"/>
       </w:tblPr>
@@ -2966,7 +3501,7 @@
           </w:tcPr>
           <w:p>
             <w:pPr>
-              <w:pStyle w:val="BodyText"/>
+              <w:pStyle w:val="a8"/>
               <w:ind w:firstLine="0"/>
               <w:contextualSpacing/>
               <w:jc w:val="center"/>
@@ -3002,7 +3537,7 @@
           </w:tcPr>
           <w:p>
             <w:pPr>
-              <w:pStyle w:val="BodyText"/>
+              <w:pStyle w:val="a8"/>
               <w:ind w:firstLine="0"/>
               <w:contextualSpacing/>
               <w:jc w:val="center"/>
@@ -3038,7 +3573,7 @@
           </w:tcPr>
           <w:p>
             <w:pPr>
-              <w:pStyle w:val="BodyText"/>
+              <w:pStyle w:val="a8"/>
               <w:ind w:firstLine="0"/>
               <w:contextualSpacing/>
               <w:jc w:val="center"/>
@@ -3074,7 +3609,7 @@
           </w:tcPr>
           <w:p>
             <w:pPr>
-              <w:pStyle w:val="BodyText"/>
+              <w:pStyle w:val="a8"/>
               <w:ind w:firstLine="0"/>
               <w:contextualSpacing/>
               <w:jc w:val="center"/>
@@ -3111,7 +3646,7 @@
           </w:tcPr>
           <w:p>
             <w:pPr>
-              <w:pStyle w:val="BodyText"/>
+              <w:pStyle w:val="a8"/>
               <w:ind w:firstLine="0"/>
               <w:rPr>
                 <w:color w:val="000000" w:themeColor="text1"/>
@@ -3120,6 +3655,7 @@
                 <w:lang w:val="ru-RU"/>
               </w:rPr>
             </w:pPr>
+            <w:proofErr w:type="spellStart"/>
             <w:r>
               <w:rPr>
                 <w:color w:val="000000" w:themeColor="text1"/>
@@ -3128,6 +3664,7 @@
               </w:rPr>
               <w:t>EntityCollection</w:t>
             </w:r>
+            <w:proofErr w:type="spellEnd"/>
             <w:r>
               <w:rPr>
                 <w:color w:val="000000" w:themeColor="text1"/>
@@ -3163,6 +3700,7 @@
               </w:rPr>
               <w:t xml:space="preserve"> </w:t>
             </w:r>
+            <w:proofErr w:type="spellStart"/>
             <w:r>
               <w:rPr>
                 <w:color w:val="000000" w:themeColor="text1"/>
@@ -3171,6 +3709,7 @@
               </w:rPr>
               <w:t>objType</w:t>
             </w:r>
+            <w:proofErr w:type="spellEnd"/>
             <w:r>
               <w:rPr>
                 <w:color w:val="000000" w:themeColor="text1"/>
@@ -3218,7 +3757,7 @@
                 </w:tcPr>
                 <w:p>
                   <w:pPr>
-                    <w:pStyle w:val="BodyText"/>
+                    <w:pStyle w:val="a8"/>
                     <w:ind w:firstLine="0"/>
                     <w:rPr>
                       <w:color w:val="000000" w:themeColor="text1"/>
@@ -3227,6 +3766,7 @@
                       <w:lang w:val="ru-RU" w:eastAsia="ru-RU"/>
                     </w:rPr>
                   </w:pPr>
+                  <w:proofErr w:type="spellStart"/>
                   <w:r>
                     <w:rPr>
                       <w:color w:val="000000" w:themeColor="text1"/>
@@ -3236,6 +3776,7 @@
                     </w:rPr>
                     <w:t>objType</w:t>
                   </w:r>
+                  <w:proofErr w:type="spellEnd"/>
                 </w:p>
               </w:tc>
               <w:tc>
@@ -3245,7 +3786,7 @@
                 </w:tcPr>
                 <w:p>
                   <w:pPr>
-                    <w:pStyle w:val="BodyText"/>
+                    <w:pStyle w:val="a8"/>
                     <w:ind w:firstLine="0"/>
                     <w:rPr>
                       <w:color w:val="000000" w:themeColor="text1"/>
@@ -3269,7 +3810,7 @@
           </w:tbl>
           <w:p>
             <w:pPr>
-              <w:pStyle w:val="BodyText"/>
+              <w:pStyle w:val="a8"/>
               <w:ind w:firstLine="0"/>
               <w:rPr>
                 <w:color w:val="000000" w:themeColor="text1"/>
@@ -3293,7 +3834,7 @@
           </w:tcPr>
           <w:p>
             <w:pPr>
-              <w:pStyle w:val="BodyText"/>
+              <w:pStyle w:val="a8"/>
               <w:ind w:firstLine="0"/>
               <w:rPr>
                 <w:color w:val="000000" w:themeColor="text1"/>
@@ -3301,15 +3842,62 @@
                 <w:szCs w:val="24"/>
               </w:rPr>
             </w:pPr>
-            <w:r>
-              <w:rPr>
-                <w:color w:val="000000" w:themeColor="text1"/>
-                <w:sz w:val="24"/>
-                <w:szCs w:val="24"/>
-              </w:rPr>
-              <w:t xml:space="preserve">Указатель на интерфейс </w:t>
-            </w:r>
-            <w:hyperlink r:id="rId11" w:history="1">
+            <w:proofErr w:type="spellStart"/>
+            <w:r>
+              <w:rPr>
+                <w:color w:val="000000" w:themeColor="text1"/>
+                <w:sz w:val="24"/>
+                <w:szCs w:val="24"/>
+              </w:rPr>
+              <w:t>Указатель</w:t>
+            </w:r>
+            <w:proofErr w:type="spellEnd"/>
+            <w:r>
+              <w:rPr>
+                <w:color w:val="000000" w:themeColor="text1"/>
+                <w:sz w:val="24"/>
+                <w:szCs w:val="24"/>
+              </w:rPr>
+              <w:t xml:space="preserve"> </w:t>
+            </w:r>
+            <w:proofErr w:type="spellStart"/>
+            <w:r>
+              <w:rPr>
+                <w:color w:val="000000" w:themeColor="text1"/>
+                <w:sz w:val="24"/>
+                <w:szCs w:val="24"/>
+              </w:rPr>
+              <w:t>на</w:t>
+            </w:r>
+            <w:proofErr w:type="spellEnd"/>
+            <w:r>
+              <w:rPr>
+                <w:color w:val="000000" w:themeColor="text1"/>
+                <w:sz w:val="24"/>
+                <w:szCs w:val="24"/>
+              </w:rPr>
+              <w:t xml:space="preserve"> </w:t>
+            </w:r>
+            <w:proofErr w:type="spellStart"/>
+            <w:r>
+              <w:rPr>
+                <w:color w:val="000000" w:themeColor="text1"/>
+                <w:sz w:val="24"/>
+                <w:szCs w:val="24"/>
+              </w:rPr>
+              <w:t>интерфейс</w:t>
+            </w:r>
+            <w:proofErr w:type="spellEnd"/>
+            <w:r>
+              <w:rPr>
+                <w:color w:val="000000" w:themeColor="text1"/>
+                <w:sz w:val="24"/>
+                <w:szCs w:val="24"/>
+              </w:rPr>
+              <w:t xml:space="preserve"> </w:t>
+            </w:r>
+            <w:hyperlink r:id="rId10" w:history="1">
+              <w:proofErr w:type="spellStart"/>
               <w:r>
                 <w:rPr>
                   <w:color w:val="000000" w:themeColor="text1"/>
@@ -3319,6 +3907,7 @@
                 </w:rPr>
                 <w:t>ksEntityCollection</w:t>
               </w:r>
+              <w:proofErr w:type="spellEnd"/>
             </w:hyperlink>
             <w:r>
               <w:rPr>
@@ -3326,9 +3915,28 @@
                 <w:sz w:val="24"/>
                 <w:szCs w:val="24"/>
               </w:rPr>
-              <w:t xml:space="preserve"> или </w:t>
-            </w:r>
-            <w:hyperlink r:id="rId12" w:history="1">
+              <w:t xml:space="preserve"> </w:t>
+            </w:r>
+            <w:proofErr w:type="spellStart"/>
+            <w:r>
+              <w:rPr>
+                <w:color w:val="000000" w:themeColor="text1"/>
+                <w:sz w:val="24"/>
+                <w:szCs w:val="24"/>
+              </w:rPr>
+              <w:t>или</w:t>
+            </w:r>
+            <w:proofErr w:type="spellEnd"/>
+            <w:r>
+              <w:rPr>
+                <w:color w:val="000000" w:themeColor="text1"/>
+                <w:sz w:val="24"/>
+                <w:szCs w:val="24"/>
+              </w:rPr>
+              <w:t xml:space="preserve"> </w:t>
+            </w:r>
+            <w:hyperlink r:id="rId11" w:history="1">
+              <w:proofErr w:type="spellStart"/>
               <w:r>
                 <w:rPr>
                   <w:color w:val="000000" w:themeColor="text1"/>
@@ -3338,6 +3946,7 @@
                 </w:rPr>
                 <w:t>IEntityCollection</w:t>
               </w:r>
+              <w:proofErr w:type="spellEnd"/>
             </w:hyperlink>
           </w:p>
         </w:tc>
@@ -3354,7 +3963,7 @@
           </w:tcPr>
           <w:p>
             <w:pPr>
-              <w:pStyle w:val="BodyText"/>
+              <w:pStyle w:val="a8"/>
               <w:ind w:firstLine="0"/>
               <w:rPr>
                 <w:color w:val="000000" w:themeColor="text1"/>
@@ -3389,7 +3998,7 @@
           </w:tcPr>
           <w:p>
             <w:pPr>
-              <w:pStyle w:val="BodyText"/>
+              <w:pStyle w:val="a8"/>
               <w:ind w:firstLine="0"/>
               <w:rPr>
                 <w:color w:val="000000" w:themeColor="text1"/>
@@ -3397,6 +4006,7 @@
                 <w:szCs w:val="24"/>
               </w:rPr>
             </w:pPr>
+            <w:proofErr w:type="spellStart"/>
             <w:r>
               <w:rPr>
                 <w:color w:val="000000" w:themeColor="text1"/>
@@ -3405,10 +4015,11 @@
               </w:rPr>
               <w:t>GetDefaultEntity</w:t>
             </w:r>
+            <w:proofErr w:type="spellEnd"/>
           </w:p>
           <w:p>
             <w:pPr>
-              <w:pStyle w:val="BodyText"/>
+              <w:pStyle w:val="a8"/>
               <w:ind w:firstLine="0"/>
               <w:rPr>
                 <w:color w:val="000000" w:themeColor="text1"/>
@@ -3422,7 +4033,25 @@
                 <w:sz w:val="24"/>
                 <w:szCs w:val="24"/>
               </w:rPr>
-              <w:t>(short objType)</w:t>
+              <w:t xml:space="preserve">(short </w:t>
+            </w:r>
+            <w:proofErr w:type="spellStart"/>
+            <w:r>
+              <w:rPr>
+                <w:color w:val="000000" w:themeColor="text1"/>
+                <w:sz w:val="24"/>
+                <w:szCs w:val="24"/>
+              </w:rPr>
+              <w:t>objType</w:t>
+            </w:r>
+            <w:proofErr w:type="spellEnd"/>
+            <w:r>
+              <w:rPr>
+                <w:color w:val="000000" w:themeColor="text1"/>
+                <w:sz w:val="24"/>
+                <w:szCs w:val="24"/>
+              </w:rPr>
+              <w:t>)</w:t>
             </w:r>
           </w:p>
         </w:tc>
@@ -3462,7 +4091,36 @@
                 </w:tcPr>
                 <w:p>
                   <w:pPr>
-                    <w:pStyle w:val="BodyText"/>
+                    <w:pStyle w:val="a8"/>
+                    <w:ind w:firstLine="0"/>
+                    <w:rPr>
+                      <w:color w:val="000000" w:themeColor="text1"/>
+                      <w:sz w:val="24"/>
+                      <w:szCs w:val="24"/>
+                      <w:lang w:eastAsia="ru-RU"/>
+                    </w:rPr>
+                  </w:pPr>
+                  <w:proofErr w:type="spellStart"/>
+                  <w:r>
+                    <w:rPr>
+                      <w:color w:val="000000" w:themeColor="text1"/>
+                      <w:sz w:val="24"/>
+                      <w:szCs w:val="24"/>
+                      <w:lang w:eastAsia="ru-RU"/>
+                    </w:rPr>
+                    <w:t>objType</w:t>
+                  </w:r>
+                  <w:proofErr w:type="spellEnd"/>
+                </w:p>
+              </w:tc>
+              <w:tc>
+                <w:tcPr>
+                  <w:tcW w:w="0" w:type="auto"/>
+                  <w:hideMark/>
+                </w:tcPr>
+                <w:p>
+                  <w:pPr>
+                    <w:pStyle w:val="a8"/>
                     <w:ind w:firstLine="0"/>
                     <w:rPr>
                       <w:color w:val="000000" w:themeColor="text1"/>
@@ -3478,26 +4136,9 @@
                       <w:szCs w:val="24"/>
                       <w:lang w:eastAsia="ru-RU"/>
                     </w:rPr>
-                    <w:t>objType</w:t>
+                    <w:t xml:space="preserve">- </w:t>
                   </w:r>
-                </w:p>
-              </w:tc>
-              <w:tc>
-                <w:tcPr>
-                  <w:tcW w:w="0" w:type="auto"/>
-                  <w:hideMark/>
-                </w:tcPr>
-                <w:p>
-                  <w:pPr>
-                    <w:pStyle w:val="BodyText"/>
-                    <w:ind w:firstLine="0"/>
-                    <w:rPr>
-                      <w:color w:val="000000" w:themeColor="text1"/>
-                      <w:sz w:val="24"/>
-                      <w:szCs w:val="24"/>
-                      <w:lang w:eastAsia="ru-RU"/>
-                    </w:rPr>
-                  </w:pPr>
+                  <w:proofErr w:type="spellStart"/>
                   <w:r>
                     <w:rPr>
                       <w:color w:val="000000" w:themeColor="text1"/>
@@ -3505,7 +4146,37 @@
                       <w:szCs w:val="24"/>
                       <w:lang w:eastAsia="ru-RU"/>
                     </w:rPr>
-                    <w:t>- тип объекта.</w:t>
+                    <w:t>тип</w:t>
+                  </w:r>
+                  <w:proofErr w:type="spellEnd"/>
+                  <w:r>
+                    <w:rPr>
+                      <w:color w:val="000000" w:themeColor="text1"/>
+                      <w:sz w:val="24"/>
+                      <w:szCs w:val="24"/>
+                      <w:lang w:eastAsia="ru-RU"/>
+                    </w:rPr>
+                    <w:t xml:space="preserve"> </w:t>
+                  </w:r>
+                  <w:proofErr w:type="spellStart"/>
+                  <w:r>
+                    <w:rPr>
+                      <w:color w:val="000000" w:themeColor="text1"/>
+                      <w:sz w:val="24"/>
+                      <w:szCs w:val="24"/>
+                      <w:lang w:eastAsia="ru-RU"/>
+                    </w:rPr>
+                    <w:t>объекта</w:t>
+                  </w:r>
+                  <w:proofErr w:type="spellEnd"/>
+                  <w:r>
+                    <w:rPr>
+                      <w:color w:val="000000" w:themeColor="text1"/>
+                      <w:sz w:val="24"/>
+                      <w:szCs w:val="24"/>
+                      <w:lang w:eastAsia="ru-RU"/>
+                    </w:rPr>
+                    <w:t>.</w:t>
                   </w:r>
                 </w:p>
               </w:tc>
@@ -3513,7 +4184,7 @@
           </w:tbl>
           <w:p>
             <w:pPr>
-              <w:pStyle w:val="BodyText"/>
+              <w:pStyle w:val="a8"/>
               <w:ind w:firstLine="0"/>
               <w:rPr>
                 <w:color w:val="000000" w:themeColor="text1"/>
@@ -3558,7 +4229,7 @@
                 </w:tcPr>
                 <w:p>
                   <w:pPr>
-                    <w:pStyle w:val="BodyText"/>
+                    <w:pStyle w:val="a8"/>
                     <w:ind w:firstLine="0"/>
                     <w:rPr>
                       <w:color w:val="000000" w:themeColor="text1"/>
@@ -3576,7 +4247,8 @@
                     </w:rPr>
                     <w:t xml:space="preserve">Указатель на интерфейс </w:t>
                   </w:r>
-                  <w:hyperlink r:id="rId13" w:history="1">
+                  <w:hyperlink r:id="rId12" w:history="1">
+                    <w:proofErr w:type="spellStart"/>
                     <w:r>
                       <w:rPr>
                         <w:color w:val="000000" w:themeColor="text1"/>
@@ -3587,6 +4259,7 @@
                       </w:rPr>
                       <w:t>ksEntity</w:t>
                     </w:r>
+                    <w:proofErr w:type="spellEnd"/>
                   </w:hyperlink>
                   <w:r>
                     <w:rPr>
@@ -3597,7 +4270,8 @@
                     </w:rPr>
                     <w:t xml:space="preserve"> или </w:t>
                   </w:r>
-                  <w:hyperlink r:id="rId14" w:history="1">
+                  <w:hyperlink r:id="rId13" w:history="1">
+                    <w:proofErr w:type="spellStart"/>
                     <w:r>
                       <w:rPr>
                         <w:color w:val="000000" w:themeColor="text1"/>
@@ -3608,6 +4282,7 @@
                       </w:rPr>
                       <w:t>IEntity</w:t>
                     </w:r>
+                    <w:proofErr w:type="spellEnd"/>
                   </w:hyperlink>
                   <w:r>
                     <w:rPr>
@@ -3624,7 +4299,7 @@
           </w:tbl>
           <w:p>
             <w:pPr>
-              <w:pStyle w:val="BodyText"/>
+              <w:pStyle w:val="a8"/>
               <w:ind w:firstLine="0"/>
               <w:rPr>
                 <w:color w:val="000000" w:themeColor="text1"/>
@@ -3642,6 +4317,7 @@
               </w:rPr>
               <w:t>Типы объектов (</w:t>
             </w:r>
+            <w:proofErr w:type="spellStart"/>
             <w:r>
               <w:rPr>
                 <w:color w:val="000000" w:themeColor="text1"/>
@@ -3651,6 +4327,7 @@
               </w:rPr>
               <w:t>objType</w:t>
             </w:r>
+            <w:proofErr w:type="spellEnd"/>
             <w:r>
               <w:rPr>
                 <w:color w:val="000000" w:themeColor="text1"/>
@@ -3687,7 +4364,7 @@
                 </w:tcPr>
                 <w:p>
                   <w:pPr>
-                    <w:pStyle w:val="BodyText"/>
+                    <w:pStyle w:val="a8"/>
                     <w:ind w:firstLine="0"/>
                     <w:rPr>
                       <w:color w:val="000000" w:themeColor="text1"/>
@@ -3732,6 +4409,7 @@
                     </w:rPr>
                     <w:t>_</w:t>
                   </w:r>
+                  <w:proofErr w:type="spellStart"/>
                   <w:r>
                     <w:rPr>
                       <w:color w:val="000000" w:themeColor="text1"/>
@@ -3741,6 +4419,7 @@
                     </w:rPr>
                     <w:t>planeXOY</w:t>
                   </w:r>
+                  <w:proofErr w:type="spellEnd"/>
                 </w:p>
               </w:tc>
               <w:tc>
@@ -3750,7 +4429,7 @@
                 </w:tcPr>
                 <w:p>
                   <w:pPr>
-                    <w:pStyle w:val="BodyText"/>
+                    <w:pStyle w:val="a8"/>
                     <w:ind w:firstLine="0"/>
                     <w:rPr>
                       <w:color w:val="000000" w:themeColor="text1"/>
@@ -3777,7 +4456,7 @@
                 </w:tcPr>
                 <w:p>
                   <w:pPr>
-                    <w:pStyle w:val="BodyText"/>
+                    <w:pStyle w:val="a8"/>
                     <w:ind w:firstLine="0"/>
                     <w:rPr>
                       <w:color w:val="000000" w:themeColor="text1"/>
@@ -3818,7 +4497,7 @@
                 </w:tcPr>
                 <w:p>
                   <w:pPr>
-                    <w:pStyle w:val="BodyText"/>
+                    <w:pStyle w:val="a8"/>
                     <w:ind w:firstLine="0"/>
                     <w:rPr>
                       <w:color w:val="000000" w:themeColor="text1"/>
@@ -3845,7 +4524,7 @@
                 </w:tcPr>
                 <w:p>
                   <w:pPr>
-                    <w:pStyle w:val="BodyText"/>
+                    <w:pStyle w:val="a8"/>
                     <w:ind w:firstLine="0"/>
                     <w:rPr>
                       <w:color w:val="000000" w:themeColor="text1"/>
@@ -3872,7 +4551,7 @@
                 </w:tcPr>
                 <w:p>
                   <w:pPr>
-                    <w:pStyle w:val="BodyText"/>
+                    <w:pStyle w:val="a8"/>
                     <w:ind w:firstLine="0"/>
                     <w:rPr>
                       <w:color w:val="000000" w:themeColor="text1"/>
@@ -3888,7 +4567,27 @@
                       <w:szCs w:val="24"/>
                       <w:lang w:eastAsia="ru-RU"/>
                     </w:rPr>
-                    <w:t>- плоскость XOZ</w:t>
+                    <w:t xml:space="preserve">- </w:t>
+                  </w:r>
+                  <w:proofErr w:type="spellStart"/>
+                  <w:r>
+                    <w:rPr>
+                      <w:color w:val="000000" w:themeColor="text1"/>
+                      <w:sz w:val="24"/>
+                      <w:szCs w:val="24"/>
+                      <w:lang w:eastAsia="ru-RU"/>
+                    </w:rPr>
+                    <w:t>плоскость</w:t>
+                  </w:r>
+                  <w:proofErr w:type="spellEnd"/>
+                  <w:r>
+                    <w:rPr>
+                      <w:color w:val="000000" w:themeColor="text1"/>
+                      <w:sz w:val="24"/>
+                      <w:szCs w:val="24"/>
+                      <w:lang w:eastAsia="ru-RU"/>
+                    </w:rPr>
+                    <w:t xml:space="preserve"> XOZ</w:t>
                   </w:r>
                 </w:p>
               </w:tc>
@@ -3904,7 +4603,7 @@
                 </w:tcPr>
                 <w:p>
                   <w:pPr>
-                    <w:pStyle w:val="BodyText"/>
+                    <w:pStyle w:val="a8"/>
                     <w:ind w:firstLine="0"/>
                     <w:rPr>
                       <w:color w:val="000000" w:themeColor="text1"/>
@@ -3931,7 +4630,7 @@
                 </w:tcPr>
                 <w:p>
                   <w:pPr>
-                    <w:pStyle w:val="BodyText"/>
+                    <w:pStyle w:val="a8"/>
                     <w:ind w:firstLine="0"/>
                     <w:rPr>
                       <w:color w:val="000000" w:themeColor="text1"/>
@@ -3958,7 +4657,7 @@
                 </w:tcPr>
                 <w:p>
                   <w:pPr>
-                    <w:pStyle w:val="BodyText"/>
+                    <w:pStyle w:val="a8"/>
                     <w:ind w:firstLine="0"/>
                     <w:rPr>
                       <w:color w:val="000000" w:themeColor="text1"/>
@@ -3974,7 +4673,27 @@
                       <w:szCs w:val="24"/>
                       <w:lang w:eastAsia="ru-RU"/>
                     </w:rPr>
-                    <w:t>- плоскость YOZ</w:t>
+                    <w:t xml:space="preserve">- </w:t>
+                  </w:r>
+                  <w:proofErr w:type="spellStart"/>
+                  <w:r>
+                    <w:rPr>
+                      <w:color w:val="000000" w:themeColor="text1"/>
+                      <w:sz w:val="24"/>
+                      <w:szCs w:val="24"/>
+                      <w:lang w:eastAsia="ru-RU"/>
+                    </w:rPr>
+                    <w:t>плоскость</w:t>
+                  </w:r>
+                  <w:proofErr w:type="spellEnd"/>
+                  <w:r>
+                    <w:rPr>
+                      <w:color w:val="000000" w:themeColor="text1"/>
+                      <w:sz w:val="24"/>
+                      <w:szCs w:val="24"/>
+                      <w:lang w:eastAsia="ru-RU"/>
+                    </w:rPr>
+                    <w:t xml:space="preserve"> YOZ</w:t>
                   </w:r>
                 </w:p>
               </w:tc>
@@ -3990,7 +4709,7 @@
                 </w:tcPr>
                 <w:p>
                   <w:pPr>
-                    <w:pStyle w:val="BodyText"/>
+                    <w:pStyle w:val="a8"/>
                     <w:ind w:firstLine="0"/>
                     <w:rPr>
                       <w:color w:val="000000" w:themeColor="text1"/>
@@ -4017,7 +4736,7 @@
                 </w:tcPr>
                 <w:p>
                   <w:pPr>
-                    <w:pStyle w:val="BodyText"/>
+                    <w:pStyle w:val="a8"/>
                     <w:ind w:firstLine="0"/>
                     <w:rPr>
                       <w:color w:val="000000" w:themeColor="text1"/>
@@ -4044,7 +4763,7 @@
                 </w:tcPr>
                 <w:p>
                   <w:pPr>
-                    <w:pStyle w:val="BodyText"/>
+                    <w:pStyle w:val="a8"/>
                     <w:ind w:firstLine="0"/>
                     <w:rPr>
                       <w:color w:val="000000" w:themeColor="text1"/>
@@ -4060,8 +4779,79 @@
                       <w:szCs w:val="24"/>
                       <w:lang w:eastAsia="ru-RU"/>
                     </w:rPr>
-                    <w:t>- точка начала системы координат</w:t>
+                    <w:t xml:space="preserve">- </w:t>
                   </w:r>
+                  <w:proofErr w:type="spellStart"/>
+                  <w:r>
+                    <w:rPr>
+                      <w:color w:val="000000" w:themeColor="text1"/>
+                      <w:sz w:val="24"/>
+                      <w:szCs w:val="24"/>
+                      <w:lang w:eastAsia="ru-RU"/>
+                    </w:rPr>
+                    <w:t>точка</w:t>
+                  </w:r>
+                  <w:proofErr w:type="spellEnd"/>
+                  <w:r>
+                    <w:rPr>
+                      <w:color w:val="000000" w:themeColor="text1"/>
+                      <w:sz w:val="24"/>
+                      <w:szCs w:val="24"/>
+                      <w:lang w:eastAsia="ru-RU"/>
+                    </w:rPr>
+                    <w:t xml:space="preserve"> </w:t>
+                  </w:r>
+                  <w:proofErr w:type="spellStart"/>
+                  <w:r>
+                    <w:rPr>
+                      <w:color w:val="000000" w:themeColor="text1"/>
+                      <w:sz w:val="24"/>
+                      <w:szCs w:val="24"/>
+                      <w:lang w:eastAsia="ru-RU"/>
+                    </w:rPr>
+                    <w:t>начала</w:t>
+                  </w:r>
+                  <w:proofErr w:type="spellEnd"/>
+                  <w:r>
+                    <w:rPr>
+                      <w:color w:val="000000" w:themeColor="text1"/>
+                      <w:sz w:val="24"/>
+                      <w:szCs w:val="24"/>
+                      <w:lang w:eastAsia="ru-RU"/>
+                    </w:rPr>
+                    <w:t xml:space="preserve"> </w:t>
+                  </w:r>
+                  <w:proofErr w:type="spellStart"/>
+                  <w:r>
+                    <w:rPr>
+                      <w:color w:val="000000" w:themeColor="text1"/>
+                      <w:sz w:val="24"/>
+                      <w:szCs w:val="24"/>
+                      <w:lang w:eastAsia="ru-RU"/>
+                    </w:rPr>
+                    <w:t>системы</w:t>
+                  </w:r>
+                  <w:proofErr w:type="spellEnd"/>
+                  <w:r>
+                    <w:rPr>
+                      <w:color w:val="000000" w:themeColor="text1"/>
+                      <w:sz w:val="24"/>
+                      <w:szCs w:val="24"/>
+                      <w:lang w:eastAsia="ru-RU"/>
+                    </w:rPr>
+                    <w:t xml:space="preserve"> </w:t>
+                  </w:r>
+                  <w:proofErr w:type="spellStart"/>
+                  <w:r>
+                    <w:rPr>
+                      <w:color w:val="000000" w:themeColor="text1"/>
+                      <w:sz w:val="24"/>
+                      <w:szCs w:val="24"/>
+                      <w:lang w:eastAsia="ru-RU"/>
+                    </w:rPr>
+                    <w:t>координат</w:t>
+                  </w:r>
+                  <w:proofErr w:type="spellEnd"/>
                 </w:p>
               </w:tc>
             </w:tr>
@@ -4076,7 +4866,7 @@
                 </w:tcPr>
                 <w:p>
                   <w:pPr>
-                    <w:pStyle w:val="BodyText"/>
+                    <w:pStyle w:val="a8"/>
                     <w:ind w:firstLine="0"/>
                     <w:rPr>
                       <w:color w:val="000000" w:themeColor="text1"/>
@@ -4103,7 +4893,7 @@
                 </w:tcPr>
                 <w:p>
                   <w:pPr>
-                    <w:pStyle w:val="BodyText"/>
+                    <w:pStyle w:val="a8"/>
                     <w:ind w:firstLine="0"/>
                     <w:rPr>
                       <w:color w:val="000000" w:themeColor="text1"/>
@@ -4130,7 +4920,7 @@
                 </w:tcPr>
                 <w:p>
                   <w:pPr>
-                    <w:pStyle w:val="BodyText"/>
+                    <w:pStyle w:val="a8"/>
                     <w:ind w:firstLine="0"/>
                     <w:rPr>
                       <w:color w:val="000000" w:themeColor="text1"/>
@@ -4146,7 +4936,27 @@
                       <w:szCs w:val="24"/>
                       <w:lang w:eastAsia="ru-RU"/>
                     </w:rPr>
-                    <w:t>- ось OX</w:t>
+                    <w:t xml:space="preserve">- </w:t>
+                  </w:r>
+                  <w:proofErr w:type="spellStart"/>
+                  <w:r>
+                    <w:rPr>
+                      <w:color w:val="000000" w:themeColor="text1"/>
+                      <w:sz w:val="24"/>
+                      <w:szCs w:val="24"/>
+                      <w:lang w:eastAsia="ru-RU"/>
+                    </w:rPr>
+                    <w:t>ось</w:t>
+                  </w:r>
+                  <w:proofErr w:type="spellEnd"/>
+                  <w:r>
+                    <w:rPr>
+                      <w:color w:val="000000" w:themeColor="text1"/>
+                      <w:sz w:val="24"/>
+                      <w:szCs w:val="24"/>
+                      <w:lang w:eastAsia="ru-RU"/>
+                    </w:rPr>
+                    <w:t xml:space="preserve"> OX</w:t>
                   </w:r>
                 </w:p>
               </w:tc>
@@ -4162,7 +4972,7 @@
                 </w:tcPr>
                 <w:p>
                   <w:pPr>
-                    <w:pStyle w:val="BodyText"/>
+                    <w:pStyle w:val="a8"/>
                     <w:ind w:firstLine="0"/>
                     <w:rPr>
                       <w:color w:val="000000" w:themeColor="text1"/>
@@ -4189,7 +4999,7 @@
                 </w:tcPr>
                 <w:p>
                   <w:pPr>
-                    <w:pStyle w:val="BodyText"/>
+                    <w:pStyle w:val="a8"/>
                     <w:ind w:firstLine="0"/>
                     <w:rPr>
                       <w:color w:val="000000" w:themeColor="text1"/>
@@ -4216,7 +5026,7 @@
                 </w:tcPr>
                 <w:p>
                   <w:pPr>
-                    <w:pStyle w:val="BodyText"/>
+                    <w:pStyle w:val="a8"/>
                     <w:ind w:firstLine="0"/>
                     <w:rPr>
                       <w:color w:val="000000" w:themeColor="text1"/>
@@ -4232,7 +5042,27 @@
                       <w:szCs w:val="24"/>
                       <w:lang w:eastAsia="ru-RU"/>
                     </w:rPr>
-                    <w:t>- ось OY</w:t>
+                    <w:t xml:space="preserve">- </w:t>
+                  </w:r>
+                  <w:proofErr w:type="spellStart"/>
+                  <w:r>
+                    <w:rPr>
+                      <w:color w:val="000000" w:themeColor="text1"/>
+                      <w:sz w:val="24"/>
+                      <w:szCs w:val="24"/>
+                      <w:lang w:eastAsia="ru-RU"/>
+                    </w:rPr>
+                    <w:t>ось</w:t>
+                  </w:r>
+                  <w:proofErr w:type="spellEnd"/>
+                  <w:r>
+                    <w:rPr>
+                      <w:color w:val="000000" w:themeColor="text1"/>
+                      <w:sz w:val="24"/>
+                      <w:szCs w:val="24"/>
+                      <w:lang w:eastAsia="ru-RU"/>
+                    </w:rPr>
+                    <w:t xml:space="preserve"> OY</w:t>
                   </w:r>
                 </w:p>
               </w:tc>
@@ -4248,7 +5078,7 @@
                 </w:tcPr>
                 <w:p>
                   <w:pPr>
-                    <w:pStyle w:val="BodyText"/>
+                    <w:pStyle w:val="a8"/>
                     <w:ind w:firstLine="0"/>
                     <w:rPr>
                       <w:color w:val="000000" w:themeColor="text1"/>
@@ -4275,7 +5105,7 @@
                 </w:tcPr>
                 <w:p>
                   <w:pPr>
-                    <w:pStyle w:val="BodyText"/>
+                    <w:pStyle w:val="a8"/>
                     <w:ind w:firstLine="0"/>
                     <w:rPr>
                       <w:color w:val="000000" w:themeColor="text1"/>
@@ -4302,7 +5132,7 @@
                 </w:tcPr>
                 <w:p>
                   <w:pPr>
-                    <w:pStyle w:val="BodyText"/>
+                    <w:pStyle w:val="a8"/>
                     <w:ind w:firstLine="0"/>
                     <w:rPr>
                       <w:color w:val="000000" w:themeColor="text1"/>
@@ -4318,7 +5148,27 @@
                       <w:szCs w:val="24"/>
                       <w:lang w:eastAsia="ru-RU"/>
                     </w:rPr>
-                    <w:t>- ось OZ</w:t>
+                    <w:t xml:space="preserve">- </w:t>
+                  </w:r>
+                  <w:proofErr w:type="spellStart"/>
+                  <w:r>
+                    <w:rPr>
+                      <w:color w:val="000000" w:themeColor="text1"/>
+                      <w:sz w:val="24"/>
+                      <w:szCs w:val="24"/>
+                      <w:lang w:eastAsia="ru-RU"/>
+                    </w:rPr>
+                    <w:t>ось</w:t>
+                  </w:r>
+                  <w:proofErr w:type="spellEnd"/>
+                  <w:r>
+                    <w:rPr>
+                      <w:color w:val="000000" w:themeColor="text1"/>
+                      <w:sz w:val="24"/>
+                      <w:szCs w:val="24"/>
+                      <w:lang w:eastAsia="ru-RU"/>
+                    </w:rPr>
+                    <w:t xml:space="preserve"> OZ</w:t>
                   </w:r>
                 </w:p>
               </w:tc>
@@ -4326,7 +5176,7 @@
           </w:tbl>
           <w:p>
             <w:pPr>
-              <w:pStyle w:val="BodyText"/>
+              <w:pStyle w:val="a8"/>
               <w:ind w:firstLine="0"/>
               <w:rPr>
                 <w:color w:val="000000" w:themeColor="text1"/>
@@ -4349,7 +5199,7 @@
           </w:tcPr>
           <w:p>
             <w:pPr>
-              <w:pStyle w:val="BodyText"/>
+              <w:pStyle w:val="a8"/>
               <w:ind w:firstLine="0"/>
               <w:rPr>
                 <w:color w:val="000000" w:themeColor="text1"/>
@@ -4394,7 +5244,7 @@
     </w:p>
     <w:tbl>
       <w:tblPr>
-        <w:tblStyle w:val="1"/>
+        <w:tblStyle w:val="12"/>
         <w:tblW w:w="9634" w:type="dxa"/>
         <w:tblLook w:val="04A0" w:firstRow="1" w:lastRow="0" w:firstColumn="1" w:lastColumn="0" w:noHBand="0" w:noVBand="1"/>
       </w:tblPr>
@@ -4418,7 +5268,7 @@
           </w:tcPr>
           <w:p>
             <w:pPr>
-              <w:pStyle w:val="BodyText"/>
+              <w:pStyle w:val="a8"/>
               <w:ind w:firstLine="0"/>
               <w:contextualSpacing/>
               <w:jc w:val="center"/>
@@ -4453,7 +5303,7 @@
           </w:tcPr>
           <w:p>
             <w:pPr>
-              <w:pStyle w:val="BodyText"/>
+              <w:pStyle w:val="a8"/>
               <w:ind w:firstLine="0"/>
               <w:contextualSpacing/>
               <w:jc w:val="center"/>
@@ -4488,7 +5338,7 @@
           </w:tcPr>
           <w:p>
             <w:pPr>
-              <w:pStyle w:val="BodyText"/>
+              <w:pStyle w:val="a8"/>
               <w:ind w:firstLine="0"/>
               <w:contextualSpacing/>
               <w:jc w:val="center"/>
@@ -4523,7 +5373,7 @@
           </w:tcPr>
           <w:p>
             <w:pPr>
-              <w:pStyle w:val="BodyText"/>
+              <w:pStyle w:val="a8"/>
               <w:ind w:firstLine="0"/>
               <w:contextualSpacing/>
               <w:jc w:val="center"/>
@@ -4560,7 +5410,7 @@
           </w:tcPr>
           <w:p>
             <w:pPr>
-              <w:pStyle w:val="BodyText"/>
+              <w:pStyle w:val="a8"/>
               <w:ind w:firstLine="0"/>
               <w:rPr>
                 <w:color w:val="000000" w:themeColor="text1"/>
@@ -4568,13 +5418,41 @@
                 <w:szCs w:val="24"/>
               </w:rPr>
             </w:pPr>
-            <w:r>
-              <w:rPr>
-                <w:color w:val="000000" w:themeColor="text1"/>
-                <w:sz w:val="24"/>
-                <w:szCs w:val="24"/>
-              </w:rPr>
-              <w:t>GetPart(int type)</w:t>
+            <w:proofErr w:type="spellStart"/>
+            <w:r>
+              <w:rPr>
+                <w:color w:val="000000" w:themeColor="text1"/>
+                <w:sz w:val="24"/>
+                <w:szCs w:val="24"/>
+              </w:rPr>
+              <w:t>GetPart</w:t>
+            </w:r>
+            <w:proofErr w:type="spellEnd"/>
+            <w:r>
+              <w:rPr>
+                <w:color w:val="000000" w:themeColor="text1"/>
+                <w:sz w:val="24"/>
+                <w:szCs w:val="24"/>
+              </w:rPr>
+              <w:t>(</w:t>
+            </w:r>
+            <w:proofErr w:type="spellStart"/>
+            <w:r>
+              <w:rPr>
+                <w:color w:val="000000" w:themeColor="text1"/>
+                <w:sz w:val="24"/>
+                <w:szCs w:val="24"/>
+              </w:rPr>
+              <w:t>int</w:t>
+            </w:r>
+            <w:proofErr w:type="spellEnd"/>
+            <w:r>
+              <w:rPr>
+                <w:color w:val="000000" w:themeColor="text1"/>
+                <w:sz w:val="24"/>
+                <w:szCs w:val="24"/>
+              </w:rPr>
+              <w:t xml:space="preserve"> type)</w:t>
             </w:r>
           </w:p>
         </w:tc>
@@ -4614,7 +5492,7 @@
                 </w:tcPr>
                 <w:p>
                   <w:pPr>
-                    <w:pStyle w:val="BodyText"/>
+                    <w:pStyle w:val="a8"/>
                     <w:ind w:firstLine="0"/>
                     <w:rPr>
                       <w:color w:val="000000" w:themeColor="text1"/>
@@ -4641,7 +5519,7 @@
                 </w:tcPr>
                 <w:p>
                   <w:pPr>
-                    <w:pStyle w:val="BodyText"/>
+                    <w:pStyle w:val="a8"/>
                     <w:ind w:firstLine="0"/>
                     <w:rPr>
                       <w:color w:val="000000" w:themeColor="text1"/>
@@ -4657,7 +5535,47 @@
                       <w:szCs w:val="24"/>
                       <w:lang w:eastAsia="ru-RU"/>
                     </w:rPr>
-                    <w:t>- тип компонента.</w:t>
+                    <w:t xml:space="preserve">- </w:t>
+                  </w:r>
+                  <w:proofErr w:type="spellStart"/>
+                  <w:r>
+                    <w:rPr>
+                      <w:color w:val="000000" w:themeColor="text1"/>
+                      <w:sz w:val="24"/>
+                      <w:szCs w:val="24"/>
+                      <w:lang w:eastAsia="ru-RU"/>
+                    </w:rPr>
+                    <w:t>тип</w:t>
+                  </w:r>
+                  <w:proofErr w:type="spellEnd"/>
+                  <w:r>
+                    <w:rPr>
+                      <w:color w:val="000000" w:themeColor="text1"/>
+                      <w:sz w:val="24"/>
+                      <w:szCs w:val="24"/>
+                      <w:lang w:eastAsia="ru-RU"/>
+                    </w:rPr>
+                    <w:t xml:space="preserve"> </w:t>
+                  </w:r>
+                  <w:proofErr w:type="spellStart"/>
+                  <w:r>
+                    <w:rPr>
+                      <w:color w:val="000000" w:themeColor="text1"/>
+                      <w:sz w:val="24"/>
+                      <w:szCs w:val="24"/>
+                      <w:lang w:eastAsia="ru-RU"/>
+                    </w:rPr>
+                    <w:t>компонента</w:t>
+                  </w:r>
+                  <w:proofErr w:type="spellEnd"/>
+                  <w:r>
+                    <w:rPr>
+                      <w:color w:val="000000" w:themeColor="text1"/>
+                      <w:sz w:val="24"/>
+                      <w:szCs w:val="24"/>
+                      <w:lang w:eastAsia="ru-RU"/>
+                    </w:rPr>
+                    <w:t>.</w:t>
                   </w:r>
                 </w:p>
               </w:tc>
@@ -4665,7 +5583,7 @@
           </w:tbl>
           <w:p>
             <w:pPr>
-              <w:pStyle w:val="BodyText"/>
+              <w:pStyle w:val="a8"/>
               <w:ind w:firstLine="0"/>
               <w:rPr>
                 <w:color w:val="000000" w:themeColor="text1"/>
@@ -4688,7 +5606,7 @@
           </w:tcPr>
           <w:p>
             <w:pPr>
-              <w:pStyle w:val="BodyText"/>
+              <w:pStyle w:val="a8"/>
               <w:ind w:firstLine="0"/>
               <w:rPr>
                 <w:color w:val="000000" w:themeColor="text1"/>
@@ -4706,7 +5624,8 @@
               </w:rPr>
               <w:t xml:space="preserve">указатель на интерфейс компонента </w:t>
             </w:r>
-            <w:hyperlink r:id="rId15" w:history="1">
+            <w:hyperlink r:id="rId14" w:history="1">
+              <w:proofErr w:type="spellStart"/>
               <w:r>
                 <w:rPr>
                   <w:color w:val="000000" w:themeColor="text1"/>
@@ -4716,6 +5635,7 @@
                 </w:rPr>
                 <w:t>ksPart</w:t>
               </w:r>
+              <w:proofErr w:type="spellEnd"/>
             </w:hyperlink>
             <w:r>
               <w:rPr>
@@ -4726,7 +5646,8 @@
               </w:rPr>
               <w:t xml:space="preserve"> или </w:t>
             </w:r>
-            <w:hyperlink r:id="rId16" w:history="1">
+            <w:hyperlink r:id="rId15" w:history="1">
+              <w:proofErr w:type="spellStart"/>
               <w:r>
                 <w:rPr>
                   <w:color w:val="000000" w:themeColor="text1"/>
@@ -4736,6 +5657,7 @@
                 </w:rPr>
                 <w:t>IPart</w:t>
               </w:r>
+              <w:proofErr w:type="spellEnd"/>
             </w:hyperlink>
             <w:r>
               <w:rPr>
@@ -4761,7 +5683,7 @@
           </w:tcPr>
           <w:p>
             <w:pPr>
-              <w:pStyle w:val="BodyText"/>
+              <w:pStyle w:val="a8"/>
               <w:ind w:firstLine="0"/>
               <w:rPr>
                 <w:color w:val="000000" w:themeColor="text1"/>
@@ -4796,7 +5718,7 @@
           </w:tcPr>
           <w:p>
             <w:pPr>
-              <w:pStyle w:val="BodyText"/>
+              <w:pStyle w:val="a8"/>
               <w:ind w:firstLine="0"/>
               <w:rPr>
                 <w:color w:val="000000" w:themeColor="text1"/>
@@ -4804,13 +5726,41 @@
                 <w:szCs w:val="24"/>
               </w:rPr>
             </w:pPr>
-            <w:r>
-              <w:rPr>
-                <w:color w:val="000000" w:themeColor="text1"/>
-                <w:sz w:val="24"/>
-                <w:szCs w:val="24"/>
-              </w:rPr>
-              <w:t>NewEntity(short objType)</w:t>
+            <w:proofErr w:type="spellStart"/>
+            <w:r>
+              <w:rPr>
+                <w:color w:val="000000" w:themeColor="text1"/>
+                <w:sz w:val="24"/>
+                <w:szCs w:val="24"/>
+              </w:rPr>
+              <w:t>NewEntity</w:t>
+            </w:r>
+            <w:proofErr w:type="spellEnd"/>
+            <w:r>
+              <w:rPr>
+                <w:color w:val="000000" w:themeColor="text1"/>
+                <w:sz w:val="24"/>
+                <w:szCs w:val="24"/>
+              </w:rPr>
+              <w:t xml:space="preserve">(short </w:t>
+            </w:r>
+            <w:proofErr w:type="spellStart"/>
+            <w:r>
+              <w:rPr>
+                <w:color w:val="000000" w:themeColor="text1"/>
+                <w:sz w:val="24"/>
+                <w:szCs w:val="24"/>
+              </w:rPr>
+              <w:t>objType</w:t>
+            </w:r>
+            <w:proofErr w:type="spellEnd"/>
+            <w:r>
+              <w:rPr>
+                <w:color w:val="000000" w:themeColor="text1"/>
+                <w:sz w:val="24"/>
+                <w:szCs w:val="24"/>
+              </w:rPr>
+              <w:t>)</w:t>
             </w:r>
           </w:p>
         </w:tc>
@@ -4850,7 +5800,7 @@
                 </w:tcPr>
                 <w:p>
                   <w:pPr>
-                    <w:pStyle w:val="BodyText"/>
+                    <w:pStyle w:val="a8"/>
                     <w:ind w:firstLine="0"/>
                     <w:rPr>
                       <w:color w:val="000000" w:themeColor="text1"/>
@@ -4859,6 +5809,7 @@
                       <w:lang w:eastAsia="ru-RU"/>
                     </w:rPr>
                   </w:pPr>
+                  <w:proofErr w:type="spellStart"/>
                   <w:r>
                     <w:rPr>
                       <w:color w:val="000000" w:themeColor="text1"/>
@@ -4868,6 +5819,7 @@
                     </w:rPr>
                     <w:t>objType</w:t>
                   </w:r>
+                  <w:proofErr w:type="spellEnd"/>
                 </w:p>
               </w:tc>
               <w:tc>
@@ -4877,7 +5829,7 @@
                 </w:tcPr>
                 <w:p>
                   <w:pPr>
-                    <w:pStyle w:val="BodyText"/>
+                    <w:pStyle w:val="a8"/>
                     <w:ind w:firstLine="0"/>
                     <w:rPr>
                       <w:color w:val="000000" w:themeColor="text1"/>
@@ -4895,7 +5847,8 @@
                     </w:rPr>
                     <w:t xml:space="preserve">- </w:t>
                   </w:r>
-                  <w:hyperlink r:id="rId17" w:history="1">
+                  <w:hyperlink r:id="rId16" w:history="1">
+                    <w:proofErr w:type="spellStart"/>
                     <w:r>
                       <w:rPr>
                         <w:color w:val="000000" w:themeColor="text1"/>
@@ -4904,8 +5857,31 @@
                         <w:u w:val="single"/>
                         <w:lang w:eastAsia="ru-RU"/>
                       </w:rPr>
-                      <w:t>тип объекта</w:t>
+                      <w:t>тип</w:t>
                     </w:r>
+                    <w:proofErr w:type="spellEnd"/>
+                    <w:r>
+                      <w:rPr>
+                        <w:color w:val="000000" w:themeColor="text1"/>
+                        <w:sz w:val="24"/>
+                        <w:szCs w:val="24"/>
+                        <w:u w:val="single"/>
+                        <w:lang w:eastAsia="ru-RU"/>
+                      </w:rPr>
+                      <w:t xml:space="preserve"> </w:t>
+                    </w:r>
+                    <w:proofErr w:type="spellStart"/>
+                    <w:r>
+                      <w:rPr>
+                        <w:color w:val="000000" w:themeColor="text1"/>
+                        <w:sz w:val="24"/>
+                        <w:szCs w:val="24"/>
+                        <w:u w:val="single"/>
+                        <w:lang w:eastAsia="ru-RU"/>
+                      </w:rPr>
+                      <w:t>объекта</w:t>
+                    </w:r>
+                    <w:proofErr w:type="spellEnd"/>
                   </w:hyperlink>
                   <w:r>
                     <w:rPr>
@@ -4922,7 +5898,7 @@
           </w:tbl>
           <w:p>
             <w:pPr>
-              <w:pStyle w:val="BodyText"/>
+              <w:pStyle w:val="a8"/>
               <w:ind w:firstLine="0"/>
               <w:rPr>
                 <w:color w:val="000000" w:themeColor="text1"/>
@@ -4945,7 +5921,7 @@
           </w:tcPr>
           <w:p>
             <w:pPr>
-              <w:pStyle w:val="BodyText"/>
+              <w:pStyle w:val="a8"/>
               <w:ind w:firstLine="0"/>
               <w:rPr>
                 <w:color w:val="000000" w:themeColor="text1"/>
@@ -4963,7 +5939,8 @@
               </w:rPr>
               <w:t xml:space="preserve">указатель на интерфейс </w:t>
             </w:r>
-            <w:hyperlink r:id="rId18" w:history="1">
+            <w:hyperlink r:id="rId17" w:history="1">
+              <w:proofErr w:type="spellStart"/>
               <w:r>
                 <w:rPr>
                   <w:color w:val="000000" w:themeColor="text1"/>
@@ -4973,6 +5950,7 @@
                 </w:rPr>
                 <w:t>ksEntity</w:t>
               </w:r>
+              <w:proofErr w:type="spellEnd"/>
             </w:hyperlink>
             <w:r>
               <w:rPr>
@@ -4983,7 +5961,8 @@
               </w:rPr>
               <w:t xml:space="preserve"> или </w:t>
             </w:r>
-            <w:hyperlink r:id="rId19" w:history="1">
+            <w:hyperlink r:id="rId18" w:history="1">
+              <w:proofErr w:type="spellStart"/>
               <w:r>
                 <w:rPr>
                   <w:color w:val="000000" w:themeColor="text1"/>
@@ -4993,6 +5972,7 @@
                 </w:rPr>
                 <w:t>IEntity</w:t>
               </w:r>
+              <w:proofErr w:type="spellEnd"/>
             </w:hyperlink>
             <w:r>
               <w:rPr>
@@ -5018,7 +5998,7 @@
           </w:tcPr>
           <w:p>
             <w:pPr>
-              <w:pStyle w:val="BodyText"/>
+              <w:pStyle w:val="a8"/>
               <w:ind w:firstLine="0"/>
               <w:rPr>
                 <w:color w:val="000000" w:themeColor="text1"/>
@@ -5042,7 +6022,7 @@
     </w:tbl>
     <w:tbl>
       <w:tblPr>
-        <w:tblStyle w:val="1"/>
+        <w:tblStyle w:val="12"/>
         <w:tblpPr w:leftFromText="180" w:rightFromText="180" w:vertAnchor="text" w:horzAnchor="margin" w:tblpY="722"/>
         <w:tblW w:w="9634" w:type="dxa"/>
         <w:tblLayout w:type="fixed"/>
@@ -5072,7 +6052,7 @@
           </w:tcPr>
           <w:p>
             <w:pPr>
-              <w:pStyle w:val="BodyText"/>
+              <w:pStyle w:val="a8"/>
               <w:ind w:firstLine="0"/>
               <w:jc w:val="center"/>
               <w:rPr>
@@ -5081,6 +6061,7 @@
                 <w:szCs w:val="24"/>
               </w:rPr>
             </w:pPr>
+            <w:proofErr w:type="spellStart"/>
             <w:r>
               <w:rPr>
                 <w:color w:val="000000" w:themeColor="text1"/>
@@ -5089,6 +6070,7 @@
               </w:rPr>
               <w:t>Метод</w:t>
             </w:r>
+            <w:proofErr w:type="spellEnd"/>
           </w:p>
         </w:tc>
         <w:tc>
@@ -5105,7 +6087,7 @@
           </w:tcPr>
           <w:p>
             <w:pPr>
-              <w:pStyle w:val="BodyText"/>
+              <w:pStyle w:val="a8"/>
               <w:ind w:firstLine="0"/>
               <w:jc w:val="center"/>
               <w:rPr>
@@ -5114,14 +6096,34 @@
                 <w:szCs w:val="24"/>
               </w:rPr>
             </w:pPr>
-            <w:r>
-              <w:rPr>
-                <w:color w:val="000000" w:themeColor="text1"/>
-                <w:sz w:val="24"/>
-                <w:szCs w:val="24"/>
-              </w:rPr>
-              <w:t>Входные параметры</w:t>
-            </w:r>
+            <w:proofErr w:type="spellStart"/>
+            <w:r>
+              <w:rPr>
+                <w:color w:val="000000" w:themeColor="text1"/>
+                <w:sz w:val="24"/>
+                <w:szCs w:val="24"/>
+              </w:rPr>
+              <w:t>Входные</w:t>
+            </w:r>
+            <w:proofErr w:type="spellEnd"/>
+            <w:r>
+              <w:rPr>
+                <w:color w:val="000000" w:themeColor="text1"/>
+                <w:sz w:val="24"/>
+                <w:szCs w:val="24"/>
+              </w:rPr>
+              <w:t xml:space="preserve"> </w:t>
+            </w:r>
+            <w:proofErr w:type="spellStart"/>
+            <w:r>
+              <w:rPr>
+                <w:color w:val="000000" w:themeColor="text1"/>
+                <w:sz w:val="24"/>
+                <w:szCs w:val="24"/>
+              </w:rPr>
+              <w:t>параметры</w:t>
+            </w:r>
+            <w:proofErr w:type="spellEnd"/>
           </w:p>
         </w:tc>
         <w:tc>
@@ -5138,7 +6140,7 @@
           </w:tcPr>
           <w:p>
             <w:pPr>
-              <w:pStyle w:val="BodyText"/>
+              <w:pStyle w:val="a8"/>
               <w:ind w:firstLine="0"/>
               <w:jc w:val="center"/>
               <w:rPr>
@@ -5147,14 +6149,34 @@
                 <w:szCs w:val="24"/>
               </w:rPr>
             </w:pPr>
-            <w:r>
-              <w:rPr>
-                <w:color w:val="000000" w:themeColor="text1"/>
-                <w:sz w:val="24"/>
-                <w:szCs w:val="24"/>
-              </w:rPr>
-              <w:t>Возвращаемое значение</w:t>
-            </w:r>
+            <w:proofErr w:type="spellStart"/>
+            <w:r>
+              <w:rPr>
+                <w:color w:val="000000" w:themeColor="text1"/>
+                <w:sz w:val="24"/>
+                <w:szCs w:val="24"/>
+              </w:rPr>
+              <w:t>Возвращаемое</w:t>
+            </w:r>
+            <w:proofErr w:type="spellEnd"/>
+            <w:r>
+              <w:rPr>
+                <w:color w:val="000000" w:themeColor="text1"/>
+                <w:sz w:val="24"/>
+                <w:szCs w:val="24"/>
+              </w:rPr>
+              <w:t xml:space="preserve"> </w:t>
+            </w:r>
+            <w:proofErr w:type="spellStart"/>
+            <w:r>
+              <w:rPr>
+                <w:color w:val="000000" w:themeColor="text1"/>
+                <w:sz w:val="24"/>
+                <w:szCs w:val="24"/>
+              </w:rPr>
+              <w:t>значение</w:t>
+            </w:r>
+            <w:proofErr w:type="spellEnd"/>
           </w:p>
         </w:tc>
         <w:tc>
@@ -5171,7 +6193,7 @@
           </w:tcPr>
           <w:p>
             <w:pPr>
-              <w:pStyle w:val="BodyText"/>
+              <w:pStyle w:val="a8"/>
               <w:ind w:firstLine="0"/>
               <w:jc w:val="center"/>
               <w:rPr>
@@ -5180,6 +6202,7 @@
                 <w:szCs w:val="24"/>
               </w:rPr>
             </w:pPr>
+            <w:proofErr w:type="spellStart"/>
             <w:r>
               <w:rPr>
                 <w:color w:val="000000" w:themeColor="text1"/>
@@ -5188,6 +6211,7 @@
               </w:rPr>
               <w:t>Описание</w:t>
             </w:r>
+            <w:proofErr w:type="spellEnd"/>
           </w:p>
         </w:tc>
       </w:tr>
@@ -5205,7 +6229,7 @@
           </w:tcPr>
           <w:p>
             <w:pPr>
-              <w:pStyle w:val="BodyText"/>
+              <w:pStyle w:val="a8"/>
               <w:ind w:firstLine="0"/>
               <w:rPr>
                 <w:color w:val="000000" w:themeColor="text1"/>
@@ -5227,7 +6251,25 @@
                 <w:sz w:val="24"/>
                 <w:szCs w:val="24"/>
               </w:rPr>
-              <w:t>_typeDoc)</w:t>
+              <w:t>_</w:t>
+            </w:r>
+            <w:proofErr w:type="spellStart"/>
+            <w:r>
+              <w:rPr>
+                <w:color w:val="000000" w:themeColor="text1"/>
+                <w:sz w:val="24"/>
+                <w:szCs w:val="24"/>
+              </w:rPr>
+              <w:t>typeDoc</w:t>
+            </w:r>
+            <w:proofErr w:type="spellEnd"/>
+            <w:r>
+              <w:rPr>
+                <w:color w:val="000000" w:themeColor="text1"/>
+                <w:sz w:val="24"/>
+                <w:szCs w:val="24"/>
+              </w:rPr>
+              <w:t>)</w:t>
             </w:r>
           </w:p>
         </w:tc>
@@ -5244,7 +6286,7 @@
           </w:tcPr>
           <w:p>
             <w:pPr>
-              <w:pStyle w:val="BodyText"/>
+              <w:pStyle w:val="a8"/>
               <w:ind w:firstLine="0"/>
               <w:rPr>
                 <w:color w:val="000000" w:themeColor="text1"/>
@@ -5273,7 +6315,7 @@
           </w:p>
           <w:p>
             <w:pPr>
-              <w:pStyle w:val="BodyText"/>
+              <w:pStyle w:val="a8"/>
               <w:ind w:firstLine="0"/>
               <w:rPr>
                 <w:color w:val="000000" w:themeColor="text1"/>
@@ -5311,7 +6353,7 @@
           </w:p>
           <w:p>
             <w:pPr>
-              <w:pStyle w:val="BodyText"/>
+              <w:pStyle w:val="a8"/>
               <w:ind w:firstLine="0"/>
               <w:rPr>
                 <w:color w:val="000000" w:themeColor="text1"/>
@@ -5340,7 +6382,7 @@
           </w:p>
           <w:p>
             <w:pPr>
-              <w:pStyle w:val="BodyText"/>
+              <w:pStyle w:val="a8"/>
               <w:ind w:firstLine="0"/>
               <w:rPr>
                 <w:color w:val="000000" w:themeColor="text1"/>
@@ -5349,6 +6391,7 @@
                 <w:lang w:val="ru-RU"/>
               </w:rPr>
             </w:pPr>
+            <w:proofErr w:type="spellStart"/>
             <w:r>
               <w:rPr>
                 <w:color w:val="000000" w:themeColor="text1"/>
@@ -5357,6 +6400,7 @@
               </w:rPr>
               <w:t>typeDoc</w:t>
             </w:r>
+            <w:proofErr w:type="spellEnd"/>
             <w:r>
               <w:rPr>
                 <w:color w:val="000000" w:themeColor="text1"/>
@@ -5369,7 +6413,7 @@
           </w:p>
           <w:p>
             <w:pPr>
-              <w:pStyle w:val="BodyText"/>
+              <w:pStyle w:val="a8"/>
               <w:ind w:firstLine="0"/>
               <w:rPr>
                 <w:color w:val="000000" w:themeColor="text1"/>
@@ -5407,7 +6451,7 @@
           </w:p>
           <w:p>
             <w:pPr>
-              <w:pStyle w:val="BodyText"/>
+              <w:pStyle w:val="a8"/>
               <w:ind w:firstLine="0"/>
               <w:rPr>
                 <w:color w:val="000000" w:themeColor="text1"/>
@@ -5436,7 +6480,7 @@
           </w:p>
           <w:p>
             <w:pPr>
-              <w:pStyle w:val="BodyText"/>
+              <w:pStyle w:val="a8"/>
               <w:ind w:firstLine="0"/>
               <w:rPr>
                 <w:color w:val="000000" w:themeColor="text1"/>
@@ -5460,7 +6504,7 @@
           </w:tcPr>
           <w:p>
             <w:pPr>
-              <w:pStyle w:val="BodyText"/>
+              <w:pStyle w:val="a8"/>
               <w:ind w:firstLine="0"/>
               <w:rPr>
                 <w:color w:val="000000" w:themeColor="text1"/>
@@ -5501,7 +6545,7 @@
           </w:tcPr>
           <w:p>
             <w:pPr>
-              <w:pStyle w:val="BodyText"/>
+              <w:pStyle w:val="a8"/>
               <w:ind w:firstLine="0"/>
               <w:rPr>
                 <w:color w:val="000000" w:themeColor="text1"/>
@@ -5536,7 +6580,7 @@
           </w:tcPr>
           <w:p>
             <w:pPr>
-              <w:pStyle w:val="BodyText"/>
+              <w:pStyle w:val="a8"/>
               <w:ind w:firstLine="0"/>
               <w:rPr>
                 <w:color w:val="000000" w:themeColor="text1"/>
@@ -5546,6 +6590,7 @@
                 <w:lang w:val="x-none" w:eastAsia="x-none"/>
               </w:rPr>
             </w:pPr>
+            <w:proofErr w:type="spellStart"/>
             <w:r>
               <w:rPr>
                 <w:color w:val="000000" w:themeColor="text1"/>
@@ -5554,7 +6599,18 @@
                 <w:szCs w:val="24"/>
                 <w:lang w:eastAsia="x-none"/>
               </w:rPr>
-              <w:t>UpdateDocumentParam()</w:t>
+              <w:t>UpdateDocumentParam</w:t>
+            </w:r>
+            <w:proofErr w:type="spellEnd"/>
+            <w:r>
+              <w:rPr>
+                <w:color w:val="000000" w:themeColor="text1"/>
+                <w:kern w:val="32"/>
+                <w:sz w:val="24"/>
+                <w:szCs w:val="24"/>
+                <w:lang w:eastAsia="x-none"/>
+              </w:rPr>
+              <w:t>()</w:t>
             </w:r>
           </w:p>
         </w:tc>
@@ -5571,7 +6627,7 @@
           </w:tcPr>
           <w:p>
             <w:pPr>
-              <w:pStyle w:val="BodyText"/>
+              <w:pStyle w:val="a8"/>
               <w:ind w:firstLine="0"/>
               <w:rPr>
                 <w:color w:val="000000" w:themeColor="text1"/>
@@ -5594,7 +6650,7 @@
           </w:tcPr>
           <w:p>
             <w:pPr>
-              <w:pStyle w:val="BodyText"/>
+              <w:pStyle w:val="a8"/>
               <w:ind w:firstLine="0"/>
               <w:rPr>
                 <w:color w:val="000000" w:themeColor="text1"/>
@@ -5636,7 +6692,7 @@
           </w:tcPr>
           <w:p>
             <w:pPr>
-              <w:pStyle w:val="BodyText"/>
+              <w:pStyle w:val="a8"/>
               <w:ind w:firstLine="0"/>
               <w:rPr>
                 <w:color w:val="000000" w:themeColor="text1"/>
@@ -5645,14 +6701,70 @@
                 <w:lang w:val="ru-RU"/>
               </w:rPr>
             </w:pPr>
-            <w:r>
-              <w:rPr>
-                <w:color w:val="000000" w:themeColor="text1"/>
-                <w:sz w:val="24"/>
-                <w:szCs w:val="24"/>
-              </w:rPr>
-              <w:t>Активизировать измененные параметры документа</w:t>
-            </w:r>
+            <w:proofErr w:type="spellStart"/>
+            <w:r>
+              <w:rPr>
+                <w:color w:val="000000" w:themeColor="text1"/>
+                <w:sz w:val="24"/>
+                <w:szCs w:val="24"/>
+              </w:rPr>
+              <w:t>Активизировать</w:t>
+            </w:r>
+            <w:proofErr w:type="spellEnd"/>
+            <w:r>
+              <w:rPr>
+                <w:color w:val="000000" w:themeColor="text1"/>
+                <w:sz w:val="24"/>
+                <w:szCs w:val="24"/>
+              </w:rPr>
+              <w:t xml:space="preserve"> </w:t>
+            </w:r>
+            <w:proofErr w:type="spellStart"/>
+            <w:r>
+              <w:rPr>
+                <w:color w:val="000000" w:themeColor="text1"/>
+                <w:sz w:val="24"/>
+                <w:szCs w:val="24"/>
+              </w:rPr>
+              <w:t>измененные</w:t>
+            </w:r>
+            <w:proofErr w:type="spellEnd"/>
+            <w:r>
+              <w:rPr>
+                <w:color w:val="000000" w:themeColor="text1"/>
+                <w:sz w:val="24"/>
+                <w:szCs w:val="24"/>
+              </w:rPr>
+              <w:t xml:space="preserve"> </w:t>
+            </w:r>
+            <w:proofErr w:type="spellStart"/>
+            <w:r>
+              <w:rPr>
+                <w:color w:val="000000" w:themeColor="text1"/>
+                <w:sz w:val="24"/>
+                <w:szCs w:val="24"/>
+              </w:rPr>
+              <w:t>параметры</w:t>
+            </w:r>
+            <w:proofErr w:type="spellEnd"/>
+            <w:r>
+              <w:rPr>
+                <w:color w:val="000000" w:themeColor="text1"/>
+                <w:sz w:val="24"/>
+                <w:szCs w:val="24"/>
+              </w:rPr>
+              <w:t xml:space="preserve"> </w:t>
+            </w:r>
+            <w:proofErr w:type="spellStart"/>
+            <w:r>
+              <w:rPr>
+                <w:color w:val="000000" w:themeColor="text1"/>
+                <w:sz w:val="24"/>
+                <w:szCs w:val="24"/>
+              </w:rPr>
+              <w:t>документа</w:t>
+            </w:r>
+            <w:proofErr w:type="spellEnd"/>
           </w:p>
         </w:tc>
       </w:tr>
@@ -5670,7 +6782,7 @@
           </w:tcPr>
           <w:p>
             <w:pPr>
-              <w:pStyle w:val="BodyText"/>
+              <w:pStyle w:val="a8"/>
               <w:ind w:firstLine="0"/>
               <w:rPr>
                 <w:color w:val="000000" w:themeColor="text1"/>
@@ -5680,6 +6792,7 @@
                 <w:lang w:eastAsia="x-none"/>
               </w:rPr>
             </w:pPr>
+            <w:proofErr w:type="spellStart"/>
             <w:r>
               <w:rPr>
                 <w:color w:val="000000" w:themeColor="text1"/>
@@ -5688,7 +6801,62 @@
                 <w:szCs w:val="24"/>
                 <w:lang w:val="x-none" w:eastAsia="x-none"/>
               </w:rPr>
-              <w:t>GetPart(int type)</w:t>
+              <w:t>GetPart</w:t>
+            </w:r>
+            <w:proofErr w:type="spellEnd"/>
+            <w:r>
+              <w:rPr>
+                <w:color w:val="000000" w:themeColor="text1"/>
+                <w:kern w:val="32"/>
+                <w:sz w:val="24"/>
+                <w:szCs w:val="24"/>
+                <w:lang w:val="x-none" w:eastAsia="x-none"/>
+              </w:rPr>
+              <w:t>(</w:t>
+            </w:r>
+            <w:proofErr w:type="spellStart"/>
+            <w:r>
+              <w:rPr>
+                <w:color w:val="000000" w:themeColor="text1"/>
+                <w:kern w:val="32"/>
+                <w:sz w:val="24"/>
+                <w:szCs w:val="24"/>
+                <w:lang w:val="x-none" w:eastAsia="x-none"/>
+              </w:rPr>
+              <w:t>int</w:t>
+            </w:r>
+            <w:proofErr w:type="spellEnd"/>
+            <w:r>
+              <w:rPr>
+                <w:color w:val="000000" w:themeColor="text1"/>
+                <w:kern w:val="32"/>
+                <w:sz w:val="24"/>
+                <w:szCs w:val="24"/>
+                <w:lang w:val="x-none" w:eastAsia="x-none"/>
+              </w:rPr>
+              <w:t xml:space="preserve"> </w:t>
+            </w:r>
+            <w:proofErr w:type="spellStart"/>
+            <w:r>
+              <w:rPr>
+                <w:color w:val="000000" w:themeColor="text1"/>
+                <w:kern w:val="32"/>
+                <w:sz w:val="24"/>
+                <w:szCs w:val="24"/>
+                <w:lang w:val="x-none" w:eastAsia="x-none"/>
+              </w:rPr>
+              <w:t>type</w:t>
+            </w:r>
+            <w:proofErr w:type="spellEnd"/>
+            <w:r>
+              <w:rPr>
+                <w:color w:val="000000" w:themeColor="text1"/>
+                <w:kern w:val="32"/>
+                <w:sz w:val="24"/>
+                <w:szCs w:val="24"/>
+                <w:lang w:val="x-none" w:eastAsia="x-none"/>
+              </w:rPr>
+              <w:t>)</w:t>
             </w:r>
           </w:p>
         </w:tc>
@@ -5705,7 +6873,7 @@
           </w:tcPr>
           <w:p>
             <w:pPr>
-              <w:pStyle w:val="BodyText"/>
+              <w:pStyle w:val="a8"/>
               <w:ind w:firstLine="0"/>
               <w:rPr>
                 <w:color w:val="000000" w:themeColor="text1"/>
@@ -5745,7 +6913,7 @@
           </w:tcPr>
           <w:p>
             <w:pPr>
-              <w:pStyle w:val="BodyText"/>
+              <w:pStyle w:val="a8"/>
               <w:ind w:firstLine="0"/>
               <w:rPr>
                 <w:color w:val="000000" w:themeColor="text1"/>
@@ -5770,7 +6938,7 @@
           </w:tcPr>
           <w:p>
             <w:pPr>
-              <w:pStyle w:val="BodyText"/>
+              <w:pStyle w:val="a8"/>
               <w:ind w:firstLine="0"/>
               <w:rPr>
                 <w:color w:val="000000" w:themeColor="text1"/>
@@ -5840,7 +7008,7 @@
     </w:p>
     <w:p>
       <w:pPr>
-        <w:pStyle w:val="Heading1"/>
+        <w:pStyle w:val="1"/>
         <w:numPr>
           <w:ilvl w:val="0"/>
           <w:numId w:val="9"/>
@@ -5857,6 +7025,7 @@
           <w:rFonts w:cs="Times New Roman"/>
           <w:szCs w:val="28"/>
         </w:rPr>
+        <w:lastRenderedPageBreak/>
         <w:t>О</w:t>
       </w:r>
       <w:r>
@@ -5869,7 +7038,7 @@
     </w:p>
     <w:p>
       <w:pPr>
-        <w:pStyle w:val="Heading1"/>
+        <w:pStyle w:val="1"/>
         <w:spacing w:before="240"/>
         <w:ind w:left="720" w:firstLine="0"/>
         <w:jc w:val="left"/>
@@ -5961,25 +7130,24 @@
           <w:sz w:val="28"/>
           <w:szCs w:val="28"/>
         </w:rPr>
-        <w:t xml:space="preserve"> в формат PDF формат [5]. Основной особенностью является </w:t>
+        <w:t xml:space="preserve"> в формат PDF формат [5]. Основной особенностью является возможность интерактивного взаимодействия пользователя с сохраненной 3D сценой внутри PDF файла. Например, пользователь может вращать, масштабировать, передвигать детали и сборки внутри 3D PDF файла. Также доступно создание анимации сборки и разборки изделий. Это полезно для подготовки интерактивных сборочных инструкций, создания маркетинговых материалов, презентаций, а также для налаживания взаимодействия между проектировщиками и заказчиками. В подобных ситуациях традиционным подходом являлся экспорт сборки или детали КОМПАС-3</w:t>
       </w:r>
       <w:r>
         <w:rPr>
           <w:rFonts w:ascii="Times New Roman" w:hAnsi="Times New Roman" w:cs="Times New Roman"/>
           <w:sz w:val="28"/>
           <w:szCs w:val="28"/>
-        </w:rPr>
-        <w:lastRenderedPageBreak/>
-        <w:t>возможность интерактивного взаимодействия пользователя с сохраненной 3D сценой внутри PDF файла. Например, пользователь может вращать, масштабировать, передвигать детали и сборки внутри 3D PDF файла. Также доступно создание анимации сборки и разборки изделий. Это полезно для подготовки интерактивных сборочных инструкций, создания маркетинговых материалов, презентаций, а также для налаживания взаимодействия между проектировщиками и заказчиками. В подобных ситуациях традиционным подходом являлся экспорт сборки или детали КОМПАС-3</w:t>
+          <w:lang w:val="en-US"/>
+        </w:rPr>
+        <w:t>D</w:t>
       </w:r>
       <w:r>
         <w:rPr>
           <w:rFonts w:ascii="Times New Roman" w:hAnsi="Times New Roman" w:cs="Times New Roman"/>
           <w:sz w:val="28"/>
           <w:szCs w:val="28"/>
-          <w:lang w:val="en-US"/>
-        </w:rPr>
-        <w:t>D</w:t>
+        </w:rPr>
+        <w:t xml:space="preserve"> в промежуточный формат и дальнейшее сохранение в формат 3D PDF. Используемый подход в плагине исключает использование промежуточных файлов для осуществления 3D преобразования, что существенно повышает качество выходной 3D модели в формате PDF. Ключевые возможности: </w:t>
       </w:r>
       <w:r>
         <w:rPr>
@@ -5987,20 +7155,12 @@
           <w:sz w:val="28"/>
           <w:szCs w:val="28"/>
         </w:rPr>
-        <w:t xml:space="preserve"> в промежуточный формат и дальнейшее сохранение в формат 3D PDF. Используемый подход в плагине исключает использование промежуточных файлов для осуществления 3D преобразования, что существенно повышает качество выходной 3D модели в формате PDF. Ключевые возможности: </w:t>
-      </w:r>
-      <w:r>
-        <w:rPr>
-          <w:rFonts w:ascii="Times New Roman" w:hAnsi="Times New Roman" w:cs="Times New Roman"/>
-          <w:sz w:val="28"/>
-          <w:szCs w:val="28"/>
-        </w:rPr>
         <w:tab/>
       </w:r>
     </w:p>
     <w:p>
       <w:pPr>
-        <w:pStyle w:val="ListParagraph"/>
+        <w:pStyle w:val="a6"/>
         <w:numPr>
           <w:ilvl w:val="0"/>
           <w:numId w:val="3"/>
@@ -6021,12 +7181,44 @@
           <w:rFonts w:cs="Times New Roman"/>
           <w:szCs w:val="28"/>
         </w:rPr>
-        <w:t>сохранение деталей и сборок в формате 3D PDF для интерактивного просмотра при помощи программы Adobe Reader;</w:t>
-      </w:r>
-    </w:p>
-    <w:p>
-      <w:pPr>
-        <w:pStyle w:val="ListParagraph"/>
+        <w:t xml:space="preserve">сохранение деталей и сборок в формате 3D PDF для интерактивного просмотра при помощи программы </w:t>
+      </w:r>
+      <w:proofErr w:type="spellStart"/>
+      <w:r>
+        <w:rPr>
+          <w:rFonts w:cs="Times New Roman"/>
+          <w:szCs w:val="28"/>
+        </w:rPr>
+        <w:t>Adobe</w:t>
+      </w:r>
+      <w:proofErr w:type="spellEnd"/>
+      <w:r>
+        <w:rPr>
+          <w:rFonts w:cs="Times New Roman"/>
+          <w:szCs w:val="28"/>
+        </w:rPr>
+        <w:t xml:space="preserve"> </w:t>
+      </w:r>
+      <w:proofErr w:type="spellStart"/>
+      <w:r>
+        <w:rPr>
+          <w:rFonts w:cs="Times New Roman"/>
+          <w:szCs w:val="28"/>
+        </w:rPr>
+        <w:t>Reader</w:t>
+      </w:r>
+      <w:proofErr w:type="spellEnd"/>
+      <w:r>
+        <w:rPr>
+          <w:rFonts w:cs="Times New Roman"/>
+          <w:szCs w:val="28"/>
+        </w:rPr>
+        <w:t>;</w:t>
+      </w:r>
+    </w:p>
+    <w:p>
+      <w:pPr>
+        <w:pStyle w:val="a6"/>
         <w:numPr>
           <w:ilvl w:val="0"/>
           <w:numId w:val="3"/>
@@ -6047,12 +7239,28 @@
           <w:rFonts w:cs="Times New Roman"/>
           <w:szCs w:val="28"/>
         </w:rPr>
-        <w:t>создание анимаций, имитирующих естественный порядок сборки и разборки создание имитации анимации гибки листовых тел;</w:t>
-      </w:r>
-    </w:p>
-    <w:p>
-      <w:pPr>
-        <w:pStyle w:val="ListParagraph"/>
+        <w:t xml:space="preserve">создание </w:t>
+      </w:r>
+      <w:proofErr w:type="spellStart"/>
+      <w:r>
+        <w:rPr>
+          <w:rFonts w:cs="Times New Roman"/>
+          <w:szCs w:val="28"/>
+        </w:rPr>
+        <w:t>анимаций</w:t>
+      </w:r>
+      <w:proofErr w:type="spellEnd"/>
+      <w:r>
+        <w:rPr>
+          <w:rFonts w:cs="Times New Roman"/>
+          <w:szCs w:val="28"/>
+        </w:rPr>
+        <w:t>, имитирующих естественный порядок сборки и разборки создание имитации анимации гибки листовых тел;</w:t>
+      </w:r>
+    </w:p>
+    <w:p>
+      <w:pPr>
+        <w:pStyle w:val="a6"/>
         <w:numPr>
           <w:ilvl w:val="0"/>
           <w:numId w:val="3"/>
@@ -6078,7 +7286,7 @@
     </w:p>
     <w:p>
       <w:pPr>
-        <w:pStyle w:val="ListParagraph"/>
+        <w:pStyle w:val="a6"/>
         <w:numPr>
           <w:ilvl w:val="0"/>
           <w:numId w:val="3"/>
@@ -6171,7 +7379,7 @@
     </w:p>
     <w:p>
       <w:pPr>
-        <w:pStyle w:val="Heading1"/>
+        <w:pStyle w:val="1"/>
         <w:spacing w:before="240"/>
         <w:contextualSpacing/>
         <w:rPr>
@@ -6184,6 +7392,7 @@
           <w:rFonts w:cs="Times New Roman"/>
           <w:szCs w:val="28"/>
         </w:rPr>
+        <w:lastRenderedPageBreak/>
         <w:t>4</w:t>
       </w:r>
       <w:r>
@@ -6254,16 +7463,7 @@
           <w:sz w:val="28"/>
           <w:szCs w:val="28"/>
         </w:rPr>
-        <w:t xml:space="preserve">Письменные столы используются практически всеми людьми, это один из самых востребованных видов мебели. Зачастую, письменные столы используются не только как предмет, на который можно разложить тетради или учебники, но и вместо специализированных компьютерных столов. Даже </w:t>
-      </w:r>
-      <w:r>
-        <w:rPr>
-          <w:rFonts w:ascii="Times New Roman" w:hAnsi="Times New Roman" w:cs="Times New Roman"/>
-          <w:sz w:val="28"/>
-          <w:szCs w:val="28"/>
-        </w:rPr>
-        <w:lastRenderedPageBreak/>
-        <w:t>в недорогие письменные столы имеют специальное отверстие в столешнице, которое позволяет удобно провести провода, при использовании монитора, ноутбука или просто зарядки телефона.</w:t>
+        <w:t>Письменные столы используются практически всеми людьми, это один из самых востребованных видов мебели. Зачастую, письменные столы используются не только как предмет, на который можно разложить тетради или учебники, но и вместо специализированных компьютерных столов. Даже в недорогие письменные столы имеют специальное отверстие в столешнице, которое позволяет удобно провести провода, при использовании монитора, ноутбука или просто зарядки телефона.</w:t>
       </w:r>
     </w:p>
     <w:p>
@@ -6335,7 +7535,7 @@
     </w:p>
     <w:p>
       <w:pPr>
-        <w:pStyle w:val="ListParagraph"/>
+        <w:pStyle w:val="a6"/>
         <w:numPr>
           <w:ilvl w:val="0"/>
           <w:numId w:val="7"/>
@@ -6372,7 +7572,7 @@
     </w:p>
     <w:p>
       <w:pPr>
-        <w:pStyle w:val="ListParagraph"/>
+        <w:pStyle w:val="a6"/>
         <w:numPr>
           <w:ilvl w:val="0"/>
           <w:numId w:val="7"/>
@@ -6409,7 +7609,7 @@
     </w:p>
     <w:p>
       <w:pPr>
-        <w:pStyle w:val="ListParagraph"/>
+        <w:pStyle w:val="a6"/>
         <w:numPr>
           <w:ilvl w:val="0"/>
           <w:numId w:val="7"/>
@@ -6446,7 +7646,7 @@
     </w:p>
     <w:p>
       <w:pPr>
-        <w:pStyle w:val="ListParagraph"/>
+        <w:pStyle w:val="a6"/>
         <w:numPr>
           <w:ilvl w:val="0"/>
           <w:numId w:val="7"/>
@@ -6478,12 +7678,28 @@
           <w:rFonts w:cs="Times New Roman"/>
           <w:szCs w:val="28"/>
         </w:rPr>
-        <w:t xml:space="preserve"> (от 4 до 5 шт);</w:t>
-      </w:r>
-    </w:p>
-    <w:p>
-      <w:pPr>
-        <w:pStyle w:val="ListParagraph"/>
+        <w:t xml:space="preserve"> (от 4 до 5 </w:t>
+      </w:r>
+      <w:proofErr w:type="spellStart"/>
+      <w:r>
+        <w:rPr>
+          <w:rFonts w:cs="Times New Roman"/>
+          <w:szCs w:val="28"/>
+        </w:rPr>
+        <w:t>шт</w:t>
+      </w:r>
+      <w:proofErr w:type="spellEnd"/>
+      <w:r>
+        <w:rPr>
+          <w:rFonts w:cs="Times New Roman"/>
+          <w:szCs w:val="28"/>
+        </w:rPr>
+        <w:t>);</w:t>
+      </w:r>
+    </w:p>
+    <w:p>
+      <w:pPr>
+        <w:pStyle w:val="a6"/>
         <w:numPr>
           <w:ilvl w:val="0"/>
           <w:numId w:val="7"/>
@@ -6505,7 +7721,7 @@
     </w:p>
     <w:p>
       <w:pPr>
-        <w:pStyle w:val="ListParagraph"/>
+        <w:pStyle w:val="a6"/>
         <w:numPr>
           <w:ilvl w:val="0"/>
           <w:numId w:val="7"/>
@@ -6527,7 +7743,7 @@
     </w:p>
     <w:p>
       <w:pPr>
-        <w:pStyle w:val="ListParagraph"/>
+        <w:pStyle w:val="a6"/>
         <w:numPr>
           <w:ilvl w:val="0"/>
           <w:numId w:val="7"/>
@@ -6564,7 +7780,7 @@
     </w:p>
     <w:p>
       <w:pPr>
-        <w:pStyle w:val="ListParagraph"/>
+        <w:pStyle w:val="a6"/>
         <w:numPr>
           <w:ilvl w:val="0"/>
           <w:numId w:val="7"/>
@@ -6597,7 +7813,7 @@
     </w:p>
     <w:p>
       <w:pPr>
-        <w:pStyle w:val="ListParagraph"/>
+        <w:pStyle w:val="a6"/>
         <w:spacing w:after="0"/>
         <w:ind w:firstLine="0"/>
         <w:jc w:val="both"/>
@@ -6616,7 +7832,7 @@
     </w:p>
     <w:p>
       <w:pPr>
-        <w:pStyle w:val="ListParagraph"/>
+        <w:pStyle w:val="a6"/>
         <w:numPr>
           <w:ilvl w:val="0"/>
           <w:numId w:val="7"/>
@@ -6668,7 +7884,7 @@
     </w:p>
     <w:p>
       <w:pPr>
-        <w:pStyle w:val="ListParagraph"/>
+        <w:pStyle w:val="a6"/>
         <w:numPr>
           <w:ilvl w:val="0"/>
           <w:numId w:val="7"/>
@@ -6701,7 +7917,15 @@
           <w:rFonts w:cs="Times New Roman"/>
           <w:szCs w:val="28"/>
         </w:rPr>
-        <w:t xml:space="preserve"> ≤  </w:t>
+        <w:t xml:space="preserve"> </w:t>
+      </w:r>
+      <w:proofErr w:type="gramStart"/>
+      <w:r>
+        <w:rPr>
+          <w:rFonts w:cs="Times New Roman"/>
+          <w:szCs w:val="28"/>
+        </w:rPr>
+        <w:t xml:space="preserve">≤  </w:t>
       </w:r>
       <w:r>
         <w:rPr>
@@ -6711,6 +7935,7 @@
         </w:rPr>
         <w:t>L</w:t>
       </w:r>
+      <w:proofErr w:type="gramEnd"/>
       <w:r>
         <w:rPr>
           <w:rFonts w:cs="Times New Roman"/>
@@ -6736,7 +7961,7 @@
     </w:p>
     <w:p>
       <w:pPr>
-        <w:pStyle w:val="ListParagraph"/>
+        <w:pStyle w:val="a6"/>
         <w:numPr>
           <w:ilvl w:val="0"/>
           <w:numId w:val="7"/>
@@ -6769,7 +7994,15 @@
           <w:rFonts w:cs="Times New Roman"/>
           <w:szCs w:val="28"/>
         </w:rPr>
-        <w:t xml:space="preserve"> ≤  </w:t>
+        <w:t xml:space="preserve"> </w:t>
+      </w:r>
+      <w:proofErr w:type="gramStart"/>
+      <w:r>
+        <w:rPr>
+          <w:rFonts w:cs="Times New Roman"/>
+          <w:szCs w:val="28"/>
+        </w:rPr>
+        <w:t xml:space="preserve">≤  </w:t>
       </w:r>
       <w:r>
         <w:rPr>
@@ -6779,6 +8012,7 @@
         </w:rPr>
         <w:t>S</w:t>
       </w:r>
+      <w:proofErr w:type="gramEnd"/>
       <w:r>
         <w:rPr>
           <w:rFonts w:cs="Times New Roman"/>
@@ -6804,7 +8038,7 @@
     </w:p>
     <w:p>
       <w:pPr>
-        <w:pStyle w:val="ListParagraph"/>
+        <w:pStyle w:val="a6"/>
         <w:numPr>
           <w:ilvl w:val="0"/>
           <w:numId w:val="7"/>
@@ -6822,6 +8056,7 @@
           <w:rFonts w:cs="Times New Roman"/>
           <w:szCs w:val="28"/>
         </w:rPr>
+        <w:lastRenderedPageBreak/>
         <w:t xml:space="preserve">Внешний диаметр ножек </w:t>
       </w:r>
       <w:r>
@@ -6842,7 +8077,7 @@
     </w:p>
     <w:p>
       <w:pPr>
-        <w:pStyle w:val="ListParagraph"/>
+        <w:pStyle w:val="a6"/>
         <w:numPr>
           <w:ilvl w:val="0"/>
           <w:numId w:val="7"/>
@@ -6939,7 +8174,6 @@
           <w:szCs w:val="28"/>
           <w:lang w:eastAsia="ru-RU"/>
         </w:rPr>
-        <w:lastRenderedPageBreak/>
         <w:drawing>
           <wp:inline distT="0" distB="0" distL="0" distR="0" wp14:anchorId="40022F17" wp14:editId="2ED54F3C">
             <wp:extent cx="5940425" cy="4001135"/>
@@ -6956,7 +8190,7 @@
                     <pic:cNvPicPr/>
                   </pic:nvPicPr>
                   <pic:blipFill>
-                    <a:blip r:embed="rId20"/>
+                    <a:blip r:embed="rId19"/>
                     <a:stretch>
                       <a:fillRect/>
                     </a:stretch>
@@ -7149,7 +8383,7 @@
     </w:p>
     <w:p>
       <w:pPr>
-        <w:pStyle w:val="Heading1"/>
+        <w:pStyle w:val="1"/>
         <w:rPr>
           <w:rFonts w:cs="Times New Roman"/>
         </w:rPr>
@@ -7177,8 +8411,8 @@
         <w:jc w:val="both"/>
         <w:rPr>
           <w:rFonts w:ascii="Times New Roman" w:hAnsi="Times New Roman" w:cs="Times New Roman"/>
-          <w:sz w:val="28"/>
-          <w:szCs w:val="28"/>
+          <w:noProof/>
+          <w:lang w:eastAsia="ru-RU"/>
         </w:rPr>
       </w:pPr>
       <w:r>
@@ -7232,6 +8466,14 @@
           <w:rFonts w:ascii="Times New Roman" w:hAnsi="Times New Roman" w:cs="Times New Roman"/>
         </w:rPr>
         <w:t>.</w:t>
+      </w:r>
+      <w:r>
+        <w:rPr>
+          <w:rFonts w:ascii="Times New Roman" w:hAnsi="Times New Roman" w:cs="Times New Roman"/>
+          <w:noProof/>
+          <w:lang w:eastAsia="ru-RU"/>
+        </w:rPr>
+        <w:t xml:space="preserve"> </w:t>
       </w:r>
     </w:p>
     <w:p>
@@ -7243,14 +8485,11 @@
           <w:rFonts w:ascii="Times New Roman" w:hAnsi="Times New Roman" w:cs="Times New Roman"/>
         </w:rPr>
       </w:pPr>
-      <w:commentRangeStart w:id="10"/>
       <w:r>
         <w:rPr>
           <w:rFonts w:ascii="Times New Roman" w:hAnsi="Times New Roman" w:cs="Times New Roman"/>
-          <w:noProof/>
-          <w:lang w:eastAsia="ru-RU"/>
-        </w:rPr>
-        <w:pict w14:anchorId="37884843">
+        </w:rPr>
+        <w:pict w14:anchorId="4580ABDA">
           <v:shapetype id="_x0000_t75" coordsize="21600,21600" o:spt="75" o:preferrelative="t" path="m@4@5l@4@11@9@11@9@5xe" filled="f" stroked="f">
             <v:stroke joinstyle="miter"/>
             <v:formulas>
@@ -7270,17 +8509,10 @@
             <v:path o:extrusionok="f" gradientshapeok="t" o:connecttype="rect"/>
             <o:lock v:ext="edit" aspectratio="t"/>
           </v:shapetype>
-          <v:shape id="_x0000_i1025" type="#_x0000_t75" style="width:495.15pt;height:471.4pt">
-            <v:imagedata r:id="rId21" o:title="Starter Class Diagram2" croptop="2352f" cropbottom="2899f" cropleft="1608f" cropright="2144f"/>
+          <v:shape id="_x0000_i1056" type="#_x0000_t75" style="width:469.2pt;height:466.2pt">
+            <v:imagedata r:id="rId20" o:title="Starter Class Diagram2 v4" croptop="2616f" cropbottom="3311f" cropleft="1913f" cropright="2301f"/>
           </v:shape>
         </w:pict>
-      </w:r>
-      <w:commentRangeEnd w:id="10"/>
-      <w:r>
-        <w:rPr>
-          <w:rStyle w:val="CommentReference"/>
-        </w:rPr>
-        <w:commentReference w:id="10"/>
       </w:r>
     </w:p>
     <w:p>
@@ -7364,7 +8596,7 @@
     </w:p>
     <w:p>
       <w:pPr>
-        <w:pStyle w:val="a0"/>
+        <w:pStyle w:val="ab"/>
         <w:numPr>
           <w:ilvl w:val="0"/>
           <w:numId w:val="6"/>
@@ -7375,6 +8607,7 @@
           <w:color w:val="000000"/>
         </w:rPr>
       </w:pPr>
+      <w:proofErr w:type="spellStart"/>
       <w:r>
         <w:rPr>
           <w:lang w:val="en-US"/>
@@ -7388,6 +8621,7 @@
         </w:rPr>
         <w:t>Form</w:t>
       </w:r>
+      <w:proofErr w:type="spellEnd"/>
       <w:r>
         <w:t xml:space="preserve"> – </w:t>
       </w:r>
@@ -7407,7 +8641,7 @@
     </w:p>
     <w:p>
       <w:pPr>
-        <w:pStyle w:val="a0"/>
+        <w:pStyle w:val="ab"/>
         <w:numPr>
           <w:ilvl w:val="0"/>
           <w:numId w:val="6"/>
@@ -7418,6 +8652,7 @@
           <w:color w:val="000000"/>
         </w:rPr>
       </w:pPr>
+      <w:proofErr w:type="spellStart"/>
       <w:r>
         <w:rPr>
           <w:bCs/>
@@ -7434,6 +8669,7 @@
         </w:rPr>
         <w:t>s</w:t>
       </w:r>
+      <w:proofErr w:type="spellEnd"/>
       <w:r>
         <w:rPr>
           <w:bCs/>
@@ -7469,7 +8705,7 @@
     </w:p>
     <w:p>
       <w:pPr>
-        <w:pStyle w:val="a0"/>
+        <w:pStyle w:val="ab"/>
         <w:numPr>
           <w:ilvl w:val="0"/>
           <w:numId w:val="6"/>
@@ -7480,6 +8716,7 @@
           <w:color w:val="000000"/>
         </w:rPr>
       </w:pPr>
+      <w:proofErr w:type="spellStart"/>
       <w:r>
         <w:rPr>
           <w:bCs/>
@@ -7487,6 +8724,7 @@
         </w:rPr>
         <w:t>AdditionalParameters</w:t>
       </w:r>
+      <w:proofErr w:type="spellEnd"/>
       <w:r>
         <w:rPr>
           <w:bCs/>
@@ -7500,16 +8738,24 @@
         </w:rPr>
         <w:t xml:space="preserve">класс, хранящий в себе </w:t>
       </w:r>
+      <w:proofErr w:type="spellStart"/>
       <w:r>
         <w:rPr>
           <w:lang w:eastAsia="ru-RU"/>
         </w:rPr>
-        <w:t xml:space="preserve">допольнительные </w:t>
-      </w:r>
+        <w:t>допольнительные</w:t>
+      </w:r>
+      <w:proofErr w:type="spellEnd"/>
       <w:r>
         <w:rPr>
           <w:lang w:eastAsia="ru-RU"/>
         </w:rPr>
+        <w:t xml:space="preserve"> </w:t>
+      </w:r>
+      <w:r>
+        <w:rPr>
+          <w:lang w:eastAsia="ru-RU"/>
+        </w:rPr>
         <w:t>параметры 3</w:t>
       </w:r>
       <w:r>
@@ -7534,7 +8780,7 @@
     </w:p>
     <w:p>
       <w:pPr>
-        <w:pStyle w:val="a0"/>
+        <w:pStyle w:val="ab"/>
         <w:numPr>
           <w:ilvl w:val="0"/>
           <w:numId w:val="6"/>
@@ -7545,6 +8791,7 @@
           <w:color w:val="000000"/>
         </w:rPr>
       </w:pPr>
+      <w:proofErr w:type="spellStart"/>
       <w:r>
         <w:rPr>
           <w:bCs/>
@@ -7553,6 +8800,7 @@
         </w:rPr>
         <w:t>KompasConnector</w:t>
       </w:r>
+      <w:proofErr w:type="spellEnd"/>
       <w:r>
         <w:rPr>
           <w:bCs/>
@@ -7593,7 +8841,7 @@
     </w:p>
     <w:p>
       <w:pPr>
-        <w:pStyle w:val="a0"/>
+        <w:pStyle w:val="ab"/>
         <w:numPr>
           <w:ilvl w:val="0"/>
           <w:numId w:val="6"/>
@@ -7604,6 +8852,7 @@
           <w:color w:val="000000"/>
         </w:rPr>
       </w:pPr>
+      <w:proofErr w:type="spellStart"/>
       <w:r>
         <w:rPr>
           <w:bCs/>
@@ -7620,6 +8869,7 @@
         </w:rPr>
         <w:t>Builder</w:t>
       </w:r>
+      <w:proofErr w:type="spellEnd"/>
       <w:r>
         <w:rPr>
           <w:bCs/>
@@ -7660,7 +8910,7 @@
     </w:p>
     <w:p>
       <w:pPr>
-        <w:pStyle w:val="a0"/>
+        <w:pStyle w:val="ab"/>
         <w:numPr>
           <w:ilvl w:val="0"/>
           <w:numId w:val="6"/>
@@ -7671,6 +8921,7 @@
           <w:color w:val="000000"/>
         </w:rPr>
       </w:pPr>
+      <w:proofErr w:type="spellStart"/>
       <w:r>
         <w:rPr>
           <w:bCs/>
@@ -7679,6 +8930,7 @@
         </w:rPr>
         <w:t>TableTopParameters</w:t>
       </w:r>
+      <w:proofErr w:type="spellEnd"/>
       <w:r>
         <w:rPr>
           <w:bCs/>
@@ -7708,7 +8960,7 @@
     </w:p>
     <w:p>
       <w:pPr>
-        <w:pStyle w:val="a0"/>
+        <w:pStyle w:val="ab"/>
         <w:numPr>
           <w:ilvl w:val="0"/>
           <w:numId w:val="6"/>
@@ -7719,12 +8971,14 @@
           <w:color w:val="000000"/>
         </w:rPr>
       </w:pPr>
+      <w:proofErr w:type="spellStart"/>
       <w:r>
         <w:rPr>
           <w:lang w:val="en-US" w:eastAsia="ru-RU"/>
         </w:rPr>
         <w:t>TableHoleParameters</w:t>
       </w:r>
+      <w:proofErr w:type="spellEnd"/>
       <w:r>
         <w:rPr>
           <w:lang w:eastAsia="ru-RU"/>
@@ -7772,7 +9026,7 @@
     </w:p>
     <w:p>
       <w:pPr>
-        <w:pStyle w:val="a0"/>
+        <w:pStyle w:val="ab"/>
         <w:numPr>
           <w:ilvl w:val="0"/>
           <w:numId w:val="6"/>
@@ -7783,12 +9037,14 @@
           <w:color w:val="000000"/>
         </w:rPr>
       </w:pPr>
+      <w:proofErr w:type="spellStart"/>
       <w:r>
         <w:rPr>
           <w:lang w:val="en-US" w:eastAsia="ru-RU"/>
         </w:rPr>
         <w:t>TableLegsParameters</w:t>
       </w:r>
+      <w:proofErr w:type="spellEnd"/>
       <w:r>
         <w:rPr>
           <w:lang w:eastAsia="ru-RU"/>
@@ -7824,7 +9080,7 @@
     </w:p>
     <w:p>
       <w:pPr>
-        <w:pStyle w:val="a0"/>
+        <w:pStyle w:val="ab"/>
         <w:ind w:left="0" w:firstLine="0"/>
         <w:rPr>
           <w:bCs/>
@@ -7834,7 +9090,7 @@
     </w:p>
     <w:p>
       <w:pPr>
-        <w:pStyle w:val="a0"/>
+        <w:pStyle w:val="ab"/>
         <w:rPr>
           <w:bCs/>
           <w:color w:val="000000"/>
@@ -7843,7 +9099,7 @@
     </w:p>
     <w:p>
       <w:pPr>
-        <w:pStyle w:val="a0"/>
+        <w:pStyle w:val="ab"/>
         <w:rPr>
           <w:bCs/>
           <w:color w:val="000000"/>
@@ -7852,7 +9108,7 @@
     </w:p>
     <w:p>
       <w:pPr>
-        <w:pStyle w:val="a0"/>
+        <w:pStyle w:val="ab"/>
         <w:rPr>
           <w:bCs/>
           <w:color w:val="000000"/>
@@ -7861,7 +9117,7 @@
     </w:p>
     <w:p>
       <w:pPr>
-        <w:pStyle w:val="a0"/>
+        <w:pStyle w:val="ab"/>
         <w:rPr>
           <w:bCs/>
           <w:color w:val="000000"/>
@@ -7870,7 +9126,7 @@
     </w:p>
     <w:p>
       <w:pPr>
-        <w:pStyle w:val="a0"/>
+        <w:pStyle w:val="ab"/>
         <w:rPr>
           <w:bCs/>
           <w:color w:val="000000"/>
@@ -7879,7 +9135,7 @@
     </w:p>
     <w:p>
       <w:pPr>
-        <w:pStyle w:val="a0"/>
+        <w:pStyle w:val="ab"/>
         <w:rPr>
           <w:bCs/>
           <w:color w:val="000000"/>
@@ -7888,7 +9144,7 @@
     </w:p>
     <w:p>
       <w:pPr>
-        <w:pStyle w:val="a0"/>
+        <w:pStyle w:val="ab"/>
         <w:rPr>
           <w:bCs/>
           <w:color w:val="000000"/>
@@ -7897,7 +9153,7 @@
     </w:p>
     <w:p>
       <w:pPr>
-        <w:pStyle w:val="a0"/>
+        <w:pStyle w:val="ab"/>
         <w:rPr>
           <w:bCs/>
           <w:color w:val="000000"/>
@@ -7906,7 +9162,7 @@
     </w:p>
     <w:p>
       <w:pPr>
-        <w:pStyle w:val="a0"/>
+        <w:pStyle w:val="ab"/>
         <w:rPr>
           <w:bCs/>
           <w:color w:val="000000"/>
@@ -7915,7 +9171,7 @@
     </w:p>
     <w:p>
       <w:pPr>
-        <w:pStyle w:val="a0"/>
+        <w:pStyle w:val="ab"/>
         <w:rPr>
           <w:bCs/>
           <w:color w:val="000000"/>
@@ -7924,7 +9180,7 @@
     </w:p>
     <w:p>
       <w:pPr>
-        <w:pStyle w:val="a0"/>
+        <w:pStyle w:val="ab"/>
         <w:rPr>
           <w:bCs/>
           <w:color w:val="000000"/>
@@ -7933,7 +9189,7 @@
     </w:p>
     <w:p>
       <w:pPr>
-        <w:pStyle w:val="a0"/>
+        <w:pStyle w:val="ab"/>
         <w:rPr>
           <w:bCs/>
           <w:color w:val="000000"/>
@@ -7942,7 +9198,7 @@
     </w:p>
     <w:p>
       <w:pPr>
-        <w:pStyle w:val="a0"/>
+        <w:pStyle w:val="ab"/>
         <w:rPr>
           <w:bCs/>
           <w:color w:val="000000"/>
@@ -7951,7 +9207,7 @@
     </w:p>
     <w:p>
       <w:pPr>
-        <w:pStyle w:val="a0"/>
+        <w:pStyle w:val="ab"/>
         <w:rPr>
           <w:bCs/>
           <w:color w:val="000000"/>
@@ -7960,13 +9216,13 @@
     </w:p>
     <w:p>
       <w:pPr>
-        <w:pStyle w:val="Heading1"/>
-        <w:rPr>
-          <w:rFonts w:cs="Times New Roman"/>
-        </w:rPr>
-      </w:pPr>
-      <w:bookmarkStart w:id="11" w:name="_Toc34125504"/>
-      <w:bookmarkStart w:id="12" w:name="_Toc36331835"/>
+        <w:pStyle w:val="1"/>
+        <w:rPr>
+          <w:rFonts w:cs="Times New Roman"/>
+        </w:rPr>
+      </w:pPr>
+      <w:bookmarkStart w:id="10" w:name="_Toc34125504"/>
+      <w:bookmarkStart w:id="11" w:name="_Toc36331835"/>
       <w:r>
         <w:rPr>
           <w:rFonts w:cs="Times New Roman"/>
@@ -7980,8 +9236,8 @@
         </w:rPr>
         <w:t xml:space="preserve"> Макет пользовательского интерфейса</w:t>
       </w:r>
+      <w:bookmarkEnd w:id="10"/>
       <w:bookmarkEnd w:id="11"/>
-      <w:bookmarkEnd w:id="12"/>
     </w:p>
     <w:p>
       <w:pPr>
@@ -8103,14 +9359,13 @@
       <w:r>
         <w:rPr>
           <w:rFonts w:ascii="Times New Roman" w:hAnsi="Times New Roman" w:cs="Times New Roman"/>
-          <w:noProof/>
-          <w:lang w:eastAsia="ru-RU"/>
+          <w:lang w:val="en-US"/>
         </w:rPr>
         <w:drawing>
-          <wp:inline distT="0" distB="0" distL="0" distR="0" wp14:anchorId="026E6C64" wp14:editId="6140F2EC">
-            <wp:extent cx="3362325" cy="5263764"/>
-            <wp:effectExtent l="0" t="0" r="0" b="0"/>
-            <wp:docPr id="5" name="Рисунок 5"/>
+          <wp:inline distT="0" distB="0" distL="0" distR="0" wp14:anchorId="75BE8872" wp14:editId="1BE1488E">
+            <wp:extent cx="4848225" cy="4265150"/>
+            <wp:effectExtent l="0" t="0" r="0" b="2540"/>
+            <wp:docPr id="2" name="Рисунок 2"/>
             <wp:cNvGraphicFramePr>
               <a:graphicFrameLocks xmlns:a="http://schemas.openxmlformats.org/drawingml/2006/main" noChangeAspect="1"/>
             </wp:cNvGraphicFramePr>
@@ -8122,14 +9377,14 @@
                     <pic:cNvPicPr/>
                   </pic:nvPicPr>
                   <pic:blipFill rotWithShape="1">
-                    <a:blip r:embed="rId23"/>
-                    <a:srcRect t="1" b="248"/>
+                    <a:blip r:embed="rId21"/>
+                    <a:srcRect t="271"/>
                     <a:stretch/>
                   </pic:blipFill>
                   <pic:spPr bwMode="auto">
                     <a:xfrm>
                       <a:off x="0" y="0"/>
-                      <a:ext cx="3362794" cy="5264498"/>
+                      <a:ext cx="4848902" cy="4265745"/>
                     </a:xfrm>
                     <a:prstGeom prst="rect">
                       <a:avLst/>
@@ -8222,17 +9477,18 @@
           <w:szCs w:val="28"/>
         </w:rPr>
       </w:pPr>
-      <w:bookmarkStart w:id="13" w:name="_Toc36331836"/>
+      <w:bookmarkStart w:id="12" w:name="_Toc36331836"/>
       <w:r>
         <w:rPr>
           <w:rFonts w:ascii="Times New Roman" w:hAnsi="Times New Roman" w:cs="Times New Roman"/>
-          <w:noProof/>
+          <w:sz w:val="28"/>
+          <w:szCs w:val="28"/>
         </w:rPr>
         <w:lastRenderedPageBreak/>
         <w:drawing>
-          <wp:inline distT="0" distB="0" distL="0" distR="0" wp14:anchorId="7B380FE2" wp14:editId="7F01E68D">
-            <wp:extent cx="2793905" cy="3987209"/>
-            <wp:effectExtent l="0" t="0" r="6985" b="0"/>
+          <wp:inline distT="0" distB="0" distL="0" distR="0" wp14:anchorId="6217DC97" wp14:editId="28605B39">
+            <wp:extent cx="4857274" cy="4247909"/>
+            <wp:effectExtent l="0" t="0" r="635" b="635"/>
             <wp:docPr id="1" name="Рисунок 1"/>
             <wp:cNvGraphicFramePr>
               <a:graphicFrameLocks xmlns:a="http://schemas.openxmlformats.org/drawingml/2006/main" noChangeAspect="1"/>
@@ -8244,20 +9500,27 @@
                     <pic:cNvPr id="1" name=""/>
                     <pic:cNvPicPr/>
                   </pic:nvPicPr>
-                  <pic:blipFill>
-                    <a:blip r:embed="rId24"/>
-                    <a:stretch>
-                      <a:fillRect/>
-                    </a:stretch>
+                  <pic:blipFill rotWithShape="1">
+                    <a:blip r:embed="rId22"/>
+                    <a:srcRect t="405" b="481"/>
+                    <a:stretch/>
                   </pic:blipFill>
-                  <pic:spPr>
+                  <pic:spPr bwMode="auto">
                     <a:xfrm>
                       <a:off x="0" y="0"/>
-                      <a:ext cx="2820249" cy="4024805"/>
+                      <a:ext cx="4858428" cy="4248918"/>
                     </a:xfrm>
                     <a:prstGeom prst="rect">
                       <a:avLst/>
                     </a:prstGeom>
+                    <a:ln>
+                      <a:noFill/>
+                    </a:ln>
+                    <a:extLst>
+                      <a:ext uri="{53640926-AAD7-44D8-BBD7-CCE9431645EC}">
+                        <a14:shadowObscured xmlns:a14="http://schemas.microsoft.com/office/drawing/2010/main"/>
+                      </a:ext>
+                    </a:extLst>
                   </pic:spPr>
                 </pic:pic>
               </a:graphicData>
@@ -8300,21 +9563,13 @@
         </w:rPr>
         <w:t xml:space="preserve"> </w:t>
       </w:r>
-      <w:commentRangeStart w:id="14"/>
       <w:r>
         <w:rPr>
           <w:rFonts w:ascii="Times New Roman" w:hAnsi="Times New Roman" w:cs="Times New Roman"/>
           <w:sz w:val="28"/>
           <w:szCs w:val="28"/>
         </w:rPr>
-        <w:t>-</w:t>
-      </w:r>
-      <w:commentRangeEnd w:id="14"/>
-      <w:r>
-        <w:rPr>
-          <w:rStyle w:val="CommentReference"/>
-        </w:rPr>
-        <w:commentReference w:id="14"/>
+        <w:t>–</w:t>
       </w:r>
       <w:r>
         <w:rPr>
@@ -8447,6 +9702,7 @@
     </w:p>
     <w:p>
       <w:pPr>
+        <w:ind w:firstLine="0"/>
         <w:rPr>
           <w:rFonts w:ascii="Times New Roman" w:eastAsiaTheme="majorEastAsia" w:hAnsi="Times New Roman" w:cs="Times New Roman"/>
           <w:b/>
@@ -8454,20 +9710,12 @@
           <w:szCs w:val="28"/>
         </w:rPr>
       </w:pPr>
-    </w:p>
-    <w:p>
-      <w:pPr>
-        <w:rPr>
-          <w:rFonts w:ascii="Times New Roman" w:eastAsiaTheme="majorEastAsia" w:hAnsi="Times New Roman" w:cs="Times New Roman"/>
-          <w:b/>
-          <w:color w:val="000000" w:themeColor="text1"/>
-          <w:szCs w:val="28"/>
-        </w:rPr>
-      </w:pPr>
-    </w:p>
-    <w:p>
-      <w:pPr>
-        <w:pStyle w:val="Heading1"/>
+      <w:bookmarkStart w:id="13" w:name="_GoBack"/>
+      <w:bookmarkEnd w:id="13"/>
+    </w:p>
+    <w:p>
+      <w:pPr>
+        <w:pStyle w:val="1"/>
         <w:rPr>
           <w:rFonts w:cs="Times New Roman"/>
           <w:szCs w:val="28"/>
@@ -8483,11 +9731,11 @@
       </w:r>
       <w:bookmarkEnd w:id="8"/>
       <w:bookmarkEnd w:id="9"/>
-      <w:bookmarkEnd w:id="13"/>
-    </w:p>
-    <w:p>
-      <w:pPr>
-        <w:pStyle w:val="ListParagraph"/>
+      <w:bookmarkEnd w:id="12"/>
+    </w:p>
+    <w:p>
+      <w:pPr>
+        <w:pStyle w:val="a6"/>
         <w:numPr>
           <w:ilvl w:val="6"/>
           <w:numId w:val="4"/>
@@ -8508,12 +9756,28 @@
           <w:rFonts w:cs="Times New Roman"/>
           <w:szCs w:val="28"/>
         </w:rPr>
-        <w:t>Норенков И.П. «Основы автоматизированного проектирования». Издательство: МГТУ; Москва:, 2002 – 336 с.</w:t>
-      </w:r>
-    </w:p>
-    <w:p>
-      <w:pPr>
-        <w:pStyle w:val="ListParagraph"/>
+        <w:t xml:space="preserve">Норенков И.П. «Основы автоматизированного проектирования». Издательство: МГТУ; </w:t>
+      </w:r>
+      <w:proofErr w:type="gramStart"/>
+      <w:r>
+        <w:rPr>
+          <w:rFonts w:cs="Times New Roman"/>
+          <w:szCs w:val="28"/>
+        </w:rPr>
+        <w:t>Москва:,</w:t>
+      </w:r>
+      <w:proofErr w:type="gramEnd"/>
+      <w:r>
+        <w:rPr>
+          <w:rFonts w:cs="Times New Roman"/>
+          <w:szCs w:val="28"/>
+        </w:rPr>
+        <w:t xml:space="preserve"> 2002 – 336 с.</w:t>
+      </w:r>
+    </w:p>
+    <w:p>
+      <w:pPr>
+        <w:pStyle w:val="a6"/>
         <w:numPr>
           <w:ilvl w:val="6"/>
           <w:numId w:val="4"/>
@@ -8559,10 +9823,10 @@
         </w:rPr>
         <w:t xml:space="preserve"> Режим доступа: </w:t>
       </w:r>
-      <w:hyperlink r:id="rId25" w:history="1">
+      <w:hyperlink r:id="rId23" w:history="1">
         <w:r>
           <w:rPr>
-            <w:rStyle w:val="Hyperlink"/>
+            <w:rStyle w:val="a4"/>
             <w:rFonts w:cs="Times New Roman"/>
             <w:szCs w:val="28"/>
           </w:rPr>
@@ -8607,7 +9871,7 @@
     </w:p>
     <w:p>
       <w:pPr>
-        <w:pStyle w:val="ListParagraph"/>
+        <w:pStyle w:val="a6"/>
         <w:numPr>
           <w:ilvl w:val="6"/>
           <w:numId w:val="4"/>
@@ -8630,10 +9894,10 @@
         </w:rPr>
         <w:t xml:space="preserve">Плагин – Википедия. [Электронный ресурс]. – Режим доступа: </w:t>
       </w:r>
-      <w:hyperlink r:id="rId26" w:history="1">
+      <w:hyperlink r:id="rId24" w:history="1">
         <w:r>
           <w:rPr>
-            <w:rStyle w:val="Hyperlink"/>
+            <w:rStyle w:val="a4"/>
             <w:rFonts w:eastAsiaTheme="majorEastAsia" w:cs="Times New Roman"/>
             <w:szCs w:val="28"/>
           </w:rPr>
@@ -8664,7 +9928,7 @@
     </w:p>
     <w:p>
       <w:pPr>
-        <w:pStyle w:val="ListParagraph"/>
+        <w:pStyle w:val="a6"/>
         <w:numPr>
           <w:ilvl w:val="6"/>
           <w:numId w:val="4"/>
@@ -8680,12 +9944,21 @@
           <w:szCs w:val="28"/>
         </w:rPr>
       </w:pPr>
-      <w:r>
-        <w:rPr>
-          <w:rFonts w:cs="Times New Roman"/>
-          <w:szCs w:val="28"/>
-        </w:rPr>
-        <w:t>Кидрук Максим. КОМПАС-3</w:t>
+      <w:proofErr w:type="spellStart"/>
+      <w:r>
+        <w:rPr>
+          <w:rFonts w:cs="Times New Roman"/>
+          <w:szCs w:val="28"/>
+        </w:rPr>
+        <w:t>Кидрук</w:t>
+      </w:r>
+      <w:proofErr w:type="spellEnd"/>
+      <w:r>
+        <w:rPr>
+          <w:rFonts w:cs="Times New Roman"/>
+          <w:szCs w:val="28"/>
+        </w:rPr>
+        <w:t xml:space="preserve"> Максим. КОМПАС-3</w:t>
       </w:r>
       <w:r>
         <w:rPr>
@@ -8715,12 +9988,28 @@
           <w:rFonts w:cs="Times New Roman"/>
           <w:szCs w:val="28"/>
         </w:rPr>
-        <w:t>10 на 100% / М. Кидрук. – СПб.: Питер, 2009 – 560 с.</w:t>
-      </w:r>
-    </w:p>
-    <w:p>
-      <w:pPr>
-        <w:pStyle w:val="ListParagraph"/>
+        <w:t xml:space="preserve">10 на 100% / М. </w:t>
+      </w:r>
+      <w:proofErr w:type="spellStart"/>
+      <w:r>
+        <w:rPr>
+          <w:rFonts w:cs="Times New Roman"/>
+          <w:szCs w:val="28"/>
+        </w:rPr>
+        <w:t>Кидрук</w:t>
+      </w:r>
+      <w:proofErr w:type="spellEnd"/>
+      <w:r>
+        <w:rPr>
+          <w:rFonts w:cs="Times New Roman"/>
+          <w:szCs w:val="28"/>
+        </w:rPr>
+        <w:t>. – СПб.: Питер, 2009 – 560 с.</w:t>
+      </w:r>
+    </w:p>
+    <w:p>
+      <w:pPr>
+        <w:pStyle w:val="a6"/>
         <w:numPr>
           <w:ilvl w:val="6"/>
           <w:numId w:val="4"/>
@@ -8743,10 +10032,10 @@
         </w:rPr>
         <w:t xml:space="preserve">Экспорт в формате 3D PDF из КОМПАС-3D. [Электронный ресурс]. – Режим доступа: </w:t>
       </w:r>
-      <w:hyperlink r:id="rId27" w:history="1">
+      <w:hyperlink r:id="rId25" w:history="1">
         <w:r>
           <w:rPr>
-            <w:rStyle w:val="Hyperlink"/>
+            <w:rStyle w:val="a4"/>
             <w:rFonts w:cs="Times New Roman"/>
           </w:rPr>
           <w:t>http://isicad.ru/ru/news.php?news=16278</w:t>
@@ -8790,7 +10079,7 @@
     </w:p>
     <w:p>
       <w:pPr>
-        <w:pStyle w:val="ListParagraph"/>
+        <w:pStyle w:val="a6"/>
         <w:numPr>
           <w:ilvl w:val="6"/>
           <w:numId w:val="4"/>
@@ -8825,26 +10114,83 @@
           <w:rFonts w:cs="Times New Roman"/>
           <w:szCs w:val="28"/>
         </w:rPr>
-        <w:t xml:space="preserve">: учебное пособие / А.А.Калентьев, Д.В.Гарайс, </w:t>
-      </w:r>
-      <w:r>
-        <w:rPr>
-          <w:rFonts w:cs="Times New Roman"/>
-          <w:szCs w:val="28"/>
-        </w:rPr>
-        <w:t>А.Е.Горяинов— Томск</w:t>
-      </w:r>
-      <w:r>
-        <w:rPr>
-          <w:rFonts w:cs="Times New Roman"/>
-          <w:szCs w:val="28"/>
-        </w:rPr>
-        <w:t>: Эль Контент, 2014.—176 с.</w:t>
-      </w:r>
-    </w:p>
-    <w:p>
-      <w:pPr>
-        <w:pStyle w:val="ListParagraph"/>
+        <w:t xml:space="preserve">: учебное пособие / </w:t>
+      </w:r>
+      <w:proofErr w:type="spellStart"/>
+      <w:r>
+        <w:rPr>
+          <w:rFonts w:cs="Times New Roman"/>
+          <w:szCs w:val="28"/>
+        </w:rPr>
+        <w:t>А.А.Калентьев</w:t>
+      </w:r>
+      <w:proofErr w:type="spellEnd"/>
+      <w:r>
+        <w:rPr>
+          <w:rFonts w:cs="Times New Roman"/>
+          <w:szCs w:val="28"/>
+        </w:rPr>
+        <w:t xml:space="preserve">, </w:t>
+      </w:r>
+      <w:proofErr w:type="spellStart"/>
+      <w:r>
+        <w:rPr>
+          <w:rFonts w:cs="Times New Roman"/>
+          <w:szCs w:val="28"/>
+        </w:rPr>
+        <w:t>Д.В.Гарайс</w:t>
+      </w:r>
+      <w:proofErr w:type="spellEnd"/>
+      <w:r>
+        <w:rPr>
+          <w:rFonts w:cs="Times New Roman"/>
+          <w:szCs w:val="28"/>
+        </w:rPr>
+        <w:t xml:space="preserve">, </w:t>
+      </w:r>
+      <w:proofErr w:type="spellStart"/>
+      <w:r>
+        <w:rPr>
+          <w:rFonts w:cs="Times New Roman"/>
+          <w:szCs w:val="28"/>
+        </w:rPr>
+        <w:t>А.Е.Горяинов</w:t>
+      </w:r>
+      <w:proofErr w:type="spellEnd"/>
+      <w:r>
+        <w:rPr>
+          <w:rFonts w:cs="Times New Roman"/>
+          <w:szCs w:val="28"/>
+        </w:rPr>
+        <w:t>— Томск</w:t>
+      </w:r>
+      <w:r>
+        <w:rPr>
+          <w:rFonts w:cs="Times New Roman"/>
+          <w:szCs w:val="28"/>
+        </w:rPr>
+        <w:t xml:space="preserve">: Эль Контент, </w:t>
+      </w:r>
+      <w:proofErr w:type="gramStart"/>
+      <w:r>
+        <w:rPr>
+          <w:rFonts w:cs="Times New Roman"/>
+          <w:szCs w:val="28"/>
+        </w:rPr>
+        <w:t>2014.—</w:t>
+      </w:r>
+      <w:proofErr w:type="gramEnd"/>
+      <w:r>
+        <w:rPr>
+          <w:rFonts w:cs="Times New Roman"/>
+          <w:szCs w:val="28"/>
+        </w:rPr>
+        <w:t>176 с.</w:t>
+      </w:r>
+    </w:p>
+    <w:p>
+      <w:pPr>
+        <w:pStyle w:val="a6"/>
         <w:numPr>
           <w:ilvl w:val="6"/>
           <w:numId w:val="4"/>
@@ -8860,12 +10206,21 @@
           <w:szCs w:val="28"/>
         </w:rPr>
       </w:pPr>
-      <w:r>
-        <w:rPr>
-          <w:rFonts w:cs="Times New Roman"/>
-          <w:szCs w:val="28"/>
-        </w:rPr>
-        <w:t xml:space="preserve">Фаулер </w:t>
+      <w:proofErr w:type="spellStart"/>
+      <w:r>
+        <w:rPr>
+          <w:rFonts w:cs="Times New Roman"/>
+          <w:szCs w:val="28"/>
+        </w:rPr>
+        <w:t>Фаулер</w:t>
+      </w:r>
+      <w:proofErr w:type="spellEnd"/>
+      <w:r>
+        <w:rPr>
+          <w:rFonts w:cs="Times New Roman"/>
+          <w:szCs w:val="28"/>
+        </w:rPr>
+        <w:t xml:space="preserve"> </w:t>
       </w:r>
       <w:r>
         <w:rPr>
@@ -8902,12 +10257,21 @@
         </w:rPr>
         <w:t xml:space="preserve">/ </w:t>
       </w:r>
-      <w:r>
-        <w:rPr>
-          <w:rFonts w:cs="Times New Roman"/>
-          <w:szCs w:val="28"/>
-        </w:rPr>
-        <w:t xml:space="preserve">М.Фаулер. </w:t>
+      <w:proofErr w:type="spellStart"/>
+      <w:r>
+        <w:rPr>
+          <w:rFonts w:cs="Times New Roman"/>
+          <w:szCs w:val="28"/>
+        </w:rPr>
+        <w:t>М.Фаулер</w:t>
+      </w:r>
+      <w:proofErr w:type="spellEnd"/>
+      <w:r>
+        <w:rPr>
+          <w:rFonts w:cs="Times New Roman"/>
+          <w:szCs w:val="28"/>
+        </w:rPr>
+        <w:t xml:space="preserve">. </w:t>
       </w:r>
       <w:r>
         <w:rPr>
@@ -8923,7 +10287,7 @@
         </w:rPr>
         <w:t xml:space="preserve"> 3-е </w:t>
       </w:r>
-      <w:commentRangeStart w:id="15"/>
+      <w:commentRangeStart w:id="14"/>
       <w:r>
         <w:rPr>
           <w:rFonts w:cs="Times New Roman"/>
@@ -8931,13 +10295,56 @@
         </w:rPr>
         <w:t xml:space="preserve">изд., </w:t>
       </w:r>
-      <w:commentRangeEnd w:id="15"/>
-      <w:r>
-        <w:rPr>
-          <w:rStyle w:val="CommentReference"/>
+      <w:commentRangeEnd w:id="14"/>
+      <w:r>
+        <w:rPr>
+          <w:rFonts w:cs="Times New Roman"/>
+          <w:szCs w:val="28"/>
+        </w:rPr>
+        <w:t xml:space="preserve">пер. с англ. </w:t>
+      </w:r>
+      <w:r>
+        <w:rPr>
+          <w:rFonts w:cs="Times New Roman"/>
+          <w:szCs w:val="28"/>
+        </w:rPr>
+        <w:softHyphen/>
+      </w:r>
+      <w:r>
+        <w:rPr>
+          <w:rStyle w:val="af1"/>
           <w:rFonts w:asciiTheme="minorHAnsi" w:hAnsiTheme="minorHAnsi"/>
         </w:rPr>
-        <w:commentReference w:id="15"/>
+        <w:commentReference w:id="14"/>
+      </w:r>
+      <w:r>
+        <w:rPr>
+          <w:rFonts w:cs="Times New Roman"/>
+          <w:szCs w:val="28"/>
+        </w:rPr>
+        <w:t>–</w:t>
+      </w:r>
+      <w:r>
+        <w:rPr>
+          <w:rFonts w:cs="Times New Roman"/>
+          <w:szCs w:val="28"/>
+        </w:rPr>
+        <w:t xml:space="preserve"> СПб.</w:t>
+      </w:r>
+      <w:r>
+        <w:rPr>
+          <w:rFonts w:cs="Times New Roman"/>
+          <w:szCs w:val="28"/>
+          <w:lang w:val="en-US"/>
+        </w:rPr>
+        <w:t xml:space="preserve">: </w:t>
+      </w:r>
+      <w:r>
+        <w:rPr>
+          <w:rFonts w:cs="Times New Roman"/>
+          <w:szCs w:val="28"/>
+        </w:rPr>
+        <w:t xml:space="preserve">Символ-Плюс, </w:t>
       </w:r>
       <w:r>
         <w:rPr>
@@ -8955,7 +10362,7 @@
       </w:r>
     </w:p>
     <w:sectPr>
-      <w:headerReference w:type="default" r:id="rId28"/>
+      <w:headerReference w:type="default" r:id="rId26"/>
       <w:pgSz w:w="11906" w:h="16838"/>
       <w:pgMar w:top="1134" w:right="850" w:bottom="1134" w:left="1701" w:header="708" w:footer="708" w:gutter="0"/>
       <w:cols w:space="708"/>
@@ -8967,100 +10374,31 @@
 </file>
 
 <file path=word/comments.xml><?xml version="1.0" encoding="utf-8"?>
-<w:comments xmlns:wpc="http://schemas.microsoft.com/office/word/2010/wordprocessingCanvas" xmlns:cx="http://schemas.microsoft.com/office/drawing/2014/chartex" xmlns:cx1="http://schemas.microsoft.com/office/drawing/2015/9/8/chartex" xmlns:cx2="http://schemas.microsoft.com/office/drawing/2015/10/21/chartex" xmlns:cx3="http://schemas.microsoft.com/office/drawing/2016/5/9/chartex" xmlns:cx4="http://schemas.microsoft.com/office/drawing/2016/5/10/chartex" xmlns:cx5="http://schemas.microsoft.com/office/drawing/2016/5/11/chartex" xmlns:cx6="http://schemas.microsoft.com/office/drawing/2016/5/12/chartex" xmlns:cx7="http://schemas.microsoft.com/office/drawing/2016/5/13/chartex" xmlns:cx8="http://schemas.microsoft.com/office/drawing/2016/5/14/chartex" xmlns:mc="http://schemas.openxmlformats.org/markup-compatibility/2006" xmlns:aink="http://schemas.microsoft.com/office/drawing/2016/ink" xmlns:am3d="http://schemas.microsoft.com/office/drawing/2017/model3d" xmlns:o="urn:schemas-microsoft-com:office:office" xmlns:r="http://schemas.openxmlformats.org/officeDocument/2006/relationships" xmlns:m="http://schemas.openxmlformats.org/officeDocument/2006/math" xmlns:v="urn:schemas-microsoft-com:vml" xmlns:wp14="http://schemas.microsoft.com/office/word/2010/wordprocessingDrawing" xmlns:wp="http://schemas.openxmlformats.org/drawingml/2006/wordprocessingDrawing" xmlns:w10="urn:schemas-microsoft-com:office:word" xmlns:w="http://schemas.openxmlformats.org/wordprocessingml/2006/main" xmlns:w14="http://schemas.microsoft.com/office/word/2010/wordml" xmlns:w15="http://schemas.microsoft.com/office/word/2012/wordml" xmlns:w16cex="http://schemas.microsoft.com/office/word/2018/wordml/cex" xmlns:w16cid="http://schemas.microsoft.com/office/word/2016/wordml/cid" xmlns:w16="http://schemas.microsoft.com/office/word/2018/wordml" xmlns:w16sdtdh="http://schemas.microsoft.com/office/word/2020/wordml/sdtdatahash" xmlns:w16se="http://schemas.microsoft.com/office/word/2015/wordml/symex" xmlns:wpg="http://schemas.microsoft.com/office/word/2010/wordprocessingGroup" xmlns:wpi="http://schemas.microsoft.com/office/word/2010/wordprocessingInk" xmlns:wne="http://schemas.microsoft.com/office/word/2006/wordml" xmlns:wps="http://schemas.microsoft.com/office/word/2010/wordprocessingShape" mc:Ignorable="w14 w15 w16se w16cid w16 w16cex w16sdtdh wp14">
+<w:comments xmlns:wpc="http://schemas.microsoft.com/office/word/2010/wordprocessingCanvas" xmlns:cx="http://schemas.microsoft.com/office/drawing/2014/chartex" xmlns:mc="http://schemas.openxmlformats.org/markup-compatibility/2006" xmlns:o="urn:schemas-microsoft-com:office:office" xmlns:r="http://schemas.openxmlformats.org/officeDocument/2006/relationships" xmlns:m="http://schemas.openxmlformats.org/officeDocument/2006/math" xmlns:v="urn:schemas-microsoft-com:vml" xmlns:wp14="http://schemas.microsoft.com/office/word/2010/wordprocessingDrawing" xmlns:wp="http://schemas.openxmlformats.org/drawingml/2006/wordprocessingDrawing" xmlns:w10="urn:schemas-microsoft-com:office:word" xmlns:w="http://schemas.openxmlformats.org/wordprocessingml/2006/main" xmlns:w14="http://schemas.microsoft.com/office/word/2010/wordml" xmlns:w15="http://schemas.microsoft.com/office/word/2012/wordml" xmlns:w16se="http://schemas.microsoft.com/office/word/2015/wordml/symex" xmlns:wpg="http://schemas.microsoft.com/office/word/2010/wordprocessingGroup" xmlns:wpi="http://schemas.microsoft.com/office/word/2010/wordprocessingInk" xmlns:wne="http://schemas.microsoft.com/office/word/2006/wordml" xmlns:wps="http://schemas.microsoft.com/office/word/2010/wordprocessingShape" mc:Ignorable="w14 w15 w16se wp14">
   <w:comment w:id="2" w:author="RePack by Diakov" w:date="2021-04-15T16:31:00Z" w:initials="RbD">
     <w:p>
       <w:pPr>
-        <w:pStyle w:val="CommentText"/>
-      </w:pPr>
-      <w:r>
-        <w:rPr>
-          <w:rStyle w:val="CommentReference"/>
+        <w:pStyle w:val="af2"/>
+      </w:pPr>
+      <w:r>
+        <w:rPr>
+          <w:rStyle w:val="af1"/>
         </w:rPr>
         <w:annotationRef/>
       </w:r>
     </w:p>
   </w:comment>
-  <w:comment w:id="10" w:author="AAK" w:date="2021-04-17T16:52:00Z" w:initials="A">
-    <w:p>
-      <w:pPr>
-        <w:pStyle w:val="CommentText"/>
+  <w:comment w:id="14" w:author="AAK" w:date="2021-04-17T16:56:00Z" w:initials="A">
+    <w:p>
+      <w:pPr>
+        <w:pStyle w:val="af2"/>
         <w:rPr>
           <w:lang w:val="en-US"/>
         </w:rPr>
       </w:pPr>
       <w:r>
         <w:rPr>
-          <w:rStyle w:val="CommentReference"/>
-        </w:rPr>
-        <w:annotationRef/>
-      </w:r>
-      <w:r>
-        <w:rPr>
-          <w:lang w:val="en-US"/>
-        </w:rPr>
-        <w:t xml:space="preserve">Form-&gt;Parameters – </w:t>
-      </w:r>
-      <w:r>
-        <w:t>использование</w:t>
-      </w:r>
-    </w:p>
-    <w:p>
-      <w:pPr>
-        <w:pStyle w:val="CommentText"/>
-        <w:rPr>
-          <w:lang w:val="en-US"/>
-        </w:rPr>
-      </w:pPr>
-      <w:r>
-        <w:rPr>
-          <w:lang w:val="en-US"/>
-        </w:rPr>
-        <w:t xml:space="preserve">Builder-&gt;Parameters – </w:t>
-      </w:r>
-      <w:r>
-        <w:t>композиция</w:t>
-      </w:r>
-    </w:p>
-    <w:p>
-      <w:pPr>
-        <w:pStyle w:val="CommentText"/>
-        <w:rPr>
-          <w:lang w:val="en-US"/>
-        </w:rPr>
-      </w:pPr>
-      <w:r>
-        <w:rPr>
-          <w:lang w:val="en-US"/>
-        </w:rPr>
-        <w:t xml:space="preserve">TableLegsParameters – </w:t>
-      </w:r>
-      <w:r>
-        <w:t>зачем нулабл поля?</w:t>
-      </w:r>
-    </w:p>
-  </w:comment>
-  <w:comment w:id="14" w:author="AAK" w:date="2021-04-17T16:55:00Z" w:initials="A">
-    <w:p>
-      <w:pPr>
-        <w:pStyle w:val="CommentText"/>
-      </w:pPr>
-      <w:r>
-        <w:rPr>
-          <w:rStyle w:val="CommentReference"/>
-        </w:rPr>
-        <w:annotationRef/>
-      </w:r>
-    </w:p>
-  </w:comment>
-  <w:comment w:id="15" w:author="AAK" w:date="2021-04-17T16:56:00Z" w:initials="A">
-    <w:p>
-      <w:pPr>
-        <w:pStyle w:val="CommentText"/>
-      </w:pPr>
-      <w:r>
-        <w:rPr>
-          <w:rStyle w:val="CommentReference"/>
+          <w:rStyle w:val="af1"/>
         </w:rPr>
         <w:annotationRef/>
       </w:r>
@@ -9070,10 +10408,8 @@
 </file>
 
 <file path=word/commentsExtended.xml><?xml version="1.0" encoding="utf-8"?>
-<w15:commentsEx xmlns:wpc="http://schemas.microsoft.com/office/word/2010/wordprocessingCanvas" xmlns:cx="http://schemas.microsoft.com/office/drawing/2014/chartex" xmlns:cx1="http://schemas.microsoft.com/office/drawing/2015/9/8/chartex" xmlns:cx2="http://schemas.microsoft.com/office/drawing/2015/10/21/chartex" xmlns:cx3="http://schemas.microsoft.com/office/drawing/2016/5/9/chartex" xmlns:cx4="http://schemas.microsoft.com/office/drawing/2016/5/10/chartex" xmlns:cx5="http://schemas.microsoft.com/office/drawing/2016/5/11/chartex" xmlns:cx6="http://schemas.microsoft.com/office/drawing/2016/5/12/chartex" xmlns:cx7="http://schemas.microsoft.com/office/drawing/2016/5/13/chartex" xmlns:cx8="http://schemas.microsoft.com/office/drawing/2016/5/14/chartex" xmlns:mc="http://schemas.openxmlformats.org/markup-compatibility/2006" xmlns:aink="http://schemas.microsoft.com/office/drawing/2016/ink" xmlns:am3d="http://schemas.microsoft.com/office/drawing/2017/model3d" xmlns:o="urn:schemas-microsoft-com:office:office" xmlns:r="http://schemas.openxmlformats.org/officeDocument/2006/relationships" xmlns:m="http://schemas.openxmlformats.org/officeDocument/2006/math" xmlns:v="urn:schemas-microsoft-com:vml" xmlns:wp14="http://schemas.microsoft.com/office/word/2010/wordprocessingDrawing" xmlns:wp="http://schemas.openxmlformats.org/drawingml/2006/wordprocessingDrawing" xmlns:w10="urn:schemas-microsoft-com:office:word" xmlns:w="http://schemas.openxmlformats.org/wordprocessingml/2006/main" xmlns:w14="http://schemas.microsoft.com/office/word/2010/wordml" xmlns:w15="http://schemas.microsoft.com/office/word/2012/wordml" xmlns:w16cex="http://schemas.microsoft.com/office/word/2018/wordml/cex" xmlns:w16cid="http://schemas.microsoft.com/office/word/2016/wordml/cid" xmlns:w16="http://schemas.microsoft.com/office/word/2018/wordml" xmlns:w16sdtdh="http://schemas.microsoft.com/office/word/2020/wordml/sdtdatahash" xmlns:w16se="http://schemas.microsoft.com/office/word/2015/wordml/symex" xmlns:wpg="http://schemas.microsoft.com/office/word/2010/wordprocessingGroup" xmlns:wpi="http://schemas.microsoft.com/office/word/2010/wordprocessingInk" xmlns:wne="http://schemas.microsoft.com/office/word/2006/wordml" xmlns:wps="http://schemas.microsoft.com/office/word/2010/wordprocessingShape" mc:Ignorable="w14 w15 w16se w16cid w16 w16cex w16sdtdh wp14">
+<w15:commentsEx xmlns:wpc="http://schemas.microsoft.com/office/word/2010/wordprocessingCanvas" xmlns:cx="http://schemas.microsoft.com/office/drawing/2014/chartex" xmlns:mc="http://schemas.openxmlformats.org/markup-compatibility/2006" xmlns:o="urn:schemas-microsoft-com:office:office" xmlns:r="http://schemas.openxmlformats.org/officeDocument/2006/relationships" xmlns:m="http://schemas.openxmlformats.org/officeDocument/2006/math" xmlns:v="urn:schemas-microsoft-com:vml" xmlns:wp14="http://schemas.microsoft.com/office/word/2010/wordprocessingDrawing" xmlns:wp="http://schemas.openxmlformats.org/drawingml/2006/wordprocessingDrawing" xmlns:w10="urn:schemas-microsoft-com:office:word" xmlns:w="http://schemas.openxmlformats.org/wordprocessingml/2006/main" xmlns:w14="http://schemas.microsoft.com/office/word/2010/wordml" xmlns:w15="http://schemas.microsoft.com/office/word/2012/wordml" xmlns:w16se="http://schemas.microsoft.com/office/word/2015/wordml/symex" xmlns:wpg="http://schemas.microsoft.com/office/word/2010/wordprocessingGroup" xmlns:wpi="http://schemas.microsoft.com/office/word/2010/wordprocessingInk" xmlns:wne="http://schemas.microsoft.com/office/word/2006/wordml" xmlns:wps="http://schemas.microsoft.com/office/word/2010/wordprocessingShape" mc:Ignorable="w14 w15 w16se wp14">
   <w15:commentEx w15:paraId="43C9EE9A" w15:done="0"/>
-  <w15:commentEx w15:paraId="2B883150" w15:done="0"/>
-  <w15:commentEx w15:paraId="11730C3A" w15:done="0"/>
   <w15:commentEx w15:paraId="343090A4" w15:done="0"/>
 </w15:commentsEx>
 </file>
@@ -9096,7 +10432,7 @@
 </file>
 
 <file path=word/endnotes.xml><?xml version="1.0" encoding="utf-8"?>
-<w:endnotes xmlns:wpc="http://schemas.microsoft.com/office/word/2010/wordprocessingCanvas" xmlns:cx="http://schemas.microsoft.com/office/drawing/2014/chartex" xmlns:cx1="http://schemas.microsoft.com/office/drawing/2015/9/8/chartex" xmlns:cx2="http://schemas.microsoft.com/office/drawing/2015/10/21/chartex" xmlns:cx3="http://schemas.microsoft.com/office/drawing/2016/5/9/chartex" xmlns:cx4="http://schemas.microsoft.com/office/drawing/2016/5/10/chartex" xmlns:cx5="http://schemas.microsoft.com/office/drawing/2016/5/11/chartex" xmlns:cx6="http://schemas.microsoft.com/office/drawing/2016/5/12/chartex" xmlns:cx7="http://schemas.microsoft.com/office/drawing/2016/5/13/chartex" xmlns:cx8="http://schemas.microsoft.com/office/drawing/2016/5/14/chartex" xmlns:mc="http://schemas.openxmlformats.org/markup-compatibility/2006" xmlns:aink="http://schemas.microsoft.com/office/drawing/2016/ink" xmlns:am3d="http://schemas.microsoft.com/office/drawing/2017/model3d" xmlns:o="urn:schemas-microsoft-com:office:office" xmlns:r="http://schemas.openxmlformats.org/officeDocument/2006/relationships" xmlns:m="http://schemas.openxmlformats.org/officeDocument/2006/math" xmlns:v="urn:schemas-microsoft-com:vml" xmlns:wp14="http://schemas.microsoft.com/office/word/2010/wordprocessingDrawing" xmlns:wp="http://schemas.openxmlformats.org/drawingml/2006/wordprocessingDrawing" xmlns:w10="urn:schemas-microsoft-com:office:word" xmlns:w="http://schemas.openxmlformats.org/wordprocessingml/2006/main" xmlns:w14="http://schemas.microsoft.com/office/word/2010/wordml" xmlns:w15="http://schemas.microsoft.com/office/word/2012/wordml" xmlns:w16cex="http://schemas.microsoft.com/office/word/2018/wordml/cex" xmlns:w16cid="http://schemas.microsoft.com/office/word/2016/wordml/cid" xmlns:w16="http://schemas.microsoft.com/office/word/2018/wordml" xmlns:w16sdtdh="http://schemas.microsoft.com/office/word/2020/wordml/sdtdatahash" xmlns:w16se="http://schemas.microsoft.com/office/word/2015/wordml/symex" xmlns:wpg="http://schemas.microsoft.com/office/word/2010/wordprocessingGroup" xmlns:wpi="http://schemas.microsoft.com/office/word/2010/wordprocessingInk" xmlns:wne="http://schemas.microsoft.com/office/word/2006/wordml" xmlns:wps="http://schemas.microsoft.com/office/word/2010/wordprocessingShape" mc:Ignorable="w14 w15 w16se w16cid w16 w16cex w16sdtdh wp14">
+<w:endnotes xmlns:wpc="http://schemas.microsoft.com/office/word/2010/wordprocessingCanvas" xmlns:cx="http://schemas.microsoft.com/office/drawing/2014/chartex" xmlns:mc="http://schemas.openxmlformats.org/markup-compatibility/2006" xmlns:o="urn:schemas-microsoft-com:office:office" xmlns:r="http://schemas.openxmlformats.org/officeDocument/2006/relationships" xmlns:m="http://schemas.openxmlformats.org/officeDocument/2006/math" xmlns:v="urn:schemas-microsoft-com:vml" xmlns:wp14="http://schemas.microsoft.com/office/word/2010/wordprocessingDrawing" xmlns:wp="http://schemas.openxmlformats.org/drawingml/2006/wordprocessingDrawing" xmlns:w10="urn:schemas-microsoft-com:office:word" xmlns:w="http://schemas.openxmlformats.org/wordprocessingml/2006/main" xmlns:w14="http://schemas.microsoft.com/office/word/2010/wordml" xmlns:w15="http://schemas.microsoft.com/office/word/2012/wordml" xmlns:w16se="http://schemas.microsoft.com/office/word/2015/wordml/symex" xmlns:wpg="http://schemas.microsoft.com/office/word/2010/wordprocessingGroup" xmlns:wpi="http://schemas.microsoft.com/office/word/2010/wordprocessingInk" xmlns:wne="http://schemas.microsoft.com/office/word/2006/wordml" xmlns:wps="http://schemas.microsoft.com/office/word/2010/wordprocessingShape" mc:Ignorable="w14 w15 w16se wp14">
   <w:endnote w:type="separator" w:id="-1">
     <w:p>
       <w:pPr>
@@ -9121,7 +10457,7 @@
 </file>
 
 <file path=word/footnotes.xml><?xml version="1.0" encoding="utf-8"?>
-<w:footnotes xmlns:wpc="http://schemas.microsoft.com/office/word/2010/wordprocessingCanvas" xmlns:cx="http://schemas.microsoft.com/office/drawing/2014/chartex" xmlns:cx1="http://schemas.microsoft.com/office/drawing/2015/9/8/chartex" xmlns:cx2="http://schemas.microsoft.com/office/drawing/2015/10/21/chartex" xmlns:cx3="http://schemas.microsoft.com/office/drawing/2016/5/9/chartex" xmlns:cx4="http://schemas.microsoft.com/office/drawing/2016/5/10/chartex" xmlns:cx5="http://schemas.microsoft.com/office/drawing/2016/5/11/chartex" xmlns:cx6="http://schemas.microsoft.com/office/drawing/2016/5/12/chartex" xmlns:cx7="http://schemas.microsoft.com/office/drawing/2016/5/13/chartex" xmlns:cx8="http://schemas.microsoft.com/office/drawing/2016/5/14/chartex" xmlns:mc="http://schemas.openxmlformats.org/markup-compatibility/2006" xmlns:aink="http://schemas.microsoft.com/office/drawing/2016/ink" xmlns:am3d="http://schemas.microsoft.com/office/drawing/2017/model3d" xmlns:o="urn:schemas-microsoft-com:office:office" xmlns:r="http://schemas.openxmlformats.org/officeDocument/2006/relationships" xmlns:m="http://schemas.openxmlformats.org/officeDocument/2006/math" xmlns:v="urn:schemas-microsoft-com:vml" xmlns:wp14="http://schemas.microsoft.com/office/word/2010/wordprocessingDrawing" xmlns:wp="http://schemas.openxmlformats.org/drawingml/2006/wordprocessingDrawing" xmlns:w10="urn:schemas-microsoft-com:office:word" xmlns:w="http://schemas.openxmlformats.org/wordprocessingml/2006/main" xmlns:w14="http://schemas.microsoft.com/office/word/2010/wordml" xmlns:w15="http://schemas.microsoft.com/office/word/2012/wordml" xmlns:w16cex="http://schemas.microsoft.com/office/word/2018/wordml/cex" xmlns:w16cid="http://schemas.microsoft.com/office/word/2016/wordml/cid" xmlns:w16="http://schemas.microsoft.com/office/word/2018/wordml" xmlns:w16sdtdh="http://schemas.microsoft.com/office/word/2020/wordml/sdtdatahash" xmlns:w16se="http://schemas.microsoft.com/office/word/2015/wordml/symex" xmlns:wpg="http://schemas.microsoft.com/office/word/2010/wordprocessingGroup" xmlns:wpi="http://schemas.microsoft.com/office/word/2010/wordprocessingInk" xmlns:wne="http://schemas.microsoft.com/office/word/2006/wordml" xmlns:wps="http://schemas.microsoft.com/office/word/2010/wordprocessingShape" mc:Ignorable="w14 w15 w16se w16cid w16 w16cex w16sdtdh wp14">
+<w:footnotes xmlns:wpc="http://schemas.microsoft.com/office/word/2010/wordprocessingCanvas" xmlns:cx="http://schemas.microsoft.com/office/drawing/2014/chartex" xmlns:mc="http://schemas.openxmlformats.org/markup-compatibility/2006" xmlns:o="urn:schemas-microsoft-com:office:office" xmlns:r="http://schemas.openxmlformats.org/officeDocument/2006/relationships" xmlns:m="http://schemas.openxmlformats.org/officeDocument/2006/math" xmlns:v="urn:schemas-microsoft-com:vml" xmlns:wp14="http://schemas.microsoft.com/office/word/2010/wordprocessingDrawing" xmlns:wp="http://schemas.openxmlformats.org/drawingml/2006/wordprocessingDrawing" xmlns:w10="urn:schemas-microsoft-com:office:word" xmlns:w="http://schemas.openxmlformats.org/wordprocessingml/2006/main" xmlns:w14="http://schemas.microsoft.com/office/word/2010/wordml" xmlns:w15="http://schemas.microsoft.com/office/word/2012/wordml" xmlns:w16se="http://schemas.microsoft.com/office/word/2015/wordml/symex" xmlns:wpg="http://schemas.microsoft.com/office/word/2010/wordprocessingGroup" xmlns:wpi="http://schemas.microsoft.com/office/word/2010/wordprocessingInk" xmlns:wne="http://schemas.microsoft.com/office/word/2006/wordml" xmlns:wps="http://schemas.microsoft.com/office/word/2010/wordprocessingShape" mc:Ignorable="w14 w15 w16se wp14">
   <w:footnote w:type="separator" w:id="-1">
     <w:p>
       <w:pPr>
@@ -9146,7 +10482,7 @@
 </file>
 
 <file path=word/header1.xml><?xml version="1.0" encoding="utf-8"?>
-<w:hdr xmlns:wpc="http://schemas.microsoft.com/office/word/2010/wordprocessingCanvas" xmlns:cx="http://schemas.microsoft.com/office/drawing/2014/chartex" xmlns:cx1="http://schemas.microsoft.com/office/drawing/2015/9/8/chartex" xmlns:cx2="http://schemas.microsoft.com/office/drawing/2015/10/21/chartex" xmlns:cx3="http://schemas.microsoft.com/office/drawing/2016/5/9/chartex" xmlns:cx4="http://schemas.microsoft.com/office/drawing/2016/5/10/chartex" xmlns:cx5="http://schemas.microsoft.com/office/drawing/2016/5/11/chartex" xmlns:cx6="http://schemas.microsoft.com/office/drawing/2016/5/12/chartex" xmlns:cx7="http://schemas.microsoft.com/office/drawing/2016/5/13/chartex" xmlns:cx8="http://schemas.microsoft.com/office/drawing/2016/5/14/chartex" xmlns:mc="http://schemas.openxmlformats.org/markup-compatibility/2006" xmlns:aink="http://schemas.microsoft.com/office/drawing/2016/ink" xmlns:am3d="http://schemas.microsoft.com/office/drawing/2017/model3d" xmlns:o="urn:schemas-microsoft-com:office:office" xmlns:r="http://schemas.openxmlformats.org/officeDocument/2006/relationships" xmlns:m="http://schemas.openxmlformats.org/officeDocument/2006/math" xmlns:v="urn:schemas-microsoft-com:vml" xmlns:wp14="http://schemas.microsoft.com/office/word/2010/wordprocessingDrawing" xmlns:wp="http://schemas.openxmlformats.org/drawingml/2006/wordprocessingDrawing" xmlns:w10="urn:schemas-microsoft-com:office:word" xmlns:w="http://schemas.openxmlformats.org/wordprocessingml/2006/main" xmlns:w14="http://schemas.microsoft.com/office/word/2010/wordml" xmlns:w15="http://schemas.microsoft.com/office/word/2012/wordml" xmlns:w16cex="http://schemas.microsoft.com/office/word/2018/wordml/cex" xmlns:w16cid="http://schemas.microsoft.com/office/word/2016/wordml/cid" xmlns:w16="http://schemas.microsoft.com/office/word/2018/wordml" xmlns:w16sdtdh="http://schemas.microsoft.com/office/word/2020/wordml/sdtdatahash" xmlns:w16se="http://schemas.microsoft.com/office/word/2015/wordml/symex" xmlns:wpg="http://schemas.microsoft.com/office/word/2010/wordprocessingGroup" xmlns:wpi="http://schemas.microsoft.com/office/word/2010/wordprocessingInk" xmlns:wne="http://schemas.microsoft.com/office/word/2006/wordml" xmlns:wps="http://schemas.microsoft.com/office/word/2010/wordprocessingShape" mc:Ignorable="w14 w15 w16se w16cid w16 w16cex w16sdtdh wp14">
+<w:hdr xmlns:wpc="http://schemas.microsoft.com/office/word/2010/wordprocessingCanvas" xmlns:cx="http://schemas.microsoft.com/office/drawing/2014/chartex" xmlns:mc="http://schemas.openxmlformats.org/markup-compatibility/2006" xmlns:o="urn:schemas-microsoft-com:office:office" xmlns:r="http://schemas.openxmlformats.org/officeDocument/2006/relationships" xmlns:m="http://schemas.openxmlformats.org/officeDocument/2006/math" xmlns:v="urn:schemas-microsoft-com:vml" xmlns:wp14="http://schemas.microsoft.com/office/word/2010/wordprocessingDrawing" xmlns:wp="http://schemas.openxmlformats.org/drawingml/2006/wordprocessingDrawing" xmlns:w10="urn:schemas-microsoft-com:office:word" xmlns:w="http://schemas.openxmlformats.org/wordprocessingml/2006/main" xmlns:w14="http://schemas.microsoft.com/office/word/2010/wordml" xmlns:w15="http://schemas.microsoft.com/office/word/2012/wordml" xmlns:w16se="http://schemas.microsoft.com/office/word/2015/wordml/symex" xmlns:wpg="http://schemas.microsoft.com/office/word/2010/wordprocessingGroup" xmlns:wpi="http://schemas.microsoft.com/office/word/2010/wordprocessingInk" xmlns:wne="http://schemas.microsoft.com/office/word/2006/wordml" xmlns:wps="http://schemas.microsoft.com/office/word/2010/wordprocessingShape" mc:Ignorable="w14 w15 w16se wp14">
   <w:sdt>
     <w:sdtPr>
       <w:id w:val="-383098061"/>
@@ -9165,7 +10501,7 @@
     <w:sdtContent>
       <w:p>
         <w:pPr>
-          <w:pStyle w:val="Header"/>
+          <w:pStyle w:val="ad"/>
           <w:jc w:val="center"/>
           <w:rPr>
             <w:rFonts w:ascii="Times New Roman" w:hAnsi="Times New Roman" w:cs="Times New Roman"/>
@@ -9221,7 +10557,7 @@
 </file>
 
 <file path=word/numbering.xml><?xml version="1.0" encoding="utf-8"?>
-<w:numbering xmlns:wpc="http://schemas.microsoft.com/office/word/2010/wordprocessingCanvas" xmlns:cx="http://schemas.microsoft.com/office/drawing/2014/chartex" xmlns:cx1="http://schemas.microsoft.com/office/drawing/2015/9/8/chartex" xmlns:cx2="http://schemas.microsoft.com/office/drawing/2015/10/21/chartex" xmlns:cx3="http://schemas.microsoft.com/office/drawing/2016/5/9/chartex" xmlns:cx4="http://schemas.microsoft.com/office/drawing/2016/5/10/chartex" xmlns:cx5="http://schemas.microsoft.com/office/drawing/2016/5/11/chartex" xmlns:cx6="http://schemas.microsoft.com/office/drawing/2016/5/12/chartex" xmlns:cx7="http://schemas.microsoft.com/office/drawing/2016/5/13/chartex" xmlns:cx8="http://schemas.microsoft.com/office/drawing/2016/5/14/chartex" xmlns:mc="http://schemas.openxmlformats.org/markup-compatibility/2006" xmlns:aink="http://schemas.microsoft.com/office/drawing/2016/ink" xmlns:am3d="http://schemas.microsoft.com/office/drawing/2017/model3d" xmlns:o="urn:schemas-microsoft-com:office:office" xmlns:r="http://schemas.openxmlformats.org/officeDocument/2006/relationships" xmlns:m="http://schemas.openxmlformats.org/officeDocument/2006/math" xmlns:v="urn:schemas-microsoft-com:vml" xmlns:wp14="http://schemas.microsoft.com/office/word/2010/wordprocessingDrawing" xmlns:wp="http://schemas.openxmlformats.org/drawingml/2006/wordprocessingDrawing" xmlns:w10="urn:schemas-microsoft-com:office:word" xmlns:w="http://schemas.openxmlformats.org/wordprocessingml/2006/main" xmlns:w14="http://schemas.microsoft.com/office/word/2010/wordml" xmlns:w15="http://schemas.microsoft.com/office/word/2012/wordml" xmlns:w16cex="http://schemas.microsoft.com/office/word/2018/wordml/cex" xmlns:w16cid="http://schemas.microsoft.com/office/word/2016/wordml/cid" xmlns:w16="http://schemas.microsoft.com/office/word/2018/wordml" xmlns:w16sdtdh="http://schemas.microsoft.com/office/word/2020/wordml/sdtdatahash" xmlns:w16se="http://schemas.microsoft.com/office/word/2015/wordml/symex" xmlns:wpg="http://schemas.microsoft.com/office/word/2010/wordprocessingGroup" xmlns:wpi="http://schemas.microsoft.com/office/word/2010/wordprocessingInk" xmlns:wne="http://schemas.microsoft.com/office/word/2006/wordml" xmlns:wps="http://schemas.microsoft.com/office/word/2010/wordprocessingShape" mc:Ignorable="w14 w15 w16se w16cid w16 w16cex w16sdtdh wp14">
+<w:numbering xmlns:wpc="http://schemas.microsoft.com/office/word/2010/wordprocessingCanvas" xmlns:cx="http://schemas.microsoft.com/office/drawing/2014/chartex" xmlns:mc="http://schemas.openxmlformats.org/markup-compatibility/2006" xmlns:o="urn:schemas-microsoft-com:office:office" xmlns:r="http://schemas.openxmlformats.org/officeDocument/2006/relationships" xmlns:m="http://schemas.openxmlformats.org/officeDocument/2006/math" xmlns:v="urn:schemas-microsoft-com:vml" xmlns:wp14="http://schemas.microsoft.com/office/word/2010/wordprocessingDrawing" xmlns:wp="http://schemas.openxmlformats.org/drawingml/2006/wordprocessingDrawing" xmlns:w10="urn:schemas-microsoft-com:office:word" xmlns:w="http://schemas.openxmlformats.org/wordprocessingml/2006/main" xmlns:w14="http://schemas.microsoft.com/office/word/2010/wordml" xmlns:w15="http://schemas.microsoft.com/office/word/2012/wordml" xmlns:w16se="http://schemas.microsoft.com/office/word/2015/wordml/symex" xmlns:wpg="http://schemas.microsoft.com/office/word/2010/wordprocessingGroup" xmlns:wpi="http://schemas.microsoft.com/office/word/2010/wordprocessingInk" xmlns:wne="http://schemas.microsoft.com/office/word/2006/wordml" xmlns:wps="http://schemas.microsoft.com/office/word/2010/wordprocessingShape" mc:Ignorable="w14 w15 w16se wp14">
   <w:abstractNum w:abstractNumId="0" w15:restartNumberingAfterBreak="0">
     <w:nsid w:val="031D2D45"/>
     <w:multiLevelType w:val="multilevel"/>
@@ -10225,7 +11561,7 @@
 </file>
 
 <file path=word/people.xml><?xml version="1.0" encoding="utf-8"?>
-<w15:people xmlns:wpc="http://schemas.microsoft.com/office/word/2010/wordprocessingCanvas" xmlns:cx="http://schemas.microsoft.com/office/drawing/2014/chartex" xmlns:cx1="http://schemas.microsoft.com/office/drawing/2015/9/8/chartex" xmlns:cx2="http://schemas.microsoft.com/office/drawing/2015/10/21/chartex" xmlns:cx3="http://schemas.microsoft.com/office/drawing/2016/5/9/chartex" xmlns:cx4="http://schemas.microsoft.com/office/drawing/2016/5/10/chartex" xmlns:cx5="http://schemas.microsoft.com/office/drawing/2016/5/11/chartex" xmlns:cx6="http://schemas.microsoft.com/office/drawing/2016/5/12/chartex" xmlns:cx7="http://schemas.microsoft.com/office/drawing/2016/5/13/chartex" xmlns:cx8="http://schemas.microsoft.com/office/drawing/2016/5/14/chartex" xmlns:mc="http://schemas.openxmlformats.org/markup-compatibility/2006" xmlns:aink="http://schemas.microsoft.com/office/drawing/2016/ink" xmlns:am3d="http://schemas.microsoft.com/office/drawing/2017/model3d" xmlns:o="urn:schemas-microsoft-com:office:office" xmlns:r="http://schemas.openxmlformats.org/officeDocument/2006/relationships" xmlns:m="http://schemas.openxmlformats.org/officeDocument/2006/math" xmlns:v="urn:schemas-microsoft-com:vml" xmlns:wp14="http://schemas.microsoft.com/office/word/2010/wordprocessingDrawing" xmlns:wp="http://schemas.openxmlformats.org/drawingml/2006/wordprocessingDrawing" xmlns:w10="urn:schemas-microsoft-com:office:word" xmlns:w="http://schemas.openxmlformats.org/wordprocessingml/2006/main" xmlns:w14="http://schemas.microsoft.com/office/word/2010/wordml" xmlns:w15="http://schemas.microsoft.com/office/word/2012/wordml" xmlns:w16cex="http://schemas.microsoft.com/office/word/2018/wordml/cex" xmlns:w16cid="http://schemas.microsoft.com/office/word/2016/wordml/cid" xmlns:w16="http://schemas.microsoft.com/office/word/2018/wordml" xmlns:w16sdtdh="http://schemas.microsoft.com/office/word/2020/wordml/sdtdatahash" xmlns:w16se="http://schemas.microsoft.com/office/word/2015/wordml/symex" xmlns:wpg="http://schemas.microsoft.com/office/word/2010/wordprocessingGroup" xmlns:wpi="http://schemas.microsoft.com/office/word/2010/wordprocessingInk" xmlns:wne="http://schemas.microsoft.com/office/word/2006/wordml" xmlns:wps="http://schemas.microsoft.com/office/word/2010/wordprocessingShape" mc:Ignorable="w14 w15 w16se w16cid w16 w16cex w16sdtdh wp14">
+<w15:people xmlns:wpc="http://schemas.microsoft.com/office/word/2010/wordprocessingCanvas" xmlns:cx="http://schemas.microsoft.com/office/drawing/2014/chartex" xmlns:mc="http://schemas.openxmlformats.org/markup-compatibility/2006" xmlns:o="urn:schemas-microsoft-com:office:office" xmlns:r="http://schemas.openxmlformats.org/officeDocument/2006/relationships" xmlns:m="http://schemas.openxmlformats.org/officeDocument/2006/math" xmlns:v="urn:schemas-microsoft-com:vml" xmlns:wp14="http://schemas.microsoft.com/office/word/2010/wordprocessingDrawing" xmlns:wp="http://schemas.openxmlformats.org/drawingml/2006/wordprocessingDrawing" xmlns:w10="urn:schemas-microsoft-com:office:word" xmlns:w="http://schemas.openxmlformats.org/wordprocessingml/2006/main" xmlns:w14="http://schemas.microsoft.com/office/word/2010/wordml" xmlns:w15="http://schemas.microsoft.com/office/word/2012/wordml" xmlns:w16se="http://schemas.microsoft.com/office/word/2015/wordml/symex" xmlns:wpg="http://schemas.microsoft.com/office/word/2010/wordprocessingGroup" xmlns:wpi="http://schemas.microsoft.com/office/word/2010/wordprocessingInk" xmlns:wne="http://schemas.microsoft.com/office/word/2006/wordml" xmlns:wps="http://schemas.microsoft.com/office/word/2010/wordprocessingShape" mc:Ignorable="w14 w15 w16se wp14">
   <w15:person w15:author="RePack by Diakov">
     <w15:presenceInfo w15:providerId="Windows Live" w15:userId="c6e4e2ed15ef6d92"/>
   </w15:person>
@@ -10236,7 +11572,7 @@
 </file>
 
 <file path=word/styles.xml><?xml version="1.0" encoding="utf-8"?>
-<w:styles xmlns:mc="http://schemas.openxmlformats.org/markup-compatibility/2006" xmlns:r="http://schemas.openxmlformats.org/officeDocument/2006/relationships" xmlns:w="http://schemas.openxmlformats.org/wordprocessingml/2006/main" xmlns:w14="http://schemas.microsoft.com/office/word/2010/wordml" xmlns:w15="http://schemas.microsoft.com/office/word/2012/wordml" xmlns:w16cex="http://schemas.microsoft.com/office/word/2018/wordml/cex" xmlns:w16cid="http://schemas.microsoft.com/office/word/2016/wordml/cid" xmlns:w16="http://schemas.microsoft.com/office/word/2018/wordml" xmlns:w16sdtdh="http://schemas.microsoft.com/office/word/2020/wordml/sdtdatahash" xmlns:w16se="http://schemas.microsoft.com/office/word/2015/wordml/symex" mc:Ignorable="w14 w15 w16se w16cid w16 w16cex w16sdtdh">
+<w:styles xmlns:mc="http://schemas.openxmlformats.org/markup-compatibility/2006" xmlns:r="http://schemas.openxmlformats.org/officeDocument/2006/relationships" xmlns:w="http://schemas.openxmlformats.org/wordprocessingml/2006/main" xmlns:w14="http://schemas.microsoft.com/office/word/2010/wordml" xmlns:w15="http://schemas.microsoft.com/office/word/2012/wordml" xmlns:w16se="http://schemas.microsoft.com/office/word/2015/wordml/symex" mc:Ignorable="w14 w15 w16se">
   <w:docDefaults>
     <w:rPrDefault>
       <w:rPr>
@@ -10253,7 +11589,7 @@
       </w:pPr>
     </w:pPrDefault>
   </w:docDefaults>
-  <w:latentStyles w:defLockedState="0" w:defUIPriority="99" w:defSemiHidden="0" w:defUnhideWhenUsed="0" w:defQFormat="0" w:count="376">
+  <w:latentStyles w:defLockedState="0" w:defUIPriority="99" w:defSemiHidden="0" w:defUnhideWhenUsed="0" w:defQFormat="0" w:count="371">
     <w:lsdException w:name="Normal" w:uiPriority="0" w:qFormat="1"/>
     <w:lsdException w:name="heading 1" w:uiPriority="9" w:qFormat="1"/>
     <w:lsdException w:name="heading 2" w:semiHidden="1" w:uiPriority="9" w:unhideWhenUsed="1" w:qFormat="1"/>
@@ -10359,6 +11695,7 @@
     <w:lsdException w:name="HTML Sample" w:semiHidden="1" w:unhideWhenUsed="1"/>
     <w:lsdException w:name="HTML Typewriter" w:semiHidden="1" w:unhideWhenUsed="1"/>
     <w:lsdException w:name="HTML Variable" w:semiHidden="1" w:unhideWhenUsed="1"/>
+    <w:lsdException w:name="Normal Table" w:semiHidden="1" w:unhideWhenUsed="1"/>
     <w:lsdException w:name="annotation subject" w:semiHidden="1" w:unhideWhenUsed="1"/>
     <w:lsdException w:name="No List" w:semiHidden="1" w:unhideWhenUsed="1"/>
     <w:lsdException w:name="Outline List 1" w:semiHidden="1" w:unhideWhenUsed="1"/>
@@ -10401,8 +11738,11 @@
     <w:lsdException w:name="Table Contemporary" w:semiHidden="1" w:unhideWhenUsed="1"/>
     <w:lsdException w:name="Table Elegant" w:semiHidden="1" w:unhideWhenUsed="1"/>
     <w:lsdException w:name="Table Professional" w:semiHidden="1" w:unhideWhenUsed="1"/>
+    <w:lsdException w:name="Table Subtle 1" w:semiHidden="1" w:unhideWhenUsed="1"/>
     <w:lsdException w:name="Table Subtle 2" w:semiHidden="1" w:unhideWhenUsed="1"/>
     <w:lsdException w:name="Table Web 1" w:semiHidden="1" w:unhideWhenUsed="1"/>
+    <w:lsdException w:name="Table Web 2" w:semiHidden="1" w:unhideWhenUsed="1"/>
+    <w:lsdException w:name="Table Web 3" w:semiHidden="1" w:unhideWhenUsed="1"/>
     <w:lsdException w:name="Balloon Text" w:semiHidden="1" w:unhideWhenUsed="1"/>
     <w:lsdException w:name="Table Grid" w:uiPriority="59"/>
     <w:lsdException w:name="Table Theme" w:semiHidden="1" w:unhideWhenUsed="1"/>
@@ -10621,21 +11961,16 @@
     <w:lsdException w:name="List Table 5 Dark Accent 6" w:uiPriority="50"/>
     <w:lsdException w:name="List Table 6 Colorful Accent 6" w:uiPriority="51"/>
     <w:lsdException w:name="List Table 7 Colorful Accent 6" w:uiPriority="52"/>
-    <w:lsdException w:name="Mention" w:semiHidden="1" w:unhideWhenUsed="1"/>
-    <w:lsdException w:name="Smart Hyperlink" w:semiHidden="1" w:unhideWhenUsed="1"/>
-    <w:lsdException w:name="Hashtag" w:semiHidden="1" w:unhideWhenUsed="1"/>
-    <w:lsdException w:name="Unresolved Mention" w:semiHidden="1" w:unhideWhenUsed="1"/>
-    <w:lsdException w:name="Smart Link" w:semiHidden="1" w:unhideWhenUsed="1"/>
   </w:latentStyles>
-  <w:style w:type="paragraph" w:default="1" w:styleId="Normal">
+  <w:style w:type="paragraph" w:default="1" w:styleId="a">
     <w:name w:val="Normal"/>
     <w:qFormat/>
   </w:style>
-  <w:style w:type="paragraph" w:styleId="Heading1">
+  <w:style w:type="paragraph" w:styleId="1">
     <w:name w:val="heading 1"/>
-    <w:basedOn w:val="Normal"/>
-    <w:next w:val="Normal"/>
-    <w:link w:val="Heading1Char"/>
+    <w:basedOn w:val="a"/>
+    <w:next w:val="a"/>
+    <w:link w:val="10"/>
     <w:uiPriority w:val="9"/>
     <w:qFormat/>
     <w:rsid w:val="00104A63"/>
@@ -10654,13 +11989,13 @@
       <w:szCs w:val="32"/>
     </w:rPr>
   </w:style>
-  <w:style w:type="character" w:default="1" w:styleId="DefaultParagraphFont">
+  <w:style w:type="character" w:default="1" w:styleId="a0">
     <w:name w:val="Default Paragraph Font"/>
     <w:uiPriority w:val="1"/>
     <w:semiHidden/>
     <w:unhideWhenUsed/>
   </w:style>
-  <w:style w:type="table" w:default="1" w:styleId="TableNormal">
+  <w:style w:type="table" w:default="1" w:styleId="a1">
     <w:name w:val="Normal Table"/>
     <w:uiPriority w:val="99"/>
     <w:semiHidden/>
@@ -10675,15 +12010,15 @@
       </w:tblCellMar>
     </w:tblPr>
   </w:style>
-  <w:style w:type="numbering" w:default="1" w:styleId="NoList">
+  <w:style w:type="numbering" w:default="1" w:styleId="a2">
     <w:name w:val="No List"/>
     <w:uiPriority w:val="99"/>
     <w:semiHidden/>
     <w:unhideWhenUsed/>
   </w:style>
-  <w:style w:type="paragraph" w:styleId="NormalWeb">
+  <w:style w:type="paragraph" w:styleId="a3">
     <w:name w:val="Normal (Web)"/>
-    <w:basedOn w:val="Normal"/>
+    <w:basedOn w:val="a"/>
     <w:uiPriority w:val="99"/>
     <w:unhideWhenUsed/>
     <w:rsid w:val="00104A63"/>
@@ -10697,10 +12032,10 @@
       <w:lang w:eastAsia="ru-RU"/>
     </w:rPr>
   </w:style>
-  <w:style w:type="character" w:customStyle="1" w:styleId="Heading1Char">
-    <w:name w:val="Heading 1 Char"/>
-    <w:basedOn w:val="DefaultParagraphFont"/>
-    <w:link w:val="Heading1"/>
+  <w:style w:type="character" w:customStyle="1" w:styleId="10">
+    <w:name w:val="Заголовок 1 Знак"/>
+    <w:basedOn w:val="a0"/>
+    <w:link w:val="1"/>
     <w:uiPriority w:val="9"/>
     <w:rsid w:val="00104A63"/>
     <w:rPr>
@@ -10711,9 +12046,9 @@
       <w:szCs w:val="32"/>
     </w:rPr>
   </w:style>
-  <w:style w:type="character" w:styleId="Hyperlink">
+  <w:style w:type="character" w:styleId="a4">
     <w:name w:val="Hyperlink"/>
-    <w:basedOn w:val="DefaultParagraphFont"/>
+    <w:basedOn w:val="a0"/>
     <w:uiPriority w:val="99"/>
     <w:unhideWhenUsed/>
     <w:rsid w:val="00104A63"/>
@@ -10722,10 +12057,10 @@
       <w:u w:val="single"/>
     </w:rPr>
   </w:style>
-  <w:style w:type="paragraph" w:styleId="TOCHeading">
+  <w:style w:type="paragraph" w:styleId="a5">
     <w:name w:val="TOC Heading"/>
-    <w:basedOn w:val="Heading1"/>
-    <w:next w:val="Normal"/>
+    <w:basedOn w:val="1"/>
+    <w:next w:val="a"/>
     <w:uiPriority w:val="39"/>
     <w:unhideWhenUsed/>
     <w:qFormat/>
@@ -10743,10 +12078,10 @@
       <w:lang w:eastAsia="ru-RU"/>
     </w:rPr>
   </w:style>
-  <w:style w:type="paragraph" w:styleId="TOC1">
+  <w:style w:type="paragraph" w:styleId="11">
     <w:name w:val="toc 1"/>
-    <w:basedOn w:val="Normal"/>
-    <w:next w:val="Normal"/>
+    <w:basedOn w:val="a"/>
+    <w:next w:val="a"/>
     <w:autoRedefine/>
     <w:uiPriority w:val="39"/>
     <w:unhideWhenUsed/>
@@ -10759,9 +12094,9 @@
       <w:sz w:val="28"/>
     </w:rPr>
   </w:style>
-  <w:style w:type="paragraph" w:styleId="ListParagraph">
+  <w:style w:type="paragraph" w:styleId="a6">
     <w:name w:val="List Paragraph"/>
-    <w:basedOn w:val="Normal"/>
+    <w:basedOn w:val="a"/>
     <w:uiPriority w:val="34"/>
     <w:qFormat/>
     <w:rsid w:val="00104A63"/>
@@ -10774,9 +12109,9 @@
       <w:sz w:val="28"/>
     </w:rPr>
   </w:style>
-  <w:style w:type="table" w:styleId="TableGrid">
+  <w:style w:type="table" w:styleId="a7">
     <w:name w:val="Table Grid"/>
-    <w:basedOn w:val="TableNormal"/>
+    <w:basedOn w:val="a1"/>
     <w:uiPriority w:val="59"/>
     <w:rsid w:val="00104A63"/>
     <w:pPr>
@@ -10803,10 +12138,10 @@
       </w:numPr>
     </w:pPr>
   </w:style>
-  <w:style w:type="paragraph" w:styleId="BodyText">
+  <w:style w:type="paragraph" w:styleId="a8">
     <w:name w:val="Body Text"/>
-    <w:basedOn w:val="Normal"/>
-    <w:link w:val="BodyTextChar"/>
+    <w:basedOn w:val="a"/>
+    <w:link w:val="a9"/>
     <w:uiPriority w:val="1"/>
     <w:qFormat/>
     <w:rsid w:val="00104A63"/>
@@ -10823,10 +12158,10 @@
       <w:lang w:val="en-US"/>
     </w:rPr>
   </w:style>
-  <w:style w:type="character" w:customStyle="1" w:styleId="BodyTextChar">
-    <w:name w:val="Body Text Char"/>
-    <w:basedOn w:val="DefaultParagraphFont"/>
-    <w:link w:val="BodyText"/>
+  <w:style w:type="character" w:customStyle="1" w:styleId="a9">
+    <w:name w:val="Основной текст Знак"/>
+    <w:basedOn w:val="a0"/>
+    <w:link w:val="a8"/>
     <w:uiPriority w:val="1"/>
     <w:rsid w:val="00104A63"/>
     <w:rPr>
@@ -10836,10 +12171,10 @@
       <w:lang w:val="en-US"/>
     </w:rPr>
   </w:style>
-  <w:style w:type="table" w:customStyle="1" w:styleId="1">
+  <w:style w:type="table" w:customStyle="1" w:styleId="12">
     <w:name w:val="Сетка таблицы1"/>
-    <w:basedOn w:val="TableNormal"/>
-    <w:next w:val="TableGrid"/>
+    <w:basedOn w:val="a1"/>
+    <w:next w:val="a7"/>
     <w:uiPriority w:val="59"/>
     <w:rsid w:val="00104A63"/>
     <w:pPr>
@@ -10863,9 +12198,9 @@
       </w:tblBorders>
     </w:tblPr>
   </w:style>
-  <w:style w:type="character" w:customStyle="1" w:styleId="a">
+  <w:style w:type="character" w:customStyle="1" w:styleId="aa">
     <w:name w:val="мой стиль Знак"/>
-    <w:link w:val="a0"/>
+    <w:link w:val="ab"/>
     <w:locked/>
     <w:rsid w:val="00104A63"/>
     <w:rPr>
@@ -10875,10 +12210,10 @@
       <w:szCs w:val="32"/>
     </w:rPr>
   </w:style>
-  <w:style w:type="paragraph" w:customStyle="1" w:styleId="a0">
+  <w:style w:type="paragraph" w:customStyle="1" w:styleId="ab">
     <w:name w:val="мой стиль"/>
-    <w:basedOn w:val="Normal"/>
-    <w:link w:val="a"/>
+    <w:basedOn w:val="a"/>
+    <w:link w:val="aa"/>
     <w:qFormat/>
     <w:rsid w:val="00104A63"/>
     <w:pPr>
@@ -10893,7 +12228,7 @@
       <w:szCs w:val="32"/>
     </w:rPr>
   </w:style>
-  <w:style w:type="paragraph" w:customStyle="1" w:styleId="a1">
+  <w:style w:type="paragraph" w:customStyle="1" w:styleId="ac">
     <w:name w:val="По умолчанию"/>
     <w:rsid w:val="00F54926"/>
     <w:pPr>
@@ -10919,10 +12254,10 @@
       </w14:textOutline>
     </w:rPr>
   </w:style>
-  <w:style w:type="paragraph" w:styleId="Header">
+  <w:style w:type="paragraph" w:styleId="ad">
     <w:name w:val="header"/>
-    <w:basedOn w:val="Normal"/>
-    <w:link w:val="HeaderChar"/>
+    <w:basedOn w:val="a"/>
+    <w:link w:val="ae"/>
     <w:uiPriority w:val="99"/>
     <w:unhideWhenUsed/>
     <w:rsid w:val="00C86C2D"/>
@@ -10934,17 +12269,17 @@
       <w:spacing w:after="0" w:line="240" w:lineRule="auto"/>
     </w:pPr>
   </w:style>
-  <w:style w:type="character" w:customStyle="1" w:styleId="HeaderChar">
-    <w:name w:val="Header Char"/>
-    <w:basedOn w:val="DefaultParagraphFont"/>
-    <w:link w:val="Header"/>
+  <w:style w:type="character" w:customStyle="1" w:styleId="ae">
+    <w:name w:val="Верхний колонтитул Знак"/>
+    <w:basedOn w:val="a0"/>
+    <w:link w:val="ad"/>
     <w:uiPriority w:val="99"/>
     <w:rsid w:val="00C86C2D"/>
   </w:style>
-  <w:style w:type="paragraph" w:styleId="Footer">
+  <w:style w:type="paragraph" w:styleId="af">
     <w:name w:val="footer"/>
-    <w:basedOn w:val="Normal"/>
-    <w:link w:val="FooterChar"/>
+    <w:basedOn w:val="a"/>
+    <w:link w:val="af0"/>
     <w:uiPriority w:val="99"/>
     <w:unhideWhenUsed/>
     <w:rsid w:val="00C86C2D"/>
@@ -10956,16 +12291,16 @@
       <w:spacing w:after="0" w:line="240" w:lineRule="auto"/>
     </w:pPr>
   </w:style>
-  <w:style w:type="character" w:customStyle="1" w:styleId="FooterChar">
-    <w:name w:val="Footer Char"/>
-    <w:basedOn w:val="DefaultParagraphFont"/>
-    <w:link w:val="Footer"/>
+  <w:style w:type="character" w:customStyle="1" w:styleId="af0">
+    <w:name w:val="Нижний колонтитул Знак"/>
+    <w:basedOn w:val="a0"/>
+    <w:link w:val="af"/>
     <w:uiPriority w:val="99"/>
     <w:rsid w:val="00C86C2D"/>
   </w:style>
-  <w:style w:type="character" w:styleId="CommentReference">
+  <w:style w:type="character" w:styleId="af1">
     <w:name w:val="annotation reference"/>
-    <w:basedOn w:val="DefaultParagraphFont"/>
+    <w:basedOn w:val="a0"/>
     <w:uiPriority w:val="99"/>
     <w:semiHidden/>
     <w:unhideWhenUsed/>
@@ -10975,10 +12310,10 @@
       <w:szCs w:val="16"/>
     </w:rPr>
   </w:style>
-  <w:style w:type="paragraph" w:styleId="CommentText">
+  <w:style w:type="paragraph" w:styleId="af2">
     <w:name w:val="annotation text"/>
-    <w:basedOn w:val="Normal"/>
-    <w:link w:val="CommentTextChar"/>
+    <w:basedOn w:val="a"/>
+    <w:link w:val="af3"/>
     <w:uiPriority w:val="99"/>
     <w:semiHidden/>
     <w:unhideWhenUsed/>
@@ -10991,10 +12326,10 @@
       <w:szCs w:val="20"/>
     </w:rPr>
   </w:style>
-  <w:style w:type="character" w:customStyle="1" w:styleId="CommentTextChar">
-    <w:name w:val="Comment Text Char"/>
-    <w:basedOn w:val="DefaultParagraphFont"/>
-    <w:link w:val="CommentText"/>
+  <w:style w:type="character" w:customStyle="1" w:styleId="af3">
+    <w:name w:val="Текст примечания Знак"/>
+    <w:basedOn w:val="a0"/>
+    <w:link w:val="af2"/>
     <w:uiPriority w:val="99"/>
     <w:semiHidden/>
     <w:rsid w:val="000837C8"/>
@@ -11003,11 +12338,11 @@
       <w:szCs w:val="20"/>
     </w:rPr>
   </w:style>
-  <w:style w:type="paragraph" w:styleId="CommentSubject">
+  <w:style w:type="paragraph" w:styleId="af4">
     <w:name w:val="annotation subject"/>
-    <w:basedOn w:val="CommentText"/>
-    <w:next w:val="CommentText"/>
-    <w:link w:val="CommentSubjectChar"/>
+    <w:basedOn w:val="af2"/>
+    <w:next w:val="af2"/>
+    <w:link w:val="af5"/>
     <w:uiPriority w:val="99"/>
     <w:semiHidden/>
     <w:unhideWhenUsed/>
@@ -11017,10 +12352,10 @@
       <w:bCs/>
     </w:rPr>
   </w:style>
-  <w:style w:type="character" w:customStyle="1" w:styleId="CommentSubjectChar">
-    <w:name w:val="Comment Subject Char"/>
-    <w:basedOn w:val="CommentTextChar"/>
-    <w:link w:val="CommentSubject"/>
+  <w:style w:type="character" w:customStyle="1" w:styleId="af5">
+    <w:name w:val="Тема примечания Знак"/>
+    <w:basedOn w:val="af3"/>
+    <w:link w:val="af4"/>
     <w:uiPriority w:val="99"/>
     <w:semiHidden/>
     <w:rsid w:val="000837C8"/>
@@ -11031,10 +12366,10 @@
       <w:szCs w:val="20"/>
     </w:rPr>
   </w:style>
-  <w:style w:type="paragraph" w:styleId="BalloonText">
+  <w:style w:type="paragraph" w:styleId="af6">
     <w:name w:val="Balloon Text"/>
-    <w:basedOn w:val="Normal"/>
-    <w:link w:val="BalloonTextChar"/>
+    <w:basedOn w:val="a"/>
+    <w:link w:val="af7"/>
     <w:uiPriority w:val="99"/>
     <w:semiHidden/>
     <w:unhideWhenUsed/>
@@ -11048,10 +12383,10 @@
       <w:szCs w:val="18"/>
     </w:rPr>
   </w:style>
-  <w:style w:type="character" w:customStyle="1" w:styleId="BalloonTextChar">
-    <w:name w:val="Balloon Text Char"/>
-    <w:basedOn w:val="DefaultParagraphFont"/>
-    <w:link w:val="BalloonText"/>
+  <w:style w:type="character" w:customStyle="1" w:styleId="af7">
+    <w:name w:val="Текст выноски Знак"/>
+    <w:basedOn w:val="a0"/>
+    <w:link w:val="af6"/>
     <w:uiPriority w:val="99"/>
     <w:semiHidden/>
     <w:rsid w:val="000837C8"/>
@@ -11330,7 +12665,7 @@
 </file>
 
 <file path=customXml/itemProps1.xml><?xml version="1.0" encoding="utf-8"?>
-<ds:datastoreItem xmlns:ds="http://schemas.openxmlformats.org/officeDocument/2006/customXml" ds:itemID="{645888CC-F6EF-47A7-83FE-7BD5ACD37317}">
+<ds:datastoreItem xmlns:ds="http://schemas.openxmlformats.org/officeDocument/2006/customXml" ds:itemID="{9AF47818-A235-4A2D-826C-C6A6DC0E622E}">
   <ds:schemaRefs>
     <ds:schemaRef ds:uri="http://schemas.openxmlformats.org/officeDocument/2006/bibliography"/>
   </ds:schemaRefs>

--- a/Docs/ПС Якупов.docx
+++ b/Docs/ПС Якупов.docx
@@ -8509,7 +8509,7 @@
             <v:path o:extrusionok="f" gradientshapeok="t" o:connecttype="rect"/>
             <o:lock v:ext="edit" aspectratio="t"/>
           </v:shapetype>
-          <v:shape id="_x0000_i1056" type="#_x0000_t75" style="width:469.2pt;height:466.2pt">
+          <v:shape id="_x0000_i1025" type="#_x0000_t75" style="width:469.2pt;height:466.2pt">
             <v:imagedata r:id="rId20" o:title="Starter Class Diagram2 v4" croptop="2616f" cropbottom="3311f" cropleft="1913f" cropright="2301f"/>
           </v:shape>
         </w:pict>
@@ -9353,19 +9353,20 @@
         <w:jc w:val="center"/>
         <w:rPr>
           <w:rFonts w:ascii="Times New Roman" w:hAnsi="Times New Roman" w:cs="Times New Roman"/>
-          <w:lang w:val="en-US"/>
-        </w:rPr>
-      </w:pPr>
-      <w:r>
-        <w:rPr>
-          <w:rFonts w:ascii="Times New Roman" w:hAnsi="Times New Roman" w:cs="Times New Roman"/>
-          <w:lang w:val="en-US"/>
+          <w:sz w:val="28"/>
+          <w:szCs w:val="28"/>
+        </w:rPr>
+      </w:pPr>
+      <w:r>
+        <w:rPr>
+          <w:noProof/>
+          <w:lang w:eastAsia="ru-RU"/>
         </w:rPr>
         <w:drawing>
-          <wp:inline distT="0" distB="0" distL="0" distR="0" wp14:anchorId="75BE8872" wp14:editId="1BE1488E">
-            <wp:extent cx="4848225" cy="4265150"/>
-            <wp:effectExtent l="0" t="0" r="0" b="2540"/>
-            <wp:docPr id="2" name="Рисунок 2"/>
+          <wp:inline distT="0" distB="0" distL="0" distR="0" wp14:anchorId="0CB10EE4" wp14:editId="77C3354B">
+            <wp:extent cx="4838361" cy="4244340"/>
+            <wp:effectExtent l="0" t="0" r="635" b="3810"/>
+            <wp:docPr id="4" name="Рисунок 4"/>
             <wp:cNvGraphicFramePr>
               <a:graphicFrameLocks xmlns:a="http://schemas.openxmlformats.org/drawingml/2006/main" noChangeAspect="1"/>
             </wp:cNvGraphicFramePr>
@@ -9378,13 +9379,13 @@
                   </pic:nvPicPr>
                   <pic:blipFill rotWithShape="1">
                     <a:blip r:embed="rId21"/>
-                    <a:srcRect t="271"/>
+                    <a:srcRect l="61700" t="26104" r="22908" b="32882"/>
                     <a:stretch/>
                   </pic:blipFill>
                   <pic:spPr bwMode="auto">
                     <a:xfrm>
                       <a:off x="0" y="0"/>
-                      <a:ext cx="4848902" cy="4265745"/>
+                      <a:ext cx="4870931" cy="4272911"/>
                     </a:xfrm>
                     <a:prstGeom prst="rect">
                       <a:avLst/>
@@ -9411,6 +9412,18 @@
         <w:jc w:val="center"/>
         <w:rPr>
           <w:rFonts w:ascii="Times New Roman" w:hAnsi="Times New Roman" w:cs="Times New Roman"/>
+          <w:lang w:val="en-US"/>
+        </w:rPr>
+      </w:pPr>
+      <w:bookmarkStart w:id="12" w:name="_GoBack"/>
+      <w:bookmarkEnd w:id="12"/>
+    </w:p>
+    <w:p>
+      <w:pPr>
+        <w:spacing w:after="0"/>
+        <w:jc w:val="center"/>
+        <w:rPr>
+          <w:rFonts w:ascii="Times New Roman" w:hAnsi="Times New Roman" w:cs="Times New Roman"/>
           <w:sz w:val="28"/>
           <w:szCs w:val="28"/>
         </w:rPr>
@@ -9477,12 +9490,14 @@
           <w:szCs w:val="28"/>
         </w:rPr>
       </w:pPr>
-      <w:bookmarkStart w:id="12" w:name="_Toc36331836"/>
+      <w:bookmarkStart w:id="13" w:name="_Toc36331836"/>
       <w:r>
         <w:rPr>
           <w:rFonts w:ascii="Times New Roman" w:hAnsi="Times New Roman" w:cs="Times New Roman"/>
-          <w:sz w:val="28"/>
-          <w:szCs w:val="28"/>
+          <w:noProof/>
+          <w:sz w:val="28"/>
+          <w:szCs w:val="28"/>
+          <w:lang w:eastAsia="ru-RU"/>
         </w:rPr>
         <w:lastRenderedPageBreak/>
         <w:drawing>
@@ -9710,8 +9725,6 @@
           <w:szCs w:val="28"/>
         </w:rPr>
       </w:pPr>
-      <w:bookmarkStart w:id="13" w:name="_GoBack"/>
-      <w:bookmarkEnd w:id="13"/>
     </w:p>
     <w:p>
       <w:pPr>
@@ -9731,7 +9744,7 @@
       </w:r>
       <w:bookmarkEnd w:id="8"/>
       <w:bookmarkEnd w:id="9"/>
-      <w:bookmarkEnd w:id="12"/>
+      <w:bookmarkEnd w:id="13"/>
     </w:p>
     <w:p>
       <w:pPr>
@@ -12665,7 +12678,7 @@
 </file>
 
 <file path=customXml/itemProps1.xml><?xml version="1.0" encoding="utf-8"?>
-<ds:datastoreItem xmlns:ds="http://schemas.openxmlformats.org/officeDocument/2006/customXml" ds:itemID="{9AF47818-A235-4A2D-826C-C6A6DC0E622E}">
+<ds:datastoreItem xmlns:ds="http://schemas.openxmlformats.org/officeDocument/2006/customXml" ds:itemID="{E4D5D81E-484F-4B69-B26F-76528DAAAF05}">
   <ds:schemaRefs>
     <ds:schemaRef ds:uri="http://schemas.openxmlformats.org/officeDocument/2006/bibliography"/>
   </ds:schemaRefs>

--- a/Docs/ПС Якупов.docx
+++ b/Docs/ПС Якупов.docx
@@ -9328,7 +9328,7 @@
           <w:sz w:val="28"/>
           <w:szCs w:val="28"/>
         </w:rPr>
-        <w:t>На рисунке 6.1</w:t>
+        <w:t>На рисунках</w:t>
       </w:r>
       <w:r>
         <w:rPr>
@@ -9336,6 +9336,22 @@
           <w:sz w:val="28"/>
           <w:szCs w:val="28"/>
         </w:rPr>
+        <w:t xml:space="preserve"> 6.1</w:t>
+      </w:r>
+      <w:r>
+        <w:rPr>
+          <w:rFonts w:ascii="Times New Roman" w:hAnsi="Times New Roman" w:cs="Times New Roman"/>
+          <w:sz w:val="28"/>
+          <w:szCs w:val="28"/>
+        </w:rPr>
+        <w:t xml:space="preserve"> и 6.2</w:t>
+      </w:r>
+      <w:r>
+        <w:rPr>
+          <w:rFonts w:ascii="Times New Roman" w:hAnsi="Times New Roman" w:cs="Times New Roman"/>
+          <w:sz w:val="28"/>
+          <w:szCs w:val="28"/>
+        </w:rPr>
         <w:t xml:space="preserve"> представлен макет пользовательского интерфейса.</w:t>
       </w:r>
       <w:r>
@@ -9346,6 +9362,8 @@
         </w:rPr>
         <w:t xml:space="preserve"> </w:t>
       </w:r>
+      <w:bookmarkStart w:id="12" w:name="_GoBack"/>
+      <w:bookmarkEnd w:id="12"/>
     </w:p>
     <w:p>
       <w:pPr>
@@ -9363,9 +9381,9 @@
           <w:lang w:eastAsia="ru-RU"/>
         </w:rPr>
         <w:drawing>
-          <wp:inline distT="0" distB="0" distL="0" distR="0" wp14:anchorId="0CB10EE4" wp14:editId="77C3354B">
-            <wp:extent cx="4838361" cy="4244340"/>
-            <wp:effectExtent l="0" t="0" r="635" b="3810"/>
+          <wp:inline distT="0" distB="0" distL="0" distR="0" wp14:anchorId="0CB10EE4" wp14:editId="3C94CA3A">
+            <wp:extent cx="3396408" cy="2979420"/>
+            <wp:effectExtent l="0" t="0" r="0" b="0"/>
             <wp:docPr id="4" name="Рисунок 4"/>
             <wp:cNvGraphicFramePr>
               <a:graphicFrameLocks xmlns:a="http://schemas.openxmlformats.org/drawingml/2006/main" noChangeAspect="1"/>
@@ -9385,7 +9403,7 @@
                   <pic:spPr bwMode="auto">
                     <a:xfrm>
                       <a:off x="0" y="0"/>
-                      <a:ext cx="4870931" cy="4272911"/>
+                      <a:ext cx="3428436" cy="3007516"/>
                     </a:xfrm>
                     <a:prstGeom prst="rect">
                       <a:avLst/>
@@ -9412,11 +9430,26 @@
         <w:jc w:val="center"/>
         <w:rPr>
           <w:rFonts w:ascii="Times New Roman" w:hAnsi="Times New Roman" w:cs="Times New Roman"/>
-          <w:lang w:val="en-US"/>
-        </w:rPr>
-      </w:pPr>
-      <w:bookmarkStart w:id="12" w:name="_GoBack"/>
-      <w:bookmarkEnd w:id="12"/>
+          <w:sz w:val="28"/>
+          <w:szCs w:val="28"/>
+        </w:rPr>
+      </w:pPr>
+      <w:r>
+        <w:rPr>
+          <w:rFonts w:ascii="Times New Roman" w:hAnsi="Times New Roman" w:cs="Times New Roman"/>
+          <w:sz w:val="28"/>
+          <w:szCs w:val="28"/>
+        </w:rPr>
+        <w:t>Рисунок 6.1</w:t>
+      </w:r>
+      <w:r>
+        <w:rPr>
+          <w:rFonts w:ascii="Times New Roman" w:hAnsi="Times New Roman" w:cs="Times New Roman"/>
+          <w:sz w:val="28"/>
+          <w:szCs w:val="28"/>
+        </w:rPr>
+        <w:t xml:space="preserve"> – Макет пользовательского интерфейса</w:t>
+      </w:r>
     </w:p>
     <w:p>
       <w:pPr>
@@ -9428,22 +9461,128 @@
           <w:szCs w:val="28"/>
         </w:rPr>
       </w:pPr>
-      <w:r>
+    </w:p>
+    <w:p>
+      <w:pPr>
+        <w:spacing w:after="0"/>
+        <w:jc w:val="center"/>
         <w:rPr>
           <w:rFonts w:ascii="Times New Roman" w:hAnsi="Times New Roman" w:cs="Times New Roman"/>
           <w:sz w:val="28"/>
           <w:szCs w:val="28"/>
         </w:rPr>
-        <w:t>Рисунок 6.1</w:t>
-      </w:r>
+      </w:pPr>
       <w:r>
         <w:rPr>
           <w:rFonts w:ascii="Times New Roman" w:hAnsi="Times New Roman" w:cs="Times New Roman"/>
           <w:sz w:val="28"/>
           <w:szCs w:val="28"/>
         </w:rPr>
+        <w:drawing>
+          <wp:inline distT="0" distB="0" distL="0" distR="0" wp14:anchorId="0341BD79" wp14:editId="2033A72D">
+            <wp:extent cx="3816967" cy="2819400"/>
+            <wp:effectExtent l="0" t="0" r="0" b="0"/>
+            <wp:docPr id="5" name="Рисунок 5"/>
+            <wp:cNvGraphicFramePr>
+              <a:graphicFrameLocks xmlns:a="http://schemas.openxmlformats.org/drawingml/2006/main" noChangeAspect="1"/>
+            </wp:cNvGraphicFramePr>
+            <a:graphic xmlns:a="http://schemas.openxmlformats.org/drawingml/2006/main">
+              <a:graphicData uri="http://schemas.openxmlformats.org/drawingml/2006/picture">
+                <pic:pic xmlns:pic="http://schemas.openxmlformats.org/drawingml/2006/picture">
+                  <pic:nvPicPr>
+                    <pic:cNvPr id="1" name=""/>
+                    <pic:cNvPicPr/>
+                  </pic:nvPicPr>
+                  <pic:blipFill rotWithShape="1">
+                    <a:blip r:embed="rId22"/>
+                    <a:srcRect b="671"/>
+                    <a:stretch/>
+                  </pic:blipFill>
+                  <pic:spPr bwMode="auto">
+                    <a:xfrm>
+                      <a:off x="0" y="0"/>
+                      <a:ext cx="3829558" cy="2828700"/>
+                    </a:xfrm>
+                    <a:prstGeom prst="rect">
+                      <a:avLst/>
+                    </a:prstGeom>
+                    <a:ln>
+                      <a:noFill/>
+                    </a:ln>
+                    <a:extLst>
+                      <a:ext uri="{53640926-AAD7-44D8-BBD7-CCE9431645EC}">
+                        <a14:shadowObscured xmlns:a14="http://schemas.microsoft.com/office/drawing/2010/main"/>
+                      </a:ext>
+                    </a:extLst>
+                  </pic:spPr>
+                </pic:pic>
+              </a:graphicData>
+            </a:graphic>
+          </wp:inline>
+        </w:drawing>
+      </w:r>
+    </w:p>
+    <w:p>
+      <w:pPr>
+        <w:spacing w:after="0"/>
+        <w:jc w:val="center"/>
+        <w:rPr>
+          <w:rFonts w:ascii="Times New Roman" w:hAnsi="Times New Roman" w:cs="Times New Roman"/>
+          <w:sz w:val="28"/>
+          <w:szCs w:val="28"/>
+        </w:rPr>
+      </w:pPr>
+      <w:r>
+        <w:rPr>
+          <w:rFonts w:ascii="Times New Roman" w:hAnsi="Times New Roman" w:cs="Times New Roman"/>
+          <w:sz w:val="28"/>
+          <w:szCs w:val="28"/>
+        </w:rPr>
+        <w:t>Рисунок 6.</w:t>
+      </w:r>
+      <w:r>
+        <w:rPr>
+          <w:rFonts w:ascii="Times New Roman" w:hAnsi="Times New Roman" w:cs="Times New Roman"/>
+          <w:sz w:val="28"/>
+          <w:szCs w:val="28"/>
+        </w:rPr>
+        <w:t>2</w:t>
+      </w:r>
+      <w:r>
+        <w:rPr>
+          <w:rFonts w:ascii="Times New Roman" w:hAnsi="Times New Roman" w:cs="Times New Roman"/>
+          <w:sz w:val="28"/>
+          <w:szCs w:val="28"/>
+        </w:rPr>
         <w:t xml:space="preserve"> – Макет пользовательского интерфейса</w:t>
       </w:r>
+      <w:r>
+        <w:rPr>
+          <w:rFonts w:ascii="Times New Roman" w:hAnsi="Times New Roman" w:cs="Times New Roman"/>
+          <w:sz w:val="28"/>
+          <w:szCs w:val="28"/>
+        </w:rPr>
+        <w:t xml:space="preserve"> </w:t>
+      </w:r>
+      <w:r>
+        <w:rPr>
+          <w:rFonts w:ascii="Times New Roman" w:hAnsi="Times New Roman" w:cs="Times New Roman"/>
+          <w:sz w:val="28"/>
+          <w:szCs w:val="28"/>
+        </w:rPr>
+        <w:t xml:space="preserve">без сквозного отверстия </w:t>
+      </w:r>
+    </w:p>
+    <w:p>
+      <w:pPr>
+        <w:spacing w:after="0"/>
+        <w:jc w:val="center"/>
+        <w:rPr>
+          <w:rFonts w:ascii="Times New Roman" w:hAnsi="Times New Roman" w:cs="Times New Roman"/>
+          <w:sz w:val="28"/>
+          <w:szCs w:val="28"/>
+        </w:rPr>
+      </w:pPr>
     </w:p>
     <w:p>
       <w:pPr>
@@ -9461,6 +9600,7 @@
           <w:sz w:val="28"/>
           <w:szCs w:val="28"/>
         </w:rPr>
+        <w:lastRenderedPageBreak/>
         <w:t>После ввода некорректных параметров и нажатия кнопки построения модели отображается окно предупреж</w:t>
       </w:r>
       <w:r>
@@ -9469,7 +9609,15 @@
           <w:sz w:val="28"/>
           <w:szCs w:val="28"/>
         </w:rPr>
-        <w:t>дения с описанием ошибок (рис. 6.2</w:t>
+        <w:t>де</w:t>
+      </w:r>
+      <w:r>
+        <w:rPr>
+          <w:rFonts w:ascii="Times New Roman" w:hAnsi="Times New Roman" w:cs="Times New Roman"/>
+          <w:sz w:val="28"/>
+          <w:szCs w:val="28"/>
+        </w:rPr>
+        <w:t>ния с описанием ошибок (рис. 6.3</w:t>
       </w:r>
       <w:r>
         <w:rPr>
@@ -9499,7 +9647,6 @@
           <w:szCs w:val="28"/>
           <w:lang w:eastAsia="ru-RU"/>
         </w:rPr>
-        <w:lastRenderedPageBreak/>
         <w:drawing>
           <wp:inline distT="0" distB="0" distL="0" distR="0" wp14:anchorId="6217DC97" wp14:editId="28605B39">
             <wp:extent cx="4857274" cy="4247909"/>
@@ -9516,7 +9663,7 @@
                     <pic:cNvPicPr/>
                   </pic:nvPicPr>
                   <pic:blipFill rotWithShape="1">
-                    <a:blip r:embed="rId22"/>
+                    <a:blip r:embed="rId23"/>
                     <a:srcRect t="405" b="481"/>
                     <a:stretch/>
                   </pic:blipFill>
@@ -9568,7 +9715,7 @@
           <w:sz w:val="28"/>
           <w:szCs w:val="28"/>
         </w:rPr>
-        <w:t>2</w:t>
+        <w:t>3</w:t>
       </w:r>
       <w:r>
         <w:rPr>
@@ -9697,27 +9844,6 @@
     </w:p>
     <w:p>
       <w:pPr>
-        <w:rPr>
-          <w:rFonts w:ascii="Times New Roman" w:eastAsiaTheme="majorEastAsia" w:hAnsi="Times New Roman" w:cs="Times New Roman"/>
-          <w:b/>
-          <w:color w:val="000000" w:themeColor="text1"/>
-          <w:szCs w:val="28"/>
-        </w:rPr>
-      </w:pPr>
-    </w:p>
-    <w:p>
-      <w:pPr>
-        <w:rPr>
-          <w:rFonts w:ascii="Times New Roman" w:eastAsiaTheme="majorEastAsia" w:hAnsi="Times New Roman" w:cs="Times New Roman"/>
-          <w:b/>
-          <w:color w:val="000000" w:themeColor="text1"/>
-          <w:szCs w:val="28"/>
-        </w:rPr>
-      </w:pPr>
-    </w:p>
-    <w:p>
-      <w:pPr>
-        <w:ind w:firstLine="0"/>
         <w:rPr>
           <w:rFonts w:ascii="Times New Roman" w:eastAsiaTheme="majorEastAsia" w:hAnsi="Times New Roman" w:cs="Times New Roman"/>
           <w:b/>
@@ -9836,7 +9962,7 @@
         </w:rPr>
         <w:t xml:space="preserve"> Режим доступа: </w:t>
       </w:r>
-      <w:hyperlink r:id="rId23" w:history="1">
+      <w:hyperlink r:id="rId24" w:history="1">
         <w:r>
           <w:rPr>
             <w:rStyle w:val="a4"/>
@@ -9907,7 +10033,7 @@
         </w:rPr>
         <w:t xml:space="preserve">Плагин – Википедия. [Электронный ресурс]. – Режим доступа: </w:t>
       </w:r>
-      <w:hyperlink r:id="rId24" w:history="1">
+      <w:hyperlink r:id="rId25" w:history="1">
         <w:r>
           <w:rPr>
             <w:rStyle w:val="a4"/>
@@ -10045,7 +10171,7 @@
         </w:rPr>
         <w:t xml:space="preserve">Экспорт в формате 3D PDF из КОМПАС-3D. [Электронный ресурс]. – Режим доступа: </w:t>
       </w:r>
-      <w:hyperlink r:id="rId25" w:history="1">
+      <w:hyperlink r:id="rId26" w:history="1">
         <w:r>
           <w:rPr>
             <w:rStyle w:val="a4"/>
@@ -10375,7 +10501,7 @@
       </w:r>
     </w:p>
     <w:sectPr>
-      <w:headerReference w:type="default" r:id="rId26"/>
+      <w:headerReference w:type="default" r:id="rId27"/>
       <w:pgSz w:w="11906" w:h="16838"/>
       <w:pgMar w:top="1134" w:right="850" w:bottom="1134" w:left="1701" w:header="708" w:footer="708" w:gutter="0"/>
       <w:cols w:space="708"/>
@@ -10553,7 +10679,7 @@
             <w:sz w:val="28"/>
             <w:szCs w:val="28"/>
           </w:rPr>
-          <w:t>13</w:t>
+          <w:t>14</w:t>
         </w:r>
         <w:r>
           <w:rPr>
@@ -12678,7 +12804,7 @@
 </file>
 
 <file path=customXml/itemProps1.xml><?xml version="1.0" encoding="utf-8"?>
-<ds:datastoreItem xmlns:ds="http://schemas.openxmlformats.org/officeDocument/2006/customXml" ds:itemID="{E4D5D81E-484F-4B69-B26F-76528DAAAF05}">
+<ds:datastoreItem xmlns:ds="http://schemas.openxmlformats.org/officeDocument/2006/customXml" ds:itemID="{EE8C5DF9-0285-4949-B31B-6A148CB7EB37}">
   <ds:schemaRefs>
     <ds:schemaRef ds:uri="http://schemas.openxmlformats.org/officeDocument/2006/bibliography"/>
   </ds:schemaRefs>

--- a/Docs/ПС Якупов.docx
+++ b/Docs/ПС Якупов.docx
@@ -9362,8 +9362,6 @@
         </w:rPr>
         <w:t xml:space="preserve"> </w:t>
       </w:r>
-      <w:bookmarkStart w:id="12" w:name="_GoBack"/>
-      <w:bookmarkEnd w:id="12"/>
     </w:p>
     <w:p>
       <w:pPr>
@@ -9479,9 +9477,9 @@
           <w:szCs w:val="28"/>
         </w:rPr>
         <w:drawing>
-          <wp:inline distT="0" distB="0" distL="0" distR="0" wp14:anchorId="0341BD79" wp14:editId="2033A72D">
-            <wp:extent cx="3816967" cy="2819400"/>
-            <wp:effectExtent l="0" t="0" r="0" b="0"/>
+          <wp:inline distT="0" distB="0" distL="0" distR="0" wp14:anchorId="0341BD79" wp14:editId="47097FB5">
+            <wp:extent cx="3806651" cy="2811780"/>
+            <wp:effectExtent l="0" t="0" r="3810" b="7620"/>
             <wp:docPr id="5" name="Рисунок 5"/>
             <wp:cNvGraphicFramePr>
               <a:graphicFrameLocks xmlns:a="http://schemas.openxmlformats.org/drawingml/2006/main" noChangeAspect="1"/>
@@ -9501,7 +9499,7 @@
                   <pic:spPr bwMode="auto">
                     <a:xfrm>
                       <a:off x="0" y="0"/>
-                      <a:ext cx="3829558" cy="2828700"/>
+                      <a:ext cx="3825305" cy="2825559"/>
                     </a:xfrm>
                     <a:prstGeom prst="rect">
                       <a:avLst/>
@@ -9570,7 +9568,25 @@
           <w:sz w:val="28"/>
           <w:szCs w:val="28"/>
         </w:rPr>
-        <w:t xml:space="preserve">без сквозного отверстия </w:t>
+        <w:t>без</w:t>
+      </w:r>
+      <w:r>
+        <w:rPr>
+          <w:rFonts w:ascii="Times New Roman" w:hAnsi="Times New Roman" w:cs="Times New Roman"/>
+          <w:sz w:val="28"/>
+          <w:szCs w:val="28"/>
+        </w:rPr>
+        <w:t xml:space="preserve"> включенного</w:t>
+      </w:r>
+      <w:bookmarkStart w:id="12" w:name="_GoBack"/>
+      <w:bookmarkEnd w:id="12"/>
+      <w:r>
+        <w:rPr>
+          <w:rFonts w:ascii="Times New Roman" w:hAnsi="Times New Roman" w:cs="Times New Roman"/>
+          <w:sz w:val="28"/>
+          <w:szCs w:val="28"/>
+        </w:rPr>
+        <w:t xml:space="preserve"> сквозного отверстия </w:t>
       </w:r>
     </w:p>
     <w:p>
@@ -10679,7 +10695,7 @@
             <w:sz w:val="28"/>
             <w:szCs w:val="28"/>
           </w:rPr>
-          <w:t>14</w:t>
+          <w:t>13</w:t>
         </w:r>
         <w:r>
           <w:rPr>
@@ -12804,7 +12820,7 @@
 </file>
 
 <file path=customXml/itemProps1.xml><?xml version="1.0" encoding="utf-8"?>
-<ds:datastoreItem xmlns:ds="http://schemas.openxmlformats.org/officeDocument/2006/customXml" ds:itemID="{EE8C5DF9-0285-4949-B31B-6A148CB7EB37}">
+<ds:datastoreItem xmlns:ds="http://schemas.openxmlformats.org/officeDocument/2006/customXml" ds:itemID="{F278BF48-5F36-41BD-B2E2-9AA903561FD4}">
   <ds:schemaRefs>
     <ds:schemaRef ds:uri="http://schemas.openxmlformats.org/officeDocument/2006/bibliography"/>
   </ds:schemaRefs>

--- a/Docs/ПС Якупов.docx
+++ b/Docs/ПС Якупов.docx
@@ -1,10 +1,10 @@
 
 <file path=word/document.xml><?xml version="1.0" encoding="utf-8"?>
-<w:document xmlns:wpc="http://schemas.microsoft.com/office/word/2010/wordprocessingCanvas" xmlns:cx="http://schemas.microsoft.com/office/drawing/2014/chartex" xmlns:mc="http://schemas.openxmlformats.org/markup-compatibility/2006" xmlns:o="urn:schemas-microsoft-com:office:office" xmlns:r="http://schemas.openxmlformats.org/officeDocument/2006/relationships" xmlns:m="http://schemas.openxmlformats.org/officeDocument/2006/math" xmlns:v="urn:schemas-microsoft-com:vml" xmlns:wp14="http://schemas.microsoft.com/office/word/2010/wordprocessingDrawing" xmlns:wp="http://schemas.openxmlformats.org/drawingml/2006/wordprocessingDrawing" xmlns:w10="urn:schemas-microsoft-com:office:word" xmlns:w="http://schemas.openxmlformats.org/wordprocessingml/2006/main" xmlns:w14="http://schemas.microsoft.com/office/word/2010/wordml" xmlns:w15="http://schemas.microsoft.com/office/word/2012/wordml" xmlns:w16se="http://schemas.microsoft.com/office/word/2015/wordml/symex" xmlns:wpg="http://schemas.microsoft.com/office/word/2010/wordprocessingGroup" xmlns:wpi="http://schemas.microsoft.com/office/word/2010/wordprocessingInk" xmlns:wne="http://schemas.microsoft.com/office/word/2006/wordml" xmlns:wps="http://schemas.microsoft.com/office/word/2010/wordprocessingShape" mc:Ignorable="w14 w15 w16se wp14">
+<w:document xmlns:wpc="http://schemas.microsoft.com/office/word/2010/wordprocessingCanvas" xmlns:cx="http://schemas.microsoft.com/office/drawing/2014/chartex" xmlns:cx1="http://schemas.microsoft.com/office/drawing/2015/9/8/chartex" xmlns:cx2="http://schemas.microsoft.com/office/drawing/2015/10/21/chartex" xmlns:cx3="http://schemas.microsoft.com/office/drawing/2016/5/9/chartex" xmlns:cx4="http://schemas.microsoft.com/office/drawing/2016/5/10/chartex" xmlns:cx5="http://schemas.microsoft.com/office/drawing/2016/5/11/chartex" xmlns:cx6="http://schemas.microsoft.com/office/drawing/2016/5/12/chartex" xmlns:cx7="http://schemas.microsoft.com/office/drawing/2016/5/13/chartex" xmlns:cx8="http://schemas.microsoft.com/office/drawing/2016/5/14/chartex" xmlns:mc="http://schemas.openxmlformats.org/markup-compatibility/2006" xmlns:aink="http://schemas.microsoft.com/office/drawing/2016/ink" xmlns:am3d="http://schemas.microsoft.com/office/drawing/2017/model3d" xmlns:o="urn:schemas-microsoft-com:office:office" xmlns:r="http://schemas.openxmlformats.org/officeDocument/2006/relationships" xmlns:m="http://schemas.openxmlformats.org/officeDocument/2006/math" xmlns:v="urn:schemas-microsoft-com:vml" xmlns:wp14="http://schemas.microsoft.com/office/word/2010/wordprocessingDrawing" xmlns:wp="http://schemas.openxmlformats.org/drawingml/2006/wordprocessingDrawing" xmlns:w10="urn:schemas-microsoft-com:office:word" xmlns:w="http://schemas.openxmlformats.org/wordprocessingml/2006/main" xmlns:w14="http://schemas.microsoft.com/office/word/2010/wordml" xmlns:w15="http://schemas.microsoft.com/office/word/2012/wordml" xmlns:w16cex="http://schemas.microsoft.com/office/word/2018/wordml/cex" xmlns:w16cid="http://schemas.microsoft.com/office/word/2016/wordml/cid" xmlns:w16="http://schemas.microsoft.com/office/word/2018/wordml" xmlns:w16sdtdh="http://schemas.microsoft.com/office/word/2020/wordml/sdtdatahash" xmlns:w16se="http://schemas.microsoft.com/office/word/2015/wordml/symex" xmlns:wpg="http://schemas.microsoft.com/office/word/2010/wordprocessingGroup" xmlns:wpi="http://schemas.microsoft.com/office/word/2010/wordprocessingInk" xmlns:wne="http://schemas.microsoft.com/office/word/2006/wordml" xmlns:wps="http://schemas.microsoft.com/office/word/2010/wordprocessingShape" mc:Ignorable="w14 w15 w16se w16cid w16 w16cex w16sdtdh wp14">
   <w:body>
     <w:p>
       <w:pPr>
-        <w:pStyle w:val="a3"/>
+        <w:pStyle w:val="NormalWeb"/>
         <w:jc w:val="center"/>
         <w:rPr>
           <w:color w:val="000000"/>
@@ -23,7 +23,7 @@
     </w:p>
     <w:p>
       <w:pPr>
-        <w:pStyle w:val="a3"/>
+        <w:pStyle w:val="NormalWeb"/>
         <w:jc w:val="center"/>
         <w:rPr>
           <w:color w:val="000000"/>
@@ -42,7 +42,7 @@
     </w:p>
     <w:p>
       <w:pPr>
-        <w:pStyle w:val="a3"/>
+        <w:pStyle w:val="NormalWeb"/>
         <w:jc w:val="center"/>
         <w:rPr>
           <w:color w:val="000000"/>
@@ -61,7 +61,7 @@
     </w:p>
     <w:p>
       <w:pPr>
-        <w:pStyle w:val="a3"/>
+        <w:pStyle w:val="NormalWeb"/>
         <w:jc w:val="center"/>
         <w:rPr>
           <w:color w:val="000000"/>
@@ -80,7 +80,7 @@
     </w:p>
     <w:p>
       <w:pPr>
-        <w:pStyle w:val="a3"/>
+        <w:pStyle w:val="NormalWeb"/>
         <w:jc w:val="center"/>
         <w:rPr>
           <w:color w:val="000000"/>
@@ -99,7 +99,7 @@
     </w:p>
     <w:p>
       <w:pPr>
-        <w:pStyle w:val="a3"/>
+        <w:pStyle w:val="NormalWeb"/>
         <w:jc w:val="center"/>
         <w:rPr>
           <w:color w:val="000000"/>
@@ -118,7 +118,7 @@
     </w:p>
     <w:p>
       <w:pPr>
-        <w:pStyle w:val="a3"/>
+        <w:pStyle w:val="NormalWeb"/>
         <w:jc w:val="center"/>
         <w:rPr>
           <w:b/>
@@ -177,7 +177,7 @@
     </w:p>
     <w:p>
       <w:pPr>
-        <w:pStyle w:val="a3"/>
+        <w:pStyle w:val="NormalWeb"/>
         <w:jc w:val="center"/>
         <w:rPr>
           <w:color w:val="000000"/>
@@ -196,7 +196,7 @@
     </w:p>
     <w:p>
       <w:pPr>
-        <w:pStyle w:val="a3"/>
+        <w:pStyle w:val="NormalWeb"/>
         <w:jc w:val="center"/>
         <w:rPr>
           <w:color w:val="000000"/>
@@ -215,7 +215,7 @@
     </w:p>
     <w:p>
       <w:pPr>
-        <w:pStyle w:val="a3"/>
+        <w:pStyle w:val="NormalWeb"/>
         <w:jc w:val="center"/>
         <w:rPr>
           <w:color w:val="000000"/>
@@ -268,7 +268,7 @@
     </w:p>
     <w:p>
       <w:pPr>
-        <w:pStyle w:val="a3"/>
+        <w:pStyle w:val="NormalWeb"/>
         <w:jc w:val="center"/>
         <w:rPr>
           <w:color w:val="000000"/>
@@ -279,7 +279,7 @@
     </w:p>
     <w:p>
       <w:pPr>
-        <w:pStyle w:val="a3"/>
+        <w:pStyle w:val="NormalWeb"/>
         <w:jc w:val="right"/>
         <w:rPr>
           <w:color w:val="000000"/>
@@ -298,7 +298,7 @@
     </w:p>
     <w:p>
       <w:pPr>
-        <w:pStyle w:val="a3"/>
+        <w:pStyle w:val="NormalWeb"/>
         <w:jc w:val="right"/>
         <w:rPr>
           <w:color w:val="000000"/>
@@ -317,7 +317,7 @@
     </w:p>
     <w:p>
       <w:pPr>
-        <w:pStyle w:val="a3"/>
+        <w:pStyle w:val="NormalWeb"/>
         <w:jc w:val="right"/>
         <w:rPr>
           <w:color w:val="000000"/>
@@ -331,30 +331,12 @@
           <w:sz w:val="28"/>
           <w:szCs w:val="28"/>
         </w:rPr>
-        <w:t>______________</w:t>
-      </w:r>
-      <w:proofErr w:type="spellStart"/>
-      <w:r>
-        <w:rPr>
-          <w:color w:val="000000"/>
-          <w:sz w:val="28"/>
-          <w:szCs w:val="28"/>
-        </w:rPr>
-        <w:t>Якупов</w:t>
-      </w:r>
-      <w:proofErr w:type="spellEnd"/>
-      <w:r>
-        <w:rPr>
-          <w:color w:val="000000"/>
-          <w:sz w:val="28"/>
-          <w:szCs w:val="28"/>
-        </w:rPr>
-        <w:t xml:space="preserve"> Д. Ф.</w:t>
-      </w:r>
-    </w:p>
-    <w:p>
-      <w:pPr>
-        <w:pStyle w:val="a3"/>
+        <w:t>______________Якупов Д. Ф.</w:t>
+      </w:r>
+    </w:p>
+    <w:p>
+      <w:pPr>
+        <w:pStyle w:val="NormalWeb"/>
         <w:jc w:val="right"/>
         <w:rPr>
           <w:color w:val="000000"/>
@@ -373,7 +355,7 @@
     </w:p>
     <w:p>
       <w:pPr>
-        <w:pStyle w:val="a3"/>
+        <w:pStyle w:val="NormalWeb"/>
         <w:jc w:val="right"/>
         <w:rPr>
           <w:color w:val="000000"/>
@@ -392,7 +374,7 @@
     </w:p>
     <w:p>
       <w:pPr>
-        <w:pStyle w:val="a3"/>
+        <w:pStyle w:val="NormalWeb"/>
         <w:jc w:val="right"/>
         <w:rPr>
           <w:color w:val="000000"/>
@@ -411,7 +393,7 @@
     </w:p>
     <w:p>
       <w:pPr>
-        <w:pStyle w:val="a3"/>
+        <w:pStyle w:val="NormalWeb"/>
         <w:jc w:val="right"/>
         <w:rPr>
           <w:color w:val="000000"/>
@@ -425,30 +407,12 @@
           <w:sz w:val="28"/>
           <w:szCs w:val="28"/>
         </w:rPr>
-        <w:t>______________</w:t>
-      </w:r>
-      <w:proofErr w:type="spellStart"/>
-      <w:r>
-        <w:rPr>
-          <w:color w:val="000000"/>
-          <w:sz w:val="28"/>
-          <w:szCs w:val="28"/>
-        </w:rPr>
-        <w:t>Калентьев</w:t>
-      </w:r>
-      <w:proofErr w:type="spellEnd"/>
-      <w:r>
-        <w:rPr>
-          <w:color w:val="000000"/>
-          <w:sz w:val="28"/>
-          <w:szCs w:val="28"/>
-        </w:rPr>
-        <w:t xml:space="preserve"> А. А.</w:t>
-      </w:r>
-    </w:p>
-    <w:p>
-      <w:pPr>
-        <w:pStyle w:val="a3"/>
+        <w:t>______________Калентьев А. А.</w:t>
+      </w:r>
+    </w:p>
+    <w:p>
+      <w:pPr>
+        <w:pStyle w:val="NormalWeb"/>
         <w:jc w:val="right"/>
         <w:rPr>
           <w:color w:val="000000"/>
@@ -467,7 +431,7 @@
     </w:p>
     <w:p>
       <w:pPr>
-        <w:pStyle w:val="a3"/>
+        <w:pStyle w:val="NormalWeb"/>
         <w:jc w:val="center"/>
         <w:rPr>
           <w:color w:val="000000"/>
@@ -478,7 +442,7 @@
     </w:p>
     <w:p>
       <w:pPr>
-        <w:pStyle w:val="a3"/>
+        <w:pStyle w:val="NormalWeb"/>
         <w:jc w:val="center"/>
         <w:rPr>
           <w:color w:val="000000"/>
@@ -489,7 +453,7 @@
     </w:p>
     <w:p>
       <w:pPr>
-        <w:pStyle w:val="a3"/>
+        <w:pStyle w:val="NormalWeb"/>
         <w:jc w:val="center"/>
         <w:rPr>
           <w:color w:val="000000"/>
@@ -500,7 +464,7 @@
     </w:p>
     <w:p>
       <w:pPr>
-        <w:pStyle w:val="a3"/>
+        <w:pStyle w:val="NormalWeb"/>
         <w:jc w:val="center"/>
         <w:rPr>
           <w:color w:val="000000"/>
@@ -542,17 +506,17 @@
       <w:sdtContent>
         <w:p>
           <w:pPr>
-            <w:pStyle w:val="a5"/>
+            <w:pStyle w:val="TOCHeading"/>
             <w:spacing w:line="360" w:lineRule="auto"/>
             <w:jc w:val="center"/>
             <w:rPr>
-              <w:rStyle w:val="10"/>
+              <w:rStyle w:val="Heading1Char"/>
               <w:rFonts w:cs="Times New Roman"/>
             </w:rPr>
           </w:pPr>
           <w:r>
             <w:rPr>
-              <w:rStyle w:val="10"/>
+              <w:rStyle w:val="Heading1Char"/>
               <w:rFonts w:cs="Times New Roman"/>
             </w:rPr>
             <w:t>Оглавление</w:t>
@@ -560,7 +524,7 @@
         </w:p>
         <w:p>
           <w:pPr>
-            <w:pStyle w:val="11"/>
+            <w:pStyle w:val="TOC1"/>
             <w:tabs>
               <w:tab w:val="right" w:leader="dot" w:pos="9345"/>
             </w:tabs>
@@ -592,7 +556,7 @@
           <w:hyperlink w:anchor="_Toc36331825" w:history="1">
             <w:r>
               <w:rPr>
-                <w:rStyle w:val="a4"/>
+                <w:rStyle w:val="Hyperlink"/>
                 <w:rFonts w:cs="Times New Roman"/>
                 <w:noProof/>
               </w:rPr>
@@ -657,7 +621,7 @@
         </w:p>
         <w:p>
           <w:pPr>
-            <w:pStyle w:val="11"/>
+            <w:pStyle w:val="TOC1"/>
             <w:tabs>
               <w:tab w:val="left" w:pos="660"/>
               <w:tab w:val="right" w:leader="dot" w:pos="9345"/>
@@ -672,7 +636,7 @@
           <w:hyperlink w:anchor="_Toc36331827" w:history="1">
             <w:r>
               <w:rPr>
-                <w:rStyle w:val="a4"/>
+                <w:rStyle w:val="Hyperlink"/>
                 <w:rFonts w:cs="Times New Roman"/>
                 <w:noProof/>
                 <w:lang w:val="en-US"/>
@@ -681,7 +645,7 @@
             </w:r>
             <w:r>
               <w:rPr>
-                <w:rStyle w:val="a4"/>
+                <w:rStyle w:val="Hyperlink"/>
                 <w:rFonts w:cs="Times New Roman"/>
                 <w:noProof/>
               </w:rPr>
@@ -689,7 +653,7 @@
             </w:r>
             <w:r>
               <w:rPr>
-                <w:rStyle w:val="a4"/>
+                <w:rStyle w:val="Hyperlink"/>
                 <w:rFonts w:cs="Times New Roman"/>
                 <w:noProof/>
               </w:rPr>
@@ -697,7 +661,7 @@
             </w:r>
             <w:r>
               <w:rPr>
-                <w:rStyle w:val="a4"/>
+                <w:rStyle w:val="Hyperlink"/>
                 <w:rFonts w:cs="Times New Roman"/>
                 <w:noProof/>
                 <w:lang w:val="en-US"/>
@@ -724,7 +688,7 @@
         </w:p>
         <w:p>
           <w:pPr>
-            <w:pStyle w:val="11"/>
+            <w:pStyle w:val="TOC1"/>
             <w:tabs>
               <w:tab w:val="right" w:leader="dot" w:pos="9345"/>
             </w:tabs>
@@ -738,7 +702,7 @@
           <w:hyperlink w:anchor="_Toc36331829" w:history="1">
             <w:r>
               <w:rPr>
-                <w:rStyle w:val="a4"/>
+                <w:rStyle w:val="Hyperlink"/>
                 <w:rFonts w:cs="Times New Roman"/>
                 <w:noProof/>
               </w:rPr>
@@ -746,7 +710,7 @@
             </w:r>
             <w:r>
               <w:rPr>
-                <w:rStyle w:val="a4"/>
+                <w:rStyle w:val="Hyperlink"/>
                 <w:rFonts w:cs="Times New Roman"/>
                 <w:noProof/>
               </w:rPr>
@@ -754,7 +718,7 @@
             </w:r>
             <w:r>
               <w:rPr>
-                <w:rStyle w:val="a4"/>
+                <w:rStyle w:val="Hyperlink"/>
                 <w:rFonts w:cs="Times New Roman"/>
                 <w:noProof/>
                 <w:lang w:val="en-US"/>
@@ -763,7 +727,7 @@
             </w:r>
             <w:r>
               <w:rPr>
-                <w:rStyle w:val="a4"/>
+                <w:rStyle w:val="Hyperlink"/>
                 <w:rFonts w:cs="Times New Roman"/>
                 <w:noProof/>
               </w:rPr>
@@ -771,7 +735,7 @@
             </w:r>
             <w:r>
               <w:rPr>
-                <w:rStyle w:val="a4"/>
+                <w:rStyle w:val="Hyperlink"/>
                 <w:rFonts w:cs="Times New Roman"/>
                 <w:bCs/>
                 <w:noProof/>
@@ -799,7 +763,7 @@
         </w:p>
         <w:p>
           <w:pPr>
-            <w:pStyle w:val="11"/>
+            <w:pStyle w:val="TOC1"/>
             <w:tabs>
               <w:tab w:val="right" w:leader="dot" w:pos="9345"/>
             </w:tabs>
@@ -813,7 +777,7 @@
           <w:hyperlink w:anchor="_Toc36331830" w:history="1">
             <w:r>
               <w:rPr>
-                <w:rStyle w:val="a4"/>
+                <w:rStyle w:val="Hyperlink"/>
                 <w:rFonts w:cs="Times New Roman"/>
                 <w:noProof/>
               </w:rPr>
@@ -821,7 +785,7 @@
             </w:r>
             <w:r>
               <w:rPr>
-                <w:rStyle w:val="a4"/>
+                <w:rStyle w:val="Hyperlink"/>
                 <w:rFonts w:cs="Times New Roman"/>
                 <w:noProof/>
               </w:rPr>
@@ -847,7 +811,7 @@
         </w:p>
         <w:p>
           <w:pPr>
-            <w:pStyle w:val="11"/>
+            <w:pStyle w:val="TOC1"/>
             <w:tabs>
               <w:tab w:val="right" w:leader="dot" w:pos="9345"/>
             </w:tabs>
@@ -861,7 +825,7 @@
           <w:hyperlink w:anchor="_Toc36331834" w:history="1">
             <w:r>
               <w:rPr>
-                <w:rStyle w:val="a4"/>
+                <w:rStyle w:val="Hyperlink"/>
                 <w:rFonts w:cs="Times New Roman"/>
                 <w:noProof/>
               </w:rPr>
@@ -869,7 +833,7 @@
             </w:r>
             <w:r>
               <w:rPr>
-                <w:rStyle w:val="a4"/>
+                <w:rStyle w:val="Hyperlink"/>
                 <w:rFonts w:cs="Times New Roman"/>
                 <w:noProof/>
               </w:rPr>
@@ -895,7 +859,7 @@
         </w:p>
         <w:p>
           <w:pPr>
-            <w:pStyle w:val="11"/>
+            <w:pStyle w:val="TOC1"/>
             <w:tabs>
               <w:tab w:val="right" w:leader="dot" w:pos="9345"/>
             </w:tabs>
@@ -909,7 +873,7 @@
           <w:hyperlink w:anchor="_Toc36331835" w:history="1">
             <w:r>
               <w:rPr>
-                <w:rStyle w:val="a4"/>
+                <w:rStyle w:val="Hyperlink"/>
                 <w:rFonts w:cs="Times New Roman"/>
                 <w:noProof/>
               </w:rPr>
@@ -917,7 +881,7 @@
             </w:r>
             <w:r>
               <w:rPr>
-                <w:rStyle w:val="a4"/>
+                <w:rStyle w:val="Hyperlink"/>
                 <w:rFonts w:cs="Times New Roman"/>
                 <w:noProof/>
               </w:rPr>
@@ -950,7 +914,7 @@
         </w:p>
         <w:p>
           <w:pPr>
-            <w:pStyle w:val="11"/>
+            <w:pStyle w:val="TOC1"/>
             <w:tabs>
               <w:tab w:val="right" w:leader="dot" w:pos="9345"/>
             </w:tabs>
@@ -964,7 +928,7 @@
           <w:hyperlink w:anchor="_Toc36331836" w:history="1">
             <w:r>
               <w:rPr>
-                <w:rStyle w:val="a4"/>
+                <w:rStyle w:val="Hyperlink"/>
                 <w:rFonts w:cs="Times New Roman"/>
                 <w:noProof/>
               </w:rPr>
@@ -1015,7 +979,7 @@
     </w:sdt>
     <w:p>
       <w:pPr>
-        <w:pStyle w:val="a3"/>
+        <w:pStyle w:val="NormalWeb"/>
         <w:tabs>
           <w:tab w:val="left" w:pos="900"/>
           <w:tab w:val="center" w:pos="4677"/>
@@ -1037,127 +1001,127 @@
     </w:p>
     <w:p>
       <w:pPr>
-        <w:pStyle w:val="a3"/>
-        <w:rPr>
-          <w:color w:val="000000"/>
-          <w:sz w:val="28"/>
-          <w:szCs w:val="28"/>
-        </w:rPr>
-      </w:pPr>
-    </w:p>
-    <w:p>
-      <w:pPr>
-        <w:pStyle w:val="a3"/>
-        <w:rPr>
-          <w:color w:val="000000"/>
-          <w:sz w:val="28"/>
-          <w:szCs w:val="28"/>
-        </w:rPr>
-      </w:pPr>
-    </w:p>
-    <w:p>
-      <w:pPr>
-        <w:pStyle w:val="a3"/>
-        <w:rPr>
-          <w:color w:val="000000"/>
-          <w:sz w:val="28"/>
-          <w:szCs w:val="28"/>
-        </w:rPr>
-      </w:pPr>
-    </w:p>
-    <w:p>
-      <w:pPr>
-        <w:pStyle w:val="a3"/>
-        <w:rPr>
-          <w:color w:val="000000"/>
-          <w:sz w:val="28"/>
-          <w:szCs w:val="28"/>
-        </w:rPr>
-      </w:pPr>
-    </w:p>
-    <w:p>
-      <w:pPr>
-        <w:pStyle w:val="a3"/>
-        <w:rPr>
-          <w:color w:val="000000"/>
-          <w:sz w:val="28"/>
-          <w:szCs w:val="28"/>
-        </w:rPr>
-      </w:pPr>
-    </w:p>
-    <w:p>
-      <w:pPr>
-        <w:pStyle w:val="a3"/>
-        <w:rPr>
-          <w:color w:val="000000"/>
-          <w:sz w:val="28"/>
-          <w:szCs w:val="28"/>
-        </w:rPr>
-      </w:pPr>
-    </w:p>
-    <w:p>
-      <w:pPr>
-        <w:pStyle w:val="a3"/>
-        <w:rPr>
-          <w:color w:val="000000"/>
-          <w:sz w:val="28"/>
-          <w:szCs w:val="28"/>
-        </w:rPr>
-      </w:pPr>
-    </w:p>
-    <w:p>
-      <w:pPr>
-        <w:pStyle w:val="a3"/>
-        <w:rPr>
-          <w:color w:val="000000"/>
-          <w:sz w:val="28"/>
-          <w:szCs w:val="28"/>
-        </w:rPr>
-      </w:pPr>
-    </w:p>
-    <w:p>
-      <w:pPr>
-        <w:pStyle w:val="a3"/>
-        <w:rPr>
-          <w:color w:val="000000"/>
-          <w:sz w:val="28"/>
-          <w:szCs w:val="28"/>
-        </w:rPr>
-      </w:pPr>
-    </w:p>
-    <w:p>
-      <w:pPr>
-        <w:pStyle w:val="a3"/>
-        <w:rPr>
-          <w:color w:val="000000"/>
-          <w:sz w:val="28"/>
-          <w:szCs w:val="28"/>
-        </w:rPr>
-      </w:pPr>
-    </w:p>
-    <w:p>
-      <w:pPr>
-        <w:pStyle w:val="a3"/>
-        <w:rPr>
-          <w:color w:val="000000"/>
-          <w:sz w:val="28"/>
-          <w:szCs w:val="28"/>
-        </w:rPr>
-      </w:pPr>
-    </w:p>
-    <w:p>
-      <w:pPr>
-        <w:pStyle w:val="a3"/>
-        <w:rPr>
-          <w:color w:val="000000"/>
-          <w:sz w:val="28"/>
-          <w:szCs w:val="28"/>
-        </w:rPr>
-      </w:pPr>
-    </w:p>
-    <w:p>
-      <w:pPr>
-        <w:pStyle w:val="a3"/>
+        <w:pStyle w:val="NormalWeb"/>
+        <w:rPr>
+          <w:color w:val="000000"/>
+          <w:sz w:val="28"/>
+          <w:szCs w:val="28"/>
+        </w:rPr>
+      </w:pPr>
+    </w:p>
+    <w:p>
+      <w:pPr>
+        <w:pStyle w:val="NormalWeb"/>
+        <w:rPr>
+          <w:color w:val="000000"/>
+          <w:sz w:val="28"/>
+          <w:szCs w:val="28"/>
+        </w:rPr>
+      </w:pPr>
+    </w:p>
+    <w:p>
+      <w:pPr>
+        <w:pStyle w:val="NormalWeb"/>
+        <w:rPr>
+          <w:color w:val="000000"/>
+          <w:sz w:val="28"/>
+          <w:szCs w:val="28"/>
+        </w:rPr>
+      </w:pPr>
+    </w:p>
+    <w:p>
+      <w:pPr>
+        <w:pStyle w:val="NormalWeb"/>
+        <w:rPr>
+          <w:color w:val="000000"/>
+          <w:sz w:val="28"/>
+          <w:szCs w:val="28"/>
+        </w:rPr>
+      </w:pPr>
+    </w:p>
+    <w:p>
+      <w:pPr>
+        <w:pStyle w:val="NormalWeb"/>
+        <w:rPr>
+          <w:color w:val="000000"/>
+          <w:sz w:val="28"/>
+          <w:szCs w:val="28"/>
+        </w:rPr>
+      </w:pPr>
+    </w:p>
+    <w:p>
+      <w:pPr>
+        <w:pStyle w:val="NormalWeb"/>
+        <w:rPr>
+          <w:color w:val="000000"/>
+          <w:sz w:val="28"/>
+          <w:szCs w:val="28"/>
+        </w:rPr>
+      </w:pPr>
+    </w:p>
+    <w:p>
+      <w:pPr>
+        <w:pStyle w:val="NormalWeb"/>
+        <w:rPr>
+          <w:color w:val="000000"/>
+          <w:sz w:val="28"/>
+          <w:szCs w:val="28"/>
+        </w:rPr>
+      </w:pPr>
+    </w:p>
+    <w:p>
+      <w:pPr>
+        <w:pStyle w:val="NormalWeb"/>
+        <w:rPr>
+          <w:color w:val="000000"/>
+          <w:sz w:val="28"/>
+          <w:szCs w:val="28"/>
+        </w:rPr>
+      </w:pPr>
+    </w:p>
+    <w:p>
+      <w:pPr>
+        <w:pStyle w:val="NormalWeb"/>
+        <w:rPr>
+          <w:color w:val="000000"/>
+          <w:sz w:val="28"/>
+          <w:szCs w:val="28"/>
+        </w:rPr>
+      </w:pPr>
+    </w:p>
+    <w:p>
+      <w:pPr>
+        <w:pStyle w:val="NormalWeb"/>
+        <w:rPr>
+          <w:color w:val="000000"/>
+          <w:sz w:val="28"/>
+          <w:szCs w:val="28"/>
+        </w:rPr>
+      </w:pPr>
+    </w:p>
+    <w:p>
+      <w:pPr>
+        <w:pStyle w:val="NormalWeb"/>
+        <w:rPr>
+          <w:color w:val="000000"/>
+          <w:sz w:val="28"/>
+          <w:szCs w:val="28"/>
+        </w:rPr>
+      </w:pPr>
+    </w:p>
+    <w:p>
+      <w:pPr>
+        <w:pStyle w:val="NormalWeb"/>
+        <w:rPr>
+          <w:color w:val="000000"/>
+          <w:sz w:val="28"/>
+          <w:szCs w:val="28"/>
+        </w:rPr>
+      </w:pPr>
+    </w:p>
+    <w:p>
+      <w:pPr>
+        <w:pStyle w:val="NormalWeb"/>
         <w:ind w:firstLine="0"/>
         <w:rPr>
           <w:color w:val="000000"/>
@@ -1168,7 +1132,7 @@
     </w:p>
     <w:p>
       <w:pPr>
-        <w:pStyle w:val="1"/>
+        <w:pStyle w:val="Heading1"/>
         <w:spacing w:after="240"/>
         <w:rPr>
           <w:rFonts w:cs="Times New Roman"/>
@@ -1244,7 +1208,7 @@
     </w:p>
     <w:p>
       <w:pPr>
-        <w:pStyle w:val="a3"/>
+        <w:pStyle w:val="NormalWeb"/>
         <w:spacing w:before="0" w:beforeAutospacing="0" w:after="0" w:afterAutospacing="0" w:line="360" w:lineRule="auto"/>
         <w:ind w:firstLine="708"/>
         <w:jc w:val="both"/>
@@ -1279,7 +1243,7 @@
     </w:p>
     <w:p>
       <w:pPr>
-        <w:pStyle w:val="a3"/>
+        <w:pStyle w:val="NormalWeb"/>
         <w:spacing w:before="0" w:beforeAutospacing="0" w:after="0" w:afterAutospacing="0" w:line="360" w:lineRule="auto"/>
         <w:ind w:firstLine="708"/>
         <w:jc w:val="both"/>
@@ -1320,7 +1284,7 @@
       <w:commentRangeEnd w:id="2"/>
       <w:r>
         <w:rPr>
-          <w:rStyle w:val="af1"/>
+          <w:rStyle w:val="CommentReference"/>
           <w:rFonts w:asciiTheme="minorHAnsi" w:eastAsiaTheme="minorHAnsi" w:hAnsiTheme="minorHAnsi" w:cstheme="minorBidi"/>
           <w:lang w:eastAsia="en-US"/>
         </w:rPr>
@@ -1366,7 +1330,7 @@
     </w:p>
     <w:p>
       <w:pPr>
-        <w:pStyle w:val="a3"/>
+        <w:pStyle w:val="NormalWeb"/>
         <w:spacing w:before="0" w:beforeAutospacing="0" w:after="0" w:afterAutospacing="0" w:line="360" w:lineRule="auto"/>
         <w:ind w:firstLine="708"/>
         <w:jc w:val="both"/>
@@ -1399,7 +1363,7 @@
     </w:p>
     <w:p>
       <w:pPr>
-        <w:pStyle w:val="a3"/>
+        <w:pStyle w:val="NormalWeb"/>
         <w:spacing w:before="0" w:beforeAutospacing="0" w:after="0" w:afterAutospacing="0" w:line="360" w:lineRule="auto"/>
         <w:ind w:firstLine="851"/>
         <w:jc w:val="both"/>
@@ -1486,7 +1450,7 @@
     </w:p>
     <w:p>
       <w:pPr>
-        <w:pStyle w:val="a3"/>
+        <w:pStyle w:val="NormalWeb"/>
         <w:spacing w:before="0" w:beforeAutospacing="0" w:after="0" w:afterAutospacing="0" w:line="360" w:lineRule="auto"/>
         <w:ind w:firstLine="0"/>
         <w:jc w:val="both"/>
@@ -1499,7 +1463,7 @@
     </w:p>
     <w:p>
       <w:pPr>
-        <w:pStyle w:val="1"/>
+        <w:pStyle w:val="Heading1"/>
         <w:numPr>
           <w:ilvl w:val="0"/>
           <w:numId w:val="9"/>
@@ -1564,25 +1528,7 @@
           <w:sz w:val="28"/>
           <w:szCs w:val="28"/>
         </w:rPr>
-        <w:t xml:space="preserve"> является </w:t>
-      </w:r>
-      <w:proofErr w:type="spellStart"/>
-      <w:r>
-        <w:rPr>
-          <w:rFonts w:ascii="Times New Roman" w:hAnsi="Times New Roman" w:cs="Times New Roman"/>
-          <w:sz w:val="28"/>
-          <w:szCs w:val="28"/>
-        </w:rPr>
-        <w:t>KompasObject</w:t>
-      </w:r>
-      <w:proofErr w:type="spellEnd"/>
-      <w:r>
-        <w:rPr>
-          <w:rFonts w:ascii="Times New Roman" w:hAnsi="Times New Roman" w:cs="Times New Roman"/>
-          <w:sz w:val="28"/>
-          <w:szCs w:val="28"/>
-        </w:rPr>
-        <w:t xml:space="preserve">. Получить указатель на этот интерфейс можно при работе под </w:t>
+        <w:t xml:space="preserve"> является KompasObject. Получить указатель на этот интерфейс можно при работе под </w:t>
       </w:r>
       <w:r>
         <w:rPr>
@@ -1673,18 +1619,8 @@
           <w:sz w:val="28"/>
           <w:szCs w:val="28"/>
         </w:rPr>
-        <w:t xml:space="preserve"> </w:t>
-      </w:r>
-      <w:proofErr w:type="spellStart"/>
-      <w:r>
-        <w:rPr>
-          <w:rFonts w:ascii="Times New Roman" w:hAnsi="Times New Roman" w:cs="Times New Roman"/>
-          <w:sz w:val="28"/>
-          <w:szCs w:val="28"/>
-        </w:rPr>
-        <w:t>KompasObject</w:t>
-      </w:r>
-      <w:proofErr w:type="spellEnd"/>
+        <w:t xml:space="preserve"> KompasObject</w:t>
+      </w:r>
       <w:r>
         <w:rPr>
           <w:rFonts w:ascii="Times New Roman" w:hAnsi="Times New Roman" w:cs="Times New Roman"/>
@@ -1693,7 +1629,6 @@
         </w:rPr>
         <w:t xml:space="preserve">, </w:t>
       </w:r>
-      <w:proofErr w:type="spellStart"/>
       <w:r>
         <w:rPr>
           <w:rFonts w:ascii="Times New Roman" w:eastAsia="Calibri" w:hAnsi="Times New Roman" w:cs="Times New Roman"/>
@@ -1704,7 +1639,6 @@
         </w:rPr>
         <w:t>IPart</w:t>
       </w:r>
-      <w:proofErr w:type="spellEnd"/>
       <w:r>
         <w:rPr>
           <w:rFonts w:ascii="Times New Roman" w:eastAsia="Calibri" w:hAnsi="Times New Roman" w:cs="Times New Roman"/>
@@ -1790,32 +1724,12 @@
           <w:szCs w:val="28"/>
           <w:lang w:eastAsia="ru-RU"/>
         </w:rPr>
-        <w:t xml:space="preserve">Методы интерфейса </w:t>
-      </w:r>
-      <w:proofErr w:type="spellStart"/>
-      <w:r>
-        <w:rPr>
-          <w:rFonts w:ascii="Times New Roman" w:eastAsia="Times New Roman" w:hAnsi="Times New Roman" w:cs="Times New Roman"/>
-          <w:sz w:val="28"/>
-          <w:szCs w:val="28"/>
-          <w:lang w:eastAsia="ru-RU"/>
-        </w:rPr>
-        <w:t>KompasObject</w:t>
-      </w:r>
-      <w:proofErr w:type="spellEnd"/>
-      <w:r>
-        <w:rPr>
-          <w:rFonts w:ascii="Times New Roman" w:eastAsia="Times New Roman" w:hAnsi="Times New Roman" w:cs="Times New Roman"/>
-          <w:sz w:val="28"/>
-          <w:szCs w:val="28"/>
-          <w:lang w:eastAsia="ru-RU"/>
-        </w:rPr>
-        <w:t>.</w:t>
+        <w:t>Методы интерфейса KompasObject.</w:t>
       </w:r>
     </w:p>
     <w:tbl>
       <w:tblPr>
-        <w:tblStyle w:val="a7"/>
+        <w:tblStyle w:val="TableGrid"/>
         <w:tblW w:w="9634" w:type="dxa"/>
         <w:tblLayout w:type="fixed"/>
         <w:tblLook w:val="04A0" w:firstRow="1" w:lastRow="0" w:firstColumn="1" w:lastColumn="0" w:noHBand="0" w:noVBand="1"/>
@@ -1837,7 +1751,7 @@
           </w:tcPr>
           <w:p>
             <w:pPr>
-              <w:pStyle w:val="a8"/>
+              <w:pStyle w:val="BodyText"/>
               <w:ind w:firstLine="0"/>
               <w:jc w:val="center"/>
               <w:rPr>
@@ -1847,7 +1761,6 @@
                 <w:lang w:val="ru-RU" w:eastAsia="ru-RU"/>
               </w:rPr>
             </w:pPr>
-            <w:proofErr w:type="spellStart"/>
             <w:r>
               <w:rPr>
                 <w:color w:val="000000" w:themeColor="text1"/>
@@ -1856,7 +1769,6 @@
               </w:rPr>
               <w:t>Метод</w:t>
             </w:r>
-            <w:proofErr w:type="spellEnd"/>
           </w:p>
         </w:tc>
         <w:tc>
@@ -1866,7 +1778,7 @@
           </w:tcPr>
           <w:p>
             <w:pPr>
-              <w:pStyle w:val="a8"/>
+              <w:pStyle w:val="BodyText"/>
               <w:ind w:firstLine="0"/>
               <w:jc w:val="center"/>
               <w:rPr>
@@ -1876,7 +1788,6 @@
                 <w:lang w:eastAsia="ru-RU"/>
               </w:rPr>
             </w:pPr>
-            <w:proofErr w:type="spellStart"/>
             <w:r>
               <w:rPr>
                 <w:color w:val="000000" w:themeColor="text1"/>
@@ -1884,29 +1795,8 @@
                 <w:szCs w:val="24"/>
                 <w:lang w:eastAsia="ru-RU"/>
               </w:rPr>
-              <w:t>Входные</w:t>
-            </w:r>
-            <w:proofErr w:type="spellEnd"/>
-            <w:r>
-              <w:rPr>
-                <w:color w:val="000000" w:themeColor="text1"/>
-                <w:sz w:val="24"/>
-                <w:szCs w:val="24"/>
-                <w:lang w:eastAsia="ru-RU"/>
-              </w:rPr>
-              <w:t xml:space="preserve"> </w:t>
-            </w:r>
-            <w:proofErr w:type="spellStart"/>
-            <w:r>
-              <w:rPr>
-                <w:color w:val="000000" w:themeColor="text1"/>
-                <w:sz w:val="24"/>
-                <w:szCs w:val="24"/>
-                <w:lang w:eastAsia="ru-RU"/>
-              </w:rPr>
-              <w:t>параметры</w:t>
-            </w:r>
-            <w:proofErr w:type="spellEnd"/>
+              <w:t>Входные параметры</w:t>
+            </w:r>
           </w:p>
         </w:tc>
         <w:tc>
@@ -1916,7 +1806,7 @@
           </w:tcPr>
           <w:p>
             <w:pPr>
-              <w:pStyle w:val="a8"/>
+              <w:pStyle w:val="BodyText"/>
               <w:ind w:firstLine="0"/>
               <w:jc w:val="center"/>
               <w:rPr>
@@ -1926,7 +1816,6 @@
                 <w:lang w:eastAsia="ru-RU"/>
               </w:rPr>
             </w:pPr>
-            <w:proofErr w:type="spellStart"/>
             <w:r>
               <w:rPr>
                 <w:color w:val="000000" w:themeColor="text1"/>
@@ -1936,7 +1825,6 @@
               </w:rPr>
               <w:t>Воз</w:t>
             </w:r>
-            <w:proofErr w:type="spellEnd"/>
             <w:r>
               <w:rPr>
                 <w:color w:val="000000" w:themeColor="text1"/>
@@ -1946,7 +1834,6 @@
               </w:rPr>
               <w:t>в</w:t>
             </w:r>
-            <w:proofErr w:type="spellStart"/>
             <w:r>
               <w:rPr>
                 <w:color w:val="000000" w:themeColor="text1"/>
@@ -1954,29 +1841,8 @@
                 <w:szCs w:val="24"/>
                 <w:lang w:eastAsia="ru-RU"/>
               </w:rPr>
-              <w:t>ращаемое</w:t>
-            </w:r>
-            <w:proofErr w:type="spellEnd"/>
-            <w:r>
-              <w:rPr>
-                <w:color w:val="000000" w:themeColor="text1"/>
-                <w:sz w:val="24"/>
-                <w:szCs w:val="24"/>
-                <w:lang w:eastAsia="ru-RU"/>
-              </w:rPr>
-              <w:t xml:space="preserve"> </w:t>
-            </w:r>
-            <w:proofErr w:type="spellStart"/>
-            <w:r>
-              <w:rPr>
-                <w:color w:val="000000" w:themeColor="text1"/>
-                <w:sz w:val="24"/>
-                <w:szCs w:val="24"/>
-                <w:lang w:eastAsia="ru-RU"/>
-              </w:rPr>
-              <w:t>значение</w:t>
-            </w:r>
-            <w:proofErr w:type="spellEnd"/>
+              <w:t>ращаемое значение</w:t>
+            </w:r>
           </w:p>
         </w:tc>
         <w:tc>
@@ -1986,7 +1852,7 @@
           </w:tcPr>
           <w:p>
             <w:pPr>
-              <w:pStyle w:val="a8"/>
+              <w:pStyle w:val="BodyText"/>
               <w:ind w:firstLine="0"/>
               <w:jc w:val="center"/>
               <w:rPr>
@@ -1996,7 +1862,6 @@
                 <w:lang w:eastAsia="ru-RU"/>
               </w:rPr>
             </w:pPr>
-            <w:proofErr w:type="spellStart"/>
             <w:r>
               <w:rPr>
                 <w:color w:val="000000" w:themeColor="text1"/>
@@ -2006,7 +1871,6 @@
               </w:rPr>
               <w:t>Описание</w:t>
             </w:r>
-            <w:proofErr w:type="spellEnd"/>
           </w:p>
         </w:tc>
       </w:tr>
@@ -2017,7 +1881,7 @@
           </w:tcPr>
           <w:p>
             <w:pPr>
-              <w:pStyle w:val="a8"/>
+              <w:pStyle w:val="BodyText"/>
               <w:ind w:firstLine="0"/>
               <w:jc w:val="both"/>
               <w:rPr>
@@ -2044,7 +1908,7 @@
           </w:tcPr>
           <w:p>
             <w:pPr>
-              <w:pStyle w:val="a8"/>
+              <w:pStyle w:val="BodyText"/>
               <w:jc w:val="both"/>
               <w:rPr>
                 <w:color w:val="000000" w:themeColor="text1"/>
@@ -2061,7 +1925,7 @@
           </w:tcPr>
           <w:p>
             <w:pPr>
-              <w:pStyle w:val="a8"/>
+              <w:pStyle w:val="BodyText"/>
               <w:ind w:firstLine="0"/>
               <w:jc w:val="both"/>
               <w:rPr>
@@ -2080,7 +1944,6 @@
               </w:rPr>
               <w:t xml:space="preserve">Указатель на интерфейс документа трёхмерной модели </w:t>
             </w:r>
-            <w:proofErr w:type="spellStart"/>
             <w:r>
               <w:rPr>
                 <w:color w:val="000000" w:themeColor="text1"/>
@@ -2090,7 +1953,6 @@
               </w:rPr>
               <w:t>ksDocument</w:t>
             </w:r>
-            <w:proofErr w:type="spellEnd"/>
             <w:r>
               <w:rPr>
                 <w:color w:val="000000" w:themeColor="text1"/>
@@ -2117,7 +1979,7 @@
           </w:tcPr>
           <w:p>
             <w:pPr>
-              <w:pStyle w:val="a8"/>
+              <w:pStyle w:val="BodyText"/>
               <w:ind w:firstLine="0"/>
               <w:jc w:val="both"/>
               <w:rPr>
@@ -2146,7 +2008,7 @@
           </w:tcPr>
           <w:p>
             <w:pPr>
-              <w:pStyle w:val="a8"/>
+              <w:pStyle w:val="BodyText"/>
               <w:ind w:firstLine="0"/>
               <w:jc w:val="both"/>
               <w:rPr>
@@ -2173,7 +2035,7 @@
           </w:tcPr>
           <w:p>
             <w:pPr>
-              <w:pStyle w:val="a8"/>
+              <w:pStyle w:val="BodyText"/>
               <w:jc w:val="both"/>
               <w:rPr>
                 <w:color w:val="000000" w:themeColor="text1"/>
@@ -2190,7 +2052,7 @@
           </w:tcPr>
           <w:p>
             <w:pPr>
-              <w:pStyle w:val="a8"/>
+              <w:pStyle w:val="BodyText"/>
               <w:jc w:val="both"/>
               <w:rPr>
                 <w:color w:val="000000" w:themeColor="text1"/>
@@ -2207,7 +2069,7 @@
           </w:tcPr>
           <w:p>
             <w:pPr>
-              <w:pStyle w:val="a8"/>
+              <w:pStyle w:val="BodyText"/>
               <w:ind w:firstLine="0"/>
               <w:jc w:val="both"/>
               <w:rPr>
@@ -2217,7 +2079,6 @@
                 <w:lang w:eastAsia="ru-RU"/>
               </w:rPr>
             </w:pPr>
-            <w:proofErr w:type="spellStart"/>
             <w:r>
               <w:rPr>
                 <w:color w:val="000000" w:themeColor="text1"/>
@@ -2225,49 +2086,8 @@
                 <w:szCs w:val="24"/>
                 <w:lang w:eastAsia="ru-RU"/>
               </w:rPr>
-              <w:t>Свойство</w:t>
-            </w:r>
-            <w:proofErr w:type="spellEnd"/>
-            <w:r>
-              <w:rPr>
-                <w:color w:val="000000" w:themeColor="text1"/>
-                <w:sz w:val="24"/>
-                <w:szCs w:val="24"/>
-                <w:lang w:eastAsia="ru-RU"/>
-              </w:rPr>
-              <w:t xml:space="preserve"> </w:t>
-            </w:r>
-            <w:proofErr w:type="spellStart"/>
-            <w:r>
-              <w:rPr>
-                <w:color w:val="000000" w:themeColor="text1"/>
-                <w:sz w:val="24"/>
-                <w:szCs w:val="24"/>
-                <w:lang w:eastAsia="ru-RU"/>
-              </w:rPr>
-              <w:t>видимости</w:t>
-            </w:r>
-            <w:proofErr w:type="spellEnd"/>
-            <w:r>
-              <w:rPr>
-                <w:color w:val="000000" w:themeColor="text1"/>
-                <w:sz w:val="24"/>
-                <w:szCs w:val="24"/>
-                <w:lang w:eastAsia="ru-RU"/>
-              </w:rPr>
-              <w:t xml:space="preserve"> </w:t>
-            </w:r>
-            <w:proofErr w:type="spellStart"/>
-            <w:r>
-              <w:rPr>
-                <w:color w:val="000000" w:themeColor="text1"/>
-                <w:sz w:val="24"/>
-                <w:szCs w:val="24"/>
-                <w:lang w:eastAsia="ru-RU"/>
-              </w:rPr>
-              <w:t>приложения</w:t>
-            </w:r>
-            <w:proofErr w:type="spellEnd"/>
+              <w:t>Свойство видимости приложения</w:t>
+            </w:r>
           </w:p>
         </w:tc>
       </w:tr>
@@ -2278,7 +2098,7 @@
           </w:tcPr>
           <w:p>
             <w:pPr>
-              <w:pStyle w:val="a8"/>
+              <w:pStyle w:val="BodyText"/>
               <w:ind w:firstLine="0"/>
               <w:jc w:val="both"/>
               <w:rPr>
@@ -2314,7 +2134,7 @@
           </w:tcPr>
           <w:p>
             <w:pPr>
-              <w:pStyle w:val="a8"/>
+              <w:pStyle w:val="BodyText"/>
               <w:jc w:val="both"/>
               <w:rPr>
                 <w:color w:val="000000" w:themeColor="text1"/>
@@ -2331,7 +2151,7 @@
           </w:tcPr>
           <w:p>
             <w:pPr>
-              <w:pStyle w:val="a8"/>
+              <w:pStyle w:val="BodyText"/>
               <w:ind w:firstLine="0"/>
               <w:jc w:val="both"/>
               <w:rPr>
@@ -2341,7 +2161,6 @@
                 <w:lang w:eastAsia="ru-RU"/>
               </w:rPr>
             </w:pPr>
-            <w:proofErr w:type="spellStart"/>
             <w:r>
               <w:rPr>
                 <w:color w:val="000000" w:themeColor="text1"/>
@@ -2349,57 +2168,7 @@
                 <w:szCs w:val="24"/>
                 <w:lang w:eastAsia="ru-RU"/>
               </w:rPr>
-              <w:t>Указатель</w:t>
-            </w:r>
-            <w:proofErr w:type="spellEnd"/>
-            <w:r>
-              <w:rPr>
-                <w:color w:val="000000" w:themeColor="text1"/>
-                <w:sz w:val="24"/>
-                <w:szCs w:val="24"/>
-                <w:lang w:eastAsia="ru-RU"/>
-              </w:rPr>
-              <w:t xml:space="preserve"> </w:t>
-            </w:r>
-            <w:proofErr w:type="spellStart"/>
-            <w:r>
-              <w:rPr>
-                <w:color w:val="000000" w:themeColor="text1"/>
-                <w:sz w:val="24"/>
-                <w:szCs w:val="24"/>
-                <w:lang w:eastAsia="ru-RU"/>
-              </w:rPr>
-              <w:t>на</w:t>
-            </w:r>
-            <w:proofErr w:type="spellEnd"/>
-            <w:r>
-              <w:rPr>
-                <w:color w:val="000000" w:themeColor="text1"/>
-                <w:sz w:val="24"/>
-                <w:szCs w:val="24"/>
-                <w:lang w:eastAsia="ru-RU"/>
-              </w:rPr>
-              <w:t xml:space="preserve"> </w:t>
-            </w:r>
-            <w:proofErr w:type="spellStart"/>
-            <w:r>
-              <w:rPr>
-                <w:color w:val="000000" w:themeColor="text1"/>
-                <w:sz w:val="24"/>
-                <w:szCs w:val="24"/>
-                <w:lang w:eastAsia="ru-RU"/>
-              </w:rPr>
-              <w:t>интерфейс</w:t>
-            </w:r>
-            <w:proofErr w:type="spellEnd"/>
-            <w:r>
-              <w:rPr>
-                <w:color w:val="000000" w:themeColor="text1"/>
-                <w:sz w:val="24"/>
-                <w:szCs w:val="24"/>
-                <w:lang w:eastAsia="ru-RU"/>
-              </w:rPr>
-              <w:t xml:space="preserve"> ksMathematic2D</w:t>
+              <w:t>Указатель на интерфейс ksMathematic2D</w:t>
             </w:r>
           </w:p>
         </w:tc>
@@ -2409,7 +2178,7 @@
           </w:tcPr>
           <w:p>
             <w:pPr>
-              <w:pStyle w:val="a8"/>
+              <w:pStyle w:val="BodyText"/>
               <w:jc w:val="both"/>
               <w:rPr>
                 <w:color w:val="000000" w:themeColor="text1"/>
@@ -2437,7 +2206,7 @@
           </w:tcPr>
           <w:p>
             <w:pPr>
-              <w:pStyle w:val="a8"/>
+              <w:pStyle w:val="BodyText"/>
               <w:ind w:firstLine="0"/>
               <w:jc w:val="both"/>
               <w:rPr>
@@ -2447,7 +2216,6 @@
                 <w:lang w:eastAsia="ru-RU"/>
               </w:rPr>
             </w:pPr>
-            <w:proofErr w:type="spellStart"/>
             <w:r>
               <w:rPr>
                 <w:color w:val="000000" w:themeColor="text1"/>
@@ -2455,37 +2223,7 @@
                 <w:szCs w:val="24"/>
                 <w:lang w:eastAsia="ru-RU"/>
               </w:rPr>
-              <w:t>GetParamStruct</w:t>
-            </w:r>
-            <w:proofErr w:type="spellEnd"/>
-            <w:r>
-              <w:rPr>
-                <w:color w:val="000000" w:themeColor="text1"/>
-                <w:sz w:val="24"/>
-                <w:szCs w:val="24"/>
-                <w:lang w:eastAsia="ru-RU"/>
-              </w:rPr>
-              <w:t xml:space="preserve">(short </w:t>
-            </w:r>
-            <w:proofErr w:type="spellStart"/>
-            <w:r>
-              <w:rPr>
-                <w:color w:val="000000" w:themeColor="text1"/>
-                <w:sz w:val="24"/>
-                <w:szCs w:val="24"/>
-                <w:lang w:eastAsia="ru-RU"/>
-              </w:rPr>
-              <w:t>structType</w:t>
-            </w:r>
-            <w:proofErr w:type="spellEnd"/>
-            <w:r>
-              <w:rPr>
-                <w:color w:val="000000" w:themeColor="text1"/>
-                <w:sz w:val="24"/>
-                <w:szCs w:val="24"/>
-                <w:lang w:eastAsia="ru-RU"/>
-              </w:rPr>
-              <w:t>)</w:t>
+              <w:t>GetParamStruct(short structType)</w:t>
             </w:r>
           </w:p>
         </w:tc>
@@ -2495,7 +2233,7 @@
           </w:tcPr>
           <w:p>
             <w:pPr>
-              <w:pStyle w:val="a8"/>
+              <w:pStyle w:val="BodyText"/>
               <w:ind w:firstLine="0"/>
               <w:jc w:val="both"/>
               <w:rPr>
@@ -2505,7 +2243,6 @@
                 <w:lang w:val="ru-RU" w:eastAsia="ru-RU"/>
               </w:rPr>
             </w:pPr>
-            <w:proofErr w:type="spellStart"/>
             <w:r>
               <w:rPr>
                 <w:color w:val="000000" w:themeColor="text1"/>
@@ -2513,69 +2250,8 @@
                 <w:szCs w:val="24"/>
                 <w:lang w:eastAsia="ru-RU"/>
               </w:rPr>
-              <w:t>structType</w:t>
-            </w:r>
-            <w:proofErr w:type="spellEnd"/>
-            <w:r>
-              <w:rPr>
-                <w:color w:val="000000" w:themeColor="text1"/>
-                <w:sz w:val="24"/>
-                <w:szCs w:val="24"/>
-                <w:lang w:eastAsia="ru-RU"/>
-              </w:rPr>
-              <w:t xml:space="preserve"> – </w:t>
-            </w:r>
-            <w:proofErr w:type="spellStart"/>
-            <w:r>
-              <w:rPr>
-                <w:color w:val="000000" w:themeColor="text1"/>
-                <w:sz w:val="24"/>
-                <w:szCs w:val="24"/>
-                <w:lang w:eastAsia="ru-RU"/>
-              </w:rPr>
-              <w:t>тип</w:t>
-            </w:r>
-            <w:proofErr w:type="spellEnd"/>
-            <w:r>
-              <w:rPr>
-                <w:color w:val="000000" w:themeColor="text1"/>
-                <w:sz w:val="24"/>
-                <w:szCs w:val="24"/>
-                <w:lang w:eastAsia="ru-RU"/>
-              </w:rPr>
-              <w:t xml:space="preserve"> </w:t>
-            </w:r>
-            <w:proofErr w:type="spellStart"/>
-            <w:r>
-              <w:rPr>
-                <w:color w:val="000000" w:themeColor="text1"/>
-                <w:sz w:val="24"/>
-                <w:szCs w:val="24"/>
-                <w:lang w:eastAsia="ru-RU"/>
-              </w:rPr>
-              <w:t>интерфейса</w:t>
-            </w:r>
-            <w:proofErr w:type="spellEnd"/>
-            <w:r>
-              <w:rPr>
-                <w:color w:val="000000" w:themeColor="text1"/>
-                <w:sz w:val="24"/>
-                <w:szCs w:val="24"/>
-                <w:lang w:eastAsia="ru-RU"/>
-              </w:rPr>
-              <w:t xml:space="preserve"> </w:t>
-            </w:r>
-            <w:proofErr w:type="spellStart"/>
-            <w:r>
-              <w:rPr>
-                <w:color w:val="000000" w:themeColor="text1"/>
-                <w:sz w:val="24"/>
-                <w:szCs w:val="24"/>
-                <w:lang w:eastAsia="ru-RU"/>
-              </w:rPr>
-              <w:t>параметров</w:t>
-            </w:r>
-            <w:proofErr w:type="spellEnd"/>
+              <w:t>structType – тип интерфейса параметров</w:t>
+            </w:r>
           </w:p>
         </w:tc>
         <w:tc>
@@ -2584,7 +2260,7 @@
           </w:tcPr>
           <w:p>
             <w:pPr>
-              <w:pStyle w:val="a8"/>
+              <w:pStyle w:val="BodyText"/>
               <w:ind w:firstLine="0"/>
               <w:jc w:val="both"/>
               <w:rPr>
@@ -2601,29 +2277,8 @@
                 <w:szCs w:val="24"/>
                 <w:lang w:val="ru-RU" w:eastAsia="ru-RU"/>
               </w:rPr>
-              <w:t xml:space="preserve">Указатель на интерфейс </w:t>
-            </w:r>
-            <w:proofErr w:type="spellStart"/>
-            <w:r>
-              <w:rPr>
-                <w:color w:val="000000" w:themeColor="text1"/>
-                <w:sz w:val="24"/>
-                <w:szCs w:val="24"/>
-                <w:lang w:val="ru-RU" w:eastAsia="ru-RU"/>
-              </w:rPr>
-              <w:t>указаного</w:t>
-            </w:r>
-            <w:proofErr w:type="spellEnd"/>
-            <w:r>
-              <w:rPr>
-                <w:color w:val="000000" w:themeColor="text1"/>
-                <w:sz w:val="24"/>
-                <w:szCs w:val="24"/>
-                <w:lang w:val="ru-RU" w:eastAsia="ru-RU"/>
-              </w:rPr>
-              <w:t xml:space="preserve"> типа из </w:t>
-            </w:r>
-            <w:proofErr w:type="spellStart"/>
+              <w:t xml:space="preserve">Указатель на интерфейс указаного типа из </w:t>
+            </w:r>
             <w:r>
               <w:rPr>
                 <w:color w:val="000000" w:themeColor="text1"/>
@@ -2633,7 +2288,6 @@
               </w:rPr>
               <w:t>StructType</w:t>
             </w:r>
-            <w:proofErr w:type="spellEnd"/>
             <w:r>
               <w:rPr>
                 <w:color w:val="000000" w:themeColor="text1"/>
@@ -2660,7 +2314,7 @@
           </w:tcPr>
           <w:p>
             <w:pPr>
-              <w:pStyle w:val="a8"/>
+              <w:pStyle w:val="BodyText"/>
               <w:ind w:firstLine="0"/>
               <w:jc w:val="both"/>
               <w:rPr>
@@ -2820,7 +2474,7 @@
     <w:p/>
     <w:tbl>
       <w:tblPr>
-        <w:tblStyle w:val="a7"/>
+        <w:tblStyle w:val="TableGrid"/>
         <w:tblpPr w:leftFromText="180" w:rightFromText="180" w:vertAnchor="page" w:horzAnchor="margin" w:tblpY="1647"/>
         <w:tblW w:w="9634" w:type="dxa"/>
         <w:tblLayout w:type="fixed"/>
@@ -2840,7 +2494,7 @@
           </w:tcPr>
           <w:p>
             <w:pPr>
-              <w:pStyle w:val="a8"/>
+              <w:pStyle w:val="BodyText"/>
               <w:ind w:firstLine="0"/>
               <w:jc w:val="center"/>
               <w:rPr>
@@ -2850,7 +2504,6 @@
                 <w:lang w:val="ru-RU" w:eastAsia="ru-RU"/>
               </w:rPr>
             </w:pPr>
-            <w:proofErr w:type="spellStart"/>
             <w:r>
               <w:rPr>
                 <w:color w:val="000000" w:themeColor="text1"/>
@@ -2859,7 +2512,6 @@
               </w:rPr>
               <w:t>Метод</w:t>
             </w:r>
-            <w:proofErr w:type="spellEnd"/>
           </w:p>
         </w:tc>
         <w:tc>
@@ -2869,7 +2521,7 @@
           </w:tcPr>
           <w:p>
             <w:pPr>
-              <w:pStyle w:val="a8"/>
+              <w:pStyle w:val="BodyText"/>
               <w:ind w:firstLine="0"/>
               <w:jc w:val="center"/>
               <w:rPr>
@@ -2879,7 +2531,6 @@
                 <w:lang w:eastAsia="ru-RU"/>
               </w:rPr>
             </w:pPr>
-            <w:proofErr w:type="spellStart"/>
             <w:r>
               <w:rPr>
                 <w:color w:val="000000" w:themeColor="text1"/>
@@ -2887,29 +2538,8 @@
                 <w:szCs w:val="24"/>
                 <w:lang w:eastAsia="ru-RU"/>
               </w:rPr>
-              <w:t>Входные</w:t>
-            </w:r>
-            <w:proofErr w:type="spellEnd"/>
-            <w:r>
-              <w:rPr>
-                <w:color w:val="000000" w:themeColor="text1"/>
-                <w:sz w:val="24"/>
-                <w:szCs w:val="24"/>
-                <w:lang w:eastAsia="ru-RU"/>
-              </w:rPr>
-              <w:t xml:space="preserve"> </w:t>
-            </w:r>
-            <w:proofErr w:type="spellStart"/>
-            <w:r>
-              <w:rPr>
-                <w:color w:val="000000" w:themeColor="text1"/>
-                <w:sz w:val="24"/>
-                <w:szCs w:val="24"/>
-                <w:lang w:eastAsia="ru-RU"/>
-              </w:rPr>
-              <w:t>параметры</w:t>
-            </w:r>
-            <w:proofErr w:type="spellEnd"/>
+              <w:t>Входные параметры</w:t>
+            </w:r>
           </w:p>
         </w:tc>
         <w:tc>
@@ -2919,7 +2549,7 @@
           </w:tcPr>
           <w:p>
             <w:pPr>
-              <w:pStyle w:val="a8"/>
+              <w:pStyle w:val="BodyText"/>
               <w:ind w:firstLine="0"/>
               <w:jc w:val="center"/>
               <w:rPr>
@@ -2929,7 +2559,6 @@
                 <w:lang w:eastAsia="ru-RU"/>
               </w:rPr>
             </w:pPr>
-            <w:proofErr w:type="spellStart"/>
             <w:r>
               <w:rPr>
                 <w:color w:val="000000" w:themeColor="text1"/>
@@ -2939,7 +2568,6 @@
               </w:rPr>
               <w:t>Воз</w:t>
             </w:r>
-            <w:proofErr w:type="spellEnd"/>
             <w:r>
               <w:rPr>
                 <w:color w:val="000000" w:themeColor="text1"/>
@@ -2949,7 +2577,6 @@
               </w:rPr>
               <w:t>в</w:t>
             </w:r>
-            <w:proofErr w:type="spellStart"/>
             <w:r>
               <w:rPr>
                 <w:color w:val="000000" w:themeColor="text1"/>
@@ -2957,29 +2584,8 @@
                 <w:szCs w:val="24"/>
                 <w:lang w:eastAsia="ru-RU"/>
               </w:rPr>
-              <w:t>ращаемое</w:t>
-            </w:r>
-            <w:proofErr w:type="spellEnd"/>
-            <w:r>
-              <w:rPr>
-                <w:color w:val="000000" w:themeColor="text1"/>
-                <w:sz w:val="24"/>
-                <w:szCs w:val="24"/>
-                <w:lang w:eastAsia="ru-RU"/>
-              </w:rPr>
-              <w:t xml:space="preserve"> </w:t>
-            </w:r>
-            <w:proofErr w:type="spellStart"/>
-            <w:r>
-              <w:rPr>
-                <w:color w:val="000000" w:themeColor="text1"/>
-                <w:sz w:val="24"/>
-                <w:szCs w:val="24"/>
-                <w:lang w:eastAsia="ru-RU"/>
-              </w:rPr>
-              <w:t>значение</w:t>
-            </w:r>
-            <w:proofErr w:type="spellEnd"/>
+              <w:t>ращаемое значение</w:t>
+            </w:r>
           </w:p>
         </w:tc>
         <w:tc>
@@ -2989,7 +2595,7 @@
           </w:tcPr>
           <w:p>
             <w:pPr>
-              <w:pStyle w:val="a8"/>
+              <w:pStyle w:val="BodyText"/>
               <w:ind w:firstLine="0"/>
               <w:jc w:val="center"/>
               <w:rPr>
@@ -2999,7 +2605,6 @@
                 <w:lang w:eastAsia="ru-RU"/>
               </w:rPr>
             </w:pPr>
-            <w:proofErr w:type="spellStart"/>
             <w:r>
               <w:rPr>
                 <w:color w:val="000000" w:themeColor="text1"/>
@@ -3009,7 +2614,6 @@
               </w:rPr>
               <w:t>Описание</w:t>
             </w:r>
-            <w:proofErr w:type="spellEnd"/>
           </w:p>
         </w:tc>
       </w:tr>
@@ -3020,7 +2624,7 @@
           </w:tcPr>
           <w:p>
             <w:pPr>
-              <w:pStyle w:val="a8"/>
+              <w:pStyle w:val="BodyText"/>
               <w:ind w:firstLine="0"/>
               <w:jc w:val="center"/>
               <w:rPr>
@@ -3030,7 +2634,6 @@
                 <w:lang w:eastAsia="ru-RU"/>
               </w:rPr>
             </w:pPr>
-            <w:proofErr w:type="spellStart"/>
             <w:r>
               <w:rPr>
                 <w:color w:val="000000" w:themeColor="text1"/>
@@ -3038,17 +2641,7 @@
                 <w:szCs w:val="24"/>
                 <w:lang w:eastAsia="ru-RU"/>
               </w:rPr>
-              <w:t>GetDynamicArray</w:t>
-            </w:r>
-            <w:proofErr w:type="spellEnd"/>
-            <w:r>
-              <w:rPr>
-                <w:color w:val="000000" w:themeColor="text1"/>
-                <w:sz w:val="24"/>
-                <w:szCs w:val="24"/>
-                <w:lang w:eastAsia="ru-RU"/>
-              </w:rPr>
-              <w:t>(long type)</w:t>
+              <w:t>GetDynamicArray(long type)</w:t>
             </w:r>
           </w:p>
         </w:tc>
@@ -3058,7 +2651,7 @@
           </w:tcPr>
           <w:p>
             <w:pPr>
-              <w:pStyle w:val="a8"/>
+              <w:pStyle w:val="BodyText"/>
               <w:ind w:firstLine="0"/>
               <w:rPr>
                 <w:color w:val="000000" w:themeColor="text1"/>
@@ -3067,7 +2660,6 @@
                 <w:lang w:val="ru-RU" w:eastAsia="ru-RU"/>
               </w:rPr>
             </w:pPr>
-            <w:proofErr w:type="spellStart"/>
             <w:r>
               <w:rPr>
                 <w:color w:val="000000" w:themeColor="text1"/>
@@ -3077,7 +2669,6 @@
               </w:rPr>
               <w:t>ext</w:t>
             </w:r>
-            <w:proofErr w:type="spellEnd"/>
             <w:r>
               <w:rPr>
                 <w:color w:val="000000" w:themeColor="text1"/>
@@ -3090,7 +2681,7 @@
           </w:p>
           <w:p>
             <w:pPr>
-              <w:pStyle w:val="a8"/>
+              <w:pStyle w:val="BodyText"/>
               <w:ind w:firstLine="0"/>
               <w:rPr>
                 <w:color w:val="000000" w:themeColor="text1"/>
@@ -3120,7 +2711,7 @@
           </w:p>
           <w:p>
             <w:pPr>
-              <w:pStyle w:val="a8"/>
+              <w:pStyle w:val="BodyText"/>
               <w:ind w:firstLine="0"/>
               <w:rPr>
                 <w:color w:val="000000" w:themeColor="text1"/>
@@ -3150,7 +2741,7 @@
           </w:p>
           <w:p>
             <w:pPr>
-              <w:pStyle w:val="a8"/>
+              <w:pStyle w:val="BodyText"/>
               <w:ind w:firstLine="0"/>
               <w:rPr>
                 <w:color w:val="000000" w:themeColor="text1"/>
@@ -3171,7 +2762,7 @@
           </w:p>
           <w:p>
             <w:pPr>
-              <w:pStyle w:val="a8"/>
+              <w:pStyle w:val="BodyText"/>
               <w:ind w:firstLine="0"/>
               <w:jc w:val="center"/>
               <w:rPr>
@@ -3181,7 +2772,6 @@
                 <w:lang w:eastAsia="ru-RU"/>
               </w:rPr>
             </w:pPr>
-            <w:proofErr w:type="spellStart"/>
             <w:r>
               <w:rPr>
                 <w:color w:val="000000" w:themeColor="text1"/>
@@ -3189,49 +2779,8 @@
                 <w:szCs w:val="24"/>
                 <w:lang w:eastAsia="ru-RU"/>
               </w:rPr>
-              <w:t>typeDir</w:t>
-            </w:r>
-            <w:proofErr w:type="spellEnd"/>
-            <w:r>
-              <w:rPr>
-                <w:color w:val="000000" w:themeColor="text1"/>
-                <w:sz w:val="24"/>
-                <w:szCs w:val="24"/>
-                <w:lang w:eastAsia="ru-RU"/>
-              </w:rPr>
-              <w:t xml:space="preserve"> – </w:t>
-            </w:r>
-            <w:proofErr w:type="spellStart"/>
-            <w:r>
-              <w:rPr>
-                <w:color w:val="000000" w:themeColor="text1"/>
-                <w:sz w:val="24"/>
-                <w:szCs w:val="24"/>
-                <w:lang w:eastAsia="ru-RU"/>
-              </w:rPr>
-              <w:t>стартовая</w:t>
-            </w:r>
-            <w:proofErr w:type="spellEnd"/>
-            <w:r>
-              <w:rPr>
-                <w:color w:val="000000" w:themeColor="text1"/>
-                <w:sz w:val="24"/>
-                <w:szCs w:val="24"/>
-                <w:lang w:eastAsia="ru-RU"/>
-              </w:rPr>
-              <w:t xml:space="preserve"> </w:t>
-            </w:r>
-            <w:proofErr w:type="spellStart"/>
-            <w:r>
-              <w:rPr>
-                <w:color w:val="000000" w:themeColor="text1"/>
-                <w:sz w:val="24"/>
-                <w:szCs w:val="24"/>
-                <w:lang w:eastAsia="ru-RU"/>
-              </w:rPr>
-              <w:t>папка</w:t>
-            </w:r>
-            <w:proofErr w:type="spellEnd"/>
+              <w:t>typeDir – стартовая папка</w:t>
+            </w:r>
           </w:p>
         </w:tc>
         <w:tc>
@@ -3240,7 +2789,7 @@
           </w:tcPr>
           <w:p>
             <w:pPr>
-              <w:pStyle w:val="a8"/>
+              <w:pStyle w:val="BodyText"/>
               <w:ind w:firstLine="0"/>
               <w:jc w:val="center"/>
               <w:rPr>
@@ -3250,7 +2799,6 @@
                 <w:lang w:eastAsia="ru-RU"/>
               </w:rPr>
             </w:pPr>
-            <w:proofErr w:type="spellStart"/>
             <w:r>
               <w:rPr>
                 <w:color w:val="000000" w:themeColor="text1"/>
@@ -3258,49 +2806,8 @@
                 <w:szCs w:val="24"/>
                 <w:lang w:eastAsia="ru-RU"/>
               </w:rPr>
-              <w:t>Строка</w:t>
-            </w:r>
-            <w:proofErr w:type="spellEnd"/>
-            <w:r>
-              <w:rPr>
-                <w:color w:val="000000" w:themeColor="text1"/>
-                <w:sz w:val="24"/>
-                <w:szCs w:val="24"/>
-                <w:lang w:eastAsia="ru-RU"/>
-              </w:rPr>
-              <w:t xml:space="preserve"> с </w:t>
-            </w:r>
-            <w:proofErr w:type="spellStart"/>
-            <w:r>
-              <w:rPr>
-                <w:color w:val="000000" w:themeColor="text1"/>
-                <w:sz w:val="24"/>
-                <w:szCs w:val="24"/>
-                <w:lang w:eastAsia="ru-RU"/>
-              </w:rPr>
-              <w:t>именем</w:t>
-            </w:r>
-            <w:proofErr w:type="spellEnd"/>
-            <w:r>
-              <w:rPr>
-                <w:color w:val="000000" w:themeColor="text1"/>
-                <w:sz w:val="24"/>
-                <w:szCs w:val="24"/>
-                <w:lang w:eastAsia="ru-RU"/>
-              </w:rPr>
-              <w:t xml:space="preserve"> </w:t>
-            </w:r>
-            <w:proofErr w:type="spellStart"/>
-            <w:r>
-              <w:rPr>
-                <w:color w:val="000000" w:themeColor="text1"/>
-                <w:sz w:val="24"/>
-                <w:szCs w:val="24"/>
-                <w:lang w:eastAsia="ru-RU"/>
-              </w:rPr>
-              <w:t>файла</w:t>
-            </w:r>
-            <w:proofErr w:type="spellEnd"/>
+              <w:t>Строка с именем файла</w:t>
+            </w:r>
           </w:p>
         </w:tc>
         <w:tc>
@@ -3309,7 +2816,7 @@
           </w:tcPr>
           <w:p>
             <w:pPr>
-              <w:pStyle w:val="a8"/>
+              <w:pStyle w:val="BodyText"/>
               <w:ind w:firstLine="0"/>
               <w:jc w:val="center"/>
               <w:rPr>
@@ -3426,7 +2933,6 @@
         </w:rPr>
         <w:t xml:space="preserve"> М</w:t>
       </w:r>
-      <w:proofErr w:type="spellStart"/>
       <w:r>
         <w:rPr>
           <w:rFonts w:ascii="Times New Roman" w:eastAsia="Calibri" w:hAnsi="Times New Roman" w:cs="Times New Roman"/>
@@ -3435,37 +2941,24 @@
           <w:szCs w:val="28"/>
           <w:lang w:val="x-none" w:eastAsia="x-none"/>
         </w:rPr>
-        <w:t>етоды</w:t>
-      </w:r>
-      <w:proofErr w:type="spellEnd"/>
+        <w:t xml:space="preserve">етоды интерфейса </w:t>
+      </w:r>
       <w:r>
         <w:rPr>
           <w:rFonts w:ascii="Times New Roman" w:eastAsia="Calibri" w:hAnsi="Times New Roman" w:cs="Times New Roman"/>
           <w:kern w:val="32"/>
           <w:sz w:val="28"/>
           <w:szCs w:val="28"/>
-          <w:lang w:val="x-none" w:eastAsia="x-none"/>
-        </w:rPr>
-        <w:t xml:space="preserve"> интерфейса </w:t>
-      </w:r>
-      <w:proofErr w:type="spellStart"/>
+          <w:lang w:val="en-US" w:eastAsia="x-none"/>
+        </w:rPr>
+        <w:t>IPart</w:t>
+      </w:r>
       <w:r>
         <w:rPr>
           <w:rFonts w:ascii="Times New Roman" w:eastAsia="Calibri" w:hAnsi="Times New Roman" w:cs="Times New Roman"/>
           <w:kern w:val="32"/>
           <w:sz w:val="28"/>
           <w:szCs w:val="28"/>
-          <w:lang w:val="en-US" w:eastAsia="x-none"/>
-        </w:rPr>
-        <w:t>IPart</w:t>
-      </w:r>
-      <w:proofErr w:type="spellEnd"/>
-      <w:r>
-        <w:rPr>
-          <w:rFonts w:ascii="Times New Roman" w:eastAsia="Calibri" w:hAnsi="Times New Roman" w:cs="Times New Roman"/>
-          <w:kern w:val="32"/>
-          <w:sz w:val="28"/>
-          <w:szCs w:val="28"/>
           <w:lang w:eastAsia="x-none"/>
         </w:rPr>
         <w:t>.</w:t>
@@ -3473,7 +2966,7 @@
     </w:p>
     <w:tbl>
       <w:tblPr>
-        <w:tblStyle w:val="12"/>
+        <w:tblStyle w:val="1"/>
         <w:tblW w:w="0" w:type="auto"/>
         <w:tblLook w:val="04A0" w:firstRow="1" w:lastRow="0" w:firstColumn="1" w:lastColumn="0" w:noHBand="0" w:noVBand="1"/>
       </w:tblPr>
@@ -3501,7 +2994,7 @@
           </w:tcPr>
           <w:p>
             <w:pPr>
-              <w:pStyle w:val="a8"/>
+              <w:pStyle w:val="BodyText"/>
               <w:ind w:firstLine="0"/>
               <w:contextualSpacing/>
               <w:jc w:val="center"/>
@@ -3537,7 +3030,7 @@
           </w:tcPr>
           <w:p>
             <w:pPr>
-              <w:pStyle w:val="a8"/>
+              <w:pStyle w:val="BodyText"/>
               <w:ind w:firstLine="0"/>
               <w:contextualSpacing/>
               <w:jc w:val="center"/>
@@ -3573,7 +3066,7 @@
           </w:tcPr>
           <w:p>
             <w:pPr>
-              <w:pStyle w:val="a8"/>
+              <w:pStyle w:val="BodyText"/>
               <w:ind w:firstLine="0"/>
               <w:contextualSpacing/>
               <w:jc w:val="center"/>
@@ -3609,7 +3102,7 @@
           </w:tcPr>
           <w:p>
             <w:pPr>
-              <w:pStyle w:val="a8"/>
+              <w:pStyle w:val="BodyText"/>
               <w:ind w:firstLine="0"/>
               <w:contextualSpacing/>
               <w:jc w:val="center"/>
@@ -3646,7 +3139,7 @@
           </w:tcPr>
           <w:p>
             <w:pPr>
-              <w:pStyle w:val="a8"/>
+              <w:pStyle w:val="BodyText"/>
               <w:ind w:firstLine="0"/>
               <w:rPr>
                 <w:color w:val="000000" w:themeColor="text1"/>
@@ -3655,7 +3148,6 @@
                 <w:lang w:val="ru-RU"/>
               </w:rPr>
             </w:pPr>
-            <w:proofErr w:type="spellStart"/>
             <w:r>
               <w:rPr>
                 <w:color w:val="000000" w:themeColor="text1"/>
@@ -3664,7 +3156,6 @@
               </w:rPr>
               <w:t>EntityCollection</w:t>
             </w:r>
-            <w:proofErr w:type="spellEnd"/>
             <w:r>
               <w:rPr>
                 <w:color w:val="000000" w:themeColor="text1"/>
@@ -3700,7 +3191,6 @@
               </w:rPr>
               <w:t xml:space="preserve"> </w:t>
             </w:r>
-            <w:proofErr w:type="spellStart"/>
             <w:r>
               <w:rPr>
                 <w:color w:val="000000" w:themeColor="text1"/>
@@ -3709,7 +3199,6 @@
               </w:rPr>
               <w:t>objType</w:t>
             </w:r>
-            <w:proofErr w:type="spellEnd"/>
             <w:r>
               <w:rPr>
                 <w:color w:val="000000" w:themeColor="text1"/>
@@ -3757,7 +3246,7 @@
                 </w:tcPr>
                 <w:p>
                   <w:pPr>
-                    <w:pStyle w:val="a8"/>
+                    <w:pStyle w:val="BodyText"/>
                     <w:ind w:firstLine="0"/>
                     <w:rPr>
                       <w:color w:val="000000" w:themeColor="text1"/>
@@ -3766,7 +3255,6 @@
                       <w:lang w:val="ru-RU" w:eastAsia="ru-RU"/>
                     </w:rPr>
                   </w:pPr>
-                  <w:proofErr w:type="spellStart"/>
                   <w:r>
                     <w:rPr>
                       <w:color w:val="000000" w:themeColor="text1"/>
@@ -3776,7 +3264,6 @@
                     </w:rPr>
                     <w:t>objType</w:t>
                   </w:r>
-                  <w:proofErr w:type="spellEnd"/>
                 </w:p>
               </w:tc>
               <w:tc>
@@ -3786,7 +3273,7 @@
                 </w:tcPr>
                 <w:p>
                   <w:pPr>
-                    <w:pStyle w:val="a8"/>
+                    <w:pStyle w:val="BodyText"/>
                     <w:ind w:firstLine="0"/>
                     <w:rPr>
                       <w:color w:val="000000" w:themeColor="text1"/>
@@ -3810,7 +3297,7 @@
           </w:tbl>
           <w:p>
             <w:pPr>
-              <w:pStyle w:val="a8"/>
+              <w:pStyle w:val="BodyText"/>
               <w:ind w:firstLine="0"/>
               <w:rPr>
                 <w:color w:val="000000" w:themeColor="text1"/>
@@ -3834,7 +3321,7 @@
           </w:tcPr>
           <w:p>
             <w:pPr>
-              <w:pStyle w:val="a8"/>
+              <w:pStyle w:val="BodyText"/>
               <w:ind w:firstLine="0"/>
               <w:rPr>
                 <w:color w:val="000000" w:themeColor="text1"/>
@@ -3842,62 +3329,15 @@
                 <w:szCs w:val="24"/>
               </w:rPr>
             </w:pPr>
-            <w:proofErr w:type="spellStart"/>
-            <w:r>
-              <w:rPr>
-                <w:color w:val="000000" w:themeColor="text1"/>
-                <w:sz w:val="24"/>
-                <w:szCs w:val="24"/>
-              </w:rPr>
-              <w:t>Указатель</w:t>
-            </w:r>
-            <w:proofErr w:type="spellEnd"/>
-            <w:r>
-              <w:rPr>
-                <w:color w:val="000000" w:themeColor="text1"/>
-                <w:sz w:val="24"/>
-                <w:szCs w:val="24"/>
-              </w:rPr>
-              <w:t xml:space="preserve"> </w:t>
-            </w:r>
-            <w:proofErr w:type="spellStart"/>
-            <w:r>
-              <w:rPr>
-                <w:color w:val="000000" w:themeColor="text1"/>
-                <w:sz w:val="24"/>
-                <w:szCs w:val="24"/>
-              </w:rPr>
-              <w:t>на</w:t>
-            </w:r>
-            <w:proofErr w:type="spellEnd"/>
-            <w:r>
-              <w:rPr>
-                <w:color w:val="000000" w:themeColor="text1"/>
-                <w:sz w:val="24"/>
-                <w:szCs w:val="24"/>
-              </w:rPr>
-              <w:t xml:space="preserve"> </w:t>
-            </w:r>
-            <w:proofErr w:type="spellStart"/>
-            <w:r>
-              <w:rPr>
-                <w:color w:val="000000" w:themeColor="text1"/>
-                <w:sz w:val="24"/>
-                <w:szCs w:val="24"/>
-              </w:rPr>
-              <w:t>интерфейс</w:t>
-            </w:r>
-            <w:proofErr w:type="spellEnd"/>
-            <w:r>
-              <w:rPr>
-                <w:color w:val="000000" w:themeColor="text1"/>
-                <w:sz w:val="24"/>
-                <w:szCs w:val="24"/>
-              </w:rPr>
-              <w:t xml:space="preserve"> </w:t>
-            </w:r>
-            <w:hyperlink r:id="rId10" w:history="1">
-              <w:proofErr w:type="spellStart"/>
+            <w:r>
+              <w:rPr>
+                <w:color w:val="000000" w:themeColor="text1"/>
+                <w:sz w:val="24"/>
+                <w:szCs w:val="24"/>
+              </w:rPr>
+              <w:t xml:space="preserve">Указатель на интерфейс </w:t>
+            </w:r>
+            <w:hyperlink r:id="rId11" w:history="1">
               <w:r>
                 <w:rPr>
                   <w:color w:val="000000" w:themeColor="text1"/>
@@ -3907,7 +3347,6 @@
                 </w:rPr>
                 <w:t>ksEntityCollection</w:t>
               </w:r>
-              <w:proofErr w:type="spellEnd"/>
             </w:hyperlink>
             <w:r>
               <w:rPr>
@@ -3915,28 +3354,9 @@
                 <w:sz w:val="24"/>
                 <w:szCs w:val="24"/>
               </w:rPr>
-              <w:t xml:space="preserve"> </w:t>
-            </w:r>
-            <w:proofErr w:type="spellStart"/>
-            <w:r>
-              <w:rPr>
-                <w:color w:val="000000" w:themeColor="text1"/>
-                <w:sz w:val="24"/>
-                <w:szCs w:val="24"/>
-              </w:rPr>
-              <w:t>или</w:t>
-            </w:r>
-            <w:proofErr w:type="spellEnd"/>
-            <w:r>
-              <w:rPr>
-                <w:color w:val="000000" w:themeColor="text1"/>
-                <w:sz w:val="24"/>
-                <w:szCs w:val="24"/>
-              </w:rPr>
-              <w:t xml:space="preserve"> </w:t>
-            </w:r>
-            <w:hyperlink r:id="rId11" w:history="1">
-              <w:proofErr w:type="spellStart"/>
+              <w:t xml:space="preserve"> или </w:t>
+            </w:r>
+            <w:hyperlink r:id="rId12" w:history="1">
               <w:r>
                 <w:rPr>
                   <w:color w:val="000000" w:themeColor="text1"/>
@@ -3946,7 +3366,6 @@
                 </w:rPr>
                 <w:t>IEntityCollection</w:t>
               </w:r>
-              <w:proofErr w:type="spellEnd"/>
             </w:hyperlink>
           </w:p>
         </w:tc>
@@ -3963,7 +3382,7 @@
           </w:tcPr>
           <w:p>
             <w:pPr>
-              <w:pStyle w:val="a8"/>
+              <w:pStyle w:val="BodyText"/>
               <w:ind w:firstLine="0"/>
               <w:rPr>
                 <w:color w:val="000000" w:themeColor="text1"/>
@@ -3998,7 +3417,7 @@
           </w:tcPr>
           <w:p>
             <w:pPr>
-              <w:pStyle w:val="a8"/>
+              <w:pStyle w:val="BodyText"/>
               <w:ind w:firstLine="0"/>
               <w:rPr>
                 <w:color w:val="000000" w:themeColor="text1"/>
@@ -4006,7 +3425,6 @@
                 <w:szCs w:val="24"/>
               </w:rPr>
             </w:pPr>
-            <w:proofErr w:type="spellStart"/>
             <w:r>
               <w:rPr>
                 <w:color w:val="000000" w:themeColor="text1"/>
@@ -4015,11 +3433,10 @@
               </w:rPr>
               <w:t>GetDefaultEntity</w:t>
             </w:r>
-            <w:proofErr w:type="spellEnd"/>
           </w:p>
           <w:p>
             <w:pPr>
-              <w:pStyle w:val="a8"/>
+              <w:pStyle w:val="BodyText"/>
               <w:ind w:firstLine="0"/>
               <w:rPr>
                 <w:color w:val="000000" w:themeColor="text1"/>
@@ -4033,25 +3450,7 @@
                 <w:sz w:val="24"/>
                 <w:szCs w:val="24"/>
               </w:rPr>
-              <w:t xml:space="preserve">(short </w:t>
-            </w:r>
-            <w:proofErr w:type="spellStart"/>
-            <w:r>
-              <w:rPr>
-                <w:color w:val="000000" w:themeColor="text1"/>
-                <w:sz w:val="24"/>
-                <w:szCs w:val="24"/>
-              </w:rPr>
-              <w:t>objType</w:t>
-            </w:r>
-            <w:proofErr w:type="spellEnd"/>
-            <w:r>
-              <w:rPr>
-                <w:color w:val="000000" w:themeColor="text1"/>
-                <w:sz w:val="24"/>
-                <w:szCs w:val="24"/>
-              </w:rPr>
-              <w:t>)</w:t>
+              <w:t>(short objType)</w:t>
             </w:r>
           </w:p>
         </w:tc>
@@ -4091,36 +3490,7 @@
                 </w:tcPr>
                 <w:p>
                   <w:pPr>
-                    <w:pStyle w:val="a8"/>
-                    <w:ind w:firstLine="0"/>
-                    <w:rPr>
-                      <w:color w:val="000000" w:themeColor="text1"/>
-                      <w:sz w:val="24"/>
-                      <w:szCs w:val="24"/>
-                      <w:lang w:eastAsia="ru-RU"/>
-                    </w:rPr>
-                  </w:pPr>
-                  <w:proofErr w:type="spellStart"/>
-                  <w:r>
-                    <w:rPr>
-                      <w:color w:val="000000" w:themeColor="text1"/>
-                      <w:sz w:val="24"/>
-                      <w:szCs w:val="24"/>
-                      <w:lang w:eastAsia="ru-RU"/>
-                    </w:rPr>
-                    <w:t>objType</w:t>
-                  </w:r>
-                  <w:proofErr w:type="spellEnd"/>
-                </w:p>
-              </w:tc>
-              <w:tc>
-                <w:tcPr>
-                  <w:tcW w:w="0" w:type="auto"/>
-                  <w:hideMark/>
-                </w:tcPr>
-                <w:p>
-                  <w:pPr>
-                    <w:pStyle w:val="a8"/>
+                    <w:pStyle w:val="BodyText"/>
                     <w:ind w:firstLine="0"/>
                     <w:rPr>
                       <w:color w:val="000000" w:themeColor="text1"/>
@@ -4136,9 +3506,26 @@
                       <w:szCs w:val="24"/>
                       <w:lang w:eastAsia="ru-RU"/>
                     </w:rPr>
-                    <w:t xml:space="preserve">- </w:t>
+                    <w:t>objType</w:t>
                   </w:r>
-                  <w:proofErr w:type="spellStart"/>
+                </w:p>
+              </w:tc>
+              <w:tc>
+                <w:tcPr>
+                  <w:tcW w:w="0" w:type="auto"/>
+                  <w:hideMark/>
+                </w:tcPr>
+                <w:p>
+                  <w:pPr>
+                    <w:pStyle w:val="BodyText"/>
+                    <w:ind w:firstLine="0"/>
+                    <w:rPr>
+                      <w:color w:val="000000" w:themeColor="text1"/>
+                      <w:sz w:val="24"/>
+                      <w:szCs w:val="24"/>
+                      <w:lang w:eastAsia="ru-RU"/>
+                    </w:rPr>
+                  </w:pPr>
                   <w:r>
                     <w:rPr>
                       <w:color w:val="000000" w:themeColor="text1"/>
@@ -4146,37 +3533,7 @@
                       <w:szCs w:val="24"/>
                       <w:lang w:eastAsia="ru-RU"/>
                     </w:rPr>
-                    <w:t>тип</w:t>
-                  </w:r>
-                  <w:proofErr w:type="spellEnd"/>
-                  <w:r>
-                    <w:rPr>
-                      <w:color w:val="000000" w:themeColor="text1"/>
-                      <w:sz w:val="24"/>
-                      <w:szCs w:val="24"/>
-                      <w:lang w:eastAsia="ru-RU"/>
-                    </w:rPr>
-                    <w:t xml:space="preserve"> </w:t>
-                  </w:r>
-                  <w:proofErr w:type="spellStart"/>
-                  <w:r>
-                    <w:rPr>
-                      <w:color w:val="000000" w:themeColor="text1"/>
-                      <w:sz w:val="24"/>
-                      <w:szCs w:val="24"/>
-                      <w:lang w:eastAsia="ru-RU"/>
-                    </w:rPr>
-                    <w:t>объекта</w:t>
-                  </w:r>
-                  <w:proofErr w:type="spellEnd"/>
-                  <w:r>
-                    <w:rPr>
-                      <w:color w:val="000000" w:themeColor="text1"/>
-                      <w:sz w:val="24"/>
-                      <w:szCs w:val="24"/>
-                      <w:lang w:eastAsia="ru-RU"/>
-                    </w:rPr>
-                    <w:t>.</w:t>
+                    <w:t>- тип объекта.</w:t>
                   </w:r>
                 </w:p>
               </w:tc>
@@ -4184,7 +3541,7 @@
           </w:tbl>
           <w:p>
             <w:pPr>
-              <w:pStyle w:val="a8"/>
+              <w:pStyle w:val="BodyText"/>
               <w:ind w:firstLine="0"/>
               <w:rPr>
                 <w:color w:val="000000" w:themeColor="text1"/>
@@ -4229,7 +3586,7 @@
                 </w:tcPr>
                 <w:p>
                   <w:pPr>
-                    <w:pStyle w:val="a8"/>
+                    <w:pStyle w:val="BodyText"/>
                     <w:ind w:firstLine="0"/>
                     <w:rPr>
                       <w:color w:val="000000" w:themeColor="text1"/>
@@ -4247,8 +3604,7 @@
                     </w:rPr>
                     <w:t xml:space="preserve">Указатель на интерфейс </w:t>
                   </w:r>
-                  <w:hyperlink r:id="rId12" w:history="1">
-                    <w:proofErr w:type="spellStart"/>
+                  <w:hyperlink r:id="rId13" w:history="1">
                     <w:r>
                       <w:rPr>
                         <w:color w:val="000000" w:themeColor="text1"/>
@@ -4259,7 +3615,6 @@
                       </w:rPr>
                       <w:t>ksEntity</w:t>
                     </w:r>
-                    <w:proofErr w:type="spellEnd"/>
                   </w:hyperlink>
                   <w:r>
                     <w:rPr>
@@ -4270,8 +3625,7 @@
                     </w:rPr>
                     <w:t xml:space="preserve"> или </w:t>
                   </w:r>
-                  <w:hyperlink r:id="rId13" w:history="1">
-                    <w:proofErr w:type="spellStart"/>
+                  <w:hyperlink r:id="rId14" w:history="1">
                     <w:r>
                       <w:rPr>
                         <w:color w:val="000000" w:themeColor="text1"/>
@@ -4282,7 +3636,6 @@
                       </w:rPr>
                       <w:t>IEntity</w:t>
                     </w:r>
-                    <w:proofErr w:type="spellEnd"/>
                   </w:hyperlink>
                   <w:r>
                     <w:rPr>
@@ -4299,7 +3652,7 @@
           </w:tbl>
           <w:p>
             <w:pPr>
-              <w:pStyle w:val="a8"/>
+              <w:pStyle w:val="BodyText"/>
               <w:ind w:firstLine="0"/>
               <w:rPr>
                 <w:color w:val="000000" w:themeColor="text1"/>
@@ -4317,7 +3670,6 @@
               </w:rPr>
               <w:t>Типы объектов (</w:t>
             </w:r>
-            <w:proofErr w:type="spellStart"/>
             <w:r>
               <w:rPr>
                 <w:color w:val="000000" w:themeColor="text1"/>
@@ -4327,7 +3679,6 @@
               </w:rPr>
               <w:t>objType</w:t>
             </w:r>
-            <w:proofErr w:type="spellEnd"/>
             <w:r>
               <w:rPr>
                 <w:color w:val="000000" w:themeColor="text1"/>
@@ -4364,7 +3715,7 @@
                 </w:tcPr>
                 <w:p>
                   <w:pPr>
-                    <w:pStyle w:val="a8"/>
+                    <w:pStyle w:val="BodyText"/>
                     <w:ind w:firstLine="0"/>
                     <w:rPr>
                       <w:color w:val="000000" w:themeColor="text1"/>
@@ -4409,7 +3760,6 @@
                     </w:rPr>
                     <w:t>_</w:t>
                   </w:r>
-                  <w:proofErr w:type="spellStart"/>
                   <w:r>
                     <w:rPr>
                       <w:color w:val="000000" w:themeColor="text1"/>
@@ -4419,7 +3769,6 @@
                     </w:rPr>
                     <w:t>planeXOY</w:t>
                   </w:r>
-                  <w:proofErr w:type="spellEnd"/>
                 </w:p>
               </w:tc>
               <w:tc>
@@ -4429,7 +3778,7 @@
                 </w:tcPr>
                 <w:p>
                   <w:pPr>
-                    <w:pStyle w:val="a8"/>
+                    <w:pStyle w:val="BodyText"/>
                     <w:ind w:firstLine="0"/>
                     <w:rPr>
                       <w:color w:val="000000" w:themeColor="text1"/>
@@ -4456,7 +3805,7 @@
                 </w:tcPr>
                 <w:p>
                   <w:pPr>
-                    <w:pStyle w:val="a8"/>
+                    <w:pStyle w:val="BodyText"/>
                     <w:ind w:firstLine="0"/>
                     <w:rPr>
                       <w:color w:val="000000" w:themeColor="text1"/>
@@ -4497,7 +3846,7 @@
                 </w:tcPr>
                 <w:p>
                   <w:pPr>
-                    <w:pStyle w:val="a8"/>
+                    <w:pStyle w:val="BodyText"/>
                     <w:ind w:firstLine="0"/>
                     <w:rPr>
                       <w:color w:val="000000" w:themeColor="text1"/>
@@ -4524,7 +3873,7 @@
                 </w:tcPr>
                 <w:p>
                   <w:pPr>
-                    <w:pStyle w:val="a8"/>
+                    <w:pStyle w:val="BodyText"/>
                     <w:ind w:firstLine="0"/>
                     <w:rPr>
                       <w:color w:val="000000" w:themeColor="text1"/>
@@ -4551,7 +3900,7 @@
                 </w:tcPr>
                 <w:p>
                   <w:pPr>
-                    <w:pStyle w:val="a8"/>
+                    <w:pStyle w:val="BodyText"/>
                     <w:ind w:firstLine="0"/>
                     <w:rPr>
                       <w:color w:val="000000" w:themeColor="text1"/>
@@ -4567,27 +3916,7 @@
                       <w:szCs w:val="24"/>
                       <w:lang w:eastAsia="ru-RU"/>
                     </w:rPr>
-                    <w:t xml:space="preserve">- </w:t>
-                  </w:r>
-                  <w:proofErr w:type="spellStart"/>
-                  <w:r>
-                    <w:rPr>
-                      <w:color w:val="000000" w:themeColor="text1"/>
-                      <w:sz w:val="24"/>
-                      <w:szCs w:val="24"/>
-                      <w:lang w:eastAsia="ru-RU"/>
-                    </w:rPr>
-                    <w:t>плоскость</w:t>
-                  </w:r>
-                  <w:proofErr w:type="spellEnd"/>
-                  <w:r>
-                    <w:rPr>
-                      <w:color w:val="000000" w:themeColor="text1"/>
-                      <w:sz w:val="24"/>
-                      <w:szCs w:val="24"/>
-                      <w:lang w:eastAsia="ru-RU"/>
-                    </w:rPr>
-                    <w:t xml:space="preserve"> XOZ</w:t>
+                    <w:t>- плоскость XOZ</w:t>
                   </w:r>
                 </w:p>
               </w:tc>
@@ -4603,7 +3932,7 @@
                 </w:tcPr>
                 <w:p>
                   <w:pPr>
-                    <w:pStyle w:val="a8"/>
+                    <w:pStyle w:val="BodyText"/>
                     <w:ind w:firstLine="0"/>
                     <w:rPr>
                       <w:color w:val="000000" w:themeColor="text1"/>
@@ -4630,7 +3959,7 @@
                 </w:tcPr>
                 <w:p>
                   <w:pPr>
-                    <w:pStyle w:val="a8"/>
+                    <w:pStyle w:val="BodyText"/>
                     <w:ind w:firstLine="0"/>
                     <w:rPr>
                       <w:color w:val="000000" w:themeColor="text1"/>
@@ -4657,7 +3986,7 @@
                 </w:tcPr>
                 <w:p>
                   <w:pPr>
-                    <w:pStyle w:val="a8"/>
+                    <w:pStyle w:val="BodyText"/>
                     <w:ind w:firstLine="0"/>
                     <w:rPr>
                       <w:color w:val="000000" w:themeColor="text1"/>
@@ -4673,27 +4002,7 @@
                       <w:szCs w:val="24"/>
                       <w:lang w:eastAsia="ru-RU"/>
                     </w:rPr>
-                    <w:t xml:space="preserve">- </w:t>
-                  </w:r>
-                  <w:proofErr w:type="spellStart"/>
-                  <w:r>
-                    <w:rPr>
-                      <w:color w:val="000000" w:themeColor="text1"/>
-                      <w:sz w:val="24"/>
-                      <w:szCs w:val="24"/>
-                      <w:lang w:eastAsia="ru-RU"/>
-                    </w:rPr>
-                    <w:t>плоскость</w:t>
-                  </w:r>
-                  <w:proofErr w:type="spellEnd"/>
-                  <w:r>
-                    <w:rPr>
-                      <w:color w:val="000000" w:themeColor="text1"/>
-                      <w:sz w:val="24"/>
-                      <w:szCs w:val="24"/>
-                      <w:lang w:eastAsia="ru-RU"/>
-                    </w:rPr>
-                    <w:t xml:space="preserve"> YOZ</w:t>
+                    <w:t>- плоскость YOZ</w:t>
                   </w:r>
                 </w:p>
               </w:tc>
@@ -4709,7 +4018,7 @@
                 </w:tcPr>
                 <w:p>
                   <w:pPr>
-                    <w:pStyle w:val="a8"/>
+                    <w:pStyle w:val="BodyText"/>
                     <w:ind w:firstLine="0"/>
                     <w:rPr>
                       <w:color w:val="000000" w:themeColor="text1"/>
@@ -4736,7 +4045,7 @@
                 </w:tcPr>
                 <w:p>
                   <w:pPr>
-                    <w:pStyle w:val="a8"/>
+                    <w:pStyle w:val="BodyText"/>
                     <w:ind w:firstLine="0"/>
                     <w:rPr>
                       <w:color w:val="000000" w:themeColor="text1"/>
@@ -4763,7 +4072,7 @@
                 </w:tcPr>
                 <w:p>
                   <w:pPr>
-                    <w:pStyle w:val="a8"/>
+                    <w:pStyle w:val="BodyText"/>
                     <w:ind w:firstLine="0"/>
                     <w:rPr>
                       <w:color w:val="000000" w:themeColor="text1"/>
@@ -4779,79 +4088,8 @@
                       <w:szCs w:val="24"/>
                       <w:lang w:eastAsia="ru-RU"/>
                     </w:rPr>
-                    <w:t xml:space="preserve">- </w:t>
+                    <w:t>- точка начала системы координат</w:t>
                   </w:r>
-                  <w:proofErr w:type="spellStart"/>
-                  <w:r>
-                    <w:rPr>
-                      <w:color w:val="000000" w:themeColor="text1"/>
-                      <w:sz w:val="24"/>
-                      <w:szCs w:val="24"/>
-                      <w:lang w:eastAsia="ru-RU"/>
-                    </w:rPr>
-                    <w:t>точка</w:t>
-                  </w:r>
-                  <w:proofErr w:type="spellEnd"/>
-                  <w:r>
-                    <w:rPr>
-                      <w:color w:val="000000" w:themeColor="text1"/>
-                      <w:sz w:val="24"/>
-                      <w:szCs w:val="24"/>
-                      <w:lang w:eastAsia="ru-RU"/>
-                    </w:rPr>
-                    <w:t xml:space="preserve"> </w:t>
-                  </w:r>
-                  <w:proofErr w:type="spellStart"/>
-                  <w:r>
-                    <w:rPr>
-                      <w:color w:val="000000" w:themeColor="text1"/>
-                      <w:sz w:val="24"/>
-                      <w:szCs w:val="24"/>
-                      <w:lang w:eastAsia="ru-RU"/>
-                    </w:rPr>
-                    <w:t>начала</w:t>
-                  </w:r>
-                  <w:proofErr w:type="spellEnd"/>
-                  <w:r>
-                    <w:rPr>
-                      <w:color w:val="000000" w:themeColor="text1"/>
-                      <w:sz w:val="24"/>
-                      <w:szCs w:val="24"/>
-                      <w:lang w:eastAsia="ru-RU"/>
-                    </w:rPr>
-                    <w:t xml:space="preserve"> </w:t>
-                  </w:r>
-                  <w:proofErr w:type="spellStart"/>
-                  <w:r>
-                    <w:rPr>
-                      <w:color w:val="000000" w:themeColor="text1"/>
-                      <w:sz w:val="24"/>
-                      <w:szCs w:val="24"/>
-                      <w:lang w:eastAsia="ru-RU"/>
-                    </w:rPr>
-                    <w:t>системы</w:t>
-                  </w:r>
-                  <w:proofErr w:type="spellEnd"/>
-                  <w:r>
-                    <w:rPr>
-                      <w:color w:val="000000" w:themeColor="text1"/>
-                      <w:sz w:val="24"/>
-                      <w:szCs w:val="24"/>
-                      <w:lang w:eastAsia="ru-RU"/>
-                    </w:rPr>
-                    <w:t xml:space="preserve"> </w:t>
-                  </w:r>
-                  <w:proofErr w:type="spellStart"/>
-                  <w:r>
-                    <w:rPr>
-                      <w:color w:val="000000" w:themeColor="text1"/>
-                      <w:sz w:val="24"/>
-                      <w:szCs w:val="24"/>
-                      <w:lang w:eastAsia="ru-RU"/>
-                    </w:rPr>
-                    <w:t>координат</w:t>
-                  </w:r>
-                  <w:proofErr w:type="spellEnd"/>
                 </w:p>
               </w:tc>
             </w:tr>
@@ -4866,7 +4104,7 @@
                 </w:tcPr>
                 <w:p>
                   <w:pPr>
-                    <w:pStyle w:val="a8"/>
+                    <w:pStyle w:val="BodyText"/>
                     <w:ind w:firstLine="0"/>
                     <w:rPr>
                       <w:color w:val="000000" w:themeColor="text1"/>
@@ -4893,7 +4131,7 @@
                 </w:tcPr>
                 <w:p>
                   <w:pPr>
-                    <w:pStyle w:val="a8"/>
+                    <w:pStyle w:val="BodyText"/>
                     <w:ind w:firstLine="0"/>
                     <w:rPr>
                       <w:color w:val="000000" w:themeColor="text1"/>
@@ -4920,7 +4158,7 @@
                 </w:tcPr>
                 <w:p>
                   <w:pPr>
-                    <w:pStyle w:val="a8"/>
+                    <w:pStyle w:val="BodyText"/>
                     <w:ind w:firstLine="0"/>
                     <w:rPr>
                       <w:color w:val="000000" w:themeColor="text1"/>
@@ -4936,27 +4174,7 @@
                       <w:szCs w:val="24"/>
                       <w:lang w:eastAsia="ru-RU"/>
                     </w:rPr>
-                    <w:t xml:space="preserve">- </w:t>
-                  </w:r>
-                  <w:proofErr w:type="spellStart"/>
-                  <w:r>
-                    <w:rPr>
-                      <w:color w:val="000000" w:themeColor="text1"/>
-                      <w:sz w:val="24"/>
-                      <w:szCs w:val="24"/>
-                      <w:lang w:eastAsia="ru-RU"/>
-                    </w:rPr>
-                    <w:t>ось</w:t>
-                  </w:r>
-                  <w:proofErr w:type="spellEnd"/>
-                  <w:r>
-                    <w:rPr>
-                      <w:color w:val="000000" w:themeColor="text1"/>
-                      <w:sz w:val="24"/>
-                      <w:szCs w:val="24"/>
-                      <w:lang w:eastAsia="ru-RU"/>
-                    </w:rPr>
-                    <w:t xml:space="preserve"> OX</w:t>
+                    <w:t>- ось OX</w:t>
                   </w:r>
                 </w:p>
               </w:tc>
@@ -4972,7 +4190,7 @@
                 </w:tcPr>
                 <w:p>
                   <w:pPr>
-                    <w:pStyle w:val="a8"/>
+                    <w:pStyle w:val="BodyText"/>
                     <w:ind w:firstLine="0"/>
                     <w:rPr>
                       <w:color w:val="000000" w:themeColor="text1"/>
@@ -4999,7 +4217,7 @@
                 </w:tcPr>
                 <w:p>
                   <w:pPr>
-                    <w:pStyle w:val="a8"/>
+                    <w:pStyle w:val="BodyText"/>
                     <w:ind w:firstLine="0"/>
                     <w:rPr>
                       <w:color w:val="000000" w:themeColor="text1"/>
@@ -5026,7 +4244,7 @@
                 </w:tcPr>
                 <w:p>
                   <w:pPr>
-                    <w:pStyle w:val="a8"/>
+                    <w:pStyle w:val="BodyText"/>
                     <w:ind w:firstLine="0"/>
                     <w:rPr>
                       <w:color w:val="000000" w:themeColor="text1"/>
@@ -5042,27 +4260,7 @@
                       <w:szCs w:val="24"/>
                       <w:lang w:eastAsia="ru-RU"/>
                     </w:rPr>
-                    <w:t xml:space="preserve">- </w:t>
-                  </w:r>
-                  <w:proofErr w:type="spellStart"/>
-                  <w:r>
-                    <w:rPr>
-                      <w:color w:val="000000" w:themeColor="text1"/>
-                      <w:sz w:val="24"/>
-                      <w:szCs w:val="24"/>
-                      <w:lang w:eastAsia="ru-RU"/>
-                    </w:rPr>
-                    <w:t>ось</w:t>
-                  </w:r>
-                  <w:proofErr w:type="spellEnd"/>
-                  <w:r>
-                    <w:rPr>
-                      <w:color w:val="000000" w:themeColor="text1"/>
-                      <w:sz w:val="24"/>
-                      <w:szCs w:val="24"/>
-                      <w:lang w:eastAsia="ru-RU"/>
-                    </w:rPr>
-                    <w:t xml:space="preserve"> OY</w:t>
+                    <w:t>- ось OY</w:t>
                   </w:r>
                 </w:p>
               </w:tc>
@@ -5078,7 +4276,7 @@
                 </w:tcPr>
                 <w:p>
                   <w:pPr>
-                    <w:pStyle w:val="a8"/>
+                    <w:pStyle w:val="BodyText"/>
                     <w:ind w:firstLine="0"/>
                     <w:rPr>
                       <w:color w:val="000000" w:themeColor="text1"/>
@@ -5105,7 +4303,7 @@
                 </w:tcPr>
                 <w:p>
                   <w:pPr>
-                    <w:pStyle w:val="a8"/>
+                    <w:pStyle w:val="BodyText"/>
                     <w:ind w:firstLine="0"/>
                     <w:rPr>
                       <w:color w:val="000000" w:themeColor="text1"/>
@@ -5132,7 +4330,7 @@
                 </w:tcPr>
                 <w:p>
                   <w:pPr>
-                    <w:pStyle w:val="a8"/>
+                    <w:pStyle w:val="BodyText"/>
                     <w:ind w:firstLine="0"/>
                     <w:rPr>
                       <w:color w:val="000000" w:themeColor="text1"/>
@@ -5148,27 +4346,7 @@
                       <w:szCs w:val="24"/>
                       <w:lang w:eastAsia="ru-RU"/>
                     </w:rPr>
-                    <w:t xml:space="preserve">- </w:t>
-                  </w:r>
-                  <w:proofErr w:type="spellStart"/>
-                  <w:r>
-                    <w:rPr>
-                      <w:color w:val="000000" w:themeColor="text1"/>
-                      <w:sz w:val="24"/>
-                      <w:szCs w:val="24"/>
-                      <w:lang w:eastAsia="ru-RU"/>
-                    </w:rPr>
-                    <w:t>ось</w:t>
-                  </w:r>
-                  <w:proofErr w:type="spellEnd"/>
-                  <w:r>
-                    <w:rPr>
-                      <w:color w:val="000000" w:themeColor="text1"/>
-                      <w:sz w:val="24"/>
-                      <w:szCs w:val="24"/>
-                      <w:lang w:eastAsia="ru-RU"/>
-                    </w:rPr>
-                    <w:t xml:space="preserve"> OZ</w:t>
+                    <w:t>- ось OZ</w:t>
                   </w:r>
                 </w:p>
               </w:tc>
@@ -5176,7 +4354,7 @@
           </w:tbl>
           <w:p>
             <w:pPr>
-              <w:pStyle w:val="a8"/>
+              <w:pStyle w:val="BodyText"/>
               <w:ind w:firstLine="0"/>
               <w:rPr>
                 <w:color w:val="000000" w:themeColor="text1"/>
@@ -5199,7 +4377,7 @@
           </w:tcPr>
           <w:p>
             <w:pPr>
-              <w:pStyle w:val="a8"/>
+              <w:pStyle w:val="BodyText"/>
               <w:ind w:firstLine="0"/>
               <w:rPr>
                 <w:color w:val="000000" w:themeColor="text1"/>
@@ -5244,7 +4422,7 @@
     </w:p>
     <w:tbl>
       <w:tblPr>
-        <w:tblStyle w:val="12"/>
+        <w:tblStyle w:val="1"/>
         <w:tblW w:w="9634" w:type="dxa"/>
         <w:tblLook w:val="04A0" w:firstRow="1" w:lastRow="0" w:firstColumn="1" w:lastColumn="0" w:noHBand="0" w:noVBand="1"/>
       </w:tblPr>
@@ -5268,7 +4446,7 @@
           </w:tcPr>
           <w:p>
             <w:pPr>
-              <w:pStyle w:val="a8"/>
+              <w:pStyle w:val="BodyText"/>
               <w:ind w:firstLine="0"/>
               <w:contextualSpacing/>
               <w:jc w:val="center"/>
@@ -5303,7 +4481,7 @@
           </w:tcPr>
           <w:p>
             <w:pPr>
-              <w:pStyle w:val="a8"/>
+              <w:pStyle w:val="BodyText"/>
               <w:ind w:firstLine="0"/>
               <w:contextualSpacing/>
               <w:jc w:val="center"/>
@@ -5338,7 +4516,7 @@
           </w:tcPr>
           <w:p>
             <w:pPr>
-              <w:pStyle w:val="a8"/>
+              <w:pStyle w:val="BodyText"/>
               <w:ind w:firstLine="0"/>
               <w:contextualSpacing/>
               <w:jc w:val="center"/>
@@ -5373,7 +4551,7 @@
           </w:tcPr>
           <w:p>
             <w:pPr>
-              <w:pStyle w:val="a8"/>
+              <w:pStyle w:val="BodyText"/>
               <w:ind w:firstLine="0"/>
               <w:contextualSpacing/>
               <w:jc w:val="center"/>
@@ -5410,7 +4588,7 @@
           </w:tcPr>
           <w:p>
             <w:pPr>
-              <w:pStyle w:val="a8"/>
+              <w:pStyle w:val="BodyText"/>
               <w:ind w:firstLine="0"/>
               <w:rPr>
                 <w:color w:val="000000" w:themeColor="text1"/>
@@ -5418,41 +4596,13 @@
                 <w:szCs w:val="24"/>
               </w:rPr>
             </w:pPr>
-            <w:proofErr w:type="spellStart"/>
-            <w:r>
-              <w:rPr>
-                <w:color w:val="000000" w:themeColor="text1"/>
-                <w:sz w:val="24"/>
-                <w:szCs w:val="24"/>
-              </w:rPr>
-              <w:t>GetPart</w:t>
-            </w:r>
-            <w:proofErr w:type="spellEnd"/>
-            <w:r>
-              <w:rPr>
-                <w:color w:val="000000" w:themeColor="text1"/>
-                <w:sz w:val="24"/>
-                <w:szCs w:val="24"/>
-              </w:rPr>
-              <w:t>(</w:t>
-            </w:r>
-            <w:proofErr w:type="spellStart"/>
-            <w:r>
-              <w:rPr>
-                <w:color w:val="000000" w:themeColor="text1"/>
-                <w:sz w:val="24"/>
-                <w:szCs w:val="24"/>
-              </w:rPr>
-              <w:t>int</w:t>
-            </w:r>
-            <w:proofErr w:type="spellEnd"/>
-            <w:r>
-              <w:rPr>
-                <w:color w:val="000000" w:themeColor="text1"/>
-                <w:sz w:val="24"/>
-                <w:szCs w:val="24"/>
-              </w:rPr>
-              <w:t xml:space="preserve"> type)</w:t>
+            <w:r>
+              <w:rPr>
+                <w:color w:val="000000" w:themeColor="text1"/>
+                <w:sz w:val="24"/>
+                <w:szCs w:val="24"/>
+              </w:rPr>
+              <w:t>GetPart(int type)</w:t>
             </w:r>
           </w:p>
         </w:tc>
@@ -5492,7 +4642,7 @@
                 </w:tcPr>
                 <w:p>
                   <w:pPr>
-                    <w:pStyle w:val="a8"/>
+                    <w:pStyle w:val="BodyText"/>
                     <w:ind w:firstLine="0"/>
                     <w:rPr>
                       <w:color w:val="000000" w:themeColor="text1"/>
@@ -5519,7 +4669,7 @@
                 </w:tcPr>
                 <w:p>
                   <w:pPr>
-                    <w:pStyle w:val="a8"/>
+                    <w:pStyle w:val="BodyText"/>
                     <w:ind w:firstLine="0"/>
                     <w:rPr>
                       <w:color w:val="000000" w:themeColor="text1"/>
@@ -5535,47 +4685,7 @@
                       <w:szCs w:val="24"/>
                       <w:lang w:eastAsia="ru-RU"/>
                     </w:rPr>
-                    <w:t xml:space="preserve">- </w:t>
-                  </w:r>
-                  <w:proofErr w:type="spellStart"/>
-                  <w:r>
-                    <w:rPr>
-                      <w:color w:val="000000" w:themeColor="text1"/>
-                      <w:sz w:val="24"/>
-                      <w:szCs w:val="24"/>
-                      <w:lang w:eastAsia="ru-RU"/>
-                    </w:rPr>
-                    <w:t>тип</w:t>
-                  </w:r>
-                  <w:proofErr w:type="spellEnd"/>
-                  <w:r>
-                    <w:rPr>
-                      <w:color w:val="000000" w:themeColor="text1"/>
-                      <w:sz w:val="24"/>
-                      <w:szCs w:val="24"/>
-                      <w:lang w:eastAsia="ru-RU"/>
-                    </w:rPr>
-                    <w:t xml:space="preserve"> </w:t>
-                  </w:r>
-                  <w:proofErr w:type="spellStart"/>
-                  <w:r>
-                    <w:rPr>
-                      <w:color w:val="000000" w:themeColor="text1"/>
-                      <w:sz w:val="24"/>
-                      <w:szCs w:val="24"/>
-                      <w:lang w:eastAsia="ru-RU"/>
-                    </w:rPr>
-                    <w:t>компонента</w:t>
-                  </w:r>
-                  <w:proofErr w:type="spellEnd"/>
-                  <w:r>
-                    <w:rPr>
-                      <w:color w:val="000000" w:themeColor="text1"/>
-                      <w:sz w:val="24"/>
-                      <w:szCs w:val="24"/>
-                      <w:lang w:eastAsia="ru-RU"/>
-                    </w:rPr>
-                    <w:t>.</w:t>
+                    <w:t>- тип компонента.</w:t>
                   </w:r>
                 </w:p>
               </w:tc>
@@ -5583,7 +4693,7 @@
           </w:tbl>
           <w:p>
             <w:pPr>
-              <w:pStyle w:val="a8"/>
+              <w:pStyle w:val="BodyText"/>
               <w:ind w:firstLine="0"/>
               <w:rPr>
                 <w:color w:val="000000" w:themeColor="text1"/>
@@ -5606,7 +4716,7 @@
           </w:tcPr>
           <w:p>
             <w:pPr>
-              <w:pStyle w:val="a8"/>
+              <w:pStyle w:val="BodyText"/>
               <w:ind w:firstLine="0"/>
               <w:rPr>
                 <w:color w:val="000000" w:themeColor="text1"/>
@@ -5624,8 +4734,7 @@
               </w:rPr>
               <w:t xml:space="preserve">указатель на интерфейс компонента </w:t>
             </w:r>
-            <w:hyperlink r:id="rId14" w:history="1">
-              <w:proofErr w:type="spellStart"/>
+            <w:hyperlink r:id="rId15" w:history="1">
               <w:r>
                 <w:rPr>
                   <w:color w:val="000000" w:themeColor="text1"/>
@@ -5635,7 +4744,6 @@
                 </w:rPr>
                 <w:t>ksPart</w:t>
               </w:r>
-              <w:proofErr w:type="spellEnd"/>
             </w:hyperlink>
             <w:r>
               <w:rPr>
@@ -5646,8 +4754,7 @@
               </w:rPr>
               <w:t xml:space="preserve"> или </w:t>
             </w:r>
-            <w:hyperlink r:id="rId15" w:history="1">
-              <w:proofErr w:type="spellStart"/>
+            <w:hyperlink r:id="rId16" w:history="1">
               <w:r>
                 <w:rPr>
                   <w:color w:val="000000" w:themeColor="text1"/>
@@ -5657,7 +4764,6 @@
                 </w:rPr>
                 <w:t>IPart</w:t>
               </w:r>
-              <w:proofErr w:type="spellEnd"/>
             </w:hyperlink>
             <w:r>
               <w:rPr>
@@ -5683,7 +4789,7 @@
           </w:tcPr>
           <w:p>
             <w:pPr>
-              <w:pStyle w:val="a8"/>
+              <w:pStyle w:val="BodyText"/>
               <w:ind w:firstLine="0"/>
               <w:rPr>
                 <w:color w:val="000000" w:themeColor="text1"/>
@@ -5718,7 +4824,7 @@
           </w:tcPr>
           <w:p>
             <w:pPr>
-              <w:pStyle w:val="a8"/>
+              <w:pStyle w:val="BodyText"/>
               <w:ind w:firstLine="0"/>
               <w:rPr>
                 <w:color w:val="000000" w:themeColor="text1"/>
@@ -5726,41 +4832,13 @@
                 <w:szCs w:val="24"/>
               </w:rPr>
             </w:pPr>
-            <w:proofErr w:type="spellStart"/>
-            <w:r>
-              <w:rPr>
-                <w:color w:val="000000" w:themeColor="text1"/>
-                <w:sz w:val="24"/>
-                <w:szCs w:val="24"/>
-              </w:rPr>
-              <w:t>NewEntity</w:t>
-            </w:r>
-            <w:proofErr w:type="spellEnd"/>
-            <w:r>
-              <w:rPr>
-                <w:color w:val="000000" w:themeColor="text1"/>
-                <w:sz w:val="24"/>
-                <w:szCs w:val="24"/>
-              </w:rPr>
-              <w:t xml:space="preserve">(short </w:t>
-            </w:r>
-            <w:proofErr w:type="spellStart"/>
-            <w:r>
-              <w:rPr>
-                <w:color w:val="000000" w:themeColor="text1"/>
-                <w:sz w:val="24"/>
-                <w:szCs w:val="24"/>
-              </w:rPr>
-              <w:t>objType</w:t>
-            </w:r>
-            <w:proofErr w:type="spellEnd"/>
-            <w:r>
-              <w:rPr>
-                <w:color w:val="000000" w:themeColor="text1"/>
-                <w:sz w:val="24"/>
-                <w:szCs w:val="24"/>
-              </w:rPr>
-              <w:t>)</w:t>
+            <w:r>
+              <w:rPr>
+                <w:color w:val="000000" w:themeColor="text1"/>
+                <w:sz w:val="24"/>
+                <w:szCs w:val="24"/>
+              </w:rPr>
+              <w:t>NewEntity(short objType)</w:t>
             </w:r>
           </w:p>
         </w:tc>
@@ -5800,7 +4878,7 @@
                 </w:tcPr>
                 <w:p>
                   <w:pPr>
-                    <w:pStyle w:val="a8"/>
+                    <w:pStyle w:val="BodyText"/>
                     <w:ind w:firstLine="0"/>
                     <w:rPr>
                       <w:color w:val="000000" w:themeColor="text1"/>
@@ -5809,7 +4887,6 @@
                       <w:lang w:eastAsia="ru-RU"/>
                     </w:rPr>
                   </w:pPr>
-                  <w:proofErr w:type="spellStart"/>
                   <w:r>
                     <w:rPr>
                       <w:color w:val="000000" w:themeColor="text1"/>
@@ -5819,7 +4896,6 @@
                     </w:rPr>
                     <w:t>objType</w:t>
                   </w:r>
-                  <w:proofErr w:type="spellEnd"/>
                 </w:p>
               </w:tc>
               <w:tc>
@@ -5829,7 +4905,7 @@
                 </w:tcPr>
                 <w:p>
                   <w:pPr>
-                    <w:pStyle w:val="a8"/>
+                    <w:pStyle w:val="BodyText"/>
                     <w:ind w:firstLine="0"/>
                     <w:rPr>
                       <w:color w:val="000000" w:themeColor="text1"/>
@@ -5847,8 +4923,7 @@
                     </w:rPr>
                     <w:t xml:space="preserve">- </w:t>
                   </w:r>
-                  <w:hyperlink r:id="rId16" w:history="1">
-                    <w:proofErr w:type="spellStart"/>
+                  <w:hyperlink r:id="rId17" w:history="1">
                     <w:r>
                       <w:rPr>
                         <w:color w:val="000000" w:themeColor="text1"/>
@@ -5857,31 +4932,8 @@
                         <w:u w:val="single"/>
                         <w:lang w:eastAsia="ru-RU"/>
                       </w:rPr>
-                      <w:t>тип</w:t>
+                      <w:t>тип объекта</w:t>
                     </w:r>
-                    <w:proofErr w:type="spellEnd"/>
-                    <w:r>
-                      <w:rPr>
-                        <w:color w:val="000000" w:themeColor="text1"/>
-                        <w:sz w:val="24"/>
-                        <w:szCs w:val="24"/>
-                        <w:u w:val="single"/>
-                        <w:lang w:eastAsia="ru-RU"/>
-                      </w:rPr>
-                      <w:t xml:space="preserve"> </w:t>
-                    </w:r>
-                    <w:proofErr w:type="spellStart"/>
-                    <w:r>
-                      <w:rPr>
-                        <w:color w:val="000000" w:themeColor="text1"/>
-                        <w:sz w:val="24"/>
-                        <w:szCs w:val="24"/>
-                        <w:u w:val="single"/>
-                        <w:lang w:eastAsia="ru-RU"/>
-                      </w:rPr>
-                      <w:t>объекта</w:t>
-                    </w:r>
-                    <w:proofErr w:type="spellEnd"/>
                   </w:hyperlink>
                   <w:r>
                     <w:rPr>
@@ -5898,7 +4950,7 @@
           </w:tbl>
           <w:p>
             <w:pPr>
-              <w:pStyle w:val="a8"/>
+              <w:pStyle w:val="BodyText"/>
               <w:ind w:firstLine="0"/>
               <w:rPr>
                 <w:color w:val="000000" w:themeColor="text1"/>
@@ -5921,7 +4973,7 @@
           </w:tcPr>
           <w:p>
             <w:pPr>
-              <w:pStyle w:val="a8"/>
+              <w:pStyle w:val="BodyText"/>
               <w:ind w:firstLine="0"/>
               <w:rPr>
                 <w:color w:val="000000" w:themeColor="text1"/>
@@ -5939,8 +4991,7 @@
               </w:rPr>
               <w:t xml:space="preserve">указатель на интерфейс </w:t>
             </w:r>
-            <w:hyperlink r:id="rId17" w:history="1">
-              <w:proofErr w:type="spellStart"/>
+            <w:hyperlink r:id="rId18" w:history="1">
               <w:r>
                 <w:rPr>
                   <w:color w:val="000000" w:themeColor="text1"/>
@@ -5950,7 +5001,6 @@
                 </w:rPr>
                 <w:t>ksEntity</w:t>
               </w:r>
-              <w:proofErr w:type="spellEnd"/>
             </w:hyperlink>
             <w:r>
               <w:rPr>
@@ -5961,8 +5011,7 @@
               </w:rPr>
               <w:t xml:space="preserve"> или </w:t>
             </w:r>
-            <w:hyperlink r:id="rId18" w:history="1">
-              <w:proofErr w:type="spellStart"/>
+            <w:hyperlink r:id="rId19" w:history="1">
               <w:r>
                 <w:rPr>
                   <w:color w:val="000000" w:themeColor="text1"/>
@@ -5972,7 +5021,6 @@
                 </w:rPr>
                 <w:t>IEntity</w:t>
               </w:r>
-              <w:proofErr w:type="spellEnd"/>
             </w:hyperlink>
             <w:r>
               <w:rPr>
@@ -5998,7 +5046,7 @@
           </w:tcPr>
           <w:p>
             <w:pPr>
-              <w:pStyle w:val="a8"/>
+              <w:pStyle w:val="BodyText"/>
               <w:ind w:firstLine="0"/>
               <w:rPr>
                 <w:color w:val="000000" w:themeColor="text1"/>
@@ -6022,7 +5070,7 @@
     </w:tbl>
     <w:tbl>
       <w:tblPr>
-        <w:tblStyle w:val="12"/>
+        <w:tblStyle w:val="1"/>
         <w:tblpPr w:leftFromText="180" w:rightFromText="180" w:vertAnchor="text" w:horzAnchor="margin" w:tblpY="722"/>
         <w:tblW w:w="9634" w:type="dxa"/>
         <w:tblLayout w:type="fixed"/>
@@ -6052,7 +5100,7 @@
           </w:tcPr>
           <w:p>
             <w:pPr>
-              <w:pStyle w:val="a8"/>
+              <w:pStyle w:val="BodyText"/>
               <w:ind w:firstLine="0"/>
               <w:jc w:val="center"/>
               <w:rPr>
@@ -6061,7 +5109,6 @@
                 <w:szCs w:val="24"/>
               </w:rPr>
             </w:pPr>
-            <w:proofErr w:type="spellStart"/>
             <w:r>
               <w:rPr>
                 <w:color w:val="000000" w:themeColor="text1"/>
@@ -6070,7 +5117,6 @@
               </w:rPr>
               <w:t>Метод</w:t>
             </w:r>
-            <w:proofErr w:type="spellEnd"/>
           </w:p>
         </w:tc>
         <w:tc>
@@ -6087,7 +5133,7 @@
           </w:tcPr>
           <w:p>
             <w:pPr>
-              <w:pStyle w:val="a8"/>
+              <w:pStyle w:val="BodyText"/>
               <w:ind w:firstLine="0"/>
               <w:jc w:val="center"/>
               <w:rPr>
@@ -6096,34 +5142,14 @@
                 <w:szCs w:val="24"/>
               </w:rPr>
             </w:pPr>
-            <w:proofErr w:type="spellStart"/>
-            <w:r>
-              <w:rPr>
-                <w:color w:val="000000" w:themeColor="text1"/>
-                <w:sz w:val="24"/>
-                <w:szCs w:val="24"/>
-              </w:rPr>
-              <w:t>Входные</w:t>
-            </w:r>
-            <w:proofErr w:type="spellEnd"/>
-            <w:r>
-              <w:rPr>
-                <w:color w:val="000000" w:themeColor="text1"/>
-                <w:sz w:val="24"/>
-                <w:szCs w:val="24"/>
-              </w:rPr>
-              <w:t xml:space="preserve"> </w:t>
-            </w:r>
-            <w:proofErr w:type="spellStart"/>
-            <w:r>
-              <w:rPr>
-                <w:color w:val="000000" w:themeColor="text1"/>
-                <w:sz w:val="24"/>
-                <w:szCs w:val="24"/>
-              </w:rPr>
-              <w:t>параметры</w:t>
-            </w:r>
-            <w:proofErr w:type="spellEnd"/>
+            <w:r>
+              <w:rPr>
+                <w:color w:val="000000" w:themeColor="text1"/>
+                <w:sz w:val="24"/>
+                <w:szCs w:val="24"/>
+              </w:rPr>
+              <w:t>Входные параметры</w:t>
+            </w:r>
           </w:p>
         </w:tc>
         <w:tc>
@@ -6140,7 +5166,7 @@
           </w:tcPr>
           <w:p>
             <w:pPr>
-              <w:pStyle w:val="a8"/>
+              <w:pStyle w:val="BodyText"/>
               <w:ind w:firstLine="0"/>
               <w:jc w:val="center"/>
               <w:rPr>
@@ -6149,34 +5175,14 @@
                 <w:szCs w:val="24"/>
               </w:rPr>
             </w:pPr>
-            <w:proofErr w:type="spellStart"/>
-            <w:r>
-              <w:rPr>
-                <w:color w:val="000000" w:themeColor="text1"/>
-                <w:sz w:val="24"/>
-                <w:szCs w:val="24"/>
-              </w:rPr>
-              <w:t>Возвращаемое</w:t>
-            </w:r>
-            <w:proofErr w:type="spellEnd"/>
-            <w:r>
-              <w:rPr>
-                <w:color w:val="000000" w:themeColor="text1"/>
-                <w:sz w:val="24"/>
-                <w:szCs w:val="24"/>
-              </w:rPr>
-              <w:t xml:space="preserve"> </w:t>
-            </w:r>
-            <w:proofErr w:type="spellStart"/>
-            <w:r>
-              <w:rPr>
-                <w:color w:val="000000" w:themeColor="text1"/>
-                <w:sz w:val="24"/>
-                <w:szCs w:val="24"/>
-              </w:rPr>
-              <w:t>значение</w:t>
-            </w:r>
-            <w:proofErr w:type="spellEnd"/>
+            <w:r>
+              <w:rPr>
+                <w:color w:val="000000" w:themeColor="text1"/>
+                <w:sz w:val="24"/>
+                <w:szCs w:val="24"/>
+              </w:rPr>
+              <w:t>Возвращаемое значение</w:t>
+            </w:r>
           </w:p>
         </w:tc>
         <w:tc>
@@ -6193,7 +5199,7 @@
           </w:tcPr>
           <w:p>
             <w:pPr>
-              <w:pStyle w:val="a8"/>
+              <w:pStyle w:val="BodyText"/>
               <w:ind w:firstLine="0"/>
               <w:jc w:val="center"/>
               <w:rPr>
@@ -6202,7 +5208,6 @@
                 <w:szCs w:val="24"/>
               </w:rPr>
             </w:pPr>
-            <w:proofErr w:type="spellStart"/>
             <w:r>
               <w:rPr>
                 <w:color w:val="000000" w:themeColor="text1"/>
@@ -6211,7 +5216,6 @@
               </w:rPr>
               <w:t>Описание</w:t>
             </w:r>
-            <w:proofErr w:type="spellEnd"/>
           </w:p>
         </w:tc>
       </w:tr>
@@ -6229,7 +5233,7 @@
           </w:tcPr>
           <w:p>
             <w:pPr>
-              <w:pStyle w:val="a8"/>
+              <w:pStyle w:val="BodyText"/>
               <w:ind w:firstLine="0"/>
               <w:rPr>
                 <w:color w:val="000000" w:themeColor="text1"/>
@@ -6251,25 +5255,7 @@
                 <w:sz w:val="24"/>
                 <w:szCs w:val="24"/>
               </w:rPr>
-              <w:t>_</w:t>
-            </w:r>
-            <w:proofErr w:type="spellStart"/>
-            <w:r>
-              <w:rPr>
-                <w:color w:val="000000" w:themeColor="text1"/>
-                <w:sz w:val="24"/>
-                <w:szCs w:val="24"/>
-              </w:rPr>
-              <w:t>typeDoc</w:t>
-            </w:r>
-            <w:proofErr w:type="spellEnd"/>
-            <w:r>
-              <w:rPr>
-                <w:color w:val="000000" w:themeColor="text1"/>
-                <w:sz w:val="24"/>
-                <w:szCs w:val="24"/>
-              </w:rPr>
-              <w:t>)</w:t>
+              <w:t>_typeDoc)</w:t>
             </w:r>
           </w:p>
         </w:tc>
@@ -6286,7 +5272,7 @@
           </w:tcPr>
           <w:p>
             <w:pPr>
-              <w:pStyle w:val="a8"/>
+              <w:pStyle w:val="BodyText"/>
               <w:ind w:firstLine="0"/>
               <w:rPr>
                 <w:color w:val="000000" w:themeColor="text1"/>
@@ -6315,7 +5301,7 @@
           </w:p>
           <w:p>
             <w:pPr>
-              <w:pStyle w:val="a8"/>
+              <w:pStyle w:val="BodyText"/>
               <w:ind w:firstLine="0"/>
               <w:rPr>
                 <w:color w:val="000000" w:themeColor="text1"/>
@@ -6353,7 +5339,7 @@
           </w:p>
           <w:p>
             <w:pPr>
-              <w:pStyle w:val="a8"/>
+              <w:pStyle w:val="BodyText"/>
               <w:ind w:firstLine="0"/>
               <w:rPr>
                 <w:color w:val="000000" w:themeColor="text1"/>
@@ -6382,7 +5368,7 @@
           </w:p>
           <w:p>
             <w:pPr>
-              <w:pStyle w:val="a8"/>
+              <w:pStyle w:val="BodyText"/>
               <w:ind w:firstLine="0"/>
               <w:rPr>
                 <w:color w:val="000000" w:themeColor="text1"/>
@@ -6391,7 +5377,6 @@
                 <w:lang w:val="ru-RU"/>
               </w:rPr>
             </w:pPr>
-            <w:proofErr w:type="spellStart"/>
             <w:r>
               <w:rPr>
                 <w:color w:val="000000" w:themeColor="text1"/>
@@ -6400,7 +5385,6 @@
               </w:rPr>
               <w:t>typeDoc</w:t>
             </w:r>
-            <w:proofErr w:type="spellEnd"/>
             <w:r>
               <w:rPr>
                 <w:color w:val="000000" w:themeColor="text1"/>
@@ -6413,7 +5397,7 @@
           </w:p>
           <w:p>
             <w:pPr>
-              <w:pStyle w:val="a8"/>
+              <w:pStyle w:val="BodyText"/>
               <w:ind w:firstLine="0"/>
               <w:rPr>
                 <w:color w:val="000000" w:themeColor="text1"/>
@@ -6451,7 +5435,7 @@
           </w:p>
           <w:p>
             <w:pPr>
-              <w:pStyle w:val="a8"/>
+              <w:pStyle w:val="BodyText"/>
               <w:ind w:firstLine="0"/>
               <w:rPr>
                 <w:color w:val="000000" w:themeColor="text1"/>
@@ -6480,7 +5464,7 @@
           </w:p>
           <w:p>
             <w:pPr>
-              <w:pStyle w:val="a8"/>
+              <w:pStyle w:val="BodyText"/>
               <w:ind w:firstLine="0"/>
               <w:rPr>
                 <w:color w:val="000000" w:themeColor="text1"/>
@@ -6504,7 +5488,7 @@
           </w:tcPr>
           <w:p>
             <w:pPr>
-              <w:pStyle w:val="a8"/>
+              <w:pStyle w:val="BodyText"/>
               <w:ind w:firstLine="0"/>
               <w:rPr>
                 <w:color w:val="000000" w:themeColor="text1"/>
@@ -6545,7 +5529,7 @@
           </w:tcPr>
           <w:p>
             <w:pPr>
-              <w:pStyle w:val="a8"/>
+              <w:pStyle w:val="BodyText"/>
               <w:ind w:firstLine="0"/>
               <w:rPr>
                 <w:color w:val="000000" w:themeColor="text1"/>
@@ -6580,7 +5564,7 @@
           </w:tcPr>
           <w:p>
             <w:pPr>
-              <w:pStyle w:val="a8"/>
+              <w:pStyle w:val="BodyText"/>
               <w:ind w:firstLine="0"/>
               <w:rPr>
                 <w:color w:val="000000" w:themeColor="text1"/>
@@ -6590,7 +5574,6 @@
                 <w:lang w:val="x-none" w:eastAsia="x-none"/>
               </w:rPr>
             </w:pPr>
-            <w:proofErr w:type="spellStart"/>
             <w:r>
               <w:rPr>
                 <w:color w:val="000000" w:themeColor="text1"/>
@@ -6599,18 +5582,7 @@
                 <w:szCs w:val="24"/>
                 <w:lang w:eastAsia="x-none"/>
               </w:rPr>
-              <w:t>UpdateDocumentParam</w:t>
-            </w:r>
-            <w:proofErr w:type="spellEnd"/>
-            <w:r>
-              <w:rPr>
-                <w:color w:val="000000" w:themeColor="text1"/>
-                <w:kern w:val="32"/>
-                <w:sz w:val="24"/>
-                <w:szCs w:val="24"/>
-                <w:lang w:eastAsia="x-none"/>
-              </w:rPr>
-              <w:t>()</w:t>
+              <w:t>UpdateDocumentParam()</w:t>
             </w:r>
           </w:p>
         </w:tc>
@@ -6627,7 +5599,7 @@
           </w:tcPr>
           <w:p>
             <w:pPr>
-              <w:pStyle w:val="a8"/>
+              <w:pStyle w:val="BodyText"/>
               <w:ind w:firstLine="0"/>
               <w:rPr>
                 <w:color w:val="000000" w:themeColor="text1"/>
@@ -6650,7 +5622,7 @@
           </w:tcPr>
           <w:p>
             <w:pPr>
-              <w:pStyle w:val="a8"/>
+              <w:pStyle w:val="BodyText"/>
               <w:ind w:firstLine="0"/>
               <w:rPr>
                 <w:color w:val="000000" w:themeColor="text1"/>
@@ -6692,7 +5664,7 @@
           </w:tcPr>
           <w:p>
             <w:pPr>
-              <w:pStyle w:val="a8"/>
+              <w:pStyle w:val="BodyText"/>
               <w:ind w:firstLine="0"/>
               <w:rPr>
                 <w:color w:val="000000" w:themeColor="text1"/>
@@ -6701,70 +5673,14 @@
                 <w:lang w:val="ru-RU"/>
               </w:rPr>
             </w:pPr>
-            <w:proofErr w:type="spellStart"/>
-            <w:r>
-              <w:rPr>
-                <w:color w:val="000000" w:themeColor="text1"/>
-                <w:sz w:val="24"/>
-                <w:szCs w:val="24"/>
-              </w:rPr>
-              <w:t>Активизировать</w:t>
-            </w:r>
-            <w:proofErr w:type="spellEnd"/>
-            <w:r>
-              <w:rPr>
-                <w:color w:val="000000" w:themeColor="text1"/>
-                <w:sz w:val="24"/>
-                <w:szCs w:val="24"/>
-              </w:rPr>
-              <w:t xml:space="preserve"> </w:t>
-            </w:r>
-            <w:proofErr w:type="spellStart"/>
-            <w:r>
-              <w:rPr>
-                <w:color w:val="000000" w:themeColor="text1"/>
-                <w:sz w:val="24"/>
-                <w:szCs w:val="24"/>
-              </w:rPr>
-              <w:t>измененные</w:t>
-            </w:r>
-            <w:proofErr w:type="spellEnd"/>
-            <w:r>
-              <w:rPr>
-                <w:color w:val="000000" w:themeColor="text1"/>
-                <w:sz w:val="24"/>
-                <w:szCs w:val="24"/>
-              </w:rPr>
-              <w:t xml:space="preserve"> </w:t>
-            </w:r>
-            <w:proofErr w:type="spellStart"/>
-            <w:r>
-              <w:rPr>
-                <w:color w:val="000000" w:themeColor="text1"/>
-                <w:sz w:val="24"/>
-                <w:szCs w:val="24"/>
-              </w:rPr>
-              <w:t>параметры</w:t>
-            </w:r>
-            <w:proofErr w:type="spellEnd"/>
-            <w:r>
-              <w:rPr>
-                <w:color w:val="000000" w:themeColor="text1"/>
-                <w:sz w:val="24"/>
-                <w:szCs w:val="24"/>
-              </w:rPr>
-              <w:t xml:space="preserve"> </w:t>
-            </w:r>
-            <w:proofErr w:type="spellStart"/>
-            <w:r>
-              <w:rPr>
-                <w:color w:val="000000" w:themeColor="text1"/>
-                <w:sz w:val="24"/>
-                <w:szCs w:val="24"/>
-              </w:rPr>
-              <w:t>документа</w:t>
-            </w:r>
-            <w:proofErr w:type="spellEnd"/>
+            <w:r>
+              <w:rPr>
+                <w:color w:val="000000" w:themeColor="text1"/>
+                <w:sz w:val="24"/>
+                <w:szCs w:val="24"/>
+              </w:rPr>
+              <w:t>Активизировать измененные параметры документа</w:t>
+            </w:r>
           </w:p>
         </w:tc>
       </w:tr>
@@ -6782,7 +5698,7 @@
           </w:tcPr>
           <w:p>
             <w:pPr>
-              <w:pStyle w:val="a8"/>
+              <w:pStyle w:val="BodyText"/>
               <w:ind w:firstLine="0"/>
               <w:rPr>
                 <w:color w:val="000000" w:themeColor="text1"/>
@@ -6792,7 +5708,6 @@
                 <w:lang w:eastAsia="x-none"/>
               </w:rPr>
             </w:pPr>
-            <w:proofErr w:type="spellStart"/>
             <w:r>
               <w:rPr>
                 <w:color w:val="000000" w:themeColor="text1"/>
@@ -6801,62 +5716,7 @@
                 <w:szCs w:val="24"/>
                 <w:lang w:val="x-none" w:eastAsia="x-none"/>
               </w:rPr>
-              <w:t>GetPart</w:t>
-            </w:r>
-            <w:proofErr w:type="spellEnd"/>
-            <w:r>
-              <w:rPr>
-                <w:color w:val="000000" w:themeColor="text1"/>
-                <w:kern w:val="32"/>
-                <w:sz w:val="24"/>
-                <w:szCs w:val="24"/>
-                <w:lang w:val="x-none" w:eastAsia="x-none"/>
-              </w:rPr>
-              <w:t>(</w:t>
-            </w:r>
-            <w:proofErr w:type="spellStart"/>
-            <w:r>
-              <w:rPr>
-                <w:color w:val="000000" w:themeColor="text1"/>
-                <w:kern w:val="32"/>
-                <w:sz w:val="24"/>
-                <w:szCs w:val="24"/>
-                <w:lang w:val="x-none" w:eastAsia="x-none"/>
-              </w:rPr>
-              <w:t>int</w:t>
-            </w:r>
-            <w:proofErr w:type="spellEnd"/>
-            <w:r>
-              <w:rPr>
-                <w:color w:val="000000" w:themeColor="text1"/>
-                <w:kern w:val="32"/>
-                <w:sz w:val="24"/>
-                <w:szCs w:val="24"/>
-                <w:lang w:val="x-none" w:eastAsia="x-none"/>
-              </w:rPr>
-              <w:t xml:space="preserve"> </w:t>
-            </w:r>
-            <w:proofErr w:type="spellStart"/>
-            <w:r>
-              <w:rPr>
-                <w:color w:val="000000" w:themeColor="text1"/>
-                <w:kern w:val="32"/>
-                <w:sz w:val="24"/>
-                <w:szCs w:val="24"/>
-                <w:lang w:val="x-none" w:eastAsia="x-none"/>
-              </w:rPr>
-              <w:t>type</w:t>
-            </w:r>
-            <w:proofErr w:type="spellEnd"/>
-            <w:r>
-              <w:rPr>
-                <w:color w:val="000000" w:themeColor="text1"/>
-                <w:kern w:val="32"/>
-                <w:sz w:val="24"/>
-                <w:szCs w:val="24"/>
-                <w:lang w:val="x-none" w:eastAsia="x-none"/>
-              </w:rPr>
-              <w:t>)</w:t>
+              <w:t>GetPart(int type)</w:t>
             </w:r>
           </w:p>
         </w:tc>
@@ -6873,7 +5733,7 @@
           </w:tcPr>
           <w:p>
             <w:pPr>
-              <w:pStyle w:val="a8"/>
+              <w:pStyle w:val="BodyText"/>
               <w:ind w:firstLine="0"/>
               <w:rPr>
                 <w:color w:val="000000" w:themeColor="text1"/>
@@ -6913,7 +5773,7 @@
           </w:tcPr>
           <w:p>
             <w:pPr>
-              <w:pStyle w:val="a8"/>
+              <w:pStyle w:val="BodyText"/>
               <w:ind w:firstLine="0"/>
               <w:rPr>
                 <w:color w:val="000000" w:themeColor="text1"/>
@@ -6938,7 +5798,7 @@
           </w:tcPr>
           <w:p>
             <w:pPr>
-              <w:pStyle w:val="a8"/>
+              <w:pStyle w:val="BodyText"/>
               <w:ind w:firstLine="0"/>
               <w:rPr>
                 <w:color w:val="000000" w:themeColor="text1"/>
@@ -7008,7 +5868,7 @@
     </w:p>
     <w:p>
       <w:pPr>
-        <w:pStyle w:val="1"/>
+        <w:pStyle w:val="Heading1"/>
         <w:numPr>
           <w:ilvl w:val="0"/>
           <w:numId w:val="9"/>
@@ -7038,7 +5898,7 @@
     </w:p>
     <w:p>
       <w:pPr>
-        <w:pStyle w:val="1"/>
+        <w:pStyle w:val="Heading1"/>
         <w:spacing w:before="240"/>
         <w:ind w:left="720" w:firstLine="0"/>
         <w:jc w:val="left"/>
@@ -7160,7 +6020,7 @@
     </w:p>
     <w:p>
       <w:pPr>
-        <w:pStyle w:val="a6"/>
+        <w:pStyle w:val="ListParagraph"/>
         <w:numPr>
           <w:ilvl w:val="0"/>
           <w:numId w:val="3"/>
@@ -7181,44 +6041,12 @@
           <w:rFonts w:cs="Times New Roman"/>
           <w:szCs w:val="28"/>
         </w:rPr>
-        <w:t xml:space="preserve">сохранение деталей и сборок в формате 3D PDF для интерактивного просмотра при помощи программы </w:t>
-      </w:r>
-      <w:proofErr w:type="spellStart"/>
-      <w:r>
-        <w:rPr>
-          <w:rFonts w:cs="Times New Roman"/>
-          <w:szCs w:val="28"/>
-        </w:rPr>
-        <w:t>Adobe</w:t>
-      </w:r>
-      <w:proofErr w:type="spellEnd"/>
-      <w:r>
-        <w:rPr>
-          <w:rFonts w:cs="Times New Roman"/>
-          <w:szCs w:val="28"/>
-        </w:rPr>
-        <w:t xml:space="preserve"> </w:t>
-      </w:r>
-      <w:proofErr w:type="spellStart"/>
-      <w:r>
-        <w:rPr>
-          <w:rFonts w:cs="Times New Roman"/>
-          <w:szCs w:val="28"/>
-        </w:rPr>
-        <w:t>Reader</w:t>
-      </w:r>
-      <w:proofErr w:type="spellEnd"/>
-      <w:r>
-        <w:rPr>
-          <w:rFonts w:cs="Times New Roman"/>
-          <w:szCs w:val="28"/>
-        </w:rPr>
-        <w:t>;</w:t>
-      </w:r>
-    </w:p>
-    <w:p>
-      <w:pPr>
-        <w:pStyle w:val="a6"/>
+        <w:t>сохранение деталей и сборок в формате 3D PDF для интерактивного просмотра при помощи программы Adobe Reader;</w:t>
+      </w:r>
+    </w:p>
+    <w:p>
+      <w:pPr>
+        <w:pStyle w:val="ListParagraph"/>
         <w:numPr>
           <w:ilvl w:val="0"/>
           <w:numId w:val="3"/>
@@ -7239,28 +6067,12 @@
           <w:rFonts w:cs="Times New Roman"/>
           <w:szCs w:val="28"/>
         </w:rPr>
-        <w:t xml:space="preserve">создание </w:t>
-      </w:r>
-      <w:proofErr w:type="spellStart"/>
-      <w:r>
-        <w:rPr>
-          <w:rFonts w:cs="Times New Roman"/>
-          <w:szCs w:val="28"/>
-        </w:rPr>
-        <w:t>анимаций</w:t>
-      </w:r>
-      <w:proofErr w:type="spellEnd"/>
-      <w:r>
-        <w:rPr>
-          <w:rFonts w:cs="Times New Roman"/>
-          <w:szCs w:val="28"/>
-        </w:rPr>
-        <w:t>, имитирующих естественный порядок сборки и разборки создание имитации анимации гибки листовых тел;</w:t>
-      </w:r>
-    </w:p>
-    <w:p>
-      <w:pPr>
-        <w:pStyle w:val="a6"/>
+        <w:t>создание анимаций, имитирующих естественный порядок сборки и разборки создание имитации анимации гибки листовых тел;</w:t>
+      </w:r>
+    </w:p>
+    <w:p>
+      <w:pPr>
+        <w:pStyle w:val="ListParagraph"/>
         <w:numPr>
           <w:ilvl w:val="0"/>
           <w:numId w:val="3"/>
@@ -7286,7 +6098,7 @@
     </w:p>
     <w:p>
       <w:pPr>
-        <w:pStyle w:val="a6"/>
+        <w:pStyle w:val="ListParagraph"/>
         <w:numPr>
           <w:ilvl w:val="0"/>
           <w:numId w:val="3"/>
@@ -7379,7 +6191,7 @@
     </w:p>
     <w:p>
       <w:pPr>
-        <w:pStyle w:val="1"/>
+        <w:pStyle w:val="Heading1"/>
         <w:spacing w:before="240"/>
         <w:contextualSpacing/>
         <w:rPr>
@@ -7535,7 +6347,7 @@
     </w:p>
     <w:p>
       <w:pPr>
-        <w:pStyle w:val="a6"/>
+        <w:pStyle w:val="ListParagraph"/>
         <w:numPr>
           <w:ilvl w:val="0"/>
           <w:numId w:val="7"/>
@@ -7572,7 +6384,7 @@
     </w:p>
     <w:p>
       <w:pPr>
-        <w:pStyle w:val="a6"/>
+        <w:pStyle w:val="ListParagraph"/>
         <w:numPr>
           <w:ilvl w:val="0"/>
           <w:numId w:val="7"/>
@@ -7609,7 +6421,7 @@
     </w:p>
     <w:p>
       <w:pPr>
-        <w:pStyle w:val="a6"/>
+        <w:pStyle w:val="ListParagraph"/>
         <w:numPr>
           <w:ilvl w:val="0"/>
           <w:numId w:val="7"/>
@@ -7646,7 +6458,7 @@
     </w:p>
     <w:p>
       <w:pPr>
-        <w:pStyle w:val="a6"/>
+        <w:pStyle w:val="ListParagraph"/>
         <w:numPr>
           <w:ilvl w:val="0"/>
           <w:numId w:val="7"/>
@@ -7678,28 +6490,12 @@
           <w:rFonts w:cs="Times New Roman"/>
           <w:szCs w:val="28"/>
         </w:rPr>
-        <w:t xml:space="preserve"> (от 4 до 5 </w:t>
-      </w:r>
-      <w:proofErr w:type="spellStart"/>
-      <w:r>
-        <w:rPr>
-          <w:rFonts w:cs="Times New Roman"/>
-          <w:szCs w:val="28"/>
-        </w:rPr>
-        <w:t>шт</w:t>
-      </w:r>
-      <w:proofErr w:type="spellEnd"/>
-      <w:r>
-        <w:rPr>
-          <w:rFonts w:cs="Times New Roman"/>
-          <w:szCs w:val="28"/>
-        </w:rPr>
-        <w:t>);</w:t>
-      </w:r>
-    </w:p>
-    <w:p>
-      <w:pPr>
-        <w:pStyle w:val="a6"/>
+        <w:t xml:space="preserve"> (от 4 до 5 шт);</w:t>
+      </w:r>
+    </w:p>
+    <w:p>
+      <w:pPr>
+        <w:pStyle w:val="ListParagraph"/>
         <w:numPr>
           <w:ilvl w:val="0"/>
           <w:numId w:val="7"/>
@@ -7721,7 +6517,7 @@
     </w:p>
     <w:p>
       <w:pPr>
-        <w:pStyle w:val="a6"/>
+        <w:pStyle w:val="ListParagraph"/>
         <w:numPr>
           <w:ilvl w:val="0"/>
           <w:numId w:val="7"/>
@@ -7743,7 +6539,7 @@
     </w:p>
     <w:p>
       <w:pPr>
-        <w:pStyle w:val="a6"/>
+        <w:pStyle w:val="ListParagraph"/>
         <w:numPr>
           <w:ilvl w:val="0"/>
           <w:numId w:val="7"/>
@@ -7780,7 +6576,7 @@
     </w:p>
     <w:p>
       <w:pPr>
-        <w:pStyle w:val="a6"/>
+        <w:pStyle w:val="ListParagraph"/>
         <w:numPr>
           <w:ilvl w:val="0"/>
           <w:numId w:val="7"/>
@@ -7813,7 +6609,7 @@
     </w:p>
     <w:p>
       <w:pPr>
-        <w:pStyle w:val="a6"/>
+        <w:pStyle w:val="ListParagraph"/>
         <w:spacing w:after="0"/>
         <w:ind w:firstLine="0"/>
         <w:jc w:val="both"/>
@@ -7832,7 +6628,7 @@
     </w:p>
     <w:p>
       <w:pPr>
-        <w:pStyle w:val="a6"/>
+        <w:pStyle w:val="ListParagraph"/>
         <w:numPr>
           <w:ilvl w:val="0"/>
           <w:numId w:val="7"/>
@@ -7884,7 +6680,7 @@
     </w:p>
     <w:p>
       <w:pPr>
-        <w:pStyle w:val="a6"/>
+        <w:pStyle w:val="ListParagraph"/>
         <w:numPr>
           <w:ilvl w:val="0"/>
           <w:numId w:val="7"/>
@@ -7917,15 +6713,7 @@
           <w:rFonts w:cs="Times New Roman"/>
           <w:szCs w:val="28"/>
         </w:rPr>
-        <w:t xml:space="preserve"> </w:t>
-      </w:r>
-      <w:proofErr w:type="gramStart"/>
-      <w:r>
-        <w:rPr>
-          <w:rFonts w:cs="Times New Roman"/>
-          <w:szCs w:val="28"/>
-        </w:rPr>
-        <w:t xml:space="preserve">≤  </w:t>
+        <w:t xml:space="preserve"> ≤  </w:t>
       </w:r>
       <w:r>
         <w:rPr>
@@ -7935,7 +6723,6 @@
         </w:rPr>
         <w:t>L</w:t>
       </w:r>
-      <w:proofErr w:type="gramEnd"/>
       <w:r>
         <w:rPr>
           <w:rFonts w:cs="Times New Roman"/>
@@ -7961,7 +6748,7 @@
     </w:p>
     <w:p>
       <w:pPr>
-        <w:pStyle w:val="a6"/>
+        <w:pStyle w:val="ListParagraph"/>
         <w:numPr>
           <w:ilvl w:val="0"/>
           <w:numId w:val="7"/>
@@ -7994,15 +6781,7 @@
           <w:rFonts w:cs="Times New Roman"/>
           <w:szCs w:val="28"/>
         </w:rPr>
-        <w:t xml:space="preserve"> </w:t>
-      </w:r>
-      <w:proofErr w:type="gramStart"/>
-      <w:r>
-        <w:rPr>
-          <w:rFonts w:cs="Times New Roman"/>
-          <w:szCs w:val="28"/>
-        </w:rPr>
-        <w:t xml:space="preserve">≤  </w:t>
+        <w:t xml:space="preserve"> ≤  </w:t>
       </w:r>
       <w:r>
         <w:rPr>
@@ -8012,7 +6791,6 @@
         </w:rPr>
         <w:t>S</w:t>
       </w:r>
-      <w:proofErr w:type="gramEnd"/>
       <w:r>
         <w:rPr>
           <w:rFonts w:cs="Times New Roman"/>
@@ -8038,7 +6816,7 @@
     </w:p>
     <w:p>
       <w:pPr>
-        <w:pStyle w:val="a6"/>
+        <w:pStyle w:val="ListParagraph"/>
         <w:numPr>
           <w:ilvl w:val="0"/>
           <w:numId w:val="7"/>
@@ -8077,7 +6855,7 @@
     </w:p>
     <w:p>
       <w:pPr>
-        <w:pStyle w:val="a6"/>
+        <w:pStyle w:val="ListParagraph"/>
         <w:numPr>
           <w:ilvl w:val="0"/>
           <w:numId w:val="7"/>
@@ -8190,7 +6968,7 @@
                     <pic:cNvPicPr/>
                   </pic:nvPicPr>
                   <pic:blipFill>
-                    <a:blip r:embed="rId19"/>
+                    <a:blip r:embed="rId20"/>
                     <a:stretch>
                       <a:fillRect/>
                     </a:stretch>
@@ -8383,7 +7161,7 @@
     </w:p>
     <w:p>
       <w:pPr>
-        <w:pStyle w:val="1"/>
+        <w:pStyle w:val="Heading1"/>
         <w:rPr>
           <w:rFonts w:cs="Times New Roman"/>
         </w:rPr>
@@ -8485,6 +7263,7 @@
           <w:rFonts w:ascii="Times New Roman" w:hAnsi="Times New Roman" w:cs="Times New Roman"/>
         </w:rPr>
       </w:pPr>
+      <w:commentRangeStart w:id="10"/>
       <w:r>
         <w:rPr>
           <w:rFonts w:ascii="Times New Roman" w:hAnsi="Times New Roman" w:cs="Times New Roman"/>
@@ -8509,10 +7288,17 @@
             <v:path o:extrusionok="f" gradientshapeok="t" o:connecttype="rect"/>
             <o:lock v:ext="edit" aspectratio="t"/>
           </v:shapetype>
-          <v:shape id="_x0000_i1025" type="#_x0000_t75" style="width:469.2pt;height:466.2pt">
-            <v:imagedata r:id="rId20" o:title="Starter Class Diagram2 v4" croptop="2616f" cropbottom="3311f" cropleft="1913f" cropright="2301f"/>
+          <v:shape id="_x0000_i1025" type="#_x0000_t75" style="width:468.85pt;height:466pt">
+            <v:imagedata r:id="rId21" o:title="Starter Class Diagram2 v4" croptop="2616f" cropbottom="3311f" cropleft="1913f" cropright="2301f"/>
           </v:shape>
         </w:pict>
+      </w:r>
+      <w:commentRangeEnd w:id="10"/>
+      <w:r>
+        <w:rPr>
+          <w:rStyle w:val="CommentReference"/>
+        </w:rPr>
+        <w:commentReference w:id="10"/>
       </w:r>
     </w:p>
     <w:p>
@@ -8596,7 +7382,7 @@
     </w:p>
     <w:p>
       <w:pPr>
-        <w:pStyle w:val="ab"/>
+        <w:pStyle w:val="a0"/>
         <w:numPr>
           <w:ilvl w:val="0"/>
           <w:numId w:val="6"/>
@@ -8607,7 +7393,6 @@
           <w:color w:val="000000"/>
         </w:rPr>
       </w:pPr>
-      <w:proofErr w:type="spellStart"/>
       <w:r>
         <w:rPr>
           <w:lang w:val="en-US"/>
@@ -8621,7 +7406,6 @@
         </w:rPr>
         <w:t>Form</w:t>
       </w:r>
-      <w:proofErr w:type="spellEnd"/>
       <w:r>
         <w:t xml:space="preserve"> – </w:t>
       </w:r>
@@ -8641,7 +7425,7 @@
     </w:p>
     <w:p>
       <w:pPr>
-        <w:pStyle w:val="ab"/>
+        <w:pStyle w:val="a0"/>
         <w:numPr>
           <w:ilvl w:val="0"/>
           <w:numId w:val="6"/>
@@ -8652,7 +7436,6 @@
           <w:color w:val="000000"/>
         </w:rPr>
       </w:pPr>
-      <w:proofErr w:type="spellStart"/>
       <w:r>
         <w:rPr>
           <w:bCs/>
@@ -8669,7 +7452,6 @@
         </w:rPr>
         <w:t>s</w:t>
       </w:r>
-      <w:proofErr w:type="spellEnd"/>
       <w:r>
         <w:rPr>
           <w:bCs/>
@@ -8705,7 +7487,7 @@
     </w:p>
     <w:p>
       <w:pPr>
-        <w:pStyle w:val="ab"/>
+        <w:pStyle w:val="a0"/>
         <w:numPr>
           <w:ilvl w:val="0"/>
           <w:numId w:val="6"/>
@@ -8716,7 +7498,6 @@
           <w:color w:val="000000"/>
         </w:rPr>
       </w:pPr>
-      <w:proofErr w:type="spellStart"/>
       <w:r>
         <w:rPr>
           <w:bCs/>
@@ -8724,7 +7505,6 @@
         </w:rPr>
         <w:t>AdditionalParameters</w:t>
       </w:r>
-      <w:proofErr w:type="spellEnd"/>
       <w:r>
         <w:rPr>
           <w:bCs/>
@@ -8738,36 +7518,28 @@
         </w:rPr>
         <w:t xml:space="preserve">класс, хранящий в себе </w:t>
       </w:r>
-      <w:proofErr w:type="spellStart"/>
       <w:r>
         <w:rPr>
           <w:lang w:eastAsia="ru-RU"/>
         </w:rPr>
-        <w:t>допольнительные</w:t>
-      </w:r>
-      <w:proofErr w:type="spellEnd"/>
+        <w:t xml:space="preserve">допольнительные </w:t>
+      </w:r>
       <w:r>
         <w:rPr>
           <w:lang w:eastAsia="ru-RU"/>
         </w:rPr>
-        <w:t xml:space="preserve"> </w:t>
+        <w:t>параметры 3</w:t>
+      </w:r>
+      <w:r>
+        <w:rPr>
+          <w:lang w:val="en-US" w:eastAsia="ru-RU"/>
+        </w:rPr>
+        <w:t>D</w:t>
       </w:r>
       <w:r>
         <w:rPr>
           <w:lang w:eastAsia="ru-RU"/>
         </w:rPr>
-        <w:t>параметры 3</w:t>
-      </w:r>
-      <w:r>
-        <w:rPr>
-          <w:lang w:val="en-US" w:eastAsia="ru-RU"/>
-        </w:rPr>
-        <w:t>D</w:t>
-      </w:r>
-      <w:r>
-        <w:rPr>
-          <w:lang w:eastAsia="ru-RU"/>
-        </w:rPr>
         <w:t>-модели</w:t>
       </w:r>
       <w:r>
@@ -8780,7 +7552,7 @@
     </w:p>
     <w:p>
       <w:pPr>
-        <w:pStyle w:val="ab"/>
+        <w:pStyle w:val="a0"/>
         <w:numPr>
           <w:ilvl w:val="0"/>
           <w:numId w:val="6"/>
@@ -8791,7 +7563,6 @@
           <w:color w:val="000000"/>
         </w:rPr>
       </w:pPr>
-      <w:proofErr w:type="spellStart"/>
       <w:r>
         <w:rPr>
           <w:bCs/>
@@ -8800,7 +7571,6 @@
         </w:rPr>
         <w:t>KompasConnector</w:t>
       </w:r>
-      <w:proofErr w:type="spellEnd"/>
       <w:r>
         <w:rPr>
           <w:bCs/>
@@ -8841,7 +7611,7 @@
     </w:p>
     <w:p>
       <w:pPr>
-        <w:pStyle w:val="ab"/>
+        <w:pStyle w:val="a0"/>
         <w:numPr>
           <w:ilvl w:val="0"/>
           <w:numId w:val="6"/>
@@ -8852,7 +7622,6 @@
           <w:color w:val="000000"/>
         </w:rPr>
       </w:pPr>
-      <w:proofErr w:type="spellStart"/>
       <w:r>
         <w:rPr>
           <w:bCs/>
@@ -8869,7 +7638,6 @@
         </w:rPr>
         <w:t>Builder</w:t>
       </w:r>
-      <w:proofErr w:type="spellEnd"/>
       <w:r>
         <w:rPr>
           <w:bCs/>
@@ -8910,7 +7678,7 @@
     </w:p>
     <w:p>
       <w:pPr>
-        <w:pStyle w:val="ab"/>
+        <w:pStyle w:val="a0"/>
         <w:numPr>
           <w:ilvl w:val="0"/>
           <w:numId w:val="6"/>
@@ -8921,7 +7689,6 @@
           <w:color w:val="000000"/>
         </w:rPr>
       </w:pPr>
-      <w:proofErr w:type="spellStart"/>
       <w:r>
         <w:rPr>
           <w:bCs/>
@@ -8930,7 +7697,6 @@
         </w:rPr>
         <w:t>TableTopParameters</w:t>
       </w:r>
-      <w:proofErr w:type="spellEnd"/>
       <w:r>
         <w:rPr>
           <w:bCs/>
@@ -8960,7 +7726,7 @@
     </w:p>
     <w:p>
       <w:pPr>
-        <w:pStyle w:val="ab"/>
+        <w:pStyle w:val="a0"/>
         <w:numPr>
           <w:ilvl w:val="0"/>
           <w:numId w:val="6"/>
@@ -8971,14 +7737,12 @@
           <w:color w:val="000000"/>
         </w:rPr>
       </w:pPr>
-      <w:proofErr w:type="spellStart"/>
       <w:r>
         <w:rPr>
           <w:lang w:val="en-US" w:eastAsia="ru-RU"/>
         </w:rPr>
         <w:t>TableHoleParameters</w:t>
       </w:r>
-      <w:proofErr w:type="spellEnd"/>
       <w:r>
         <w:rPr>
           <w:lang w:eastAsia="ru-RU"/>
@@ -9026,7 +7790,7 @@
     </w:p>
     <w:p>
       <w:pPr>
-        <w:pStyle w:val="ab"/>
+        <w:pStyle w:val="a0"/>
         <w:numPr>
           <w:ilvl w:val="0"/>
           <w:numId w:val="6"/>
@@ -9037,14 +7801,12 @@
           <w:color w:val="000000"/>
         </w:rPr>
       </w:pPr>
-      <w:proofErr w:type="spellStart"/>
       <w:r>
         <w:rPr>
           <w:lang w:val="en-US" w:eastAsia="ru-RU"/>
         </w:rPr>
         <w:t>TableLegsParameters</w:t>
       </w:r>
-      <w:proofErr w:type="spellEnd"/>
       <w:r>
         <w:rPr>
           <w:lang w:eastAsia="ru-RU"/>
@@ -9080,7 +7842,7 @@
     </w:p>
     <w:p>
       <w:pPr>
-        <w:pStyle w:val="ab"/>
+        <w:pStyle w:val="a0"/>
         <w:ind w:left="0" w:firstLine="0"/>
         <w:rPr>
           <w:bCs/>
@@ -9090,7 +7852,7 @@
     </w:p>
     <w:p>
       <w:pPr>
-        <w:pStyle w:val="ab"/>
+        <w:pStyle w:val="a0"/>
         <w:rPr>
           <w:bCs/>
           <w:color w:val="000000"/>
@@ -9099,7 +7861,7 @@
     </w:p>
     <w:p>
       <w:pPr>
-        <w:pStyle w:val="ab"/>
+        <w:pStyle w:val="a0"/>
         <w:rPr>
           <w:bCs/>
           <w:color w:val="000000"/>
@@ -9108,7 +7870,7 @@
     </w:p>
     <w:p>
       <w:pPr>
-        <w:pStyle w:val="ab"/>
+        <w:pStyle w:val="a0"/>
         <w:rPr>
           <w:bCs/>
           <w:color w:val="000000"/>
@@ -9117,7 +7879,7 @@
     </w:p>
     <w:p>
       <w:pPr>
-        <w:pStyle w:val="ab"/>
+        <w:pStyle w:val="a0"/>
         <w:rPr>
           <w:bCs/>
           <w:color w:val="000000"/>
@@ -9126,7 +7888,7 @@
     </w:p>
     <w:p>
       <w:pPr>
-        <w:pStyle w:val="ab"/>
+        <w:pStyle w:val="a0"/>
         <w:rPr>
           <w:bCs/>
           <w:color w:val="000000"/>
@@ -9135,7 +7897,7 @@
     </w:p>
     <w:p>
       <w:pPr>
-        <w:pStyle w:val="ab"/>
+        <w:pStyle w:val="a0"/>
         <w:rPr>
           <w:bCs/>
           <w:color w:val="000000"/>
@@ -9144,7 +7906,7 @@
     </w:p>
     <w:p>
       <w:pPr>
-        <w:pStyle w:val="ab"/>
+        <w:pStyle w:val="a0"/>
         <w:rPr>
           <w:bCs/>
           <w:color w:val="000000"/>
@@ -9153,7 +7915,7 @@
     </w:p>
     <w:p>
       <w:pPr>
-        <w:pStyle w:val="ab"/>
+        <w:pStyle w:val="a0"/>
         <w:rPr>
           <w:bCs/>
           <w:color w:val="000000"/>
@@ -9162,7 +7924,7 @@
     </w:p>
     <w:p>
       <w:pPr>
-        <w:pStyle w:val="ab"/>
+        <w:pStyle w:val="a0"/>
         <w:rPr>
           <w:bCs/>
           <w:color w:val="000000"/>
@@ -9171,7 +7933,7 @@
     </w:p>
     <w:p>
       <w:pPr>
-        <w:pStyle w:val="ab"/>
+        <w:pStyle w:val="a0"/>
         <w:rPr>
           <w:bCs/>
           <w:color w:val="000000"/>
@@ -9180,7 +7942,7 @@
     </w:p>
     <w:p>
       <w:pPr>
-        <w:pStyle w:val="ab"/>
+        <w:pStyle w:val="a0"/>
         <w:rPr>
           <w:bCs/>
           <w:color w:val="000000"/>
@@ -9189,7 +7951,7 @@
     </w:p>
     <w:p>
       <w:pPr>
-        <w:pStyle w:val="ab"/>
+        <w:pStyle w:val="a0"/>
         <w:rPr>
           <w:bCs/>
           <w:color w:val="000000"/>
@@ -9198,7 +7960,7 @@
     </w:p>
     <w:p>
       <w:pPr>
-        <w:pStyle w:val="ab"/>
+        <w:pStyle w:val="a0"/>
         <w:rPr>
           <w:bCs/>
           <w:color w:val="000000"/>
@@ -9207,7 +7969,7 @@
     </w:p>
     <w:p>
       <w:pPr>
-        <w:pStyle w:val="ab"/>
+        <w:pStyle w:val="a0"/>
         <w:rPr>
           <w:bCs/>
           <w:color w:val="000000"/>
@@ -9216,13 +7978,13 @@
     </w:p>
     <w:p>
       <w:pPr>
-        <w:pStyle w:val="1"/>
-        <w:rPr>
-          <w:rFonts w:cs="Times New Roman"/>
-        </w:rPr>
-      </w:pPr>
-      <w:bookmarkStart w:id="10" w:name="_Toc34125504"/>
-      <w:bookmarkStart w:id="11" w:name="_Toc36331835"/>
+        <w:pStyle w:val="Heading1"/>
+        <w:rPr>
+          <w:rFonts w:cs="Times New Roman"/>
+        </w:rPr>
+      </w:pPr>
+      <w:bookmarkStart w:id="11" w:name="_Toc34125504"/>
+      <w:bookmarkStart w:id="12" w:name="_Toc36331835"/>
       <w:r>
         <w:rPr>
           <w:rFonts w:cs="Times New Roman"/>
@@ -9236,8 +7998,8 @@
         </w:rPr>
         <w:t xml:space="preserve"> Макет пользовательского интерфейса</w:t>
       </w:r>
-      <w:bookmarkEnd w:id="10"/>
       <w:bookmarkEnd w:id="11"/>
+      <w:bookmarkEnd w:id="12"/>
     </w:p>
     <w:p>
       <w:pPr>
@@ -9394,7 +8156,7 @@
                     <pic:cNvPicPr/>
                   </pic:nvPicPr>
                   <pic:blipFill rotWithShape="1">
-                    <a:blip r:embed="rId21"/>
+                    <a:blip r:embed="rId23"/>
                     <a:srcRect l="61700" t="26104" r="22908" b="32882"/>
                     <a:stretch/>
                   </pic:blipFill>
@@ -9473,6 +8235,7 @@
       <w:r>
         <w:rPr>
           <w:rFonts w:ascii="Times New Roman" w:hAnsi="Times New Roman" w:cs="Times New Roman"/>
+          <w:noProof/>
           <w:sz w:val="28"/>
           <w:szCs w:val="28"/>
         </w:rPr>
@@ -9492,7 +8255,7 @@
                     <pic:cNvPicPr/>
                   </pic:nvPicPr>
                   <pic:blipFill rotWithShape="1">
-                    <a:blip r:embed="rId22"/>
+                    <a:blip r:embed="rId24"/>
                     <a:srcRect b="671"/>
                     <a:stretch/>
                   </pic:blipFill>
@@ -9578,8 +8341,6 @@
         </w:rPr>
         <w:t xml:space="preserve"> включенного</w:t>
       </w:r>
-      <w:bookmarkStart w:id="12" w:name="_GoBack"/>
-      <w:bookmarkEnd w:id="12"/>
       <w:r>
         <w:rPr>
           <w:rFonts w:ascii="Times New Roman" w:hAnsi="Times New Roman" w:cs="Times New Roman"/>
@@ -9679,7 +8440,7 @@
                     <pic:cNvPicPr/>
                   </pic:nvPicPr>
                   <pic:blipFill rotWithShape="1">
-                    <a:blip r:embed="rId23"/>
+                    <a:blip r:embed="rId25"/>
                     <a:srcRect t="405" b="481"/>
                     <a:stretch/>
                   </pic:blipFill>
@@ -9870,7 +8631,7 @@
     </w:p>
     <w:p>
       <w:pPr>
-        <w:pStyle w:val="1"/>
+        <w:pStyle w:val="Heading1"/>
         <w:rPr>
           <w:rFonts w:cs="Times New Roman"/>
           <w:szCs w:val="28"/>
@@ -9890,7 +8651,7 @@
     </w:p>
     <w:p>
       <w:pPr>
-        <w:pStyle w:val="a6"/>
+        <w:pStyle w:val="ListParagraph"/>
         <w:numPr>
           <w:ilvl w:val="6"/>
           <w:numId w:val="4"/>
@@ -9911,28 +8672,12 @@
           <w:rFonts w:cs="Times New Roman"/>
           <w:szCs w:val="28"/>
         </w:rPr>
-        <w:t xml:space="preserve">Норенков И.П. «Основы автоматизированного проектирования». Издательство: МГТУ; </w:t>
-      </w:r>
-      <w:proofErr w:type="gramStart"/>
-      <w:r>
-        <w:rPr>
-          <w:rFonts w:cs="Times New Roman"/>
-          <w:szCs w:val="28"/>
-        </w:rPr>
-        <w:t>Москва:,</w:t>
-      </w:r>
-      <w:proofErr w:type="gramEnd"/>
-      <w:r>
-        <w:rPr>
-          <w:rFonts w:cs="Times New Roman"/>
-          <w:szCs w:val="28"/>
-        </w:rPr>
-        <w:t xml:space="preserve"> 2002 – 336 с.</w:t>
-      </w:r>
-    </w:p>
-    <w:p>
-      <w:pPr>
-        <w:pStyle w:val="a6"/>
+        <w:t>Норенков И.П. «Основы автоматизированного проектирования». Издательство: МГТУ; Москва:, 2002 – 336 с.</w:t>
+      </w:r>
+    </w:p>
+    <w:p>
+      <w:pPr>
+        <w:pStyle w:val="ListParagraph"/>
         <w:numPr>
           <w:ilvl w:val="6"/>
           <w:numId w:val="4"/>
@@ -9978,10 +8723,10 @@
         </w:rPr>
         <w:t xml:space="preserve"> Режим доступа: </w:t>
       </w:r>
-      <w:hyperlink r:id="rId24" w:history="1">
+      <w:hyperlink r:id="rId26" w:history="1">
         <w:r>
           <w:rPr>
-            <w:rStyle w:val="a4"/>
+            <w:rStyle w:val="Hyperlink"/>
             <w:rFonts w:cs="Times New Roman"/>
             <w:szCs w:val="28"/>
           </w:rPr>
@@ -10026,7 +8771,7 @@
     </w:p>
     <w:p>
       <w:pPr>
-        <w:pStyle w:val="a6"/>
+        <w:pStyle w:val="ListParagraph"/>
         <w:numPr>
           <w:ilvl w:val="6"/>
           <w:numId w:val="4"/>
@@ -10049,10 +8794,10 @@
         </w:rPr>
         <w:t xml:space="preserve">Плагин – Википедия. [Электронный ресурс]. – Режим доступа: </w:t>
       </w:r>
-      <w:hyperlink r:id="rId25" w:history="1">
+      <w:hyperlink r:id="rId27" w:history="1">
         <w:r>
           <w:rPr>
-            <w:rStyle w:val="a4"/>
+            <w:rStyle w:val="Hyperlink"/>
             <w:rFonts w:eastAsiaTheme="majorEastAsia" w:cs="Times New Roman"/>
             <w:szCs w:val="28"/>
           </w:rPr>
@@ -10083,7 +8828,7 @@
     </w:p>
     <w:p>
       <w:pPr>
-        <w:pStyle w:val="a6"/>
+        <w:pStyle w:val="ListParagraph"/>
         <w:numPr>
           <w:ilvl w:val="6"/>
           <w:numId w:val="4"/>
@@ -10099,21 +8844,12 @@
           <w:szCs w:val="28"/>
         </w:rPr>
       </w:pPr>
-      <w:proofErr w:type="spellStart"/>
-      <w:r>
-        <w:rPr>
-          <w:rFonts w:cs="Times New Roman"/>
-          <w:szCs w:val="28"/>
-        </w:rPr>
-        <w:t>Кидрук</w:t>
-      </w:r>
-      <w:proofErr w:type="spellEnd"/>
-      <w:r>
-        <w:rPr>
-          <w:rFonts w:cs="Times New Roman"/>
-          <w:szCs w:val="28"/>
-        </w:rPr>
-        <w:t xml:space="preserve"> Максим. КОМПАС-3</w:t>
+      <w:r>
+        <w:rPr>
+          <w:rFonts w:cs="Times New Roman"/>
+          <w:szCs w:val="28"/>
+        </w:rPr>
+        <w:t>Кидрук Максим. КОМПАС-3</w:t>
       </w:r>
       <w:r>
         <w:rPr>
@@ -10143,28 +8879,12 @@
           <w:rFonts w:cs="Times New Roman"/>
           <w:szCs w:val="28"/>
         </w:rPr>
-        <w:t xml:space="preserve">10 на 100% / М. </w:t>
-      </w:r>
-      <w:proofErr w:type="spellStart"/>
-      <w:r>
-        <w:rPr>
-          <w:rFonts w:cs="Times New Roman"/>
-          <w:szCs w:val="28"/>
-        </w:rPr>
-        <w:t>Кидрук</w:t>
-      </w:r>
-      <w:proofErr w:type="spellEnd"/>
-      <w:r>
-        <w:rPr>
-          <w:rFonts w:cs="Times New Roman"/>
-          <w:szCs w:val="28"/>
-        </w:rPr>
-        <w:t>. – СПб.: Питер, 2009 – 560 с.</w:t>
-      </w:r>
-    </w:p>
-    <w:p>
-      <w:pPr>
-        <w:pStyle w:val="a6"/>
+        <w:t>10 на 100% / М. Кидрук. – СПб.: Питер, 2009 – 560 с.</w:t>
+      </w:r>
+    </w:p>
+    <w:p>
+      <w:pPr>
+        <w:pStyle w:val="ListParagraph"/>
         <w:numPr>
           <w:ilvl w:val="6"/>
           <w:numId w:val="4"/>
@@ -10187,10 +8907,10 @@
         </w:rPr>
         <w:t xml:space="preserve">Экспорт в формате 3D PDF из КОМПАС-3D. [Электронный ресурс]. – Режим доступа: </w:t>
       </w:r>
-      <w:hyperlink r:id="rId26" w:history="1">
+      <w:hyperlink r:id="rId28" w:history="1">
         <w:r>
           <w:rPr>
-            <w:rStyle w:val="a4"/>
+            <w:rStyle w:val="Hyperlink"/>
             <w:rFonts w:cs="Times New Roman"/>
           </w:rPr>
           <w:t>http://isicad.ru/ru/news.php?news=16278</w:t>
@@ -10234,7 +8954,7 @@
     </w:p>
     <w:p>
       <w:pPr>
-        <w:pStyle w:val="a6"/>
+        <w:pStyle w:val="ListParagraph"/>
         <w:numPr>
           <w:ilvl w:val="6"/>
           <w:numId w:val="4"/>
@@ -10269,83 +8989,26 @@
           <w:rFonts w:cs="Times New Roman"/>
           <w:szCs w:val="28"/>
         </w:rPr>
-        <w:t xml:space="preserve">: учебное пособие / </w:t>
-      </w:r>
-      <w:proofErr w:type="spellStart"/>
-      <w:r>
-        <w:rPr>
-          <w:rFonts w:cs="Times New Roman"/>
-          <w:szCs w:val="28"/>
-        </w:rPr>
-        <w:t>А.А.Калентьев</w:t>
-      </w:r>
-      <w:proofErr w:type="spellEnd"/>
-      <w:r>
-        <w:rPr>
-          <w:rFonts w:cs="Times New Roman"/>
-          <w:szCs w:val="28"/>
-        </w:rPr>
-        <w:t xml:space="preserve">, </w:t>
-      </w:r>
-      <w:proofErr w:type="spellStart"/>
-      <w:r>
-        <w:rPr>
-          <w:rFonts w:cs="Times New Roman"/>
-          <w:szCs w:val="28"/>
-        </w:rPr>
-        <w:t>Д.В.Гарайс</w:t>
-      </w:r>
-      <w:proofErr w:type="spellEnd"/>
-      <w:r>
-        <w:rPr>
-          <w:rFonts w:cs="Times New Roman"/>
-          <w:szCs w:val="28"/>
-        </w:rPr>
-        <w:t xml:space="preserve">, </w:t>
-      </w:r>
-      <w:proofErr w:type="spellStart"/>
-      <w:r>
-        <w:rPr>
-          <w:rFonts w:cs="Times New Roman"/>
-          <w:szCs w:val="28"/>
-        </w:rPr>
-        <w:t>А.Е.Горяинов</w:t>
-      </w:r>
-      <w:proofErr w:type="spellEnd"/>
-      <w:r>
-        <w:rPr>
-          <w:rFonts w:cs="Times New Roman"/>
-          <w:szCs w:val="28"/>
-        </w:rPr>
-        <w:t>— Томск</w:t>
-      </w:r>
-      <w:r>
-        <w:rPr>
-          <w:rFonts w:cs="Times New Roman"/>
-          <w:szCs w:val="28"/>
-        </w:rPr>
-        <w:t xml:space="preserve">: Эль Контент, </w:t>
-      </w:r>
-      <w:proofErr w:type="gramStart"/>
-      <w:r>
-        <w:rPr>
-          <w:rFonts w:cs="Times New Roman"/>
-          <w:szCs w:val="28"/>
-        </w:rPr>
-        <w:t>2014.—</w:t>
-      </w:r>
-      <w:proofErr w:type="gramEnd"/>
-      <w:r>
-        <w:rPr>
-          <w:rFonts w:cs="Times New Roman"/>
-          <w:szCs w:val="28"/>
-        </w:rPr>
-        <w:t>176 с.</w:t>
-      </w:r>
-    </w:p>
-    <w:p>
-      <w:pPr>
-        <w:pStyle w:val="a6"/>
+        <w:t xml:space="preserve">: учебное пособие / А.А.Калентьев, Д.В.Гарайс, </w:t>
+      </w:r>
+      <w:r>
+        <w:rPr>
+          <w:rFonts w:cs="Times New Roman"/>
+          <w:szCs w:val="28"/>
+        </w:rPr>
+        <w:t>А.Е.Горяинов— Томск</w:t>
+      </w:r>
+      <w:r>
+        <w:rPr>
+          <w:rFonts w:cs="Times New Roman"/>
+          <w:szCs w:val="28"/>
+        </w:rPr>
+        <w:t>: Эль Контент, 2014.—176 с.</w:t>
+      </w:r>
+    </w:p>
+    <w:p>
+      <w:pPr>
+        <w:pStyle w:val="ListParagraph"/>
         <w:numPr>
           <w:ilvl w:val="6"/>
           <w:numId w:val="4"/>
@@ -10361,15 +9024,34 @@
           <w:szCs w:val="28"/>
         </w:rPr>
       </w:pPr>
-      <w:proofErr w:type="spellStart"/>
-      <w:r>
-        <w:rPr>
-          <w:rFonts w:cs="Times New Roman"/>
-          <w:szCs w:val="28"/>
-        </w:rPr>
-        <w:t>Фаулер</w:t>
-      </w:r>
-      <w:proofErr w:type="spellEnd"/>
+      <w:r>
+        <w:rPr>
+          <w:rFonts w:cs="Times New Roman"/>
+          <w:szCs w:val="28"/>
+        </w:rPr>
+        <w:t xml:space="preserve">Фаулер </w:t>
+      </w:r>
+      <w:r>
+        <w:rPr>
+          <w:rFonts w:cs="Times New Roman"/>
+          <w:szCs w:val="28"/>
+        </w:rPr>
+        <w:t xml:space="preserve">М. UML. </w:t>
+      </w:r>
+      <w:r>
+        <w:rPr>
+          <w:rFonts w:cs="Times New Roman"/>
+          <w:szCs w:val="28"/>
+        </w:rPr>
+        <w:t>Основы.</w:t>
+      </w:r>
+      <w:r>
+        <w:rPr>
+          <w:rFonts w:cs="Times New Roman"/>
+          <w:szCs w:val="28"/>
+        </w:rPr>
+        <w:t xml:space="preserve"> 3-е издание</w:t>
+      </w:r>
       <w:r>
         <w:rPr>
           <w:rFonts w:cs="Times New Roman"/>
@@ -10382,51 +9064,14 @@
           <w:rFonts w:cs="Times New Roman"/>
           <w:szCs w:val="28"/>
         </w:rPr>
-        <w:t xml:space="preserve">М. UML. </w:t>
-      </w:r>
-      <w:r>
-        <w:rPr>
-          <w:rFonts w:cs="Times New Roman"/>
-          <w:szCs w:val="28"/>
-        </w:rPr>
-        <w:t>Основы.</w:t>
-      </w:r>
-      <w:r>
-        <w:rPr>
-          <w:rFonts w:cs="Times New Roman"/>
-          <w:szCs w:val="28"/>
-        </w:rPr>
-        <w:t xml:space="preserve"> 3-е издание</w:t>
-      </w:r>
-      <w:r>
-        <w:rPr>
-          <w:rFonts w:cs="Times New Roman"/>
-          <w:szCs w:val="28"/>
-        </w:rPr>
-        <w:t xml:space="preserve"> </w:t>
-      </w:r>
-      <w:r>
-        <w:rPr>
-          <w:rFonts w:cs="Times New Roman"/>
-          <w:szCs w:val="28"/>
-        </w:rPr>
         <w:t xml:space="preserve">/ </w:t>
       </w:r>
-      <w:proofErr w:type="spellStart"/>
-      <w:r>
-        <w:rPr>
-          <w:rFonts w:cs="Times New Roman"/>
-          <w:szCs w:val="28"/>
-        </w:rPr>
-        <w:t>М.Фаулер</w:t>
-      </w:r>
-      <w:proofErr w:type="spellEnd"/>
-      <w:r>
-        <w:rPr>
-          <w:rFonts w:cs="Times New Roman"/>
-          <w:szCs w:val="28"/>
-        </w:rPr>
-        <w:t xml:space="preserve">. </w:t>
+      <w:r>
+        <w:rPr>
+          <w:rFonts w:cs="Times New Roman"/>
+          <w:szCs w:val="28"/>
+        </w:rPr>
+        <w:t xml:space="preserve">М.Фаулер. </w:t>
       </w:r>
       <w:r>
         <w:rPr>
@@ -10440,17 +9085,8 @@
           <w:rFonts w:cs="Times New Roman"/>
           <w:szCs w:val="28"/>
         </w:rPr>
-        <w:t xml:space="preserve"> 3-е </w:t>
-      </w:r>
-      <w:commentRangeStart w:id="14"/>
-      <w:r>
-        <w:rPr>
-          <w:rFonts w:cs="Times New Roman"/>
-          <w:szCs w:val="28"/>
-        </w:rPr>
-        <w:t xml:space="preserve">изд., </w:t>
-      </w:r>
-      <w:commentRangeEnd w:id="14"/>
+        <w:t xml:space="preserve"> 3-е изд., </w:t>
+      </w:r>
       <w:r>
         <w:rPr>
           <w:rFonts w:cs="Times New Roman"/>
@@ -10467,13 +9103,6 @@
       </w:r>
       <w:r>
         <w:rPr>
-          <w:rStyle w:val="af1"/>
-          <w:rFonts w:asciiTheme="minorHAnsi" w:hAnsiTheme="minorHAnsi"/>
-        </w:rPr>
-        <w:commentReference w:id="14"/>
-      </w:r>
-      <w:r>
-        <w:rPr>
           <w:rFonts w:cs="Times New Roman"/>
           <w:szCs w:val="28"/>
         </w:rPr>
@@ -10517,7 +9146,7 @@
       </w:r>
     </w:p>
     <w:sectPr>
-      <w:headerReference w:type="default" r:id="rId27"/>
+      <w:headerReference w:type="default" r:id="rId29"/>
       <w:pgSz w:w="11906" w:h="16838"/>
       <w:pgMar w:top="1134" w:right="850" w:bottom="1134" w:left="1701" w:header="708" w:footer="708" w:gutter="0"/>
       <w:cols w:space="708"/>
@@ -10529,33 +9158,53 @@
 </file>
 
 <file path=word/comments.xml><?xml version="1.0" encoding="utf-8"?>
-<w:comments xmlns:wpc="http://schemas.microsoft.com/office/word/2010/wordprocessingCanvas" xmlns:cx="http://schemas.microsoft.com/office/drawing/2014/chartex" xmlns:mc="http://schemas.openxmlformats.org/markup-compatibility/2006" xmlns:o="urn:schemas-microsoft-com:office:office" xmlns:r="http://schemas.openxmlformats.org/officeDocument/2006/relationships" xmlns:m="http://schemas.openxmlformats.org/officeDocument/2006/math" xmlns:v="urn:schemas-microsoft-com:vml" xmlns:wp14="http://schemas.microsoft.com/office/word/2010/wordprocessingDrawing" xmlns:wp="http://schemas.openxmlformats.org/drawingml/2006/wordprocessingDrawing" xmlns:w10="urn:schemas-microsoft-com:office:word" xmlns:w="http://schemas.openxmlformats.org/wordprocessingml/2006/main" xmlns:w14="http://schemas.microsoft.com/office/word/2010/wordml" xmlns:w15="http://schemas.microsoft.com/office/word/2012/wordml" xmlns:w16se="http://schemas.microsoft.com/office/word/2015/wordml/symex" xmlns:wpg="http://schemas.microsoft.com/office/word/2010/wordprocessingGroup" xmlns:wpi="http://schemas.microsoft.com/office/word/2010/wordprocessingInk" xmlns:wne="http://schemas.microsoft.com/office/word/2006/wordml" xmlns:wps="http://schemas.microsoft.com/office/word/2010/wordprocessingShape" mc:Ignorable="w14 w15 w16se wp14">
+<w:comments xmlns:wpc="http://schemas.microsoft.com/office/word/2010/wordprocessingCanvas" xmlns:cx="http://schemas.microsoft.com/office/drawing/2014/chartex" xmlns:cx1="http://schemas.microsoft.com/office/drawing/2015/9/8/chartex" xmlns:cx2="http://schemas.microsoft.com/office/drawing/2015/10/21/chartex" xmlns:cx3="http://schemas.microsoft.com/office/drawing/2016/5/9/chartex" xmlns:cx4="http://schemas.microsoft.com/office/drawing/2016/5/10/chartex" xmlns:cx5="http://schemas.microsoft.com/office/drawing/2016/5/11/chartex" xmlns:cx6="http://schemas.microsoft.com/office/drawing/2016/5/12/chartex" xmlns:cx7="http://schemas.microsoft.com/office/drawing/2016/5/13/chartex" xmlns:cx8="http://schemas.microsoft.com/office/drawing/2016/5/14/chartex" xmlns:mc="http://schemas.openxmlformats.org/markup-compatibility/2006" xmlns:aink="http://schemas.microsoft.com/office/drawing/2016/ink" xmlns:am3d="http://schemas.microsoft.com/office/drawing/2017/model3d" xmlns:o="urn:schemas-microsoft-com:office:office" xmlns:r="http://schemas.openxmlformats.org/officeDocument/2006/relationships" xmlns:m="http://schemas.openxmlformats.org/officeDocument/2006/math" xmlns:v="urn:schemas-microsoft-com:vml" xmlns:wp14="http://schemas.microsoft.com/office/word/2010/wordprocessingDrawing" xmlns:wp="http://schemas.openxmlformats.org/drawingml/2006/wordprocessingDrawing" xmlns:w10="urn:schemas-microsoft-com:office:word" xmlns:w="http://schemas.openxmlformats.org/wordprocessingml/2006/main" xmlns:w14="http://schemas.microsoft.com/office/word/2010/wordml" xmlns:w15="http://schemas.microsoft.com/office/word/2012/wordml" xmlns:w16cex="http://schemas.microsoft.com/office/word/2018/wordml/cex" xmlns:w16cid="http://schemas.microsoft.com/office/word/2016/wordml/cid" xmlns:w16="http://schemas.microsoft.com/office/word/2018/wordml" xmlns:w16sdtdh="http://schemas.microsoft.com/office/word/2020/wordml/sdtdatahash" xmlns:w16se="http://schemas.microsoft.com/office/word/2015/wordml/symex" xmlns:wpg="http://schemas.microsoft.com/office/word/2010/wordprocessingGroup" xmlns:wpi="http://schemas.microsoft.com/office/word/2010/wordprocessingInk" xmlns:wne="http://schemas.microsoft.com/office/word/2006/wordml" xmlns:wps="http://schemas.microsoft.com/office/word/2010/wordprocessingShape" mc:Ignorable="w14 w15 w16se w16cid w16 w16cex w16sdtdh wp14">
   <w:comment w:id="2" w:author="RePack by Diakov" w:date="2021-04-15T16:31:00Z" w:initials="RbD">
     <w:p>
       <w:pPr>
-        <w:pStyle w:val="af2"/>
-      </w:pPr>
-      <w:r>
-        <w:rPr>
-          <w:rStyle w:val="af1"/>
+        <w:pStyle w:val="CommentText"/>
+      </w:pPr>
+      <w:r>
+        <w:rPr>
+          <w:rStyle w:val="CommentReference"/>
         </w:rPr>
         <w:annotationRef/>
       </w:r>
     </w:p>
   </w:comment>
-  <w:comment w:id="14" w:author="AAK" w:date="2021-04-17T16:56:00Z" w:initials="A">
-    <w:p>
-      <w:pPr>
-        <w:pStyle w:val="af2"/>
+  <w:comment w:id="10" w:author="AAK" w:date="2021-04-27T14:37:00Z" w:initials="A">
+    <w:p>
+      <w:pPr>
+        <w:pStyle w:val="CommentText"/>
         <w:rPr>
           <w:lang w:val="en-US"/>
         </w:rPr>
       </w:pPr>
       <w:r>
         <w:rPr>
-          <w:rStyle w:val="af1"/>
+          <w:rStyle w:val="CommentReference"/>
         </w:rPr>
         <w:annotationRef/>
+      </w:r>
+      <w:r>
+        <w:rPr>
+          <w:lang w:val="en-US"/>
+        </w:rPr>
+        <w:t>Package1 -?</w:t>
+      </w:r>
+    </w:p>
+    <w:p>
+      <w:pPr>
+        <w:pStyle w:val="CommentText"/>
+      </w:pPr>
+      <w:r>
+        <w:rPr>
+          <w:lang w:val="en-US"/>
+        </w:rPr>
+        <w:t xml:space="preserve">RSDN </w:t>
+      </w:r>
+      <w:r>
+        <w:t>для приватных полей</w:t>
       </w:r>
     </w:p>
   </w:comment>
@@ -10563,31 +9212,27 @@
 </file>
 
 <file path=word/commentsExtended.xml><?xml version="1.0" encoding="utf-8"?>
-<w15:commentsEx xmlns:wpc="http://schemas.microsoft.com/office/word/2010/wordprocessingCanvas" xmlns:cx="http://schemas.microsoft.com/office/drawing/2014/chartex" xmlns:mc="http://schemas.openxmlformats.org/markup-compatibility/2006" xmlns:o="urn:schemas-microsoft-com:office:office" xmlns:r="http://schemas.openxmlformats.org/officeDocument/2006/relationships" xmlns:m="http://schemas.openxmlformats.org/officeDocument/2006/math" xmlns:v="urn:schemas-microsoft-com:vml" xmlns:wp14="http://schemas.microsoft.com/office/word/2010/wordprocessingDrawing" xmlns:wp="http://schemas.openxmlformats.org/drawingml/2006/wordprocessingDrawing" xmlns:w10="urn:schemas-microsoft-com:office:word" xmlns:w="http://schemas.openxmlformats.org/wordprocessingml/2006/main" xmlns:w14="http://schemas.microsoft.com/office/word/2010/wordml" xmlns:w15="http://schemas.microsoft.com/office/word/2012/wordml" xmlns:w16se="http://schemas.microsoft.com/office/word/2015/wordml/symex" xmlns:wpg="http://schemas.microsoft.com/office/word/2010/wordprocessingGroup" xmlns:wpi="http://schemas.microsoft.com/office/word/2010/wordprocessingInk" xmlns:wne="http://schemas.microsoft.com/office/word/2006/wordml" xmlns:wps="http://schemas.microsoft.com/office/word/2010/wordprocessingShape" mc:Ignorable="w14 w15 w16se wp14">
+<w15:commentsEx xmlns:wpc="http://schemas.microsoft.com/office/word/2010/wordprocessingCanvas" xmlns:cx="http://schemas.microsoft.com/office/drawing/2014/chartex" xmlns:cx1="http://schemas.microsoft.com/office/drawing/2015/9/8/chartex" xmlns:cx2="http://schemas.microsoft.com/office/drawing/2015/10/21/chartex" xmlns:cx3="http://schemas.microsoft.com/office/drawing/2016/5/9/chartex" xmlns:cx4="http://schemas.microsoft.com/office/drawing/2016/5/10/chartex" xmlns:cx5="http://schemas.microsoft.com/office/drawing/2016/5/11/chartex" xmlns:cx6="http://schemas.microsoft.com/office/drawing/2016/5/12/chartex" xmlns:cx7="http://schemas.microsoft.com/office/drawing/2016/5/13/chartex" xmlns:cx8="http://schemas.microsoft.com/office/drawing/2016/5/14/chartex" xmlns:mc="http://schemas.openxmlformats.org/markup-compatibility/2006" xmlns:aink="http://schemas.microsoft.com/office/drawing/2016/ink" xmlns:am3d="http://schemas.microsoft.com/office/drawing/2017/model3d" xmlns:o="urn:schemas-microsoft-com:office:office" xmlns:r="http://schemas.openxmlformats.org/officeDocument/2006/relationships" xmlns:m="http://schemas.openxmlformats.org/officeDocument/2006/math" xmlns:v="urn:schemas-microsoft-com:vml" xmlns:wp14="http://schemas.microsoft.com/office/word/2010/wordprocessingDrawing" xmlns:wp="http://schemas.openxmlformats.org/drawingml/2006/wordprocessingDrawing" xmlns:w10="urn:schemas-microsoft-com:office:word" xmlns:w="http://schemas.openxmlformats.org/wordprocessingml/2006/main" xmlns:w14="http://schemas.microsoft.com/office/word/2010/wordml" xmlns:w15="http://schemas.microsoft.com/office/word/2012/wordml" xmlns:w16cex="http://schemas.microsoft.com/office/word/2018/wordml/cex" xmlns:w16cid="http://schemas.microsoft.com/office/word/2016/wordml/cid" xmlns:w16="http://schemas.microsoft.com/office/word/2018/wordml" xmlns:w16sdtdh="http://schemas.microsoft.com/office/word/2020/wordml/sdtdatahash" xmlns:w16se="http://schemas.microsoft.com/office/word/2015/wordml/symex" xmlns:wpg="http://schemas.microsoft.com/office/word/2010/wordprocessingGroup" xmlns:wpi="http://schemas.microsoft.com/office/word/2010/wordprocessingInk" xmlns:wne="http://schemas.microsoft.com/office/word/2006/wordml" xmlns:wps="http://schemas.microsoft.com/office/word/2010/wordprocessingShape" mc:Ignorable="w14 w15 w16se w16cid w16 w16cex w16sdtdh wp14">
   <w15:commentEx w15:paraId="43C9EE9A" w15:done="0"/>
-  <w15:commentEx w15:paraId="343090A4" w15:done="0"/>
+  <w15:commentEx w15:paraId="196A84A5" w15:done="0"/>
 </w15:commentsEx>
 </file>
 
 <file path=word/commentsExtensible.xml><?xml version="1.0" encoding="utf-8"?>
 <w16cex:commentsExtensible xmlns:wpc="http://schemas.microsoft.com/office/word/2010/wordprocessingCanvas" xmlns:cx="http://schemas.microsoft.com/office/drawing/2014/chartex" xmlns:cx1="http://schemas.microsoft.com/office/drawing/2015/9/8/chartex" xmlns:cx2="http://schemas.microsoft.com/office/drawing/2015/10/21/chartex" xmlns:cx3="http://schemas.microsoft.com/office/drawing/2016/5/9/chartex" xmlns:cx4="http://schemas.microsoft.com/office/drawing/2016/5/10/chartex" xmlns:cx5="http://schemas.microsoft.com/office/drawing/2016/5/11/chartex" xmlns:cx6="http://schemas.microsoft.com/office/drawing/2016/5/12/chartex" xmlns:cx7="http://schemas.microsoft.com/office/drawing/2016/5/13/chartex" xmlns:cx8="http://schemas.microsoft.com/office/drawing/2016/5/14/chartex" xmlns:mc="http://schemas.openxmlformats.org/markup-compatibility/2006" xmlns:aink="http://schemas.microsoft.com/office/drawing/2016/ink" xmlns:am3d="http://schemas.microsoft.com/office/drawing/2017/model3d" xmlns:o="urn:schemas-microsoft-com:office:office" xmlns:r="http://schemas.openxmlformats.org/officeDocument/2006/relationships" xmlns:m="http://schemas.openxmlformats.org/officeDocument/2006/math" xmlns:v="urn:schemas-microsoft-com:vml" xmlns:wp14="http://schemas.microsoft.com/office/word/2010/wordprocessingDrawing" xmlns:wp="http://schemas.openxmlformats.org/drawingml/2006/wordprocessingDrawing" xmlns:w10="urn:schemas-microsoft-com:office:word" xmlns:w="http://schemas.openxmlformats.org/wordprocessingml/2006/main" xmlns:w14="http://schemas.microsoft.com/office/word/2010/wordml" xmlns:w15="http://schemas.microsoft.com/office/word/2012/wordml" xmlns:w16cex="http://schemas.microsoft.com/office/word/2018/wordml/cex" xmlns:w16cid="http://schemas.microsoft.com/office/word/2016/wordml/cid" xmlns:w16="http://schemas.microsoft.com/office/word/2018/wordml" xmlns:w16sdtdh="http://schemas.microsoft.com/office/word/2020/wordml/sdtdatahash" xmlns:w16se="http://schemas.microsoft.com/office/word/2015/wordml/symex" xmlns:wpg="http://schemas.microsoft.com/office/word/2010/wordprocessingGroup" xmlns:wpi="http://schemas.microsoft.com/office/word/2010/wordprocessingInk" xmlns:wne="http://schemas.microsoft.com/office/word/2006/wordml" xmlns:wps="http://schemas.microsoft.com/office/word/2010/wordprocessingShape" mc:Ignorable="w14 w15 w16se w16cid w16 w16cex w16sdtdh wp14">
-  <w16cex:commentExtensible w16cex:durableId="242590DC" w16cex:dateUtc="2021-04-17T09:52:00Z"/>
-  <w16cex:commentExtensible w16cex:durableId="2425917F" w16cex:dateUtc="2021-04-17T09:55:00Z"/>
-  <w16cex:commentExtensible w16cex:durableId="242591C2" w16cex:dateUtc="2021-04-17T09:56:00Z"/>
+  <w16cex:commentExtensible w16cex:durableId="2432A045" w16cex:dateUtc="2021-04-27T07:37:00Z"/>
 </w16cex:commentsExtensible>
 </file>
 
 <file path=word/commentsIds.xml><?xml version="1.0" encoding="utf-8"?>
 <w16cid:commentsIds xmlns:wpc="http://schemas.microsoft.com/office/word/2010/wordprocessingCanvas" xmlns:cx="http://schemas.microsoft.com/office/drawing/2014/chartex" xmlns:cx1="http://schemas.microsoft.com/office/drawing/2015/9/8/chartex" xmlns:cx2="http://schemas.microsoft.com/office/drawing/2015/10/21/chartex" xmlns:cx3="http://schemas.microsoft.com/office/drawing/2016/5/9/chartex" xmlns:cx4="http://schemas.microsoft.com/office/drawing/2016/5/10/chartex" xmlns:cx5="http://schemas.microsoft.com/office/drawing/2016/5/11/chartex" xmlns:cx6="http://schemas.microsoft.com/office/drawing/2016/5/12/chartex" xmlns:cx7="http://schemas.microsoft.com/office/drawing/2016/5/13/chartex" xmlns:cx8="http://schemas.microsoft.com/office/drawing/2016/5/14/chartex" xmlns:mc="http://schemas.openxmlformats.org/markup-compatibility/2006" xmlns:aink="http://schemas.microsoft.com/office/drawing/2016/ink" xmlns:am3d="http://schemas.microsoft.com/office/drawing/2017/model3d" xmlns:o="urn:schemas-microsoft-com:office:office" xmlns:r="http://schemas.openxmlformats.org/officeDocument/2006/relationships" xmlns:m="http://schemas.openxmlformats.org/officeDocument/2006/math" xmlns:v="urn:schemas-microsoft-com:vml" xmlns:wp14="http://schemas.microsoft.com/office/word/2010/wordprocessingDrawing" xmlns:wp="http://schemas.openxmlformats.org/drawingml/2006/wordprocessingDrawing" xmlns:w10="urn:schemas-microsoft-com:office:word" xmlns:w="http://schemas.openxmlformats.org/wordprocessingml/2006/main" xmlns:w14="http://schemas.microsoft.com/office/word/2010/wordml" xmlns:w15="http://schemas.microsoft.com/office/word/2012/wordml" xmlns:w16cex="http://schemas.microsoft.com/office/word/2018/wordml/cex" xmlns:w16cid="http://schemas.microsoft.com/office/word/2016/wordml/cid" xmlns:w16="http://schemas.microsoft.com/office/word/2018/wordml" xmlns:w16sdtdh="http://schemas.microsoft.com/office/word/2020/wordml/sdtdatahash" xmlns:w16se="http://schemas.microsoft.com/office/word/2015/wordml/symex" xmlns:wpg="http://schemas.microsoft.com/office/word/2010/wordprocessingGroup" xmlns:wpi="http://schemas.microsoft.com/office/word/2010/wordprocessingInk" xmlns:wne="http://schemas.microsoft.com/office/word/2006/wordml" xmlns:wps="http://schemas.microsoft.com/office/word/2010/wordprocessingShape" mc:Ignorable="w14 w15 w16se w16cid w16 w16cex w16sdtdh wp14">
   <w16cid:commentId w16cid:paraId="43C9EE9A" w16cid:durableId="24258F95"/>
-  <w16cid:commentId w16cid:paraId="2B883150" w16cid:durableId="242590DC"/>
-  <w16cid:commentId w16cid:paraId="11730C3A" w16cid:durableId="2425917F"/>
-  <w16cid:commentId w16cid:paraId="343090A4" w16cid:durableId="242591C2"/>
+  <w16cid:commentId w16cid:paraId="196A84A5" w16cid:durableId="2432A045"/>
 </w16cid:commentsIds>
 </file>
 
 <file path=word/endnotes.xml><?xml version="1.0" encoding="utf-8"?>
-<w:endnotes xmlns:wpc="http://schemas.microsoft.com/office/word/2010/wordprocessingCanvas" xmlns:cx="http://schemas.microsoft.com/office/drawing/2014/chartex" xmlns:mc="http://schemas.openxmlformats.org/markup-compatibility/2006" xmlns:o="urn:schemas-microsoft-com:office:office" xmlns:r="http://schemas.openxmlformats.org/officeDocument/2006/relationships" xmlns:m="http://schemas.openxmlformats.org/officeDocument/2006/math" xmlns:v="urn:schemas-microsoft-com:vml" xmlns:wp14="http://schemas.microsoft.com/office/word/2010/wordprocessingDrawing" xmlns:wp="http://schemas.openxmlformats.org/drawingml/2006/wordprocessingDrawing" xmlns:w10="urn:schemas-microsoft-com:office:word" xmlns:w="http://schemas.openxmlformats.org/wordprocessingml/2006/main" xmlns:w14="http://schemas.microsoft.com/office/word/2010/wordml" xmlns:w15="http://schemas.microsoft.com/office/word/2012/wordml" xmlns:w16se="http://schemas.microsoft.com/office/word/2015/wordml/symex" xmlns:wpg="http://schemas.microsoft.com/office/word/2010/wordprocessingGroup" xmlns:wpi="http://schemas.microsoft.com/office/word/2010/wordprocessingInk" xmlns:wne="http://schemas.microsoft.com/office/word/2006/wordml" xmlns:wps="http://schemas.microsoft.com/office/word/2010/wordprocessingShape" mc:Ignorable="w14 w15 w16se wp14">
+<w:endnotes xmlns:wpc="http://schemas.microsoft.com/office/word/2010/wordprocessingCanvas" xmlns:cx="http://schemas.microsoft.com/office/drawing/2014/chartex" xmlns:cx1="http://schemas.microsoft.com/office/drawing/2015/9/8/chartex" xmlns:cx2="http://schemas.microsoft.com/office/drawing/2015/10/21/chartex" xmlns:cx3="http://schemas.microsoft.com/office/drawing/2016/5/9/chartex" xmlns:cx4="http://schemas.microsoft.com/office/drawing/2016/5/10/chartex" xmlns:cx5="http://schemas.microsoft.com/office/drawing/2016/5/11/chartex" xmlns:cx6="http://schemas.microsoft.com/office/drawing/2016/5/12/chartex" xmlns:cx7="http://schemas.microsoft.com/office/drawing/2016/5/13/chartex" xmlns:cx8="http://schemas.microsoft.com/office/drawing/2016/5/14/chartex" xmlns:mc="http://schemas.openxmlformats.org/markup-compatibility/2006" xmlns:aink="http://schemas.microsoft.com/office/drawing/2016/ink" xmlns:am3d="http://schemas.microsoft.com/office/drawing/2017/model3d" xmlns:o="urn:schemas-microsoft-com:office:office" xmlns:r="http://schemas.openxmlformats.org/officeDocument/2006/relationships" xmlns:m="http://schemas.openxmlformats.org/officeDocument/2006/math" xmlns:v="urn:schemas-microsoft-com:vml" xmlns:wp14="http://schemas.microsoft.com/office/word/2010/wordprocessingDrawing" xmlns:wp="http://schemas.openxmlformats.org/drawingml/2006/wordprocessingDrawing" xmlns:w10="urn:schemas-microsoft-com:office:word" xmlns:w="http://schemas.openxmlformats.org/wordprocessingml/2006/main" xmlns:w14="http://schemas.microsoft.com/office/word/2010/wordml" xmlns:w15="http://schemas.microsoft.com/office/word/2012/wordml" xmlns:w16cex="http://schemas.microsoft.com/office/word/2018/wordml/cex" xmlns:w16cid="http://schemas.microsoft.com/office/word/2016/wordml/cid" xmlns:w16="http://schemas.microsoft.com/office/word/2018/wordml" xmlns:w16sdtdh="http://schemas.microsoft.com/office/word/2020/wordml/sdtdatahash" xmlns:w16se="http://schemas.microsoft.com/office/word/2015/wordml/symex" xmlns:wpg="http://schemas.microsoft.com/office/word/2010/wordprocessingGroup" xmlns:wpi="http://schemas.microsoft.com/office/word/2010/wordprocessingInk" xmlns:wne="http://schemas.microsoft.com/office/word/2006/wordml" xmlns:wps="http://schemas.microsoft.com/office/word/2010/wordprocessingShape" mc:Ignorable="w14 w15 w16se w16cid w16 w16cex w16sdtdh wp14">
   <w:endnote w:type="separator" w:id="-1">
     <w:p>
       <w:pPr>
@@ -10612,7 +9257,7 @@
 </file>
 
 <file path=word/footnotes.xml><?xml version="1.0" encoding="utf-8"?>
-<w:footnotes xmlns:wpc="http://schemas.microsoft.com/office/word/2010/wordprocessingCanvas" xmlns:cx="http://schemas.microsoft.com/office/drawing/2014/chartex" xmlns:mc="http://schemas.openxmlformats.org/markup-compatibility/2006" xmlns:o="urn:schemas-microsoft-com:office:office" xmlns:r="http://schemas.openxmlformats.org/officeDocument/2006/relationships" xmlns:m="http://schemas.openxmlformats.org/officeDocument/2006/math" xmlns:v="urn:schemas-microsoft-com:vml" xmlns:wp14="http://schemas.microsoft.com/office/word/2010/wordprocessingDrawing" xmlns:wp="http://schemas.openxmlformats.org/drawingml/2006/wordprocessingDrawing" xmlns:w10="urn:schemas-microsoft-com:office:word" xmlns:w="http://schemas.openxmlformats.org/wordprocessingml/2006/main" xmlns:w14="http://schemas.microsoft.com/office/word/2010/wordml" xmlns:w15="http://schemas.microsoft.com/office/word/2012/wordml" xmlns:w16se="http://schemas.microsoft.com/office/word/2015/wordml/symex" xmlns:wpg="http://schemas.microsoft.com/office/word/2010/wordprocessingGroup" xmlns:wpi="http://schemas.microsoft.com/office/word/2010/wordprocessingInk" xmlns:wne="http://schemas.microsoft.com/office/word/2006/wordml" xmlns:wps="http://schemas.microsoft.com/office/word/2010/wordprocessingShape" mc:Ignorable="w14 w15 w16se wp14">
+<w:footnotes xmlns:wpc="http://schemas.microsoft.com/office/word/2010/wordprocessingCanvas" xmlns:cx="http://schemas.microsoft.com/office/drawing/2014/chartex" xmlns:cx1="http://schemas.microsoft.com/office/drawing/2015/9/8/chartex" xmlns:cx2="http://schemas.microsoft.com/office/drawing/2015/10/21/chartex" xmlns:cx3="http://schemas.microsoft.com/office/drawing/2016/5/9/chartex" xmlns:cx4="http://schemas.microsoft.com/office/drawing/2016/5/10/chartex" xmlns:cx5="http://schemas.microsoft.com/office/drawing/2016/5/11/chartex" xmlns:cx6="http://schemas.microsoft.com/office/drawing/2016/5/12/chartex" xmlns:cx7="http://schemas.microsoft.com/office/drawing/2016/5/13/chartex" xmlns:cx8="http://schemas.microsoft.com/office/drawing/2016/5/14/chartex" xmlns:mc="http://schemas.openxmlformats.org/markup-compatibility/2006" xmlns:aink="http://schemas.microsoft.com/office/drawing/2016/ink" xmlns:am3d="http://schemas.microsoft.com/office/drawing/2017/model3d" xmlns:o="urn:schemas-microsoft-com:office:office" xmlns:r="http://schemas.openxmlformats.org/officeDocument/2006/relationships" xmlns:m="http://schemas.openxmlformats.org/officeDocument/2006/math" xmlns:v="urn:schemas-microsoft-com:vml" xmlns:wp14="http://schemas.microsoft.com/office/word/2010/wordprocessingDrawing" xmlns:wp="http://schemas.openxmlformats.org/drawingml/2006/wordprocessingDrawing" xmlns:w10="urn:schemas-microsoft-com:office:word" xmlns:w="http://schemas.openxmlformats.org/wordprocessingml/2006/main" xmlns:w14="http://schemas.microsoft.com/office/word/2010/wordml" xmlns:w15="http://schemas.microsoft.com/office/word/2012/wordml" xmlns:w16cex="http://schemas.microsoft.com/office/word/2018/wordml/cex" xmlns:w16cid="http://schemas.microsoft.com/office/word/2016/wordml/cid" xmlns:w16="http://schemas.microsoft.com/office/word/2018/wordml" xmlns:w16sdtdh="http://schemas.microsoft.com/office/word/2020/wordml/sdtdatahash" xmlns:w16se="http://schemas.microsoft.com/office/word/2015/wordml/symex" xmlns:wpg="http://schemas.microsoft.com/office/word/2010/wordprocessingGroup" xmlns:wpi="http://schemas.microsoft.com/office/word/2010/wordprocessingInk" xmlns:wne="http://schemas.microsoft.com/office/word/2006/wordml" xmlns:wps="http://schemas.microsoft.com/office/word/2010/wordprocessingShape" mc:Ignorable="w14 w15 w16se w16cid w16 w16cex w16sdtdh wp14">
   <w:footnote w:type="separator" w:id="-1">
     <w:p>
       <w:pPr>
@@ -10637,7 +9282,7 @@
 </file>
 
 <file path=word/header1.xml><?xml version="1.0" encoding="utf-8"?>
-<w:hdr xmlns:wpc="http://schemas.microsoft.com/office/word/2010/wordprocessingCanvas" xmlns:cx="http://schemas.microsoft.com/office/drawing/2014/chartex" xmlns:mc="http://schemas.openxmlformats.org/markup-compatibility/2006" xmlns:o="urn:schemas-microsoft-com:office:office" xmlns:r="http://schemas.openxmlformats.org/officeDocument/2006/relationships" xmlns:m="http://schemas.openxmlformats.org/officeDocument/2006/math" xmlns:v="urn:schemas-microsoft-com:vml" xmlns:wp14="http://schemas.microsoft.com/office/word/2010/wordprocessingDrawing" xmlns:wp="http://schemas.openxmlformats.org/drawingml/2006/wordprocessingDrawing" xmlns:w10="urn:schemas-microsoft-com:office:word" xmlns:w="http://schemas.openxmlformats.org/wordprocessingml/2006/main" xmlns:w14="http://schemas.microsoft.com/office/word/2010/wordml" xmlns:w15="http://schemas.microsoft.com/office/word/2012/wordml" xmlns:w16se="http://schemas.microsoft.com/office/word/2015/wordml/symex" xmlns:wpg="http://schemas.microsoft.com/office/word/2010/wordprocessingGroup" xmlns:wpi="http://schemas.microsoft.com/office/word/2010/wordprocessingInk" xmlns:wne="http://schemas.microsoft.com/office/word/2006/wordml" xmlns:wps="http://schemas.microsoft.com/office/word/2010/wordprocessingShape" mc:Ignorable="w14 w15 w16se wp14">
+<w:hdr xmlns:wpc="http://schemas.microsoft.com/office/word/2010/wordprocessingCanvas" xmlns:cx="http://schemas.microsoft.com/office/drawing/2014/chartex" xmlns:cx1="http://schemas.microsoft.com/office/drawing/2015/9/8/chartex" xmlns:cx2="http://schemas.microsoft.com/office/drawing/2015/10/21/chartex" xmlns:cx3="http://schemas.microsoft.com/office/drawing/2016/5/9/chartex" xmlns:cx4="http://schemas.microsoft.com/office/drawing/2016/5/10/chartex" xmlns:cx5="http://schemas.microsoft.com/office/drawing/2016/5/11/chartex" xmlns:cx6="http://schemas.microsoft.com/office/drawing/2016/5/12/chartex" xmlns:cx7="http://schemas.microsoft.com/office/drawing/2016/5/13/chartex" xmlns:cx8="http://schemas.microsoft.com/office/drawing/2016/5/14/chartex" xmlns:mc="http://schemas.openxmlformats.org/markup-compatibility/2006" xmlns:aink="http://schemas.microsoft.com/office/drawing/2016/ink" xmlns:am3d="http://schemas.microsoft.com/office/drawing/2017/model3d" xmlns:o="urn:schemas-microsoft-com:office:office" xmlns:r="http://schemas.openxmlformats.org/officeDocument/2006/relationships" xmlns:m="http://schemas.openxmlformats.org/officeDocument/2006/math" xmlns:v="urn:schemas-microsoft-com:vml" xmlns:wp14="http://schemas.microsoft.com/office/word/2010/wordprocessingDrawing" xmlns:wp="http://schemas.openxmlformats.org/drawingml/2006/wordprocessingDrawing" xmlns:w10="urn:schemas-microsoft-com:office:word" xmlns:w="http://schemas.openxmlformats.org/wordprocessingml/2006/main" xmlns:w14="http://schemas.microsoft.com/office/word/2010/wordml" xmlns:w15="http://schemas.microsoft.com/office/word/2012/wordml" xmlns:w16cex="http://schemas.microsoft.com/office/word/2018/wordml/cex" xmlns:w16cid="http://schemas.microsoft.com/office/word/2016/wordml/cid" xmlns:w16="http://schemas.microsoft.com/office/word/2018/wordml" xmlns:w16sdtdh="http://schemas.microsoft.com/office/word/2020/wordml/sdtdatahash" xmlns:w16se="http://schemas.microsoft.com/office/word/2015/wordml/symex" xmlns:wpg="http://schemas.microsoft.com/office/word/2010/wordprocessingGroup" xmlns:wpi="http://schemas.microsoft.com/office/word/2010/wordprocessingInk" xmlns:wne="http://schemas.microsoft.com/office/word/2006/wordml" xmlns:wps="http://schemas.microsoft.com/office/word/2010/wordprocessingShape" mc:Ignorable="w14 w15 w16se w16cid w16 w16cex w16sdtdh wp14">
   <w:sdt>
     <w:sdtPr>
       <w:id w:val="-383098061"/>
@@ -10656,7 +9301,7 @@
     <w:sdtContent>
       <w:p>
         <w:pPr>
-          <w:pStyle w:val="ad"/>
+          <w:pStyle w:val="Header"/>
           <w:jc w:val="center"/>
           <w:rPr>
             <w:rFonts w:ascii="Times New Roman" w:hAnsi="Times New Roman" w:cs="Times New Roman"/>
@@ -10712,7 +9357,7 @@
 </file>
 
 <file path=word/numbering.xml><?xml version="1.0" encoding="utf-8"?>
-<w:numbering xmlns:wpc="http://schemas.microsoft.com/office/word/2010/wordprocessingCanvas" xmlns:cx="http://schemas.microsoft.com/office/drawing/2014/chartex" xmlns:mc="http://schemas.openxmlformats.org/markup-compatibility/2006" xmlns:o="urn:schemas-microsoft-com:office:office" xmlns:r="http://schemas.openxmlformats.org/officeDocument/2006/relationships" xmlns:m="http://schemas.openxmlformats.org/officeDocument/2006/math" xmlns:v="urn:schemas-microsoft-com:vml" xmlns:wp14="http://schemas.microsoft.com/office/word/2010/wordprocessingDrawing" xmlns:wp="http://schemas.openxmlformats.org/drawingml/2006/wordprocessingDrawing" xmlns:w10="urn:schemas-microsoft-com:office:word" xmlns:w="http://schemas.openxmlformats.org/wordprocessingml/2006/main" xmlns:w14="http://schemas.microsoft.com/office/word/2010/wordml" xmlns:w15="http://schemas.microsoft.com/office/word/2012/wordml" xmlns:w16se="http://schemas.microsoft.com/office/word/2015/wordml/symex" xmlns:wpg="http://schemas.microsoft.com/office/word/2010/wordprocessingGroup" xmlns:wpi="http://schemas.microsoft.com/office/word/2010/wordprocessingInk" xmlns:wne="http://schemas.microsoft.com/office/word/2006/wordml" xmlns:wps="http://schemas.microsoft.com/office/word/2010/wordprocessingShape" mc:Ignorable="w14 w15 w16se wp14">
+<w:numbering xmlns:wpc="http://schemas.microsoft.com/office/word/2010/wordprocessingCanvas" xmlns:cx="http://schemas.microsoft.com/office/drawing/2014/chartex" xmlns:cx1="http://schemas.microsoft.com/office/drawing/2015/9/8/chartex" xmlns:cx2="http://schemas.microsoft.com/office/drawing/2015/10/21/chartex" xmlns:cx3="http://schemas.microsoft.com/office/drawing/2016/5/9/chartex" xmlns:cx4="http://schemas.microsoft.com/office/drawing/2016/5/10/chartex" xmlns:cx5="http://schemas.microsoft.com/office/drawing/2016/5/11/chartex" xmlns:cx6="http://schemas.microsoft.com/office/drawing/2016/5/12/chartex" xmlns:cx7="http://schemas.microsoft.com/office/drawing/2016/5/13/chartex" xmlns:cx8="http://schemas.microsoft.com/office/drawing/2016/5/14/chartex" xmlns:mc="http://schemas.openxmlformats.org/markup-compatibility/2006" xmlns:aink="http://schemas.microsoft.com/office/drawing/2016/ink" xmlns:am3d="http://schemas.microsoft.com/office/drawing/2017/model3d" xmlns:o="urn:schemas-microsoft-com:office:office" xmlns:r="http://schemas.openxmlformats.org/officeDocument/2006/relationships" xmlns:m="http://schemas.openxmlformats.org/officeDocument/2006/math" xmlns:v="urn:schemas-microsoft-com:vml" xmlns:wp14="http://schemas.microsoft.com/office/word/2010/wordprocessingDrawing" xmlns:wp="http://schemas.openxmlformats.org/drawingml/2006/wordprocessingDrawing" xmlns:w10="urn:schemas-microsoft-com:office:word" xmlns:w="http://schemas.openxmlformats.org/wordprocessingml/2006/main" xmlns:w14="http://schemas.microsoft.com/office/word/2010/wordml" xmlns:w15="http://schemas.microsoft.com/office/word/2012/wordml" xmlns:w16cex="http://schemas.microsoft.com/office/word/2018/wordml/cex" xmlns:w16cid="http://schemas.microsoft.com/office/word/2016/wordml/cid" xmlns:w16="http://schemas.microsoft.com/office/word/2018/wordml" xmlns:w16sdtdh="http://schemas.microsoft.com/office/word/2020/wordml/sdtdatahash" xmlns:w16se="http://schemas.microsoft.com/office/word/2015/wordml/symex" xmlns:wpg="http://schemas.microsoft.com/office/word/2010/wordprocessingGroup" xmlns:wpi="http://schemas.microsoft.com/office/word/2010/wordprocessingInk" xmlns:wne="http://schemas.microsoft.com/office/word/2006/wordml" xmlns:wps="http://schemas.microsoft.com/office/word/2010/wordprocessingShape" mc:Ignorable="w14 w15 w16se w16cid w16 w16cex w16sdtdh wp14">
   <w:abstractNum w:abstractNumId="0" w15:restartNumberingAfterBreak="0">
     <w:nsid w:val="031D2D45"/>
     <w:multiLevelType w:val="multilevel"/>
@@ -11716,7 +10361,7 @@
 </file>
 
 <file path=word/people.xml><?xml version="1.0" encoding="utf-8"?>
-<w15:people xmlns:wpc="http://schemas.microsoft.com/office/word/2010/wordprocessingCanvas" xmlns:cx="http://schemas.microsoft.com/office/drawing/2014/chartex" xmlns:mc="http://schemas.openxmlformats.org/markup-compatibility/2006" xmlns:o="urn:schemas-microsoft-com:office:office" xmlns:r="http://schemas.openxmlformats.org/officeDocument/2006/relationships" xmlns:m="http://schemas.openxmlformats.org/officeDocument/2006/math" xmlns:v="urn:schemas-microsoft-com:vml" xmlns:wp14="http://schemas.microsoft.com/office/word/2010/wordprocessingDrawing" xmlns:wp="http://schemas.openxmlformats.org/drawingml/2006/wordprocessingDrawing" xmlns:w10="urn:schemas-microsoft-com:office:word" xmlns:w="http://schemas.openxmlformats.org/wordprocessingml/2006/main" xmlns:w14="http://schemas.microsoft.com/office/word/2010/wordml" xmlns:w15="http://schemas.microsoft.com/office/word/2012/wordml" xmlns:w16se="http://schemas.microsoft.com/office/word/2015/wordml/symex" xmlns:wpg="http://schemas.microsoft.com/office/word/2010/wordprocessingGroup" xmlns:wpi="http://schemas.microsoft.com/office/word/2010/wordprocessingInk" xmlns:wne="http://schemas.microsoft.com/office/word/2006/wordml" xmlns:wps="http://schemas.microsoft.com/office/word/2010/wordprocessingShape" mc:Ignorable="w14 w15 w16se wp14">
+<w15:people xmlns:wpc="http://schemas.microsoft.com/office/word/2010/wordprocessingCanvas" xmlns:cx="http://schemas.microsoft.com/office/drawing/2014/chartex" xmlns:cx1="http://schemas.microsoft.com/office/drawing/2015/9/8/chartex" xmlns:cx2="http://schemas.microsoft.com/office/drawing/2015/10/21/chartex" xmlns:cx3="http://schemas.microsoft.com/office/drawing/2016/5/9/chartex" xmlns:cx4="http://schemas.microsoft.com/office/drawing/2016/5/10/chartex" xmlns:cx5="http://schemas.microsoft.com/office/drawing/2016/5/11/chartex" xmlns:cx6="http://schemas.microsoft.com/office/drawing/2016/5/12/chartex" xmlns:cx7="http://schemas.microsoft.com/office/drawing/2016/5/13/chartex" xmlns:cx8="http://schemas.microsoft.com/office/drawing/2016/5/14/chartex" xmlns:mc="http://schemas.openxmlformats.org/markup-compatibility/2006" xmlns:aink="http://schemas.microsoft.com/office/drawing/2016/ink" xmlns:am3d="http://schemas.microsoft.com/office/drawing/2017/model3d" xmlns:o="urn:schemas-microsoft-com:office:office" xmlns:r="http://schemas.openxmlformats.org/officeDocument/2006/relationships" xmlns:m="http://schemas.openxmlformats.org/officeDocument/2006/math" xmlns:v="urn:schemas-microsoft-com:vml" xmlns:wp14="http://schemas.microsoft.com/office/word/2010/wordprocessingDrawing" xmlns:wp="http://schemas.openxmlformats.org/drawingml/2006/wordprocessingDrawing" xmlns:w10="urn:schemas-microsoft-com:office:word" xmlns:w="http://schemas.openxmlformats.org/wordprocessingml/2006/main" xmlns:w14="http://schemas.microsoft.com/office/word/2010/wordml" xmlns:w15="http://schemas.microsoft.com/office/word/2012/wordml" xmlns:w16cex="http://schemas.microsoft.com/office/word/2018/wordml/cex" xmlns:w16cid="http://schemas.microsoft.com/office/word/2016/wordml/cid" xmlns:w16="http://schemas.microsoft.com/office/word/2018/wordml" xmlns:w16sdtdh="http://schemas.microsoft.com/office/word/2020/wordml/sdtdatahash" xmlns:w16se="http://schemas.microsoft.com/office/word/2015/wordml/symex" xmlns:wpg="http://schemas.microsoft.com/office/word/2010/wordprocessingGroup" xmlns:wpi="http://schemas.microsoft.com/office/word/2010/wordprocessingInk" xmlns:wne="http://schemas.microsoft.com/office/word/2006/wordml" xmlns:wps="http://schemas.microsoft.com/office/word/2010/wordprocessingShape" mc:Ignorable="w14 w15 w16se w16cid w16 w16cex w16sdtdh wp14">
   <w15:person w15:author="RePack by Diakov">
     <w15:presenceInfo w15:providerId="Windows Live" w15:userId="c6e4e2ed15ef6d92"/>
   </w15:person>
@@ -11727,7 +10372,7 @@
 </file>
 
 <file path=word/styles.xml><?xml version="1.0" encoding="utf-8"?>
-<w:styles xmlns:mc="http://schemas.openxmlformats.org/markup-compatibility/2006" xmlns:r="http://schemas.openxmlformats.org/officeDocument/2006/relationships" xmlns:w="http://schemas.openxmlformats.org/wordprocessingml/2006/main" xmlns:w14="http://schemas.microsoft.com/office/word/2010/wordml" xmlns:w15="http://schemas.microsoft.com/office/word/2012/wordml" xmlns:w16se="http://schemas.microsoft.com/office/word/2015/wordml/symex" mc:Ignorable="w14 w15 w16se">
+<w:styles xmlns:mc="http://schemas.openxmlformats.org/markup-compatibility/2006" xmlns:r="http://schemas.openxmlformats.org/officeDocument/2006/relationships" xmlns:w="http://schemas.openxmlformats.org/wordprocessingml/2006/main" xmlns:w14="http://schemas.microsoft.com/office/word/2010/wordml" xmlns:w15="http://schemas.microsoft.com/office/word/2012/wordml" xmlns:w16cex="http://schemas.microsoft.com/office/word/2018/wordml/cex" xmlns:w16cid="http://schemas.microsoft.com/office/word/2016/wordml/cid" xmlns:w16="http://schemas.microsoft.com/office/word/2018/wordml" xmlns:w16sdtdh="http://schemas.microsoft.com/office/word/2020/wordml/sdtdatahash" xmlns:w16se="http://schemas.microsoft.com/office/word/2015/wordml/symex" mc:Ignorable="w14 w15 w16se w16cid w16 w16cex w16sdtdh">
   <w:docDefaults>
     <w:rPrDefault>
       <w:rPr>
@@ -11744,7 +10389,7 @@
       </w:pPr>
     </w:pPrDefault>
   </w:docDefaults>
-  <w:latentStyles w:defLockedState="0" w:defUIPriority="99" w:defSemiHidden="0" w:defUnhideWhenUsed="0" w:defQFormat="0" w:count="371">
+  <w:latentStyles w:defLockedState="0" w:defUIPriority="99" w:defSemiHidden="0" w:defUnhideWhenUsed="0" w:defQFormat="0" w:count="376">
     <w:lsdException w:name="Normal" w:uiPriority="0" w:qFormat="1"/>
     <w:lsdException w:name="heading 1" w:uiPriority="9" w:qFormat="1"/>
     <w:lsdException w:name="heading 2" w:semiHidden="1" w:uiPriority="9" w:unhideWhenUsed="1" w:qFormat="1"/>
@@ -11850,7 +10495,6 @@
     <w:lsdException w:name="HTML Sample" w:semiHidden="1" w:unhideWhenUsed="1"/>
     <w:lsdException w:name="HTML Typewriter" w:semiHidden="1" w:unhideWhenUsed="1"/>
     <w:lsdException w:name="HTML Variable" w:semiHidden="1" w:unhideWhenUsed="1"/>
-    <w:lsdException w:name="Normal Table" w:semiHidden="1" w:unhideWhenUsed="1"/>
     <w:lsdException w:name="annotation subject" w:semiHidden="1" w:unhideWhenUsed="1"/>
     <w:lsdException w:name="No List" w:semiHidden="1" w:unhideWhenUsed="1"/>
     <w:lsdException w:name="Outline List 1" w:semiHidden="1" w:unhideWhenUsed="1"/>
@@ -11893,11 +10537,8 @@
     <w:lsdException w:name="Table Contemporary" w:semiHidden="1" w:unhideWhenUsed="1"/>
     <w:lsdException w:name="Table Elegant" w:semiHidden="1" w:unhideWhenUsed="1"/>
     <w:lsdException w:name="Table Professional" w:semiHidden="1" w:unhideWhenUsed="1"/>
-    <w:lsdException w:name="Table Subtle 1" w:semiHidden="1" w:unhideWhenUsed="1"/>
     <w:lsdException w:name="Table Subtle 2" w:semiHidden="1" w:unhideWhenUsed="1"/>
     <w:lsdException w:name="Table Web 1" w:semiHidden="1" w:unhideWhenUsed="1"/>
-    <w:lsdException w:name="Table Web 2" w:semiHidden="1" w:unhideWhenUsed="1"/>
-    <w:lsdException w:name="Table Web 3" w:semiHidden="1" w:unhideWhenUsed="1"/>
     <w:lsdException w:name="Balloon Text" w:semiHidden="1" w:unhideWhenUsed="1"/>
     <w:lsdException w:name="Table Grid" w:uiPriority="59"/>
     <w:lsdException w:name="Table Theme" w:semiHidden="1" w:unhideWhenUsed="1"/>
@@ -12116,16 +10757,21 @@
     <w:lsdException w:name="List Table 5 Dark Accent 6" w:uiPriority="50"/>
     <w:lsdException w:name="List Table 6 Colorful Accent 6" w:uiPriority="51"/>
     <w:lsdException w:name="List Table 7 Colorful Accent 6" w:uiPriority="52"/>
+    <w:lsdException w:name="Mention" w:semiHidden="1" w:unhideWhenUsed="1"/>
+    <w:lsdException w:name="Smart Hyperlink" w:semiHidden="1" w:unhideWhenUsed="1"/>
+    <w:lsdException w:name="Hashtag" w:semiHidden="1" w:unhideWhenUsed="1"/>
+    <w:lsdException w:name="Unresolved Mention" w:semiHidden="1" w:unhideWhenUsed="1"/>
+    <w:lsdException w:name="Smart Link" w:semiHidden="1" w:unhideWhenUsed="1"/>
   </w:latentStyles>
-  <w:style w:type="paragraph" w:default="1" w:styleId="a">
+  <w:style w:type="paragraph" w:default="1" w:styleId="Normal">
     <w:name w:val="Normal"/>
     <w:qFormat/>
   </w:style>
-  <w:style w:type="paragraph" w:styleId="1">
+  <w:style w:type="paragraph" w:styleId="Heading1">
     <w:name w:val="heading 1"/>
-    <w:basedOn w:val="a"/>
-    <w:next w:val="a"/>
-    <w:link w:val="10"/>
+    <w:basedOn w:val="Normal"/>
+    <w:next w:val="Normal"/>
+    <w:link w:val="Heading1Char"/>
     <w:uiPriority w:val="9"/>
     <w:qFormat/>
     <w:rsid w:val="00104A63"/>
@@ -12144,13 +10790,13 @@
       <w:szCs w:val="32"/>
     </w:rPr>
   </w:style>
-  <w:style w:type="character" w:default="1" w:styleId="a0">
+  <w:style w:type="character" w:default="1" w:styleId="DefaultParagraphFont">
     <w:name w:val="Default Paragraph Font"/>
     <w:uiPriority w:val="1"/>
     <w:semiHidden/>
     <w:unhideWhenUsed/>
   </w:style>
-  <w:style w:type="table" w:default="1" w:styleId="a1">
+  <w:style w:type="table" w:default="1" w:styleId="TableNormal">
     <w:name w:val="Normal Table"/>
     <w:uiPriority w:val="99"/>
     <w:semiHidden/>
@@ -12165,15 +10811,15 @@
       </w:tblCellMar>
     </w:tblPr>
   </w:style>
-  <w:style w:type="numbering" w:default="1" w:styleId="a2">
+  <w:style w:type="numbering" w:default="1" w:styleId="NoList">
     <w:name w:val="No List"/>
     <w:uiPriority w:val="99"/>
     <w:semiHidden/>
     <w:unhideWhenUsed/>
   </w:style>
-  <w:style w:type="paragraph" w:styleId="a3">
+  <w:style w:type="paragraph" w:styleId="NormalWeb">
     <w:name w:val="Normal (Web)"/>
-    <w:basedOn w:val="a"/>
+    <w:basedOn w:val="Normal"/>
     <w:uiPriority w:val="99"/>
     <w:unhideWhenUsed/>
     <w:rsid w:val="00104A63"/>
@@ -12187,10 +10833,10 @@
       <w:lang w:eastAsia="ru-RU"/>
     </w:rPr>
   </w:style>
-  <w:style w:type="character" w:customStyle="1" w:styleId="10">
-    <w:name w:val="Заголовок 1 Знак"/>
-    <w:basedOn w:val="a0"/>
-    <w:link w:val="1"/>
+  <w:style w:type="character" w:customStyle="1" w:styleId="Heading1Char">
+    <w:name w:val="Heading 1 Char"/>
+    <w:basedOn w:val="DefaultParagraphFont"/>
+    <w:link w:val="Heading1"/>
     <w:uiPriority w:val="9"/>
     <w:rsid w:val="00104A63"/>
     <w:rPr>
@@ -12201,9 +10847,9 @@
       <w:szCs w:val="32"/>
     </w:rPr>
   </w:style>
-  <w:style w:type="character" w:styleId="a4">
+  <w:style w:type="character" w:styleId="Hyperlink">
     <w:name w:val="Hyperlink"/>
-    <w:basedOn w:val="a0"/>
+    <w:basedOn w:val="DefaultParagraphFont"/>
     <w:uiPriority w:val="99"/>
     <w:unhideWhenUsed/>
     <w:rsid w:val="00104A63"/>
@@ -12212,10 +10858,10 @@
       <w:u w:val="single"/>
     </w:rPr>
   </w:style>
-  <w:style w:type="paragraph" w:styleId="a5">
+  <w:style w:type="paragraph" w:styleId="TOCHeading">
     <w:name w:val="TOC Heading"/>
-    <w:basedOn w:val="1"/>
-    <w:next w:val="a"/>
+    <w:basedOn w:val="Heading1"/>
+    <w:next w:val="Normal"/>
     <w:uiPriority w:val="39"/>
     <w:unhideWhenUsed/>
     <w:qFormat/>
@@ -12233,10 +10879,10 @@
       <w:lang w:eastAsia="ru-RU"/>
     </w:rPr>
   </w:style>
-  <w:style w:type="paragraph" w:styleId="11">
+  <w:style w:type="paragraph" w:styleId="TOC1">
     <w:name w:val="toc 1"/>
-    <w:basedOn w:val="a"/>
-    <w:next w:val="a"/>
+    <w:basedOn w:val="Normal"/>
+    <w:next w:val="Normal"/>
     <w:autoRedefine/>
     <w:uiPriority w:val="39"/>
     <w:unhideWhenUsed/>
@@ -12249,9 +10895,9 @@
       <w:sz w:val="28"/>
     </w:rPr>
   </w:style>
-  <w:style w:type="paragraph" w:styleId="a6">
+  <w:style w:type="paragraph" w:styleId="ListParagraph">
     <w:name w:val="List Paragraph"/>
-    <w:basedOn w:val="a"/>
+    <w:basedOn w:val="Normal"/>
     <w:uiPriority w:val="34"/>
     <w:qFormat/>
     <w:rsid w:val="00104A63"/>
@@ -12264,9 +10910,9 @@
       <w:sz w:val="28"/>
     </w:rPr>
   </w:style>
-  <w:style w:type="table" w:styleId="a7">
+  <w:style w:type="table" w:styleId="TableGrid">
     <w:name w:val="Table Grid"/>
-    <w:basedOn w:val="a1"/>
+    <w:basedOn w:val="TableNormal"/>
     <w:uiPriority w:val="59"/>
     <w:rsid w:val="00104A63"/>
     <w:pPr>
@@ -12293,10 +10939,10 @@
       </w:numPr>
     </w:pPr>
   </w:style>
-  <w:style w:type="paragraph" w:styleId="a8">
+  <w:style w:type="paragraph" w:styleId="BodyText">
     <w:name w:val="Body Text"/>
-    <w:basedOn w:val="a"/>
-    <w:link w:val="a9"/>
+    <w:basedOn w:val="Normal"/>
+    <w:link w:val="BodyTextChar"/>
     <w:uiPriority w:val="1"/>
     <w:qFormat/>
     <w:rsid w:val="00104A63"/>
@@ -12313,10 +10959,10 @@
       <w:lang w:val="en-US"/>
     </w:rPr>
   </w:style>
-  <w:style w:type="character" w:customStyle="1" w:styleId="a9">
-    <w:name w:val="Основной текст Знак"/>
-    <w:basedOn w:val="a0"/>
-    <w:link w:val="a8"/>
+  <w:style w:type="character" w:customStyle="1" w:styleId="BodyTextChar">
+    <w:name w:val="Body Text Char"/>
+    <w:basedOn w:val="DefaultParagraphFont"/>
+    <w:link w:val="BodyText"/>
     <w:uiPriority w:val="1"/>
     <w:rsid w:val="00104A63"/>
     <w:rPr>
@@ -12326,10 +10972,10 @@
       <w:lang w:val="en-US"/>
     </w:rPr>
   </w:style>
-  <w:style w:type="table" w:customStyle="1" w:styleId="12">
+  <w:style w:type="table" w:customStyle="1" w:styleId="1">
     <w:name w:val="Сетка таблицы1"/>
-    <w:basedOn w:val="a1"/>
-    <w:next w:val="a7"/>
+    <w:basedOn w:val="TableNormal"/>
+    <w:next w:val="TableGrid"/>
     <w:uiPriority w:val="59"/>
     <w:rsid w:val="00104A63"/>
     <w:pPr>
@@ -12353,9 +10999,9 @@
       </w:tblBorders>
     </w:tblPr>
   </w:style>
-  <w:style w:type="character" w:customStyle="1" w:styleId="aa">
+  <w:style w:type="character" w:customStyle="1" w:styleId="a">
     <w:name w:val="мой стиль Знак"/>
-    <w:link w:val="ab"/>
+    <w:link w:val="a0"/>
     <w:locked/>
     <w:rsid w:val="00104A63"/>
     <w:rPr>
@@ -12365,10 +11011,10 @@
       <w:szCs w:val="32"/>
     </w:rPr>
   </w:style>
-  <w:style w:type="paragraph" w:customStyle="1" w:styleId="ab">
+  <w:style w:type="paragraph" w:customStyle="1" w:styleId="a0">
     <w:name w:val="мой стиль"/>
-    <w:basedOn w:val="a"/>
-    <w:link w:val="aa"/>
+    <w:basedOn w:val="Normal"/>
+    <w:link w:val="a"/>
     <w:qFormat/>
     <w:rsid w:val="00104A63"/>
     <w:pPr>
@@ -12383,7 +11029,7 @@
       <w:szCs w:val="32"/>
     </w:rPr>
   </w:style>
-  <w:style w:type="paragraph" w:customStyle="1" w:styleId="ac">
+  <w:style w:type="paragraph" w:customStyle="1" w:styleId="a1">
     <w:name w:val="По умолчанию"/>
     <w:rsid w:val="00F54926"/>
     <w:pPr>
@@ -12409,10 +11055,10 @@
       </w14:textOutline>
     </w:rPr>
   </w:style>
-  <w:style w:type="paragraph" w:styleId="ad">
+  <w:style w:type="paragraph" w:styleId="Header">
     <w:name w:val="header"/>
-    <w:basedOn w:val="a"/>
-    <w:link w:val="ae"/>
+    <w:basedOn w:val="Normal"/>
+    <w:link w:val="HeaderChar"/>
     <w:uiPriority w:val="99"/>
     <w:unhideWhenUsed/>
     <w:rsid w:val="00C86C2D"/>
@@ -12424,17 +11070,17 @@
       <w:spacing w:after="0" w:line="240" w:lineRule="auto"/>
     </w:pPr>
   </w:style>
-  <w:style w:type="character" w:customStyle="1" w:styleId="ae">
-    <w:name w:val="Верхний колонтитул Знак"/>
-    <w:basedOn w:val="a0"/>
-    <w:link w:val="ad"/>
+  <w:style w:type="character" w:customStyle="1" w:styleId="HeaderChar">
+    <w:name w:val="Header Char"/>
+    <w:basedOn w:val="DefaultParagraphFont"/>
+    <w:link w:val="Header"/>
     <w:uiPriority w:val="99"/>
     <w:rsid w:val="00C86C2D"/>
   </w:style>
-  <w:style w:type="paragraph" w:styleId="af">
+  <w:style w:type="paragraph" w:styleId="Footer">
     <w:name w:val="footer"/>
-    <w:basedOn w:val="a"/>
-    <w:link w:val="af0"/>
+    <w:basedOn w:val="Normal"/>
+    <w:link w:val="FooterChar"/>
     <w:uiPriority w:val="99"/>
     <w:unhideWhenUsed/>
     <w:rsid w:val="00C86C2D"/>
@@ -12446,16 +11092,16 @@
       <w:spacing w:after="0" w:line="240" w:lineRule="auto"/>
     </w:pPr>
   </w:style>
-  <w:style w:type="character" w:customStyle="1" w:styleId="af0">
-    <w:name w:val="Нижний колонтитул Знак"/>
-    <w:basedOn w:val="a0"/>
-    <w:link w:val="af"/>
+  <w:style w:type="character" w:customStyle="1" w:styleId="FooterChar">
+    <w:name w:val="Footer Char"/>
+    <w:basedOn w:val="DefaultParagraphFont"/>
+    <w:link w:val="Footer"/>
     <w:uiPriority w:val="99"/>
     <w:rsid w:val="00C86C2D"/>
   </w:style>
-  <w:style w:type="character" w:styleId="af1">
+  <w:style w:type="character" w:styleId="CommentReference">
     <w:name w:val="annotation reference"/>
-    <w:basedOn w:val="a0"/>
+    <w:basedOn w:val="DefaultParagraphFont"/>
     <w:uiPriority w:val="99"/>
     <w:semiHidden/>
     <w:unhideWhenUsed/>
@@ -12465,10 +11111,10 @@
       <w:szCs w:val="16"/>
     </w:rPr>
   </w:style>
-  <w:style w:type="paragraph" w:styleId="af2">
+  <w:style w:type="paragraph" w:styleId="CommentText">
     <w:name w:val="annotation text"/>
-    <w:basedOn w:val="a"/>
-    <w:link w:val="af3"/>
+    <w:basedOn w:val="Normal"/>
+    <w:link w:val="CommentTextChar"/>
     <w:uiPriority w:val="99"/>
     <w:semiHidden/>
     <w:unhideWhenUsed/>
@@ -12481,10 +11127,10 @@
       <w:szCs w:val="20"/>
     </w:rPr>
   </w:style>
-  <w:style w:type="character" w:customStyle="1" w:styleId="af3">
-    <w:name w:val="Текст примечания Знак"/>
-    <w:basedOn w:val="a0"/>
-    <w:link w:val="af2"/>
+  <w:style w:type="character" w:customStyle="1" w:styleId="CommentTextChar">
+    <w:name w:val="Comment Text Char"/>
+    <w:basedOn w:val="DefaultParagraphFont"/>
+    <w:link w:val="CommentText"/>
     <w:uiPriority w:val="99"/>
     <w:semiHidden/>
     <w:rsid w:val="000837C8"/>
@@ -12493,11 +11139,11 @@
       <w:szCs w:val="20"/>
     </w:rPr>
   </w:style>
-  <w:style w:type="paragraph" w:styleId="af4">
+  <w:style w:type="paragraph" w:styleId="CommentSubject">
     <w:name w:val="annotation subject"/>
-    <w:basedOn w:val="af2"/>
-    <w:next w:val="af2"/>
-    <w:link w:val="af5"/>
+    <w:basedOn w:val="CommentText"/>
+    <w:next w:val="CommentText"/>
+    <w:link w:val="CommentSubjectChar"/>
     <w:uiPriority w:val="99"/>
     <w:semiHidden/>
     <w:unhideWhenUsed/>
@@ -12507,10 +11153,10 @@
       <w:bCs/>
     </w:rPr>
   </w:style>
-  <w:style w:type="character" w:customStyle="1" w:styleId="af5">
-    <w:name w:val="Тема примечания Знак"/>
-    <w:basedOn w:val="af3"/>
-    <w:link w:val="af4"/>
+  <w:style w:type="character" w:customStyle="1" w:styleId="CommentSubjectChar">
+    <w:name w:val="Comment Subject Char"/>
+    <w:basedOn w:val="CommentTextChar"/>
+    <w:link w:val="CommentSubject"/>
     <w:uiPriority w:val="99"/>
     <w:semiHidden/>
     <w:rsid w:val="000837C8"/>
@@ -12521,10 +11167,10 @@
       <w:szCs w:val="20"/>
     </w:rPr>
   </w:style>
-  <w:style w:type="paragraph" w:styleId="af6">
+  <w:style w:type="paragraph" w:styleId="BalloonText">
     <w:name w:val="Balloon Text"/>
-    <w:basedOn w:val="a"/>
-    <w:link w:val="af7"/>
+    <w:basedOn w:val="Normal"/>
+    <w:link w:val="BalloonTextChar"/>
     <w:uiPriority w:val="99"/>
     <w:semiHidden/>
     <w:unhideWhenUsed/>
@@ -12538,10 +11184,10 @@
       <w:szCs w:val="18"/>
     </w:rPr>
   </w:style>
-  <w:style w:type="character" w:customStyle="1" w:styleId="af7">
-    <w:name w:val="Текст выноски Знак"/>
-    <w:basedOn w:val="a0"/>
-    <w:link w:val="af6"/>
+  <w:style w:type="character" w:customStyle="1" w:styleId="BalloonTextChar">
+    <w:name w:val="Balloon Text Char"/>
+    <w:basedOn w:val="DefaultParagraphFont"/>
+    <w:link w:val="BalloonText"/>
     <w:uiPriority w:val="99"/>
     <w:semiHidden/>
     <w:rsid w:val="000837C8"/>

--- a/Docs/ПС Якупов.docx
+++ b/Docs/ПС Якупов.docx
@@ -1,10 +1,10 @@
 
 <file path=word/document.xml><?xml version="1.0" encoding="utf-8"?>
-<w:document xmlns:wpc="http://schemas.microsoft.com/office/word/2010/wordprocessingCanvas" xmlns:cx="http://schemas.microsoft.com/office/drawing/2014/chartex" xmlns:mc="http://schemas.openxmlformats.org/markup-compatibility/2006" xmlns:o="urn:schemas-microsoft-com:office:office" xmlns:r="http://schemas.openxmlformats.org/officeDocument/2006/relationships" xmlns:m="http://schemas.openxmlformats.org/officeDocument/2006/math" xmlns:v="urn:schemas-microsoft-com:vml" xmlns:wp14="http://schemas.microsoft.com/office/word/2010/wordprocessingDrawing" xmlns:wp="http://schemas.openxmlformats.org/drawingml/2006/wordprocessingDrawing" xmlns:w10="urn:schemas-microsoft-com:office:word" xmlns:w="http://schemas.openxmlformats.org/wordprocessingml/2006/main" xmlns:w14="http://schemas.microsoft.com/office/word/2010/wordml" xmlns:w15="http://schemas.microsoft.com/office/word/2012/wordml" xmlns:w16se="http://schemas.microsoft.com/office/word/2015/wordml/symex" xmlns:wpg="http://schemas.microsoft.com/office/word/2010/wordprocessingGroup" xmlns:wpi="http://schemas.microsoft.com/office/word/2010/wordprocessingInk" xmlns:wne="http://schemas.microsoft.com/office/word/2006/wordml" xmlns:wps="http://schemas.microsoft.com/office/word/2010/wordprocessingShape" mc:Ignorable="w14 w15 w16se wp14">
+<w:document xmlns:wpc="http://schemas.microsoft.com/office/word/2010/wordprocessingCanvas" xmlns:cx="http://schemas.microsoft.com/office/drawing/2014/chartex" xmlns:cx1="http://schemas.microsoft.com/office/drawing/2015/9/8/chartex" xmlns:cx2="http://schemas.microsoft.com/office/drawing/2015/10/21/chartex" xmlns:cx3="http://schemas.microsoft.com/office/drawing/2016/5/9/chartex" xmlns:cx4="http://schemas.microsoft.com/office/drawing/2016/5/10/chartex" xmlns:cx5="http://schemas.microsoft.com/office/drawing/2016/5/11/chartex" xmlns:cx6="http://schemas.microsoft.com/office/drawing/2016/5/12/chartex" xmlns:cx7="http://schemas.microsoft.com/office/drawing/2016/5/13/chartex" xmlns:cx8="http://schemas.microsoft.com/office/drawing/2016/5/14/chartex" xmlns:mc="http://schemas.openxmlformats.org/markup-compatibility/2006" xmlns:aink="http://schemas.microsoft.com/office/drawing/2016/ink" xmlns:am3d="http://schemas.microsoft.com/office/drawing/2017/model3d" xmlns:o="urn:schemas-microsoft-com:office:office" xmlns:r="http://schemas.openxmlformats.org/officeDocument/2006/relationships" xmlns:m="http://schemas.openxmlformats.org/officeDocument/2006/math" xmlns:v="urn:schemas-microsoft-com:vml" xmlns:wp14="http://schemas.microsoft.com/office/word/2010/wordprocessingDrawing" xmlns:wp="http://schemas.openxmlformats.org/drawingml/2006/wordprocessingDrawing" xmlns:w10="urn:schemas-microsoft-com:office:word" xmlns:w="http://schemas.openxmlformats.org/wordprocessingml/2006/main" xmlns:w14="http://schemas.microsoft.com/office/word/2010/wordml" xmlns:w15="http://schemas.microsoft.com/office/word/2012/wordml" xmlns:w16cex="http://schemas.microsoft.com/office/word/2018/wordml/cex" xmlns:w16cid="http://schemas.microsoft.com/office/word/2016/wordml/cid" xmlns:w16="http://schemas.microsoft.com/office/word/2018/wordml" xmlns:w16sdtdh="http://schemas.microsoft.com/office/word/2020/wordml/sdtdatahash" xmlns:w16se="http://schemas.microsoft.com/office/word/2015/wordml/symex" xmlns:wpg="http://schemas.microsoft.com/office/word/2010/wordprocessingGroup" xmlns:wpi="http://schemas.microsoft.com/office/word/2010/wordprocessingInk" xmlns:wne="http://schemas.microsoft.com/office/word/2006/wordml" xmlns:wps="http://schemas.microsoft.com/office/word/2010/wordprocessingShape" mc:Ignorable="w14 w15 w16se w16cid w16 w16cex w16sdtdh wp14">
   <w:body>
     <w:p>
       <w:pPr>
-        <w:pStyle w:val="a3"/>
+        <w:pStyle w:val="NormalWeb"/>
         <w:jc w:val="center"/>
         <w:rPr>
           <w:color w:val="000000"/>
@@ -23,7 +23,7 @@
     </w:p>
     <w:p>
       <w:pPr>
-        <w:pStyle w:val="a3"/>
+        <w:pStyle w:val="NormalWeb"/>
         <w:jc w:val="center"/>
         <w:rPr>
           <w:color w:val="000000"/>
@@ -42,7 +42,7 @@
     </w:p>
     <w:p>
       <w:pPr>
-        <w:pStyle w:val="a3"/>
+        <w:pStyle w:val="NormalWeb"/>
         <w:jc w:val="center"/>
         <w:rPr>
           <w:color w:val="000000"/>
@@ -61,7 +61,7 @@
     </w:p>
     <w:p>
       <w:pPr>
-        <w:pStyle w:val="a3"/>
+        <w:pStyle w:val="NormalWeb"/>
         <w:jc w:val="center"/>
         <w:rPr>
           <w:color w:val="000000"/>
@@ -80,7 +80,7 @@
     </w:p>
     <w:p>
       <w:pPr>
-        <w:pStyle w:val="a3"/>
+        <w:pStyle w:val="NormalWeb"/>
         <w:jc w:val="center"/>
         <w:rPr>
           <w:color w:val="000000"/>
@@ -99,7 +99,7 @@
     </w:p>
     <w:p>
       <w:pPr>
-        <w:pStyle w:val="a3"/>
+        <w:pStyle w:val="NormalWeb"/>
         <w:jc w:val="center"/>
         <w:rPr>
           <w:color w:val="000000"/>
@@ -118,7 +118,7 @@
     </w:p>
     <w:p>
       <w:pPr>
-        <w:pStyle w:val="a3"/>
+        <w:pStyle w:val="NormalWeb"/>
         <w:jc w:val="center"/>
         <w:rPr>
           <w:b/>
@@ -177,7 +177,7 @@
     </w:p>
     <w:p>
       <w:pPr>
-        <w:pStyle w:val="a3"/>
+        <w:pStyle w:val="NormalWeb"/>
         <w:jc w:val="center"/>
         <w:rPr>
           <w:color w:val="000000"/>
@@ -196,7 +196,7 @@
     </w:p>
     <w:p>
       <w:pPr>
-        <w:pStyle w:val="a3"/>
+        <w:pStyle w:val="NormalWeb"/>
         <w:jc w:val="center"/>
         <w:rPr>
           <w:color w:val="000000"/>
@@ -215,7 +215,7 @@
     </w:p>
     <w:p>
       <w:pPr>
-        <w:pStyle w:val="a3"/>
+        <w:pStyle w:val="NormalWeb"/>
         <w:jc w:val="center"/>
         <w:rPr>
           <w:color w:val="000000"/>
@@ -268,7 +268,7 @@
     </w:p>
     <w:p>
       <w:pPr>
-        <w:pStyle w:val="a3"/>
+        <w:pStyle w:val="NormalWeb"/>
         <w:jc w:val="center"/>
         <w:rPr>
           <w:color w:val="000000"/>
@@ -279,7 +279,7 @@
     </w:p>
     <w:p>
       <w:pPr>
-        <w:pStyle w:val="a3"/>
+        <w:pStyle w:val="NormalWeb"/>
         <w:jc w:val="right"/>
         <w:rPr>
           <w:color w:val="000000"/>
@@ -298,7 +298,7 @@
     </w:p>
     <w:p>
       <w:pPr>
-        <w:pStyle w:val="a3"/>
+        <w:pStyle w:val="NormalWeb"/>
         <w:jc w:val="right"/>
         <w:rPr>
           <w:color w:val="000000"/>
@@ -317,7 +317,7 @@
     </w:p>
     <w:p>
       <w:pPr>
-        <w:pStyle w:val="a3"/>
+        <w:pStyle w:val="NormalWeb"/>
         <w:jc w:val="right"/>
         <w:rPr>
           <w:color w:val="000000"/>
@@ -331,6 +331,82 @@
           <w:sz w:val="28"/>
           <w:szCs w:val="28"/>
         </w:rPr>
+        <w:t>______________Якупов Д. Ф.</w:t>
+      </w:r>
+    </w:p>
+    <w:p>
+      <w:pPr>
+        <w:pStyle w:val="NormalWeb"/>
+        <w:jc w:val="right"/>
+        <w:rPr>
+          <w:color w:val="000000"/>
+          <w:sz w:val="28"/>
+          <w:szCs w:val="28"/>
+        </w:rPr>
+      </w:pPr>
+      <w:r>
+        <w:rPr>
+          <w:color w:val="000000"/>
+          <w:sz w:val="28"/>
+          <w:szCs w:val="28"/>
+        </w:rPr>
+        <w:t>«___» _______________ 2021 г.</w:t>
+      </w:r>
+    </w:p>
+    <w:p>
+      <w:pPr>
+        <w:pStyle w:val="NormalWeb"/>
+        <w:jc w:val="right"/>
+        <w:rPr>
+          <w:color w:val="000000"/>
+          <w:sz w:val="28"/>
+          <w:szCs w:val="28"/>
+        </w:rPr>
+      </w:pPr>
+      <w:r>
+        <w:rPr>
+          <w:color w:val="000000"/>
+          <w:sz w:val="28"/>
+          <w:szCs w:val="28"/>
+        </w:rPr>
+        <w:t>Руководитель:</w:t>
+      </w:r>
+    </w:p>
+    <w:p>
+      <w:pPr>
+        <w:pStyle w:val="NormalWeb"/>
+        <w:jc w:val="right"/>
+        <w:rPr>
+          <w:color w:val="000000"/>
+          <w:sz w:val="28"/>
+          <w:szCs w:val="28"/>
+        </w:rPr>
+      </w:pPr>
+      <w:r>
+        <w:rPr>
+          <w:color w:val="000000"/>
+          <w:sz w:val="28"/>
+          <w:szCs w:val="28"/>
+        </w:rPr>
+        <w:t>к.т.н., доцент каф. КСУП</w:t>
+      </w:r>
+    </w:p>
+    <w:p>
+      <w:pPr>
+        <w:pStyle w:val="NormalWeb"/>
+        <w:jc w:val="right"/>
+        <w:rPr>
+          <w:color w:val="000000"/>
+          <w:sz w:val="28"/>
+          <w:szCs w:val="28"/>
+        </w:rPr>
+      </w:pPr>
+      <w:r>
+        <w:rPr>
+          <w:color w:val="000000"/>
+          <w:sz w:val="28"/>
+          <w:szCs w:val="28"/>
+        </w:rPr>
         <w:t>______________</w:t>
       </w:r>
       <w:proofErr w:type="spellStart"/>
@@ -340,7 +416,7 @@
           <w:sz w:val="28"/>
           <w:szCs w:val="28"/>
         </w:rPr>
-        <w:t>Якупов</w:t>
+        <w:t>Калентьев</w:t>
       </w:r>
       <w:proofErr w:type="spellEnd"/>
       <w:r>
@@ -349,12 +425,12 @@
           <w:sz w:val="28"/>
           <w:szCs w:val="28"/>
         </w:rPr>
-        <w:t xml:space="preserve"> Д. Ф.</w:t>
-      </w:r>
-    </w:p>
-    <w:p>
-      <w:pPr>
-        <w:pStyle w:val="a3"/>
+        <w:t xml:space="preserve"> А. А.</w:t>
+      </w:r>
+    </w:p>
+    <w:p>
+      <w:pPr>
+        <w:pStyle w:val="NormalWeb"/>
         <w:jc w:val="right"/>
         <w:rPr>
           <w:color w:val="000000"/>
@@ -373,134 +449,40 @@
     </w:p>
     <w:p>
       <w:pPr>
-        <w:pStyle w:val="a3"/>
-        <w:jc w:val="right"/>
+        <w:pStyle w:val="NormalWeb"/>
+        <w:jc w:val="center"/>
         <w:rPr>
           <w:color w:val="000000"/>
           <w:sz w:val="28"/>
           <w:szCs w:val="28"/>
         </w:rPr>
       </w:pPr>
-      <w:r>
+    </w:p>
+    <w:p>
+      <w:pPr>
+        <w:pStyle w:val="NormalWeb"/>
+        <w:jc w:val="center"/>
         <w:rPr>
           <w:color w:val="000000"/>
           <w:sz w:val="28"/>
           <w:szCs w:val="28"/>
         </w:rPr>
-        <w:t>Руководитель:</w:t>
-      </w:r>
-    </w:p>
-    <w:p>
-      <w:pPr>
-        <w:pStyle w:val="a3"/>
-        <w:jc w:val="right"/>
+      </w:pPr>
+    </w:p>
+    <w:p>
+      <w:pPr>
+        <w:pStyle w:val="NormalWeb"/>
+        <w:jc w:val="center"/>
         <w:rPr>
           <w:color w:val="000000"/>
           <w:sz w:val="28"/>
           <w:szCs w:val="28"/>
         </w:rPr>
       </w:pPr>
-      <w:r>
-        <w:rPr>
-          <w:color w:val="000000"/>
-          <w:sz w:val="28"/>
-          <w:szCs w:val="28"/>
-        </w:rPr>
-        <w:t>к.т.н., доцент каф. КСУП</w:t>
-      </w:r>
-    </w:p>
-    <w:p>
-      <w:pPr>
-        <w:pStyle w:val="a3"/>
-        <w:jc w:val="right"/>
-        <w:rPr>
-          <w:color w:val="000000"/>
-          <w:sz w:val="28"/>
-          <w:szCs w:val="28"/>
-        </w:rPr>
-      </w:pPr>
-      <w:r>
-        <w:rPr>
-          <w:color w:val="000000"/>
-          <w:sz w:val="28"/>
-          <w:szCs w:val="28"/>
-        </w:rPr>
-        <w:t>______________</w:t>
-      </w:r>
-      <w:proofErr w:type="spellStart"/>
-      <w:r>
-        <w:rPr>
-          <w:color w:val="000000"/>
-          <w:sz w:val="28"/>
-          <w:szCs w:val="28"/>
-        </w:rPr>
-        <w:t>Калентьев</w:t>
-      </w:r>
-      <w:proofErr w:type="spellEnd"/>
-      <w:r>
-        <w:rPr>
-          <w:color w:val="000000"/>
-          <w:sz w:val="28"/>
-          <w:szCs w:val="28"/>
-        </w:rPr>
-        <w:t xml:space="preserve"> А. А.</w:t>
-      </w:r>
-    </w:p>
-    <w:p>
-      <w:pPr>
-        <w:pStyle w:val="a3"/>
-        <w:jc w:val="right"/>
-        <w:rPr>
-          <w:color w:val="000000"/>
-          <w:sz w:val="28"/>
-          <w:szCs w:val="28"/>
-        </w:rPr>
-      </w:pPr>
-      <w:r>
-        <w:rPr>
-          <w:color w:val="000000"/>
-          <w:sz w:val="28"/>
-          <w:szCs w:val="28"/>
-        </w:rPr>
-        <w:t>«___» _______________ 2021 г.</w:t>
-      </w:r>
-    </w:p>
-    <w:p>
-      <w:pPr>
-        <w:pStyle w:val="a3"/>
-        <w:jc w:val="center"/>
-        <w:rPr>
-          <w:color w:val="000000"/>
-          <w:sz w:val="28"/>
-          <w:szCs w:val="28"/>
-        </w:rPr>
-      </w:pPr>
-    </w:p>
-    <w:p>
-      <w:pPr>
-        <w:pStyle w:val="a3"/>
-        <w:jc w:val="center"/>
-        <w:rPr>
-          <w:color w:val="000000"/>
-          <w:sz w:val="28"/>
-          <w:szCs w:val="28"/>
-        </w:rPr>
-      </w:pPr>
-    </w:p>
-    <w:p>
-      <w:pPr>
-        <w:pStyle w:val="a3"/>
-        <w:jc w:val="center"/>
-        <w:rPr>
-          <w:color w:val="000000"/>
-          <w:sz w:val="28"/>
-          <w:szCs w:val="28"/>
-        </w:rPr>
-      </w:pPr>
-    </w:p>
-    <w:p>
-      <w:pPr>
-        <w:pStyle w:val="a3"/>
+    </w:p>
+    <w:p>
+      <w:pPr>
+        <w:pStyle w:val="NormalWeb"/>
         <w:jc w:val="center"/>
         <w:rPr>
           <w:color w:val="000000"/>
@@ -542,17 +524,17 @@
       <w:sdtContent>
         <w:p>
           <w:pPr>
-            <w:pStyle w:val="a5"/>
+            <w:pStyle w:val="TOCHeading"/>
             <w:spacing w:line="360" w:lineRule="auto"/>
             <w:jc w:val="center"/>
             <w:rPr>
-              <w:rStyle w:val="10"/>
+              <w:rStyle w:val="Heading1Char"/>
               <w:rFonts w:cs="Times New Roman"/>
             </w:rPr>
           </w:pPr>
           <w:r>
             <w:rPr>
-              <w:rStyle w:val="10"/>
+              <w:rStyle w:val="Heading1Char"/>
               <w:rFonts w:cs="Times New Roman"/>
             </w:rPr>
             <w:t>Оглавление</w:t>
@@ -560,7 +542,7 @@
         </w:p>
         <w:p>
           <w:pPr>
-            <w:pStyle w:val="11"/>
+            <w:pStyle w:val="TOC1"/>
             <w:tabs>
               <w:tab w:val="right" w:leader="dot" w:pos="9345"/>
             </w:tabs>
@@ -592,7 +574,7 @@
           <w:hyperlink w:anchor="_Toc36331825" w:history="1">
             <w:r>
               <w:rPr>
-                <w:rStyle w:val="a4"/>
+                <w:rStyle w:val="Hyperlink"/>
                 <w:rFonts w:cs="Times New Roman"/>
                 <w:noProof/>
               </w:rPr>
@@ -657,7 +639,7 @@
         </w:p>
         <w:p>
           <w:pPr>
-            <w:pStyle w:val="11"/>
+            <w:pStyle w:val="TOC1"/>
             <w:tabs>
               <w:tab w:val="left" w:pos="660"/>
               <w:tab w:val="right" w:leader="dot" w:pos="9345"/>
@@ -672,7 +654,7 @@
           <w:hyperlink w:anchor="_Toc36331827" w:history="1">
             <w:r>
               <w:rPr>
-                <w:rStyle w:val="a4"/>
+                <w:rStyle w:val="Hyperlink"/>
                 <w:rFonts w:cs="Times New Roman"/>
                 <w:noProof/>
                 <w:lang w:val="en-US"/>
@@ -681,7 +663,7 @@
             </w:r>
             <w:r>
               <w:rPr>
-                <w:rStyle w:val="a4"/>
+                <w:rStyle w:val="Hyperlink"/>
                 <w:rFonts w:cs="Times New Roman"/>
                 <w:noProof/>
               </w:rPr>
@@ -689,7 +671,7 @@
             </w:r>
             <w:r>
               <w:rPr>
-                <w:rStyle w:val="a4"/>
+                <w:rStyle w:val="Hyperlink"/>
                 <w:rFonts w:cs="Times New Roman"/>
                 <w:noProof/>
               </w:rPr>
@@ -697,7 +679,7 @@
             </w:r>
             <w:r>
               <w:rPr>
-                <w:rStyle w:val="a4"/>
+                <w:rStyle w:val="Hyperlink"/>
                 <w:rFonts w:cs="Times New Roman"/>
                 <w:noProof/>
                 <w:lang w:val="en-US"/>
@@ -724,7 +706,7 @@
         </w:p>
         <w:p>
           <w:pPr>
-            <w:pStyle w:val="11"/>
+            <w:pStyle w:val="TOC1"/>
             <w:tabs>
               <w:tab w:val="right" w:leader="dot" w:pos="9345"/>
             </w:tabs>
@@ -738,7 +720,7 @@
           <w:hyperlink w:anchor="_Toc36331829" w:history="1">
             <w:r>
               <w:rPr>
-                <w:rStyle w:val="a4"/>
+                <w:rStyle w:val="Hyperlink"/>
                 <w:rFonts w:cs="Times New Roman"/>
                 <w:noProof/>
               </w:rPr>
@@ -746,7 +728,7 @@
             </w:r>
             <w:r>
               <w:rPr>
-                <w:rStyle w:val="a4"/>
+                <w:rStyle w:val="Hyperlink"/>
                 <w:rFonts w:cs="Times New Roman"/>
                 <w:noProof/>
               </w:rPr>
@@ -754,7 +736,7 @@
             </w:r>
             <w:r>
               <w:rPr>
-                <w:rStyle w:val="a4"/>
+                <w:rStyle w:val="Hyperlink"/>
                 <w:rFonts w:cs="Times New Roman"/>
                 <w:noProof/>
                 <w:lang w:val="en-US"/>
@@ -763,7 +745,7 @@
             </w:r>
             <w:r>
               <w:rPr>
-                <w:rStyle w:val="a4"/>
+                <w:rStyle w:val="Hyperlink"/>
                 <w:rFonts w:cs="Times New Roman"/>
                 <w:noProof/>
               </w:rPr>
@@ -771,7 +753,7 @@
             </w:r>
             <w:r>
               <w:rPr>
-                <w:rStyle w:val="a4"/>
+                <w:rStyle w:val="Hyperlink"/>
                 <w:rFonts w:cs="Times New Roman"/>
                 <w:bCs/>
                 <w:noProof/>
@@ -799,7 +781,7 @@
         </w:p>
         <w:p>
           <w:pPr>
-            <w:pStyle w:val="11"/>
+            <w:pStyle w:val="TOC1"/>
             <w:tabs>
               <w:tab w:val="right" w:leader="dot" w:pos="9345"/>
             </w:tabs>
@@ -813,7 +795,7 @@
           <w:hyperlink w:anchor="_Toc36331830" w:history="1">
             <w:r>
               <w:rPr>
-                <w:rStyle w:val="a4"/>
+                <w:rStyle w:val="Hyperlink"/>
                 <w:rFonts w:cs="Times New Roman"/>
                 <w:noProof/>
               </w:rPr>
@@ -821,7 +803,7 @@
             </w:r>
             <w:r>
               <w:rPr>
-                <w:rStyle w:val="a4"/>
+                <w:rStyle w:val="Hyperlink"/>
                 <w:rFonts w:cs="Times New Roman"/>
                 <w:noProof/>
               </w:rPr>
@@ -847,7 +829,7 @@
         </w:p>
         <w:p>
           <w:pPr>
-            <w:pStyle w:val="11"/>
+            <w:pStyle w:val="TOC1"/>
             <w:tabs>
               <w:tab w:val="right" w:leader="dot" w:pos="9345"/>
             </w:tabs>
@@ -861,7 +843,7 @@
           <w:hyperlink w:anchor="_Toc36331834" w:history="1">
             <w:r>
               <w:rPr>
-                <w:rStyle w:val="a4"/>
+                <w:rStyle w:val="Hyperlink"/>
                 <w:rFonts w:cs="Times New Roman"/>
                 <w:noProof/>
               </w:rPr>
@@ -869,7 +851,7 @@
             </w:r>
             <w:r>
               <w:rPr>
-                <w:rStyle w:val="a4"/>
+                <w:rStyle w:val="Hyperlink"/>
                 <w:rFonts w:cs="Times New Roman"/>
                 <w:noProof/>
               </w:rPr>
@@ -895,7 +877,7 @@
         </w:p>
         <w:p>
           <w:pPr>
-            <w:pStyle w:val="11"/>
+            <w:pStyle w:val="TOC1"/>
             <w:tabs>
               <w:tab w:val="right" w:leader="dot" w:pos="9345"/>
             </w:tabs>
@@ -909,7 +891,7 @@
           <w:hyperlink w:anchor="_Toc36331835" w:history="1">
             <w:r>
               <w:rPr>
-                <w:rStyle w:val="a4"/>
+                <w:rStyle w:val="Hyperlink"/>
                 <w:rFonts w:cs="Times New Roman"/>
                 <w:noProof/>
               </w:rPr>
@@ -917,7 +899,7 @@
             </w:r>
             <w:r>
               <w:rPr>
-                <w:rStyle w:val="a4"/>
+                <w:rStyle w:val="Hyperlink"/>
                 <w:rFonts w:cs="Times New Roman"/>
                 <w:noProof/>
               </w:rPr>
@@ -950,7 +932,7 @@
         </w:p>
         <w:p>
           <w:pPr>
-            <w:pStyle w:val="11"/>
+            <w:pStyle w:val="TOC1"/>
             <w:tabs>
               <w:tab w:val="right" w:leader="dot" w:pos="9345"/>
             </w:tabs>
@@ -964,7 +946,7 @@
           <w:hyperlink w:anchor="_Toc36331836" w:history="1">
             <w:r>
               <w:rPr>
-                <w:rStyle w:val="a4"/>
+                <w:rStyle w:val="Hyperlink"/>
                 <w:rFonts w:cs="Times New Roman"/>
                 <w:noProof/>
               </w:rPr>
@@ -1015,7 +997,7 @@
     </w:sdt>
     <w:p>
       <w:pPr>
-        <w:pStyle w:val="a3"/>
+        <w:pStyle w:val="NormalWeb"/>
         <w:tabs>
           <w:tab w:val="left" w:pos="900"/>
           <w:tab w:val="center" w:pos="4677"/>
@@ -1037,7 +1019,7 @@
     </w:p>
     <w:p>
       <w:pPr>
-        <w:pStyle w:val="a3"/>
+        <w:pStyle w:val="NormalWeb"/>
         <w:rPr>
           <w:color w:val="000000"/>
           <w:sz w:val="28"/>
@@ -1047,7 +1029,7 @@
     </w:p>
     <w:p>
       <w:pPr>
-        <w:pStyle w:val="a3"/>
+        <w:pStyle w:val="NormalWeb"/>
         <w:rPr>
           <w:color w:val="000000"/>
           <w:sz w:val="28"/>
@@ -1057,7 +1039,7 @@
     </w:p>
     <w:p>
       <w:pPr>
-        <w:pStyle w:val="a3"/>
+        <w:pStyle w:val="NormalWeb"/>
         <w:rPr>
           <w:color w:val="000000"/>
           <w:sz w:val="28"/>
@@ -1067,7 +1049,7 @@
     </w:p>
     <w:p>
       <w:pPr>
-        <w:pStyle w:val="a3"/>
+        <w:pStyle w:val="NormalWeb"/>
         <w:rPr>
           <w:color w:val="000000"/>
           <w:sz w:val="28"/>
@@ -1077,7 +1059,7 @@
     </w:p>
     <w:p>
       <w:pPr>
-        <w:pStyle w:val="a3"/>
+        <w:pStyle w:val="NormalWeb"/>
         <w:rPr>
           <w:color w:val="000000"/>
           <w:sz w:val="28"/>
@@ -1087,7 +1069,7 @@
     </w:p>
     <w:p>
       <w:pPr>
-        <w:pStyle w:val="a3"/>
+        <w:pStyle w:val="NormalWeb"/>
         <w:rPr>
           <w:color w:val="000000"/>
           <w:sz w:val="28"/>
@@ -1097,7 +1079,7 @@
     </w:p>
     <w:p>
       <w:pPr>
-        <w:pStyle w:val="a3"/>
+        <w:pStyle w:val="NormalWeb"/>
         <w:rPr>
           <w:color w:val="000000"/>
           <w:sz w:val="28"/>
@@ -1107,7 +1089,7 @@
     </w:p>
     <w:p>
       <w:pPr>
-        <w:pStyle w:val="a3"/>
+        <w:pStyle w:val="NormalWeb"/>
         <w:rPr>
           <w:color w:val="000000"/>
           <w:sz w:val="28"/>
@@ -1117,7 +1099,7 @@
     </w:p>
     <w:p>
       <w:pPr>
-        <w:pStyle w:val="a3"/>
+        <w:pStyle w:val="NormalWeb"/>
         <w:rPr>
           <w:color w:val="000000"/>
           <w:sz w:val="28"/>
@@ -1127,7 +1109,7 @@
     </w:p>
     <w:p>
       <w:pPr>
-        <w:pStyle w:val="a3"/>
+        <w:pStyle w:val="NormalWeb"/>
         <w:rPr>
           <w:color w:val="000000"/>
           <w:sz w:val="28"/>
@@ -1137,7 +1119,7 @@
     </w:p>
     <w:p>
       <w:pPr>
-        <w:pStyle w:val="a3"/>
+        <w:pStyle w:val="NormalWeb"/>
         <w:rPr>
           <w:color w:val="000000"/>
           <w:sz w:val="28"/>
@@ -1147,7 +1129,7 @@
     </w:p>
     <w:p>
       <w:pPr>
-        <w:pStyle w:val="a3"/>
+        <w:pStyle w:val="NormalWeb"/>
         <w:rPr>
           <w:color w:val="000000"/>
           <w:sz w:val="28"/>
@@ -1157,7 +1139,7 @@
     </w:p>
     <w:p>
       <w:pPr>
-        <w:pStyle w:val="a3"/>
+        <w:pStyle w:val="NormalWeb"/>
         <w:ind w:firstLine="0"/>
         <w:rPr>
           <w:color w:val="000000"/>
@@ -1168,7 +1150,7 @@
     </w:p>
     <w:p>
       <w:pPr>
-        <w:pStyle w:val="1"/>
+        <w:pStyle w:val="Heading1"/>
         <w:spacing w:after="240"/>
         <w:rPr>
           <w:rFonts w:cs="Times New Roman"/>
@@ -1244,7 +1226,7 @@
     </w:p>
     <w:p>
       <w:pPr>
-        <w:pStyle w:val="a3"/>
+        <w:pStyle w:val="NormalWeb"/>
         <w:spacing w:before="0" w:beforeAutospacing="0" w:after="0" w:afterAutospacing="0" w:line="360" w:lineRule="auto"/>
         <w:ind w:firstLine="708"/>
         <w:jc w:val="both"/>
@@ -1279,7 +1261,7 @@
     </w:p>
     <w:p>
       <w:pPr>
-        <w:pStyle w:val="a3"/>
+        <w:pStyle w:val="NormalWeb"/>
         <w:spacing w:before="0" w:beforeAutospacing="0" w:after="0" w:afterAutospacing="0" w:line="360" w:lineRule="auto"/>
         <w:ind w:firstLine="708"/>
         <w:jc w:val="both"/>
@@ -1293,31 +1275,14 @@
           <w:sz w:val="28"/>
           <w:szCs w:val="28"/>
         </w:rPr>
-        <w:t xml:space="preserve">Расширение </w:t>
-      </w:r>
-      <w:commentRangeStart w:id="2"/>
-      <w:r>
-        <w:rPr>
-          <w:sz w:val="28"/>
-          <w:szCs w:val="28"/>
-        </w:rPr>
-        <w:t>ф</w:t>
-      </w:r>
-      <w:r>
-        <w:rPr>
-          <w:sz w:val="28"/>
-          <w:szCs w:val="28"/>
-        </w:rPr>
-        <w:t>ункциональнос</w:t>
-      </w:r>
-      <w:bookmarkStart w:id="3" w:name="_GoBack"/>
-      <w:bookmarkEnd w:id="3"/>
-      <w:r>
-        <w:rPr>
-          <w:sz w:val="28"/>
-          <w:szCs w:val="28"/>
-        </w:rPr>
-        <w:t>ти</w:t>
+        <w:t>Расширение ф</w:t>
+      </w:r>
+      <w:r>
+        <w:rPr>
+          <w:sz w:val="28"/>
+          <w:szCs w:val="28"/>
+        </w:rPr>
+        <w:t>ункциональности</w:t>
       </w:r>
       <w:r>
         <w:rPr>
@@ -1331,23 +1296,7 @@
           <w:sz w:val="28"/>
           <w:szCs w:val="28"/>
         </w:rPr>
-        <w:t xml:space="preserve"> </w:t>
-      </w:r>
-      <w:commentRangeEnd w:id="2"/>
-      <w:r>
-        <w:rPr>
-          <w:rStyle w:val="af1"/>
-          <w:rFonts w:asciiTheme="minorHAnsi" w:eastAsiaTheme="minorHAnsi" w:hAnsiTheme="minorHAnsi" w:cstheme="minorBidi"/>
-          <w:lang w:eastAsia="en-US"/>
-        </w:rPr>
-        <w:commentReference w:id="2"/>
-      </w:r>
-      <w:r>
-        <w:rPr>
-          <w:sz w:val="28"/>
-          <w:szCs w:val="28"/>
-        </w:rPr>
-        <w:t>в основном</w:t>
+        <w:t xml:space="preserve"> в основном</w:t>
       </w:r>
       <w:r>
         <w:rPr>
@@ -1382,7 +1331,7 @@
     </w:p>
     <w:p>
       <w:pPr>
-        <w:pStyle w:val="a3"/>
+        <w:pStyle w:val="NormalWeb"/>
         <w:spacing w:before="0" w:beforeAutospacing="0" w:after="0" w:afterAutospacing="0" w:line="360" w:lineRule="auto"/>
         <w:ind w:firstLine="708"/>
         <w:jc w:val="both"/>
@@ -1415,7 +1364,7 @@
     </w:p>
     <w:p>
       <w:pPr>
-        <w:pStyle w:val="a3"/>
+        <w:pStyle w:val="NormalWeb"/>
         <w:spacing w:before="0" w:beforeAutospacing="0" w:after="0" w:afterAutospacing="0" w:line="360" w:lineRule="auto"/>
         <w:ind w:firstLine="851"/>
         <w:jc w:val="both"/>
@@ -1497,12 +1446,12 @@
         </w:rPr>
         <w:t>и т. д.</w:t>
       </w:r>
-      <w:bookmarkStart w:id="4" w:name="_Toc36331827"/>
+      <w:bookmarkStart w:id="2" w:name="_Toc36331827"/>
       <w:bookmarkEnd w:id="1"/>
     </w:p>
     <w:p>
       <w:pPr>
-        <w:pStyle w:val="a3"/>
+        <w:pStyle w:val="NormalWeb"/>
         <w:spacing w:before="0" w:beforeAutospacing="0" w:after="0" w:afterAutospacing="0" w:line="360" w:lineRule="auto"/>
         <w:ind w:firstLine="0"/>
         <w:jc w:val="both"/>
@@ -1515,7 +1464,7 @@
     </w:p>
     <w:p>
       <w:pPr>
-        <w:pStyle w:val="1"/>
+        <w:pStyle w:val="Heading1"/>
         <w:numPr>
           <w:ilvl w:val="0"/>
           <w:numId w:val="9"/>
@@ -1543,7 +1492,7 @@
         </w:rPr>
         <w:t>API</w:t>
       </w:r>
-      <w:bookmarkEnd w:id="4"/>
+      <w:bookmarkEnd w:id="2"/>
     </w:p>
     <w:p>
       <w:pPr>
@@ -1831,7 +1780,7 @@
     </w:p>
     <w:tbl>
       <w:tblPr>
-        <w:tblStyle w:val="a7"/>
+        <w:tblStyle w:val="TableGrid"/>
         <w:tblW w:w="9634" w:type="dxa"/>
         <w:tblLayout w:type="fixed"/>
         <w:tblLook w:val="04A0" w:firstRow="1" w:lastRow="0" w:firstColumn="1" w:lastColumn="0" w:noHBand="0" w:noVBand="1"/>
@@ -1853,7 +1802,7 @@
           </w:tcPr>
           <w:p>
             <w:pPr>
-              <w:pStyle w:val="a8"/>
+              <w:pStyle w:val="BodyText"/>
               <w:ind w:firstLine="0"/>
               <w:jc w:val="center"/>
               <w:rPr>
@@ -1882,7 +1831,7 @@
           </w:tcPr>
           <w:p>
             <w:pPr>
-              <w:pStyle w:val="a8"/>
+              <w:pStyle w:val="BodyText"/>
               <w:ind w:firstLine="0"/>
               <w:jc w:val="center"/>
               <w:rPr>
@@ -1932,7 +1881,7 @@
           </w:tcPr>
           <w:p>
             <w:pPr>
-              <w:pStyle w:val="a8"/>
+              <w:pStyle w:val="BodyText"/>
               <w:ind w:firstLine="0"/>
               <w:jc w:val="center"/>
               <w:rPr>
@@ -2002,7 +1951,7 @@
           </w:tcPr>
           <w:p>
             <w:pPr>
-              <w:pStyle w:val="a8"/>
+              <w:pStyle w:val="BodyText"/>
               <w:ind w:firstLine="0"/>
               <w:jc w:val="center"/>
               <w:rPr>
@@ -2033,7 +1982,7 @@
           </w:tcPr>
           <w:p>
             <w:pPr>
-              <w:pStyle w:val="a8"/>
+              <w:pStyle w:val="BodyText"/>
               <w:ind w:firstLine="0"/>
               <w:jc w:val="both"/>
               <w:rPr>
@@ -2060,7 +2009,7 @@
           </w:tcPr>
           <w:p>
             <w:pPr>
-              <w:pStyle w:val="a8"/>
+              <w:pStyle w:val="BodyText"/>
               <w:jc w:val="both"/>
               <w:rPr>
                 <w:color w:val="000000" w:themeColor="text1"/>
@@ -2077,7 +2026,7 @@
           </w:tcPr>
           <w:p>
             <w:pPr>
-              <w:pStyle w:val="a8"/>
+              <w:pStyle w:val="BodyText"/>
               <w:ind w:firstLine="0"/>
               <w:jc w:val="both"/>
               <w:rPr>
@@ -2133,7 +2082,7 @@
           </w:tcPr>
           <w:p>
             <w:pPr>
-              <w:pStyle w:val="a8"/>
+              <w:pStyle w:val="BodyText"/>
               <w:ind w:firstLine="0"/>
               <w:jc w:val="both"/>
               <w:rPr>
@@ -2162,7 +2111,7 @@
           </w:tcPr>
           <w:p>
             <w:pPr>
-              <w:pStyle w:val="a8"/>
+              <w:pStyle w:val="BodyText"/>
               <w:ind w:firstLine="0"/>
               <w:jc w:val="both"/>
               <w:rPr>
@@ -2189,7 +2138,7 @@
           </w:tcPr>
           <w:p>
             <w:pPr>
-              <w:pStyle w:val="a8"/>
+              <w:pStyle w:val="BodyText"/>
               <w:jc w:val="both"/>
               <w:rPr>
                 <w:color w:val="000000" w:themeColor="text1"/>
@@ -2206,7 +2155,7 @@
           </w:tcPr>
           <w:p>
             <w:pPr>
-              <w:pStyle w:val="a8"/>
+              <w:pStyle w:val="BodyText"/>
               <w:jc w:val="both"/>
               <w:rPr>
                 <w:color w:val="000000" w:themeColor="text1"/>
@@ -2223,7 +2172,7 @@
           </w:tcPr>
           <w:p>
             <w:pPr>
-              <w:pStyle w:val="a8"/>
+              <w:pStyle w:val="BodyText"/>
               <w:ind w:firstLine="0"/>
               <w:jc w:val="both"/>
               <w:rPr>
@@ -2294,7 +2243,7 @@
           </w:tcPr>
           <w:p>
             <w:pPr>
-              <w:pStyle w:val="a8"/>
+              <w:pStyle w:val="BodyText"/>
               <w:ind w:firstLine="0"/>
               <w:jc w:val="both"/>
               <w:rPr>
@@ -2330,7 +2279,7 @@
           </w:tcPr>
           <w:p>
             <w:pPr>
-              <w:pStyle w:val="a8"/>
+              <w:pStyle w:val="BodyText"/>
               <w:jc w:val="both"/>
               <w:rPr>
                 <w:color w:val="000000" w:themeColor="text1"/>
@@ -2347,7 +2296,7 @@
           </w:tcPr>
           <w:p>
             <w:pPr>
-              <w:pStyle w:val="a8"/>
+              <w:pStyle w:val="BodyText"/>
               <w:ind w:firstLine="0"/>
               <w:jc w:val="both"/>
               <w:rPr>
@@ -2425,7 +2374,7 @@
           </w:tcPr>
           <w:p>
             <w:pPr>
-              <w:pStyle w:val="a8"/>
+              <w:pStyle w:val="BodyText"/>
               <w:jc w:val="both"/>
               <w:rPr>
                 <w:color w:val="000000" w:themeColor="text1"/>
@@ -2453,7 +2402,7 @@
           </w:tcPr>
           <w:p>
             <w:pPr>
-              <w:pStyle w:val="a8"/>
+              <w:pStyle w:val="BodyText"/>
               <w:ind w:firstLine="0"/>
               <w:jc w:val="both"/>
               <w:rPr>
@@ -2511,7 +2460,7 @@
           </w:tcPr>
           <w:p>
             <w:pPr>
-              <w:pStyle w:val="a8"/>
+              <w:pStyle w:val="BodyText"/>
               <w:ind w:firstLine="0"/>
               <w:jc w:val="both"/>
               <w:rPr>
@@ -2600,7 +2549,7 @@
           </w:tcPr>
           <w:p>
             <w:pPr>
-              <w:pStyle w:val="a8"/>
+              <w:pStyle w:val="BodyText"/>
               <w:ind w:firstLine="0"/>
               <w:jc w:val="both"/>
               <w:rPr>
@@ -2676,7 +2625,7 @@
           </w:tcPr>
           <w:p>
             <w:pPr>
-              <w:pStyle w:val="a8"/>
+              <w:pStyle w:val="BodyText"/>
               <w:ind w:firstLine="0"/>
               <w:jc w:val="both"/>
               <w:rPr>
@@ -2836,7 +2785,7 @@
     <w:p/>
     <w:tbl>
       <w:tblPr>
-        <w:tblStyle w:val="a7"/>
+        <w:tblStyle w:val="TableGrid"/>
         <w:tblpPr w:leftFromText="180" w:rightFromText="180" w:vertAnchor="page" w:horzAnchor="margin" w:tblpY="1647"/>
         <w:tblW w:w="9634" w:type="dxa"/>
         <w:tblLayout w:type="fixed"/>
@@ -2856,7 +2805,7 @@
           </w:tcPr>
           <w:p>
             <w:pPr>
-              <w:pStyle w:val="a8"/>
+              <w:pStyle w:val="BodyText"/>
               <w:ind w:firstLine="0"/>
               <w:jc w:val="center"/>
               <w:rPr>
@@ -2885,7 +2834,7 @@
           </w:tcPr>
           <w:p>
             <w:pPr>
-              <w:pStyle w:val="a8"/>
+              <w:pStyle w:val="BodyText"/>
               <w:ind w:firstLine="0"/>
               <w:jc w:val="center"/>
               <w:rPr>
@@ -2935,7 +2884,7 @@
           </w:tcPr>
           <w:p>
             <w:pPr>
-              <w:pStyle w:val="a8"/>
+              <w:pStyle w:val="BodyText"/>
               <w:ind w:firstLine="0"/>
               <w:jc w:val="center"/>
               <w:rPr>
@@ -3005,7 +2954,7 @@
           </w:tcPr>
           <w:p>
             <w:pPr>
-              <w:pStyle w:val="a8"/>
+              <w:pStyle w:val="BodyText"/>
               <w:ind w:firstLine="0"/>
               <w:jc w:val="center"/>
               <w:rPr>
@@ -3036,7 +2985,7 @@
           </w:tcPr>
           <w:p>
             <w:pPr>
-              <w:pStyle w:val="a8"/>
+              <w:pStyle w:val="BodyText"/>
               <w:ind w:firstLine="0"/>
               <w:jc w:val="center"/>
               <w:rPr>
@@ -3074,7 +3023,7 @@
           </w:tcPr>
           <w:p>
             <w:pPr>
-              <w:pStyle w:val="a8"/>
+              <w:pStyle w:val="BodyText"/>
               <w:ind w:firstLine="0"/>
               <w:rPr>
                 <w:color w:val="000000" w:themeColor="text1"/>
@@ -3106,7 +3055,7 @@
           </w:p>
           <w:p>
             <w:pPr>
-              <w:pStyle w:val="a8"/>
+              <w:pStyle w:val="BodyText"/>
               <w:ind w:firstLine="0"/>
               <w:rPr>
                 <w:color w:val="000000" w:themeColor="text1"/>
@@ -3136,7 +3085,7 @@
           </w:p>
           <w:p>
             <w:pPr>
-              <w:pStyle w:val="a8"/>
+              <w:pStyle w:val="BodyText"/>
               <w:ind w:firstLine="0"/>
               <w:rPr>
                 <w:color w:val="000000" w:themeColor="text1"/>
@@ -3166,7 +3115,7 @@
           </w:p>
           <w:p>
             <w:pPr>
-              <w:pStyle w:val="a8"/>
+              <w:pStyle w:val="BodyText"/>
               <w:ind w:firstLine="0"/>
               <w:rPr>
                 <w:color w:val="000000" w:themeColor="text1"/>
@@ -3187,7 +3136,7 @@
           </w:p>
           <w:p>
             <w:pPr>
-              <w:pStyle w:val="a8"/>
+              <w:pStyle w:val="BodyText"/>
               <w:ind w:firstLine="0"/>
               <w:jc w:val="center"/>
               <w:rPr>
@@ -3256,7 +3205,7 @@
           </w:tcPr>
           <w:p>
             <w:pPr>
-              <w:pStyle w:val="a8"/>
+              <w:pStyle w:val="BodyText"/>
               <w:ind w:firstLine="0"/>
               <w:jc w:val="center"/>
               <w:rPr>
@@ -3325,7 +3274,7 @@
           </w:tcPr>
           <w:p>
             <w:pPr>
-              <w:pStyle w:val="a8"/>
+              <w:pStyle w:val="BodyText"/>
               <w:ind w:firstLine="0"/>
               <w:jc w:val="center"/>
               <w:rPr>
@@ -3360,6 +3309,7 @@
           <w:lang w:eastAsia="x-none"/>
         </w:rPr>
       </w:pPr>
+      <w:proofErr w:type="spellStart"/>
       <w:r>
         <w:rPr>
           <w:rFonts w:ascii="Times New Roman" w:eastAsia="Calibri" w:hAnsi="Times New Roman" w:cs="Times New Roman"/>
@@ -3368,7 +3318,18 @@
           <w:szCs w:val="28"/>
           <w:lang w:val="x-none" w:eastAsia="x-none"/>
         </w:rPr>
-        <w:t xml:space="preserve">Таблица </w:t>
+        <w:t>Таблица</w:t>
+      </w:r>
+      <w:proofErr w:type="spellEnd"/>
+      <w:r>
+        <w:rPr>
+          <w:rFonts w:ascii="Times New Roman" w:eastAsia="Calibri" w:hAnsi="Times New Roman" w:cs="Times New Roman"/>
+          <w:kern w:val="32"/>
+          <w:sz w:val="28"/>
+          <w:szCs w:val="28"/>
+          <w:lang w:val="x-none" w:eastAsia="x-none"/>
+        </w:rPr>
+        <w:t xml:space="preserve"> </w:t>
       </w:r>
       <w:r>
         <w:rPr>
@@ -3462,7 +3423,7 @@
           <w:szCs w:val="28"/>
           <w:lang w:val="x-none" w:eastAsia="x-none"/>
         </w:rPr>
-        <w:t xml:space="preserve"> интерфейса </w:t>
+        <w:t xml:space="preserve"> </w:t>
       </w:r>
       <w:proofErr w:type="spellStart"/>
       <w:r>
@@ -3471,9 +3432,9 @@
           <w:kern w:val="32"/>
           <w:sz w:val="28"/>
           <w:szCs w:val="28"/>
-          <w:lang w:val="en-US" w:eastAsia="x-none"/>
-        </w:rPr>
-        <w:t>IPart</w:t>
+          <w:lang w:val="x-none" w:eastAsia="x-none"/>
+        </w:rPr>
+        <w:t>интерфейса</w:t>
       </w:r>
       <w:proofErr w:type="spellEnd"/>
       <w:r>
@@ -3482,6 +3443,28 @@
           <w:kern w:val="32"/>
           <w:sz w:val="28"/>
           <w:szCs w:val="28"/>
+          <w:lang w:val="x-none" w:eastAsia="x-none"/>
+        </w:rPr>
+        <w:t xml:space="preserve"> </w:t>
+      </w:r>
+      <w:proofErr w:type="spellStart"/>
+      <w:r>
+        <w:rPr>
+          <w:rFonts w:ascii="Times New Roman" w:eastAsia="Calibri" w:hAnsi="Times New Roman" w:cs="Times New Roman"/>
+          <w:kern w:val="32"/>
+          <w:sz w:val="28"/>
+          <w:szCs w:val="28"/>
+          <w:lang w:val="en-US" w:eastAsia="x-none"/>
+        </w:rPr>
+        <w:t>IPart</w:t>
+      </w:r>
+      <w:proofErr w:type="spellEnd"/>
+      <w:r>
+        <w:rPr>
+          <w:rFonts w:ascii="Times New Roman" w:eastAsia="Calibri" w:hAnsi="Times New Roman" w:cs="Times New Roman"/>
+          <w:kern w:val="32"/>
+          <w:sz w:val="28"/>
+          <w:szCs w:val="28"/>
           <w:lang w:eastAsia="x-none"/>
         </w:rPr>
         <w:t>.</w:t>
@@ -3489,7 +3472,7 @@
     </w:p>
     <w:tbl>
       <w:tblPr>
-        <w:tblStyle w:val="12"/>
+        <w:tblStyle w:val="1"/>
         <w:tblW w:w="0" w:type="auto"/>
         <w:tblLook w:val="04A0" w:firstRow="1" w:lastRow="0" w:firstColumn="1" w:lastColumn="0" w:noHBand="0" w:noVBand="1"/>
       </w:tblPr>
@@ -3517,7 +3500,7 @@
           </w:tcPr>
           <w:p>
             <w:pPr>
-              <w:pStyle w:val="a8"/>
+              <w:pStyle w:val="BodyText"/>
               <w:ind w:firstLine="0"/>
               <w:contextualSpacing/>
               <w:jc w:val="center"/>
@@ -3553,7 +3536,7 @@
           </w:tcPr>
           <w:p>
             <w:pPr>
-              <w:pStyle w:val="a8"/>
+              <w:pStyle w:val="BodyText"/>
               <w:ind w:firstLine="0"/>
               <w:contextualSpacing/>
               <w:jc w:val="center"/>
@@ -3589,7 +3572,7 @@
           </w:tcPr>
           <w:p>
             <w:pPr>
-              <w:pStyle w:val="a8"/>
+              <w:pStyle w:val="BodyText"/>
               <w:ind w:firstLine="0"/>
               <w:contextualSpacing/>
               <w:jc w:val="center"/>
@@ -3625,7 +3608,7 @@
           </w:tcPr>
           <w:p>
             <w:pPr>
-              <w:pStyle w:val="a8"/>
+              <w:pStyle w:val="BodyText"/>
               <w:ind w:firstLine="0"/>
               <w:contextualSpacing/>
               <w:jc w:val="center"/>
@@ -3662,7 +3645,7 @@
           </w:tcPr>
           <w:p>
             <w:pPr>
-              <w:pStyle w:val="a8"/>
+              <w:pStyle w:val="BodyText"/>
               <w:ind w:firstLine="0"/>
               <w:rPr>
                 <w:color w:val="000000" w:themeColor="text1"/>
@@ -3773,7 +3756,7 @@
                 </w:tcPr>
                 <w:p>
                   <w:pPr>
-                    <w:pStyle w:val="a8"/>
+                    <w:pStyle w:val="BodyText"/>
                     <w:ind w:firstLine="0"/>
                     <w:rPr>
                       <w:color w:val="000000" w:themeColor="text1"/>
@@ -3802,7 +3785,7 @@
                 </w:tcPr>
                 <w:p>
                   <w:pPr>
-                    <w:pStyle w:val="a8"/>
+                    <w:pStyle w:val="BodyText"/>
                     <w:ind w:firstLine="0"/>
                     <w:rPr>
                       <w:color w:val="000000" w:themeColor="text1"/>
@@ -3826,7 +3809,7 @@
           </w:tbl>
           <w:p>
             <w:pPr>
-              <w:pStyle w:val="a8"/>
+              <w:pStyle w:val="BodyText"/>
               <w:ind w:firstLine="0"/>
               <w:rPr>
                 <w:color w:val="000000" w:themeColor="text1"/>
@@ -3850,7 +3833,7 @@
           </w:tcPr>
           <w:p>
             <w:pPr>
-              <w:pStyle w:val="a8"/>
+              <w:pStyle w:val="BodyText"/>
               <w:ind w:firstLine="0"/>
               <w:rPr>
                 <w:color w:val="000000" w:themeColor="text1"/>
@@ -3912,7 +3895,7 @@
               </w:rPr>
               <w:t xml:space="preserve"> </w:t>
             </w:r>
-            <w:hyperlink r:id="rId10" w:history="1">
+            <w:hyperlink r:id="rId8" w:history="1">
               <w:proofErr w:type="spellStart"/>
               <w:r>
                 <w:rPr>
@@ -3951,7 +3934,7 @@
               </w:rPr>
               <w:t xml:space="preserve"> </w:t>
             </w:r>
-            <w:hyperlink r:id="rId11" w:history="1">
+            <w:hyperlink r:id="rId9" w:history="1">
               <w:proofErr w:type="spellStart"/>
               <w:r>
                 <w:rPr>
@@ -3979,7 +3962,7 @@
           </w:tcPr>
           <w:p>
             <w:pPr>
-              <w:pStyle w:val="a8"/>
+              <w:pStyle w:val="BodyText"/>
               <w:ind w:firstLine="0"/>
               <w:rPr>
                 <w:color w:val="000000" w:themeColor="text1"/>
@@ -4014,7 +3997,7 @@
           </w:tcPr>
           <w:p>
             <w:pPr>
-              <w:pStyle w:val="a8"/>
+              <w:pStyle w:val="BodyText"/>
               <w:ind w:firstLine="0"/>
               <w:rPr>
                 <w:color w:val="000000" w:themeColor="text1"/>
@@ -4035,7 +4018,7 @@
           </w:p>
           <w:p>
             <w:pPr>
-              <w:pStyle w:val="a8"/>
+              <w:pStyle w:val="BodyText"/>
               <w:ind w:firstLine="0"/>
               <w:rPr>
                 <w:color w:val="000000" w:themeColor="text1"/>
@@ -4107,7 +4090,7 @@
                 </w:tcPr>
                 <w:p>
                   <w:pPr>
-                    <w:pStyle w:val="a8"/>
+                    <w:pStyle w:val="BodyText"/>
                     <w:ind w:firstLine="0"/>
                     <w:rPr>
                       <w:color w:val="000000" w:themeColor="text1"/>
@@ -4136,7 +4119,7 @@
                 </w:tcPr>
                 <w:p>
                   <w:pPr>
-                    <w:pStyle w:val="a8"/>
+                    <w:pStyle w:val="BodyText"/>
                     <w:ind w:firstLine="0"/>
                     <w:rPr>
                       <w:color w:val="000000" w:themeColor="text1"/>
@@ -4200,7 +4183,7 @@
           </w:tbl>
           <w:p>
             <w:pPr>
-              <w:pStyle w:val="a8"/>
+              <w:pStyle w:val="BodyText"/>
               <w:ind w:firstLine="0"/>
               <w:rPr>
                 <w:color w:val="000000" w:themeColor="text1"/>
@@ -4245,7 +4228,7 @@
                 </w:tcPr>
                 <w:p>
                   <w:pPr>
-                    <w:pStyle w:val="a8"/>
+                    <w:pStyle w:val="BodyText"/>
                     <w:ind w:firstLine="0"/>
                     <w:rPr>
                       <w:color w:val="000000" w:themeColor="text1"/>
@@ -4263,20 +4246,166 @@
                     </w:rPr>
                     <w:t xml:space="preserve">Указатель на интерфейс </w:t>
                   </w:r>
-                  <w:hyperlink r:id="rId12" w:history="1">
-                    <w:proofErr w:type="spellStart"/>
-                    <w:r>
-                      <w:rPr>
-                        <w:color w:val="000000" w:themeColor="text1"/>
-                        <w:sz w:val="24"/>
-                        <w:szCs w:val="24"/>
-                        <w:u w:val="single"/>
-                        <w:lang w:eastAsia="ru-RU"/>
-                      </w:rPr>
-                      <w:t>ksEntity</w:t>
-                    </w:r>
-                    <w:proofErr w:type="spellEnd"/>
-                  </w:hyperlink>
+                  <w:r>
+                    <w:fldChar w:fldCharType="begin"/>
+                  </w:r>
+                  <w:r>
+                    <w:rPr>
+                      <w:lang w:val="ru-RU"/>
+                    </w:rPr>
+                    <w:instrText xml:space="preserve"> </w:instrText>
+                  </w:r>
+                  <w:r>
+                    <w:instrText>HYPERLINK</w:instrText>
+                  </w:r>
+                  <w:r>
+                    <w:rPr>
+                      <w:lang w:val="ru-RU"/>
+                    </w:rPr>
+                    <w:instrText xml:space="preserve"> "</w:instrText>
+                  </w:r>
+                  <w:r>
+                    <w:instrText>mk</w:instrText>
+                  </w:r>
+                  <w:r>
+                    <w:rPr>
+                      <w:lang w:val="ru-RU"/>
+                    </w:rPr>
+                    <w:instrText>:@</w:instrText>
+                  </w:r>
+                  <w:r>
+                    <w:instrText>MSITStore</w:instrText>
+                  </w:r>
+                  <w:r>
+                    <w:rPr>
+                      <w:lang w:val="ru-RU"/>
+                    </w:rPr>
+                    <w:instrText>:</w:instrText>
+                  </w:r>
+                  <w:r>
+                    <w:instrText>D</w:instrText>
+                  </w:r>
+                  <w:r>
+                    <w:rPr>
+                      <w:lang w:val="ru-RU"/>
+                    </w:rPr>
+                    <w:instrText>:\\</w:instrText>
+                  </w:r>
+                  <w:r>
+                    <w:instrText>INSTAL</w:instrText>
+                  </w:r>
+                  <w:r>
+                    <w:rPr>
+                      <w:lang w:val="ru-RU"/>
+                    </w:rPr>
+                    <w:instrText>\\</w:instrText>
+                  </w:r>
+                  <w:r>
+                    <w:instrText>KOMPAS</w:instrText>
+                  </w:r>
+                  <w:r>
+                    <w:rPr>
+                      <w:lang w:val="ru-RU"/>
+                    </w:rPr>
+                    <w:instrText>-3</w:instrText>
+                  </w:r>
+                  <w:r>
+                    <w:instrText>D</w:instrText>
+                  </w:r>
+                  <w:r>
+                    <w:rPr>
+                      <w:lang w:val="ru-RU"/>
+                    </w:rPr>
+                    <w:instrText>%20</w:instrText>
+                  </w:r>
+                  <w:r>
+                    <w:instrText>V</w:instrText>
+                  </w:r>
+                  <w:r>
+                    <w:rPr>
+                      <w:lang w:val="ru-RU"/>
+                    </w:rPr>
+                    <w:instrText>17.1\\</w:instrText>
+                  </w:r>
+                  <w:r>
+                    <w:instrText>KOMPAS</w:instrText>
+                  </w:r>
+                  <w:r>
+                    <w:rPr>
+                      <w:lang w:val="ru-RU"/>
+                    </w:rPr>
+                    <w:instrText>\\</w:instrText>
+                  </w:r>
+                  <w:r>
+                    <w:instrText>SDK</w:instrText>
+                  </w:r>
+                  <w:r>
+                    <w:rPr>
+                      <w:lang w:val="ru-RU"/>
+                    </w:rPr>
+                    <w:instrText>\\</w:instrText>
+                  </w:r>
+                  <w:r>
+                    <w:instrText>SDK</w:instrText>
+                  </w:r>
+                  <w:r>
+                    <w:rPr>
+                      <w:lang w:val="ru-RU"/>
+                    </w:rPr>
+                    <w:instrText>.</w:instrText>
+                  </w:r>
+                  <w:r>
+                    <w:instrText>chm</w:instrText>
+                  </w:r>
+                  <w:r>
+                    <w:rPr>
+                      <w:lang w:val="ru-RU"/>
+                    </w:rPr>
+                    <w:instrText>::/</w:instrText>
+                  </w:r>
+                  <w:r>
+                    <w:instrText>ksEntity</w:instrText>
+                  </w:r>
+                  <w:r>
+                    <w:rPr>
+                      <w:lang w:val="ru-RU"/>
+                    </w:rPr>
+                    <w:instrText>.</w:instrText>
+                  </w:r>
+                  <w:r>
+                    <w:instrText>htm</w:instrText>
+                  </w:r>
+                  <w:r>
+                    <w:rPr>
+                      <w:lang w:val="ru-RU"/>
+                    </w:rPr>
+                    <w:instrText xml:space="preserve">" </w:instrText>
+                  </w:r>
+                  <w:r>
+                    <w:fldChar w:fldCharType="separate"/>
+                  </w:r>
+                  <w:proofErr w:type="spellStart"/>
+                  <w:r>
+                    <w:rPr>
+                      <w:color w:val="000000" w:themeColor="text1"/>
+                      <w:sz w:val="24"/>
+                      <w:szCs w:val="24"/>
+                      <w:u w:val="single"/>
+                      <w:lang w:eastAsia="ru-RU"/>
+                    </w:rPr>
+                    <w:t>ksEntity</w:t>
+                  </w:r>
+                  <w:proofErr w:type="spellEnd"/>
+                  <w:r>
+                    <w:rPr>
+                      <w:color w:val="000000" w:themeColor="text1"/>
+                      <w:sz w:val="24"/>
+                      <w:szCs w:val="24"/>
+                      <w:u w:val="single"/>
+                      <w:lang w:eastAsia="ru-RU"/>
+                    </w:rPr>
+                    <w:fldChar w:fldCharType="end"/>
+                  </w:r>
                   <w:r>
                     <w:rPr>
                       <w:color w:val="000000" w:themeColor="text1"/>
@@ -4286,20 +4415,166 @@
                     </w:rPr>
                     <w:t xml:space="preserve"> или </w:t>
                   </w:r>
-                  <w:hyperlink r:id="rId13" w:history="1">
-                    <w:proofErr w:type="spellStart"/>
-                    <w:r>
-                      <w:rPr>
-                        <w:color w:val="000000" w:themeColor="text1"/>
-                        <w:sz w:val="24"/>
-                        <w:szCs w:val="24"/>
-                        <w:u w:val="single"/>
-                        <w:lang w:eastAsia="ru-RU"/>
-                      </w:rPr>
-                      <w:t>IEntity</w:t>
-                    </w:r>
-                    <w:proofErr w:type="spellEnd"/>
-                  </w:hyperlink>
+                  <w:r>
+                    <w:fldChar w:fldCharType="begin"/>
+                  </w:r>
+                  <w:r>
+                    <w:rPr>
+                      <w:lang w:val="ru-RU"/>
+                    </w:rPr>
+                    <w:instrText xml:space="preserve"> </w:instrText>
+                  </w:r>
+                  <w:r>
+                    <w:instrText>HYPERLINK</w:instrText>
+                  </w:r>
+                  <w:r>
+                    <w:rPr>
+                      <w:lang w:val="ru-RU"/>
+                    </w:rPr>
+                    <w:instrText xml:space="preserve"> "</w:instrText>
+                  </w:r>
+                  <w:r>
+                    <w:instrText>mk</w:instrText>
+                  </w:r>
+                  <w:r>
+                    <w:rPr>
+                      <w:lang w:val="ru-RU"/>
+                    </w:rPr>
+                    <w:instrText>:@</w:instrText>
+                  </w:r>
+                  <w:r>
+                    <w:instrText>MSITStore</w:instrText>
+                  </w:r>
+                  <w:r>
+                    <w:rPr>
+                      <w:lang w:val="ru-RU"/>
+                    </w:rPr>
+                    <w:instrText>:</w:instrText>
+                  </w:r>
+                  <w:r>
+                    <w:instrText>D</w:instrText>
+                  </w:r>
+                  <w:r>
+                    <w:rPr>
+                      <w:lang w:val="ru-RU"/>
+                    </w:rPr>
+                    <w:instrText>:\\</w:instrText>
+                  </w:r>
+                  <w:r>
+                    <w:instrText>INSTAL</w:instrText>
+                  </w:r>
+                  <w:r>
+                    <w:rPr>
+                      <w:lang w:val="ru-RU"/>
+                    </w:rPr>
+                    <w:instrText>\\</w:instrText>
+                  </w:r>
+                  <w:r>
+                    <w:instrText>KOMPAS</w:instrText>
+                  </w:r>
+                  <w:r>
+                    <w:rPr>
+                      <w:lang w:val="ru-RU"/>
+                    </w:rPr>
+                    <w:instrText>-3</w:instrText>
+                  </w:r>
+                  <w:r>
+                    <w:instrText>D</w:instrText>
+                  </w:r>
+                  <w:r>
+                    <w:rPr>
+                      <w:lang w:val="ru-RU"/>
+                    </w:rPr>
+                    <w:instrText>%20</w:instrText>
+                  </w:r>
+                  <w:r>
+                    <w:instrText>V</w:instrText>
+                  </w:r>
+                  <w:r>
+                    <w:rPr>
+                      <w:lang w:val="ru-RU"/>
+                    </w:rPr>
+                    <w:instrText>17.1\\</w:instrText>
+                  </w:r>
+                  <w:r>
+                    <w:instrText>KOMPAS</w:instrText>
+                  </w:r>
+                  <w:r>
+                    <w:rPr>
+                      <w:lang w:val="ru-RU"/>
+                    </w:rPr>
+                    <w:instrText>\\</w:instrText>
+                  </w:r>
+                  <w:r>
+                    <w:instrText>SDK</w:instrText>
+                  </w:r>
+                  <w:r>
+                    <w:rPr>
+                      <w:lang w:val="ru-RU"/>
+                    </w:rPr>
+                    <w:instrText>\\</w:instrText>
+                  </w:r>
+                  <w:r>
+                    <w:instrText>SDK</w:instrText>
+                  </w:r>
+                  <w:r>
+                    <w:rPr>
+                      <w:lang w:val="ru-RU"/>
+                    </w:rPr>
+                    <w:instrText>.</w:instrText>
+                  </w:r>
+                  <w:r>
+                    <w:instrText>chm</w:instrText>
+                  </w:r>
+                  <w:r>
+                    <w:rPr>
+                      <w:lang w:val="ru-RU"/>
+                    </w:rPr>
+                    <w:instrText>::/</w:instrText>
+                  </w:r>
+                  <w:r>
+                    <w:instrText>ksEntity</w:instrText>
+                  </w:r>
+                  <w:r>
+                    <w:rPr>
+                      <w:lang w:val="ru-RU"/>
+                    </w:rPr>
+                    <w:instrText>.</w:instrText>
+                  </w:r>
+                  <w:r>
+                    <w:instrText>htm</w:instrText>
+                  </w:r>
+                  <w:r>
+                    <w:rPr>
+                      <w:lang w:val="ru-RU"/>
+                    </w:rPr>
+                    <w:instrText xml:space="preserve">" </w:instrText>
+                  </w:r>
+                  <w:r>
+                    <w:fldChar w:fldCharType="separate"/>
+                  </w:r>
+                  <w:proofErr w:type="spellStart"/>
+                  <w:r>
+                    <w:rPr>
+                      <w:color w:val="000000" w:themeColor="text1"/>
+                      <w:sz w:val="24"/>
+                      <w:szCs w:val="24"/>
+                      <w:u w:val="single"/>
+                      <w:lang w:eastAsia="ru-RU"/>
+                    </w:rPr>
+                    <w:t>IEntity</w:t>
+                  </w:r>
+                  <w:proofErr w:type="spellEnd"/>
+                  <w:r>
+                    <w:rPr>
+                      <w:color w:val="000000" w:themeColor="text1"/>
+                      <w:sz w:val="24"/>
+                      <w:szCs w:val="24"/>
+                      <w:u w:val="single"/>
+                      <w:lang w:eastAsia="ru-RU"/>
+                    </w:rPr>
+                    <w:fldChar w:fldCharType="end"/>
+                  </w:r>
                   <w:r>
                     <w:rPr>
                       <w:color w:val="000000" w:themeColor="text1"/>
@@ -4315,7 +4590,7 @@
           </w:tbl>
           <w:p>
             <w:pPr>
-              <w:pStyle w:val="a8"/>
+              <w:pStyle w:val="BodyText"/>
               <w:ind w:firstLine="0"/>
               <w:rPr>
                 <w:color w:val="000000" w:themeColor="text1"/>
@@ -4380,7 +4655,7 @@
                 </w:tcPr>
                 <w:p>
                   <w:pPr>
-                    <w:pStyle w:val="a8"/>
+                    <w:pStyle w:val="BodyText"/>
                     <w:ind w:firstLine="0"/>
                     <w:rPr>
                       <w:color w:val="000000" w:themeColor="text1"/>
@@ -4445,7 +4720,7 @@
                 </w:tcPr>
                 <w:p>
                   <w:pPr>
-                    <w:pStyle w:val="a8"/>
+                    <w:pStyle w:val="BodyText"/>
                     <w:ind w:firstLine="0"/>
                     <w:rPr>
                       <w:color w:val="000000" w:themeColor="text1"/>
@@ -4472,7 +4747,7 @@
                 </w:tcPr>
                 <w:p>
                   <w:pPr>
-                    <w:pStyle w:val="a8"/>
+                    <w:pStyle w:val="BodyText"/>
                     <w:ind w:firstLine="0"/>
                     <w:rPr>
                       <w:color w:val="000000" w:themeColor="text1"/>
@@ -4513,7 +4788,7 @@
                 </w:tcPr>
                 <w:p>
                   <w:pPr>
-                    <w:pStyle w:val="a8"/>
+                    <w:pStyle w:val="BodyText"/>
                     <w:ind w:firstLine="0"/>
                     <w:rPr>
                       <w:color w:val="000000" w:themeColor="text1"/>
@@ -4540,7 +4815,7 @@
                 </w:tcPr>
                 <w:p>
                   <w:pPr>
-                    <w:pStyle w:val="a8"/>
+                    <w:pStyle w:val="BodyText"/>
                     <w:ind w:firstLine="0"/>
                     <w:rPr>
                       <w:color w:val="000000" w:themeColor="text1"/>
@@ -4567,7 +4842,7 @@
                 </w:tcPr>
                 <w:p>
                   <w:pPr>
-                    <w:pStyle w:val="a8"/>
+                    <w:pStyle w:val="BodyText"/>
                     <w:ind w:firstLine="0"/>
                     <w:rPr>
                       <w:color w:val="000000" w:themeColor="text1"/>
@@ -4619,7 +4894,7 @@
                 </w:tcPr>
                 <w:p>
                   <w:pPr>
-                    <w:pStyle w:val="a8"/>
+                    <w:pStyle w:val="BodyText"/>
                     <w:ind w:firstLine="0"/>
                     <w:rPr>
                       <w:color w:val="000000" w:themeColor="text1"/>
@@ -4646,7 +4921,7 @@
                 </w:tcPr>
                 <w:p>
                   <w:pPr>
-                    <w:pStyle w:val="a8"/>
+                    <w:pStyle w:val="BodyText"/>
                     <w:ind w:firstLine="0"/>
                     <w:rPr>
                       <w:color w:val="000000" w:themeColor="text1"/>
@@ -4673,7 +4948,7 @@
                 </w:tcPr>
                 <w:p>
                   <w:pPr>
-                    <w:pStyle w:val="a8"/>
+                    <w:pStyle w:val="BodyText"/>
                     <w:ind w:firstLine="0"/>
                     <w:rPr>
                       <w:color w:val="000000" w:themeColor="text1"/>
@@ -4725,7 +5000,7 @@
                 </w:tcPr>
                 <w:p>
                   <w:pPr>
-                    <w:pStyle w:val="a8"/>
+                    <w:pStyle w:val="BodyText"/>
                     <w:ind w:firstLine="0"/>
                     <w:rPr>
                       <w:color w:val="000000" w:themeColor="text1"/>
@@ -4752,7 +5027,7 @@
                 </w:tcPr>
                 <w:p>
                   <w:pPr>
-                    <w:pStyle w:val="a8"/>
+                    <w:pStyle w:val="BodyText"/>
                     <w:ind w:firstLine="0"/>
                     <w:rPr>
                       <w:color w:val="000000" w:themeColor="text1"/>
@@ -4779,7 +5054,7 @@
                 </w:tcPr>
                 <w:p>
                   <w:pPr>
-                    <w:pStyle w:val="a8"/>
+                    <w:pStyle w:val="BodyText"/>
                     <w:ind w:firstLine="0"/>
                     <w:rPr>
                       <w:color w:val="000000" w:themeColor="text1"/>
@@ -4882,7 +5157,7 @@
                 </w:tcPr>
                 <w:p>
                   <w:pPr>
-                    <w:pStyle w:val="a8"/>
+                    <w:pStyle w:val="BodyText"/>
                     <w:ind w:firstLine="0"/>
                     <w:rPr>
                       <w:color w:val="000000" w:themeColor="text1"/>
@@ -4909,7 +5184,7 @@
                 </w:tcPr>
                 <w:p>
                   <w:pPr>
-                    <w:pStyle w:val="a8"/>
+                    <w:pStyle w:val="BodyText"/>
                     <w:ind w:firstLine="0"/>
                     <w:rPr>
                       <w:color w:val="000000" w:themeColor="text1"/>
@@ -4936,7 +5211,7 @@
                 </w:tcPr>
                 <w:p>
                   <w:pPr>
-                    <w:pStyle w:val="a8"/>
+                    <w:pStyle w:val="BodyText"/>
                     <w:ind w:firstLine="0"/>
                     <w:rPr>
                       <w:color w:val="000000" w:themeColor="text1"/>
@@ -4988,7 +5263,7 @@
                 </w:tcPr>
                 <w:p>
                   <w:pPr>
-                    <w:pStyle w:val="a8"/>
+                    <w:pStyle w:val="BodyText"/>
                     <w:ind w:firstLine="0"/>
                     <w:rPr>
                       <w:color w:val="000000" w:themeColor="text1"/>
@@ -5015,7 +5290,7 @@
                 </w:tcPr>
                 <w:p>
                   <w:pPr>
-                    <w:pStyle w:val="a8"/>
+                    <w:pStyle w:val="BodyText"/>
                     <w:ind w:firstLine="0"/>
                     <w:rPr>
                       <w:color w:val="000000" w:themeColor="text1"/>
@@ -5042,7 +5317,7 @@
                 </w:tcPr>
                 <w:p>
                   <w:pPr>
-                    <w:pStyle w:val="a8"/>
+                    <w:pStyle w:val="BodyText"/>
                     <w:ind w:firstLine="0"/>
                     <w:rPr>
                       <w:color w:val="000000" w:themeColor="text1"/>
@@ -5094,7 +5369,7 @@
                 </w:tcPr>
                 <w:p>
                   <w:pPr>
-                    <w:pStyle w:val="a8"/>
+                    <w:pStyle w:val="BodyText"/>
                     <w:ind w:firstLine="0"/>
                     <w:rPr>
                       <w:color w:val="000000" w:themeColor="text1"/>
@@ -5121,7 +5396,7 @@
                 </w:tcPr>
                 <w:p>
                   <w:pPr>
-                    <w:pStyle w:val="a8"/>
+                    <w:pStyle w:val="BodyText"/>
                     <w:ind w:firstLine="0"/>
                     <w:rPr>
                       <w:color w:val="000000" w:themeColor="text1"/>
@@ -5148,7 +5423,7 @@
                 </w:tcPr>
                 <w:p>
                   <w:pPr>
-                    <w:pStyle w:val="a8"/>
+                    <w:pStyle w:val="BodyText"/>
                     <w:ind w:firstLine="0"/>
                     <w:rPr>
                       <w:color w:val="000000" w:themeColor="text1"/>
@@ -5192,7 +5467,7 @@
           </w:tbl>
           <w:p>
             <w:pPr>
-              <w:pStyle w:val="a8"/>
+              <w:pStyle w:val="BodyText"/>
               <w:ind w:firstLine="0"/>
               <w:rPr>
                 <w:color w:val="000000" w:themeColor="text1"/>
@@ -5215,7 +5490,7 @@
           </w:tcPr>
           <w:p>
             <w:pPr>
-              <w:pStyle w:val="a8"/>
+              <w:pStyle w:val="BodyText"/>
               <w:ind w:firstLine="0"/>
               <w:rPr>
                 <w:color w:val="000000" w:themeColor="text1"/>
@@ -5260,7 +5535,7 @@
     </w:p>
     <w:tbl>
       <w:tblPr>
-        <w:tblStyle w:val="12"/>
+        <w:tblStyle w:val="1"/>
         <w:tblW w:w="9634" w:type="dxa"/>
         <w:tblLook w:val="04A0" w:firstRow="1" w:lastRow="0" w:firstColumn="1" w:lastColumn="0" w:noHBand="0" w:noVBand="1"/>
       </w:tblPr>
@@ -5284,7 +5559,7 @@
           </w:tcPr>
           <w:p>
             <w:pPr>
-              <w:pStyle w:val="a8"/>
+              <w:pStyle w:val="BodyText"/>
               <w:ind w:firstLine="0"/>
               <w:contextualSpacing/>
               <w:jc w:val="center"/>
@@ -5319,7 +5594,7 @@
           </w:tcPr>
           <w:p>
             <w:pPr>
-              <w:pStyle w:val="a8"/>
+              <w:pStyle w:val="BodyText"/>
               <w:ind w:firstLine="0"/>
               <w:contextualSpacing/>
               <w:jc w:val="center"/>
@@ -5354,7 +5629,7 @@
           </w:tcPr>
           <w:p>
             <w:pPr>
-              <w:pStyle w:val="a8"/>
+              <w:pStyle w:val="BodyText"/>
               <w:ind w:firstLine="0"/>
               <w:contextualSpacing/>
               <w:jc w:val="center"/>
@@ -5389,7 +5664,7 @@
           </w:tcPr>
           <w:p>
             <w:pPr>
-              <w:pStyle w:val="a8"/>
+              <w:pStyle w:val="BodyText"/>
               <w:ind w:firstLine="0"/>
               <w:contextualSpacing/>
               <w:jc w:val="center"/>
@@ -5426,7 +5701,7 @@
           </w:tcPr>
           <w:p>
             <w:pPr>
-              <w:pStyle w:val="a8"/>
+              <w:pStyle w:val="BodyText"/>
               <w:ind w:firstLine="0"/>
               <w:rPr>
                 <w:color w:val="000000" w:themeColor="text1"/>
@@ -5450,25 +5725,7 @@
                 <w:sz w:val="24"/>
                 <w:szCs w:val="24"/>
               </w:rPr>
-              <w:t>(</w:t>
-            </w:r>
-            <w:proofErr w:type="spellStart"/>
-            <w:r>
-              <w:rPr>
-                <w:color w:val="000000" w:themeColor="text1"/>
-                <w:sz w:val="24"/>
-                <w:szCs w:val="24"/>
-              </w:rPr>
-              <w:t>int</w:t>
-            </w:r>
-            <w:proofErr w:type="spellEnd"/>
-            <w:r>
-              <w:rPr>
-                <w:color w:val="000000" w:themeColor="text1"/>
-                <w:sz w:val="24"/>
-                <w:szCs w:val="24"/>
-              </w:rPr>
-              <w:t xml:space="preserve"> type)</w:t>
+              <w:t>(int type)</w:t>
             </w:r>
           </w:p>
         </w:tc>
@@ -5508,7 +5765,7 @@
                 </w:tcPr>
                 <w:p>
                   <w:pPr>
-                    <w:pStyle w:val="a8"/>
+                    <w:pStyle w:val="BodyText"/>
                     <w:ind w:firstLine="0"/>
                     <w:rPr>
                       <w:color w:val="000000" w:themeColor="text1"/>
@@ -5535,7 +5792,7 @@
                 </w:tcPr>
                 <w:p>
                   <w:pPr>
-                    <w:pStyle w:val="a8"/>
+                    <w:pStyle w:val="BodyText"/>
                     <w:ind w:firstLine="0"/>
                     <w:rPr>
                       <w:color w:val="000000" w:themeColor="text1"/>
@@ -5599,7 +5856,7 @@
           </w:tbl>
           <w:p>
             <w:pPr>
-              <w:pStyle w:val="a8"/>
+              <w:pStyle w:val="BodyText"/>
               <w:ind w:firstLine="0"/>
               <w:rPr>
                 <w:color w:val="000000" w:themeColor="text1"/>
@@ -5622,7 +5879,7 @@
           </w:tcPr>
           <w:p>
             <w:pPr>
-              <w:pStyle w:val="a8"/>
+              <w:pStyle w:val="BodyText"/>
               <w:ind w:firstLine="0"/>
               <w:rPr>
                 <w:color w:val="000000" w:themeColor="text1"/>
@@ -5640,41 +5897,331 @@
               </w:rPr>
               <w:t xml:space="preserve">указатель на интерфейс компонента </w:t>
             </w:r>
-            <w:hyperlink r:id="rId14" w:history="1">
-              <w:proofErr w:type="spellStart"/>
-              <w:r>
-                <w:rPr>
-                  <w:color w:val="000000" w:themeColor="text1"/>
-                  <w:sz w:val="24"/>
-                  <w:szCs w:val="24"/>
-                  <w:u w:val="single"/>
-                </w:rPr>
-                <w:t>ksPart</w:t>
-              </w:r>
-              <w:proofErr w:type="spellEnd"/>
-            </w:hyperlink>
-            <w:r>
-              <w:rPr>
-                <w:color w:val="000000" w:themeColor="text1"/>
-                <w:sz w:val="24"/>
-                <w:szCs w:val="24"/>
+            <w:r>
+              <w:fldChar w:fldCharType="begin"/>
+            </w:r>
+            <w:r>
+              <w:rPr>
                 <w:lang w:val="ru-RU"/>
               </w:rPr>
+              <w:instrText xml:space="preserve"> </w:instrText>
+            </w:r>
+            <w:r>
+              <w:instrText>HYPERLINK</w:instrText>
+            </w:r>
+            <w:r>
+              <w:rPr>
+                <w:lang w:val="ru-RU"/>
+              </w:rPr>
+              <w:instrText xml:space="preserve"> "</w:instrText>
+            </w:r>
+            <w:r>
+              <w:instrText>mk</w:instrText>
+            </w:r>
+            <w:r>
+              <w:rPr>
+                <w:lang w:val="ru-RU"/>
+              </w:rPr>
+              <w:instrText>:@</w:instrText>
+            </w:r>
+            <w:r>
+              <w:instrText>MSITStore</w:instrText>
+            </w:r>
+            <w:r>
+              <w:rPr>
+                <w:lang w:val="ru-RU"/>
+              </w:rPr>
+              <w:instrText>:</w:instrText>
+            </w:r>
+            <w:r>
+              <w:instrText>D</w:instrText>
+            </w:r>
+            <w:r>
+              <w:rPr>
+                <w:lang w:val="ru-RU"/>
+              </w:rPr>
+              <w:instrText>:\\</w:instrText>
+            </w:r>
+            <w:r>
+              <w:instrText>INSTAL</w:instrText>
+            </w:r>
+            <w:r>
+              <w:rPr>
+                <w:lang w:val="ru-RU"/>
+              </w:rPr>
+              <w:instrText>\\</w:instrText>
+            </w:r>
+            <w:r>
+              <w:instrText>KOMPAS</w:instrText>
+            </w:r>
+            <w:r>
+              <w:rPr>
+                <w:lang w:val="ru-RU"/>
+              </w:rPr>
+              <w:instrText>-3</w:instrText>
+            </w:r>
+            <w:r>
+              <w:instrText>D</w:instrText>
+            </w:r>
+            <w:r>
+              <w:rPr>
+                <w:lang w:val="ru-RU"/>
+              </w:rPr>
+              <w:instrText>%20</w:instrText>
+            </w:r>
+            <w:r>
+              <w:instrText>V</w:instrText>
+            </w:r>
+            <w:r>
+              <w:rPr>
+                <w:lang w:val="ru-RU"/>
+              </w:rPr>
+              <w:instrText>17.1\\</w:instrText>
+            </w:r>
+            <w:r>
+              <w:instrText>KOMPAS</w:instrText>
+            </w:r>
+            <w:r>
+              <w:rPr>
+                <w:lang w:val="ru-RU"/>
+              </w:rPr>
+              <w:instrText>\\</w:instrText>
+            </w:r>
+            <w:r>
+              <w:instrText>SDK</w:instrText>
+            </w:r>
+            <w:r>
+              <w:rPr>
+                <w:lang w:val="ru-RU"/>
+              </w:rPr>
+              <w:instrText>\\</w:instrText>
+            </w:r>
+            <w:r>
+              <w:instrText>SDK</w:instrText>
+            </w:r>
+            <w:r>
+              <w:rPr>
+                <w:lang w:val="ru-RU"/>
+              </w:rPr>
+              <w:instrText>.</w:instrText>
+            </w:r>
+            <w:r>
+              <w:instrText>chm</w:instrText>
+            </w:r>
+            <w:r>
+              <w:rPr>
+                <w:lang w:val="ru-RU"/>
+              </w:rPr>
+              <w:instrText>::/</w:instrText>
+            </w:r>
+            <w:r>
+              <w:instrText>ksPart</w:instrText>
+            </w:r>
+            <w:r>
+              <w:rPr>
+                <w:lang w:val="ru-RU"/>
+              </w:rPr>
+              <w:instrText>.</w:instrText>
+            </w:r>
+            <w:r>
+              <w:instrText>htm</w:instrText>
+            </w:r>
+            <w:r>
+              <w:rPr>
+                <w:lang w:val="ru-RU"/>
+              </w:rPr>
+              <w:instrText xml:space="preserve">" </w:instrText>
+            </w:r>
+            <w:r>
+              <w:fldChar w:fldCharType="separate"/>
+            </w:r>
+            <w:proofErr w:type="spellStart"/>
+            <w:r>
+              <w:rPr>
+                <w:color w:val="000000" w:themeColor="text1"/>
+                <w:sz w:val="24"/>
+                <w:szCs w:val="24"/>
+                <w:u w:val="single"/>
+              </w:rPr>
+              <w:t>ksPart</w:t>
+            </w:r>
+            <w:proofErr w:type="spellEnd"/>
+            <w:r>
+              <w:rPr>
+                <w:color w:val="000000" w:themeColor="text1"/>
+                <w:sz w:val="24"/>
+                <w:szCs w:val="24"/>
+                <w:u w:val="single"/>
+              </w:rPr>
+              <w:fldChar w:fldCharType="end"/>
+            </w:r>
+            <w:r>
+              <w:rPr>
+                <w:color w:val="000000" w:themeColor="text1"/>
+                <w:sz w:val="24"/>
+                <w:szCs w:val="24"/>
+                <w:lang w:val="ru-RU"/>
+              </w:rPr>
               <w:t xml:space="preserve"> или </w:t>
             </w:r>
-            <w:hyperlink r:id="rId15" w:history="1">
-              <w:proofErr w:type="spellStart"/>
-              <w:r>
-                <w:rPr>
-                  <w:color w:val="000000" w:themeColor="text1"/>
-                  <w:sz w:val="24"/>
-                  <w:szCs w:val="24"/>
-                  <w:u w:val="single"/>
-                </w:rPr>
-                <w:t>IPart</w:t>
-              </w:r>
-              <w:proofErr w:type="spellEnd"/>
-            </w:hyperlink>
+            <w:r>
+              <w:fldChar w:fldCharType="begin"/>
+            </w:r>
+            <w:r>
+              <w:rPr>
+                <w:lang w:val="ru-RU"/>
+              </w:rPr>
+              <w:instrText xml:space="preserve"> </w:instrText>
+            </w:r>
+            <w:r>
+              <w:instrText>HYPERLINK</w:instrText>
+            </w:r>
+            <w:r>
+              <w:rPr>
+                <w:lang w:val="ru-RU"/>
+              </w:rPr>
+              <w:instrText xml:space="preserve"> "</w:instrText>
+            </w:r>
+            <w:r>
+              <w:instrText>mk</w:instrText>
+            </w:r>
+            <w:r>
+              <w:rPr>
+                <w:lang w:val="ru-RU"/>
+              </w:rPr>
+              <w:instrText>:@</w:instrText>
+            </w:r>
+            <w:r>
+              <w:instrText>MSITStore</w:instrText>
+            </w:r>
+            <w:r>
+              <w:rPr>
+                <w:lang w:val="ru-RU"/>
+              </w:rPr>
+              <w:instrText>:</w:instrText>
+            </w:r>
+            <w:r>
+              <w:instrText>D</w:instrText>
+            </w:r>
+            <w:r>
+              <w:rPr>
+                <w:lang w:val="ru-RU"/>
+              </w:rPr>
+              <w:instrText>:\\</w:instrText>
+            </w:r>
+            <w:r>
+              <w:instrText>INSTAL</w:instrText>
+            </w:r>
+            <w:r>
+              <w:rPr>
+                <w:lang w:val="ru-RU"/>
+              </w:rPr>
+              <w:instrText>\\</w:instrText>
+            </w:r>
+            <w:r>
+              <w:instrText>KOMPAS</w:instrText>
+            </w:r>
+            <w:r>
+              <w:rPr>
+                <w:lang w:val="ru-RU"/>
+              </w:rPr>
+              <w:instrText>-3</w:instrText>
+            </w:r>
+            <w:r>
+              <w:instrText>D</w:instrText>
+            </w:r>
+            <w:r>
+              <w:rPr>
+                <w:lang w:val="ru-RU"/>
+              </w:rPr>
+              <w:instrText>%20</w:instrText>
+            </w:r>
+            <w:r>
+              <w:instrText>V</w:instrText>
+            </w:r>
+            <w:r>
+              <w:rPr>
+                <w:lang w:val="ru-RU"/>
+              </w:rPr>
+              <w:instrText>17.1\\</w:instrText>
+            </w:r>
+            <w:r>
+              <w:instrText>KOMPAS</w:instrText>
+            </w:r>
+            <w:r>
+              <w:rPr>
+                <w:lang w:val="ru-RU"/>
+              </w:rPr>
+              <w:instrText>\\</w:instrText>
+            </w:r>
+            <w:r>
+              <w:instrText>SDK</w:instrText>
+            </w:r>
+            <w:r>
+              <w:rPr>
+                <w:lang w:val="ru-RU"/>
+              </w:rPr>
+              <w:instrText>\\</w:instrText>
+            </w:r>
+            <w:r>
+              <w:instrText>SDK</w:instrText>
+            </w:r>
+            <w:r>
+              <w:rPr>
+                <w:lang w:val="ru-RU"/>
+              </w:rPr>
+              <w:instrText>.</w:instrText>
+            </w:r>
+            <w:r>
+              <w:instrText>chm</w:instrText>
+            </w:r>
+            <w:r>
+              <w:rPr>
+                <w:lang w:val="ru-RU"/>
+              </w:rPr>
+              <w:instrText>::/</w:instrText>
+            </w:r>
+            <w:r>
+              <w:instrText>ksPart</w:instrText>
+            </w:r>
+            <w:r>
+              <w:rPr>
+                <w:lang w:val="ru-RU"/>
+              </w:rPr>
+              <w:instrText>.</w:instrText>
+            </w:r>
+            <w:r>
+              <w:instrText>htm</w:instrText>
+            </w:r>
+            <w:r>
+              <w:rPr>
+                <w:lang w:val="ru-RU"/>
+              </w:rPr>
+              <w:instrText xml:space="preserve">" </w:instrText>
+            </w:r>
+            <w:r>
+              <w:fldChar w:fldCharType="separate"/>
+            </w:r>
+            <w:proofErr w:type="spellStart"/>
+            <w:r>
+              <w:rPr>
+                <w:color w:val="000000" w:themeColor="text1"/>
+                <w:sz w:val="24"/>
+                <w:szCs w:val="24"/>
+                <w:u w:val="single"/>
+              </w:rPr>
+              <w:t>IPart</w:t>
+            </w:r>
+            <w:proofErr w:type="spellEnd"/>
+            <w:r>
+              <w:rPr>
+                <w:color w:val="000000" w:themeColor="text1"/>
+                <w:sz w:val="24"/>
+                <w:szCs w:val="24"/>
+                <w:u w:val="single"/>
+              </w:rPr>
+              <w:fldChar w:fldCharType="end"/>
+            </w:r>
             <w:r>
               <w:rPr>
                 <w:color w:val="000000" w:themeColor="text1"/>
@@ -5699,7 +6246,7 @@
           </w:tcPr>
           <w:p>
             <w:pPr>
-              <w:pStyle w:val="a8"/>
+              <w:pStyle w:val="BodyText"/>
               <w:ind w:firstLine="0"/>
               <w:rPr>
                 <w:color w:val="000000" w:themeColor="text1"/>
@@ -5734,7 +6281,7 @@
           </w:tcPr>
           <w:p>
             <w:pPr>
-              <w:pStyle w:val="a8"/>
+              <w:pStyle w:val="BodyText"/>
               <w:ind w:firstLine="0"/>
               <w:rPr>
                 <w:color w:val="000000" w:themeColor="text1"/>
@@ -5816,7 +6363,7 @@
                 </w:tcPr>
                 <w:p>
                   <w:pPr>
-                    <w:pStyle w:val="a8"/>
+                    <w:pStyle w:val="BodyText"/>
                     <w:ind w:firstLine="0"/>
                     <w:rPr>
                       <w:color w:val="000000" w:themeColor="text1"/>
@@ -5845,7 +6392,7 @@
                 </w:tcPr>
                 <w:p>
                   <w:pPr>
-                    <w:pStyle w:val="a8"/>
+                    <w:pStyle w:val="BodyText"/>
                     <w:ind w:firstLine="0"/>
                     <w:rPr>
                       <w:color w:val="000000" w:themeColor="text1"/>
@@ -5863,7 +6410,7 @@
                     </w:rPr>
                     <w:t xml:space="preserve">- </w:t>
                   </w:r>
-                  <w:hyperlink r:id="rId16" w:history="1">
+                  <w:hyperlink r:id="rId10" w:history="1">
                     <w:proofErr w:type="spellStart"/>
                     <w:r>
                       <w:rPr>
@@ -5914,7 +6461,7 @@
           </w:tbl>
           <w:p>
             <w:pPr>
-              <w:pStyle w:val="a8"/>
+              <w:pStyle w:val="BodyText"/>
               <w:ind w:firstLine="0"/>
               <w:rPr>
                 <w:color w:val="000000" w:themeColor="text1"/>
@@ -5937,7 +6484,7 @@
           </w:tcPr>
           <w:p>
             <w:pPr>
-              <w:pStyle w:val="a8"/>
+              <w:pStyle w:val="BodyText"/>
               <w:ind w:firstLine="0"/>
               <w:rPr>
                 <w:color w:val="000000" w:themeColor="text1"/>
@@ -5955,41 +6502,331 @@
               </w:rPr>
               <w:t xml:space="preserve">указатель на интерфейс </w:t>
             </w:r>
-            <w:hyperlink r:id="rId17" w:history="1">
-              <w:proofErr w:type="spellStart"/>
-              <w:r>
-                <w:rPr>
-                  <w:color w:val="000000" w:themeColor="text1"/>
-                  <w:sz w:val="24"/>
-                  <w:szCs w:val="24"/>
-                  <w:u w:val="single"/>
-                </w:rPr>
-                <w:t>ksEntity</w:t>
-              </w:r>
-              <w:proofErr w:type="spellEnd"/>
-            </w:hyperlink>
-            <w:r>
-              <w:rPr>
-                <w:color w:val="000000" w:themeColor="text1"/>
-                <w:sz w:val="24"/>
-                <w:szCs w:val="24"/>
+            <w:r>
+              <w:fldChar w:fldCharType="begin"/>
+            </w:r>
+            <w:r>
+              <w:rPr>
                 <w:lang w:val="ru-RU"/>
               </w:rPr>
+              <w:instrText xml:space="preserve"> </w:instrText>
+            </w:r>
+            <w:r>
+              <w:instrText>HYPERLINK</w:instrText>
+            </w:r>
+            <w:r>
+              <w:rPr>
+                <w:lang w:val="ru-RU"/>
+              </w:rPr>
+              <w:instrText xml:space="preserve"> "</w:instrText>
+            </w:r>
+            <w:r>
+              <w:instrText>mk</w:instrText>
+            </w:r>
+            <w:r>
+              <w:rPr>
+                <w:lang w:val="ru-RU"/>
+              </w:rPr>
+              <w:instrText>:@</w:instrText>
+            </w:r>
+            <w:r>
+              <w:instrText>MSITStore</w:instrText>
+            </w:r>
+            <w:r>
+              <w:rPr>
+                <w:lang w:val="ru-RU"/>
+              </w:rPr>
+              <w:instrText>:</w:instrText>
+            </w:r>
+            <w:r>
+              <w:instrText>D</w:instrText>
+            </w:r>
+            <w:r>
+              <w:rPr>
+                <w:lang w:val="ru-RU"/>
+              </w:rPr>
+              <w:instrText>:\\</w:instrText>
+            </w:r>
+            <w:r>
+              <w:instrText>INSTAL</w:instrText>
+            </w:r>
+            <w:r>
+              <w:rPr>
+                <w:lang w:val="ru-RU"/>
+              </w:rPr>
+              <w:instrText>\\</w:instrText>
+            </w:r>
+            <w:r>
+              <w:instrText>KOMPAS</w:instrText>
+            </w:r>
+            <w:r>
+              <w:rPr>
+                <w:lang w:val="ru-RU"/>
+              </w:rPr>
+              <w:instrText>-3</w:instrText>
+            </w:r>
+            <w:r>
+              <w:instrText>D</w:instrText>
+            </w:r>
+            <w:r>
+              <w:rPr>
+                <w:lang w:val="ru-RU"/>
+              </w:rPr>
+              <w:instrText>%20</w:instrText>
+            </w:r>
+            <w:r>
+              <w:instrText>V</w:instrText>
+            </w:r>
+            <w:r>
+              <w:rPr>
+                <w:lang w:val="ru-RU"/>
+              </w:rPr>
+              <w:instrText>17.1\\</w:instrText>
+            </w:r>
+            <w:r>
+              <w:instrText>KOMPAS</w:instrText>
+            </w:r>
+            <w:r>
+              <w:rPr>
+                <w:lang w:val="ru-RU"/>
+              </w:rPr>
+              <w:instrText>\\</w:instrText>
+            </w:r>
+            <w:r>
+              <w:instrText>SDK</w:instrText>
+            </w:r>
+            <w:r>
+              <w:rPr>
+                <w:lang w:val="ru-RU"/>
+              </w:rPr>
+              <w:instrText>\\</w:instrText>
+            </w:r>
+            <w:r>
+              <w:instrText>SDK</w:instrText>
+            </w:r>
+            <w:r>
+              <w:rPr>
+                <w:lang w:val="ru-RU"/>
+              </w:rPr>
+              <w:instrText>.</w:instrText>
+            </w:r>
+            <w:r>
+              <w:instrText>chm</w:instrText>
+            </w:r>
+            <w:r>
+              <w:rPr>
+                <w:lang w:val="ru-RU"/>
+              </w:rPr>
+              <w:instrText>::/</w:instrText>
+            </w:r>
+            <w:r>
+              <w:instrText>ksEntity</w:instrText>
+            </w:r>
+            <w:r>
+              <w:rPr>
+                <w:lang w:val="ru-RU"/>
+              </w:rPr>
+              <w:instrText>.</w:instrText>
+            </w:r>
+            <w:r>
+              <w:instrText>htm</w:instrText>
+            </w:r>
+            <w:r>
+              <w:rPr>
+                <w:lang w:val="ru-RU"/>
+              </w:rPr>
+              <w:instrText xml:space="preserve">" </w:instrText>
+            </w:r>
+            <w:r>
+              <w:fldChar w:fldCharType="separate"/>
+            </w:r>
+            <w:proofErr w:type="spellStart"/>
+            <w:r>
+              <w:rPr>
+                <w:color w:val="000000" w:themeColor="text1"/>
+                <w:sz w:val="24"/>
+                <w:szCs w:val="24"/>
+                <w:u w:val="single"/>
+              </w:rPr>
+              <w:t>ksEntity</w:t>
+            </w:r>
+            <w:proofErr w:type="spellEnd"/>
+            <w:r>
+              <w:rPr>
+                <w:color w:val="000000" w:themeColor="text1"/>
+                <w:sz w:val="24"/>
+                <w:szCs w:val="24"/>
+                <w:u w:val="single"/>
+              </w:rPr>
+              <w:fldChar w:fldCharType="end"/>
+            </w:r>
+            <w:r>
+              <w:rPr>
+                <w:color w:val="000000" w:themeColor="text1"/>
+                <w:sz w:val="24"/>
+                <w:szCs w:val="24"/>
+                <w:lang w:val="ru-RU"/>
+              </w:rPr>
               <w:t xml:space="preserve"> или </w:t>
             </w:r>
-            <w:hyperlink r:id="rId18" w:history="1">
-              <w:proofErr w:type="spellStart"/>
-              <w:r>
-                <w:rPr>
-                  <w:color w:val="000000" w:themeColor="text1"/>
-                  <w:sz w:val="24"/>
-                  <w:szCs w:val="24"/>
-                  <w:u w:val="single"/>
-                </w:rPr>
-                <w:t>IEntity</w:t>
-              </w:r>
-              <w:proofErr w:type="spellEnd"/>
-            </w:hyperlink>
+            <w:r>
+              <w:fldChar w:fldCharType="begin"/>
+            </w:r>
+            <w:r>
+              <w:rPr>
+                <w:lang w:val="ru-RU"/>
+              </w:rPr>
+              <w:instrText xml:space="preserve"> </w:instrText>
+            </w:r>
+            <w:r>
+              <w:instrText>HYPERLINK</w:instrText>
+            </w:r>
+            <w:r>
+              <w:rPr>
+                <w:lang w:val="ru-RU"/>
+              </w:rPr>
+              <w:instrText xml:space="preserve"> "</w:instrText>
+            </w:r>
+            <w:r>
+              <w:instrText>mk</w:instrText>
+            </w:r>
+            <w:r>
+              <w:rPr>
+                <w:lang w:val="ru-RU"/>
+              </w:rPr>
+              <w:instrText>:@</w:instrText>
+            </w:r>
+            <w:r>
+              <w:instrText>MSITStore</w:instrText>
+            </w:r>
+            <w:r>
+              <w:rPr>
+                <w:lang w:val="ru-RU"/>
+              </w:rPr>
+              <w:instrText>:</w:instrText>
+            </w:r>
+            <w:r>
+              <w:instrText>D</w:instrText>
+            </w:r>
+            <w:r>
+              <w:rPr>
+                <w:lang w:val="ru-RU"/>
+              </w:rPr>
+              <w:instrText>:\\</w:instrText>
+            </w:r>
+            <w:r>
+              <w:instrText>INSTAL</w:instrText>
+            </w:r>
+            <w:r>
+              <w:rPr>
+                <w:lang w:val="ru-RU"/>
+              </w:rPr>
+              <w:instrText>\\</w:instrText>
+            </w:r>
+            <w:r>
+              <w:instrText>KOMPAS</w:instrText>
+            </w:r>
+            <w:r>
+              <w:rPr>
+                <w:lang w:val="ru-RU"/>
+              </w:rPr>
+              <w:instrText>-3</w:instrText>
+            </w:r>
+            <w:r>
+              <w:instrText>D</w:instrText>
+            </w:r>
+            <w:r>
+              <w:rPr>
+                <w:lang w:val="ru-RU"/>
+              </w:rPr>
+              <w:instrText>%20</w:instrText>
+            </w:r>
+            <w:r>
+              <w:instrText>V</w:instrText>
+            </w:r>
+            <w:r>
+              <w:rPr>
+                <w:lang w:val="ru-RU"/>
+              </w:rPr>
+              <w:instrText>17.1\\</w:instrText>
+            </w:r>
+            <w:r>
+              <w:instrText>KOMPAS</w:instrText>
+            </w:r>
+            <w:r>
+              <w:rPr>
+                <w:lang w:val="ru-RU"/>
+              </w:rPr>
+              <w:instrText>\\</w:instrText>
+            </w:r>
+            <w:r>
+              <w:instrText>SDK</w:instrText>
+            </w:r>
+            <w:r>
+              <w:rPr>
+                <w:lang w:val="ru-RU"/>
+              </w:rPr>
+              <w:instrText>\\</w:instrText>
+            </w:r>
+            <w:r>
+              <w:instrText>SDK</w:instrText>
+            </w:r>
+            <w:r>
+              <w:rPr>
+                <w:lang w:val="ru-RU"/>
+              </w:rPr>
+              <w:instrText>.</w:instrText>
+            </w:r>
+            <w:r>
+              <w:instrText>chm</w:instrText>
+            </w:r>
+            <w:r>
+              <w:rPr>
+                <w:lang w:val="ru-RU"/>
+              </w:rPr>
+              <w:instrText>::/</w:instrText>
+            </w:r>
+            <w:r>
+              <w:instrText>ksEntity</w:instrText>
+            </w:r>
+            <w:r>
+              <w:rPr>
+                <w:lang w:val="ru-RU"/>
+              </w:rPr>
+              <w:instrText>.</w:instrText>
+            </w:r>
+            <w:r>
+              <w:instrText>htm</w:instrText>
+            </w:r>
+            <w:r>
+              <w:rPr>
+                <w:lang w:val="ru-RU"/>
+              </w:rPr>
+              <w:instrText xml:space="preserve">" </w:instrText>
+            </w:r>
+            <w:r>
+              <w:fldChar w:fldCharType="separate"/>
+            </w:r>
+            <w:proofErr w:type="spellStart"/>
+            <w:r>
+              <w:rPr>
+                <w:color w:val="000000" w:themeColor="text1"/>
+                <w:sz w:val="24"/>
+                <w:szCs w:val="24"/>
+                <w:u w:val="single"/>
+              </w:rPr>
+              <w:t>IEntity</w:t>
+            </w:r>
+            <w:proofErr w:type="spellEnd"/>
+            <w:r>
+              <w:rPr>
+                <w:color w:val="000000" w:themeColor="text1"/>
+                <w:sz w:val="24"/>
+                <w:szCs w:val="24"/>
+                <w:u w:val="single"/>
+              </w:rPr>
+              <w:fldChar w:fldCharType="end"/>
+            </w:r>
             <w:r>
               <w:rPr>
                 <w:color w:val="000000" w:themeColor="text1"/>
@@ -6014,7 +6851,7 @@
           </w:tcPr>
           <w:p>
             <w:pPr>
-              <w:pStyle w:val="a8"/>
+              <w:pStyle w:val="BodyText"/>
               <w:ind w:firstLine="0"/>
               <w:rPr>
                 <w:color w:val="000000" w:themeColor="text1"/>
@@ -6038,7 +6875,7 @@
     </w:tbl>
     <w:tbl>
       <w:tblPr>
-        <w:tblStyle w:val="12"/>
+        <w:tblStyle w:val="1"/>
         <w:tblpPr w:leftFromText="180" w:rightFromText="180" w:vertAnchor="text" w:horzAnchor="margin" w:tblpY="722"/>
         <w:tblW w:w="9634" w:type="dxa"/>
         <w:tblLayout w:type="fixed"/>
@@ -6068,7 +6905,7 @@
           </w:tcPr>
           <w:p>
             <w:pPr>
-              <w:pStyle w:val="a8"/>
+              <w:pStyle w:val="BodyText"/>
               <w:ind w:firstLine="0"/>
               <w:jc w:val="center"/>
               <w:rPr>
@@ -6103,7 +6940,7 @@
           </w:tcPr>
           <w:p>
             <w:pPr>
-              <w:pStyle w:val="a8"/>
+              <w:pStyle w:val="BodyText"/>
               <w:ind w:firstLine="0"/>
               <w:jc w:val="center"/>
               <w:rPr>
@@ -6156,7 +6993,7 @@
           </w:tcPr>
           <w:p>
             <w:pPr>
-              <w:pStyle w:val="a8"/>
+              <w:pStyle w:val="BodyText"/>
               <w:ind w:firstLine="0"/>
               <w:jc w:val="center"/>
               <w:rPr>
@@ -6209,7 +7046,7 @@
           </w:tcPr>
           <w:p>
             <w:pPr>
-              <w:pStyle w:val="a8"/>
+              <w:pStyle w:val="BodyText"/>
               <w:ind w:firstLine="0"/>
               <w:jc w:val="center"/>
               <w:rPr>
@@ -6245,7 +7082,7 @@
           </w:tcPr>
           <w:p>
             <w:pPr>
-              <w:pStyle w:val="a8"/>
+              <w:pStyle w:val="BodyText"/>
               <w:ind w:firstLine="0"/>
               <w:rPr>
                 <w:color w:val="000000" w:themeColor="text1"/>
@@ -6302,7 +7139,7 @@
           </w:tcPr>
           <w:p>
             <w:pPr>
-              <w:pStyle w:val="a8"/>
+              <w:pStyle w:val="BodyText"/>
               <w:ind w:firstLine="0"/>
               <w:rPr>
                 <w:color w:val="000000" w:themeColor="text1"/>
@@ -6331,7 +7168,7 @@
           </w:p>
           <w:p>
             <w:pPr>
-              <w:pStyle w:val="a8"/>
+              <w:pStyle w:val="BodyText"/>
               <w:ind w:firstLine="0"/>
               <w:rPr>
                 <w:color w:val="000000" w:themeColor="text1"/>
@@ -6369,7 +7206,7 @@
           </w:p>
           <w:p>
             <w:pPr>
-              <w:pStyle w:val="a8"/>
+              <w:pStyle w:val="BodyText"/>
               <w:ind w:firstLine="0"/>
               <w:rPr>
                 <w:color w:val="000000" w:themeColor="text1"/>
@@ -6398,7 +7235,7 @@
           </w:p>
           <w:p>
             <w:pPr>
-              <w:pStyle w:val="a8"/>
+              <w:pStyle w:val="BodyText"/>
               <w:ind w:firstLine="0"/>
               <w:rPr>
                 <w:color w:val="000000" w:themeColor="text1"/>
@@ -6429,7 +7266,7 @@
           </w:p>
           <w:p>
             <w:pPr>
-              <w:pStyle w:val="a8"/>
+              <w:pStyle w:val="BodyText"/>
               <w:ind w:firstLine="0"/>
               <w:rPr>
                 <w:color w:val="000000" w:themeColor="text1"/>
@@ -6467,7 +7304,7 @@
           </w:p>
           <w:p>
             <w:pPr>
-              <w:pStyle w:val="a8"/>
+              <w:pStyle w:val="BodyText"/>
               <w:ind w:firstLine="0"/>
               <w:rPr>
                 <w:color w:val="000000" w:themeColor="text1"/>
@@ -6496,7 +7333,7 @@
           </w:p>
           <w:p>
             <w:pPr>
-              <w:pStyle w:val="a8"/>
+              <w:pStyle w:val="BodyText"/>
               <w:ind w:firstLine="0"/>
               <w:rPr>
                 <w:color w:val="000000" w:themeColor="text1"/>
@@ -6520,7 +7357,7 @@
           </w:tcPr>
           <w:p>
             <w:pPr>
-              <w:pStyle w:val="a8"/>
+              <w:pStyle w:val="BodyText"/>
               <w:ind w:firstLine="0"/>
               <w:rPr>
                 <w:color w:val="000000" w:themeColor="text1"/>
@@ -6561,7 +7398,7 @@
           </w:tcPr>
           <w:p>
             <w:pPr>
-              <w:pStyle w:val="a8"/>
+              <w:pStyle w:val="BodyText"/>
               <w:ind w:firstLine="0"/>
               <w:rPr>
                 <w:color w:val="000000" w:themeColor="text1"/>
@@ -6596,7 +7433,7 @@
           </w:tcPr>
           <w:p>
             <w:pPr>
-              <w:pStyle w:val="a8"/>
+              <w:pStyle w:val="BodyText"/>
               <w:ind w:firstLine="0"/>
               <w:rPr>
                 <w:color w:val="000000" w:themeColor="text1"/>
@@ -6643,7 +7480,7 @@
           </w:tcPr>
           <w:p>
             <w:pPr>
-              <w:pStyle w:val="a8"/>
+              <w:pStyle w:val="BodyText"/>
               <w:ind w:firstLine="0"/>
               <w:rPr>
                 <w:color w:val="000000" w:themeColor="text1"/>
@@ -6666,7 +7503,7 @@
           </w:tcPr>
           <w:p>
             <w:pPr>
-              <w:pStyle w:val="a8"/>
+              <w:pStyle w:val="BodyText"/>
               <w:ind w:firstLine="0"/>
               <w:rPr>
                 <w:color w:val="000000" w:themeColor="text1"/>
@@ -6708,7 +7545,7 @@
           </w:tcPr>
           <w:p>
             <w:pPr>
-              <w:pStyle w:val="a8"/>
+              <w:pStyle w:val="BodyText"/>
               <w:ind w:firstLine="0"/>
               <w:rPr>
                 <w:color w:val="000000" w:themeColor="text1"/>
@@ -6798,7 +7635,7 @@
           </w:tcPr>
           <w:p>
             <w:pPr>
-              <w:pStyle w:val="a8"/>
+              <w:pStyle w:val="BodyText"/>
               <w:ind w:firstLine="0"/>
               <w:rPr>
                 <w:color w:val="000000" w:themeColor="text1"/>
@@ -6828,51 +7665,7 @@
                 <w:szCs w:val="24"/>
                 <w:lang w:val="x-none" w:eastAsia="x-none"/>
               </w:rPr>
-              <w:t>(</w:t>
-            </w:r>
-            <w:proofErr w:type="spellStart"/>
-            <w:r>
-              <w:rPr>
-                <w:color w:val="000000" w:themeColor="text1"/>
-                <w:kern w:val="32"/>
-                <w:sz w:val="24"/>
-                <w:szCs w:val="24"/>
-                <w:lang w:val="x-none" w:eastAsia="x-none"/>
-              </w:rPr>
-              <w:t>int</w:t>
-            </w:r>
-            <w:proofErr w:type="spellEnd"/>
-            <w:r>
-              <w:rPr>
-                <w:color w:val="000000" w:themeColor="text1"/>
-                <w:kern w:val="32"/>
-                <w:sz w:val="24"/>
-                <w:szCs w:val="24"/>
-                <w:lang w:val="x-none" w:eastAsia="x-none"/>
-              </w:rPr>
-              <w:t xml:space="preserve"> </w:t>
-            </w:r>
-            <w:proofErr w:type="spellStart"/>
-            <w:r>
-              <w:rPr>
-                <w:color w:val="000000" w:themeColor="text1"/>
-                <w:kern w:val="32"/>
-                <w:sz w:val="24"/>
-                <w:szCs w:val="24"/>
-                <w:lang w:val="x-none" w:eastAsia="x-none"/>
-              </w:rPr>
-              <w:t>type</w:t>
-            </w:r>
-            <w:proofErr w:type="spellEnd"/>
-            <w:r>
-              <w:rPr>
-                <w:color w:val="000000" w:themeColor="text1"/>
-                <w:kern w:val="32"/>
-                <w:sz w:val="24"/>
-                <w:szCs w:val="24"/>
-                <w:lang w:val="x-none" w:eastAsia="x-none"/>
-              </w:rPr>
-              <w:t>)</w:t>
+              <w:t>(int type)</w:t>
             </w:r>
           </w:p>
         </w:tc>
@@ -6889,7 +7682,7 @@
           </w:tcPr>
           <w:p>
             <w:pPr>
-              <w:pStyle w:val="a8"/>
+              <w:pStyle w:val="BodyText"/>
               <w:ind w:firstLine="0"/>
               <w:rPr>
                 <w:color w:val="000000" w:themeColor="text1"/>
@@ -6929,7 +7722,7 @@
           </w:tcPr>
           <w:p>
             <w:pPr>
-              <w:pStyle w:val="a8"/>
+              <w:pStyle w:val="BodyText"/>
               <w:ind w:firstLine="0"/>
               <w:rPr>
                 <w:color w:val="000000" w:themeColor="text1"/>
@@ -6954,7 +7747,7 @@
           </w:tcPr>
           <w:p>
             <w:pPr>
-              <w:pStyle w:val="a8"/>
+              <w:pStyle w:val="BodyText"/>
               <w:ind w:firstLine="0"/>
               <w:rPr>
                 <w:color w:val="000000" w:themeColor="text1"/>
@@ -7024,7 +7817,7 @@
     </w:p>
     <w:p>
       <w:pPr>
-        <w:pStyle w:val="1"/>
+        <w:pStyle w:val="Heading1"/>
         <w:numPr>
           <w:ilvl w:val="0"/>
           <w:numId w:val="9"/>
@@ -7035,7 +7828,7 @@
           <w:szCs w:val="28"/>
         </w:rPr>
       </w:pPr>
-      <w:bookmarkStart w:id="5" w:name="_Toc36331829"/>
+      <w:bookmarkStart w:id="3" w:name="_Toc36331829"/>
       <w:r>
         <w:rPr>
           <w:rFonts w:cs="Times New Roman"/>
@@ -7054,7 +7847,7 @@
     </w:p>
     <w:p>
       <w:pPr>
-        <w:pStyle w:val="1"/>
+        <w:pStyle w:val="Heading1"/>
         <w:spacing w:before="240"/>
         <w:ind w:left="720" w:firstLine="0"/>
         <w:jc w:val="left"/>
@@ -7176,7 +7969,7 @@
     </w:p>
     <w:p>
       <w:pPr>
-        <w:pStyle w:val="a6"/>
+        <w:pStyle w:val="ListParagraph"/>
         <w:numPr>
           <w:ilvl w:val="0"/>
           <w:numId w:val="3"/>
@@ -7234,7 +8027,7 @@
     </w:p>
     <w:p>
       <w:pPr>
-        <w:pStyle w:val="a6"/>
+        <w:pStyle w:val="ListParagraph"/>
         <w:numPr>
           <w:ilvl w:val="0"/>
           <w:numId w:val="3"/>
@@ -7276,7 +8069,7 @@
     </w:p>
     <w:p>
       <w:pPr>
-        <w:pStyle w:val="a6"/>
+        <w:pStyle w:val="ListParagraph"/>
         <w:numPr>
           <w:ilvl w:val="0"/>
           <w:numId w:val="3"/>
@@ -7302,7 +8095,7 @@
     </w:p>
     <w:p>
       <w:pPr>
-        <w:pStyle w:val="a6"/>
+        <w:pStyle w:val="ListParagraph"/>
         <w:numPr>
           <w:ilvl w:val="0"/>
           <w:numId w:val="3"/>
@@ -7325,8 +8118,8 @@
         </w:rPr>
         <w:t>пакетный режим для поочередной конвертации всех файлов.</w:t>
       </w:r>
-      <w:bookmarkStart w:id="6" w:name="_Toc36331830"/>
-      <w:bookmarkEnd w:id="5"/>
+      <w:bookmarkStart w:id="4" w:name="_Toc36331830"/>
+      <w:bookmarkEnd w:id="3"/>
     </w:p>
     <w:p>
       <w:pPr>
@@ -7395,7 +8188,7 @@
     </w:p>
     <w:p>
       <w:pPr>
-        <w:pStyle w:val="1"/>
+        <w:pStyle w:val="Heading1"/>
         <w:spacing w:before="240"/>
         <w:contextualSpacing/>
         <w:rPr>
@@ -7418,7 +8211,7 @@
         </w:rPr>
         <w:t xml:space="preserve"> Описание предмета проектирования</w:t>
       </w:r>
-      <w:bookmarkEnd w:id="6"/>
+      <w:bookmarkEnd w:id="4"/>
     </w:p>
     <w:p>
       <w:pPr>
@@ -7551,7 +8344,7 @@
     </w:p>
     <w:p>
       <w:pPr>
-        <w:pStyle w:val="a6"/>
+        <w:pStyle w:val="ListParagraph"/>
         <w:numPr>
           <w:ilvl w:val="0"/>
           <w:numId w:val="7"/>
@@ -7588,7 +8381,7 @@
     </w:p>
     <w:p>
       <w:pPr>
-        <w:pStyle w:val="a6"/>
+        <w:pStyle w:val="ListParagraph"/>
         <w:numPr>
           <w:ilvl w:val="0"/>
           <w:numId w:val="7"/>
@@ -7625,7 +8418,7 @@
     </w:p>
     <w:p>
       <w:pPr>
-        <w:pStyle w:val="a6"/>
+        <w:pStyle w:val="ListParagraph"/>
         <w:numPr>
           <w:ilvl w:val="0"/>
           <w:numId w:val="7"/>
@@ -7662,7 +8455,7 @@
     </w:p>
     <w:p>
       <w:pPr>
-        <w:pStyle w:val="a6"/>
+        <w:pStyle w:val="ListParagraph"/>
         <w:numPr>
           <w:ilvl w:val="0"/>
           <w:numId w:val="7"/>
@@ -7715,7 +8508,7 @@
     </w:p>
     <w:p>
       <w:pPr>
-        <w:pStyle w:val="a6"/>
+        <w:pStyle w:val="ListParagraph"/>
         <w:numPr>
           <w:ilvl w:val="0"/>
           <w:numId w:val="7"/>
@@ -7737,7 +8530,7 @@
     </w:p>
     <w:p>
       <w:pPr>
-        <w:pStyle w:val="a6"/>
+        <w:pStyle w:val="ListParagraph"/>
         <w:numPr>
           <w:ilvl w:val="0"/>
           <w:numId w:val="7"/>
@@ -7759,7 +8552,7 @@
     </w:p>
     <w:p>
       <w:pPr>
-        <w:pStyle w:val="a6"/>
+        <w:pStyle w:val="ListParagraph"/>
         <w:numPr>
           <w:ilvl w:val="0"/>
           <w:numId w:val="7"/>
@@ -7796,7 +8589,7 @@
     </w:p>
     <w:p>
       <w:pPr>
-        <w:pStyle w:val="a6"/>
+        <w:pStyle w:val="ListParagraph"/>
         <w:numPr>
           <w:ilvl w:val="0"/>
           <w:numId w:val="7"/>
@@ -7829,7 +8622,7 @@
     </w:p>
     <w:p>
       <w:pPr>
-        <w:pStyle w:val="a6"/>
+        <w:pStyle w:val="ListParagraph"/>
         <w:spacing w:after="0"/>
         <w:ind w:firstLine="0"/>
         <w:jc w:val="both"/>
@@ -7848,7 +8641,7 @@
     </w:p>
     <w:p>
       <w:pPr>
-        <w:pStyle w:val="a6"/>
+        <w:pStyle w:val="ListParagraph"/>
         <w:numPr>
           <w:ilvl w:val="0"/>
           <w:numId w:val="7"/>
@@ -7900,7 +8693,7 @@
     </w:p>
     <w:p>
       <w:pPr>
-        <w:pStyle w:val="a6"/>
+        <w:pStyle w:val="ListParagraph"/>
         <w:numPr>
           <w:ilvl w:val="0"/>
           <w:numId w:val="7"/>
@@ -7977,7 +8770,7 @@
     </w:p>
     <w:p>
       <w:pPr>
-        <w:pStyle w:val="a6"/>
+        <w:pStyle w:val="ListParagraph"/>
         <w:numPr>
           <w:ilvl w:val="0"/>
           <w:numId w:val="7"/>
@@ -8054,7 +8847,7 @@
     </w:p>
     <w:p>
       <w:pPr>
-        <w:pStyle w:val="a6"/>
+        <w:pStyle w:val="ListParagraph"/>
         <w:numPr>
           <w:ilvl w:val="0"/>
           <w:numId w:val="7"/>
@@ -8093,7 +8886,7 @@
     </w:p>
     <w:p>
       <w:pPr>
-        <w:pStyle w:val="a6"/>
+        <w:pStyle w:val="ListParagraph"/>
         <w:numPr>
           <w:ilvl w:val="0"/>
           <w:numId w:val="7"/>
@@ -8206,7 +8999,7 @@
                     <pic:cNvPicPr/>
                   </pic:nvPicPr>
                   <pic:blipFill>
-                    <a:blip r:embed="rId19"/>
+                    <a:blip r:embed="rId11"/>
                     <a:stretch>
                       <a:fillRect/>
                     </a:stretch>
@@ -8386,10 +9179,10 @@
           <w:szCs w:val="32"/>
         </w:rPr>
       </w:pPr>
-      <w:bookmarkStart w:id="7" w:name="_Toc34125503"/>
-      <w:bookmarkStart w:id="8" w:name="_Toc36331834"/>
-      <w:bookmarkStart w:id="9" w:name="_Toc472681143"/>
-      <w:bookmarkStart w:id="10" w:name="_Toc477703894"/>
+      <w:bookmarkStart w:id="5" w:name="_Toc34125503"/>
+      <w:bookmarkStart w:id="6" w:name="_Toc36331834"/>
+      <w:bookmarkStart w:id="7" w:name="_Toc472681143"/>
+      <w:bookmarkStart w:id="8" w:name="_Toc477703894"/>
       <w:r>
         <w:rPr>
           <w:rFonts w:cs="Times New Roman"/>
@@ -8399,7 +9192,7 @@
     </w:p>
     <w:p>
       <w:pPr>
-        <w:pStyle w:val="1"/>
+        <w:pStyle w:val="Heading1"/>
         <w:rPr>
           <w:rFonts w:cs="Times New Roman"/>
         </w:rPr>
@@ -8417,8 +9210,8 @@
         </w:rPr>
         <w:t xml:space="preserve"> Диаграмма классов</w:t>
       </w:r>
-      <w:bookmarkEnd w:id="7"/>
-      <w:bookmarkEnd w:id="8"/>
+      <w:bookmarkEnd w:id="5"/>
+      <w:bookmarkEnd w:id="6"/>
     </w:p>
     <w:p>
       <w:pPr>
@@ -8529,16 +9322,18 @@
             <v:path o:extrusionok="f" gradientshapeok="t" o:connecttype="rect"/>
             <o:lock v:ext="edit" aspectratio="t"/>
           </v:shapetype>
-          <v:shape id="_x0000_i1036" type="#_x0000_t75" style="width:480.5pt;height:483pt">
-            <v:imagedata r:id="rId20" o:title="Starter Class DiagramV5" croptop="2394f" cropbottom="3215f" cropleft="2037f" cropright="2316f"/>
+          <v:shape id="_x0000_i1025" type="#_x0000_t75" style="width:480.5pt;height:483pt">
+            <v:imagedata r:id="rId12" o:title="Starter Class DiagramV5" croptop="2394f" cropbottom="3215f" cropleft="2037f" cropright="2316f"/>
           </v:shape>
         </w:pict>
       </w:r>
-      <w:r>
-        <w:rPr>
-          <w:rStyle w:val="af1"/>
-        </w:rPr>
-        <w:commentReference w:id="11"/>
+      <w:commentRangeStart w:id="9"/>
+      <w:commentRangeEnd w:id="9"/>
+      <w:r>
+        <w:rPr>
+          <w:rStyle w:val="CommentReference"/>
+        </w:rPr>
+        <w:commentReference w:id="9"/>
       </w:r>
     </w:p>
     <w:p>
@@ -8622,7 +9417,7 @@
     </w:p>
     <w:p>
       <w:pPr>
-        <w:pStyle w:val="ab"/>
+        <w:pStyle w:val="a0"/>
         <w:numPr>
           <w:ilvl w:val="0"/>
           <w:numId w:val="6"/>
@@ -8667,7 +9462,7 @@
     </w:p>
     <w:p>
       <w:pPr>
-        <w:pStyle w:val="ab"/>
+        <w:pStyle w:val="a0"/>
         <w:numPr>
           <w:ilvl w:val="0"/>
           <w:numId w:val="6"/>
@@ -8731,7 +9526,7 @@
     </w:p>
     <w:p>
       <w:pPr>
-        <w:pStyle w:val="ab"/>
+        <w:pStyle w:val="a0"/>
         <w:numPr>
           <w:ilvl w:val="0"/>
           <w:numId w:val="6"/>
@@ -8806,7 +9601,7 @@
     </w:p>
     <w:p>
       <w:pPr>
-        <w:pStyle w:val="ab"/>
+        <w:pStyle w:val="a0"/>
         <w:numPr>
           <w:ilvl w:val="0"/>
           <w:numId w:val="6"/>
@@ -8867,7 +9662,7 @@
     </w:p>
     <w:p>
       <w:pPr>
-        <w:pStyle w:val="ab"/>
+        <w:pStyle w:val="a0"/>
         <w:numPr>
           <w:ilvl w:val="0"/>
           <w:numId w:val="6"/>
@@ -8936,7 +9731,7 @@
     </w:p>
     <w:p>
       <w:pPr>
-        <w:pStyle w:val="ab"/>
+        <w:pStyle w:val="a0"/>
         <w:numPr>
           <w:ilvl w:val="0"/>
           <w:numId w:val="6"/>
@@ -8986,7 +9781,7 @@
     </w:p>
     <w:p>
       <w:pPr>
-        <w:pStyle w:val="ab"/>
+        <w:pStyle w:val="a0"/>
         <w:numPr>
           <w:ilvl w:val="0"/>
           <w:numId w:val="6"/>
@@ -9052,7 +9847,7 @@
     </w:p>
     <w:p>
       <w:pPr>
-        <w:pStyle w:val="ab"/>
+        <w:pStyle w:val="a0"/>
         <w:numPr>
           <w:ilvl w:val="0"/>
           <w:numId w:val="6"/>
@@ -9106,7 +9901,7 @@
     </w:p>
     <w:p>
       <w:pPr>
-        <w:pStyle w:val="ab"/>
+        <w:pStyle w:val="a0"/>
         <w:ind w:left="0" w:firstLine="0"/>
         <w:rPr>
           <w:bCs/>
@@ -9116,7 +9911,7 @@
     </w:p>
     <w:p>
       <w:pPr>
-        <w:pStyle w:val="ab"/>
+        <w:pStyle w:val="a0"/>
         <w:rPr>
           <w:bCs/>
           <w:color w:val="000000"/>
@@ -9125,7 +9920,7 @@
     </w:p>
     <w:p>
       <w:pPr>
-        <w:pStyle w:val="ab"/>
+        <w:pStyle w:val="a0"/>
         <w:rPr>
           <w:bCs/>
           <w:color w:val="000000"/>
@@ -9134,7 +9929,7 @@
     </w:p>
     <w:p>
       <w:pPr>
-        <w:pStyle w:val="ab"/>
+        <w:pStyle w:val="a0"/>
         <w:rPr>
           <w:bCs/>
           <w:color w:val="000000"/>
@@ -9143,7 +9938,7 @@
     </w:p>
     <w:p>
       <w:pPr>
-        <w:pStyle w:val="ab"/>
+        <w:pStyle w:val="a0"/>
         <w:rPr>
           <w:bCs/>
           <w:color w:val="000000"/>
@@ -9152,7 +9947,7 @@
     </w:p>
     <w:p>
       <w:pPr>
-        <w:pStyle w:val="ab"/>
+        <w:pStyle w:val="a0"/>
         <w:rPr>
           <w:bCs/>
           <w:color w:val="000000"/>
@@ -9161,7 +9956,7 @@
     </w:p>
     <w:p>
       <w:pPr>
-        <w:pStyle w:val="ab"/>
+        <w:pStyle w:val="a0"/>
         <w:rPr>
           <w:bCs/>
           <w:color w:val="000000"/>
@@ -9170,7 +9965,7 @@
     </w:p>
     <w:p>
       <w:pPr>
-        <w:pStyle w:val="ab"/>
+        <w:pStyle w:val="a0"/>
         <w:rPr>
           <w:bCs/>
           <w:color w:val="000000"/>
@@ -9179,7 +9974,7 @@
     </w:p>
     <w:p>
       <w:pPr>
-        <w:pStyle w:val="ab"/>
+        <w:pStyle w:val="a0"/>
         <w:rPr>
           <w:bCs/>
           <w:color w:val="000000"/>
@@ -9188,7 +9983,7 @@
     </w:p>
     <w:p>
       <w:pPr>
-        <w:pStyle w:val="ab"/>
+        <w:pStyle w:val="a0"/>
         <w:rPr>
           <w:bCs/>
           <w:color w:val="000000"/>
@@ -9197,7 +9992,7 @@
     </w:p>
     <w:p>
       <w:pPr>
-        <w:pStyle w:val="ab"/>
+        <w:pStyle w:val="a0"/>
         <w:rPr>
           <w:bCs/>
           <w:color w:val="000000"/>
@@ -9206,7 +10001,7 @@
     </w:p>
     <w:p>
       <w:pPr>
-        <w:pStyle w:val="ab"/>
+        <w:pStyle w:val="a0"/>
         <w:rPr>
           <w:bCs/>
           <w:color w:val="000000"/>
@@ -9215,7 +10010,7 @@
     </w:p>
     <w:p>
       <w:pPr>
-        <w:pStyle w:val="ab"/>
+        <w:pStyle w:val="a0"/>
         <w:rPr>
           <w:bCs/>
           <w:color w:val="000000"/>
@@ -9224,7 +10019,7 @@
     </w:p>
     <w:p>
       <w:pPr>
-        <w:pStyle w:val="ab"/>
+        <w:pStyle w:val="a0"/>
         <w:rPr>
           <w:bCs/>
           <w:color w:val="000000"/>
@@ -9233,7 +10028,7 @@
     </w:p>
     <w:p>
       <w:pPr>
-        <w:pStyle w:val="ab"/>
+        <w:pStyle w:val="a0"/>
         <w:rPr>
           <w:bCs/>
           <w:color w:val="000000"/>
@@ -9242,13 +10037,13 @@
     </w:p>
     <w:p>
       <w:pPr>
-        <w:pStyle w:val="1"/>
-        <w:rPr>
-          <w:rFonts w:cs="Times New Roman"/>
-        </w:rPr>
-      </w:pPr>
-      <w:bookmarkStart w:id="12" w:name="_Toc34125504"/>
-      <w:bookmarkStart w:id="13" w:name="_Toc36331835"/>
+        <w:pStyle w:val="Heading1"/>
+        <w:rPr>
+          <w:rFonts w:cs="Times New Roman"/>
+        </w:rPr>
+      </w:pPr>
+      <w:bookmarkStart w:id="10" w:name="_Toc34125504"/>
+      <w:bookmarkStart w:id="11" w:name="_Toc36331835"/>
       <w:r>
         <w:rPr>
           <w:rFonts w:cs="Times New Roman"/>
@@ -9262,8 +10057,8 @@
         </w:rPr>
         <w:t xml:space="preserve"> Макет пользовательского интерфейса</w:t>
       </w:r>
-      <w:bookmarkEnd w:id="12"/>
-      <w:bookmarkEnd w:id="13"/>
+      <w:bookmarkEnd w:id="10"/>
+      <w:bookmarkEnd w:id="11"/>
     </w:p>
     <w:p>
       <w:pPr>
@@ -9420,7 +10215,7 @@
                     <pic:cNvPicPr/>
                   </pic:nvPicPr>
                   <pic:blipFill rotWithShape="1">
-                    <a:blip r:embed="rId21"/>
+                    <a:blip r:embed="rId17"/>
                     <a:srcRect l="61700" t="26104" r="22908" b="32882"/>
                     <a:stretch/>
                   </pic:blipFill>
@@ -9520,7 +10315,7 @@
                     <pic:cNvPicPr/>
                   </pic:nvPicPr>
                   <pic:blipFill rotWithShape="1">
-                    <a:blip r:embed="rId22"/>
+                    <a:blip r:embed="rId18"/>
                     <a:srcRect b="671"/>
                     <a:stretch/>
                   </pic:blipFill>
@@ -9680,7 +10475,7 @@
           <w:szCs w:val="28"/>
         </w:rPr>
       </w:pPr>
-      <w:bookmarkStart w:id="14" w:name="_Toc36331836"/>
+      <w:bookmarkStart w:id="12" w:name="_Toc36331836"/>
       <w:r>
         <w:rPr>
           <w:rFonts w:ascii="Times New Roman" w:hAnsi="Times New Roman" w:cs="Times New Roman"/>
@@ -9705,7 +10500,7 @@
                     <pic:cNvPicPr/>
                   </pic:nvPicPr>
                   <pic:blipFill rotWithShape="1">
-                    <a:blip r:embed="rId23"/>
+                    <a:blip r:embed="rId19"/>
                     <a:srcRect t="405" b="481"/>
                     <a:stretch/>
                   </pic:blipFill>
@@ -9896,7 +10691,7 @@
     </w:p>
     <w:p>
       <w:pPr>
-        <w:pStyle w:val="1"/>
+        <w:pStyle w:val="Heading1"/>
         <w:rPr>
           <w:rFonts w:cs="Times New Roman"/>
           <w:szCs w:val="28"/>
@@ -9910,13 +10705,13 @@
         <w:lastRenderedPageBreak/>
         <w:t>Список литературы</w:t>
       </w:r>
-      <w:bookmarkEnd w:id="9"/>
-      <w:bookmarkEnd w:id="10"/>
-      <w:bookmarkEnd w:id="14"/>
-    </w:p>
-    <w:p>
-      <w:pPr>
-        <w:pStyle w:val="a6"/>
+      <w:bookmarkEnd w:id="7"/>
+      <w:bookmarkEnd w:id="8"/>
+      <w:bookmarkEnd w:id="12"/>
+    </w:p>
+    <w:p>
+      <w:pPr>
+        <w:pStyle w:val="ListParagraph"/>
         <w:numPr>
           <w:ilvl w:val="6"/>
           <w:numId w:val="4"/>
@@ -9958,7 +10753,7 @@
     </w:p>
     <w:p>
       <w:pPr>
-        <w:pStyle w:val="a6"/>
+        <w:pStyle w:val="ListParagraph"/>
         <w:numPr>
           <w:ilvl w:val="6"/>
           <w:numId w:val="4"/>
@@ -10004,10 +10799,10 @@
         </w:rPr>
         <w:t xml:space="preserve"> Режим доступа: </w:t>
       </w:r>
-      <w:hyperlink r:id="rId24" w:history="1">
+      <w:hyperlink r:id="rId20" w:history="1">
         <w:r>
           <w:rPr>
-            <w:rStyle w:val="a4"/>
+            <w:rStyle w:val="Hyperlink"/>
             <w:rFonts w:cs="Times New Roman"/>
             <w:szCs w:val="28"/>
           </w:rPr>
@@ -10052,7 +10847,7 @@
     </w:p>
     <w:p>
       <w:pPr>
-        <w:pStyle w:val="a6"/>
+        <w:pStyle w:val="ListParagraph"/>
         <w:numPr>
           <w:ilvl w:val="6"/>
           <w:numId w:val="4"/>
@@ -10075,10 +10870,10 @@
         </w:rPr>
         <w:t xml:space="preserve">Плагин – Википедия. [Электронный ресурс]. – Режим доступа: </w:t>
       </w:r>
-      <w:hyperlink r:id="rId25" w:history="1">
+      <w:hyperlink r:id="rId21" w:history="1">
         <w:r>
           <w:rPr>
-            <w:rStyle w:val="a4"/>
+            <w:rStyle w:val="Hyperlink"/>
             <w:rFonts w:eastAsiaTheme="majorEastAsia" w:cs="Times New Roman"/>
             <w:szCs w:val="28"/>
           </w:rPr>
@@ -10109,7 +10904,7 @@
     </w:p>
     <w:p>
       <w:pPr>
-        <w:pStyle w:val="a6"/>
+        <w:pStyle w:val="ListParagraph"/>
         <w:numPr>
           <w:ilvl w:val="6"/>
           <w:numId w:val="4"/>
@@ -10190,7 +10985,7 @@
     </w:p>
     <w:p>
       <w:pPr>
-        <w:pStyle w:val="a6"/>
+        <w:pStyle w:val="ListParagraph"/>
         <w:numPr>
           <w:ilvl w:val="6"/>
           <w:numId w:val="4"/>
@@ -10213,10 +11008,10 @@
         </w:rPr>
         <w:t xml:space="preserve">Экспорт в формате 3D PDF из КОМПАС-3D. [Электронный ресурс]. – Режим доступа: </w:t>
       </w:r>
-      <w:hyperlink r:id="rId26" w:history="1">
+      <w:hyperlink r:id="rId22" w:history="1">
         <w:r>
           <w:rPr>
-            <w:rStyle w:val="a4"/>
+            <w:rStyle w:val="Hyperlink"/>
             <w:rFonts w:cs="Times New Roman"/>
           </w:rPr>
           <w:t>http://isicad.ru/ru/news.php?news=16278</w:t>
@@ -10260,7 +11055,7 @@
     </w:p>
     <w:p>
       <w:pPr>
-        <w:pStyle w:val="a6"/>
+        <w:pStyle w:val="ListParagraph"/>
         <w:numPr>
           <w:ilvl w:val="6"/>
           <w:numId w:val="4"/>
@@ -10350,28 +11145,12 @@
           <w:rFonts w:cs="Times New Roman"/>
           <w:szCs w:val="28"/>
         </w:rPr>
-        <w:t xml:space="preserve">: Эль Контент, </w:t>
-      </w:r>
-      <w:proofErr w:type="gramStart"/>
-      <w:r>
-        <w:rPr>
-          <w:rFonts w:cs="Times New Roman"/>
-          <w:szCs w:val="28"/>
-        </w:rPr>
-        <w:t>2014.—</w:t>
-      </w:r>
-      <w:proofErr w:type="gramEnd"/>
-      <w:r>
-        <w:rPr>
-          <w:rFonts w:cs="Times New Roman"/>
-          <w:szCs w:val="28"/>
-        </w:rPr>
-        <w:t>176 с.</w:t>
-      </w:r>
-    </w:p>
-    <w:p>
-      <w:pPr>
-        <w:pStyle w:val="a6"/>
+        <w:t>: Эль Контент, 2014.—176 с.</w:t>
+      </w:r>
+    </w:p>
+    <w:p>
+      <w:pPr>
+        <w:pStyle w:val="ListParagraph"/>
         <w:numPr>
           <w:ilvl w:val="6"/>
           <w:numId w:val="4"/>
@@ -10527,7 +11306,7 @@
       </w:r>
     </w:p>
     <w:sectPr>
-      <w:headerReference w:type="default" r:id="rId27"/>
+      <w:headerReference w:type="default" r:id="rId23"/>
       <w:pgSz w:w="11906" w:h="16838"/>
       <w:pgMar w:top="1134" w:right="850" w:bottom="1134" w:left="1701" w:header="708" w:footer="708" w:gutter="0"/>
       <w:cols w:space="708"/>
@@ -10539,44 +11318,31 @@
 </file>
 
 <file path=word/comments.xml><?xml version="1.0" encoding="utf-8"?>
-<w:comments xmlns:wpc="http://schemas.microsoft.com/office/word/2010/wordprocessingCanvas" xmlns:cx="http://schemas.microsoft.com/office/drawing/2014/chartex" xmlns:mc="http://schemas.openxmlformats.org/markup-compatibility/2006" xmlns:o="urn:schemas-microsoft-com:office:office" xmlns:r="http://schemas.openxmlformats.org/officeDocument/2006/relationships" xmlns:m="http://schemas.openxmlformats.org/officeDocument/2006/math" xmlns:v="urn:schemas-microsoft-com:vml" xmlns:wp14="http://schemas.microsoft.com/office/word/2010/wordprocessingDrawing" xmlns:wp="http://schemas.openxmlformats.org/drawingml/2006/wordprocessingDrawing" xmlns:w10="urn:schemas-microsoft-com:office:word" xmlns:w="http://schemas.openxmlformats.org/wordprocessingml/2006/main" xmlns:w14="http://schemas.microsoft.com/office/word/2010/wordml" xmlns:w15="http://schemas.microsoft.com/office/word/2012/wordml" xmlns:w16se="http://schemas.microsoft.com/office/word/2015/wordml/symex" xmlns:wpg="http://schemas.microsoft.com/office/word/2010/wordprocessingGroup" xmlns:wpi="http://schemas.microsoft.com/office/word/2010/wordprocessingInk" xmlns:wne="http://schemas.microsoft.com/office/word/2006/wordml" xmlns:wps="http://schemas.microsoft.com/office/word/2010/wordprocessingShape" mc:Ignorable="w14 w15 w16se wp14">
-  <w:comment w:id="2" w:author="RePack by Diakov" w:date="2021-04-15T16:31:00Z" w:initials="RbD">
-    <w:p>
-      <w:pPr>
-        <w:pStyle w:val="af2"/>
-      </w:pPr>
-      <w:r>
-        <w:rPr>
-          <w:rStyle w:val="af1"/>
+<w:comments xmlns:wpc="http://schemas.microsoft.com/office/word/2010/wordprocessingCanvas" xmlns:cx="http://schemas.microsoft.com/office/drawing/2014/chartex" xmlns:cx1="http://schemas.microsoft.com/office/drawing/2015/9/8/chartex" xmlns:cx2="http://schemas.microsoft.com/office/drawing/2015/10/21/chartex" xmlns:cx3="http://schemas.microsoft.com/office/drawing/2016/5/9/chartex" xmlns:cx4="http://schemas.microsoft.com/office/drawing/2016/5/10/chartex" xmlns:cx5="http://schemas.microsoft.com/office/drawing/2016/5/11/chartex" xmlns:cx6="http://schemas.microsoft.com/office/drawing/2016/5/12/chartex" xmlns:cx7="http://schemas.microsoft.com/office/drawing/2016/5/13/chartex" xmlns:cx8="http://schemas.microsoft.com/office/drawing/2016/5/14/chartex" xmlns:mc="http://schemas.openxmlformats.org/markup-compatibility/2006" xmlns:aink="http://schemas.microsoft.com/office/drawing/2016/ink" xmlns:am3d="http://schemas.microsoft.com/office/drawing/2017/model3d" xmlns:o="urn:schemas-microsoft-com:office:office" xmlns:r="http://schemas.openxmlformats.org/officeDocument/2006/relationships" xmlns:m="http://schemas.openxmlformats.org/officeDocument/2006/math" xmlns:v="urn:schemas-microsoft-com:vml" xmlns:wp14="http://schemas.microsoft.com/office/word/2010/wordprocessingDrawing" xmlns:wp="http://schemas.openxmlformats.org/drawingml/2006/wordprocessingDrawing" xmlns:w10="urn:schemas-microsoft-com:office:word" xmlns:w="http://schemas.openxmlformats.org/wordprocessingml/2006/main" xmlns:w14="http://schemas.microsoft.com/office/word/2010/wordml" xmlns:w15="http://schemas.microsoft.com/office/word/2012/wordml" xmlns:w16cex="http://schemas.microsoft.com/office/word/2018/wordml/cex" xmlns:w16cid="http://schemas.microsoft.com/office/word/2016/wordml/cid" xmlns:w16="http://schemas.microsoft.com/office/word/2018/wordml" xmlns:w16sdtdh="http://schemas.microsoft.com/office/word/2020/wordml/sdtdatahash" xmlns:w16se="http://schemas.microsoft.com/office/word/2015/wordml/symex" xmlns:wpg="http://schemas.microsoft.com/office/word/2010/wordprocessingGroup" xmlns:wpi="http://schemas.microsoft.com/office/word/2010/wordprocessingInk" xmlns:wne="http://schemas.microsoft.com/office/word/2006/wordml" xmlns:wps="http://schemas.microsoft.com/office/word/2010/wordprocessingShape" mc:Ignorable="w14 w15 w16se w16cid w16 w16cex w16sdtdh wp14">
+  <w:comment w:id="9" w:author="AAK" w:date="2021-04-27T14:37:00Z" w:initials="A">
+    <w:p>
+      <w:pPr>
+        <w:pStyle w:val="CommentText"/>
+        <w:rPr>
+          <w:lang w:val="en-US"/>
+        </w:rPr>
+      </w:pPr>
+      <w:r>
+        <w:rPr>
+          <w:rStyle w:val="CommentReference"/>
         </w:rPr>
         <w:annotationRef/>
       </w:r>
-    </w:p>
-  </w:comment>
-  <w:comment w:id="11" w:author="AAK" w:date="2021-04-27T14:37:00Z" w:initials="A">
-    <w:p>
-      <w:pPr>
-        <w:pStyle w:val="af2"/>
+      <w:r>
         <w:rPr>
           <w:lang w:val="en-US"/>
         </w:rPr>
-      </w:pPr>
-      <w:r>
-        <w:rPr>
-          <w:rStyle w:val="af1"/>
-        </w:rPr>
-        <w:annotationRef/>
-      </w:r>
-      <w:r>
-        <w:rPr>
-          <w:lang w:val="en-US"/>
-        </w:rPr>
         <w:t>Package1 -?</w:t>
       </w:r>
     </w:p>
     <w:p>
       <w:pPr>
-        <w:pStyle w:val="af2"/>
+        <w:pStyle w:val="CommentText"/>
       </w:pPr>
       <w:r>
         <w:rPr>
@@ -10593,8 +11359,7 @@
 </file>
 
 <file path=word/commentsExtended.xml><?xml version="1.0" encoding="utf-8"?>
-<w15:commentsEx xmlns:wpc="http://schemas.microsoft.com/office/word/2010/wordprocessingCanvas" xmlns:cx="http://schemas.microsoft.com/office/drawing/2014/chartex" xmlns:mc="http://schemas.openxmlformats.org/markup-compatibility/2006" xmlns:o="urn:schemas-microsoft-com:office:office" xmlns:r="http://schemas.openxmlformats.org/officeDocument/2006/relationships" xmlns:m="http://schemas.openxmlformats.org/officeDocument/2006/math" xmlns:v="urn:schemas-microsoft-com:vml" xmlns:wp14="http://schemas.microsoft.com/office/word/2010/wordprocessingDrawing" xmlns:wp="http://schemas.openxmlformats.org/drawingml/2006/wordprocessingDrawing" xmlns:w10="urn:schemas-microsoft-com:office:word" xmlns:w="http://schemas.openxmlformats.org/wordprocessingml/2006/main" xmlns:w14="http://schemas.microsoft.com/office/word/2010/wordml" xmlns:w15="http://schemas.microsoft.com/office/word/2012/wordml" xmlns:w16se="http://schemas.microsoft.com/office/word/2015/wordml/symex" xmlns:wpg="http://schemas.microsoft.com/office/word/2010/wordprocessingGroup" xmlns:wpi="http://schemas.microsoft.com/office/word/2010/wordprocessingInk" xmlns:wne="http://schemas.microsoft.com/office/word/2006/wordml" xmlns:wps="http://schemas.microsoft.com/office/word/2010/wordprocessingShape" mc:Ignorable="w14 w15 w16se wp14">
-  <w15:commentEx w15:paraId="43C9EE9A" w15:done="0"/>
+<w15:commentsEx xmlns:wpc="http://schemas.microsoft.com/office/word/2010/wordprocessingCanvas" xmlns:cx="http://schemas.microsoft.com/office/drawing/2014/chartex" xmlns:cx1="http://schemas.microsoft.com/office/drawing/2015/9/8/chartex" xmlns:cx2="http://schemas.microsoft.com/office/drawing/2015/10/21/chartex" xmlns:cx3="http://schemas.microsoft.com/office/drawing/2016/5/9/chartex" xmlns:cx4="http://schemas.microsoft.com/office/drawing/2016/5/10/chartex" xmlns:cx5="http://schemas.microsoft.com/office/drawing/2016/5/11/chartex" xmlns:cx6="http://schemas.microsoft.com/office/drawing/2016/5/12/chartex" xmlns:cx7="http://schemas.microsoft.com/office/drawing/2016/5/13/chartex" xmlns:cx8="http://schemas.microsoft.com/office/drawing/2016/5/14/chartex" xmlns:mc="http://schemas.openxmlformats.org/markup-compatibility/2006" xmlns:aink="http://schemas.microsoft.com/office/drawing/2016/ink" xmlns:am3d="http://schemas.microsoft.com/office/drawing/2017/model3d" xmlns:o="urn:schemas-microsoft-com:office:office" xmlns:r="http://schemas.openxmlformats.org/officeDocument/2006/relationships" xmlns:m="http://schemas.openxmlformats.org/officeDocument/2006/math" xmlns:v="urn:schemas-microsoft-com:vml" xmlns:wp14="http://schemas.microsoft.com/office/word/2010/wordprocessingDrawing" xmlns:wp="http://schemas.openxmlformats.org/drawingml/2006/wordprocessingDrawing" xmlns:w10="urn:schemas-microsoft-com:office:word" xmlns:w="http://schemas.openxmlformats.org/wordprocessingml/2006/main" xmlns:w14="http://schemas.microsoft.com/office/word/2010/wordml" xmlns:w15="http://schemas.microsoft.com/office/word/2012/wordml" xmlns:w16cex="http://schemas.microsoft.com/office/word/2018/wordml/cex" xmlns:w16cid="http://schemas.microsoft.com/office/word/2016/wordml/cid" xmlns:w16="http://schemas.microsoft.com/office/word/2018/wordml" xmlns:w16sdtdh="http://schemas.microsoft.com/office/word/2020/wordml/sdtdatahash" xmlns:w16se="http://schemas.microsoft.com/office/word/2015/wordml/symex" xmlns:wpg="http://schemas.microsoft.com/office/word/2010/wordprocessingGroup" xmlns:wpi="http://schemas.microsoft.com/office/word/2010/wordprocessingInk" xmlns:wne="http://schemas.microsoft.com/office/word/2006/wordml" xmlns:wps="http://schemas.microsoft.com/office/word/2010/wordprocessingShape" mc:Ignorable="w14 w15 w16se w16cid w16 w16cex w16sdtdh wp14">
   <w15:commentEx w15:paraId="196A84A5" w15:done="0"/>
 </w15:commentsEx>
 </file>
@@ -10607,13 +11372,12 @@
 
 <file path=word/commentsIds.xml><?xml version="1.0" encoding="utf-8"?>
 <w16cid:commentsIds xmlns:wpc="http://schemas.microsoft.com/office/word/2010/wordprocessingCanvas" xmlns:cx="http://schemas.microsoft.com/office/drawing/2014/chartex" xmlns:cx1="http://schemas.microsoft.com/office/drawing/2015/9/8/chartex" xmlns:cx2="http://schemas.microsoft.com/office/drawing/2015/10/21/chartex" xmlns:cx3="http://schemas.microsoft.com/office/drawing/2016/5/9/chartex" xmlns:cx4="http://schemas.microsoft.com/office/drawing/2016/5/10/chartex" xmlns:cx5="http://schemas.microsoft.com/office/drawing/2016/5/11/chartex" xmlns:cx6="http://schemas.microsoft.com/office/drawing/2016/5/12/chartex" xmlns:cx7="http://schemas.microsoft.com/office/drawing/2016/5/13/chartex" xmlns:cx8="http://schemas.microsoft.com/office/drawing/2016/5/14/chartex" xmlns:mc="http://schemas.openxmlformats.org/markup-compatibility/2006" xmlns:aink="http://schemas.microsoft.com/office/drawing/2016/ink" xmlns:am3d="http://schemas.microsoft.com/office/drawing/2017/model3d" xmlns:o="urn:schemas-microsoft-com:office:office" xmlns:r="http://schemas.openxmlformats.org/officeDocument/2006/relationships" xmlns:m="http://schemas.openxmlformats.org/officeDocument/2006/math" xmlns:v="urn:schemas-microsoft-com:vml" xmlns:wp14="http://schemas.microsoft.com/office/word/2010/wordprocessingDrawing" xmlns:wp="http://schemas.openxmlformats.org/drawingml/2006/wordprocessingDrawing" xmlns:w10="urn:schemas-microsoft-com:office:word" xmlns:w="http://schemas.openxmlformats.org/wordprocessingml/2006/main" xmlns:w14="http://schemas.microsoft.com/office/word/2010/wordml" xmlns:w15="http://schemas.microsoft.com/office/word/2012/wordml" xmlns:w16cex="http://schemas.microsoft.com/office/word/2018/wordml/cex" xmlns:w16cid="http://schemas.microsoft.com/office/word/2016/wordml/cid" xmlns:w16="http://schemas.microsoft.com/office/word/2018/wordml" xmlns:w16sdtdh="http://schemas.microsoft.com/office/word/2020/wordml/sdtdatahash" xmlns:w16se="http://schemas.microsoft.com/office/word/2015/wordml/symex" xmlns:wpg="http://schemas.microsoft.com/office/word/2010/wordprocessingGroup" xmlns:wpi="http://schemas.microsoft.com/office/word/2010/wordprocessingInk" xmlns:wne="http://schemas.microsoft.com/office/word/2006/wordml" xmlns:wps="http://schemas.microsoft.com/office/word/2010/wordprocessingShape" mc:Ignorable="w14 w15 w16se w16cid w16 w16cex w16sdtdh wp14">
-  <w16cid:commentId w16cid:paraId="43C9EE9A" w16cid:durableId="24258F95"/>
   <w16cid:commentId w16cid:paraId="196A84A5" w16cid:durableId="2432A045"/>
 </w16cid:commentsIds>
 </file>
 
 <file path=word/endnotes.xml><?xml version="1.0" encoding="utf-8"?>
-<w:endnotes xmlns:wpc="http://schemas.microsoft.com/office/word/2010/wordprocessingCanvas" xmlns:cx="http://schemas.microsoft.com/office/drawing/2014/chartex" xmlns:mc="http://schemas.openxmlformats.org/markup-compatibility/2006" xmlns:o="urn:schemas-microsoft-com:office:office" xmlns:r="http://schemas.openxmlformats.org/officeDocument/2006/relationships" xmlns:m="http://schemas.openxmlformats.org/officeDocument/2006/math" xmlns:v="urn:schemas-microsoft-com:vml" xmlns:wp14="http://schemas.microsoft.com/office/word/2010/wordprocessingDrawing" xmlns:wp="http://schemas.openxmlformats.org/drawingml/2006/wordprocessingDrawing" xmlns:w10="urn:schemas-microsoft-com:office:word" xmlns:w="http://schemas.openxmlformats.org/wordprocessingml/2006/main" xmlns:w14="http://schemas.microsoft.com/office/word/2010/wordml" xmlns:w15="http://schemas.microsoft.com/office/word/2012/wordml" xmlns:w16se="http://schemas.microsoft.com/office/word/2015/wordml/symex" xmlns:wpg="http://schemas.microsoft.com/office/word/2010/wordprocessingGroup" xmlns:wpi="http://schemas.microsoft.com/office/word/2010/wordprocessingInk" xmlns:wne="http://schemas.microsoft.com/office/word/2006/wordml" xmlns:wps="http://schemas.microsoft.com/office/word/2010/wordprocessingShape" mc:Ignorable="w14 w15 w16se wp14">
+<w:endnotes xmlns:wpc="http://schemas.microsoft.com/office/word/2010/wordprocessingCanvas" xmlns:cx="http://schemas.microsoft.com/office/drawing/2014/chartex" xmlns:cx1="http://schemas.microsoft.com/office/drawing/2015/9/8/chartex" xmlns:cx2="http://schemas.microsoft.com/office/drawing/2015/10/21/chartex" xmlns:cx3="http://schemas.microsoft.com/office/drawing/2016/5/9/chartex" xmlns:cx4="http://schemas.microsoft.com/office/drawing/2016/5/10/chartex" xmlns:cx5="http://schemas.microsoft.com/office/drawing/2016/5/11/chartex" xmlns:cx6="http://schemas.microsoft.com/office/drawing/2016/5/12/chartex" xmlns:cx7="http://schemas.microsoft.com/office/drawing/2016/5/13/chartex" xmlns:cx8="http://schemas.microsoft.com/office/drawing/2016/5/14/chartex" xmlns:mc="http://schemas.openxmlformats.org/markup-compatibility/2006" xmlns:aink="http://schemas.microsoft.com/office/drawing/2016/ink" xmlns:am3d="http://schemas.microsoft.com/office/drawing/2017/model3d" xmlns:o="urn:schemas-microsoft-com:office:office" xmlns:r="http://schemas.openxmlformats.org/officeDocument/2006/relationships" xmlns:m="http://schemas.openxmlformats.org/officeDocument/2006/math" xmlns:v="urn:schemas-microsoft-com:vml" xmlns:wp14="http://schemas.microsoft.com/office/word/2010/wordprocessingDrawing" xmlns:wp="http://schemas.openxmlformats.org/drawingml/2006/wordprocessingDrawing" xmlns:w10="urn:schemas-microsoft-com:office:word" xmlns:w="http://schemas.openxmlformats.org/wordprocessingml/2006/main" xmlns:w14="http://schemas.microsoft.com/office/word/2010/wordml" xmlns:w15="http://schemas.microsoft.com/office/word/2012/wordml" xmlns:w16cex="http://schemas.microsoft.com/office/word/2018/wordml/cex" xmlns:w16cid="http://schemas.microsoft.com/office/word/2016/wordml/cid" xmlns:w16="http://schemas.microsoft.com/office/word/2018/wordml" xmlns:w16sdtdh="http://schemas.microsoft.com/office/word/2020/wordml/sdtdatahash" xmlns:w16se="http://schemas.microsoft.com/office/word/2015/wordml/symex" xmlns:wpg="http://schemas.microsoft.com/office/word/2010/wordprocessingGroup" xmlns:wpi="http://schemas.microsoft.com/office/word/2010/wordprocessingInk" xmlns:wne="http://schemas.microsoft.com/office/word/2006/wordml" xmlns:wps="http://schemas.microsoft.com/office/word/2010/wordprocessingShape" mc:Ignorable="w14 w15 w16se w16cid w16 w16cex w16sdtdh wp14">
   <w:endnote w:type="separator" w:id="-1">
     <w:p>
       <w:pPr>
@@ -10638,7 +11402,7 @@
 </file>
 
 <file path=word/footnotes.xml><?xml version="1.0" encoding="utf-8"?>
-<w:footnotes xmlns:wpc="http://schemas.microsoft.com/office/word/2010/wordprocessingCanvas" xmlns:cx="http://schemas.microsoft.com/office/drawing/2014/chartex" xmlns:mc="http://schemas.openxmlformats.org/markup-compatibility/2006" xmlns:o="urn:schemas-microsoft-com:office:office" xmlns:r="http://schemas.openxmlformats.org/officeDocument/2006/relationships" xmlns:m="http://schemas.openxmlformats.org/officeDocument/2006/math" xmlns:v="urn:schemas-microsoft-com:vml" xmlns:wp14="http://schemas.microsoft.com/office/word/2010/wordprocessingDrawing" xmlns:wp="http://schemas.openxmlformats.org/drawingml/2006/wordprocessingDrawing" xmlns:w10="urn:schemas-microsoft-com:office:word" xmlns:w="http://schemas.openxmlformats.org/wordprocessingml/2006/main" xmlns:w14="http://schemas.microsoft.com/office/word/2010/wordml" xmlns:w15="http://schemas.microsoft.com/office/word/2012/wordml" xmlns:w16se="http://schemas.microsoft.com/office/word/2015/wordml/symex" xmlns:wpg="http://schemas.microsoft.com/office/word/2010/wordprocessingGroup" xmlns:wpi="http://schemas.microsoft.com/office/word/2010/wordprocessingInk" xmlns:wne="http://schemas.microsoft.com/office/word/2006/wordml" xmlns:wps="http://schemas.microsoft.com/office/word/2010/wordprocessingShape" mc:Ignorable="w14 w15 w16se wp14">
+<w:footnotes xmlns:wpc="http://schemas.microsoft.com/office/word/2010/wordprocessingCanvas" xmlns:cx="http://schemas.microsoft.com/office/drawing/2014/chartex" xmlns:cx1="http://schemas.microsoft.com/office/drawing/2015/9/8/chartex" xmlns:cx2="http://schemas.microsoft.com/office/drawing/2015/10/21/chartex" xmlns:cx3="http://schemas.microsoft.com/office/drawing/2016/5/9/chartex" xmlns:cx4="http://schemas.microsoft.com/office/drawing/2016/5/10/chartex" xmlns:cx5="http://schemas.microsoft.com/office/drawing/2016/5/11/chartex" xmlns:cx6="http://schemas.microsoft.com/office/drawing/2016/5/12/chartex" xmlns:cx7="http://schemas.microsoft.com/office/drawing/2016/5/13/chartex" xmlns:cx8="http://schemas.microsoft.com/office/drawing/2016/5/14/chartex" xmlns:mc="http://schemas.openxmlformats.org/markup-compatibility/2006" xmlns:aink="http://schemas.microsoft.com/office/drawing/2016/ink" xmlns:am3d="http://schemas.microsoft.com/office/drawing/2017/model3d" xmlns:o="urn:schemas-microsoft-com:office:office" xmlns:r="http://schemas.openxmlformats.org/officeDocument/2006/relationships" xmlns:m="http://schemas.openxmlformats.org/officeDocument/2006/math" xmlns:v="urn:schemas-microsoft-com:vml" xmlns:wp14="http://schemas.microsoft.com/office/word/2010/wordprocessingDrawing" xmlns:wp="http://schemas.openxmlformats.org/drawingml/2006/wordprocessingDrawing" xmlns:w10="urn:schemas-microsoft-com:office:word" xmlns:w="http://schemas.openxmlformats.org/wordprocessingml/2006/main" xmlns:w14="http://schemas.microsoft.com/office/word/2010/wordml" xmlns:w15="http://schemas.microsoft.com/office/word/2012/wordml" xmlns:w16cex="http://schemas.microsoft.com/office/word/2018/wordml/cex" xmlns:w16cid="http://schemas.microsoft.com/office/word/2016/wordml/cid" xmlns:w16="http://schemas.microsoft.com/office/word/2018/wordml" xmlns:w16sdtdh="http://schemas.microsoft.com/office/word/2020/wordml/sdtdatahash" xmlns:w16se="http://schemas.microsoft.com/office/word/2015/wordml/symex" xmlns:wpg="http://schemas.microsoft.com/office/word/2010/wordprocessingGroup" xmlns:wpi="http://schemas.microsoft.com/office/word/2010/wordprocessingInk" xmlns:wne="http://schemas.microsoft.com/office/word/2006/wordml" xmlns:wps="http://schemas.microsoft.com/office/word/2010/wordprocessingShape" mc:Ignorable="w14 w15 w16se w16cid w16 w16cex w16sdtdh wp14">
   <w:footnote w:type="separator" w:id="-1">
     <w:p>
       <w:pPr>
@@ -10663,7 +11427,7 @@
 </file>
 
 <file path=word/header1.xml><?xml version="1.0" encoding="utf-8"?>
-<w:hdr xmlns:wpc="http://schemas.microsoft.com/office/word/2010/wordprocessingCanvas" xmlns:cx="http://schemas.microsoft.com/office/drawing/2014/chartex" xmlns:mc="http://schemas.openxmlformats.org/markup-compatibility/2006" xmlns:o="urn:schemas-microsoft-com:office:office" xmlns:r="http://schemas.openxmlformats.org/officeDocument/2006/relationships" xmlns:m="http://schemas.openxmlformats.org/officeDocument/2006/math" xmlns:v="urn:schemas-microsoft-com:vml" xmlns:wp14="http://schemas.microsoft.com/office/word/2010/wordprocessingDrawing" xmlns:wp="http://schemas.openxmlformats.org/drawingml/2006/wordprocessingDrawing" xmlns:w10="urn:schemas-microsoft-com:office:word" xmlns:w="http://schemas.openxmlformats.org/wordprocessingml/2006/main" xmlns:w14="http://schemas.microsoft.com/office/word/2010/wordml" xmlns:w15="http://schemas.microsoft.com/office/word/2012/wordml" xmlns:w16se="http://schemas.microsoft.com/office/word/2015/wordml/symex" xmlns:wpg="http://schemas.microsoft.com/office/word/2010/wordprocessingGroup" xmlns:wpi="http://schemas.microsoft.com/office/word/2010/wordprocessingInk" xmlns:wne="http://schemas.microsoft.com/office/word/2006/wordml" xmlns:wps="http://schemas.microsoft.com/office/word/2010/wordprocessingShape" mc:Ignorable="w14 w15 w16se wp14">
+<w:hdr xmlns:wpc="http://schemas.microsoft.com/office/word/2010/wordprocessingCanvas" xmlns:cx="http://schemas.microsoft.com/office/drawing/2014/chartex" xmlns:cx1="http://schemas.microsoft.com/office/drawing/2015/9/8/chartex" xmlns:cx2="http://schemas.microsoft.com/office/drawing/2015/10/21/chartex" xmlns:cx3="http://schemas.microsoft.com/office/drawing/2016/5/9/chartex" xmlns:cx4="http://schemas.microsoft.com/office/drawing/2016/5/10/chartex" xmlns:cx5="http://schemas.microsoft.com/office/drawing/2016/5/11/chartex" xmlns:cx6="http://schemas.microsoft.com/office/drawing/2016/5/12/chartex" xmlns:cx7="http://schemas.microsoft.com/office/drawing/2016/5/13/chartex" xmlns:cx8="http://schemas.microsoft.com/office/drawing/2016/5/14/chartex" xmlns:mc="http://schemas.openxmlformats.org/markup-compatibility/2006" xmlns:aink="http://schemas.microsoft.com/office/drawing/2016/ink" xmlns:am3d="http://schemas.microsoft.com/office/drawing/2017/model3d" xmlns:o="urn:schemas-microsoft-com:office:office" xmlns:r="http://schemas.openxmlformats.org/officeDocument/2006/relationships" xmlns:m="http://schemas.openxmlformats.org/officeDocument/2006/math" xmlns:v="urn:schemas-microsoft-com:vml" xmlns:wp14="http://schemas.microsoft.com/office/word/2010/wordprocessingDrawing" xmlns:wp="http://schemas.openxmlformats.org/drawingml/2006/wordprocessingDrawing" xmlns:w10="urn:schemas-microsoft-com:office:word" xmlns:w="http://schemas.openxmlformats.org/wordprocessingml/2006/main" xmlns:w14="http://schemas.microsoft.com/office/word/2010/wordml" xmlns:w15="http://schemas.microsoft.com/office/word/2012/wordml" xmlns:w16cex="http://schemas.microsoft.com/office/word/2018/wordml/cex" xmlns:w16cid="http://schemas.microsoft.com/office/word/2016/wordml/cid" xmlns:w16="http://schemas.microsoft.com/office/word/2018/wordml" xmlns:w16sdtdh="http://schemas.microsoft.com/office/word/2020/wordml/sdtdatahash" xmlns:w16se="http://schemas.microsoft.com/office/word/2015/wordml/symex" xmlns:wpg="http://schemas.microsoft.com/office/word/2010/wordprocessingGroup" xmlns:wpi="http://schemas.microsoft.com/office/word/2010/wordprocessingInk" xmlns:wne="http://schemas.microsoft.com/office/word/2006/wordml" xmlns:wps="http://schemas.microsoft.com/office/word/2010/wordprocessingShape" mc:Ignorable="w14 w15 w16se w16cid w16 w16cex w16sdtdh wp14">
   <w:sdt>
     <w:sdtPr>
       <w:id w:val="-383098061"/>
@@ -10682,7 +11446,7 @@
     <w:sdtContent>
       <w:p>
         <w:pPr>
-          <w:pStyle w:val="ad"/>
+          <w:pStyle w:val="Header"/>
           <w:jc w:val="center"/>
           <w:rPr>
             <w:rFonts w:ascii="Times New Roman" w:hAnsi="Times New Roman" w:cs="Times New Roman"/>
@@ -10738,7 +11502,7 @@
 </file>
 
 <file path=word/numbering.xml><?xml version="1.0" encoding="utf-8"?>
-<w:numbering xmlns:wpc="http://schemas.microsoft.com/office/word/2010/wordprocessingCanvas" xmlns:cx="http://schemas.microsoft.com/office/drawing/2014/chartex" xmlns:mc="http://schemas.openxmlformats.org/markup-compatibility/2006" xmlns:o="urn:schemas-microsoft-com:office:office" xmlns:r="http://schemas.openxmlformats.org/officeDocument/2006/relationships" xmlns:m="http://schemas.openxmlformats.org/officeDocument/2006/math" xmlns:v="urn:schemas-microsoft-com:vml" xmlns:wp14="http://schemas.microsoft.com/office/word/2010/wordprocessingDrawing" xmlns:wp="http://schemas.openxmlformats.org/drawingml/2006/wordprocessingDrawing" xmlns:w10="urn:schemas-microsoft-com:office:word" xmlns:w="http://schemas.openxmlformats.org/wordprocessingml/2006/main" xmlns:w14="http://schemas.microsoft.com/office/word/2010/wordml" xmlns:w15="http://schemas.microsoft.com/office/word/2012/wordml" xmlns:w16se="http://schemas.microsoft.com/office/word/2015/wordml/symex" xmlns:wpg="http://schemas.microsoft.com/office/word/2010/wordprocessingGroup" xmlns:wpi="http://schemas.microsoft.com/office/word/2010/wordprocessingInk" xmlns:wne="http://schemas.microsoft.com/office/word/2006/wordml" xmlns:wps="http://schemas.microsoft.com/office/word/2010/wordprocessingShape" mc:Ignorable="w14 w15 w16se wp14">
+<w:numbering xmlns:wpc="http://schemas.microsoft.com/office/word/2010/wordprocessingCanvas" xmlns:cx="http://schemas.microsoft.com/office/drawing/2014/chartex" xmlns:cx1="http://schemas.microsoft.com/office/drawing/2015/9/8/chartex" xmlns:cx2="http://schemas.microsoft.com/office/drawing/2015/10/21/chartex" xmlns:cx3="http://schemas.microsoft.com/office/drawing/2016/5/9/chartex" xmlns:cx4="http://schemas.microsoft.com/office/drawing/2016/5/10/chartex" xmlns:cx5="http://schemas.microsoft.com/office/drawing/2016/5/11/chartex" xmlns:cx6="http://schemas.microsoft.com/office/drawing/2016/5/12/chartex" xmlns:cx7="http://schemas.microsoft.com/office/drawing/2016/5/13/chartex" xmlns:cx8="http://schemas.microsoft.com/office/drawing/2016/5/14/chartex" xmlns:mc="http://schemas.openxmlformats.org/markup-compatibility/2006" xmlns:aink="http://schemas.microsoft.com/office/drawing/2016/ink" xmlns:am3d="http://schemas.microsoft.com/office/drawing/2017/model3d" xmlns:o="urn:schemas-microsoft-com:office:office" xmlns:r="http://schemas.openxmlformats.org/officeDocument/2006/relationships" xmlns:m="http://schemas.openxmlformats.org/officeDocument/2006/math" xmlns:v="urn:schemas-microsoft-com:vml" xmlns:wp14="http://schemas.microsoft.com/office/word/2010/wordprocessingDrawing" xmlns:wp="http://schemas.openxmlformats.org/drawingml/2006/wordprocessingDrawing" xmlns:w10="urn:schemas-microsoft-com:office:word" xmlns:w="http://schemas.openxmlformats.org/wordprocessingml/2006/main" xmlns:w14="http://schemas.microsoft.com/office/word/2010/wordml" xmlns:w15="http://schemas.microsoft.com/office/word/2012/wordml" xmlns:w16cex="http://schemas.microsoft.com/office/word/2018/wordml/cex" xmlns:w16cid="http://schemas.microsoft.com/office/word/2016/wordml/cid" xmlns:w16="http://schemas.microsoft.com/office/word/2018/wordml" xmlns:w16sdtdh="http://schemas.microsoft.com/office/word/2020/wordml/sdtdatahash" xmlns:w16se="http://schemas.microsoft.com/office/word/2015/wordml/symex" xmlns:wpg="http://schemas.microsoft.com/office/word/2010/wordprocessingGroup" xmlns:wpi="http://schemas.microsoft.com/office/word/2010/wordprocessingInk" xmlns:wne="http://schemas.microsoft.com/office/word/2006/wordml" xmlns:wps="http://schemas.microsoft.com/office/word/2010/wordprocessingShape" mc:Ignorable="w14 w15 w16se w16cid w16 w16cex w16sdtdh wp14">
   <w:abstractNum w:abstractNumId="0" w15:restartNumberingAfterBreak="0">
     <w:nsid w:val="031D2D45"/>
     <w:multiLevelType w:val="multilevel"/>
@@ -11742,10 +12506,7 @@
 </file>
 
 <file path=word/people.xml><?xml version="1.0" encoding="utf-8"?>
-<w15:people xmlns:wpc="http://schemas.microsoft.com/office/word/2010/wordprocessingCanvas" xmlns:cx="http://schemas.microsoft.com/office/drawing/2014/chartex" xmlns:mc="http://schemas.openxmlformats.org/markup-compatibility/2006" xmlns:o="urn:schemas-microsoft-com:office:office" xmlns:r="http://schemas.openxmlformats.org/officeDocument/2006/relationships" xmlns:m="http://schemas.openxmlformats.org/officeDocument/2006/math" xmlns:v="urn:schemas-microsoft-com:vml" xmlns:wp14="http://schemas.microsoft.com/office/word/2010/wordprocessingDrawing" xmlns:wp="http://schemas.openxmlformats.org/drawingml/2006/wordprocessingDrawing" xmlns:w10="urn:schemas-microsoft-com:office:word" xmlns:w="http://schemas.openxmlformats.org/wordprocessingml/2006/main" xmlns:w14="http://schemas.microsoft.com/office/word/2010/wordml" xmlns:w15="http://schemas.microsoft.com/office/word/2012/wordml" xmlns:w16se="http://schemas.microsoft.com/office/word/2015/wordml/symex" xmlns:wpg="http://schemas.microsoft.com/office/word/2010/wordprocessingGroup" xmlns:wpi="http://schemas.microsoft.com/office/word/2010/wordprocessingInk" xmlns:wne="http://schemas.microsoft.com/office/word/2006/wordml" xmlns:wps="http://schemas.microsoft.com/office/word/2010/wordprocessingShape" mc:Ignorable="w14 w15 w16se wp14">
-  <w15:person w15:author="RePack by Diakov">
-    <w15:presenceInfo w15:providerId="Windows Live" w15:userId="c6e4e2ed15ef6d92"/>
-  </w15:person>
+<w15:people xmlns:wpc="http://schemas.microsoft.com/office/word/2010/wordprocessingCanvas" xmlns:cx="http://schemas.microsoft.com/office/drawing/2014/chartex" xmlns:cx1="http://schemas.microsoft.com/office/drawing/2015/9/8/chartex" xmlns:cx2="http://schemas.microsoft.com/office/drawing/2015/10/21/chartex" xmlns:cx3="http://schemas.microsoft.com/office/drawing/2016/5/9/chartex" xmlns:cx4="http://schemas.microsoft.com/office/drawing/2016/5/10/chartex" xmlns:cx5="http://schemas.microsoft.com/office/drawing/2016/5/11/chartex" xmlns:cx6="http://schemas.microsoft.com/office/drawing/2016/5/12/chartex" xmlns:cx7="http://schemas.microsoft.com/office/drawing/2016/5/13/chartex" xmlns:cx8="http://schemas.microsoft.com/office/drawing/2016/5/14/chartex" xmlns:mc="http://schemas.openxmlformats.org/markup-compatibility/2006" xmlns:aink="http://schemas.microsoft.com/office/drawing/2016/ink" xmlns:am3d="http://schemas.microsoft.com/office/drawing/2017/model3d" xmlns:o="urn:schemas-microsoft-com:office:office" xmlns:r="http://schemas.openxmlformats.org/officeDocument/2006/relationships" xmlns:m="http://schemas.openxmlformats.org/officeDocument/2006/math" xmlns:v="urn:schemas-microsoft-com:vml" xmlns:wp14="http://schemas.microsoft.com/office/word/2010/wordprocessingDrawing" xmlns:wp="http://schemas.openxmlformats.org/drawingml/2006/wordprocessingDrawing" xmlns:w10="urn:schemas-microsoft-com:office:word" xmlns:w="http://schemas.openxmlformats.org/wordprocessingml/2006/main" xmlns:w14="http://schemas.microsoft.com/office/word/2010/wordml" xmlns:w15="http://schemas.microsoft.com/office/word/2012/wordml" xmlns:w16cex="http://schemas.microsoft.com/office/word/2018/wordml/cex" xmlns:w16cid="http://schemas.microsoft.com/office/word/2016/wordml/cid" xmlns:w16="http://schemas.microsoft.com/office/word/2018/wordml" xmlns:w16sdtdh="http://schemas.microsoft.com/office/word/2020/wordml/sdtdatahash" xmlns:w16se="http://schemas.microsoft.com/office/word/2015/wordml/symex" xmlns:wpg="http://schemas.microsoft.com/office/word/2010/wordprocessingGroup" xmlns:wpi="http://schemas.microsoft.com/office/word/2010/wordprocessingInk" xmlns:wne="http://schemas.microsoft.com/office/word/2006/wordml" xmlns:wps="http://schemas.microsoft.com/office/word/2010/wordprocessingShape" mc:Ignorable="w14 w15 w16se w16cid w16 w16cex w16sdtdh wp14">
   <w15:person w15:author="AAK">
     <w15:presenceInfo w15:providerId="AD" w15:userId="S-1-5-21-2301979571-1751391163-971761870-1106"/>
   </w15:person>
@@ -11753,7 +12514,7 @@
 </file>
 
 <file path=word/styles.xml><?xml version="1.0" encoding="utf-8"?>
-<w:styles xmlns:mc="http://schemas.openxmlformats.org/markup-compatibility/2006" xmlns:r="http://schemas.openxmlformats.org/officeDocument/2006/relationships" xmlns:w="http://schemas.openxmlformats.org/wordprocessingml/2006/main" xmlns:w14="http://schemas.microsoft.com/office/word/2010/wordml" xmlns:w15="http://schemas.microsoft.com/office/word/2012/wordml" xmlns:w16se="http://schemas.microsoft.com/office/word/2015/wordml/symex" mc:Ignorable="w14 w15 w16se">
+<w:styles xmlns:mc="http://schemas.openxmlformats.org/markup-compatibility/2006" xmlns:r="http://schemas.openxmlformats.org/officeDocument/2006/relationships" xmlns:w="http://schemas.openxmlformats.org/wordprocessingml/2006/main" xmlns:w14="http://schemas.microsoft.com/office/word/2010/wordml" xmlns:w15="http://schemas.microsoft.com/office/word/2012/wordml" xmlns:w16cex="http://schemas.microsoft.com/office/word/2018/wordml/cex" xmlns:w16cid="http://schemas.microsoft.com/office/word/2016/wordml/cid" xmlns:w16="http://schemas.microsoft.com/office/word/2018/wordml" xmlns:w16sdtdh="http://schemas.microsoft.com/office/word/2020/wordml/sdtdatahash" xmlns:w16se="http://schemas.microsoft.com/office/word/2015/wordml/symex" mc:Ignorable="w14 w15 w16se w16cid w16 w16cex w16sdtdh">
   <w:docDefaults>
     <w:rPrDefault>
       <w:rPr>
@@ -11770,7 +12531,7 @@
       </w:pPr>
     </w:pPrDefault>
   </w:docDefaults>
-  <w:latentStyles w:defLockedState="0" w:defUIPriority="99" w:defSemiHidden="0" w:defUnhideWhenUsed="0" w:defQFormat="0" w:count="371">
+  <w:latentStyles w:defLockedState="0" w:defUIPriority="99" w:defSemiHidden="0" w:defUnhideWhenUsed="0" w:defQFormat="0" w:count="376">
     <w:lsdException w:name="Normal" w:uiPriority="0" w:qFormat="1"/>
     <w:lsdException w:name="heading 1" w:uiPriority="9" w:qFormat="1"/>
     <w:lsdException w:name="heading 2" w:semiHidden="1" w:uiPriority="9" w:unhideWhenUsed="1" w:qFormat="1"/>
@@ -11876,7 +12637,6 @@
     <w:lsdException w:name="HTML Sample" w:semiHidden="1" w:unhideWhenUsed="1"/>
     <w:lsdException w:name="HTML Typewriter" w:semiHidden="1" w:unhideWhenUsed="1"/>
     <w:lsdException w:name="HTML Variable" w:semiHidden="1" w:unhideWhenUsed="1"/>
-    <w:lsdException w:name="Normal Table" w:semiHidden="1" w:unhideWhenUsed="1"/>
     <w:lsdException w:name="annotation subject" w:semiHidden="1" w:unhideWhenUsed="1"/>
     <w:lsdException w:name="No List" w:semiHidden="1" w:unhideWhenUsed="1"/>
     <w:lsdException w:name="Outline List 1" w:semiHidden="1" w:unhideWhenUsed="1"/>
@@ -11919,11 +12679,8 @@
     <w:lsdException w:name="Table Contemporary" w:semiHidden="1" w:unhideWhenUsed="1"/>
     <w:lsdException w:name="Table Elegant" w:semiHidden="1" w:unhideWhenUsed="1"/>
     <w:lsdException w:name="Table Professional" w:semiHidden="1" w:unhideWhenUsed="1"/>
-    <w:lsdException w:name="Table Subtle 1" w:semiHidden="1" w:unhideWhenUsed="1"/>
     <w:lsdException w:name="Table Subtle 2" w:semiHidden="1" w:unhideWhenUsed="1"/>
     <w:lsdException w:name="Table Web 1" w:semiHidden="1" w:unhideWhenUsed="1"/>
-    <w:lsdException w:name="Table Web 2" w:semiHidden="1" w:unhideWhenUsed="1"/>
-    <w:lsdException w:name="Table Web 3" w:semiHidden="1" w:unhideWhenUsed="1"/>
     <w:lsdException w:name="Balloon Text" w:semiHidden="1" w:unhideWhenUsed="1"/>
     <w:lsdException w:name="Table Grid" w:uiPriority="59"/>
     <w:lsdException w:name="Table Theme" w:semiHidden="1" w:unhideWhenUsed="1"/>
@@ -12142,16 +12899,21 @@
     <w:lsdException w:name="List Table 5 Dark Accent 6" w:uiPriority="50"/>
     <w:lsdException w:name="List Table 6 Colorful Accent 6" w:uiPriority="51"/>
     <w:lsdException w:name="List Table 7 Colorful Accent 6" w:uiPriority="52"/>
+    <w:lsdException w:name="Mention" w:semiHidden="1" w:unhideWhenUsed="1"/>
+    <w:lsdException w:name="Smart Hyperlink" w:semiHidden="1" w:unhideWhenUsed="1"/>
+    <w:lsdException w:name="Hashtag" w:semiHidden="1" w:unhideWhenUsed="1"/>
+    <w:lsdException w:name="Unresolved Mention" w:semiHidden="1" w:unhideWhenUsed="1"/>
+    <w:lsdException w:name="Smart Link" w:semiHidden="1" w:unhideWhenUsed="1"/>
   </w:latentStyles>
-  <w:style w:type="paragraph" w:default="1" w:styleId="a">
+  <w:style w:type="paragraph" w:default="1" w:styleId="Normal">
     <w:name w:val="Normal"/>
     <w:qFormat/>
   </w:style>
-  <w:style w:type="paragraph" w:styleId="1">
+  <w:style w:type="paragraph" w:styleId="Heading1">
     <w:name w:val="heading 1"/>
-    <w:basedOn w:val="a"/>
-    <w:next w:val="a"/>
-    <w:link w:val="10"/>
+    <w:basedOn w:val="Normal"/>
+    <w:next w:val="Normal"/>
+    <w:link w:val="Heading1Char"/>
     <w:uiPriority w:val="9"/>
     <w:qFormat/>
     <w:rsid w:val="00104A63"/>
@@ -12170,13 +12932,13 @@
       <w:szCs w:val="32"/>
     </w:rPr>
   </w:style>
-  <w:style w:type="character" w:default="1" w:styleId="a0">
+  <w:style w:type="character" w:default="1" w:styleId="DefaultParagraphFont">
     <w:name w:val="Default Paragraph Font"/>
     <w:uiPriority w:val="1"/>
     <w:semiHidden/>
     <w:unhideWhenUsed/>
   </w:style>
-  <w:style w:type="table" w:default="1" w:styleId="a1">
+  <w:style w:type="table" w:default="1" w:styleId="TableNormal">
     <w:name w:val="Normal Table"/>
     <w:uiPriority w:val="99"/>
     <w:semiHidden/>
@@ -12191,15 +12953,15 @@
       </w:tblCellMar>
     </w:tblPr>
   </w:style>
-  <w:style w:type="numbering" w:default="1" w:styleId="a2">
+  <w:style w:type="numbering" w:default="1" w:styleId="NoList">
     <w:name w:val="No List"/>
     <w:uiPriority w:val="99"/>
     <w:semiHidden/>
     <w:unhideWhenUsed/>
   </w:style>
-  <w:style w:type="paragraph" w:styleId="a3">
+  <w:style w:type="paragraph" w:styleId="NormalWeb">
     <w:name w:val="Normal (Web)"/>
-    <w:basedOn w:val="a"/>
+    <w:basedOn w:val="Normal"/>
     <w:uiPriority w:val="99"/>
     <w:unhideWhenUsed/>
     <w:rsid w:val="00104A63"/>
@@ -12213,10 +12975,10 @@
       <w:lang w:eastAsia="ru-RU"/>
     </w:rPr>
   </w:style>
-  <w:style w:type="character" w:customStyle="1" w:styleId="10">
-    <w:name w:val="Заголовок 1 Знак"/>
-    <w:basedOn w:val="a0"/>
-    <w:link w:val="1"/>
+  <w:style w:type="character" w:customStyle="1" w:styleId="Heading1Char">
+    <w:name w:val="Heading 1 Char"/>
+    <w:basedOn w:val="DefaultParagraphFont"/>
+    <w:link w:val="Heading1"/>
     <w:uiPriority w:val="9"/>
     <w:rsid w:val="00104A63"/>
     <w:rPr>
@@ -12227,9 +12989,9 @@
       <w:szCs w:val="32"/>
     </w:rPr>
   </w:style>
-  <w:style w:type="character" w:styleId="a4">
+  <w:style w:type="character" w:styleId="Hyperlink">
     <w:name w:val="Hyperlink"/>
-    <w:basedOn w:val="a0"/>
+    <w:basedOn w:val="DefaultParagraphFont"/>
     <w:uiPriority w:val="99"/>
     <w:unhideWhenUsed/>
     <w:rsid w:val="00104A63"/>
@@ -12238,10 +13000,10 @@
       <w:u w:val="single"/>
     </w:rPr>
   </w:style>
-  <w:style w:type="paragraph" w:styleId="a5">
+  <w:style w:type="paragraph" w:styleId="TOCHeading">
     <w:name w:val="TOC Heading"/>
-    <w:basedOn w:val="1"/>
-    <w:next w:val="a"/>
+    <w:basedOn w:val="Heading1"/>
+    <w:next w:val="Normal"/>
     <w:uiPriority w:val="39"/>
     <w:unhideWhenUsed/>
     <w:qFormat/>
@@ -12259,10 +13021,10 @@
       <w:lang w:eastAsia="ru-RU"/>
     </w:rPr>
   </w:style>
-  <w:style w:type="paragraph" w:styleId="11">
+  <w:style w:type="paragraph" w:styleId="TOC1">
     <w:name w:val="toc 1"/>
-    <w:basedOn w:val="a"/>
-    <w:next w:val="a"/>
+    <w:basedOn w:val="Normal"/>
+    <w:next w:val="Normal"/>
     <w:autoRedefine/>
     <w:uiPriority w:val="39"/>
     <w:unhideWhenUsed/>
@@ -12275,9 +13037,9 @@
       <w:sz w:val="28"/>
     </w:rPr>
   </w:style>
-  <w:style w:type="paragraph" w:styleId="a6">
+  <w:style w:type="paragraph" w:styleId="ListParagraph">
     <w:name w:val="List Paragraph"/>
-    <w:basedOn w:val="a"/>
+    <w:basedOn w:val="Normal"/>
     <w:uiPriority w:val="34"/>
     <w:qFormat/>
     <w:rsid w:val="00104A63"/>
@@ -12290,9 +13052,9 @@
       <w:sz w:val="28"/>
     </w:rPr>
   </w:style>
-  <w:style w:type="table" w:styleId="a7">
+  <w:style w:type="table" w:styleId="TableGrid">
     <w:name w:val="Table Grid"/>
-    <w:basedOn w:val="a1"/>
+    <w:basedOn w:val="TableNormal"/>
     <w:uiPriority w:val="59"/>
     <w:rsid w:val="00104A63"/>
     <w:pPr>
@@ -12319,10 +13081,10 @@
       </w:numPr>
     </w:pPr>
   </w:style>
-  <w:style w:type="paragraph" w:styleId="a8">
+  <w:style w:type="paragraph" w:styleId="BodyText">
     <w:name w:val="Body Text"/>
-    <w:basedOn w:val="a"/>
-    <w:link w:val="a9"/>
+    <w:basedOn w:val="Normal"/>
+    <w:link w:val="BodyTextChar"/>
     <w:uiPriority w:val="1"/>
     <w:qFormat/>
     <w:rsid w:val="00104A63"/>
@@ -12339,10 +13101,10 @@
       <w:lang w:val="en-US"/>
     </w:rPr>
   </w:style>
-  <w:style w:type="character" w:customStyle="1" w:styleId="a9">
-    <w:name w:val="Основной текст Знак"/>
-    <w:basedOn w:val="a0"/>
-    <w:link w:val="a8"/>
+  <w:style w:type="character" w:customStyle="1" w:styleId="BodyTextChar">
+    <w:name w:val="Body Text Char"/>
+    <w:basedOn w:val="DefaultParagraphFont"/>
+    <w:link w:val="BodyText"/>
     <w:uiPriority w:val="1"/>
     <w:rsid w:val="00104A63"/>
     <w:rPr>
@@ -12352,10 +13114,10 @@
       <w:lang w:val="en-US"/>
     </w:rPr>
   </w:style>
-  <w:style w:type="table" w:customStyle="1" w:styleId="12">
+  <w:style w:type="table" w:customStyle="1" w:styleId="1">
     <w:name w:val="Сетка таблицы1"/>
-    <w:basedOn w:val="a1"/>
-    <w:next w:val="a7"/>
+    <w:basedOn w:val="TableNormal"/>
+    <w:next w:val="TableGrid"/>
     <w:uiPriority w:val="59"/>
     <w:rsid w:val="00104A63"/>
     <w:pPr>
@@ -12379,9 +13141,9 @@
       </w:tblBorders>
     </w:tblPr>
   </w:style>
-  <w:style w:type="character" w:customStyle="1" w:styleId="aa">
+  <w:style w:type="character" w:customStyle="1" w:styleId="a">
     <w:name w:val="мой стиль Знак"/>
-    <w:link w:val="ab"/>
+    <w:link w:val="a0"/>
     <w:locked/>
     <w:rsid w:val="00104A63"/>
     <w:rPr>
@@ -12391,10 +13153,10 @@
       <w:szCs w:val="32"/>
     </w:rPr>
   </w:style>
-  <w:style w:type="paragraph" w:customStyle="1" w:styleId="ab">
+  <w:style w:type="paragraph" w:customStyle="1" w:styleId="a0">
     <w:name w:val="мой стиль"/>
-    <w:basedOn w:val="a"/>
-    <w:link w:val="aa"/>
+    <w:basedOn w:val="Normal"/>
+    <w:link w:val="a"/>
     <w:qFormat/>
     <w:rsid w:val="00104A63"/>
     <w:pPr>
@@ -12409,7 +13171,7 @@
       <w:szCs w:val="32"/>
     </w:rPr>
   </w:style>
-  <w:style w:type="paragraph" w:customStyle="1" w:styleId="ac">
+  <w:style w:type="paragraph" w:customStyle="1" w:styleId="a1">
     <w:name w:val="По умолчанию"/>
     <w:rsid w:val="00F54926"/>
     <w:pPr>
@@ -12435,10 +13197,10 @@
       </w14:textOutline>
     </w:rPr>
   </w:style>
-  <w:style w:type="paragraph" w:styleId="ad">
+  <w:style w:type="paragraph" w:styleId="Header">
     <w:name w:val="header"/>
-    <w:basedOn w:val="a"/>
-    <w:link w:val="ae"/>
+    <w:basedOn w:val="Normal"/>
+    <w:link w:val="HeaderChar"/>
     <w:uiPriority w:val="99"/>
     <w:unhideWhenUsed/>
     <w:rsid w:val="00C86C2D"/>
@@ -12450,17 +13212,17 @@
       <w:spacing w:after="0" w:line="240" w:lineRule="auto"/>
     </w:pPr>
   </w:style>
-  <w:style w:type="character" w:customStyle="1" w:styleId="ae">
-    <w:name w:val="Верхний колонтитул Знак"/>
-    <w:basedOn w:val="a0"/>
-    <w:link w:val="ad"/>
+  <w:style w:type="character" w:customStyle="1" w:styleId="HeaderChar">
+    <w:name w:val="Header Char"/>
+    <w:basedOn w:val="DefaultParagraphFont"/>
+    <w:link w:val="Header"/>
     <w:uiPriority w:val="99"/>
     <w:rsid w:val="00C86C2D"/>
   </w:style>
-  <w:style w:type="paragraph" w:styleId="af">
+  <w:style w:type="paragraph" w:styleId="Footer">
     <w:name w:val="footer"/>
-    <w:basedOn w:val="a"/>
-    <w:link w:val="af0"/>
+    <w:basedOn w:val="Normal"/>
+    <w:link w:val="FooterChar"/>
     <w:uiPriority w:val="99"/>
     <w:unhideWhenUsed/>
     <w:rsid w:val="00C86C2D"/>
@@ -12472,16 +13234,16 @@
       <w:spacing w:after="0" w:line="240" w:lineRule="auto"/>
     </w:pPr>
   </w:style>
-  <w:style w:type="character" w:customStyle="1" w:styleId="af0">
-    <w:name w:val="Нижний колонтитул Знак"/>
-    <w:basedOn w:val="a0"/>
-    <w:link w:val="af"/>
+  <w:style w:type="character" w:customStyle="1" w:styleId="FooterChar">
+    <w:name w:val="Footer Char"/>
+    <w:basedOn w:val="DefaultParagraphFont"/>
+    <w:link w:val="Footer"/>
     <w:uiPriority w:val="99"/>
     <w:rsid w:val="00C86C2D"/>
   </w:style>
-  <w:style w:type="character" w:styleId="af1">
+  <w:style w:type="character" w:styleId="CommentReference">
     <w:name w:val="annotation reference"/>
-    <w:basedOn w:val="a0"/>
+    <w:basedOn w:val="DefaultParagraphFont"/>
     <w:uiPriority w:val="99"/>
     <w:semiHidden/>
     <w:unhideWhenUsed/>
@@ -12491,10 +13253,10 @@
       <w:szCs w:val="16"/>
     </w:rPr>
   </w:style>
-  <w:style w:type="paragraph" w:styleId="af2">
+  <w:style w:type="paragraph" w:styleId="CommentText">
     <w:name w:val="annotation text"/>
-    <w:basedOn w:val="a"/>
-    <w:link w:val="af3"/>
+    <w:basedOn w:val="Normal"/>
+    <w:link w:val="CommentTextChar"/>
     <w:uiPriority w:val="99"/>
     <w:semiHidden/>
     <w:unhideWhenUsed/>
@@ -12507,10 +13269,10 @@
       <w:szCs w:val="20"/>
     </w:rPr>
   </w:style>
-  <w:style w:type="character" w:customStyle="1" w:styleId="af3">
-    <w:name w:val="Текст примечания Знак"/>
-    <w:basedOn w:val="a0"/>
-    <w:link w:val="af2"/>
+  <w:style w:type="character" w:customStyle="1" w:styleId="CommentTextChar">
+    <w:name w:val="Comment Text Char"/>
+    <w:basedOn w:val="DefaultParagraphFont"/>
+    <w:link w:val="CommentText"/>
     <w:uiPriority w:val="99"/>
     <w:semiHidden/>
     <w:rsid w:val="000837C8"/>
@@ -12519,11 +13281,11 @@
       <w:szCs w:val="20"/>
     </w:rPr>
   </w:style>
-  <w:style w:type="paragraph" w:styleId="af4">
+  <w:style w:type="paragraph" w:styleId="CommentSubject">
     <w:name w:val="annotation subject"/>
-    <w:basedOn w:val="af2"/>
-    <w:next w:val="af2"/>
-    <w:link w:val="af5"/>
+    <w:basedOn w:val="CommentText"/>
+    <w:next w:val="CommentText"/>
+    <w:link w:val="CommentSubjectChar"/>
     <w:uiPriority w:val="99"/>
     <w:semiHidden/>
     <w:unhideWhenUsed/>
@@ -12533,10 +13295,10 @@
       <w:bCs/>
     </w:rPr>
   </w:style>
-  <w:style w:type="character" w:customStyle="1" w:styleId="af5">
-    <w:name w:val="Тема примечания Знак"/>
-    <w:basedOn w:val="af3"/>
-    <w:link w:val="af4"/>
+  <w:style w:type="character" w:customStyle="1" w:styleId="CommentSubjectChar">
+    <w:name w:val="Comment Subject Char"/>
+    <w:basedOn w:val="CommentTextChar"/>
+    <w:link w:val="CommentSubject"/>
     <w:uiPriority w:val="99"/>
     <w:semiHidden/>
     <w:rsid w:val="000837C8"/>
@@ -12547,10 +13309,10 @@
       <w:szCs w:val="20"/>
     </w:rPr>
   </w:style>
-  <w:style w:type="paragraph" w:styleId="af6">
+  <w:style w:type="paragraph" w:styleId="BalloonText">
     <w:name w:val="Balloon Text"/>
-    <w:basedOn w:val="a"/>
-    <w:link w:val="af7"/>
+    <w:basedOn w:val="Normal"/>
+    <w:link w:val="BalloonTextChar"/>
     <w:uiPriority w:val="99"/>
     <w:semiHidden/>
     <w:unhideWhenUsed/>
@@ -12564,10 +13326,10 @@
       <w:szCs w:val="18"/>
     </w:rPr>
   </w:style>
-  <w:style w:type="character" w:customStyle="1" w:styleId="af7">
-    <w:name w:val="Текст выноски Знак"/>
-    <w:basedOn w:val="a0"/>
-    <w:link w:val="af6"/>
+  <w:style w:type="character" w:customStyle="1" w:styleId="BalloonTextChar">
+    <w:name w:val="Balloon Text Char"/>
+    <w:basedOn w:val="DefaultParagraphFont"/>
+    <w:link w:val="BalloonText"/>
     <w:uiPriority w:val="99"/>
     <w:semiHidden/>
     <w:rsid w:val="000837C8"/>

--- a/Docs/ПС Якупов.docx
+++ b/Docs/ПС Якупов.docx
@@ -1,10 +1,10 @@
 
 <file path=word/document.xml><?xml version="1.0" encoding="utf-8"?>
-<w:document xmlns:wpc="http://schemas.microsoft.com/office/word/2010/wordprocessingCanvas" xmlns:cx="http://schemas.microsoft.com/office/drawing/2014/chartex" xmlns:cx1="http://schemas.microsoft.com/office/drawing/2015/9/8/chartex" xmlns:cx2="http://schemas.microsoft.com/office/drawing/2015/10/21/chartex" xmlns:cx3="http://schemas.microsoft.com/office/drawing/2016/5/9/chartex" xmlns:cx4="http://schemas.microsoft.com/office/drawing/2016/5/10/chartex" xmlns:cx5="http://schemas.microsoft.com/office/drawing/2016/5/11/chartex" xmlns:cx6="http://schemas.microsoft.com/office/drawing/2016/5/12/chartex" xmlns:cx7="http://schemas.microsoft.com/office/drawing/2016/5/13/chartex" xmlns:cx8="http://schemas.microsoft.com/office/drawing/2016/5/14/chartex" xmlns:mc="http://schemas.openxmlformats.org/markup-compatibility/2006" xmlns:aink="http://schemas.microsoft.com/office/drawing/2016/ink" xmlns:am3d="http://schemas.microsoft.com/office/drawing/2017/model3d" xmlns:o="urn:schemas-microsoft-com:office:office" xmlns:r="http://schemas.openxmlformats.org/officeDocument/2006/relationships" xmlns:m="http://schemas.openxmlformats.org/officeDocument/2006/math" xmlns:v="urn:schemas-microsoft-com:vml" xmlns:wp14="http://schemas.microsoft.com/office/word/2010/wordprocessingDrawing" xmlns:wp="http://schemas.openxmlformats.org/drawingml/2006/wordprocessingDrawing" xmlns:w10="urn:schemas-microsoft-com:office:word" xmlns:w="http://schemas.openxmlformats.org/wordprocessingml/2006/main" xmlns:w14="http://schemas.microsoft.com/office/word/2010/wordml" xmlns:w15="http://schemas.microsoft.com/office/word/2012/wordml" xmlns:w16cex="http://schemas.microsoft.com/office/word/2018/wordml/cex" xmlns:w16cid="http://schemas.microsoft.com/office/word/2016/wordml/cid" xmlns:w16="http://schemas.microsoft.com/office/word/2018/wordml" xmlns:w16sdtdh="http://schemas.microsoft.com/office/word/2020/wordml/sdtdatahash" xmlns:w16se="http://schemas.microsoft.com/office/word/2015/wordml/symex" xmlns:wpg="http://schemas.microsoft.com/office/word/2010/wordprocessingGroup" xmlns:wpi="http://schemas.microsoft.com/office/word/2010/wordprocessingInk" xmlns:wne="http://schemas.microsoft.com/office/word/2006/wordml" xmlns:wps="http://schemas.microsoft.com/office/word/2010/wordprocessingShape" mc:Ignorable="w14 w15 w16se w16cid w16 w16cex w16sdtdh wp14">
+<w:document xmlns:wpc="http://schemas.microsoft.com/office/word/2010/wordprocessingCanvas" xmlns:cx="http://schemas.microsoft.com/office/drawing/2014/chartex" xmlns:mc="http://schemas.openxmlformats.org/markup-compatibility/2006" xmlns:o="urn:schemas-microsoft-com:office:office" xmlns:r="http://schemas.openxmlformats.org/officeDocument/2006/relationships" xmlns:m="http://schemas.openxmlformats.org/officeDocument/2006/math" xmlns:v="urn:schemas-microsoft-com:vml" xmlns:wp14="http://schemas.microsoft.com/office/word/2010/wordprocessingDrawing" xmlns:wp="http://schemas.openxmlformats.org/drawingml/2006/wordprocessingDrawing" xmlns:w10="urn:schemas-microsoft-com:office:word" xmlns:w="http://schemas.openxmlformats.org/wordprocessingml/2006/main" xmlns:w14="http://schemas.microsoft.com/office/word/2010/wordml" xmlns:w15="http://schemas.microsoft.com/office/word/2012/wordml" xmlns:w16se="http://schemas.microsoft.com/office/word/2015/wordml/symex" xmlns:wpg="http://schemas.microsoft.com/office/word/2010/wordprocessingGroup" xmlns:wpi="http://schemas.microsoft.com/office/word/2010/wordprocessingInk" xmlns:wne="http://schemas.microsoft.com/office/word/2006/wordml" xmlns:wps="http://schemas.microsoft.com/office/word/2010/wordprocessingShape" mc:Ignorable="w14 w15 w16se wp14">
   <w:body>
     <w:p>
       <w:pPr>
-        <w:pStyle w:val="NormalWeb"/>
+        <w:pStyle w:val="a3"/>
         <w:jc w:val="center"/>
         <w:rPr>
           <w:color w:val="000000"/>
@@ -23,7 +23,7 @@
     </w:p>
     <w:p>
       <w:pPr>
-        <w:pStyle w:val="NormalWeb"/>
+        <w:pStyle w:val="a3"/>
         <w:jc w:val="center"/>
         <w:rPr>
           <w:color w:val="000000"/>
@@ -42,7 +42,7 @@
     </w:p>
     <w:p>
       <w:pPr>
-        <w:pStyle w:val="NormalWeb"/>
+        <w:pStyle w:val="a3"/>
         <w:jc w:val="center"/>
         <w:rPr>
           <w:color w:val="000000"/>
@@ -61,7 +61,7 @@
     </w:p>
     <w:p>
       <w:pPr>
-        <w:pStyle w:val="NormalWeb"/>
+        <w:pStyle w:val="a3"/>
         <w:jc w:val="center"/>
         <w:rPr>
           <w:color w:val="000000"/>
@@ -80,7 +80,7 @@
     </w:p>
     <w:p>
       <w:pPr>
-        <w:pStyle w:val="NormalWeb"/>
+        <w:pStyle w:val="a3"/>
         <w:jc w:val="center"/>
         <w:rPr>
           <w:color w:val="000000"/>
@@ -99,7 +99,7 @@
     </w:p>
     <w:p>
       <w:pPr>
-        <w:pStyle w:val="NormalWeb"/>
+        <w:pStyle w:val="a3"/>
         <w:jc w:val="center"/>
         <w:rPr>
           <w:color w:val="000000"/>
@@ -118,7 +118,7 @@
     </w:p>
     <w:p>
       <w:pPr>
-        <w:pStyle w:val="NormalWeb"/>
+        <w:pStyle w:val="a3"/>
         <w:jc w:val="center"/>
         <w:rPr>
           <w:b/>
@@ -177,7 +177,7 @@
     </w:p>
     <w:p>
       <w:pPr>
-        <w:pStyle w:val="NormalWeb"/>
+        <w:pStyle w:val="a3"/>
         <w:jc w:val="center"/>
         <w:rPr>
           <w:color w:val="000000"/>
@@ -196,7 +196,7 @@
     </w:p>
     <w:p>
       <w:pPr>
-        <w:pStyle w:val="NormalWeb"/>
+        <w:pStyle w:val="a3"/>
         <w:jc w:val="center"/>
         <w:rPr>
           <w:color w:val="000000"/>
@@ -215,7 +215,7 @@
     </w:p>
     <w:p>
       <w:pPr>
-        <w:pStyle w:val="NormalWeb"/>
+        <w:pStyle w:val="a3"/>
         <w:jc w:val="center"/>
         <w:rPr>
           <w:color w:val="000000"/>
@@ -268,7 +268,7 @@
     </w:p>
     <w:p>
       <w:pPr>
-        <w:pStyle w:val="NormalWeb"/>
+        <w:pStyle w:val="a3"/>
         <w:jc w:val="center"/>
         <w:rPr>
           <w:color w:val="000000"/>
@@ -279,7 +279,7 @@
     </w:p>
     <w:p>
       <w:pPr>
-        <w:pStyle w:val="NormalWeb"/>
+        <w:pStyle w:val="a3"/>
         <w:jc w:val="right"/>
         <w:rPr>
           <w:color w:val="000000"/>
@@ -298,7 +298,7 @@
     </w:p>
     <w:p>
       <w:pPr>
-        <w:pStyle w:val="NormalWeb"/>
+        <w:pStyle w:val="a3"/>
         <w:jc w:val="right"/>
         <w:rPr>
           <w:color w:val="000000"/>
@@ -317,7 +317,7 @@
     </w:p>
     <w:p>
       <w:pPr>
-        <w:pStyle w:val="NormalWeb"/>
+        <w:pStyle w:val="a3"/>
         <w:jc w:val="right"/>
         <w:rPr>
           <w:color w:val="000000"/>
@@ -331,12 +331,30 @@
           <w:sz w:val="28"/>
           <w:szCs w:val="28"/>
         </w:rPr>
-        <w:t>______________Якупов Д. Ф.</w:t>
-      </w:r>
-    </w:p>
-    <w:p>
-      <w:pPr>
-        <w:pStyle w:val="NormalWeb"/>
+        <w:t>______________</w:t>
+      </w:r>
+      <w:proofErr w:type="spellStart"/>
+      <w:r>
+        <w:rPr>
+          <w:color w:val="000000"/>
+          <w:sz w:val="28"/>
+          <w:szCs w:val="28"/>
+        </w:rPr>
+        <w:t>Якупов</w:t>
+      </w:r>
+      <w:proofErr w:type="spellEnd"/>
+      <w:r>
+        <w:rPr>
+          <w:color w:val="000000"/>
+          <w:sz w:val="28"/>
+          <w:szCs w:val="28"/>
+        </w:rPr>
+        <w:t xml:space="preserve"> Д. Ф.</w:t>
+      </w:r>
+    </w:p>
+    <w:p>
+      <w:pPr>
+        <w:pStyle w:val="a3"/>
         <w:jc w:val="right"/>
         <w:rPr>
           <w:color w:val="000000"/>
@@ -355,7 +373,7 @@
     </w:p>
     <w:p>
       <w:pPr>
-        <w:pStyle w:val="NormalWeb"/>
+        <w:pStyle w:val="a3"/>
         <w:jc w:val="right"/>
         <w:rPr>
           <w:color w:val="000000"/>
@@ -374,7 +392,7 @@
     </w:p>
     <w:p>
       <w:pPr>
-        <w:pStyle w:val="NormalWeb"/>
+        <w:pStyle w:val="a3"/>
         <w:jc w:val="right"/>
         <w:rPr>
           <w:color w:val="000000"/>
@@ -393,7 +411,7 @@
     </w:p>
     <w:p>
       <w:pPr>
-        <w:pStyle w:val="NormalWeb"/>
+        <w:pStyle w:val="a3"/>
         <w:jc w:val="right"/>
         <w:rPr>
           <w:color w:val="000000"/>
@@ -407,12 +425,30 @@
           <w:sz w:val="28"/>
           <w:szCs w:val="28"/>
         </w:rPr>
-        <w:t>______________Калентьев А. А.</w:t>
-      </w:r>
-    </w:p>
-    <w:p>
-      <w:pPr>
-        <w:pStyle w:val="NormalWeb"/>
+        <w:t>______________</w:t>
+      </w:r>
+      <w:proofErr w:type="spellStart"/>
+      <w:r>
+        <w:rPr>
+          <w:color w:val="000000"/>
+          <w:sz w:val="28"/>
+          <w:szCs w:val="28"/>
+        </w:rPr>
+        <w:t>Калентьев</w:t>
+      </w:r>
+      <w:proofErr w:type="spellEnd"/>
+      <w:r>
+        <w:rPr>
+          <w:color w:val="000000"/>
+          <w:sz w:val="28"/>
+          <w:szCs w:val="28"/>
+        </w:rPr>
+        <w:t xml:space="preserve"> А. А.</w:t>
+      </w:r>
+    </w:p>
+    <w:p>
+      <w:pPr>
+        <w:pStyle w:val="a3"/>
         <w:jc w:val="right"/>
         <w:rPr>
           <w:color w:val="000000"/>
@@ -431,7 +467,7 @@
     </w:p>
     <w:p>
       <w:pPr>
-        <w:pStyle w:val="NormalWeb"/>
+        <w:pStyle w:val="a3"/>
         <w:jc w:val="center"/>
         <w:rPr>
           <w:color w:val="000000"/>
@@ -442,7 +478,7 @@
     </w:p>
     <w:p>
       <w:pPr>
-        <w:pStyle w:val="NormalWeb"/>
+        <w:pStyle w:val="a3"/>
         <w:jc w:val="center"/>
         <w:rPr>
           <w:color w:val="000000"/>
@@ -453,7 +489,7 @@
     </w:p>
     <w:p>
       <w:pPr>
-        <w:pStyle w:val="NormalWeb"/>
+        <w:pStyle w:val="a3"/>
         <w:jc w:val="center"/>
         <w:rPr>
           <w:color w:val="000000"/>
@@ -464,7 +500,7 @@
     </w:p>
     <w:p>
       <w:pPr>
-        <w:pStyle w:val="NormalWeb"/>
+        <w:pStyle w:val="a3"/>
         <w:jc w:val="center"/>
         <w:rPr>
           <w:color w:val="000000"/>
@@ -506,17 +542,17 @@
       <w:sdtContent>
         <w:p>
           <w:pPr>
-            <w:pStyle w:val="TOCHeading"/>
+            <w:pStyle w:val="a5"/>
             <w:spacing w:line="360" w:lineRule="auto"/>
             <w:jc w:val="center"/>
             <w:rPr>
-              <w:rStyle w:val="Heading1Char"/>
+              <w:rStyle w:val="10"/>
               <w:rFonts w:cs="Times New Roman"/>
             </w:rPr>
           </w:pPr>
           <w:r>
             <w:rPr>
-              <w:rStyle w:val="Heading1Char"/>
+              <w:rStyle w:val="10"/>
               <w:rFonts w:cs="Times New Roman"/>
             </w:rPr>
             <w:t>Оглавление</w:t>
@@ -524,7 +560,7 @@
         </w:p>
         <w:p>
           <w:pPr>
-            <w:pStyle w:val="TOC1"/>
+            <w:pStyle w:val="11"/>
             <w:tabs>
               <w:tab w:val="right" w:leader="dot" w:pos="9345"/>
             </w:tabs>
@@ -556,7 +592,7 @@
           <w:hyperlink w:anchor="_Toc36331825" w:history="1">
             <w:r>
               <w:rPr>
-                <w:rStyle w:val="Hyperlink"/>
+                <w:rStyle w:val="a4"/>
                 <w:rFonts w:cs="Times New Roman"/>
                 <w:noProof/>
               </w:rPr>
@@ -621,7 +657,7 @@
         </w:p>
         <w:p>
           <w:pPr>
-            <w:pStyle w:val="TOC1"/>
+            <w:pStyle w:val="11"/>
             <w:tabs>
               <w:tab w:val="left" w:pos="660"/>
               <w:tab w:val="right" w:leader="dot" w:pos="9345"/>
@@ -636,7 +672,7 @@
           <w:hyperlink w:anchor="_Toc36331827" w:history="1">
             <w:r>
               <w:rPr>
-                <w:rStyle w:val="Hyperlink"/>
+                <w:rStyle w:val="a4"/>
                 <w:rFonts w:cs="Times New Roman"/>
                 <w:noProof/>
                 <w:lang w:val="en-US"/>
@@ -645,7 +681,7 @@
             </w:r>
             <w:r>
               <w:rPr>
-                <w:rStyle w:val="Hyperlink"/>
+                <w:rStyle w:val="a4"/>
                 <w:rFonts w:cs="Times New Roman"/>
                 <w:noProof/>
               </w:rPr>
@@ -653,7 +689,7 @@
             </w:r>
             <w:r>
               <w:rPr>
-                <w:rStyle w:val="Hyperlink"/>
+                <w:rStyle w:val="a4"/>
                 <w:rFonts w:cs="Times New Roman"/>
                 <w:noProof/>
               </w:rPr>
@@ -661,7 +697,7 @@
             </w:r>
             <w:r>
               <w:rPr>
-                <w:rStyle w:val="Hyperlink"/>
+                <w:rStyle w:val="a4"/>
                 <w:rFonts w:cs="Times New Roman"/>
                 <w:noProof/>
                 <w:lang w:val="en-US"/>
@@ -688,7 +724,7 @@
         </w:p>
         <w:p>
           <w:pPr>
-            <w:pStyle w:val="TOC1"/>
+            <w:pStyle w:val="11"/>
             <w:tabs>
               <w:tab w:val="right" w:leader="dot" w:pos="9345"/>
             </w:tabs>
@@ -702,7 +738,7 @@
           <w:hyperlink w:anchor="_Toc36331829" w:history="1">
             <w:r>
               <w:rPr>
-                <w:rStyle w:val="Hyperlink"/>
+                <w:rStyle w:val="a4"/>
                 <w:rFonts w:cs="Times New Roman"/>
                 <w:noProof/>
               </w:rPr>
@@ -710,7 +746,7 @@
             </w:r>
             <w:r>
               <w:rPr>
-                <w:rStyle w:val="Hyperlink"/>
+                <w:rStyle w:val="a4"/>
                 <w:rFonts w:cs="Times New Roman"/>
                 <w:noProof/>
               </w:rPr>
@@ -718,7 +754,7 @@
             </w:r>
             <w:r>
               <w:rPr>
-                <w:rStyle w:val="Hyperlink"/>
+                <w:rStyle w:val="a4"/>
                 <w:rFonts w:cs="Times New Roman"/>
                 <w:noProof/>
                 <w:lang w:val="en-US"/>
@@ -727,7 +763,7 @@
             </w:r>
             <w:r>
               <w:rPr>
-                <w:rStyle w:val="Hyperlink"/>
+                <w:rStyle w:val="a4"/>
                 <w:rFonts w:cs="Times New Roman"/>
                 <w:noProof/>
               </w:rPr>
@@ -735,7 +771,7 @@
             </w:r>
             <w:r>
               <w:rPr>
-                <w:rStyle w:val="Hyperlink"/>
+                <w:rStyle w:val="a4"/>
                 <w:rFonts w:cs="Times New Roman"/>
                 <w:bCs/>
                 <w:noProof/>
@@ -763,7 +799,7 @@
         </w:p>
         <w:p>
           <w:pPr>
-            <w:pStyle w:val="TOC1"/>
+            <w:pStyle w:val="11"/>
             <w:tabs>
               <w:tab w:val="right" w:leader="dot" w:pos="9345"/>
             </w:tabs>
@@ -777,7 +813,7 @@
           <w:hyperlink w:anchor="_Toc36331830" w:history="1">
             <w:r>
               <w:rPr>
-                <w:rStyle w:val="Hyperlink"/>
+                <w:rStyle w:val="a4"/>
                 <w:rFonts w:cs="Times New Roman"/>
                 <w:noProof/>
               </w:rPr>
@@ -785,7 +821,7 @@
             </w:r>
             <w:r>
               <w:rPr>
-                <w:rStyle w:val="Hyperlink"/>
+                <w:rStyle w:val="a4"/>
                 <w:rFonts w:cs="Times New Roman"/>
                 <w:noProof/>
               </w:rPr>
@@ -811,7 +847,7 @@
         </w:p>
         <w:p>
           <w:pPr>
-            <w:pStyle w:val="TOC1"/>
+            <w:pStyle w:val="11"/>
             <w:tabs>
               <w:tab w:val="right" w:leader="dot" w:pos="9345"/>
             </w:tabs>
@@ -825,7 +861,7 @@
           <w:hyperlink w:anchor="_Toc36331834" w:history="1">
             <w:r>
               <w:rPr>
-                <w:rStyle w:val="Hyperlink"/>
+                <w:rStyle w:val="a4"/>
                 <w:rFonts w:cs="Times New Roman"/>
                 <w:noProof/>
               </w:rPr>
@@ -833,7 +869,7 @@
             </w:r>
             <w:r>
               <w:rPr>
-                <w:rStyle w:val="Hyperlink"/>
+                <w:rStyle w:val="a4"/>
                 <w:rFonts w:cs="Times New Roman"/>
                 <w:noProof/>
               </w:rPr>
@@ -859,7 +895,7 @@
         </w:p>
         <w:p>
           <w:pPr>
-            <w:pStyle w:val="TOC1"/>
+            <w:pStyle w:val="11"/>
             <w:tabs>
               <w:tab w:val="right" w:leader="dot" w:pos="9345"/>
             </w:tabs>
@@ -873,7 +909,7 @@
           <w:hyperlink w:anchor="_Toc36331835" w:history="1">
             <w:r>
               <w:rPr>
-                <w:rStyle w:val="Hyperlink"/>
+                <w:rStyle w:val="a4"/>
                 <w:rFonts w:cs="Times New Roman"/>
                 <w:noProof/>
               </w:rPr>
@@ -881,7 +917,7 @@
             </w:r>
             <w:r>
               <w:rPr>
-                <w:rStyle w:val="Hyperlink"/>
+                <w:rStyle w:val="a4"/>
                 <w:rFonts w:cs="Times New Roman"/>
                 <w:noProof/>
               </w:rPr>
@@ -914,7 +950,7 @@
         </w:p>
         <w:p>
           <w:pPr>
-            <w:pStyle w:val="TOC1"/>
+            <w:pStyle w:val="11"/>
             <w:tabs>
               <w:tab w:val="right" w:leader="dot" w:pos="9345"/>
             </w:tabs>
@@ -928,7 +964,7 @@
           <w:hyperlink w:anchor="_Toc36331836" w:history="1">
             <w:r>
               <w:rPr>
-                <w:rStyle w:val="Hyperlink"/>
+                <w:rStyle w:val="a4"/>
                 <w:rFonts w:cs="Times New Roman"/>
                 <w:noProof/>
               </w:rPr>
@@ -979,7 +1015,7 @@
     </w:sdt>
     <w:p>
       <w:pPr>
-        <w:pStyle w:val="NormalWeb"/>
+        <w:pStyle w:val="a3"/>
         <w:tabs>
           <w:tab w:val="left" w:pos="900"/>
           <w:tab w:val="center" w:pos="4677"/>
@@ -1001,127 +1037,127 @@
     </w:p>
     <w:p>
       <w:pPr>
-        <w:pStyle w:val="NormalWeb"/>
-        <w:rPr>
-          <w:color w:val="000000"/>
-          <w:sz w:val="28"/>
-          <w:szCs w:val="28"/>
-        </w:rPr>
-      </w:pPr>
-    </w:p>
-    <w:p>
-      <w:pPr>
-        <w:pStyle w:val="NormalWeb"/>
-        <w:rPr>
-          <w:color w:val="000000"/>
-          <w:sz w:val="28"/>
-          <w:szCs w:val="28"/>
-        </w:rPr>
-      </w:pPr>
-    </w:p>
-    <w:p>
-      <w:pPr>
-        <w:pStyle w:val="NormalWeb"/>
-        <w:rPr>
-          <w:color w:val="000000"/>
-          <w:sz w:val="28"/>
-          <w:szCs w:val="28"/>
-        </w:rPr>
-      </w:pPr>
-    </w:p>
-    <w:p>
-      <w:pPr>
-        <w:pStyle w:val="NormalWeb"/>
-        <w:rPr>
-          <w:color w:val="000000"/>
-          <w:sz w:val="28"/>
-          <w:szCs w:val="28"/>
-        </w:rPr>
-      </w:pPr>
-    </w:p>
-    <w:p>
-      <w:pPr>
-        <w:pStyle w:val="NormalWeb"/>
-        <w:rPr>
-          <w:color w:val="000000"/>
-          <w:sz w:val="28"/>
-          <w:szCs w:val="28"/>
-        </w:rPr>
-      </w:pPr>
-    </w:p>
-    <w:p>
-      <w:pPr>
-        <w:pStyle w:val="NormalWeb"/>
-        <w:rPr>
-          <w:color w:val="000000"/>
-          <w:sz w:val="28"/>
-          <w:szCs w:val="28"/>
-        </w:rPr>
-      </w:pPr>
-    </w:p>
-    <w:p>
-      <w:pPr>
-        <w:pStyle w:val="NormalWeb"/>
-        <w:rPr>
-          <w:color w:val="000000"/>
-          <w:sz w:val="28"/>
-          <w:szCs w:val="28"/>
-        </w:rPr>
-      </w:pPr>
-    </w:p>
-    <w:p>
-      <w:pPr>
-        <w:pStyle w:val="NormalWeb"/>
-        <w:rPr>
-          <w:color w:val="000000"/>
-          <w:sz w:val="28"/>
-          <w:szCs w:val="28"/>
-        </w:rPr>
-      </w:pPr>
-    </w:p>
-    <w:p>
-      <w:pPr>
-        <w:pStyle w:val="NormalWeb"/>
-        <w:rPr>
-          <w:color w:val="000000"/>
-          <w:sz w:val="28"/>
-          <w:szCs w:val="28"/>
-        </w:rPr>
-      </w:pPr>
-    </w:p>
-    <w:p>
-      <w:pPr>
-        <w:pStyle w:val="NormalWeb"/>
-        <w:rPr>
-          <w:color w:val="000000"/>
-          <w:sz w:val="28"/>
-          <w:szCs w:val="28"/>
-        </w:rPr>
-      </w:pPr>
-    </w:p>
-    <w:p>
-      <w:pPr>
-        <w:pStyle w:val="NormalWeb"/>
-        <w:rPr>
-          <w:color w:val="000000"/>
-          <w:sz w:val="28"/>
-          <w:szCs w:val="28"/>
-        </w:rPr>
-      </w:pPr>
-    </w:p>
-    <w:p>
-      <w:pPr>
-        <w:pStyle w:val="NormalWeb"/>
-        <w:rPr>
-          <w:color w:val="000000"/>
-          <w:sz w:val="28"/>
-          <w:szCs w:val="28"/>
-        </w:rPr>
-      </w:pPr>
-    </w:p>
-    <w:p>
-      <w:pPr>
-        <w:pStyle w:val="NormalWeb"/>
+        <w:pStyle w:val="a3"/>
+        <w:rPr>
+          <w:color w:val="000000"/>
+          <w:sz w:val="28"/>
+          <w:szCs w:val="28"/>
+        </w:rPr>
+      </w:pPr>
+    </w:p>
+    <w:p>
+      <w:pPr>
+        <w:pStyle w:val="a3"/>
+        <w:rPr>
+          <w:color w:val="000000"/>
+          <w:sz w:val="28"/>
+          <w:szCs w:val="28"/>
+        </w:rPr>
+      </w:pPr>
+    </w:p>
+    <w:p>
+      <w:pPr>
+        <w:pStyle w:val="a3"/>
+        <w:rPr>
+          <w:color w:val="000000"/>
+          <w:sz w:val="28"/>
+          <w:szCs w:val="28"/>
+        </w:rPr>
+      </w:pPr>
+    </w:p>
+    <w:p>
+      <w:pPr>
+        <w:pStyle w:val="a3"/>
+        <w:rPr>
+          <w:color w:val="000000"/>
+          <w:sz w:val="28"/>
+          <w:szCs w:val="28"/>
+        </w:rPr>
+      </w:pPr>
+    </w:p>
+    <w:p>
+      <w:pPr>
+        <w:pStyle w:val="a3"/>
+        <w:rPr>
+          <w:color w:val="000000"/>
+          <w:sz w:val="28"/>
+          <w:szCs w:val="28"/>
+        </w:rPr>
+      </w:pPr>
+    </w:p>
+    <w:p>
+      <w:pPr>
+        <w:pStyle w:val="a3"/>
+        <w:rPr>
+          <w:color w:val="000000"/>
+          <w:sz w:val="28"/>
+          <w:szCs w:val="28"/>
+        </w:rPr>
+      </w:pPr>
+    </w:p>
+    <w:p>
+      <w:pPr>
+        <w:pStyle w:val="a3"/>
+        <w:rPr>
+          <w:color w:val="000000"/>
+          <w:sz w:val="28"/>
+          <w:szCs w:val="28"/>
+        </w:rPr>
+      </w:pPr>
+    </w:p>
+    <w:p>
+      <w:pPr>
+        <w:pStyle w:val="a3"/>
+        <w:rPr>
+          <w:color w:val="000000"/>
+          <w:sz w:val="28"/>
+          <w:szCs w:val="28"/>
+        </w:rPr>
+      </w:pPr>
+    </w:p>
+    <w:p>
+      <w:pPr>
+        <w:pStyle w:val="a3"/>
+        <w:rPr>
+          <w:color w:val="000000"/>
+          <w:sz w:val="28"/>
+          <w:szCs w:val="28"/>
+        </w:rPr>
+      </w:pPr>
+    </w:p>
+    <w:p>
+      <w:pPr>
+        <w:pStyle w:val="a3"/>
+        <w:rPr>
+          <w:color w:val="000000"/>
+          <w:sz w:val="28"/>
+          <w:szCs w:val="28"/>
+        </w:rPr>
+      </w:pPr>
+    </w:p>
+    <w:p>
+      <w:pPr>
+        <w:pStyle w:val="a3"/>
+        <w:rPr>
+          <w:color w:val="000000"/>
+          <w:sz w:val="28"/>
+          <w:szCs w:val="28"/>
+        </w:rPr>
+      </w:pPr>
+    </w:p>
+    <w:p>
+      <w:pPr>
+        <w:pStyle w:val="a3"/>
+        <w:rPr>
+          <w:color w:val="000000"/>
+          <w:sz w:val="28"/>
+          <w:szCs w:val="28"/>
+        </w:rPr>
+      </w:pPr>
+    </w:p>
+    <w:p>
+      <w:pPr>
+        <w:pStyle w:val="a3"/>
         <w:ind w:firstLine="0"/>
         <w:rPr>
           <w:color w:val="000000"/>
@@ -1132,7 +1168,7 @@
     </w:p>
     <w:p>
       <w:pPr>
-        <w:pStyle w:val="Heading1"/>
+        <w:pStyle w:val="1"/>
         <w:spacing w:after="240"/>
         <w:rPr>
           <w:rFonts w:cs="Times New Roman"/>
@@ -1208,7 +1244,7 @@
     </w:p>
     <w:p>
       <w:pPr>
-        <w:pStyle w:val="NormalWeb"/>
+        <w:pStyle w:val="a3"/>
         <w:spacing w:before="0" w:beforeAutospacing="0" w:after="0" w:afterAutospacing="0" w:line="360" w:lineRule="auto"/>
         <w:ind w:firstLine="708"/>
         <w:jc w:val="both"/>
@@ -1243,7 +1279,7 @@
     </w:p>
     <w:p>
       <w:pPr>
-        <w:pStyle w:val="NormalWeb"/>
+        <w:pStyle w:val="a3"/>
         <w:spacing w:before="0" w:beforeAutospacing="0" w:after="0" w:afterAutospacing="0" w:line="360" w:lineRule="auto"/>
         <w:ind w:firstLine="708"/>
         <w:jc w:val="both"/>
@@ -1265,7 +1301,23 @@
           <w:sz w:val="28"/>
           <w:szCs w:val="28"/>
         </w:rPr>
-        <w:t>функционала</w:t>
+        <w:t>ф</w:t>
+      </w:r>
+      <w:r>
+        <w:rPr>
+          <w:sz w:val="28"/>
+          <w:szCs w:val="28"/>
+        </w:rPr>
+        <w:t>ункциональнос</w:t>
+      </w:r>
+      <w:bookmarkStart w:id="3" w:name="_GoBack"/>
+      <w:bookmarkEnd w:id="3"/>
+      <w:r>
+        <w:rPr>
+          <w:sz w:val="28"/>
+          <w:szCs w:val="28"/>
+        </w:rPr>
+        <w:t>ти</w:t>
       </w:r>
       <w:r>
         <w:rPr>
@@ -1284,7 +1336,7 @@
       <w:commentRangeEnd w:id="2"/>
       <w:r>
         <w:rPr>
-          <w:rStyle w:val="CommentReference"/>
+          <w:rStyle w:val="af1"/>
           <w:rFonts w:asciiTheme="minorHAnsi" w:eastAsiaTheme="minorHAnsi" w:hAnsiTheme="minorHAnsi" w:cstheme="minorBidi"/>
           <w:lang w:eastAsia="en-US"/>
         </w:rPr>
@@ -1330,7 +1382,7 @@
     </w:p>
     <w:p>
       <w:pPr>
-        <w:pStyle w:val="NormalWeb"/>
+        <w:pStyle w:val="a3"/>
         <w:spacing w:before="0" w:beforeAutospacing="0" w:after="0" w:afterAutospacing="0" w:line="360" w:lineRule="auto"/>
         <w:ind w:firstLine="708"/>
         <w:jc w:val="both"/>
@@ -1363,7 +1415,7 @@
     </w:p>
     <w:p>
       <w:pPr>
-        <w:pStyle w:val="NormalWeb"/>
+        <w:pStyle w:val="a3"/>
         <w:spacing w:before="0" w:beforeAutospacing="0" w:after="0" w:afterAutospacing="0" w:line="360" w:lineRule="auto"/>
         <w:ind w:firstLine="851"/>
         <w:jc w:val="both"/>
@@ -1445,12 +1497,12 @@
         </w:rPr>
         <w:t>и т. д.</w:t>
       </w:r>
-      <w:bookmarkStart w:id="3" w:name="_Toc36331827"/>
+      <w:bookmarkStart w:id="4" w:name="_Toc36331827"/>
       <w:bookmarkEnd w:id="1"/>
     </w:p>
     <w:p>
       <w:pPr>
-        <w:pStyle w:val="NormalWeb"/>
+        <w:pStyle w:val="a3"/>
         <w:spacing w:before="0" w:beforeAutospacing="0" w:after="0" w:afterAutospacing="0" w:line="360" w:lineRule="auto"/>
         <w:ind w:firstLine="0"/>
         <w:jc w:val="both"/>
@@ -1463,7 +1515,7 @@
     </w:p>
     <w:p>
       <w:pPr>
-        <w:pStyle w:val="Heading1"/>
+        <w:pStyle w:val="1"/>
         <w:numPr>
           <w:ilvl w:val="0"/>
           <w:numId w:val="9"/>
@@ -1491,7 +1543,7 @@
         </w:rPr>
         <w:t>API</w:t>
       </w:r>
-      <w:bookmarkEnd w:id="3"/>
+      <w:bookmarkEnd w:id="4"/>
     </w:p>
     <w:p>
       <w:pPr>
@@ -1528,7 +1580,25 @@
           <w:sz w:val="28"/>
           <w:szCs w:val="28"/>
         </w:rPr>
-        <w:t xml:space="preserve"> является KompasObject. Получить указатель на этот интерфейс можно при работе под </w:t>
+        <w:t xml:space="preserve"> является </w:t>
+      </w:r>
+      <w:proofErr w:type="spellStart"/>
+      <w:r>
+        <w:rPr>
+          <w:rFonts w:ascii="Times New Roman" w:hAnsi="Times New Roman" w:cs="Times New Roman"/>
+          <w:sz w:val="28"/>
+          <w:szCs w:val="28"/>
+        </w:rPr>
+        <w:t>KompasObject</w:t>
+      </w:r>
+      <w:proofErr w:type="spellEnd"/>
+      <w:r>
+        <w:rPr>
+          <w:rFonts w:ascii="Times New Roman" w:hAnsi="Times New Roman" w:cs="Times New Roman"/>
+          <w:sz w:val="28"/>
+          <w:szCs w:val="28"/>
+        </w:rPr>
+        <w:t xml:space="preserve">. Получить указатель на этот интерфейс можно при работе под </w:t>
       </w:r>
       <w:r>
         <w:rPr>
@@ -1619,8 +1689,18 @@
           <w:sz w:val="28"/>
           <w:szCs w:val="28"/>
         </w:rPr>
-        <w:t xml:space="preserve"> KompasObject</w:t>
-      </w:r>
+        <w:t xml:space="preserve"> </w:t>
+      </w:r>
+      <w:proofErr w:type="spellStart"/>
+      <w:r>
+        <w:rPr>
+          <w:rFonts w:ascii="Times New Roman" w:hAnsi="Times New Roman" w:cs="Times New Roman"/>
+          <w:sz w:val="28"/>
+          <w:szCs w:val="28"/>
+        </w:rPr>
+        <w:t>KompasObject</w:t>
+      </w:r>
+      <w:proofErr w:type="spellEnd"/>
       <w:r>
         <w:rPr>
           <w:rFonts w:ascii="Times New Roman" w:hAnsi="Times New Roman" w:cs="Times New Roman"/>
@@ -1629,6 +1709,7 @@
         </w:rPr>
         <w:t xml:space="preserve">, </w:t>
       </w:r>
+      <w:proofErr w:type="spellStart"/>
       <w:r>
         <w:rPr>
           <w:rFonts w:ascii="Times New Roman" w:eastAsia="Calibri" w:hAnsi="Times New Roman" w:cs="Times New Roman"/>
@@ -1639,6 +1720,7 @@
         </w:rPr>
         <w:t>IPart</w:t>
       </w:r>
+      <w:proofErr w:type="spellEnd"/>
       <w:r>
         <w:rPr>
           <w:rFonts w:ascii="Times New Roman" w:eastAsia="Calibri" w:hAnsi="Times New Roman" w:cs="Times New Roman"/>
@@ -1724,12 +1806,32 @@
           <w:szCs w:val="28"/>
           <w:lang w:eastAsia="ru-RU"/>
         </w:rPr>
-        <w:t>Методы интерфейса KompasObject.</w:t>
+        <w:t xml:space="preserve">Методы интерфейса </w:t>
+      </w:r>
+      <w:proofErr w:type="spellStart"/>
+      <w:r>
+        <w:rPr>
+          <w:rFonts w:ascii="Times New Roman" w:eastAsia="Times New Roman" w:hAnsi="Times New Roman" w:cs="Times New Roman"/>
+          <w:sz w:val="28"/>
+          <w:szCs w:val="28"/>
+          <w:lang w:eastAsia="ru-RU"/>
+        </w:rPr>
+        <w:t>KompasObject</w:t>
+      </w:r>
+      <w:proofErr w:type="spellEnd"/>
+      <w:r>
+        <w:rPr>
+          <w:rFonts w:ascii="Times New Roman" w:eastAsia="Times New Roman" w:hAnsi="Times New Roman" w:cs="Times New Roman"/>
+          <w:sz w:val="28"/>
+          <w:szCs w:val="28"/>
+          <w:lang w:eastAsia="ru-RU"/>
+        </w:rPr>
+        <w:t>.</w:t>
       </w:r>
     </w:p>
     <w:tbl>
       <w:tblPr>
-        <w:tblStyle w:val="TableGrid"/>
+        <w:tblStyle w:val="a7"/>
         <w:tblW w:w="9634" w:type="dxa"/>
         <w:tblLayout w:type="fixed"/>
         <w:tblLook w:val="04A0" w:firstRow="1" w:lastRow="0" w:firstColumn="1" w:lastColumn="0" w:noHBand="0" w:noVBand="1"/>
@@ -1751,7 +1853,7 @@
           </w:tcPr>
           <w:p>
             <w:pPr>
-              <w:pStyle w:val="BodyText"/>
+              <w:pStyle w:val="a8"/>
               <w:ind w:firstLine="0"/>
               <w:jc w:val="center"/>
               <w:rPr>
@@ -1761,6 +1863,7 @@
                 <w:lang w:val="ru-RU" w:eastAsia="ru-RU"/>
               </w:rPr>
             </w:pPr>
+            <w:proofErr w:type="spellStart"/>
             <w:r>
               <w:rPr>
                 <w:color w:val="000000" w:themeColor="text1"/>
@@ -1769,6 +1872,7 @@
               </w:rPr>
               <w:t>Метод</w:t>
             </w:r>
+            <w:proofErr w:type="spellEnd"/>
           </w:p>
         </w:tc>
         <w:tc>
@@ -1778,7 +1882,7 @@
           </w:tcPr>
           <w:p>
             <w:pPr>
-              <w:pStyle w:val="BodyText"/>
+              <w:pStyle w:val="a8"/>
               <w:ind w:firstLine="0"/>
               <w:jc w:val="center"/>
               <w:rPr>
@@ -1788,6 +1892,7 @@
                 <w:lang w:eastAsia="ru-RU"/>
               </w:rPr>
             </w:pPr>
+            <w:proofErr w:type="spellStart"/>
             <w:r>
               <w:rPr>
                 <w:color w:val="000000" w:themeColor="text1"/>
@@ -1795,8 +1900,29 @@
                 <w:szCs w:val="24"/>
                 <w:lang w:eastAsia="ru-RU"/>
               </w:rPr>
-              <w:t>Входные параметры</w:t>
-            </w:r>
+              <w:t>Входные</w:t>
+            </w:r>
+            <w:proofErr w:type="spellEnd"/>
+            <w:r>
+              <w:rPr>
+                <w:color w:val="000000" w:themeColor="text1"/>
+                <w:sz w:val="24"/>
+                <w:szCs w:val="24"/>
+                <w:lang w:eastAsia="ru-RU"/>
+              </w:rPr>
+              <w:t xml:space="preserve"> </w:t>
+            </w:r>
+            <w:proofErr w:type="spellStart"/>
+            <w:r>
+              <w:rPr>
+                <w:color w:val="000000" w:themeColor="text1"/>
+                <w:sz w:val="24"/>
+                <w:szCs w:val="24"/>
+                <w:lang w:eastAsia="ru-RU"/>
+              </w:rPr>
+              <w:t>параметры</w:t>
+            </w:r>
+            <w:proofErr w:type="spellEnd"/>
           </w:p>
         </w:tc>
         <w:tc>
@@ -1806,7 +1932,7 @@
           </w:tcPr>
           <w:p>
             <w:pPr>
-              <w:pStyle w:val="BodyText"/>
+              <w:pStyle w:val="a8"/>
               <w:ind w:firstLine="0"/>
               <w:jc w:val="center"/>
               <w:rPr>
@@ -1816,6 +1942,7 @@
                 <w:lang w:eastAsia="ru-RU"/>
               </w:rPr>
             </w:pPr>
+            <w:proofErr w:type="spellStart"/>
             <w:r>
               <w:rPr>
                 <w:color w:val="000000" w:themeColor="text1"/>
@@ -1825,6 +1952,7 @@
               </w:rPr>
               <w:t>Воз</w:t>
             </w:r>
+            <w:proofErr w:type="spellEnd"/>
             <w:r>
               <w:rPr>
                 <w:color w:val="000000" w:themeColor="text1"/>
@@ -1834,6 +1962,7 @@
               </w:rPr>
               <w:t>в</w:t>
             </w:r>
+            <w:proofErr w:type="spellStart"/>
             <w:r>
               <w:rPr>
                 <w:color w:val="000000" w:themeColor="text1"/>
@@ -1841,8 +1970,29 @@
                 <w:szCs w:val="24"/>
                 <w:lang w:eastAsia="ru-RU"/>
               </w:rPr>
-              <w:t>ращаемое значение</w:t>
-            </w:r>
+              <w:t>ращаемое</w:t>
+            </w:r>
+            <w:proofErr w:type="spellEnd"/>
+            <w:r>
+              <w:rPr>
+                <w:color w:val="000000" w:themeColor="text1"/>
+                <w:sz w:val="24"/>
+                <w:szCs w:val="24"/>
+                <w:lang w:eastAsia="ru-RU"/>
+              </w:rPr>
+              <w:t xml:space="preserve"> </w:t>
+            </w:r>
+            <w:proofErr w:type="spellStart"/>
+            <w:r>
+              <w:rPr>
+                <w:color w:val="000000" w:themeColor="text1"/>
+                <w:sz w:val="24"/>
+                <w:szCs w:val="24"/>
+                <w:lang w:eastAsia="ru-RU"/>
+              </w:rPr>
+              <w:t>значение</w:t>
+            </w:r>
+            <w:proofErr w:type="spellEnd"/>
           </w:p>
         </w:tc>
         <w:tc>
@@ -1852,7 +2002,7 @@
           </w:tcPr>
           <w:p>
             <w:pPr>
-              <w:pStyle w:val="BodyText"/>
+              <w:pStyle w:val="a8"/>
               <w:ind w:firstLine="0"/>
               <w:jc w:val="center"/>
               <w:rPr>
@@ -1862,6 +2012,7 @@
                 <w:lang w:eastAsia="ru-RU"/>
               </w:rPr>
             </w:pPr>
+            <w:proofErr w:type="spellStart"/>
             <w:r>
               <w:rPr>
                 <w:color w:val="000000" w:themeColor="text1"/>
@@ -1871,6 +2022,7 @@
               </w:rPr>
               <w:t>Описание</w:t>
             </w:r>
+            <w:proofErr w:type="spellEnd"/>
           </w:p>
         </w:tc>
       </w:tr>
@@ -1881,7 +2033,7 @@
           </w:tcPr>
           <w:p>
             <w:pPr>
-              <w:pStyle w:val="BodyText"/>
+              <w:pStyle w:val="a8"/>
               <w:ind w:firstLine="0"/>
               <w:jc w:val="both"/>
               <w:rPr>
@@ -1908,7 +2060,7 @@
           </w:tcPr>
           <w:p>
             <w:pPr>
-              <w:pStyle w:val="BodyText"/>
+              <w:pStyle w:val="a8"/>
               <w:jc w:val="both"/>
               <w:rPr>
                 <w:color w:val="000000" w:themeColor="text1"/>
@@ -1925,7 +2077,7 @@
           </w:tcPr>
           <w:p>
             <w:pPr>
-              <w:pStyle w:val="BodyText"/>
+              <w:pStyle w:val="a8"/>
               <w:ind w:firstLine="0"/>
               <w:jc w:val="both"/>
               <w:rPr>
@@ -1944,6 +2096,7 @@
               </w:rPr>
               <w:t xml:space="preserve">Указатель на интерфейс документа трёхмерной модели </w:t>
             </w:r>
+            <w:proofErr w:type="spellStart"/>
             <w:r>
               <w:rPr>
                 <w:color w:val="000000" w:themeColor="text1"/>
@@ -1953,6 +2106,7 @@
               </w:rPr>
               <w:t>ksDocument</w:t>
             </w:r>
+            <w:proofErr w:type="spellEnd"/>
             <w:r>
               <w:rPr>
                 <w:color w:val="000000" w:themeColor="text1"/>
@@ -1979,7 +2133,7 @@
           </w:tcPr>
           <w:p>
             <w:pPr>
-              <w:pStyle w:val="BodyText"/>
+              <w:pStyle w:val="a8"/>
               <w:ind w:firstLine="0"/>
               <w:jc w:val="both"/>
               <w:rPr>
@@ -2008,7 +2162,7 @@
           </w:tcPr>
           <w:p>
             <w:pPr>
-              <w:pStyle w:val="BodyText"/>
+              <w:pStyle w:val="a8"/>
               <w:ind w:firstLine="0"/>
               <w:jc w:val="both"/>
               <w:rPr>
@@ -2035,7 +2189,7 @@
           </w:tcPr>
           <w:p>
             <w:pPr>
-              <w:pStyle w:val="BodyText"/>
+              <w:pStyle w:val="a8"/>
               <w:jc w:val="both"/>
               <w:rPr>
                 <w:color w:val="000000" w:themeColor="text1"/>
@@ -2052,7 +2206,7 @@
           </w:tcPr>
           <w:p>
             <w:pPr>
-              <w:pStyle w:val="BodyText"/>
+              <w:pStyle w:val="a8"/>
               <w:jc w:val="both"/>
               <w:rPr>
                 <w:color w:val="000000" w:themeColor="text1"/>
@@ -2069,7 +2223,7 @@
           </w:tcPr>
           <w:p>
             <w:pPr>
-              <w:pStyle w:val="BodyText"/>
+              <w:pStyle w:val="a8"/>
               <w:ind w:firstLine="0"/>
               <w:jc w:val="both"/>
               <w:rPr>
@@ -2079,6 +2233,7 @@
                 <w:lang w:eastAsia="ru-RU"/>
               </w:rPr>
             </w:pPr>
+            <w:proofErr w:type="spellStart"/>
             <w:r>
               <w:rPr>
                 <w:color w:val="000000" w:themeColor="text1"/>
@@ -2086,8 +2241,49 @@
                 <w:szCs w:val="24"/>
                 <w:lang w:eastAsia="ru-RU"/>
               </w:rPr>
-              <w:t>Свойство видимости приложения</w:t>
-            </w:r>
+              <w:t>Свойство</w:t>
+            </w:r>
+            <w:proofErr w:type="spellEnd"/>
+            <w:r>
+              <w:rPr>
+                <w:color w:val="000000" w:themeColor="text1"/>
+                <w:sz w:val="24"/>
+                <w:szCs w:val="24"/>
+                <w:lang w:eastAsia="ru-RU"/>
+              </w:rPr>
+              <w:t xml:space="preserve"> </w:t>
+            </w:r>
+            <w:proofErr w:type="spellStart"/>
+            <w:r>
+              <w:rPr>
+                <w:color w:val="000000" w:themeColor="text1"/>
+                <w:sz w:val="24"/>
+                <w:szCs w:val="24"/>
+                <w:lang w:eastAsia="ru-RU"/>
+              </w:rPr>
+              <w:t>видимости</w:t>
+            </w:r>
+            <w:proofErr w:type="spellEnd"/>
+            <w:r>
+              <w:rPr>
+                <w:color w:val="000000" w:themeColor="text1"/>
+                <w:sz w:val="24"/>
+                <w:szCs w:val="24"/>
+                <w:lang w:eastAsia="ru-RU"/>
+              </w:rPr>
+              <w:t xml:space="preserve"> </w:t>
+            </w:r>
+            <w:proofErr w:type="spellStart"/>
+            <w:r>
+              <w:rPr>
+                <w:color w:val="000000" w:themeColor="text1"/>
+                <w:sz w:val="24"/>
+                <w:szCs w:val="24"/>
+                <w:lang w:eastAsia="ru-RU"/>
+              </w:rPr>
+              <w:t>приложения</w:t>
+            </w:r>
+            <w:proofErr w:type="spellEnd"/>
           </w:p>
         </w:tc>
       </w:tr>
@@ -2098,7 +2294,7 @@
           </w:tcPr>
           <w:p>
             <w:pPr>
-              <w:pStyle w:val="BodyText"/>
+              <w:pStyle w:val="a8"/>
               <w:ind w:firstLine="0"/>
               <w:jc w:val="both"/>
               <w:rPr>
@@ -2134,7 +2330,7 @@
           </w:tcPr>
           <w:p>
             <w:pPr>
-              <w:pStyle w:val="BodyText"/>
+              <w:pStyle w:val="a8"/>
               <w:jc w:val="both"/>
               <w:rPr>
                 <w:color w:val="000000" w:themeColor="text1"/>
@@ -2151,7 +2347,7 @@
           </w:tcPr>
           <w:p>
             <w:pPr>
-              <w:pStyle w:val="BodyText"/>
+              <w:pStyle w:val="a8"/>
               <w:ind w:firstLine="0"/>
               <w:jc w:val="both"/>
               <w:rPr>
@@ -2161,6 +2357,7 @@
                 <w:lang w:eastAsia="ru-RU"/>
               </w:rPr>
             </w:pPr>
+            <w:proofErr w:type="spellStart"/>
             <w:r>
               <w:rPr>
                 <w:color w:val="000000" w:themeColor="text1"/>
@@ -2168,7 +2365,57 @@
                 <w:szCs w:val="24"/>
                 <w:lang w:eastAsia="ru-RU"/>
               </w:rPr>
-              <w:t>Указатель на интерфейс ksMathematic2D</w:t>
+              <w:t>Указатель</w:t>
+            </w:r>
+            <w:proofErr w:type="spellEnd"/>
+            <w:r>
+              <w:rPr>
+                <w:color w:val="000000" w:themeColor="text1"/>
+                <w:sz w:val="24"/>
+                <w:szCs w:val="24"/>
+                <w:lang w:eastAsia="ru-RU"/>
+              </w:rPr>
+              <w:t xml:space="preserve"> </w:t>
+            </w:r>
+            <w:proofErr w:type="spellStart"/>
+            <w:r>
+              <w:rPr>
+                <w:color w:val="000000" w:themeColor="text1"/>
+                <w:sz w:val="24"/>
+                <w:szCs w:val="24"/>
+                <w:lang w:eastAsia="ru-RU"/>
+              </w:rPr>
+              <w:t>на</w:t>
+            </w:r>
+            <w:proofErr w:type="spellEnd"/>
+            <w:r>
+              <w:rPr>
+                <w:color w:val="000000" w:themeColor="text1"/>
+                <w:sz w:val="24"/>
+                <w:szCs w:val="24"/>
+                <w:lang w:eastAsia="ru-RU"/>
+              </w:rPr>
+              <w:t xml:space="preserve"> </w:t>
+            </w:r>
+            <w:proofErr w:type="spellStart"/>
+            <w:r>
+              <w:rPr>
+                <w:color w:val="000000" w:themeColor="text1"/>
+                <w:sz w:val="24"/>
+                <w:szCs w:val="24"/>
+                <w:lang w:eastAsia="ru-RU"/>
+              </w:rPr>
+              <w:t>интерфейс</w:t>
+            </w:r>
+            <w:proofErr w:type="spellEnd"/>
+            <w:r>
+              <w:rPr>
+                <w:color w:val="000000" w:themeColor="text1"/>
+                <w:sz w:val="24"/>
+                <w:szCs w:val="24"/>
+                <w:lang w:eastAsia="ru-RU"/>
+              </w:rPr>
+              <w:t xml:space="preserve"> ksMathematic2D</w:t>
             </w:r>
           </w:p>
         </w:tc>
@@ -2178,7 +2425,7 @@
           </w:tcPr>
           <w:p>
             <w:pPr>
-              <w:pStyle w:val="BodyText"/>
+              <w:pStyle w:val="a8"/>
               <w:jc w:val="both"/>
               <w:rPr>
                 <w:color w:val="000000" w:themeColor="text1"/>
@@ -2206,7 +2453,7 @@
           </w:tcPr>
           <w:p>
             <w:pPr>
-              <w:pStyle w:val="BodyText"/>
+              <w:pStyle w:val="a8"/>
               <w:ind w:firstLine="0"/>
               <w:jc w:val="both"/>
               <w:rPr>
@@ -2216,6 +2463,7 @@
                 <w:lang w:eastAsia="ru-RU"/>
               </w:rPr>
             </w:pPr>
+            <w:proofErr w:type="spellStart"/>
             <w:r>
               <w:rPr>
                 <w:color w:val="000000" w:themeColor="text1"/>
@@ -2223,7 +2471,37 @@
                 <w:szCs w:val="24"/>
                 <w:lang w:eastAsia="ru-RU"/>
               </w:rPr>
-              <w:t>GetParamStruct(short structType)</w:t>
+              <w:t>GetParamStruct</w:t>
+            </w:r>
+            <w:proofErr w:type="spellEnd"/>
+            <w:r>
+              <w:rPr>
+                <w:color w:val="000000" w:themeColor="text1"/>
+                <w:sz w:val="24"/>
+                <w:szCs w:val="24"/>
+                <w:lang w:eastAsia="ru-RU"/>
+              </w:rPr>
+              <w:t xml:space="preserve">(short </w:t>
+            </w:r>
+            <w:proofErr w:type="spellStart"/>
+            <w:r>
+              <w:rPr>
+                <w:color w:val="000000" w:themeColor="text1"/>
+                <w:sz w:val="24"/>
+                <w:szCs w:val="24"/>
+                <w:lang w:eastAsia="ru-RU"/>
+              </w:rPr>
+              <w:t>structType</w:t>
+            </w:r>
+            <w:proofErr w:type="spellEnd"/>
+            <w:r>
+              <w:rPr>
+                <w:color w:val="000000" w:themeColor="text1"/>
+                <w:sz w:val="24"/>
+                <w:szCs w:val="24"/>
+                <w:lang w:eastAsia="ru-RU"/>
+              </w:rPr>
+              <w:t>)</w:t>
             </w:r>
           </w:p>
         </w:tc>
@@ -2233,7 +2511,7 @@
           </w:tcPr>
           <w:p>
             <w:pPr>
-              <w:pStyle w:val="BodyText"/>
+              <w:pStyle w:val="a8"/>
               <w:ind w:firstLine="0"/>
               <w:jc w:val="both"/>
               <w:rPr>
@@ -2243,6 +2521,7 @@
                 <w:lang w:val="ru-RU" w:eastAsia="ru-RU"/>
               </w:rPr>
             </w:pPr>
+            <w:proofErr w:type="spellStart"/>
             <w:r>
               <w:rPr>
                 <w:color w:val="000000" w:themeColor="text1"/>
@@ -2250,8 +2529,69 @@
                 <w:szCs w:val="24"/>
                 <w:lang w:eastAsia="ru-RU"/>
               </w:rPr>
-              <w:t>structType – тип интерфейса параметров</w:t>
-            </w:r>
+              <w:t>structType</w:t>
+            </w:r>
+            <w:proofErr w:type="spellEnd"/>
+            <w:r>
+              <w:rPr>
+                <w:color w:val="000000" w:themeColor="text1"/>
+                <w:sz w:val="24"/>
+                <w:szCs w:val="24"/>
+                <w:lang w:eastAsia="ru-RU"/>
+              </w:rPr>
+              <w:t xml:space="preserve"> – </w:t>
+            </w:r>
+            <w:proofErr w:type="spellStart"/>
+            <w:r>
+              <w:rPr>
+                <w:color w:val="000000" w:themeColor="text1"/>
+                <w:sz w:val="24"/>
+                <w:szCs w:val="24"/>
+                <w:lang w:eastAsia="ru-RU"/>
+              </w:rPr>
+              <w:t>тип</w:t>
+            </w:r>
+            <w:proofErr w:type="spellEnd"/>
+            <w:r>
+              <w:rPr>
+                <w:color w:val="000000" w:themeColor="text1"/>
+                <w:sz w:val="24"/>
+                <w:szCs w:val="24"/>
+                <w:lang w:eastAsia="ru-RU"/>
+              </w:rPr>
+              <w:t xml:space="preserve"> </w:t>
+            </w:r>
+            <w:proofErr w:type="spellStart"/>
+            <w:r>
+              <w:rPr>
+                <w:color w:val="000000" w:themeColor="text1"/>
+                <w:sz w:val="24"/>
+                <w:szCs w:val="24"/>
+                <w:lang w:eastAsia="ru-RU"/>
+              </w:rPr>
+              <w:t>интерфейса</w:t>
+            </w:r>
+            <w:proofErr w:type="spellEnd"/>
+            <w:r>
+              <w:rPr>
+                <w:color w:val="000000" w:themeColor="text1"/>
+                <w:sz w:val="24"/>
+                <w:szCs w:val="24"/>
+                <w:lang w:eastAsia="ru-RU"/>
+              </w:rPr>
+              <w:t xml:space="preserve"> </w:t>
+            </w:r>
+            <w:proofErr w:type="spellStart"/>
+            <w:r>
+              <w:rPr>
+                <w:color w:val="000000" w:themeColor="text1"/>
+                <w:sz w:val="24"/>
+                <w:szCs w:val="24"/>
+                <w:lang w:eastAsia="ru-RU"/>
+              </w:rPr>
+              <w:t>параметров</w:t>
+            </w:r>
+            <w:proofErr w:type="spellEnd"/>
           </w:p>
         </w:tc>
         <w:tc>
@@ -2260,7 +2600,7 @@
           </w:tcPr>
           <w:p>
             <w:pPr>
-              <w:pStyle w:val="BodyText"/>
+              <w:pStyle w:val="a8"/>
               <w:ind w:firstLine="0"/>
               <w:jc w:val="both"/>
               <w:rPr>
@@ -2277,8 +2617,29 @@
                 <w:szCs w:val="24"/>
                 <w:lang w:val="ru-RU" w:eastAsia="ru-RU"/>
               </w:rPr>
-              <w:t xml:space="preserve">Указатель на интерфейс указаного типа из </w:t>
-            </w:r>
+              <w:t xml:space="preserve">Указатель на интерфейс </w:t>
+            </w:r>
+            <w:proofErr w:type="spellStart"/>
+            <w:r>
+              <w:rPr>
+                <w:color w:val="000000" w:themeColor="text1"/>
+                <w:sz w:val="24"/>
+                <w:szCs w:val="24"/>
+                <w:lang w:val="ru-RU" w:eastAsia="ru-RU"/>
+              </w:rPr>
+              <w:t>указаного</w:t>
+            </w:r>
+            <w:proofErr w:type="spellEnd"/>
+            <w:r>
+              <w:rPr>
+                <w:color w:val="000000" w:themeColor="text1"/>
+                <w:sz w:val="24"/>
+                <w:szCs w:val="24"/>
+                <w:lang w:val="ru-RU" w:eastAsia="ru-RU"/>
+              </w:rPr>
+              <w:t xml:space="preserve"> типа из </w:t>
+            </w:r>
+            <w:proofErr w:type="spellStart"/>
             <w:r>
               <w:rPr>
                 <w:color w:val="000000" w:themeColor="text1"/>
@@ -2288,6 +2649,7 @@
               </w:rPr>
               <w:t>StructType</w:t>
             </w:r>
+            <w:proofErr w:type="spellEnd"/>
             <w:r>
               <w:rPr>
                 <w:color w:val="000000" w:themeColor="text1"/>
@@ -2314,7 +2676,7 @@
           </w:tcPr>
           <w:p>
             <w:pPr>
-              <w:pStyle w:val="BodyText"/>
+              <w:pStyle w:val="a8"/>
               <w:ind w:firstLine="0"/>
               <w:jc w:val="both"/>
               <w:rPr>
@@ -2474,7 +2836,7 @@
     <w:p/>
     <w:tbl>
       <w:tblPr>
-        <w:tblStyle w:val="TableGrid"/>
+        <w:tblStyle w:val="a7"/>
         <w:tblpPr w:leftFromText="180" w:rightFromText="180" w:vertAnchor="page" w:horzAnchor="margin" w:tblpY="1647"/>
         <w:tblW w:w="9634" w:type="dxa"/>
         <w:tblLayout w:type="fixed"/>
@@ -2494,7 +2856,7 @@
           </w:tcPr>
           <w:p>
             <w:pPr>
-              <w:pStyle w:val="BodyText"/>
+              <w:pStyle w:val="a8"/>
               <w:ind w:firstLine="0"/>
               <w:jc w:val="center"/>
               <w:rPr>
@@ -2504,6 +2866,7 @@
                 <w:lang w:val="ru-RU" w:eastAsia="ru-RU"/>
               </w:rPr>
             </w:pPr>
+            <w:proofErr w:type="spellStart"/>
             <w:r>
               <w:rPr>
                 <w:color w:val="000000" w:themeColor="text1"/>
@@ -2512,6 +2875,7 @@
               </w:rPr>
               <w:t>Метод</w:t>
             </w:r>
+            <w:proofErr w:type="spellEnd"/>
           </w:p>
         </w:tc>
         <w:tc>
@@ -2521,7 +2885,7 @@
           </w:tcPr>
           <w:p>
             <w:pPr>
-              <w:pStyle w:val="BodyText"/>
+              <w:pStyle w:val="a8"/>
               <w:ind w:firstLine="0"/>
               <w:jc w:val="center"/>
               <w:rPr>
@@ -2531,6 +2895,7 @@
                 <w:lang w:eastAsia="ru-RU"/>
               </w:rPr>
             </w:pPr>
+            <w:proofErr w:type="spellStart"/>
             <w:r>
               <w:rPr>
                 <w:color w:val="000000" w:themeColor="text1"/>
@@ -2538,8 +2903,29 @@
                 <w:szCs w:val="24"/>
                 <w:lang w:eastAsia="ru-RU"/>
               </w:rPr>
-              <w:t>Входные параметры</w:t>
-            </w:r>
+              <w:t>Входные</w:t>
+            </w:r>
+            <w:proofErr w:type="spellEnd"/>
+            <w:r>
+              <w:rPr>
+                <w:color w:val="000000" w:themeColor="text1"/>
+                <w:sz w:val="24"/>
+                <w:szCs w:val="24"/>
+                <w:lang w:eastAsia="ru-RU"/>
+              </w:rPr>
+              <w:t xml:space="preserve"> </w:t>
+            </w:r>
+            <w:proofErr w:type="spellStart"/>
+            <w:r>
+              <w:rPr>
+                <w:color w:val="000000" w:themeColor="text1"/>
+                <w:sz w:val="24"/>
+                <w:szCs w:val="24"/>
+                <w:lang w:eastAsia="ru-RU"/>
+              </w:rPr>
+              <w:t>параметры</w:t>
+            </w:r>
+            <w:proofErr w:type="spellEnd"/>
           </w:p>
         </w:tc>
         <w:tc>
@@ -2549,7 +2935,7 @@
           </w:tcPr>
           <w:p>
             <w:pPr>
-              <w:pStyle w:val="BodyText"/>
+              <w:pStyle w:val="a8"/>
               <w:ind w:firstLine="0"/>
               <w:jc w:val="center"/>
               <w:rPr>
@@ -2559,6 +2945,7 @@
                 <w:lang w:eastAsia="ru-RU"/>
               </w:rPr>
             </w:pPr>
+            <w:proofErr w:type="spellStart"/>
             <w:r>
               <w:rPr>
                 <w:color w:val="000000" w:themeColor="text1"/>
@@ -2568,6 +2955,7 @@
               </w:rPr>
               <w:t>Воз</w:t>
             </w:r>
+            <w:proofErr w:type="spellEnd"/>
             <w:r>
               <w:rPr>
                 <w:color w:val="000000" w:themeColor="text1"/>
@@ -2577,6 +2965,7 @@
               </w:rPr>
               <w:t>в</w:t>
             </w:r>
+            <w:proofErr w:type="spellStart"/>
             <w:r>
               <w:rPr>
                 <w:color w:val="000000" w:themeColor="text1"/>
@@ -2584,8 +2973,29 @@
                 <w:szCs w:val="24"/>
                 <w:lang w:eastAsia="ru-RU"/>
               </w:rPr>
-              <w:t>ращаемое значение</w:t>
-            </w:r>
+              <w:t>ращаемое</w:t>
+            </w:r>
+            <w:proofErr w:type="spellEnd"/>
+            <w:r>
+              <w:rPr>
+                <w:color w:val="000000" w:themeColor="text1"/>
+                <w:sz w:val="24"/>
+                <w:szCs w:val="24"/>
+                <w:lang w:eastAsia="ru-RU"/>
+              </w:rPr>
+              <w:t xml:space="preserve"> </w:t>
+            </w:r>
+            <w:proofErr w:type="spellStart"/>
+            <w:r>
+              <w:rPr>
+                <w:color w:val="000000" w:themeColor="text1"/>
+                <w:sz w:val="24"/>
+                <w:szCs w:val="24"/>
+                <w:lang w:eastAsia="ru-RU"/>
+              </w:rPr>
+              <w:t>значение</w:t>
+            </w:r>
+            <w:proofErr w:type="spellEnd"/>
           </w:p>
         </w:tc>
         <w:tc>
@@ -2595,7 +3005,7 @@
           </w:tcPr>
           <w:p>
             <w:pPr>
-              <w:pStyle w:val="BodyText"/>
+              <w:pStyle w:val="a8"/>
               <w:ind w:firstLine="0"/>
               <w:jc w:val="center"/>
               <w:rPr>
@@ -2605,6 +3015,7 @@
                 <w:lang w:eastAsia="ru-RU"/>
               </w:rPr>
             </w:pPr>
+            <w:proofErr w:type="spellStart"/>
             <w:r>
               <w:rPr>
                 <w:color w:val="000000" w:themeColor="text1"/>
@@ -2614,6 +3025,7 @@
               </w:rPr>
               <w:t>Описание</w:t>
             </w:r>
+            <w:proofErr w:type="spellEnd"/>
           </w:p>
         </w:tc>
       </w:tr>
@@ -2624,7 +3036,7 @@
           </w:tcPr>
           <w:p>
             <w:pPr>
-              <w:pStyle w:val="BodyText"/>
+              <w:pStyle w:val="a8"/>
               <w:ind w:firstLine="0"/>
               <w:jc w:val="center"/>
               <w:rPr>
@@ -2634,6 +3046,7 @@
                 <w:lang w:eastAsia="ru-RU"/>
               </w:rPr>
             </w:pPr>
+            <w:proofErr w:type="spellStart"/>
             <w:r>
               <w:rPr>
                 <w:color w:val="000000" w:themeColor="text1"/>
@@ -2641,7 +3054,17 @@
                 <w:szCs w:val="24"/>
                 <w:lang w:eastAsia="ru-RU"/>
               </w:rPr>
-              <w:t>GetDynamicArray(long type)</w:t>
+              <w:t>GetDynamicArray</w:t>
+            </w:r>
+            <w:proofErr w:type="spellEnd"/>
+            <w:r>
+              <w:rPr>
+                <w:color w:val="000000" w:themeColor="text1"/>
+                <w:sz w:val="24"/>
+                <w:szCs w:val="24"/>
+                <w:lang w:eastAsia="ru-RU"/>
+              </w:rPr>
+              <w:t>(long type)</w:t>
             </w:r>
           </w:p>
         </w:tc>
@@ -2651,7 +3074,7 @@
           </w:tcPr>
           <w:p>
             <w:pPr>
-              <w:pStyle w:val="BodyText"/>
+              <w:pStyle w:val="a8"/>
               <w:ind w:firstLine="0"/>
               <w:rPr>
                 <w:color w:val="000000" w:themeColor="text1"/>
@@ -2660,6 +3083,7 @@
                 <w:lang w:val="ru-RU" w:eastAsia="ru-RU"/>
               </w:rPr>
             </w:pPr>
+            <w:proofErr w:type="spellStart"/>
             <w:r>
               <w:rPr>
                 <w:color w:val="000000" w:themeColor="text1"/>
@@ -2669,6 +3093,7 @@
               </w:rPr>
               <w:t>ext</w:t>
             </w:r>
+            <w:proofErr w:type="spellEnd"/>
             <w:r>
               <w:rPr>
                 <w:color w:val="000000" w:themeColor="text1"/>
@@ -2681,7 +3106,7 @@
           </w:p>
           <w:p>
             <w:pPr>
-              <w:pStyle w:val="BodyText"/>
+              <w:pStyle w:val="a8"/>
               <w:ind w:firstLine="0"/>
               <w:rPr>
                 <w:color w:val="000000" w:themeColor="text1"/>
@@ -2711,7 +3136,7 @@
           </w:p>
           <w:p>
             <w:pPr>
-              <w:pStyle w:val="BodyText"/>
+              <w:pStyle w:val="a8"/>
               <w:ind w:firstLine="0"/>
               <w:rPr>
                 <w:color w:val="000000" w:themeColor="text1"/>
@@ -2741,7 +3166,7 @@
           </w:p>
           <w:p>
             <w:pPr>
-              <w:pStyle w:val="BodyText"/>
+              <w:pStyle w:val="a8"/>
               <w:ind w:firstLine="0"/>
               <w:rPr>
                 <w:color w:val="000000" w:themeColor="text1"/>
@@ -2762,7 +3187,7 @@
           </w:p>
           <w:p>
             <w:pPr>
-              <w:pStyle w:val="BodyText"/>
+              <w:pStyle w:val="a8"/>
               <w:ind w:firstLine="0"/>
               <w:jc w:val="center"/>
               <w:rPr>
@@ -2772,6 +3197,7 @@
                 <w:lang w:eastAsia="ru-RU"/>
               </w:rPr>
             </w:pPr>
+            <w:proofErr w:type="spellStart"/>
             <w:r>
               <w:rPr>
                 <w:color w:val="000000" w:themeColor="text1"/>
@@ -2779,8 +3205,49 @@
                 <w:szCs w:val="24"/>
                 <w:lang w:eastAsia="ru-RU"/>
               </w:rPr>
-              <w:t>typeDir – стартовая папка</w:t>
-            </w:r>
+              <w:t>typeDir</w:t>
+            </w:r>
+            <w:proofErr w:type="spellEnd"/>
+            <w:r>
+              <w:rPr>
+                <w:color w:val="000000" w:themeColor="text1"/>
+                <w:sz w:val="24"/>
+                <w:szCs w:val="24"/>
+                <w:lang w:eastAsia="ru-RU"/>
+              </w:rPr>
+              <w:t xml:space="preserve"> – </w:t>
+            </w:r>
+            <w:proofErr w:type="spellStart"/>
+            <w:r>
+              <w:rPr>
+                <w:color w:val="000000" w:themeColor="text1"/>
+                <w:sz w:val="24"/>
+                <w:szCs w:val="24"/>
+                <w:lang w:eastAsia="ru-RU"/>
+              </w:rPr>
+              <w:t>стартовая</w:t>
+            </w:r>
+            <w:proofErr w:type="spellEnd"/>
+            <w:r>
+              <w:rPr>
+                <w:color w:val="000000" w:themeColor="text1"/>
+                <w:sz w:val="24"/>
+                <w:szCs w:val="24"/>
+                <w:lang w:eastAsia="ru-RU"/>
+              </w:rPr>
+              <w:t xml:space="preserve"> </w:t>
+            </w:r>
+            <w:proofErr w:type="spellStart"/>
+            <w:r>
+              <w:rPr>
+                <w:color w:val="000000" w:themeColor="text1"/>
+                <w:sz w:val="24"/>
+                <w:szCs w:val="24"/>
+                <w:lang w:eastAsia="ru-RU"/>
+              </w:rPr>
+              <w:t>папка</w:t>
+            </w:r>
+            <w:proofErr w:type="spellEnd"/>
           </w:p>
         </w:tc>
         <w:tc>
@@ -2789,7 +3256,7 @@
           </w:tcPr>
           <w:p>
             <w:pPr>
-              <w:pStyle w:val="BodyText"/>
+              <w:pStyle w:val="a8"/>
               <w:ind w:firstLine="0"/>
               <w:jc w:val="center"/>
               <w:rPr>
@@ -2799,6 +3266,7 @@
                 <w:lang w:eastAsia="ru-RU"/>
               </w:rPr>
             </w:pPr>
+            <w:proofErr w:type="spellStart"/>
             <w:r>
               <w:rPr>
                 <w:color w:val="000000" w:themeColor="text1"/>
@@ -2806,8 +3274,49 @@
                 <w:szCs w:val="24"/>
                 <w:lang w:eastAsia="ru-RU"/>
               </w:rPr>
-              <w:t>Строка с именем файла</w:t>
-            </w:r>
+              <w:t>Строка</w:t>
+            </w:r>
+            <w:proofErr w:type="spellEnd"/>
+            <w:r>
+              <w:rPr>
+                <w:color w:val="000000" w:themeColor="text1"/>
+                <w:sz w:val="24"/>
+                <w:szCs w:val="24"/>
+                <w:lang w:eastAsia="ru-RU"/>
+              </w:rPr>
+              <w:t xml:space="preserve"> с </w:t>
+            </w:r>
+            <w:proofErr w:type="spellStart"/>
+            <w:r>
+              <w:rPr>
+                <w:color w:val="000000" w:themeColor="text1"/>
+                <w:sz w:val="24"/>
+                <w:szCs w:val="24"/>
+                <w:lang w:eastAsia="ru-RU"/>
+              </w:rPr>
+              <w:t>именем</w:t>
+            </w:r>
+            <w:proofErr w:type="spellEnd"/>
+            <w:r>
+              <w:rPr>
+                <w:color w:val="000000" w:themeColor="text1"/>
+                <w:sz w:val="24"/>
+                <w:szCs w:val="24"/>
+                <w:lang w:eastAsia="ru-RU"/>
+              </w:rPr>
+              <w:t xml:space="preserve"> </w:t>
+            </w:r>
+            <w:proofErr w:type="spellStart"/>
+            <w:r>
+              <w:rPr>
+                <w:color w:val="000000" w:themeColor="text1"/>
+                <w:sz w:val="24"/>
+                <w:szCs w:val="24"/>
+                <w:lang w:eastAsia="ru-RU"/>
+              </w:rPr>
+              <w:t>файла</w:t>
+            </w:r>
+            <w:proofErr w:type="spellEnd"/>
           </w:p>
         </w:tc>
         <w:tc>
@@ -2816,7 +3325,7 @@
           </w:tcPr>
           <w:p>
             <w:pPr>
-              <w:pStyle w:val="BodyText"/>
+              <w:pStyle w:val="a8"/>
               <w:ind w:firstLine="0"/>
               <w:jc w:val="center"/>
               <w:rPr>
@@ -2933,6 +3442,7 @@
         </w:rPr>
         <w:t xml:space="preserve"> М</w:t>
       </w:r>
+      <w:proofErr w:type="spellStart"/>
       <w:r>
         <w:rPr>
           <w:rFonts w:ascii="Times New Roman" w:eastAsia="Calibri" w:hAnsi="Times New Roman" w:cs="Times New Roman"/>
@@ -2941,24 +3451,37 @@
           <w:szCs w:val="28"/>
           <w:lang w:val="x-none" w:eastAsia="x-none"/>
         </w:rPr>
-        <w:t xml:space="preserve">етоды интерфейса </w:t>
-      </w:r>
+        <w:t>етоды</w:t>
+      </w:r>
+      <w:proofErr w:type="spellEnd"/>
       <w:r>
         <w:rPr>
           <w:rFonts w:ascii="Times New Roman" w:eastAsia="Calibri" w:hAnsi="Times New Roman" w:cs="Times New Roman"/>
           <w:kern w:val="32"/>
           <w:sz w:val="28"/>
           <w:szCs w:val="28"/>
-          <w:lang w:val="en-US" w:eastAsia="x-none"/>
-        </w:rPr>
-        <w:t>IPart</w:t>
-      </w:r>
+          <w:lang w:val="x-none" w:eastAsia="x-none"/>
+        </w:rPr>
+        <w:t xml:space="preserve"> интерфейса </w:t>
+      </w:r>
+      <w:proofErr w:type="spellStart"/>
       <w:r>
         <w:rPr>
           <w:rFonts w:ascii="Times New Roman" w:eastAsia="Calibri" w:hAnsi="Times New Roman" w:cs="Times New Roman"/>
           <w:kern w:val="32"/>
           <w:sz w:val="28"/>
           <w:szCs w:val="28"/>
+          <w:lang w:val="en-US" w:eastAsia="x-none"/>
+        </w:rPr>
+        <w:t>IPart</w:t>
+      </w:r>
+      <w:proofErr w:type="spellEnd"/>
+      <w:r>
+        <w:rPr>
+          <w:rFonts w:ascii="Times New Roman" w:eastAsia="Calibri" w:hAnsi="Times New Roman" w:cs="Times New Roman"/>
+          <w:kern w:val="32"/>
+          <w:sz w:val="28"/>
+          <w:szCs w:val="28"/>
           <w:lang w:eastAsia="x-none"/>
         </w:rPr>
         <w:t>.</w:t>
@@ -2966,7 +3489,7 @@
     </w:p>
     <w:tbl>
       <w:tblPr>
-        <w:tblStyle w:val="1"/>
+        <w:tblStyle w:val="12"/>
         <w:tblW w:w="0" w:type="auto"/>
         <w:tblLook w:val="04A0" w:firstRow="1" w:lastRow="0" w:firstColumn="1" w:lastColumn="0" w:noHBand="0" w:noVBand="1"/>
       </w:tblPr>
@@ -2994,7 +3517,7 @@
           </w:tcPr>
           <w:p>
             <w:pPr>
-              <w:pStyle w:val="BodyText"/>
+              <w:pStyle w:val="a8"/>
               <w:ind w:firstLine="0"/>
               <w:contextualSpacing/>
               <w:jc w:val="center"/>
@@ -3030,7 +3553,7 @@
           </w:tcPr>
           <w:p>
             <w:pPr>
-              <w:pStyle w:val="BodyText"/>
+              <w:pStyle w:val="a8"/>
               <w:ind w:firstLine="0"/>
               <w:contextualSpacing/>
               <w:jc w:val="center"/>
@@ -3066,7 +3589,7 @@
           </w:tcPr>
           <w:p>
             <w:pPr>
-              <w:pStyle w:val="BodyText"/>
+              <w:pStyle w:val="a8"/>
               <w:ind w:firstLine="0"/>
               <w:contextualSpacing/>
               <w:jc w:val="center"/>
@@ -3102,7 +3625,7 @@
           </w:tcPr>
           <w:p>
             <w:pPr>
-              <w:pStyle w:val="BodyText"/>
+              <w:pStyle w:val="a8"/>
               <w:ind w:firstLine="0"/>
               <w:contextualSpacing/>
               <w:jc w:val="center"/>
@@ -3139,7 +3662,7 @@
           </w:tcPr>
           <w:p>
             <w:pPr>
-              <w:pStyle w:val="BodyText"/>
+              <w:pStyle w:val="a8"/>
               <w:ind w:firstLine="0"/>
               <w:rPr>
                 <w:color w:val="000000" w:themeColor="text1"/>
@@ -3148,6 +3671,7 @@
                 <w:lang w:val="ru-RU"/>
               </w:rPr>
             </w:pPr>
+            <w:proofErr w:type="spellStart"/>
             <w:r>
               <w:rPr>
                 <w:color w:val="000000" w:themeColor="text1"/>
@@ -3156,6 +3680,7 @@
               </w:rPr>
               <w:t>EntityCollection</w:t>
             </w:r>
+            <w:proofErr w:type="spellEnd"/>
             <w:r>
               <w:rPr>
                 <w:color w:val="000000" w:themeColor="text1"/>
@@ -3191,6 +3716,7 @@
               </w:rPr>
               <w:t xml:space="preserve"> </w:t>
             </w:r>
+            <w:proofErr w:type="spellStart"/>
             <w:r>
               <w:rPr>
                 <w:color w:val="000000" w:themeColor="text1"/>
@@ -3199,6 +3725,7 @@
               </w:rPr>
               <w:t>objType</w:t>
             </w:r>
+            <w:proofErr w:type="spellEnd"/>
             <w:r>
               <w:rPr>
                 <w:color w:val="000000" w:themeColor="text1"/>
@@ -3246,7 +3773,7 @@
                 </w:tcPr>
                 <w:p>
                   <w:pPr>
-                    <w:pStyle w:val="BodyText"/>
+                    <w:pStyle w:val="a8"/>
                     <w:ind w:firstLine="0"/>
                     <w:rPr>
                       <w:color w:val="000000" w:themeColor="text1"/>
@@ -3255,6 +3782,7 @@
                       <w:lang w:val="ru-RU" w:eastAsia="ru-RU"/>
                     </w:rPr>
                   </w:pPr>
+                  <w:proofErr w:type="spellStart"/>
                   <w:r>
                     <w:rPr>
                       <w:color w:val="000000" w:themeColor="text1"/>
@@ -3264,6 +3792,7 @@
                     </w:rPr>
                     <w:t>objType</w:t>
                   </w:r>
+                  <w:proofErr w:type="spellEnd"/>
                 </w:p>
               </w:tc>
               <w:tc>
@@ -3273,7 +3802,7 @@
                 </w:tcPr>
                 <w:p>
                   <w:pPr>
-                    <w:pStyle w:val="BodyText"/>
+                    <w:pStyle w:val="a8"/>
                     <w:ind w:firstLine="0"/>
                     <w:rPr>
                       <w:color w:val="000000" w:themeColor="text1"/>
@@ -3297,7 +3826,7 @@
           </w:tbl>
           <w:p>
             <w:pPr>
-              <w:pStyle w:val="BodyText"/>
+              <w:pStyle w:val="a8"/>
               <w:ind w:firstLine="0"/>
               <w:rPr>
                 <w:color w:val="000000" w:themeColor="text1"/>
@@ -3321,7 +3850,7 @@
           </w:tcPr>
           <w:p>
             <w:pPr>
-              <w:pStyle w:val="BodyText"/>
+              <w:pStyle w:val="a8"/>
               <w:ind w:firstLine="0"/>
               <w:rPr>
                 <w:color w:val="000000" w:themeColor="text1"/>
@@ -3329,15 +3858,62 @@
                 <w:szCs w:val="24"/>
               </w:rPr>
             </w:pPr>
-            <w:r>
-              <w:rPr>
-                <w:color w:val="000000" w:themeColor="text1"/>
-                <w:sz w:val="24"/>
-                <w:szCs w:val="24"/>
-              </w:rPr>
-              <w:t xml:space="preserve">Указатель на интерфейс </w:t>
-            </w:r>
-            <w:hyperlink r:id="rId11" w:history="1">
+            <w:proofErr w:type="spellStart"/>
+            <w:r>
+              <w:rPr>
+                <w:color w:val="000000" w:themeColor="text1"/>
+                <w:sz w:val="24"/>
+                <w:szCs w:val="24"/>
+              </w:rPr>
+              <w:t>Указатель</w:t>
+            </w:r>
+            <w:proofErr w:type="spellEnd"/>
+            <w:r>
+              <w:rPr>
+                <w:color w:val="000000" w:themeColor="text1"/>
+                <w:sz w:val="24"/>
+                <w:szCs w:val="24"/>
+              </w:rPr>
+              <w:t xml:space="preserve"> </w:t>
+            </w:r>
+            <w:proofErr w:type="spellStart"/>
+            <w:r>
+              <w:rPr>
+                <w:color w:val="000000" w:themeColor="text1"/>
+                <w:sz w:val="24"/>
+                <w:szCs w:val="24"/>
+              </w:rPr>
+              <w:t>на</w:t>
+            </w:r>
+            <w:proofErr w:type="spellEnd"/>
+            <w:r>
+              <w:rPr>
+                <w:color w:val="000000" w:themeColor="text1"/>
+                <w:sz w:val="24"/>
+                <w:szCs w:val="24"/>
+              </w:rPr>
+              <w:t xml:space="preserve"> </w:t>
+            </w:r>
+            <w:proofErr w:type="spellStart"/>
+            <w:r>
+              <w:rPr>
+                <w:color w:val="000000" w:themeColor="text1"/>
+                <w:sz w:val="24"/>
+                <w:szCs w:val="24"/>
+              </w:rPr>
+              <w:t>интерфейс</w:t>
+            </w:r>
+            <w:proofErr w:type="spellEnd"/>
+            <w:r>
+              <w:rPr>
+                <w:color w:val="000000" w:themeColor="text1"/>
+                <w:sz w:val="24"/>
+                <w:szCs w:val="24"/>
+              </w:rPr>
+              <w:t xml:space="preserve"> </w:t>
+            </w:r>
+            <w:hyperlink r:id="rId10" w:history="1">
+              <w:proofErr w:type="spellStart"/>
               <w:r>
                 <w:rPr>
                   <w:color w:val="000000" w:themeColor="text1"/>
@@ -3347,6 +3923,7 @@
                 </w:rPr>
                 <w:t>ksEntityCollection</w:t>
               </w:r>
+              <w:proofErr w:type="spellEnd"/>
             </w:hyperlink>
             <w:r>
               <w:rPr>
@@ -3354,9 +3931,28 @@
                 <w:sz w:val="24"/>
                 <w:szCs w:val="24"/>
               </w:rPr>
-              <w:t xml:space="preserve"> или </w:t>
-            </w:r>
-            <w:hyperlink r:id="rId12" w:history="1">
+              <w:t xml:space="preserve"> </w:t>
+            </w:r>
+            <w:proofErr w:type="spellStart"/>
+            <w:r>
+              <w:rPr>
+                <w:color w:val="000000" w:themeColor="text1"/>
+                <w:sz w:val="24"/>
+                <w:szCs w:val="24"/>
+              </w:rPr>
+              <w:t>или</w:t>
+            </w:r>
+            <w:proofErr w:type="spellEnd"/>
+            <w:r>
+              <w:rPr>
+                <w:color w:val="000000" w:themeColor="text1"/>
+                <w:sz w:val="24"/>
+                <w:szCs w:val="24"/>
+              </w:rPr>
+              <w:t xml:space="preserve"> </w:t>
+            </w:r>
+            <w:hyperlink r:id="rId11" w:history="1">
+              <w:proofErr w:type="spellStart"/>
               <w:r>
                 <w:rPr>
                   <w:color w:val="000000" w:themeColor="text1"/>
@@ -3366,6 +3962,7 @@
                 </w:rPr>
                 <w:t>IEntityCollection</w:t>
               </w:r>
+              <w:proofErr w:type="spellEnd"/>
             </w:hyperlink>
           </w:p>
         </w:tc>
@@ -3382,7 +3979,7 @@
           </w:tcPr>
           <w:p>
             <w:pPr>
-              <w:pStyle w:val="BodyText"/>
+              <w:pStyle w:val="a8"/>
               <w:ind w:firstLine="0"/>
               <w:rPr>
                 <w:color w:val="000000" w:themeColor="text1"/>
@@ -3417,7 +4014,7 @@
           </w:tcPr>
           <w:p>
             <w:pPr>
-              <w:pStyle w:val="BodyText"/>
+              <w:pStyle w:val="a8"/>
               <w:ind w:firstLine="0"/>
               <w:rPr>
                 <w:color w:val="000000" w:themeColor="text1"/>
@@ -3425,6 +4022,7 @@
                 <w:szCs w:val="24"/>
               </w:rPr>
             </w:pPr>
+            <w:proofErr w:type="spellStart"/>
             <w:r>
               <w:rPr>
                 <w:color w:val="000000" w:themeColor="text1"/>
@@ -3433,10 +4031,11 @@
               </w:rPr>
               <w:t>GetDefaultEntity</w:t>
             </w:r>
+            <w:proofErr w:type="spellEnd"/>
           </w:p>
           <w:p>
             <w:pPr>
-              <w:pStyle w:val="BodyText"/>
+              <w:pStyle w:val="a8"/>
               <w:ind w:firstLine="0"/>
               <w:rPr>
                 <w:color w:val="000000" w:themeColor="text1"/>
@@ -3450,7 +4049,25 @@
                 <w:sz w:val="24"/>
                 <w:szCs w:val="24"/>
               </w:rPr>
-              <w:t>(short objType)</w:t>
+              <w:t xml:space="preserve">(short </w:t>
+            </w:r>
+            <w:proofErr w:type="spellStart"/>
+            <w:r>
+              <w:rPr>
+                <w:color w:val="000000" w:themeColor="text1"/>
+                <w:sz w:val="24"/>
+                <w:szCs w:val="24"/>
+              </w:rPr>
+              <w:t>objType</w:t>
+            </w:r>
+            <w:proofErr w:type="spellEnd"/>
+            <w:r>
+              <w:rPr>
+                <w:color w:val="000000" w:themeColor="text1"/>
+                <w:sz w:val="24"/>
+                <w:szCs w:val="24"/>
+              </w:rPr>
+              <w:t>)</w:t>
             </w:r>
           </w:p>
         </w:tc>
@@ -3490,7 +4107,36 @@
                 </w:tcPr>
                 <w:p>
                   <w:pPr>
-                    <w:pStyle w:val="BodyText"/>
+                    <w:pStyle w:val="a8"/>
+                    <w:ind w:firstLine="0"/>
+                    <w:rPr>
+                      <w:color w:val="000000" w:themeColor="text1"/>
+                      <w:sz w:val="24"/>
+                      <w:szCs w:val="24"/>
+                      <w:lang w:eastAsia="ru-RU"/>
+                    </w:rPr>
+                  </w:pPr>
+                  <w:proofErr w:type="spellStart"/>
+                  <w:r>
+                    <w:rPr>
+                      <w:color w:val="000000" w:themeColor="text1"/>
+                      <w:sz w:val="24"/>
+                      <w:szCs w:val="24"/>
+                      <w:lang w:eastAsia="ru-RU"/>
+                    </w:rPr>
+                    <w:t>objType</w:t>
+                  </w:r>
+                  <w:proofErr w:type="spellEnd"/>
+                </w:p>
+              </w:tc>
+              <w:tc>
+                <w:tcPr>
+                  <w:tcW w:w="0" w:type="auto"/>
+                  <w:hideMark/>
+                </w:tcPr>
+                <w:p>
+                  <w:pPr>
+                    <w:pStyle w:val="a8"/>
                     <w:ind w:firstLine="0"/>
                     <w:rPr>
                       <w:color w:val="000000" w:themeColor="text1"/>
@@ -3506,26 +4152,9 @@
                       <w:szCs w:val="24"/>
                       <w:lang w:eastAsia="ru-RU"/>
                     </w:rPr>
-                    <w:t>objType</w:t>
+                    <w:t xml:space="preserve">- </w:t>
                   </w:r>
-                </w:p>
-              </w:tc>
-              <w:tc>
-                <w:tcPr>
-                  <w:tcW w:w="0" w:type="auto"/>
-                  <w:hideMark/>
-                </w:tcPr>
-                <w:p>
-                  <w:pPr>
-                    <w:pStyle w:val="BodyText"/>
-                    <w:ind w:firstLine="0"/>
-                    <w:rPr>
-                      <w:color w:val="000000" w:themeColor="text1"/>
-                      <w:sz w:val="24"/>
-                      <w:szCs w:val="24"/>
-                      <w:lang w:eastAsia="ru-RU"/>
-                    </w:rPr>
-                  </w:pPr>
+                  <w:proofErr w:type="spellStart"/>
                   <w:r>
                     <w:rPr>
                       <w:color w:val="000000" w:themeColor="text1"/>
@@ -3533,7 +4162,37 @@
                       <w:szCs w:val="24"/>
                       <w:lang w:eastAsia="ru-RU"/>
                     </w:rPr>
-                    <w:t>- тип объекта.</w:t>
+                    <w:t>тип</w:t>
+                  </w:r>
+                  <w:proofErr w:type="spellEnd"/>
+                  <w:r>
+                    <w:rPr>
+                      <w:color w:val="000000" w:themeColor="text1"/>
+                      <w:sz w:val="24"/>
+                      <w:szCs w:val="24"/>
+                      <w:lang w:eastAsia="ru-RU"/>
+                    </w:rPr>
+                    <w:t xml:space="preserve"> </w:t>
+                  </w:r>
+                  <w:proofErr w:type="spellStart"/>
+                  <w:r>
+                    <w:rPr>
+                      <w:color w:val="000000" w:themeColor="text1"/>
+                      <w:sz w:val="24"/>
+                      <w:szCs w:val="24"/>
+                      <w:lang w:eastAsia="ru-RU"/>
+                    </w:rPr>
+                    <w:t>объекта</w:t>
+                  </w:r>
+                  <w:proofErr w:type="spellEnd"/>
+                  <w:r>
+                    <w:rPr>
+                      <w:color w:val="000000" w:themeColor="text1"/>
+                      <w:sz w:val="24"/>
+                      <w:szCs w:val="24"/>
+                      <w:lang w:eastAsia="ru-RU"/>
+                    </w:rPr>
+                    <w:t>.</w:t>
                   </w:r>
                 </w:p>
               </w:tc>
@@ -3541,7 +4200,7 @@
           </w:tbl>
           <w:p>
             <w:pPr>
-              <w:pStyle w:val="BodyText"/>
+              <w:pStyle w:val="a8"/>
               <w:ind w:firstLine="0"/>
               <w:rPr>
                 <w:color w:val="000000" w:themeColor="text1"/>
@@ -3586,7 +4245,7 @@
                 </w:tcPr>
                 <w:p>
                   <w:pPr>
-                    <w:pStyle w:val="BodyText"/>
+                    <w:pStyle w:val="a8"/>
                     <w:ind w:firstLine="0"/>
                     <w:rPr>
                       <w:color w:val="000000" w:themeColor="text1"/>
@@ -3604,7 +4263,8 @@
                     </w:rPr>
                     <w:t xml:space="preserve">Указатель на интерфейс </w:t>
                   </w:r>
-                  <w:hyperlink r:id="rId13" w:history="1">
+                  <w:hyperlink r:id="rId12" w:history="1">
+                    <w:proofErr w:type="spellStart"/>
                     <w:r>
                       <w:rPr>
                         <w:color w:val="000000" w:themeColor="text1"/>
@@ -3615,6 +4275,7 @@
                       </w:rPr>
                       <w:t>ksEntity</w:t>
                     </w:r>
+                    <w:proofErr w:type="spellEnd"/>
                   </w:hyperlink>
                   <w:r>
                     <w:rPr>
@@ -3625,7 +4286,8 @@
                     </w:rPr>
                     <w:t xml:space="preserve"> или </w:t>
                   </w:r>
-                  <w:hyperlink r:id="rId14" w:history="1">
+                  <w:hyperlink r:id="rId13" w:history="1">
+                    <w:proofErr w:type="spellStart"/>
                     <w:r>
                       <w:rPr>
                         <w:color w:val="000000" w:themeColor="text1"/>
@@ -3636,6 +4298,7 @@
                       </w:rPr>
                       <w:t>IEntity</w:t>
                     </w:r>
+                    <w:proofErr w:type="spellEnd"/>
                   </w:hyperlink>
                   <w:r>
                     <w:rPr>
@@ -3652,7 +4315,7 @@
           </w:tbl>
           <w:p>
             <w:pPr>
-              <w:pStyle w:val="BodyText"/>
+              <w:pStyle w:val="a8"/>
               <w:ind w:firstLine="0"/>
               <w:rPr>
                 <w:color w:val="000000" w:themeColor="text1"/>
@@ -3670,6 +4333,7 @@
               </w:rPr>
               <w:t>Типы объектов (</w:t>
             </w:r>
+            <w:proofErr w:type="spellStart"/>
             <w:r>
               <w:rPr>
                 <w:color w:val="000000" w:themeColor="text1"/>
@@ -3679,6 +4343,7 @@
               </w:rPr>
               <w:t>objType</w:t>
             </w:r>
+            <w:proofErr w:type="spellEnd"/>
             <w:r>
               <w:rPr>
                 <w:color w:val="000000" w:themeColor="text1"/>
@@ -3715,7 +4380,7 @@
                 </w:tcPr>
                 <w:p>
                   <w:pPr>
-                    <w:pStyle w:val="BodyText"/>
+                    <w:pStyle w:val="a8"/>
                     <w:ind w:firstLine="0"/>
                     <w:rPr>
                       <w:color w:val="000000" w:themeColor="text1"/>
@@ -3760,6 +4425,7 @@
                     </w:rPr>
                     <w:t>_</w:t>
                   </w:r>
+                  <w:proofErr w:type="spellStart"/>
                   <w:r>
                     <w:rPr>
                       <w:color w:val="000000" w:themeColor="text1"/>
@@ -3769,6 +4435,7 @@
                     </w:rPr>
                     <w:t>planeXOY</w:t>
                   </w:r>
+                  <w:proofErr w:type="spellEnd"/>
                 </w:p>
               </w:tc>
               <w:tc>
@@ -3778,7 +4445,7 @@
                 </w:tcPr>
                 <w:p>
                   <w:pPr>
-                    <w:pStyle w:val="BodyText"/>
+                    <w:pStyle w:val="a8"/>
                     <w:ind w:firstLine="0"/>
                     <w:rPr>
                       <w:color w:val="000000" w:themeColor="text1"/>
@@ -3805,7 +4472,7 @@
                 </w:tcPr>
                 <w:p>
                   <w:pPr>
-                    <w:pStyle w:val="BodyText"/>
+                    <w:pStyle w:val="a8"/>
                     <w:ind w:firstLine="0"/>
                     <w:rPr>
                       <w:color w:val="000000" w:themeColor="text1"/>
@@ -3846,7 +4513,7 @@
                 </w:tcPr>
                 <w:p>
                   <w:pPr>
-                    <w:pStyle w:val="BodyText"/>
+                    <w:pStyle w:val="a8"/>
                     <w:ind w:firstLine="0"/>
                     <w:rPr>
                       <w:color w:val="000000" w:themeColor="text1"/>
@@ -3873,7 +4540,7 @@
                 </w:tcPr>
                 <w:p>
                   <w:pPr>
-                    <w:pStyle w:val="BodyText"/>
+                    <w:pStyle w:val="a8"/>
                     <w:ind w:firstLine="0"/>
                     <w:rPr>
                       <w:color w:val="000000" w:themeColor="text1"/>
@@ -3900,7 +4567,7 @@
                 </w:tcPr>
                 <w:p>
                   <w:pPr>
-                    <w:pStyle w:val="BodyText"/>
+                    <w:pStyle w:val="a8"/>
                     <w:ind w:firstLine="0"/>
                     <w:rPr>
                       <w:color w:val="000000" w:themeColor="text1"/>
@@ -3916,7 +4583,27 @@
                       <w:szCs w:val="24"/>
                       <w:lang w:eastAsia="ru-RU"/>
                     </w:rPr>
-                    <w:t>- плоскость XOZ</w:t>
+                    <w:t xml:space="preserve">- </w:t>
+                  </w:r>
+                  <w:proofErr w:type="spellStart"/>
+                  <w:r>
+                    <w:rPr>
+                      <w:color w:val="000000" w:themeColor="text1"/>
+                      <w:sz w:val="24"/>
+                      <w:szCs w:val="24"/>
+                      <w:lang w:eastAsia="ru-RU"/>
+                    </w:rPr>
+                    <w:t>плоскость</w:t>
+                  </w:r>
+                  <w:proofErr w:type="spellEnd"/>
+                  <w:r>
+                    <w:rPr>
+                      <w:color w:val="000000" w:themeColor="text1"/>
+                      <w:sz w:val="24"/>
+                      <w:szCs w:val="24"/>
+                      <w:lang w:eastAsia="ru-RU"/>
+                    </w:rPr>
+                    <w:t xml:space="preserve"> XOZ</w:t>
                   </w:r>
                 </w:p>
               </w:tc>
@@ -3932,7 +4619,7 @@
                 </w:tcPr>
                 <w:p>
                   <w:pPr>
-                    <w:pStyle w:val="BodyText"/>
+                    <w:pStyle w:val="a8"/>
                     <w:ind w:firstLine="0"/>
                     <w:rPr>
                       <w:color w:val="000000" w:themeColor="text1"/>
@@ -3959,7 +4646,7 @@
                 </w:tcPr>
                 <w:p>
                   <w:pPr>
-                    <w:pStyle w:val="BodyText"/>
+                    <w:pStyle w:val="a8"/>
                     <w:ind w:firstLine="0"/>
                     <w:rPr>
                       <w:color w:val="000000" w:themeColor="text1"/>
@@ -3986,7 +4673,7 @@
                 </w:tcPr>
                 <w:p>
                   <w:pPr>
-                    <w:pStyle w:val="BodyText"/>
+                    <w:pStyle w:val="a8"/>
                     <w:ind w:firstLine="0"/>
                     <w:rPr>
                       <w:color w:val="000000" w:themeColor="text1"/>
@@ -4002,7 +4689,27 @@
                       <w:szCs w:val="24"/>
                       <w:lang w:eastAsia="ru-RU"/>
                     </w:rPr>
-                    <w:t>- плоскость YOZ</w:t>
+                    <w:t xml:space="preserve">- </w:t>
+                  </w:r>
+                  <w:proofErr w:type="spellStart"/>
+                  <w:r>
+                    <w:rPr>
+                      <w:color w:val="000000" w:themeColor="text1"/>
+                      <w:sz w:val="24"/>
+                      <w:szCs w:val="24"/>
+                      <w:lang w:eastAsia="ru-RU"/>
+                    </w:rPr>
+                    <w:t>плоскость</w:t>
+                  </w:r>
+                  <w:proofErr w:type="spellEnd"/>
+                  <w:r>
+                    <w:rPr>
+                      <w:color w:val="000000" w:themeColor="text1"/>
+                      <w:sz w:val="24"/>
+                      <w:szCs w:val="24"/>
+                      <w:lang w:eastAsia="ru-RU"/>
+                    </w:rPr>
+                    <w:t xml:space="preserve"> YOZ</w:t>
                   </w:r>
                 </w:p>
               </w:tc>
@@ -4018,7 +4725,7 @@
                 </w:tcPr>
                 <w:p>
                   <w:pPr>
-                    <w:pStyle w:val="BodyText"/>
+                    <w:pStyle w:val="a8"/>
                     <w:ind w:firstLine="0"/>
                     <w:rPr>
                       <w:color w:val="000000" w:themeColor="text1"/>
@@ -4045,7 +4752,7 @@
                 </w:tcPr>
                 <w:p>
                   <w:pPr>
-                    <w:pStyle w:val="BodyText"/>
+                    <w:pStyle w:val="a8"/>
                     <w:ind w:firstLine="0"/>
                     <w:rPr>
                       <w:color w:val="000000" w:themeColor="text1"/>
@@ -4072,7 +4779,7 @@
                 </w:tcPr>
                 <w:p>
                   <w:pPr>
-                    <w:pStyle w:val="BodyText"/>
+                    <w:pStyle w:val="a8"/>
                     <w:ind w:firstLine="0"/>
                     <w:rPr>
                       <w:color w:val="000000" w:themeColor="text1"/>
@@ -4088,8 +4795,79 @@
                       <w:szCs w:val="24"/>
                       <w:lang w:eastAsia="ru-RU"/>
                     </w:rPr>
-                    <w:t>- точка начала системы координат</w:t>
+                    <w:t xml:space="preserve">- </w:t>
                   </w:r>
+                  <w:proofErr w:type="spellStart"/>
+                  <w:r>
+                    <w:rPr>
+                      <w:color w:val="000000" w:themeColor="text1"/>
+                      <w:sz w:val="24"/>
+                      <w:szCs w:val="24"/>
+                      <w:lang w:eastAsia="ru-RU"/>
+                    </w:rPr>
+                    <w:t>точка</w:t>
+                  </w:r>
+                  <w:proofErr w:type="spellEnd"/>
+                  <w:r>
+                    <w:rPr>
+                      <w:color w:val="000000" w:themeColor="text1"/>
+                      <w:sz w:val="24"/>
+                      <w:szCs w:val="24"/>
+                      <w:lang w:eastAsia="ru-RU"/>
+                    </w:rPr>
+                    <w:t xml:space="preserve"> </w:t>
+                  </w:r>
+                  <w:proofErr w:type="spellStart"/>
+                  <w:r>
+                    <w:rPr>
+                      <w:color w:val="000000" w:themeColor="text1"/>
+                      <w:sz w:val="24"/>
+                      <w:szCs w:val="24"/>
+                      <w:lang w:eastAsia="ru-RU"/>
+                    </w:rPr>
+                    <w:t>начала</w:t>
+                  </w:r>
+                  <w:proofErr w:type="spellEnd"/>
+                  <w:r>
+                    <w:rPr>
+                      <w:color w:val="000000" w:themeColor="text1"/>
+                      <w:sz w:val="24"/>
+                      <w:szCs w:val="24"/>
+                      <w:lang w:eastAsia="ru-RU"/>
+                    </w:rPr>
+                    <w:t xml:space="preserve"> </w:t>
+                  </w:r>
+                  <w:proofErr w:type="spellStart"/>
+                  <w:r>
+                    <w:rPr>
+                      <w:color w:val="000000" w:themeColor="text1"/>
+                      <w:sz w:val="24"/>
+                      <w:szCs w:val="24"/>
+                      <w:lang w:eastAsia="ru-RU"/>
+                    </w:rPr>
+                    <w:t>системы</w:t>
+                  </w:r>
+                  <w:proofErr w:type="spellEnd"/>
+                  <w:r>
+                    <w:rPr>
+                      <w:color w:val="000000" w:themeColor="text1"/>
+                      <w:sz w:val="24"/>
+                      <w:szCs w:val="24"/>
+                      <w:lang w:eastAsia="ru-RU"/>
+                    </w:rPr>
+                    <w:t xml:space="preserve"> </w:t>
+                  </w:r>
+                  <w:proofErr w:type="spellStart"/>
+                  <w:r>
+                    <w:rPr>
+                      <w:color w:val="000000" w:themeColor="text1"/>
+                      <w:sz w:val="24"/>
+                      <w:szCs w:val="24"/>
+                      <w:lang w:eastAsia="ru-RU"/>
+                    </w:rPr>
+                    <w:t>координат</w:t>
+                  </w:r>
+                  <w:proofErr w:type="spellEnd"/>
                 </w:p>
               </w:tc>
             </w:tr>
@@ -4104,7 +4882,7 @@
                 </w:tcPr>
                 <w:p>
                   <w:pPr>
-                    <w:pStyle w:val="BodyText"/>
+                    <w:pStyle w:val="a8"/>
                     <w:ind w:firstLine="0"/>
                     <w:rPr>
                       <w:color w:val="000000" w:themeColor="text1"/>
@@ -4131,7 +4909,7 @@
                 </w:tcPr>
                 <w:p>
                   <w:pPr>
-                    <w:pStyle w:val="BodyText"/>
+                    <w:pStyle w:val="a8"/>
                     <w:ind w:firstLine="0"/>
                     <w:rPr>
                       <w:color w:val="000000" w:themeColor="text1"/>
@@ -4158,7 +4936,7 @@
                 </w:tcPr>
                 <w:p>
                   <w:pPr>
-                    <w:pStyle w:val="BodyText"/>
+                    <w:pStyle w:val="a8"/>
                     <w:ind w:firstLine="0"/>
                     <w:rPr>
                       <w:color w:val="000000" w:themeColor="text1"/>
@@ -4174,7 +4952,27 @@
                       <w:szCs w:val="24"/>
                       <w:lang w:eastAsia="ru-RU"/>
                     </w:rPr>
-                    <w:t>- ось OX</w:t>
+                    <w:t xml:space="preserve">- </w:t>
+                  </w:r>
+                  <w:proofErr w:type="spellStart"/>
+                  <w:r>
+                    <w:rPr>
+                      <w:color w:val="000000" w:themeColor="text1"/>
+                      <w:sz w:val="24"/>
+                      <w:szCs w:val="24"/>
+                      <w:lang w:eastAsia="ru-RU"/>
+                    </w:rPr>
+                    <w:t>ось</w:t>
+                  </w:r>
+                  <w:proofErr w:type="spellEnd"/>
+                  <w:r>
+                    <w:rPr>
+                      <w:color w:val="000000" w:themeColor="text1"/>
+                      <w:sz w:val="24"/>
+                      <w:szCs w:val="24"/>
+                      <w:lang w:eastAsia="ru-RU"/>
+                    </w:rPr>
+                    <w:t xml:space="preserve"> OX</w:t>
                   </w:r>
                 </w:p>
               </w:tc>
@@ -4190,7 +4988,7 @@
                 </w:tcPr>
                 <w:p>
                   <w:pPr>
-                    <w:pStyle w:val="BodyText"/>
+                    <w:pStyle w:val="a8"/>
                     <w:ind w:firstLine="0"/>
                     <w:rPr>
                       <w:color w:val="000000" w:themeColor="text1"/>
@@ -4217,7 +5015,7 @@
                 </w:tcPr>
                 <w:p>
                   <w:pPr>
-                    <w:pStyle w:val="BodyText"/>
+                    <w:pStyle w:val="a8"/>
                     <w:ind w:firstLine="0"/>
                     <w:rPr>
                       <w:color w:val="000000" w:themeColor="text1"/>
@@ -4244,7 +5042,7 @@
                 </w:tcPr>
                 <w:p>
                   <w:pPr>
-                    <w:pStyle w:val="BodyText"/>
+                    <w:pStyle w:val="a8"/>
                     <w:ind w:firstLine="0"/>
                     <w:rPr>
                       <w:color w:val="000000" w:themeColor="text1"/>
@@ -4260,7 +5058,27 @@
                       <w:szCs w:val="24"/>
                       <w:lang w:eastAsia="ru-RU"/>
                     </w:rPr>
-                    <w:t>- ось OY</w:t>
+                    <w:t xml:space="preserve">- </w:t>
+                  </w:r>
+                  <w:proofErr w:type="spellStart"/>
+                  <w:r>
+                    <w:rPr>
+                      <w:color w:val="000000" w:themeColor="text1"/>
+                      <w:sz w:val="24"/>
+                      <w:szCs w:val="24"/>
+                      <w:lang w:eastAsia="ru-RU"/>
+                    </w:rPr>
+                    <w:t>ось</w:t>
+                  </w:r>
+                  <w:proofErr w:type="spellEnd"/>
+                  <w:r>
+                    <w:rPr>
+                      <w:color w:val="000000" w:themeColor="text1"/>
+                      <w:sz w:val="24"/>
+                      <w:szCs w:val="24"/>
+                      <w:lang w:eastAsia="ru-RU"/>
+                    </w:rPr>
+                    <w:t xml:space="preserve"> OY</w:t>
                   </w:r>
                 </w:p>
               </w:tc>
@@ -4276,7 +5094,7 @@
                 </w:tcPr>
                 <w:p>
                   <w:pPr>
-                    <w:pStyle w:val="BodyText"/>
+                    <w:pStyle w:val="a8"/>
                     <w:ind w:firstLine="0"/>
                     <w:rPr>
                       <w:color w:val="000000" w:themeColor="text1"/>
@@ -4303,7 +5121,7 @@
                 </w:tcPr>
                 <w:p>
                   <w:pPr>
-                    <w:pStyle w:val="BodyText"/>
+                    <w:pStyle w:val="a8"/>
                     <w:ind w:firstLine="0"/>
                     <w:rPr>
                       <w:color w:val="000000" w:themeColor="text1"/>
@@ -4330,7 +5148,7 @@
                 </w:tcPr>
                 <w:p>
                   <w:pPr>
-                    <w:pStyle w:val="BodyText"/>
+                    <w:pStyle w:val="a8"/>
                     <w:ind w:firstLine="0"/>
                     <w:rPr>
                       <w:color w:val="000000" w:themeColor="text1"/>
@@ -4346,7 +5164,27 @@
                       <w:szCs w:val="24"/>
                       <w:lang w:eastAsia="ru-RU"/>
                     </w:rPr>
-                    <w:t>- ось OZ</w:t>
+                    <w:t xml:space="preserve">- </w:t>
+                  </w:r>
+                  <w:proofErr w:type="spellStart"/>
+                  <w:r>
+                    <w:rPr>
+                      <w:color w:val="000000" w:themeColor="text1"/>
+                      <w:sz w:val="24"/>
+                      <w:szCs w:val="24"/>
+                      <w:lang w:eastAsia="ru-RU"/>
+                    </w:rPr>
+                    <w:t>ось</w:t>
+                  </w:r>
+                  <w:proofErr w:type="spellEnd"/>
+                  <w:r>
+                    <w:rPr>
+                      <w:color w:val="000000" w:themeColor="text1"/>
+                      <w:sz w:val="24"/>
+                      <w:szCs w:val="24"/>
+                      <w:lang w:eastAsia="ru-RU"/>
+                    </w:rPr>
+                    <w:t xml:space="preserve"> OZ</w:t>
                   </w:r>
                 </w:p>
               </w:tc>
@@ -4354,7 +5192,7 @@
           </w:tbl>
           <w:p>
             <w:pPr>
-              <w:pStyle w:val="BodyText"/>
+              <w:pStyle w:val="a8"/>
               <w:ind w:firstLine="0"/>
               <w:rPr>
                 <w:color w:val="000000" w:themeColor="text1"/>
@@ -4377,7 +5215,7 @@
           </w:tcPr>
           <w:p>
             <w:pPr>
-              <w:pStyle w:val="BodyText"/>
+              <w:pStyle w:val="a8"/>
               <w:ind w:firstLine="0"/>
               <w:rPr>
                 <w:color w:val="000000" w:themeColor="text1"/>
@@ -4422,7 +5260,7 @@
     </w:p>
     <w:tbl>
       <w:tblPr>
-        <w:tblStyle w:val="1"/>
+        <w:tblStyle w:val="12"/>
         <w:tblW w:w="9634" w:type="dxa"/>
         <w:tblLook w:val="04A0" w:firstRow="1" w:lastRow="0" w:firstColumn="1" w:lastColumn="0" w:noHBand="0" w:noVBand="1"/>
       </w:tblPr>
@@ -4446,7 +5284,7 @@
           </w:tcPr>
           <w:p>
             <w:pPr>
-              <w:pStyle w:val="BodyText"/>
+              <w:pStyle w:val="a8"/>
               <w:ind w:firstLine="0"/>
               <w:contextualSpacing/>
               <w:jc w:val="center"/>
@@ -4481,7 +5319,7 @@
           </w:tcPr>
           <w:p>
             <w:pPr>
-              <w:pStyle w:val="BodyText"/>
+              <w:pStyle w:val="a8"/>
               <w:ind w:firstLine="0"/>
               <w:contextualSpacing/>
               <w:jc w:val="center"/>
@@ -4516,7 +5354,7 @@
           </w:tcPr>
           <w:p>
             <w:pPr>
-              <w:pStyle w:val="BodyText"/>
+              <w:pStyle w:val="a8"/>
               <w:ind w:firstLine="0"/>
               <w:contextualSpacing/>
               <w:jc w:val="center"/>
@@ -4551,7 +5389,7 @@
           </w:tcPr>
           <w:p>
             <w:pPr>
-              <w:pStyle w:val="BodyText"/>
+              <w:pStyle w:val="a8"/>
               <w:ind w:firstLine="0"/>
               <w:contextualSpacing/>
               <w:jc w:val="center"/>
@@ -4588,7 +5426,7 @@
           </w:tcPr>
           <w:p>
             <w:pPr>
-              <w:pStyle w:val="BodyText"/>
+              <w:pStyle w:val="a8"/>
               <w:ind w:firstLine="0"/>
               <w:rPr>
                 <w:color w:val="000000" w:themeColor="text1"/>
@@ -4596,13 +5434,41 @@
                 <w:szCs w:val="24"/>
               </w:rPr>
             </w:pPr>
-            <w:r>
-              <w:rPr>
-                <w:color w:val="000000" w:themeColor="text1"/>
-                <w:sz w:val="24"/>
-                <w:szCs w:val="24"/>
-              </w:rPr>
-              <w:t>GetPart(int type)</w:t>
+            <w:proofErr w:type="spellStart"/>
+            <w:r>
+              <w:rPr>
+                <w:color w:val="000000" w:themeColor="text1"/>
+                <w:sz w:val="24"/>
+                <w:szCs w:val="24"/>
+              </w:rPr>
+              <w:t>GetPart</w:t>
+            </w:r>
+            <w:proofErr w:type="spellEnd"/>
+            <w:r>
+              <w:rPr>
+                <w:color w:val="000000" w:themeColor="text1"/>
+                <w:sz w:val="24"/>
+                <w:szCs w:val="24"/>
+              </w:rPr>
+              <w:t>(</w:t>
+            </w:r>
+            <w:proofErr w:type="spellStart"/>
+            <w:r>
+              <w:rPr>
+                <w:color w:val="000000" w:themeColor="text1"/>
+                <w:sz w:val="24"/>
+                <w:szCs w:val="24"/>
+              </w:rPr>
+              <w:t>int</w:t>
+            </w:r>
+            <w:proofErr w:type="spellEnd"/>
+            <w:r>
+              <w:rPr>
+                <w:color w:val="000000" w:themeColor="text1"/>
+                <w:sz w:val="24"/>
+                <w:szCs w:val="24"/>
+              </w:rPr>
+              <w:t xml:space="preserve"> type)</w:t>
             </w:r>
           </w:p>
         </w:tc>
@@ -4642,7 +5508,7 @@
                 </w:tcPr>
                 <w:p>
                   <w:pPr>
-                    <w:pStyle w:val="BodyText"/>
+                    <w:pStyle w:val="a8"/>
                     <w:ind w:firstLine="0"/>
                     <w:rPr>
                       <w:color w:val="000000" w:themeColor="text1"/>
@@ -4669,7 +5535,7 @@
                 </w:tcPr>
                 <w:p>
                   <w:pPr>
-                    <w:pStyle w:val="BodyText"/>
+                    <w:pStyle w:val="a8"/>
                     <w:ind w:firstLine="0"/>
                     <w:rPr>
                       <w:color w:val="000000" w:themeColor="text1"/>
@@ -4685,7 +5551,47 @@
                       <w:szCs w:val="24"/>
                       <w:lang w:eastAsia="ru-RU"/>
                     </w:rPr>
-                    <w:t>- тип компонента.</w:t>
+                    <w:t xml:space="preserve">- </w:t>
+                  </w:r>
+                  <w:proofErr w:type="spellStart"/>
+                  <w:r>
+                    <w:rPr>
+                      <w:color w:val="000000" w:themeColor="text1"/>
+                      <w:sz w:val="24"/>
+                      <w:szCs w:val="24"/>
+                      <w:lang w:eastAsia="ru-RU"/>
+                    </w:rPr>
+                    <w:t>тип</w:t>
+                  </w:r>
+                  <w:proofErr w:type="spellEnd"/>
+                  <w:r>
+                    <w:rPr>
+                      <w:color w:val="000000" w:themeColor="text1"/>
+                      <w:sz w:val="24"/>
+                      <w:szCs w:val="24"/>
+                      <w:lang w:eastAsia="ru-RU"/>
+                    </w:rPr>
+                    <w:t xml:space="preserve"> </w:t>
+                  </w:r>
+                  <w:proofErr w:type="spellStart"/>
+                  <w:r>
+                    <w:rPr>
+                      <w:color w:val="000000" w:themeColor="text1"/>
+                      <w:sz w:val="24"/>
+                      <w:szCs w:val="24"/>
+                      <w:lang w:eastAsia="ru-RU"/>
+                    </w:rPr>
+                    <w:t>компонента</w:t>
+                  </w:r>
+                  <w:proofErr w:type="spellEnd"/>
+                  <w:r>
+                    <w:rPr>
+                      <w:color w:val="000000" w:themeColor="text1"/>
+                      <w:sz w:val="24"/>
+                      <w:szCs w:val="24"/>
+                      <w:lang w:eastAsia="ru-RU"/>
+                    </w:rPr>
+                    <w:t>.</w:t>
                   </w:r>
                 </w:p>
               </w:tc>
@@ -4693,7 +5599,7 @@
           </w:tbl>
           <w:p>
             <w:pPr>
-              <w:pStyle w:val="BodyText"/>
+              <w:pStyle w:val="a8"/>
               <w:ind w:firstLine="0"/>
               <w:rPr>
                 <w:color w:val="000000" w:themeColor="text1"/>
@@ -4716,7 +5622,7 @@
           </w:tcPr>
           <w:p>
             <w:pPr>
-              <w:pStyle w:val="BodyText"/>
+              <w:pStyle w:val="a8"/>
               <w:ind w:firstLine="0"/>
               <w:rPr>
                 <w:color w:val="000000" w:themeColor="text1"/>
@@ -4734,7 +5640,8 @@
               </w:rPr>
               <w:t xml:space="preserve">указатель на интерфейс компонента </w:t>
             </w:r>
-            <w:hyperlink r:id="rId15" w:history="1">
+            <w:hyperlink r:id="rId14" w:history="1">
+              <w:proofErr w:type="spellStart"/>
               <w:r>
                 <w:rPr>
                   <w:color w:val="000000" w:themeColor="text1"/>
@@ -4744,6 +5651,7 @@
                 </w:rPr>
                 <w:t>ksPart</w:t>
               </w:r>
+              <w:proofErr w:type="spellEnd"/>
             </w:hyperlink>
             <w:r>
               <w:rPr>
@@ -4754,7 +5662,8 @@
               </w:rPr>
               <w:t xml:space="preserve"> или </w:t>
             </w:r>
-            <w:hyperlink r:id="rId16" w:history="1">
+            <w:hyperlink r:id="rId15" w:history="1">
+              <w:proofErr w:type="spellStart"/>
               <w:r>
                 <w:rPr>
                   <w:color w:val="000000" w:themeColor="text1"/>
@@ -4764,6 +5673,7 @@
                 </w:rPr>
                 <w:t>IPart</w:t>
               </w:r>
+              <w:proofErr w:type="spellEnd"/>
             </w:hyperlink>
             <w:r>
               <w:rPr>
@@ -4789,7 +5699,7 @@
           </w:tcPr>
           <w:p>
             <w:pPr>
-              <w:pStyle w:val="BodyText"/>
+              <w:pStyle w:val="a8"/>
               <w:ind w:firstLine="0"/>
               <w:rPr>
                 <w:color w:val="000000" w:themeColor="text1"/>
@@ -4824,7 +5734,7 @@
           </w:tcPr>
           <w:p>
             <w:pPr>
-              <w:pStyle w:val="BodyText"/>
+              <w:pStyle w:val="a8"/>
               <w:ind w:firstLine="0"/>
               <w:rPr>
                 <w:color w:val="000000" w:themeColor="text1"/>
@@ -4832,13 +5742,41 @@
                 <w:szCs w:val="24"/>
               </w:rPr>
             </w:pPr>
-            <w:r>
-              <w:rPr>
-                <w:color w:val="000000" w:themeColor="text1"/>
-                <w:sz w:val="24"/>
-                <w:szCs w:val="24"/>
-              </w:rPr>
-              <w:t>NewEntity(short objType)</w:t>
+            <w:proofErr w:type="spellStart"/>
+            <w:r>
+              <w:rPr>
+                <w:color w:val="000000" w:themeColor="text1"/>
+                <w:sz w:val="24"/>
+                <w:szCs w:val="24"/>
+              </w:rPr>
+              <w:t>NewEntity</w:t>
+            </w:r>
+            <w:proofErr w:type="spellEnd"/>
+            <w:r>
+              <w:rPr>
+                <w:color w:val="000000" w:themeColor="text1"/>
+                <w:sz w:val="24"/>
+                <w:szCs w:val="24"/>
+              </w:rPr>
+              <w:t xml:space="preserve">(short </w:t>
+            </w:r>
+            <w:proofErr w:type="spellStart"/>
+            <w:r>
+              <w:rPr>
+                <w:color w:val="000000" w:themeColor="text1"/>
+                <w:sz w:val="24"/>
+                <w:szCs w:val="24"/>
+              </w:rPr>
+              <w:t>objType</w:t>
+            </w:r>
+            <w:proofErr w:type="spellEnd"/>
+            <w:r>
+              <w:rPr>
+                <w:color w:val="000000" w:themeColor="text1"/>
+                <w:sz w:val="24"/>
+                <w:szCs w:val="24"/>
+              </w:rPr>
+              <w:t>)</w:t>
             </w:r>
           </w:p>
         </w:tc>
@@ -4878,7 +5816,7 @@
                 </w:tcPr>
                 <w:p>
                   <w:pPr>
-                    <w:pStyle w:val="BodyText"/>
+                    <w:pStyle w:val="a8"/>
                     <w:ind w:firstLine="0"/>
                     <w:rPr>
                       <w:color w:val="000000" w:themeColor="text1"/>
@@ -4887,6 +5825,7 @@
                       <w:lang w:eastAsia="ru-RU"/>
                     </w:rPr>
                   </w:pPr>
+                  <w:proofErr w:type="spellStart"/>
                   <w:r>
                     <w:rPr>
                       <w:color w:val="000000" w:themeColor="text1"/>
@@ -4896,6 +5835,7 @@
                     </w:rPr>
                     <w:t>objType</w:t>
                   </w:r>
+                  <w:proofErr w:type="spellEnd"/>
                 </w:p>
               </w:tc>
               <w:tc>
@@ -4905,7 +5845,7 @@
                 </w:tcPr>
                 <w:p>
                   <w:pPr>
-                    <w:pStyle w:val="BodyText"/>
+                    <w:pStyle w:val="a8"/>
                     <w:ind w:firstLine="0"/>
                     <w:rPr>
                       <w:color w:val="000000" w:themeColor="text1"/>
@@ -4923,7 +5863,8 @@
                     </w:rPr>
                     <w:t xml:space="preserve">- </w:t>
                   </w:r>
-                  <w:hyperlink r:id="rId17" w:history="1">
+                  <w:hyperlink r:id="rId16" w:history="1">
+                    <w:proofErr w:type="spellStart"/>
                     <w:r>
                       <w:rPr>
                         <w:color w:val="000000" w:themeColor="text1"/>
@@ -4932,8 +5873,31 @@
                         <w:u w:val="single"/>
                         <w:lang w:eastAsia="ru-RU"/>
                       </w:rPr>
-                      <w:t>тип объекта</w:t>
+                      <w:t>тип</w:t>
                     </w:r>
+                    <w:proofErr w:type="spellEnd"/>
+                    <w:r>
+                      <w:rPr>
+                        <w:color w:val="000000" w:themeColor="text1"/>
+                        <w:sz w:val="24"/>
+                        <w:szCs w:val="24"/>
+                        <w:u w:val="single"/>
+                        <w:lang w:eastAsia="ru-RU"/>
+                      </w:rPr>
+                      <w:t xml:space="preserve"> </w:t>
+                    </w:r>
+                    <w:proofErr w:type="spellStart"/>
+                    <w:r>
+                      <w:rPr>
+                        <w:color w:val="000000" w:themeColor="text1"/>
+                        <w:sz w:val="24"/>
+                        <w:szCs w:val="24"/>
+                        <w:u w:val="single"/>
+                        <w:lang w:eastAsia="ru-RU"/>
+                      </w:rPr>
+                      <w:t>объекта</w:t>
+                    </w:r>
+                    <w:proofErr w:type="spellEnd"/>
                   </w:hyperlink>
                   <w:r>
                     <w:rPr>
@@ -4950,7 +5914,7 @@
           </w:tbl>
           <w:p>
             <w:pPr>
-              <w:pStyle w:val="BodyText"/>
+              <w:pStyle w:val="a8"/>
               <w:ind w:firstLine="0"/>
               <w:rPr>
                 <w:color w:val="000000" w:themeColor="text1"/>
@@ -4973,7 +5937,7 @@
           </w:tcPr>
           <w:p>
             <w:pPr>
-              <w:pStyle w:val="BodyText"/>
+              <w:pStyle w:val="a8"/>
               <w:ind w:firstLine="0"/>
               <w:rPr>
                 <w:color w:val="000000" w:themeColor="text1"/>
@@ -4991,7 +5955,8 @@
               </w:rPr>
               <w:t xml:space="preserve">указатель на интерфейс </w:t>
             </w:r>
-            <w:hyperlink r:id="rId18" w:history="1">
+            <w:hyperlink r:id="rId17" w:history="1">
+              <w:proofErr w:type="spellStart"/>
               <w:r>
                 <w:rPr>
                   <w:color w:val="000000" w:themeColor="text1"/>
@@ -5001,6 +5966,7 @@
                 </w:rPr>
                 <w:t>ksEntity</w:t>
               </w:r>
+              <w:proofErr w:type="spellEnd"/>
             </w:hyperlink>
             <w:r>
               <w:rPr>
@@ -5011,7 +5977,8 @@
               </w:rPr>
               <w:t xml:space="preserve"> или </w:t>
             </w:r>
-            <w:hyperlink r:id="rId19" w:history="1">
+            <w:hyperlink r:id="rId18" w:history="1">
+              <w:proofErr w:type="spellStart"/>
               <w:r>
                 <w:rPr>
                   <w:color w:val="000000" w:themeColor="text1"/>
@@ -5021,6 +5988,7 @@
                 </w:rPr>
                 <w:t>IEntity</w:t>
               </w:r>
+              <w:proofErr w:type="spellEnd"/>
             </w:hyperlink>
             <w:r>
               <w:rPr>
@@ -5046,7 +6014,7 @@
           </w:tcPr>
           <w:p>
             <w:pPr>
-              <w:pStyle w:val="BodyText"/>
+              <w:pStyle w:val="a8"/>
               <w:ind w:firstLine="0"/>
               <w:rPr>
                 <w:color w:val="000000" w:themeColor="text1"/>
@@ -5070,7 +6038,7 @@
     </w:tbl>
     <w:tbl>
       <w:tblPr>
-        <w:tblStyle w:val="1"/>
+        <w:tblStyle w:val="12"/>
         <w:tblpPr w:leftFromText="180" w:rightFromText="180" w:vertAnchor="text" w:horzAnchor="margin" w:tblpY="722"/>
         <w:tblW w:w="9634" w:type="dxa"/>
         <w:tblLayout w:type="fixed"/>
@@ -5100,7 +6068,7 @@
           </w:tcPr>
           <w:p>
             <w:pPr>
-              <w:pStyle w:val="BodyText"/>
+              <w:pStyle w:val="a8"/>
               <w:ind w:firstLine="0"/>
               <w:jc w:val="center"/>
               <w:rPr>
@@ -5109,6 +6077,7 @@
                 <w:szCs w:val="24"/>
               </w:rPr>
             </w:pPr>
+            <w:proofErr w:type="spellStart"/>
             <w:r>
               <w:rPr>
                 <w:color w:val="000000" w:themeColor="text1"/>
@@ -5117,6 +6086,7 @@
               </w:rPr>
               <w:t>Метод</w:t>
             </w:r>
+            <w:proofErr w:type="spellEnd"/>
           </w:p>
         </w:tc>
         <w:tc>
@@ -5133,7 +6103,7 @@
           </w:tcPr>
           <w:p>
             <w:pPr>
-              <w:pStyle w:val="BodyText"/>
+              <w:pStyle w:val="a8"/>
               <w:ind w:firstLine="0"/>
               <w:jc w:val="center"/>
               <w:rPr>
@@ -5142,14 +6112,34 @@
                 <w:szCs w:val="24"/>
               </w:rPr>
             </w:pPr>
-            <w:r>
-              <w:rPr>
-                <w:color w:val="000000" w:themeColor="text1"/>
-                <w:sz w:val="24"/>
-                <w:szCs w:val="24"/>
-              </w:rPr>
-              <w:t>Входные параметры</w:t>
-            </w:r>
+            <w:proofErr w:type="spellStart"/>
+            <w:r>
+              <w:rPr>
+                <w:color w:val="000000" w:themeColor="text1"/>
+                <w:sz w:val="24"/>
+                <w:szCs w:val="24"/>
+              </w:rPr>
+              <w:t>Входные</w:t>
+            </w:r>
+            <w:proofErr w:type="spellEnd"/>
+            <w:r>
+              <w:rPr>
+                <w:color w:val="000000" w:themeColor="text1"/>
+                <w:sz w:val="24"/>
+                <w:szCs w:val="24"/>
+              </w:rPr>
+              <w:t xml:space="preserve"> </w:t>
+            </w:r>
+            <w:proofErr w:type="spellStart"/>
+            <w:r>
+              <w:rPr>
+                <w:color w:val="000000" w:themeColor="text1"/>
+                <w:sz w:val="24"/>
+                <w:szCs w:val="24"/>
+              </w:rPr>
+              <w:t>параметры</w:t>
+            </w:r>
+            <w:proofErr w:type="spellEnd"/>
           </w:p>
         </w:tc>
         <w:tc>
@@ -5166,7 +6156,7 @@
           </w:tcPr>
           <w:p>
             <w:pPr>
-              <w:pStyle w:val="BodyText"/>
+              <w:pStyle w:val="a8"/>
               <w:ind w:firstLine="0"/>
               <w:jc w:val="center"/>
               <w:rPr>
@@ -5175,14 +6165,34 @@
                 <w:szCs w:val="24"/>
               </w:rPr>
             </w:pPr>
-            <w:r>
-              <w:rPr>
-                <w:color w:val="000000" w:themeColor="text1"/>
-                <w:sz w:val="24"/>
-                <w:szCs w:val="24"/>
-              </w:rPr>
-              <w:t>Возвращаемое значение</w:t>
-            </w:r>
+            <w:proofErr w:type="spellStart"/>
+            <w:r>
+              <w:rPr>
+                <w:color w:val="000000" w:themeColor="text1"/>
+                <w:sz w:val="24"/>
+                <w:szCs w:val="24"/>
+              </w:rPr>
+              <w:t>Возвращаемое</w:t>
+            </w:r>
+            <w:proofErr w:type="spellEnd"/>
+            <w:r>
+              <w:rPr>
+                <w:color w:val="000000" w:themeColor="text1"/>
+                <w:sz w:val="24"/>
+                <w:szCs w:val="24"/>
+              </w:rPr>
+              <w:t xml:space="preserve"> </w:t>
+            </w:r>
+            <w:proofErr w:type="spellStart"/>
+            <w:r>
+              <w:rPr>
+                <w:color w:val="000000" w:themeColor="text1"/>
+                <w:sz w:val="24"/>
+                <w:szCs w:val="24"/>
+              </w:rPr>
+              <w:t>значение</w:t>
+            </w:r>
+            <w:proofErr w:type="spellEnd"/>
           </w:p>
         </w:tc>
         <w:tc>
@@ -5199,7 +6209,7 @@
           </w:tcPr>
           <w:p>
             <w:pPr>
-              <w:pStyle w:val="BodyText"/>
+              <w:pStyle w:val="a8"/>
               <w:ind w:firstLine="0"/>
               <w:jc w:val="center"/>
               <w:rPr>
@@ -5208,6 +6218,7 @@
                 <w:szCs w:val="24"/>
               </w:rPr>
             </w:pPr>
+            <w:proofErr w:type="spellStart"/>
             <w:r>
               <w:rPr>
                 <w:color w:val="000000" w:themeColor="text1"/>
@@ -5216,6 +6227,7 @@
               </w:rPr>
               <w:t>Описание</w:t>
             </w:r>
+            <w:proofErr w:type="spellEnd"/>
           </w:p>
         </w:tc>
       </w:tr>
@@ -5233,7 +6245,7 @@
           </w:tcPr>
           <w:p>
             <w:pPr>
-              <w:pStyle w:val="BodyText"/>
+              <w:pStyle w:val="a8"/>
               <w:ind w:firstLine="0"/>
               <w:rPr>
                 <w:color w:val="000000" w:themeColor="text1"/>
@@ -5255,7 +6267,25 @@
                 <w:sz w:val="24"/>
                 <w:szCs w:val="24"/>
               </w:rPr>
-              <w:t>_typeDoc)</w:t>
+              <w:t>_</w:t>
+            </w:r>
+            <w:proofErr w:type="spellStart"/>
+            <w:r>
+              <w:rPr>
+                <w:color w:val="000000" w:themeColor="text1"/>
+                <w:sz w:val="24"/>
+                <w:szCs w:val="24"/>
+              </w:rPr>
+              <w:t>typeDoc</w:t>
+            </w:r>
+            <w:proofErr w:type="spellEnd"/>
+            <w:r>
+              <w:rPr>
+                <w:color w:val="000000" w:themeColor="text1"/>
+                <w:sz w:val="24"/>
+                <w:szCs w:val="24"/>
+              </w:rPr>
+              <w:t>)</w:t>
             </w:r>
           </w:p>
         </w:tc>
@@ -5272,7 +6302,7 @@
           </w:tcPr>
           <w:p>
             <w:pPr>
-              <w:pStyle w:val="BodyText"/>
+              <w:pStyle w:val="a8"/>
               <w:ind w:firstLine="0"/>
               <w:rPr>
                 <w:color w:val="000000" w:themeColor="text1"/>
@@ -5301,7 +6331,7 @@
           </w:p>
           <w:p>
             <w:pPr>
-              <w:pStyle w:val="BodyText"/>
+              <w:pStyle w:val="a8"/>
               <w:ind w:firstLine="0"/>
               <w:rPr>
                 <w:color w:val="000000" w:themeColor="text1"/>
@@ -5339,7 +6369,7 @@
           </w:p>
           <w:p>
             <w:pPr>
-              <w:pStyle w:val="BodyText"/>
+              <w:pStyle w:val="a8"/>
               <w:ind w:firstLine="0"/>
               <w:rPr>
                 <w:color w:val="000000" w:themeColor="text1"/>
@@ -5368,7 +6398,7 @@
           </w:p>
           <w:p>
             <w:pPr>
-              <w:pStyle w:val="BodyText"/>
+              <w:pStyle w:val="a8"/>
               <w:ind w:firstLine="0"/>
               <w:rPr>
                 <w:color w:val="000000" w:themeColor="text1"/>
@@ -5377,6 +6407,7 @@
                 <w:lang w:val="ru-RU"/>
               </w:rPr>
             </w:pPr>
+            <w:proofErr w:type="spellStart"/>
             <w:r>
               <w:rPr>
                 <w:color w:val="000000" w:themeColor="text1"/>
@@ -5385,6 +6416,7 @@
               </w:rPr>
               <w:t>typeDoc</w:t>
             </w:r>
+            <w:proofErr w:type="spellEnd"/>
             <w:r>
               <w:rPr>
                 <w:color w:val="000000" w:themeColor="text1"/>
@@ -5397,7 +6429,7 @@
           </w:p>
           <w:p>
             <w:pPr>
-              <w:pStyle w:val="BodyText"/>
+              <w:pStyle w:val="a8"/>
               <w:ind w:firstLine="0"/>
               <w:rPr>
                 <w:color w:val="000000" w:themeColor="text1"/>
@@ -5435,7 +6467,7 @@
           </w:p>
           <w:p>
             <w:pPr>
-              <w:pStyle w:val="BodyText"/>
+              <w:pStyle w:val="a8"/>
               <w:ind w:firstLine="0"/>
               <w:rPr>
                 <w:color w:val="000000" w:themeColor="text1"/>
@@ -5464,7 +6496,7 @@
           </w:p>
           <w:p>
             <w:pPr>
-              <w:pStyle w:val="BodyText"/>
+              <w:pStyle w:val="a8"/>
               <w:ind w:firstLine="0"/>
               <w:rPr>
                 <w:color w:val="000000" w:themeColor="text1"/>
@@ -5488,7 +6520,7 @@
           </w:tcPr>
           <w:p>
             <w:pPr>
-              <w:pStyle w:val="BodyText"/>
+              <w:pStyle w:val="a8"/>
               <w:ind w:firstLine="0"/>
               <w:rPr>
                 <w:color w:val="000000" w:themeColor="text1"/>
@@ -5529,7 +6561,7 @@
           </w:tcPr>
           <w:p>
             <w:pPr>
-              <w:pStyle w:val="BodyText"/>
+              <w:pStyle w:val="a8"/>
               <w:ind w:firstLine="0"/>
               <w:rPr>
                 <w:color w:val="000000" w:themeColor="text1"/>
@@ -5564,7 +6596,7 @@
           </w:tcPr>
           <w:p>
             <w:pPr>
-              <w:pStyle w:val="BodyText"/>
+              <w:pStyle w:val="a8"/>
               <w:ind w:firstLine="0"/>
               <w:rPr>
                 <w:color w:val="000000" w:themeColor="text1"/>
@@ -5574,6 +6606,7 @@
                 <w:lang w:val="x-none" w:eastAsia="x-none"/>
               </w:rPr>
             </w:pPr>
+            <w:proofErr w:type="spellStart"/>
             <w:r>
               <w:rPr>
                 <w:color w:val="000000" w:themeColor="text1"/>
@@ -5582,7 +6615,18 @@
                 <w:szCs w:val="24"/>
                 <w:lang w:eastAsia="x-none"/>
               </w:rPr>
-              <w:t>UpdateDocumentParam()</w:t>
+              <w:t>UpdateDocumentParam</w:t>
+            </w:r>
+            <w:proofErr w:type="spellEnd"/>
+            <w:r>
+              <w:rPr>
+                <w:color w:val="000000" w:themeColor="text1"/>
+                <w:kern w:val="32"/>
+                <w:sz w:val="24"/>
+                <w:szCs w:val="24"/>
+                <w:lang w:eastAsia="x-none"/>
+              </w:rPr>
+              <w:t>()</w:t>
             </w:r>
           </w:p>
         </w:tc>
@@ -5599,7 +6643,7 @@
           </w:tcPr>
           <w:p>
             <w:pPr>
-              <w:pStyle w:val="BodyText"/>
+              <w:pStyle w:val="a8"/>
               <w:ind w:firstLine="0"/>
               <w:rPr>
                 <w:color w:val="000000" w:themeColor="text1"/>
@@ -5622,7 +6666,7 @@
           </w:tcPr>
           <w:p>
             <w:pPr>
-              <w:pStyle w:val="BodyText"/>
+              <w:pStyle w:val="a8"/>
               <w:ind w:firstLine="0"/>
               <w:rPr>
                 <w:color w:val="000000" w:themeColor="text1"/>
@@ -5664,7 +6708,7 @@
           </w:tcPr>
           <w:p>
             <w:pPr>
-              <w:pStyle w:val="BodyText"/>
+              <w:pStyle w:val="a8"/>
               <w:ind w:firstLine="0"/>
               <w:rPr>
                 <w:color w:val="000000" w:themeColor="text1"/>
@@ -5673,14 +6717,70 @@
                 <w:lang w:val="ru-RU"/>
               </w:rPr>
             </w:pPr>
-            <w:r>
-              <w:rPr>
-                <w:color w:val="000000" w:themeColor="text1"/>
-                <w:sz w:val="24"/>
-                <w:szCs w:val="24"/>
-              </w:rPr>
-              <w:t>Активизировать измененные параметры документа</w:t>
-            </w:r>
+            <w:proofErr w:type="spellStart"/>
+            <w:r>
+              <w:rPr>
+                <w:color w:val="000000" w:themeColor="text1"/>
+                <w:sz w:val="24"/>
+                <w:szCs w:val="24"/>
+              </w:rPr>
+              <w:t>Активизировать</w:t>
+            </w:r>
+            <w:proofErr w:type="spellEnd"/>
+            <w:r>
+              <w:rPr>
+                <w:color w:val="000000" w:themeColor="text1"/>
+                <w:sz w:val="24"/>
+                <w:szCs w:val="24"/>
+              </w:rPr>
+              <w:t xml:space="preserve"> </w:t>
+            </w:r>
+            <w:proofErr w:type="spellStart"/>
+            <w:r>
+              <w:rPr>
+                <w:color w:val="000000" w:themeColor="text1"/>
+                <w:sz w:val="24"/>
+                <w:szCs w:val="24"/>
+              </w:rPr>
+              <w:t>измененные</w:t>
+            </w:r>
+            <w:proofErr w:type="spellEnd"/>
+            <w:r>
+              <w:rPr>
+                <w:color w:val="000000" w:themeColor="text1"/>
+                <w:sz w:val="24"/>
+                <w:szCs w:val="24"/>
+              </w:rPr>
+              <w:t xml:space="preserve"> </w:t>
+            </w:r>
+            <w:proofErr w:type="spellStart"/>
+            <w:r>
+              <w:rPr>
+                <w:color w:val="000000" w:themeColor="text1"/>
+                <w:sz w:val="24"/>
+                <w:szCs w:val="24"/>
+              </w:rPr>
+              <w:t>параметры</w:t>
+            </w:r>
+            <w:proofErr w:type="spellEnd"/>
+            <w:r>
+              <w:rPr>
+                <w:color w:val="000000" w:themeColor="text1"/>
+                <w:sz w:val="24"/>
+                <w:szCs w:val="24"/>
+              </w:rPr>
+              <w:t xml:space="preserve"> </w:t>
+            </w:r>
+            <w:proofErr w:type="spellStart"/>
+            <w:r>
+              <w:rPr>
+                <w:color w:val="000000" w:themeColor="text1"/>
+                <w:sz w:val="24"/>
+                <w:szCs w:val="24"/>
+              </w:rPr>
+              <w:t>документа</w:t>
+            </w:r>
+            <w:proofErr w:type="spellEnd"/>
           </w:p>
         </w:tc>
       </w:tr>
@@ -5698,7 +6798,7 @@
           </w:tcPr>
           <w:p>
             <w:pPr>
-              <w:pStyle w:val="BodyText"/>
+              <w:pStyle w:val="a8"/>
               <w:ind w:firstLine="0"/>
               <w:rPr>
                 <w:color w:val="000000" w:themeColor="text1"/>
@@ -5708,6 +6808,7 @@
                 <w:lang w:eastAsia="x-none"/>
               </w:rPr>
             </w:pPr>
+            <w:proofErr w:type="spellStart"/>
             <w:r>
               <w:rPr>
                 <w:color w:val="000000" w:themeColor="text1"/>
@@ -5716,7 +6817,62 @@
                 <w:szCs w:val="24"/>
                 <w:lang w:val="x-none" w:eastAsia="x-none"/>
               </w:rPr>
-              <w:t>GetPart(int type)</w:t>
+              <w:t>GetPart</w:t>
+            </w:r>
+            <w:proofErr w:type="spellEnd"/>
+            <w:r>
+              <w:rPr>
+                <w:color w:val="000000" w:themeColor="text1"/>
+                <w:kern w:val="32"/>
+                <w:sz w:val="24"/>
+                <w:szCs w:val="24"/>
+                <w:lang w:val="x-none" w:eastAsia="x-none"/>
+              </w:rPr>
+              <w:t>(</w:t>
+            </w:r>
+            <w:proofErr w:type="spellStart"/>
+            <w:r>
+              <w:rPr>
+                <w:color w:val="000000" w:themeColor="text1"/>
+                <w:kern w:val="32"/>
+                <w:sz w:val="24"/>
+                <w:szCs w:val="24"/>
+                <w:lang w:val="x-none" w:eastAsia="x-none"/>
+              </w:rPr>
+              <w:t>int</w:t>
+            </w:r>
+            <w:proofErr w:type="spellEnd"/>
+            <w:r>
+              <w:rPr>
+                <w:color w:val="000000" w:themeColor="text1"/>
+                <w:kern w:val="32"/>
+                <w:sz w:val="24"/>
+                <w:szCs w:val="24"/>
+                <w:lang w:val="x-none" w:eastAsia="x-none"/>
+              </w:rPr>
+              <w:t xml:space="preserve"> </w:t>
+            </w:r>
+            <w:proofErr w:type="spellStart"/>
+            <w:r>
+              <w:rPr>
+                <w:color w:val="000000" w:themeColor="text1"/>
+                <w:kern w:val="32"/>
+                <w:sz w:val="24"/>
+                <w:szCs w:val="24"/>
+                <w:lang w:val="x-none" w:eastAsia="x-none"/>
+              </w:rPr>
+              <w:t>type</w:t>
+            </w:r>
+            <w:proofErr w:type="spellEnd"/>
+            <w:r>
+              <w:rPr>
+                <w:color w:val="000000" w:themeColor="text1"/>
+                <w:kern w:val="32"/>
+                <w:sz w:val="24"/>
+                <w:szCs w:val="24"/>
+                <w:lang w:val="x-none" w:eastAsia="x-none"/>
+              </w:rPr>
+              <w:t>)</w:t>
             </w:r>
           </w:p>
         </w:tc>
@@ -5733,7 +6889,7 @@
           </w:tcPr>
           <w:p>
             <w:pPr>
-              <w:pStyle w:val="BodyText"/>
+              <w:pStyle w:val="a8"/>
               <w:ind w:firstLine="0"/>
               <w:rPr>
                 <w:color w:val="000000" w:themeColor="text1"/>
@@ -5773,7 +6929,7 @@
           </w:tcPr>
           <w:p>
             <w:pPr>
-              <w:pStyle w:val="BodyText"/>
+              <w:pStyle w:val="a8"/>
               <w:ind w:firstLine="0"/>
               <w:rPr>
                 <w:color w:val="000000" w:themeColor="text1"/>
@@ -5798,7 +6954,7 @@
           </w:tcPr>
           <w:p>
             <w:pPr>
-              <w:pStyle w:val="BodyText"/>
+              <w:pStyle w:val="a8"/>
               <w:ind w:firstLine="0"/>
               <w:rPr>
                 <w:color w:val="000000" w:themeColor="text1"/>
@@ -5868,7 +7024,7 @@
     </w:p>
     <w:p>
       <w:pPr>
-        <w:pStyle w:val="Heading1"/>
+        <w:pStyle w:val="1"/>
         <w:numPr>
           <w:ilvl w:val="0"/>
           <w:numId w:val="9"/>
@@ -5879,7 +7035,7 @@
           <w:szCs w:val="28"/>
         </w:rPr>
       </w:pPr>
-      <w:bookmarkStart w:id="4" w:name="_Toc36331829"/>
+      <w:bookmarkStart w:id="5" w:name="_Toc36331829"/>
       <w:r>
         <w:rPr>
           <w:rFonts w:cs="Times New Roman"/>
@@ -5898,7 +7054,7 @@
     </w:p>
     <w:p>
       <w:pPr>
-        <w:pStyle w:val="Heading1"/>
+        <w:pStyle w:val="1"/>
         <w:spacing w:before="240"/>
         <w:ind w:left="720" w:firstLine="0"/>
         <w:jc w:val="left"/>
@@ -6020,7 +7176,7 @@
     </w:p>
     <w:p>
       <w:pPr>
-        <w:pStyle w:val="ListParagraph"/>
+        <w:pStyle w:val="a6"/>
         <w:numPr>
           <w:ilvl w:val="0"/>
           <w:numId w:val="3"/>
@@ -6041,12 +7197,44 @@
           <w:rFonts w:cs="Times New Roman"/>
           <w:szCs w:val="28"/>
         </w:rPr>
-        <w:t>сохранение деталей и сборок в формате 3D PDF для интерактивного просмотра при помощи программы Adobe Reader;</w:t>
-      </w:r>
-    </w:p>
-    <w:p>
-      <w:pPr>
-        <w:pStyle w:val="ListParagraph"/>
+        <w:t xml:space="preserve">сохранение деталей и сборок в формате 3D PDF для интерактивного просмотра при помощи программы </w:t>
+      </w:r>
+      <w:proofErr w:type="spellStart"/>
+      <w:r>
+        <w:rPr>
+          <w:rFonts w:cs="Times New Roman"/>
+          <w:szCs w:val="28"/>
+        </w:rPr>
+        <w:t>Adobe</w:t>
+      </w:r>
+      <w:proofErr w:type="spellEnd"/>
+      <w:r>
+        <w:rPr>
+          <w:rFonts w:cs="Times New Roman"/>
+          <w:szCs w:val="28"/>
+        </w:rPr>
+        <w:t xml:space="preserve"> </w:t>
+      </w:r>
+      <w:proofErr w:type="spellStart"/>
+      <w:r>
+        <w:rPr>
+          <w:rFonts w:cs="Times New Roman"/>
+          <w:szCs w:val="28"/>
+        </w:rPr>
+        <w:t>Reader</w:t>
+      </w:r>
+      <w:proofErr w:type="spellEnd"/>
+      <w:r>
+        <w:rPr>
+          <w:rFonts w:cs="Times New Roman"/>
+          <w:szCs w:val="28"/>
+        </w:rPr>
+        <w:t>;</w:t>
+      </w:r>
+    </w:p>
+    <w:p>
+      <w:pPr>
+        <w:pStyle w:val="a6"/>
         <w:numPr>
           <w:ilvl w:val="0"/>
           <w:numId w:val="3"/>
@@ -6067,12 +7255,28 @@
           <w:rFonts w:cs="Times New Roman"/>
           <w:szCs w:val="28"/>
         </w:rPr>
-        <w:t>создание анимаций, имитирующих естественный порядок сборки и разборки создание имитации анимации гибки листовых тел;</w:t>
-      </w:r>
-    </w:p>
-    <w:p>
-      <w:pPr>
-        <w:pStyle w:val="ListParagraph"/>
+        <w:t xml:space="preserve">создание </w:t>
+      </w:r>
+      <w:proofErr w:type="spellStart"/>
+      <w:r>
+        <w:rPr>
+          <w:rFonts w:cs="Times New Roman"/>
+          <w:szCs w:val="28"/>
+        </w:rPr>
+        <w:t>анимаций</w:t>
+      </w:r>
+      <w:proofErr w:type="spellEnd"/>
+      <w:r>
+        <w:rPr>
+          <w:rFonts w:cs="Times New Roman"/>
+          <w:szCs w:val="28"/>
+        </w:rPr>
+        <w:t>, имитирующих естественный порядок сборки и разборки создание имитации анимации гибки листовых тел;</w:t>
+      </w:r>
+    </w:p>
+    <w:p>
+      <w:pPr>
+        <w:pStyle w:val="a6"/>
         <w:numPr>
           <w:ilvl w:val="0"/>
           <w:numId w:val="3"/>
@@ -6098,7 +7302,7 @@
     </w:p>
     <w:p>
       <w:pPr>
-        <w:pStyle w:val="ListParagraph"/>
+        <w:pStyle w:val="a6"/>
         <w:numPr>
           <w:ilvl w:val="0"/>
           <w:numId w:val="3"/>
@@ -6121,8 +7325,8 @@
         </w:rPr>
         <w:t>пакетный режим для поочередной конвертации всех файлов.</w:t>
       </w:r>
-      <w:bookmarkStart w:id="5" w:name="_Toc36331830"/>
-      <w:bookmarkEnd w:id="4"/>
+      <w:bookmarkStart w:id="6" w:name="_Toc36331830"/>
+      <w:bookmarkEnd w:id="5"/>
     </w:p>
     <w:p>
       <w:pPr>
@@ -6191,7 +7395,7 @@
     </w:p>
     <w:p>
       <w:pPr>
-        <w:pStyle w:val="Heading1"/>
+        <w:pStyle w:val="1"/>
         <w:spacing w:before="240"/>
         <w:contextualSpacing/>
         <w:rPr>
@@ -6214,7 +7418,7 @@
         </w:rPr>
         <w:t xml:space="preserve"> Описание предмета проектирования</w:t>
       </w:r>
-      <w:bookmarkEnd w:id="5"/>
+      <w:bookmarkEnd w:id="6"/>
     </w:p>
     <w:p>
       <w:pPr>
@@ -6347,7 +7551,7 @@
     </w:p>
     <w:p>
       <w:pPr>
-        <w:pStyle w:val="ListParagraph"/>
+        <w:pStyle w:val="a6"/>
         <w:numPr>
           <w:ilvl w:val="0"/>
           <w:numId w:val="7"/>
@@ -6384,7 +7588,7 @@
     </w:p>
     <w:p>
       <w:pPr>
-        <w:pStyle w:val="ListParagraph"/>
+        <w:pStyle w:val="a6"/>
         <w:numPr>
           <w:ilvl w:val="0"/>
           <w:numId w:val="7"/>
@@ -6421,7 +7625,7 @@
     </w:p>
     <w:p>
       <w:pPr>
-        <w:pStyle w:val="ListParagraph"/>
+        <w:pStyle w:val="a6"/>
         <w:numPr>
           <w:ilvl w:val="0"/>
           <w:numId w:val="7"/>
@@ -6458,7 +7662,7 @@
     </w:p>
     <w:p>
       <w:pPr>
-        <w:pStyle w:val="ListParagraph"/>
+        <w:pStyle w:val="a6"/>
         <w:numPr>
           <w:ilvl w:val="0"/>
           <w:numId w:val="7"/>
@@ -6490,12 +7694,28 @@
           <w:rFonts w:cs="Times New Roman"/>
           <w:szCs w:val="28"/>
         </w:rPr>
-        <w:t xml:space="preserve"> (от 4 до 5 шт);</w:t>
-      </w:r>
-    </w:p>
-    <w:p>
-      <w:pPr>
-        <w:pStyle w:val="ListParagraph"/>
+        <w:t xml:space="preserve"> (от 4 до 5 </w:t>
+      </w:r>
+      <w:proofErr w:type="spellStart"/>
+      <w:r>
+        <w:rPr>
+          <w:rFonts w:cs="Times New Roman"/>
+          <w:szCs w:val="28"/>
+        </w:rPr>
+        <w:t>шт</w:t>
+      </w:r>
+      <w:proofErr w:type="spellEnd"/>
+      <w:r>
+        <w:rPr>
+          <w:rFonts w:cs="Times New Roman"/>
+          <w:szCs w:val="28"/>
+        </w:rPr>
+        <w:t>);</w:t>
+      </w:r>
+    </w:p>
+    <w:p>
+      <w:pPr>
+        <w:pStyle w:val="a6"/>
         <w:numPr>
           <w:ilvl w:val="0"/>
           <w:numId w:val="7"/>
@@ -6517,7 +7737,7 @@
     </w:p>
     <w:p>
       <w:pPr>
-        <w:pStyle w:val="ListParagraph"/>
+        <w:pStyle w:val="a6"/>
         <w:numPr>
           <w:ilvl w:val="0"/>
           <w:numId w:val="7"/>
@@ -6539,7 +7759,7 @@
     </w:p>
     <w:p>
       <w:pPr>
-        <w:pStyle w:val="ListParagraph"/>
+        <w:pStyle w:val="a6"/>
         <w:numPr>
           <w:ilvl w:val="0"/>
           <w:numId w:val="7"/>
@@ -6576,7 +7796,7 @@
     </w:p>
     <w:p>
       <w:pPr>
-        <w:pStyle w:val="ListParagraph"/>
+        <w:pStyle w:val="a6"/>
         <w:numPr>
           <w:ilvl w:val="0"/>
           <w:numId w:val="7"/>
@@ -6609,7 +7829,7 @@
     </w:p>
     <w:p>
       <w:pPr>
-        <w:pStyle w:val="ListParagraph"/>
+        <w:pStyle w:val="a6"/>
         <w:spacing w:after="0"/>
         <w:ind w:firstLine="0"/>
         <w:jc w:val="both"/>
@@ -6628,7 +7848,7 @@
     </w:p>
     <w:p>
       <w:pPr>
-        <w:pStyle w:val="ListParagraph"/>
+        <w:pStyle w:val="a6"/>
         <w:numPr>
           <w:ilvl w:val="0"/>
           <w:numId w:val="7"/>
@@ -6680,7 +7900,7 @@
     </w:p>
     <w:p>
       <w:pPr>
-        <w:pStyle w:val="ListParagraph"/>
+        <w:pStyle w:val="a6"/>
         <w:numPr>
           <w:ilvl w:val="0"/>
           <w:numId w:val="7"/>
@@ -6713,7 +7933,15 @@
           <w:rFonts w:cs="Times New Roman"/>
           <w:szCs w:val="28"/>
         </w:rPr>
-        <w:t xml:space="preserve"> ≤  </w:t>
+        <w:t xml:space="preserve"> </w:t>
+      </w:r>
+      <w:proofErr w:type="gramStart"/>
+      <w:r>
+        <w:rPr>
+          <w:rFonts w:cs="Times New Roman"/>
+          <w:szCs w:val="28"/>
+        </w:rPr>
+        <w:t xml:space="preserve">≤  </w:t>
       </w:r>
       <w:r>
         <w:rPr>
@@ -6723,6 +7951,7 @@
         </w:rPr>
         <w:t>L</w:t>
       </w:r>
+      <w:proofErr w:type="gramEnd"/>
       <w:r>
         <w:rPr>
           <w:rFonts w:cs="Times New Roman"/>
@@ -6748,7 +7977,7 @@
     </w:p>
     <w:p>
       <w:pPr>
-        <w:pStyle w:val="ListParagraph"/>
+        <w:pStyle w:val="a6"/>
         <w:numPr>
           <w:ilvl w:val="0"/>
           <w:numId w:val="7"/>
@@ -6781,7 +8010,15 @@
           <w:rFonts w:cs="Times New Roman"/>
           <w:szCs w:val="28"/>
         </w:rPr>
-        <w:t xml:space="preserve"> ≤  </w:t>
+        <w:t xml:space="preserve"> </w:t>
+      </w:r>
+      <w:proofErr w:type="gramStart"/>
+      <w:r>
+        <w:rPr>
+          <w:rFonts w:cs="Times New Roman"/>
+          <w:szCs w:val="28"/>
+        </w:rPr>
+        <w:t xml:space="preserve">≤  </w:t>
       </w:r>
       <w:r>
         <w:rPr>
@@ -6791,6 +8028,7 @@
         </w:rPr>
         <w:t>S</w:t>
       </w:r>
+      <w:proofErr w:type="gramEnd"/>
       <w:r>
         <w:rPr>
           <w:rFonts w:cs="Times New Roman"/>
@@ -6816,7 +8054,7 @@
     </w:p>
     <w:p>
       <w:pPr>
-        <w:pStyle w:val="ListParagraph"/>
+        <w:pStyle w:val="a6"/>
         <w:numPr>
           <w:ilvl w:val="0"/>
           <w:numId w:val="7"/>
@@ -6855,7 +8093,7 @@
     </w:p>
     <w:p>
       <w:pPr>
-        <w:pStyle w:val="ListParagraph"/>
+        <w:pStyle w:val="a6"/>
         <w:numPr>
           <w:ilvl w:val="0"/>
           <w:numId w:val="7"/>
@@ -6968,7 +8206,7 @@
                     <pic:cNvPicPr/>
                   </pic:nvPicPr>
                   <pic:blipFill>
-                    <a:blip r:embed="rId20"/>
+                    <a:blip r:embed="rId19"/>
                     <a:stretch>
                       <a:fillRect/>
                     </a:stretch>
@@ -7148,10 +8386,10 @@
           <w:szCs w:val="32"/>
         </w:rPr>
       </w:pPr>
-      <w:bookmarkStart w:id="6" w:name="_Toc34125503"/>
-      <w:bookmarkStart w:id="7" w:name="_Toc36331834"/>
-      <w:bookmarkStart w:id="8" w:name="_Toc472681143"/>
-      <w:bookmarkStart w:id="9" w:name="_Toc477703894"/>
+      <w:bookmarkStart w:id="7" w:name="_Toc34125503"/>
+      <w:bookmarkStart w:id="8" w:name="_Toc36331834"/>
+      <w:bookmarkStart w:id="9" w:name="_Toc472681143"/>
+      <w:bookmarkStart w:id="10" w:name="_Toc477703894"/>
       <w:r>
         <w:rPr>
           <w:rFonts w:cs="Times New Roman"/>
@@ -7161,7 +8399,7 @@
     </w:p>
     <w:p>
       <w:pPr>
-        <w:pStyle w:val="Heading1"/>
+        <w:pStyle w:val="1"/>
         <w:rPr>
           <w:rFonts w:cs="Times New Roman"/>
         </w:rPr>
@@ -7179,8 +8417,8 @@
         </w:rPr>
         <w:t xml:space="preserve"> Диаграмма классов</w:t>
       </w:r>
-      <w:bookmarkEnd w:id="6"/>
       <w:bookmarkEnd w:id="7"/>
+      <w:bookmarkEnd w:id="8"/>
     </w:p>
     <w:p>
       <w:pPr>
@@ -7261,14 +8499,17 @@
         <w:jc w:val="center"/>
         <w:rPr>
           <w:rFonts w:ascii="Times New Roman" w:hAnsi="Times New Roman" w:cs="Times New Roman"/>
-        </w:rPr>
-      </w:pPr>
-      <w:commentRangeStart w:id="10"/>
-      <w:r>
-        <w:rPr>
-          <w:rFonts w:ascii="Times New Roman" w:hAnsi="Times New Roman" w:cs="Times New Roman"/>
-        </w:rPr>
-        <w:pict w14:anchorId="4580ABDA">
+          <w:noProof/>
+          <w:lang w:eastAsia="ru-RU"/>
+        </w:rPr>
+      </w:pPr>
+      <w:r>
+        <w:rPr>
+          <w:rFonts w:ascii="Times New Roman" w:hAnsi="Times New Roman" w:cs="Times New Roman"/>
+          <w:noProof/>
+          <w:lang w:eastAsia="ru-RU"/>
+        </w:rPr>
+        <w:pict w14:anchorId="2EE2E820">
           <v:shapetype id="_x0000_t75" coordsize="21600,21600" o:spt="75" o:preferrelative="t" path="m@4@5l@4@11@9@11@9@5xe" filled="f" stroked="f">
             <v:stroke joinstyle="miter"/>
             <v:formulas>
@@ -7288,17 +8529,16 @@
             <v:path o:extrusionok="f" gradientshapeok="t" o:connecttype="rect"/>
             <o:lock v:ext="edit" aspectratio="t"/>
           </v:shapetype>
-          <v:shape id="_x0000_i1025" type="#_x0000_t75" style="width:468.85pt;height:466pt">
-            <v:imagedata r:id="rId21" o:title="Starter Class Diagram2 v4" croptop="2616f" cropbottom="3311f" cropleft="1913f" cropright="2301f"/>
+          <v:shape id="_x0000_i1036" type="#_x0000_t75" style="width:480.5pt;height:483pt">
+            <v:imagedata r:id="rId20" o:title="Starter Class DiagramV5" croptop="2394f" cropbottom="3215f" cropleft="2037f" cropright="2316f"/>
           </v:shape>
         </w:pict>
       </w:r>
-      <w:commentRangeEnd w:id="10"/>
-      <w:r>
-        <w:rPr>
-          <w:rStyle w:val="CommentReference"/>
-        </w:rPr>
-        <w:commentReference w:id="10"/>
+      <w:r>
+        <w:rPr>
+          <w:rStyle w:val="af1"/>
+        </w:rPr>
+        <w:commentReference w:id="11"/>
       </w:r>
     </w:p>
     <w:p>
@@ -7382,7 +8622,7 @@
     </w:p>
     <w:p>
       <w:pPr>
-        <w:pStyle w:val="a0"/>
+        <w:pStyle w:val="ab"/>
         <w:numPr>
           <w:ilvl w:val="0"/>
           <w:numId w:val="6"/>
@@ -7393,6 +8633,7 @@
           <w:color w:val="000000"/>
         </w:rPr>
       </w:pPr>
+      <w:proofErr w:type="spellStart"/>
       <w:r>
         <w:rPr>
           <w:lang w:val="en-US"/>
@@ -7406,6 +8647,7 @@
         </w:rPr>
         <w:t>Form</w:t>
       </w:r>
+      <w:proofErr w:type="spellEnd"/>
       <w:r>
         <w:t xml:space="preserve"> – </w:t>
       </w:r>
@@ -7425,7 +8667,7 @@
     </w:p>
     <w:p>
       <w:pPr>
-        <w:pStyle w:val="a0"/>
+        <w:pStyle w:val="ab"/>
         <w:numPr>
           <w:ilvl w:val="0"/>
           <w:numId w:val="6"/>
@@ -7436,6 +8678,7 @@
           <w:color w:val="000000"/>
         </w:rPr>
       </w:pPr>
+      <w:proofErr w:type="spellStart"/>
       <w:r>
         <w:rPr>
           <w:bCs/>
@@ -7452,6 +8695,7 @@
         </w:rPr>
         <w:t>s</w:t>
       </w:r>
+      <w:proofErr w:type="spellEnd"/>
       <w:r>
         <w:rPr>
           <w:bCs/>
@@ -7487,7 +8731,7 @@
     </w:p>
     <w:p>
       <w:pPr>
-        <w:pStyle w:val="a0"/>
+        <w:pStyle w:val="ab"/>
         <w:numPr>
           <w:ilvl w:val="0"/>
           <w:numId w:val="6"/>
@@ -7498,6 +8742,7 @@
           <w:color w:val="000000"/>
         </w:rPr>
       </w:pPr>
+      <w:proofErr w:type="spellStart"/>
       <w:r>
         <w:rPr>
           <w:bCs/>
@@ -7505,6 +8750,7 @@
         </w:rPr>
         <w:t>AdditionalParameters</w:t>
       </w:r>
+      <w:proofErr w:type="spellEnd"/>
       <w:r>
         <w:rPr>
           <w:bCs/>
@@ -7518,16 +8764,24 @@
         </w:rPr>
         <w:t xml:space="preserve">класс, хранящий в себе </w:t>
       </w:r>
+      <w:proofErr w:type="spellStart"/>
       <w:r>
         <w:rPr>
           <w:lang w:eastAsia="ru-RU"/>
         </w:rPr>
-        <w:t xml:space="preserve">допольнительные </w:t>
-      </w:r>
+        <w:t>допольнительные</w:t>
+      </w:r>
+      <w:proofErr w:type="spellEnd"/>
       <w:r>
         <w:rPr>
           <w:lang w:eastAsia="ru-RU"/>
         </w:rPr>
+        <w:t xml:space="preserve"> </w:t>
+      </w:r>
+      <w:r>
+        <w:rPr>
+          <w:lang w:eastAsia="ru-RU"/>
+        </w:rPr>
         <w:t>параметры 3</w:t>
       </w:r>
       <w:r>
@@ -7552,7 +8806,7 @@
     </w:p>
     <w:p>
       <w:pPr>
-        <w:pStyle w:val="a0"/>
+        <w:pStyle w:val="ab"/>
         <w:numPr>
           <w:ilvl w:val="0"/>
           <w:numId w:val="6"/>
@@ -7563,6 +8817,7 @@
           <w:color w:val="000000"/>
         </w:rPr>
       </w:pPr>
+      <w:proofErr w:type="spellStart"/>
       <w:r>
         <w:rPr>
           <w:bCs/>
@@ -7571,6 +8826,7 @@
         </w:rPr>
         <w:t>KompasConnector</w:t>
       </w:r>
+      <w:proofErr w:type="spellEnd"/>
       <w:r>
         <w:rPr>
           <w:bCs/>
@@ -7611,7 +8867,7 @@
     </w:p>
     <w:p>
       <w:pPr>
-        <w:pStyle w:val="a0"/>
+        <w:pStyle w:val="ab"/>
         <w:numPr>
           <w:ilvl w:val="0"/>
           <w:numId w:val="6"/>
@@ -7622,6 +8878,7 @@
           <w:color w:val="000000"/>
         </w:rPr>
       </w:pPr>
+      <w:proofErr w:type="spellStart"/>
       <w:r>
         <w:rPr>
           <w:bCs/>
@@ -7638,6 +8895,7 @@
         </w:rPr>
         <w:t>Builder</w:t>
       </w:r>
+      <w:proofErr w:type="spellEnd"/>
       <w:r>
         <w:rPr>
           <w:bCs/>
@@ -7678,7 +8936,7 @@
     </w:p>
     <w:p>
       <w:pPr>
-        <w:pStyle w:val="a0"/>
+        <w:pStyle w:val="ab"/>
         <w:numPr>
           <w:ilvl w:val="0"/>
           <w:numId w:val="6"/>
@@ -7689,6 +8947,7 @@
           <w:color w:val="000000"/>
         </w:rPr>
       </w:pPr>
+      <w:proofErr w:type="spellStart"/>
       <w:r>
         <w:rPr>
           <w:bCs/>
@@ -7697,6 +8956,7 @@
         </w:rPr>
         <w:t>TableTopParameters</w:t>
       </w:r>
+      <w:proofErr w:type="spellEnd"/>
       <w:r>
         <w:rPr>
           <w:bCs/>
@@ -7726,7 +8986,7 @@
     </w:p>
     <w:p>
       <w:pPr>
-        <w:pStyle w:val="a0"/>
+        <w:pStyle w:val="ab"/>
         <w:numPr>
           <w:ilvl w:val="0"/>
           <w:numId w:val="6"/>
@@ -7737,12 +8997,14 @@
           <w:color w:val="000000"/>
         </w:rPr>
       </w:pPr>
+      <w:proofErr w:type="spellStart"/>
       <w:r>
         <w:rPr>
           <w:lang w:val="en-US" w:eastAsia="ru-RU"/>
         </w:rPr>
         <w:t>TableHoleParameters</w:t>
       </w:r>
+      <w:proofErr w:type="spellEnd"/>
       <w:r>
         <w:rPr>
           <w:lang w:eastAsia="ru-RU"/>
@@ -7790,7 +9052,7 @@
     </w:p>
     <w:p>
       <w:pPr>
-        <w:pStyle w:val="a0"/>
+        <w:pStyle w:val="ab"/>
         <w:numPr>
           <w:ilvl w:val="0"/>
           <w:numId w:val="6"/>
@@ -7801,12 +9063,14 @@
           <w:color w:val="000000"/>
         </w:rPr>
       </w:pPr>
+      <w:proofErr w:type="spellStart"/>
       <w:r>
         <w:rPr>
           <w:lang w:val="en-US" w:eastAsia="ru-RU"/>
         </w:rPr>
         <w:t>TableLegsParameters</w:t>
       </w:r>
+      <w:proofErr w:type="spellEnd"/>
       <w:r>
         <w:rPr>
           <w:lang w:eastAsia="ru-RU"/>
@@ -7842,7 +9106,7 @@
     </w:p>
     <w:p>
       <w:pPr>
-        <w:pStyle w:val="a0"/>
+        <w:pStyle w:val="ab"/>
         <w:ind w:left="0" w:firstLine="0"/>
         <w:rPr>
           <w:bCs/>
@@ -7852,7 +9116,7 @@
     </w:p>
     <w:p>
       <w:pPr>
-        <w:pStyle w:val="a0"/>
+        <w:pStyle w:val="ab"/>
         <w:rPr>
           <w:bCs/>
           <w:color w:val="000000"/>
@@ -7861,7 +9125,7 @@
     </w:p>
     <w:p>
       <w:pPr>
-        <w:pStyle w:val="a0"/>
+        <w:pStyle w:val="ab"/>
         <w:rPr>
           <w:bCs/>
           <w:color w:val="000000"/>
@@ -7870,7 +9134,7 @@
     </w:p>
     <w:p>
       <w:pPr>
-        <w:pStyle w:val="a0"/>
+        <w:pStyle w:val="ab"/>
         <w:rPr>
           <w:bCs/>
           <w:color w:val="000000"/>
@@ -7879,7 +9143,7 @@
     </w:p>
     <w:p>
       <w:pPr>
-        <w:pStyle w:val="a0"/>
+        <w:pStyle w:val="ab"/>
         <w:rPr>
           <w:bCs/>
           <w:color w:val="000000"/>
@@ -7888,7 +9152,7 @@
     </w:p>
     <w:p>
       <w:pPr>
-        <w:pStyle w:val="a0"/>
+        <w:pStyle w:val="ab"/>
         <w:rPr>
           <w:bCs/>
           <w:color w:val="000000"/>
@@ -7897,7 +9161,7 @@
     </w:p>
     <w:p>
       <w:pPr>
-        <w:pStyle w:val="a0"/>
+        <w:pStyle w:val="ab"/>
         <w:rPr>
           <w:bCs/>
           <w:color w:val="000000"/>
@@ -7906,7 +9170,7 @@
     </w:p>
     <w:p>
       <w:pPr>
-        <w:pStyle w:val="a0"/>
+        <w:pStyle w:val="ab"/>
         <w:rPr>
           <w:bCs/>
           <w:color w:val="000000"/>
@@ -7915,7 +9179,7 @@
     </w:p>
     <w:p>
       <w:pPr>
-        <w:pStyle w:val="a0"/>
+        <w:pStyle w:val="ab"/>
         <w:rPr>
           <w:bCs/>
           <w:color w:val="000000"/>
@@ -7924,7 +9188,7 @@
     </w:p>
     <w:p>
       <w:pPr>
-        <w:pStyle w:val="a0"/>
+        <w:pStyle w:val="ab"/>
         <w:rPr>
           <w:bCs/>
           <w:color w:val="000000"/>
@@ -7933,7 +9197,7 @@
     </w:p>
     <w:p>
       <w:pPr>
-        <w:pStyle w:val="a0"/>
+        <w:pStyle w:val="ab"/>
         <w:rPr>
           <w:bCs/>
           <w:color w:val="000000"/>
@@ -7942,7 +9206,7 @@
     </w:p>
     <w:p>
       <w:pPr>
-        <w:pStyle w:val="a0"/>
+        <w:pStyle w:val="ab"/>
         <w:rPr>
           <w:bCs/>
           <w:color w:val="000000"/>
@@ -7951,7 +9215,7 @@
     </w:p>
     <w:p>
       <w:pPr>
-        <w:pStyle w:val="a0"/>
+        <w:pStyle w:val="ab"/>
         <w:rPr>
           <w:bCs/>
           <w:color w:val="000000"/>
@@ -7960,7 +9224,7 @@
     </w:p>
     <w:p>
       <w:pPr>
-        <w:pStyle w:val="a0"/>
+        <w:pStyle w:val="ab"/>
         <w:rPr>
           <w:bCs/>
           <w:color w:val="000000"/>
@@ -7969,7 +9233,7 @@
     </w:p>
     <w:p>
       <w:pPr>
-        <w:pStyle w:val="a0"/>
+        <w:pStyle w:val="ab"/>
         <w:rPr>
           <w:bCs/>
           <w:color w:val="000000"/>
@@ -7978,13 +9242,13 @@
     </w:p>
     <w:p>
       <w:pPr>
-        <w:pStyle w:val="Heading1"/>
-        <w:rPr>
-          <w:rFonts w:cs="Times New Roman"/>
-        </w:rPr>
-      </w:pPr>
-      <w:bookmarkStart w:id="11" w:name="_Toc34125504"/>
-      <w:bookmarkStart w:id="12" w:name="_Toc36331835"/>
+        <w:pStyle w:val="1"/>
+        <w:rPr>
+          <w:rFonts w:cs="Times New Roman"/>
+        </w:rPr>
+      </w:pPr>
+      <w:bookmarkStart w:id="12" w:name="_Toc34125504"/>
+      <w:bookmarkStart w:id="13" w:name="_Toc36331835"/>
       <w:r>
         <w:rPr>
           <w:rFonts w:cs="Times New Roman"/>
@@ -7998,8 +9262,8 @@
         </w:rPr>
         <w:t xml:space="preserve"> Макет пользовательского интерфейса</w:t>
       </w:r>
-      <w:bookmarkEnd w:id="11"/>
       <w:bookmarkEnd w:id="12"/>
+      <w:bookmarkEnd w:id="13"/>
     </w:p>
     <w:p>
       <w:pPr>
@@ -8156,7 +9420,7 @@
                     <pic:cNvPicPr/>
                   </pic:nvPicPr>
                   <pic:blipFill rotWithShape="1">
-                    <a:blip r:embed="rId23"/>
+                    <a:blip r:embed="rId21"/>
                     <a:srcRect l="61700" t="26104" r="22908" b="32882"/>
                     <a:stretch/>
                   </pic:blipFill>
@@ -8238,6 +9502,7 @@
           <w:noProof/>
           <w:sz w:val="28"/>
           <w:szCs w:val="28"/>
+          <w:lang w:eastAsia="ru-RU"/>
         </w:rPr>
         <w:drawing>
           <wp:inline distT="0" distB="0" distL="0" distR="0" wp14:anchorId="0341BD79" wp14:editId="47097FB5">
@@ -8255,7 +9520,7 @@
                     <pic:cNvPicPr/>
                   </pic:nvPicPr>
                   <pic:blipFill rotWithShape="1">
-                    <a:blip r:embed="rId24"/>
+                    <a:blip r:embed="rId22"/>
                     <a:srcRect b="671"/>
                     <a:stretch/>
                   </pic:blipFill>
@@ -8415,7 +9680,7 @@
           <w:szCs w:val="28"/>
         </w:rPr>
       </w:pPr>
-      <w:bookmarkStart w:id="13" w:name="_Toc36331836"/>
+      <w:bookmarkStart w:id="14" w:name="_Toc36331836"/>
       <w:r>
         <w:rPr>
           <w:rFonts w:ascii="Times New Roman" w:hAnsi="Times New Roman" w:cs="Times New Roman"/>
@@ -8440,7 +9705,7 @@
                     <pic:cNvPicPr/>
                   </pic:nvPicPr>
                   <pic:blipFill rotWithShape="1">
-                    <a:blip r:embed="rId25"/>
+                    <a:blip r:embed="rId23"/>
                     <a:srcRect t="405" b="481"/>
                     <a:stretch/>
                   </pic:blipFill>
@@ -8631,7 +9896,7 @@
     </w:p>
     <w:p>
       <w:pPr>
-        <w:pStyle w:val="Heading1"/>
+        <w:pStyle w:val="1"/>
         <w:rPr>
           <w:rFonts w:cs="Times New Roman"/>
           <w:szCs w:val="28"/>
@@ -8645,13 +9910,13 @@
         <w:lastRenderedPageBreak/>
         <w:t>Список литературы</w:t>
       </w:r>
-      <w:bookmarkEnd w:id="8"/>
       <w:bookmarkEnd w:id="9"/>
-      <w:bookmarkEnd w:id="13"/>
-    </w:p>
-    <w:p>
-      <w:pPr>
-        <w:pStyle w:val="ListParagraph"/>
+      <w:bookmarkEnd w:id="10"/>
+      <w:bookmarkEnd w:id="14"/>
+    </w:p>
+    <w:p>
+      <w:pPr>
+        <w:pStyle w:val="a6"/>
         <w:numPr>
           <w:ilvl w:val="6"/>
           <w:numId w:val="4"/>
@@ -8672,12 +9937,28 @@
           <w:rFonts w:cs="Times New Roman"/>
           <w:szCs w:val="28"/>
         </w:rPr>
-        <w:t>Норенков И.П. «Основы автоматизированного проектирования». Издательство: МГТУ; Москва:, 2002 – 336 с.</w:t>
-      </w:r>
-    </w:p>
-    <w:p>
-      <w:pPr>
-        <w:pStyle w:val="ListParagraph"/>
+        <w:t xml:space="preserve">Норенков И.П. «Основы автоматизированного проектирования». Издательство: МГТУ; </w:t>
+      </w:r>
+      <w:proofErr w:type="gramStart"/>
+      <w:r>
+        <w:rPr>
+          <w:rFonts w:cs="Times New Roman"/>
+          <w:szCs w:val="28"/>
+        </w:rPr>
+        <w:t>Москва:,</w:t>
+      </w:r>
+      <w:proofErr w:type="gramEnd"/>
+      <w:r>
+        <w:rPr>
+          <w:rFonts w:cs="Times New Roman"/>
+          <w:szCs w:val="28"/>
+        </w:rPr>
+        <w:t xml:space="preserve"> 2002 – 336 с.</w:t>
+      </w:r>
+    </w:p>
+    <w:p>
+      <w:pPr>
+        <w:pStyle w:val="a6"/>
         <w:numPr>
           <w:ilvl w:val="6"/>
           <w:numId w:val="4"/>
@@ -8723,10 +10004,10 @@
         </w:rPr>
         <w:t xml:space="preserve"> Режим доступа: </w:t>
       </w:r>
-      <w:hyperlink r:id="rId26" w:history="1">
+      <w:hyperlink r:id="rId24" w:history="1">
         <w:r>
           <w:rPr>
-            <w:rStyle w:val="Hyperlink"/>
+            <w:rStyle w:val="a4"/>
             <w:rFonts w:cs="Times New Roman"/>
             <w:szCs w:val="28"/>
           </w:rPr>
@@ -8771,7 +10052,7 @@
     </w:p>
     <w:p>
       <w:pPr>
-        <w:pStyle w:val="ListParagraph"/>
+        <w:pStyle w:val="a6"/>
         <w:numPr>
           <w:ilvl w:val="6"/>
           <w:numId w:val="4"/>
@@ -8794,10 +10075,10 @@
         </w:rPr>
         <w:t xml:space="preserve">Плагин – Википедия. [Электронный ресурс]. – Режим доступа: </w:t>
       </w:r>
-      <w:hyperlink r:id="rId27" w:history="1">
+      <w:hyperlink r:id="rId25" w:history="1">
         <w:r>
           <w:rPr>
-            <w:rStyle w:val="Hyperlink"/>
+            <w:rStyle w:val="a4"/>
             <w:rFonts w:eastAsiaTheme="majorEastAsia" w:cs="Times New Roman"/>
             <w:szCs w:val="28"/>
           </w:rPr>
@@ -8828,7 +10109,7 @@
     </w:p>
     <w:p>
       <w:pPr>
-        <w:pStyle w:val="ListParagraph"/>
+        <w:pStyle w:val="a6"/>
         <w:numPr>
           <w:ilvl w:val="6"/>
           <w:numId w:val="4"/>
@@ -8844,12 +10125,21 @@
           <w:szCs w:val="28"/>
         </w:rPr>
       </w:pPr>
-      <w:r>
-        <w:rPr>
-          <w:rFonts w:cs="Times New Roman"/>
-          <w:szCs w:val="28"/>
-        </w:rPr>
-        <w:t>Кидрук Максим. КОМПАС-3</w:t>
+      <w:proofErr w:type="spellStart"/>
+      <w:r>
+        <w:rPr>
+          <w:rFonts w:cs="Times New Roman"/>
+          <w:szCs w:val="28"/>
+        </w:rPr>
+        <w:t>Кидрук</w:t>
+      </w:r>
+      <w:proofErr w:type="spellEnd"/>
+      <w:r>
+        <w:rPr>
+          <w:rFonts w:cs="Times New Roman"/>
+          <w:szCs w:val="28"/>
+        </w:rPr>
+        <w:t xml:space="preserve"> Максим. КОМПАС-3</w:t>
       </w:r>
       <w:r>
         <w:rPr>
@@ -8879,12 +10169,28 @@
           <w:rFonts w:cs="Times New Roman"/>
           <w:szCs w:val="28"/>
         </w:rPr>
-        <w:t>10 на 100% / М. Кидрук. – СПб.: Питер, 2009 – 560 с.</w:t>
-      </w:r>
-    </w:p>
-    <w:p>
-      <w:pPr>
-        <w:pStyle w:val="ListParagraph"/>
+        <w:t xml:space="preserve">10 на 100% / М. </w:t>
+      </w:r>
+      <w:proofErr w:type="spellStart"/>
+      <w:r>
+        <w:rPr>
+          <w:rFonts w:cs="Times New Roman"/>
+          <w:szCs w:val="28"/>
+        </w:rPr>
+        <w:t>Кидрук</w:t>
+      </w:r>
+      <w:proofErr w:type="spellEnd"/>
+      <w:r>
+        <w:rPr>
+          <w:rFonts w:cs="Times New Roman"/>
+          <w:szCs w:val="28"/>
+        </w:rPr>
+        <w:t>. – СПб.: Питер, 2009 – 560 с.</w:t>
+      </w:r>
+    </w:p>
+    <w:p>
+      <w:pPr>
+        <w:pStyle w:val="a6"/>
         <w:numPr>
           <w:ilvl w:val="6"/>
           <w:numId w:val="4"/>
@@ -8907,10 +10213,10 @@
         </w:rPr>
         <w:t xml:space="preserve">Экспорт в формате 3D PDF из КОМПАС-3D. [Электронный ресурс]. – Режим доступа: </w:t>
       </w:r>
-      <w:hyperlink r:id="rId28" w:history="1">
+      <w:hyperlink r:id="rId26" w:history="1">
         <w:r>
           <w:rPr>
-            <w:rStyle w:val="Hyperlink"/>
+            <w:rStyle w:val="a4"/>
             <w:rFonts w:cs="Times New Roman"/>
           </w:rPr>
           <w:t>http://isicad.ru/ru/news.php?news=16278</w:t>
@@ -8954,7 +10260,7 @@
     </w:p>
     <w:p>
       <w:pPr>
-        <w:pStyle w:val="ListParagraph"/>
+        <w:pStyle w:val="a6"/>
         <w:numPr>
           <w:ilvl w:val="6"/>
           <w:numId w:val="4"/>
@@ -8989,26 +10295,83 @@
           <w:rFonts w:cs="Times New Roman"/>
           <w:szCs w:val="28"/>
         </w:rPr>
-        <w:t xml:space="preserve">: учебное пособие / А.А.Калентьев, Д.В.Гарайс, </w:t>
-      </w:r>
-      <w:r>
-        <w:rPr>
-          <w:rFonts w:cs="Times New Roman"/>
-          <w:szCs w:val="28"/>
-        </w:rPr>
-        <w:t>А.Е.Горяинов— Томск</w:t>
-      </w:r>
-      <w:r>
-        <w:rPr>
-          <w:rFonts w:cs="Times New Roman"/>
-          <w:szCs w:val="28"/>
-        </w:rPr>
-        <w:t>: Эль Контент, 2014.—176 с.</w:t>
-      </w:r>
-    </w:p>
-    <w:p>
-      <w:pPr>
-        <w:pStyle w:val="ListParagraph"/>
+        <w:t xml:space="preserve">: учебное пособие / </w:t>
+      </w:r>
+      <w:proofErr w:type="spellStart"/>
+      <w:r>
+        <w:rPr>
+          <w:rFonts w:cs="Times New Roman"/>
+          <w:szCs w:val="28"/>
+        </w:rPr>
+        <w:t>А.А.Калентьев</w:t>
+      </w:r>
+      <w:proofErr w:type="spellEnd"/>
+      <w:r>
+        <w:rPr>
+          <w:rFonts w:cs="Times New Roman"/>
+          <w:szCs w:val="28"/>
+        </w:rPr>
+        <w:t xml:space="preserve">, </w:t>
+      </w:r>
+      <w:proofErr w:type="spellStart"/>
+      <w:r>
+        <w:rPr>
+          <w:rFonts w:cs="Times New Roman"/>
+          <w:szCs w:val="28"/>
+        </w:rPr>
+        <w:t>Д.В.Гарайс</w:t>
+      </w:r>
+      <w:proofErr w:type="spellEnd"/>
+      <w:r>
+        <w:rPr>
+          <w:rFonts w:cs="Times New Roman"/>
+          <w:szCs w:val="28"/>
+        </w:rPr>
+        <w:t xml:space="preserve">, </w:t>
+      </w:r>
+      <w:proofErr w:type="spellStart"/>
+      <w:r>
+        <w:rPr>
+          <w:rFonts w:cs="Times New Roman"/>
+          <w:szCs w:val="28"/>
+        </w:rPr>
+        <w:t>А.Е.Горяинов</w:t>
+      </w:r>
+      <w:proofErr w:type="spellEnd"/>
+      <w:r>
+        <w:rPr>
+          <w:rFonts w:cs="Times New Roman"/>
+          <w:szCs w:val="28"/>
+        </w:rPr>
+        <w:t>— Томск</w:t>
+      </w:r>
+      <w:r>
+        <w:rPr>
+          <w:rFonts w:cs="Times New Roman"/>
+          <w:szCs w:val="28"/>
+        </w:rPr>
+        <w:t xml:space="preserve">: Эль Контент, </w:t>
+      </w:r>
+      <w:proofErr w:type="gramStart"/>
+      <w:r>
+        <w:rPr>
+          <w:rFonts w:cs="Times New Roman"/>
+          <w:szCs w:val="28"/>
+        </w:rPr>
+        <w:t>2014.—</w:t>
+      </w:r>
+      <w:proofErr w:type="gramEnd"/>
+      <w:r>
+        <w:rPr>
+          <w:rFonts w:cs="Times New Roman"/>
+          <w:szCs w:val="28"/>
+        </w:rPr>
+        <w:t>176 с.</w:t>
+      </w:r>
+    </w:p>
+    <w:p>
+      <w:pPr>
+        <w:pStyle w:val="a6"/>
         <w:numPr>
           <w:ilvl w:val="6"/>
           <w:numId w:val="4"/>
@@ -9024,12 +10387,21 @@
           <w:szCs w:val="28"/>
         </w:rPr>
       </w:pPr>
-      <w:r>
-        <w:rPr>
-          <w:rFonts w:cs="Times New Roman"/>
-          <w:szCs w:val="28"/>
-        </w:rPr>
-        <w:t xml:space="preserve">Фаулер </w:t>
+      <w:proofErr w:type="spellStart"/>
+      <w:r>
+        <w:rPr>
+          <w:rFonts w:cs="Times New Roman"/>
+          <w:szCs w:val="28"/>
+        </w:rPr>
+        <w:t>Фаулер</w:t>
+      </w:r>
+      <w:proofErr w:type="spellEnd"/>
+      <w:r>
+        <w:rPr>
+          <w:rFonts w:cs="Times New Roman"/>
+          <w:szCs w:val="28"/>
+        </w:rPr>
+        <w:t xml:space="preserve"> </w:t>
       </w:r>
       <w:r>
         <w:rPr>
@@ -9066,12 +10438,21 @@
         </w:rPr>
         <w:t xml:space="preserve">/ </w:t>
       </w:r>
-      <w:r>
-        <w:rPr>
-          <w:rFonts w:cs="Times New Roman"/>
-          <w:szCs w:val="28"/>
-        </w:rPr>
-        <w:t xml:space="preserve">М.Фаулер. </w:t>
+      <w:proofErr w:type="spellStart"/>
+      <w:r>
+        <w:rPr>
+          <w:rFonts w:cs="Times New Roman"/>
+          <w:szCs w:val="28"/>
+        </w:rPr>
+        <w:t>М.Фаулер</w:t>
+      </w:r>
+      <w:proofErr w:type="spellEnd"/>
+      <w:r>
+        <w:rPr>
+          <w:rFonts w:cs="Times New Roman"/>
+          <w:szCs w:val="28"/>
+        </w:rPr>
+        <w:t xml:space="preserve">. </w:t>
       </w:r>
       <w:r>
         <w:rPr>
@@ -9146,7 +10527,7 @@
       </w:r>
     </w:p>
     <w:sectPr>
-      <w:headerReference w:type="default" r:id="rId29"/>
+      <w:headerReference w:type="default" r:id="rId27"/>
       <w:pgSz w:w="11906" w:h="16838"/>
       <w:pgMar w:top="1134" w:right="850" w:bottom="1134" w:left="1701" w:header="708" w:footer="708" w:gutter="0"/>
       <w:cols w:space="708"/>
@@ -9158,31 +10539,31 @@
 </file>
 
 <file path=word/comments.xml><?xml version="1.0" encoding="utf-8"?>
-<w:comments xmlns:wpc="http://schemas.microsoft.com/office/word/2010/wordprocessingCanvas" xmlns:cx="http://schemas.microsoft.com/office/drawing/2014/chartex" xmlns:cx1="http://schemas.microsoft.com/office/drawing/2015/9/8/chartex" xmlns:cx2="http://schemas.microsoft.com/office/drawing/2015/10/21/chartex" xmlns:cx3="http://schemas.microsoft.com/office/drawing/2016/5/9/chartex" xmlns:cx4="http://schemas.microsoft.com/office/drawing/2016/5/10/chartex" xmlns:cx5="http://schemas.microsoft.com/office/drawing/2016/5/11/chartex" xmlns:cx6="http://schemas.microsoft.com/office/drawing/2016/5/12/chartex" xmlns:cx7="http://schemas.microsoft.com/office/drawing/2016/5/13/chartex" xmlns:cx8="http://schemas.microsoft.com/office/drawing/2016/5/14/chartex" xmlns:mc="http://schemas.openxmlformats.org/markup-compatibility/2006" xmlns:aink="http://schemas.microsoft.com/office/drawing/2016/ink" xmlns:am3d="http://schemas.microsoft.com/office/drawing/2017/model3d" xmlns:o="urn:schemas-microsoft-com:office:office" xmlns:r="http://schemas.openxmlformats.org/officeDocument/2006/relationships" xmlns:m="http://schemas.openxmlformats.org/officeDocument/2006/math" xmlns:v="urn:schemas-microsoft-com:vml" xmlns:wp14="http://schemas.microsoft.com/office/word/2010/wordprocessingDrawing" xmlns:wp="http://schemas.openxmlformats.org/drawingml/2006/wordprocessingDrawing" xmlns:w10="urn:schemas-microsoft-com:office:word" xmlns:w="http://schemas.openxmlformats.org/wordprocessingml/2006/main" xmlns:w14="http://schemas.microsoft.com/office/word/2010/wordml" xmlns:w15="http://schemas.microsoft.com/office/word/2012/wordml" xmlns:w16cex="http://schemas.microsoft.com/office/word/2018/wordml/cex" xmlns:w16cid="http://schemas.microsoft.com/office/word/2016/wordml/cid" xmlns:w16="http://schemas.microsoft.com/office/word/2018/wordml" xmlns:w16sdtdh="http://schemas.microsoft.com/office/word/2020/wordml/sdtdatahash" xmlns:w16se="http://schemas.microsoft.com/office/word/2015/wordml/symex" xmlns:wpg="http://schemas.microsoft.com/office/word/2010/wordprocessingGroup" xmlns:wpi="http://schemas.microsoft.com/office/word/2010/wordprocessingInk" xmlns:wne="http://schemas.microsoft.com/office/word/2006/wordml" xmlns:wps="http://schemas.microsoft.com/office/word/2010/wordprocessingShape" mc:Ignorable="w14 w15 w16se w16cid w16 w16cex w16sdtdh wp14">
+<w:comments xmlns:wpc="http://schemas.microsoft.com/office/word/2010/wordprocessingCanvas" xmlns:cx="http://schemas.microsoft.com/office/drawing/2014/chartex" xmlns:mc="http://schemas.openxmlformats.org/markup-compatibility/2006" xmlns:o="urn:schemas-microsoft-com:office:office" xmlns:r="http://schemas.openxmlformats.org/officeDocument/2006/relationships" xmlns:m="http://schemas.openxmlformats.org/officeDocument/2006/math" xmlns:v="urn:schemas-microsoft-com:vml" xmlns:wp14="http://schemas.microsoft.com/office/word/2010/wordprocessingDrawing" xmlns:wp="http://schemas.openxmlformats.org/drawingml/2006/wordprocessingDrawing" xmlns:w10="urn:schemas-microsoft-com:office:word" xmlns:w="http://schemas.openxmlformats.org/wordprocessingml/2006/main" xmlns:w14="http://schemas.microsoft.com/office/word/2010/wordml" xmlns:w15="http://schemas.microsoft.com/office/word/2012/wordml" xmlns:w16se="http://schemas.microsoft.com/office/word/2015/wordml/symex" xmlns:wpg="http://schemas.microsoft.com/office/word/2010/wordprocessingGroup" xmlns:wpi="http://schemas.microsoft.com/office/word/2010/wordprocessingInk" xmlns:wne="http://schemas.microsoft.com/office/word/2006/wordml" xmlns:wps="http://schemas.microsoft.com/office/word/2010/wordprocessingShape" mc:Ignorable="w14 w15 w16se wp14">
   <w:comment w:id="2" w:author="RePack by Diakov" w:date="2021-04-15T16:31:00Z" w:initials="RbD">
     <w:p>
       <w:pPr>
-        <w:pStyle w:val="CommentText"/>
-      </w:pPr>
-      <w:r>
-        <w:rPr>
-          <w:rStyle w:val="CommentReference"/>
+        <w:pStyle w:val="af2"/>
+      </w:pPr>
+      <w:r>
+        <w:rPr>
+          <w:rStyle w:val="af1"/>
         </w:rPr>
         <w:annotationRef/>
       </w:r>
     </w:p>
   </w:comment>
-  <w:comment w:id="10" w:author="AAK" w:date="2021-04-27T14:37:00Z" w:initials="A">
-    <w:p>
-      <w:pPr>
-        <w:pStyle w:val="CommentText"/>
+  <w:comment w:id="11" w:author="AAK" w:date="2021-04-27T14:37:00Z" w:initials="A">
+    <w:p>
+      <w:pPr>
+        <w:pStyle w:val="af2"/>
         <w:rPr>
           <w:lang w:val="en-US"/>
         </w:rPr>
       </w:pPr>
       <w:r>
         <w:rPr>
-          <w:rStyle w:val="CommentReference"/>
+          <w:rStyle w:val="af1"/>
         </w:rPr>
         <w:annotationRef/>
       </w:r>
@@ -9195,7 +10576,7 @@
     </w:p>
     <w:p>
       <w:pPr>
-        <w:pStyle w:val="CommentText"/>
+        <w:pStyle w:val="af2"/>
       </w:pPr>
       <w:r>
         <w:rPr>
@@ -9212,7 +10593,7 @@
 </file>
 
 <file path=word/commentsExtended.xml><?xml version="1.0" encoding="utf-8"?>
-<w15:commentsEx xmlns:wpc="http://schemas.microsoft.com/office/word/2010/wordprocessingCanvas" xmlns:cx="http://schemas.microsoft.com/office/drawing/2014/chartex" xmlns:cx1="http://schemas.microsoft.com/office/drawing/2015/9/8/chartex" xmlns:cx2="http://schemas.microsoft.com/office/drawing/2015/10/21/chartex" xmlns:cx3="http://schemas.microsoft.com/office/drawing/2016/5/9/chartex" xmlns:cx4="http://schemas.microsoft.com/office/drawing/2016/5/10/chartex" xmlns:cx5="http://schemas.microsoft.com/office/drawing/2016/5/11/chartex" xmlns:cx6="http://schemas.microsoft.com/office/drawing/2016/5/12/chartex" xmlns:cx7="http://schemas.microsoft.com/office/drawing/2016/5/13/chartex" xmlns:cx8="http://schemas.microsoft.com/office/drawing/2016/5/14/chartex" xmlns:mc="http://schemas.openxmlformats.org/markup-compatibility/2006" xmlns:aink="http://schemas.microsoft.com/office/drawing/2016/ink" xmlns:am3d="http://schemas.microsoft.com/office/drawing/2017/model3d" xmlns:o="urn:schemas-microsoft-com:office:office" xmlns:r="http://schemas.openxmlformats.org/officeDocument/2006/relationships" xmlns:m="http://schemas.openxmlformats.org/officeDocument/2006/math" xmlns:v="urn:schemas-microsoft-com:vml" xmlns:wp14="http://schemas.microsoft.com/office/word/2010/wordprocessingDrawing" xmlns:wp="http://schemas.openxmlformats.org/drawingml/2006/wordprocessingDrawing" xmlns:w10="urn:schemas-microsoft-com:office:word" xmlns:w="http://schemas.openxmlformats.org/wordprocessingml/2006/main" xmlns:w14="http://schemas.microsoft.com/office/word/2010/wordml" xmlns:w15="http://schemas.microsoft.com/office/word/2012/wordml" xmlns:w16cex="http://schemas.microsoft.com/office/word/2018/wordml/cex" xmlns:w16cid="http://schemas.microsoft.com/office/word/2016/wordml/cid" xmlns:w16="http://schemas.microsoft.com/office/word/2018/wordml" xmlns:w16sdtdh="http://schemas.microsoft.com/office/word/2020/wordml/sdtdatahash" xmlns:w16se="http://schemas.microsoft.com/office/word/2015/wordml/symex" xmlns:wpg="http://schemas.microsoft.com/office/word/2010/wordprocessingGroup" xmlns:wpi="http://schemas.microsoft.com/office/word/2010/wordprocessingInk" xmlns:wne="http://schemas.microsoft.com/office/word/2006/wordml" xmlns:wps="http://schemas.microsoft.com/office/word/2010/wordprocessingShape" mc:Ignorable="w14 w15 w16se w16cid w16 w16cex w16sdtdh wp14">
+<w15:commentsEx xmlns:wpc="http://schemas.microsoft.com/office/word/2010/wordprocessingCanvas" xmlns:cx="http://schemas.microsoft.com/office/drawing/2014/chartex" xmlns:mc="http://schemas.openxmlformats.org/markup-compatibility/2006" xmlns:o="urn:schemas-microsoft-com:office:office" xmlns:r="http://schemas.openxmlformats.org/officeDocument/2006/relationships" xmlns:m="http://schemas.openxmlformats.org/officeDocument/2006/math" xmlns:v="urn:schemas-microsoft-com:vml" xmlns:wp14="http://schemas.microsoft.com/office/word/2010/wordprocessingDrawing" xmlns:wp="http://schemas.openxmlformats.org/drawingml/2006/wordprocessingDrawing" xmlns:w10="urn:schemas-microsoft-com:office:word" xmlns:w="http://schemas.openxmlformats.org/wordprocessingml/2006/main" xmlns:w14="http://schemas.microsoft.com/office/word/2010/wordml" xmlns:w15="http://schemas.microsoft.com/office/word/2012/wordml" xmlns:w16se="http://schemas.microsoft.com/office/word/2015/wordml/symex" xmlns:wpg="http://schemas.microsoft.com/office/word/2010/wordprocessingGroup" xmlns:wpi="http://schemas.microsoft.com/office/word/2010/wordprocessingInk" xmlns:wne="http://schemas.microsoft.com/office/word/2006/wordml" xmlns:wps="http://schemas.microsoft.com/office/word/2010/wordprocessingShape" mc:Ignorable="w14 w15 w16se wp14">
   <w15:commentEx w15:paraId="43C9EE9A" w15:done="0"/>
   <w15:commentEx w15:paraId="196A84A5" w15:done="0"/>
 </w15:commentsEx>
@@ -9232,7 +10613,7 @@
 </file>
 
 <file path=word/endnotes.xml><?xml version="1.0" encoding="utf-8"?>
-<w:endnotes xmlns:wpc="http://schemas.microsoft.com/office/word/2010/wordprocessingCanvas" xmlns:cx="http://schemas.microsoft.com/office/drawing/2014/chartex" xmlns:cx1="http://schemas.microsoft.com/office/drawing/2015/9/8/chartex" xmlns:cx2="http://schemas.microsoft.com/office/drawing/2015/10/21/chartex" xmlns:cx3="http://schemas.microsoft.com/office/drawing/2016/5/9/chartex" xmlns:cx4="http://schemas.microsoft.com/office/drawing/2016/5/10/chartex" xmlns:cx5="http://schemas.microsoft.com/office/drawing/2016/5/11/chartex" xmlns:cx6="http://schemas.microsoft.com/office/drawing/2016/5/12/chartex" xmlns:cx7="http://schemas.microsoft.com/office/drawing/2016/5/13/chartex" xmlns:cx8="http://schemas.microsoft.com/office/drawing/2016/5/14/chartex" xmlns:mc="http://schemas.openxmlformats.org/markup-compatibility/2006" xmlns:aink="http://schemas.microsoft.com/office/drawing/2016/ink" xmlns:am3d="http://schemas.microsoft.com/office/drawing/2017/model3d" xmlns:o="urn:schemas-microsoft-com:office:office" xmlns:r="http://schemas.openxmlformats.org/officeDocument/2006/relationships" xmlns:m="http://schemas.openxmlformats.org/officeDocument/2006/math" xmlns:v="urn:schemas-microsoft-com:vml" xmlns:wp14="http://schemas.microsoft.com/office/word/2010/wordprocessingDrawing" xmlns:wp="http://schemas.openxmlformats.org/drawingml/2006/wordprocessingDrawing" xmlns:w10="urn:schemas-microsoft-com:office:word" xmlns:w="http://schemas.openxmlformats.org/wordprocessingml/2006/main" xmlns:w14="http://schemas.microsoft.com/office/word/2010/wordml" xmlns:w15="http://schemas.microsoft.com/office/word/2012/wordml" xmlns:w16cex="http://schemas.microsoft.com/office/word/2018/wordml/cex" xmlns:w16cid="http://schemas.microsoft.com/office/word/2016/wordml/cid" xmlns:w16="http://schemas.microsoft.com/office/word/2018/wordml" xmlns:w16sdtdh="http://schemas.microsoft.com/office/word/2020/wordml/sdtdatahash" xmlns:w16se="http://schemas.microsoft.com/office/word/2015/wordml/symex" xmlns:wpg="http://schemas.microsoft.com/office/word/2010/wordprocessingGroup" xmlns:wpi="http://schemas.microsoft.com/office/word/2010/wordprocessingInk" xmlns:wne="http://schemas.microsoft.com/office/word/2006/wordml" xmlns:wps="http://schemas.microsoft.com/office/word/2010/wordprocessingShape" mc:Ignorable="w14 w15 w16se w16cid w16 w16cex w16sdtdh wp14">
+<w:endnotes xmlns:wpc="http://schemas.microsoft.com/office/word/2010/wordprocessingCanvas" xmlns:cx="http://schemas.microsoft.com/office/drawing/2014/chartex" xmlns:mc="http://schemas.openxmlformats.org/markup-compatibility/2006" xmlns:o="urn:schemas-microsoft-com:office:office" xmlns:r="http://schemas.openxmlformats.org/officeDocument/2006/relationships" xmlns:m="http://schemas.openxmlformats.org/officeDocument/2006/math" xmlns:v="urn:schemas-microsoft-com:vml" xmlns:wp14="http://schemas.microsoft.com/office/word/2010/wordprocessingDrawing" xmlns:wp="http://schemas.openxmlformats.org/drawingml/2006/wordprocessingDrawing" xmlns:w10="urn:schemas-microsoft-com:office:word" xmlns:w="http://schemas.openxmlformats.org/wordprocessingml/2006/main" xmlns:w14="http://schemas.microsoft.com/office/word/2010/wordml" xmlns:w15="http://schemas.microsoft.com/office/word/2012/wordml" xmlns:w16se="http://schemas.microsoft.com/office/word/2015/wordml/symex" xmlns:wpg="http://schemas.microsoft.com/office/word/2010/wordprocessingGroup" xmlns:wpi="http://schemas.microsoft.com/office/word/2010/wordprocessingInk" xmlns:wne="http://schemas.microsoft.com/office/word/2006/wordml" xmlns:wps="http://schemas.microsoft.com/office/word/2010/wordprocessingShape" mc:Ignorable="w14 w15 w16se wp14">
   <w:endnote w:type="separator" w:id="-1">
     <w:p>
       <w:pPr>
@@ -9257,7 +10638,7 @@
 </file>
 
 <file path=word/footnotes.xml><?xml version="1.0" encoding="utf-8"?>
-<w:footnotes xmlns:wpc="http://schemas.microsoft.com/office/word/2010/wordprocessingCanvas" xmlns:cx="http://schemas.microsoft.com/office/drawing/2014/chartex" xmlns:cx1="http://schemas.microsoft.com/office/drawing/2015/9/8/chartex" xmlns:cx2="http://schemas.microsoft.com/office/drawing/2015/10/21/chartex" xmlns:cx3="http://schemas.microsoft.com/office/drawing/2016/5/9/chartex" xmlns:cx4="http://schemas.microsoft.com/office/drawing/2016/5/10/chartex" xmlns:cx5="http://schemas.microsoft.com/office/drawing/2016/5/11/chartex" xmlns:cx6="http://schemas.microsoft.com/office/drawing/2016/5/12/chartex" xmlns:cx7="http://schemas.microsoft.com/office/drawing/2016/5/13/chartex" xmlns:cx8="http://schemas.microsoft.com/office/drawing/2016/5/14/chartex" xmlns:mc="http://schemas.openxmlformats.org/markup-compatibility/2006" xmlns:aink="http://schemas.microsoft.com/office/drawing/2016/ink" xmlns:am3d="http://schemas.microsoft.com/office/drawing/2017/model3d" xmlns:o="urn:schemas-microsoft-com:office:office" xmlns:r="http://schemas.openxmlformats.org/officeDocument/2006/relationships" xmlns:m="http://schemas.openxmlformats.org/officeDocument/2006/math" xmlns:v="urn:schemas-microsoft-com:vml" xmlns:wp14="http://schemas.microsoft.com/office/word/2010/wordprocessingDrawing" xmlns:wp="http://schemas.openxmlformats.org/drawingml/2006/wordprocessingDrawing" xmlns:w10="urn:schemas-microsoft-com:office:word" xmlns:w="http://schemas.openxmlformats.org/wordprocessingml/2006/main" xmlns:w14="http://schemas.microsoft.com/office/word/2010/wordml" xmlns:w15="http://schemas.microsoft.com/office/word/2012/wordml" xmlns:w16cex="http://schemas.microsoft.com/office/word/2018/wordml/cex" xmlns:w16cid="http://schemas.microsoft.com/office/word/2016/wordml/cid" xmlns:w16="http://schemas.microsoft.com/office/word/2018/wordml" xmlns:w16sdtdh="http://schemas.microsoft.com/office/word/2020/wordml/sdtdatahash" xmlns:w16se="http://schemas.microsoft.com/office/word/2015/wordml/symex" xmlns:wpg="http://schemas.microsoft.com/office/word/2010/wordprocessingGroup" xmlns:wpi="http://schemas.microsoft.com/office/word/2010/wordprocessingInk" xmlns:wne="http://schemas.microsoft.com/office/word/2006/wordml" xmlns:wps="http://schemas.microsoft.com/office/word/2010/wordprocessingShape" mc:Ignorable="w14 w15 w16se w16cid w16 w16cex w16sdtdh wp14">
+<w:footnotes xmlns:wpc="http://schemas.microsoft.com/office/word/2010/wordprocessingCanvas" xmlns:cx="http://schemas.microsoft.com/office/drawing/2014/chartex" xmlns:mc="http://schemas.openxmlformats.org/markup-compatibility/2006" xmlns:o="urn:schemas-microsoft-com:office:office" xmlns:r="http://schemas.openxmlformats.org/officeDocument/2006/relationships" xmlns:m="http://schemas.openxmlformats.org/officeDocument/2006/math" xmlns:v="urn:schemas-microsoft-com:vml" xmlns:wp14="http://schemas.microsoft.com/office/word/2010/wordprocessingDrawing" xmlns:wp="http://schemas.openxmlformats.org/drawingml/2006/wordprocessingDrawing" xmlns:w10="urn:schemas-microsoft-com:office:word" xmlns:w="http://schemas.openxmlformats.org/wordprocessingml/2006/main" xmlns:w14="http://schemas.microsoft.com/office/word/2010/wordml" xmlns:w15="http://schemas.microsoft.com/office/word/2012/wordml" xmlns:w16se="http://schemas.microsoft.com/office/word/2015/wordml/symex" xmlns:wpg="http://schemas.microsoft.com/office/word/2010/wordprocessingGroup" xmlns:wpi="http://schemas.microsoft.com/office/word/2010/wordprocessingInk" xmlns:wne="http://schemas.microsoft.com/office/word/2006/wordml" xmlns:wps="http://schemas.microsoft.com/office/word/2010/wordprocessingShape" mc:Ignorable="w14 w15 w16se wp14">
   <w:footnote w:type="separator" w:id="-1">
     <w:p>
       <w:pPr>
@@ -9282,7 +10663,7 @@
 </file>
 
 <file path=word/header1.xml><?xml version="1.0" encoding="utf-8"?>
-<w:hdr xmlns:wpc="http://schemas.microsoft.com/office/word/2010/wordprocessingCanvas" xmlns:cx="http://schemas.microsoft.com/office/drawing/2014/chartex" xmlns:cx1="http://schemas.microsoft.com/office/drawing/2015/9/8/chartex" xmlns:cx2="http://schemas.microsoft.com/office/drawing/2015/10/21/chartex" xmlns:cx3="http://schemas.microsoft.com/office/drawing/2016/5/9/chartex" xmlns:cx4="http://schemas.microsoft.com/office/drawing/2016/5/10/chartex" xmlns:cx5="http://schemas.microsoft.com/office/drawing/2016/5/11/chartex" xmlns:cx6="http://schemas.microsoft.com/office/drawing/2016/5/12/chartex" xmlns:cx7="http://schemas.microsoft.com/office/drawing/2016/5/13/chartex" xmlns:cx8="http://schemas.microsoft.com/office/drawing/2016/5/14/chartex" xmlns:mc="http://schemas.openxmlformats.org/markup-compatibility/2006" xmlns:aink="http://schemas.microsoft.com/office/drawing/2016/ink" xmlns:am3d="http://schemas.microsoft.com/office/drawing/2017/model3d" xmlns:o="urn:schemas-microsoft-com:office:office" xmlns:r="http://schemas.openxmlformats.org/officeDocument/2006/relationships" xmlns:m="http://schemas.openxmlformats.org/officeDocument/2006/math" xmlns:v="urn:schemas-microsoft-com:vml" xmlns:wp14="http://schemas.microsoft.com/office/word/2010/wordprocessingDrawing" xmlns:wp="http://schemas.openxmlformats.org/drawingml/2006/wordprocessingDrawing" xmlns:w10="urn:schemas-microsoft-com:office:word" xmlns:w="http://schemas.openxmlformats.org/wordprocessingml/2006/main" xmlns:w14="http://schemas.microsoft.com/office/word/2010/wordml" xmlns:w15="http://schemas.microsoft.com/office/word/2012/wordml" xmlns:w16cex="http://schemas.microsoft.com/office/word/2018/wordml/cex" xmlns:w16cid="http://schemas.microsoft.com/office/word/2016/wordml/cid" xmlns:w16="http://schemas.microsoft.com/office/word/2018/wordml" xmlns:w16sdtdh="http://schemas.microsoft.com/office/word/2020/wordml/sdtdatahash" xmlns:w16se="http://schemas.microsoft.com/office/word/2015/wordml/symex" xmlns:wpg="http://schemas.microsoft.com/office/word/2010/wordprocessingGroup" xmlns:wpi="http://schemas.microsoft.com/office/word/2010/wordprocessingInk" xmlns:wne="http://schemas.microsoft.com/office/word/2006/wordml" xmlns:wps="http://schemas.microsoft.com/office/word/2010/wordprocessingShape" mc:Ignorable="w14 w15 w16se w16cid w16 w16cex w16sdtdh wp14">
+<w:hdr xmlns:wpc="http://schemas.microsoft.com/office/word/2010/wordprocessingCanvas" xmlns:cx="http://schemas.microsoft.com/office/drawing/2014/chartex" xmlns:mc="http://schemas.openxmlformats.org/markup-compatibility/2006" xmlns:o="urn:schemas-microsoft-com:office:office" xmlns:r="http://schemas.openxmlformats.org/officeDocument/2006/relationships" xmlns:m="http://schemas.openxmlformats.org/officeDocument/2006/math" xmlns:v="urn:schemas-microsoft-com:vml" xmlns:wp14="http://schemas.microsoft.com/office/word/2010/wordprocessingDrawing" xmlns:wp="http://schemas.openxmlformats.org/drawingml/2006/wordprocessingDrawing" xmlns:w10="urn:schemas-microsoft-com:office:word" xmlns:w="http://schemas.openxmlformats.org/wordprocessingml/2006/main" xmlns:w14="http://schemas.microsoft.com/office/word/2010/wordml" xmlns:w15="http://schemas.microsoft.com/office/word/2012/wordml" xmlns:w16se="http://schemas.microsoft.com/office/word/2015/wordml/symex" xmlns:wpg="http://schemas.microsoft.com/office/word/2010/wordprocessingGroup" xmlns:wpi="http://schemas.microsoft.com/office/word/2010/wordprocessingInk" xmlns:wne="http://schemas.microsoft.com/office/word/2006/wordml" xmlns:wps="http://schemas.microsoft.com/office/word/2010/wordprocessingShape" mc:Ignorable="w14 w15 w16se wp14">
   <w:sdt>
     <w:sdtPr>
       <w:id w:val="-383098061"/>
@@ -9301,7 +10682,7 @@
     <w:sdtContent>
       <w:p>
         <w:pPr>
-          <w:pStyle w:val="Header"/>
+          <w:pStyle w:val="ad"/>
           <w:jc w:val="center"/>
           <w:rPr>
             <w:rFonts w:ascii="Times New Roman" w:hAnsi="Times New Roman" w:cs="Times New Roman"/>
@@ -9340,7 +10721,7 @@
             <w:sz w:val="28"/>
             <w:szCs w:val="28"/>
           </w:rPr>
-          <w:t>13</w:t>
+          <w:t>14</w:t>
         </w:r>
         <w:r>
           <w:rPr>
@@ -9357,7 +10738,7 @@
 </file>
 
 <file path=word/numbering.xml><?xml version="1.0" encoding="utf-8"?>
-<w:numbering xmlns:wpc="http://schemas.microsoft.com/office/word/2010/wordprocessingCanvas" xmlns:cx="http://schemas.microsoft.com/office/drawing/2014/chartex" xmlns:cx1="http://schemas.microsoft.com/office/drawing/2015/9/8/chartex" xmlns:cx2="http://schemas.microsoft.com/office/drawing/2015/10/21/chartex" xmlns:cx3="http://schemas.microsoft.com/office/drawing/2016/5/9/chartex" xmlns:cx4="http://schemas.microsoft.com/office/drawing/2016/5/10/chartex" xmlns:cx5="http://schemas.microsoft.com/office/drawing/2016/5/11/chartex" xmlns:cx6="http://schemas.microsoft.com/office/drawing/2016/5/12/chartex" xmlns:cx7="http://schemas.microsoft.com/office/drawing/2016/5/13/chartex" xmlns:cx8="http://schemas.microsoft.com/office/drawing/2016/5/14/chartex" xmlns:mc="http://schemas.openxmlformats.org/markup-compatibility/2006" xmlns:aink="http://schemas.microsoft.com/office/drawing/2016/ink" xmlns:am3d="http://schemas.microsoft.com/office/drawing/2017/model3d" xmlns:o="urn:schemas-microsoft-com:office:office" xmlns:r="http://schemas.openxmlformats.org/officeDocument/2006/relationships" xmlns:m="http://schemas.openxmlformats.org/officeDocument/2006/math" xmlns:v="urn:schemas-microsoft-com:vml" xmlns:wp14="http://schemas.microsoft.com/office/word/2010/wordprocessingDrawing" xmlns:wp="http://schemas.openxmlformats.org/drawingml/2006/wordprocessingDrawing" xmlns:w10="urn:schemas-microsoft-com:office:word" xmlns:w="http://schemas.openxmlformats.org/wordprocessingml/2006/main" xmlns:w14="http://schemas.microsoft.com/office/word/2010/wordml" xmlns:w15="http://schemas.microsoft.com/office/word/2012/wordml" xmlns:w16cex="http://schemas.microsoft.com/office/word/2018/wordml/cex" xmlns:w16cid="http://schemas.microsoft.com/office/word/2016/wordml/cid" xmlns:w16="http://schemas.microsoft.com/office/word/2018/wordml" xmlns:w16sdtdh="http://schemas.microsoft.com/office/word/2020/wordml/sdtdatahash" xmlns:w16se="http://schemas.microsoft.com/office/word/2015/wordml/symex" xmlns:wpg="http://schemas.microsoft.com/office/word/2010/wordprocessingGroup" xmlns:wpi="http://schemas.microsoft.com/office/word/2010/wordprocessingInk" xmlns:wne="http://schemas.microsoft.com/office/word/2006/wordml" xmlns:wps="http://schemas.microsoft.com/office/word/2010/wordprocessingShape" mc:Ignorable="w14 w15 w16se w16cid w16 w16cex w16sdtdh wp14">
+<w:numbering xmlns:wpc="http://schemas.microsoft.com/office/word/2010/wordprocessingCanvas" xmlns:cx="http://schemas.microsoft.com/office/drawing/2014/chartex" xmlns:mc="http://schemas.openxmlformats.org/markup-compatibility/2006" xmlns:o="urn:schemas-microsoft-com:office:office" xmlns:r="http://schemas.openxmlformats.org/officeDocument/2006/relationships" xmlns:m="http://schemas.openxmlformats.org/officeDocument/2006/math" xmlns:v="urn:schemas-microsoft-com:vml" xmlns:wp14="http://schemas.microsoft.com/office/word/2010/wordprocessingDrawing" xmlns:wp="http://schemas.openxmlformats.org/drawingml/2006/wordprocessingDrawing" xmlns:w10="urn:schemas-microsoft-com:office:word" xmlns:w="http://schemas.openxmlformats.org/wordprocessingml/2006/main" xmlns:w14="http://schemas.microsoft.com/office/word/2010/wordml" xmlns:w15="http://schemas.microsoft.com/office/word/2012/wordml" xmlns:w16se="http://schemas.microsoft.com/office/word/2015/wordml/symex" xmlns:wpg="http://schemas.microsoft.com/office/word/2010/wordprocessingGroup" xmlns:wpi="http://schemas.microsoft.com/office/word/2010/wordprocessingInk" xmlns:wne="http://schemas.microsoft.com/office/word/2006/wordml" xmlns:wps="http://schemas.microsoft.com/office/word/2010/wordprocessingShape" mc:Ignorable="w14 w15 w16se wp14">
   <w:abstractNum w:abstractNumId="0" w15:restartNumberingAfterBreak="0">
     <w:nsid w:val="031D2D45"/>
     <w:multiLevelType w:val="multilevel"/>
@@ -10361,7 +11742,7 @@
 </file>
 
 <file path=word/people.xml><?xml version="1.0" encoding="utf-8"?>
-<w15:people xmlns:wpc="http://schemas.microsoft.com/office/word/2010/wordprocessingCanvas" xmlns:cx="http://schemas.microsoft.com/office/drawing/2014/chartex" xmlns:cx1="http://schemas.microsoft.com/office/drawing/2015/9/8/chartex" xmlns:cx2="http://schemas.microsoft.com/office/drawing/2015/10/21/chartex" xmlns:cx3="http://schemas.microsoft.com/office/drawing/2016/5/9/chartex" xmlns:cx4="http://schemas.microsoft.com/office/drawing/2016/5/10/chartex" xmlns:cx5="http://schemas.microsoft.com/office/drawing/2016/5/11/chartex" xmlns:cx6="http://schemas.microsoft.com/office/drawing/2016/5/12/chartex" xmlns:cx7="http://schemas.microsoft.com/office/drawing/2016/5/13/chartex" xmlns:cx8="http://schemas.microsoft.com/office/drawing/2016/5/14/chartex" xmlns:mc="http://schemas.openxmlformats.org/markup-compatibility/2006" xmlns:aink="http://schemas.microsoft.com/office/drawing/2016/ink" xmlns:am3d="http://schemas.microsoft.com/office/drawing/2017/model3d" xmlns:o="urn:schemas-microsoft-com:office:office" xmlns:r="http://schemas.openxmlformats.org/officeDocument/2006/relationships" xmlns:m="http://schemas.openxmlformats.org/officeDocument/2006/math" xmlns:v="urn:schemas-microsoft-com:vml" xmlns:wp14="http://schemas.microsoft.com/office/word/2010/wordprocessingDrawing" xmlns:wp="http://schemas.openxmlformats.org/drawingml/2006/wordprocessingDrawing" xmlns:w10="urn:schemas-microsoft-com:office:word" xmlns:w="http://schemas.openxmlformats.org/wordprocessingml/2006/main" xmlns:w14="http://schemas.microsoft.com/office/word/2010/wordml" xmlns:w15="http://schemas.microsoft.com/office/word/2012/wordml" xmlns:w16cex="http://schemas.microsoft.com/office/word/2018/wordml/cex" xmlns:w16cid="http://schemas.microsoft.com/office/word/2016/wordml/cid" xmlns:w16="http://schemas.microsoft.com/office/word/2018/wordml" xmlns:w16sdtdh="http://schemas.microsoft.com/office/word/2020/wordml/sdtdatahash" xmlns:w16se="http://schemas.microsoft.com/office/word/2015/wordml/symex" xmlns:wpg="http://schemas.microsoft.com/office/word/2010/wordprocessingGroup" xmlns:wpi="http://schemas.microsoft.com/office/word/2010/wordprocessingInk" xmlns:wne="http://schemas.microsoft.com/office/word/2006/wordml" xmlns:wps="http://schemas.microsoft.com/office/word/2010/wordprocessingShape" mc:Ignorable="w14 w15 w16se w16cid w16 w16cex w16sdtdh wp14">
+<w15:people xmlns:wpc="http://schemas.microsoft.com/office/word/2010/wordprocessingCanvas" xmlns:cx="http://schemas.microsoft.com/office/drawing/2014/chartex" xmlns:mc="http://schemas.openxmlformats.org/markup-compatibility/2006" xmlns:o="urn:schemas-microsoft-com:office:office" xmlns:r="http://schemas.openxmlformats.org/officeDocument/2006/relationships" xmlns:m="http://schemas.openxmlformats.org/officeDocument/2006/math" xmlns:v="urn:schemas-microsoft-com:vml" xmlns:wp14="http://schemas.microsoft.com/office/word/2010/wordprocessingDrawing" xmlns:wp="http://schemas.openxmlformats.org/drawingml/2006/wordprocessingDrawing" xmlns:w10="urn:schemas-microsoft-com:office:word" xmlns:w="http://schemas.openxmlformats.org/wordprocessingml/2006/main" xmlns:w14="http://schemas.microsoft.com/office/word/2010/wordml" xmlns:w15="http://schemas.microsoft.com/office/word/2012/wordml" xmlns:w16se="http://schemas.microsoft.com/office/word/2015/wordml/symex" xmlns:wpg="http://schemas.microsoft.com/office/word/2010/wordprocessingGroup" xmlns:wpi="http://schemas.microsoft.com/office/word/2010/wordprocessingInk" xmlns:wne="http://schemas.microsoft.com/office/word/2006/wordml" xmlns:wps="http://schemas.microsoft.com/office/word/2010/wordprocessingShape" mc:Ignorable="w14 w15 w16se wp14">
   <w15:person w15:author="RePack by Diakov">
     <w15:presenceInfo w15:providerId="Windows Live" w15:userId="c6e4e2ed15ef6d92"/>
   </w15:person>
@@ -10372,7 +11753,7 @@
 </file>
 
 <file path=word/styles.xml><?xml version="1.0" encoding="utf-8"?>
-<w:styles xmlns:mc="http://schemas.openxmlformats.org/markup-compatibility/2006" xmlns:r="http://schemas.openxmlformats.org/officeDocument/2006/relationships" xmlns:w="http://schemas.openxmlformats.org/wordprocessingml/2006/main" xmlns:w14="http://schemas.microsoft.com/office/word/2010/wordml" xmlns:w15="http://schemas.microsoft.com/office/word/2012/wordml" xmlns:w16cex="http://schemas.microsoft.com/office/word/2018/wordml/cex" xmlns:w16cid="http://schemas.microsoft.com/office/word/2016/wordml/cid" xmlns:w16="http://schemas.microsoft.com/office/word/2018/wordml" xmlns:w16sdtdh="http://schemas.microsoft.com/office/word/2020/wordml/sdtdatahash" xmlns:w16se="http://schemas.microsoft.com/office/word/2015/wordml/symex" mc:Ignorable="w14 w15 w16se w16cid w16 w16cex w16sdtdh">
+<w:styles xmlns:mc="http://schemas.openxmlformats.org/markup-compatibility/2006" xmlns:r="http://schemas.openxmlformats.org/officeDocument/2006/relationships" xmlns:w="http://schemas.openxmlformats.org/wordprocessingml/2006/main" xmlns:w14="http://schemas.microsoft.com/office/word/2010/wordml" xmlns:w15="http://schemas.microsoft.com/office/word/2012/wordml" xmlns:w16se="http://schemas.microsoft.com/office/word/2015/wordml/symex" mc:Ignorable="w14 w15 w16se">
   <w:docDefaults>
     <w:rPrDefault>
       <w:rPr>
@@ -10389,7 +11770,7 @@
       </w:pPr>
     </w:pPrDefault>
   </w:docDefaults>
-  <w:latentStyles w:defLockedState="0" w:defUIPriority="99" w:defSemiHidden="0" w:defUnhideWhenUsed="0" w:defQFormat="0" w:count="376">
+  <w:latentStyles w:defLockedState="0" w:defUIPriority="99" w:defSemiHidden="0" w:defUnhideWhenUsed="0" w:defQFormat="0" w:count="371">
     <w:lsdException w:name="Normal" w:uiPriority="0" w:qFormat="1"/>
     <w:lsdException w:name="heading 1" w:uiPriority="9" w:qFormat="1"/>
     <w:lsdException w:name="heading 2" w:semiHidden="1" w:uiPriority="9" w:unhideWhenUsed="1" w:qFormat="1"/>
@@ -10495,6 +11876,7 @@
     <w:lsdException w:name="HTML Sample" w:semiHidden="1" w:unhideWhenUsed="1"/>
     <w:lsdException w:name="HTML Typewriter" w:semiHidden="1" w:unhideWhenUsed="1"/>
     <w:lsdException w:name="HTML Variable" w:semiHidden="1" w:unhideWhenUsed="1"/>
+    <w:lsdException w:name="Normal Table" w:semiHidden="1" w:unhideWhenUsed="1"/>
     <w:lsdException w:name="annotation subject" w:semiHidden="1" w:unhideWhenUsed="1"/>
     <w:lsdException w:name="No List" w:semiHidden="1" w:unhideWhenUsed="1"/>
     <w:lsdException w:name="Outline List 1" w:semiHidden="1" w:unhideWhenUsed="1"/>
@@ -10537,8 +11919,11 @@
     <w:lsdException w:name="Table Contemporary" w:semiHidden="1" w:unhideWhenUsed="1"/>
     <w:lsdException w:name="Table Elegant" w:semiHidden="1" w:unhideWhenUsed="1"/>
     <w:lsdException w:name="Table Professional" w:semiHidden="1" w:unhideWhenUsed="1"/>
+    <w:lsdException w:name="Table Subtle 1" w:semiHidden="1" w:unhideWhenUsed="1"/>
     <w:lsdException w:name="Table Subtle 2" w:semiHidden="1" w:unhideWhenUsed="1"/>
     <w:lsdException w:name="Table Web 1" w:semiHidden="1" w:unhideWhenUsed="1"/>
+    <w:lsdException w:name="Table Web 2" w:semiHidden="1" w:unhideWhenUsed="1"/>
+    <w:lsdException w:name="Table Web 3" w:semiHidden="1" w:unhideWhenUsed="1"/>
     <w:lsdException w:name="Balloon Text" w:semiHidden="1" w:unhideWhenUsed="1"/>
     <w:lsdException w:name="Table Grid" w:uiPriority="59"/>
     <w:lsdException w:name="Table Theme" w:semiHidden="1" w:unhideWhenUsed="1"/>
@@ -10757,21 +12142,16 @@
     <w:lsdException w:name="List Table 5 Dark Accent 6" w:uiPriority="50"/>
     <w:lsdException w:name="List Table 6 Colorful Accent 6" w:uiPriority="51"/>
     <w:lsdException w:name="List Table 7 Colorful Accent 6" w:uiPriority="52"/>
-    <w:lsdException w:name="Mention" w:semiHidden="1" w:unhideWhenUsed="1"/>
-    <w:lsdException w:name="Smart Hyperlink" w:semiHidden="1" w:unhideWhenUsed="1"/>
-    <w:lsdException w:name="Hashtag" w:semiHidden="1" w:unhideWhenUsed="1"/>
-    <w:lsdException w:name="Unresolved Mention" w:semiHidden="1" w:unhideWhenUsed="1"/>
-    <w:lsdException w:name="Smart Link" w:semiHidden="1" w:unhideWhenUsed="1"/>
   </w:latentStyles>
-  <w:style w:type="paragraph" w:default="1" w:styleId="Normal">
+  <w:style w:type="paragraph" w:default="1" w:styleId="a">
     <w:name w:val="Normal"/>
     <w:qFormat/>
   </w:style>
-  <w:style w:type="paragraph" w:styleId="Heading1">
+  <w:style w:type="paragraph" w:styleId="1">
     <w:name w:val="heading 1"/>
-    <w:basedOn w:val="Normal"/>
-    <w:next w:val="Normal"/>
-    <w:link w:val="Heading1Char"/>
+    <w:basedOn w:val="a"/>
+    <w:next w:val="a"/>
+    <w:link w:val="10"/>
     <w:uiPriority w:val="9"/>
     <w:qFormat/>
     <w:rsid w:val="00104A63"/>
@@ -10790,13 +12170,13 @@
       <w:szCs w:val="32"/>
     </w:rPr>
   </w:style>
-  <w:style w:type="character" w:default="1" w:styleId="DefaultParagraphFont">
+  <w:style w:type="character" w:default="1" w:styleId="a0">
     <w:name w:val="Default Paragraph Font"/>
     <w:uiPriority w:val="1"/>
     <w:semiHidden/>
     <w:unhideWhenUsed/>
   </w:style>
-  <w:style w:type="table" w:default="1" w:styleId="TableNormal">
+  <w:style w:type="table" w:default="1" w:styleId="a1">
     <w:name w:val="Normal Table"/>
     <w:uiPriority w:val="99"/>
     <w:semiHidden/>
@@ -10811,15 +12191,15 @@
       </w:tblCellMar>
     </w:tblPr>
   </w:style>
-  <w:style w:type="numbering" w:default="1" w:styleId="NoList">
+  <w:style w:type="numbering" w:default="1" w:styleId="a2">
     <w:name w:val="No List"/>
     <w:uiPriority w:val="99"/>
     <w:semiHidden/>
     <w:unhideWhenUsed/>
   </w:style>
-  <w:style w:type="paragraph" w:styleId="NormalWeb">
+  <w:style w:type="paragraph" w:styleId="a3">
     <w:name w:val="Normal (Web)"/>
-    <w:basedOn w:val="Normal"/>
+    <w:basedOn w:val="a"/>
     <w:uiPriority w:val="99"/>
     <w:unhideWhenUsed/>
     <w:rsid w:val="00104A63"/>
@@ -10833,10 +12213,10 @@
       <w:lang w:eastAsia="ru-RU"/>
     </w:rPr>
   </w:style>
-  <w:style w:type="character" w:customStyle="1" w:styleId="Heading1Char">
-    <w:name w:val="Heading 1 Char"/>
-    <w:basedOn w:val="DefaultParagraphFont"/>
-    <w:link w:val="Heading1"/>
+  <w:style w:type="character" w:customStyle="1" w:styleId="10">
+    <w:name w:val="Заголовок 1 Знак"/>
+    <w:basedOn w:val="a0"/>
+    <w:link w:val="1"/>
     <w:uiPriority w:val="9"/>
     <w:rsid w:val="00104A63"/>
     <w:rPr>
@@ -10847,9 +12227,9 @@
       <w:szCs w:val="32"/>
     </w:rPr>
   </w:style>
-  <w:style w:type="character" w:styleId="Hyperlink">
+  <w:style w:type="character" w:styleId="a4">
     <w:name w:val="Hyperlink"/>
-    <w:basedOn w:val="DefaultParagraphFont"/>
+    <w:basedOn w:val="a0"/>
     <w:uiPriority w:val="99"/>
     <w:unhideWhenUsed/>
     <w:rsid w:val="00104A63"/>
@@ -10858,10 +12238,10 @@
       <w:u w:val="single"/>
     </w:rPr>
   </w:style>
-  <w:style w:type="paragraph" w:styleId="TOCHeading">
+  <w:style w:type="paragraph" w:styleId="a5">
     <w:name w:val="TOC Heading"/>
-    <w:basedOn w:val="Heading1"/>
-    <w:next w:val="Normal"/>
+    <w:basedOn w:val="1"/>
+    <w:next w:val="a"/>
     <w:uiPriority w:val="39"/>
     <w:unhideWhenUsed/>
     <w:qFormat/>
@@ -10879,10 +12259,10 @@
       <w:lang w:eastAsia="ru-RU"/>
     </w:rPr>
   </w:style>
-  <w:style w:type="paragraph" w:styleId="TOC1">
+  <w:style w:type="paragraph" w:styleId="11">
     <w:name w:val="toc 1"/>
-    <w:basedOn w:val="Normal"/>
-    <w:next w:val="Normal"/>
+    <w:basedOn w:val="a"/>
+    <w:next w:val="a"/>
     <w:autoRedefine/>
     <w:uiPriority w:val="39"/>
     <w:unhideWhenUsed/>
@@ -10895,9 +12275,9 @@
       <w:sz w:val="28"/>
     </w:rPr>
   </w:style>
-  <w:style w:type="paragraph" w:styleId="ListParagraph">
+  <w:style w:type="paragraph" w:styleId="a6">
     <w:name w:val="List Paragraph"/>
-    <w:basedOn w:val="Normal"/>
+    <w:basedOn w:val="a"/>
     <w:uiPriority w:val="34"/>
     <w:qFormat/>
     <w:rsid w:val="00104A63"/>
@@ -10910,9 +12290,9 @@
       <w:sz w:val="28"/>
     </w:rPr>
   </w:style>
-  <w:style w:type="table" w:styleId="TableGrid">
+  <w:style w:type="table" w:styleId="a7">
     <w:name w:val="Table Grid"/>
-    <w:basedOn w:val="TableNormal"/>
+    <w:basedOn w:val="a1"/>
     <w:uiPriority w:val="59"/>
     <w:rsid w:val="00104A63"/>
     <w:pPr>
@@ -10939,10 +12319,10 @@
       </w:numPr>
     </w:pPr>
   </w:style>
-  <w:style w:type="paragraph" w:styleId="BodyText">
+  <w:style w:type="paragraph" w:styleId="a8">
     <w:name w:val="Body Text"/>
-    <w:basedOn w:val="Normal"/>
-    <w:link w:val="BodyTextChar"/>
+    <w:basedOn w:val="a"/>
+    <w:link w:val="a9"/>
     <w:uiPriority w:val="1"/>
     <w:qFormat/>
     <w:rsid w:val="00104A63"/>
@@ -10959,10 +12339,10 @@
       <w:lang w:val="en-US"/>
     </w:rPr>
   </w:style>
-  <w:style w:type="character" w:customStyle="1" w:styleId="BodyTextChar">
-    <w:name w:val="Body Text Char"/>
-    <w:basedOn w:val="DefaultParagraphFont"/>
-    <w:link w:val="BodyText"/>
+  <w:style w:type="character" w:customStyle="1" w:styleId="a9">
+    <w:name w:val="Основной текст Знак"/>
+    <w:basedOn w:val="a0"/>
+    <w:link w:val="a8"/>
     <w:uiPriority w:val="1"/>
     <w:rsid w:val="00104A63"/>
     <w:rPr>
@@ -10972,10 +12352,10 @@
       <w:lang w:val="en-US"/>
     </w:rPr>
   </w:style>
-  <w:style w:type="table" w:customStyle="1" w:styleId="1">
+  <w:style w:type="table" w:customStyle="1" w:styleId="12">
     <w:name w:val="Сетка таблицы1"/>
-    <w:basedOn w:val="TableNormal"/>
-    <w:next w:val="TableGrid"/>
+    <w:basedOn w:val="a1"/>
+    <w:next w:val="a7"/>
     <w:uiPriority w:val="59"/>
     <w:rsid w:val="00104A63"/>
     <w:pPr>
@@ -10999,9 +12379,9 @@
       </w:tblBorders>
     </w:tblPr>
   </w:style>
-  <w:style w:type="character" w:customStyle="1" w:styleId="a">
+  <w:style w:type="character" w:customStyle="1" w:styleId="aa">
     <w:name w:val="мой стиль Знак"/>
-    <w:link w:val="a0"/>
+    <w:link w:val="ab"/>
     <w:locked/>
     <w:rsid w:val="00104A63"/>
     <w:rPr>
@@ -11011,10 +12391,10 @@
       <w:szCs w:val="32"/>
     </w:rPr>
   </w:style>
-  <w:style w:type="paragraph" w:customStyle="1" w:styleId="a0">
+  <w:style w:type="paragraph" w:customStyle="1" w:styleId="ab">
     <w:name w:val="мой стиль"/>
-    <w:basedOn w:val="Normal"/>
-    <w:link w:val="a"/>
+    <w:basedOn w:val="a"/>
+    <w:link w:val="aa"/>
     <w:qFormat/>
     <w:rsid w:val="00104A63"/>
     <w:pPr>
@@ -11029,7 +12409,7 @@
       <w:szCs w:val="32"/>
     </w:rPr>
   </w:style>
-  <w:style w:type="paragraph" w:customStyle="1" w:styleId="a1">
+  <w:style w:type="paragraph" w:customStyle="1" w:styleId="ac">
     <w:name w:val="По умолчанию"/>
     <w:rsid w:val="00F54926"/>
     <w:pPr>
@@ -11055,10 +12435,10 @@
       </w14:textOutline>
     </w:rPr>
   </w:style>
-  <w:style w:type="paragraph" w:styleId="Header">
+  <w:style w:type="paragraph" w:styleId="ad">
     <w:name w:val="header"/>
-    <w:basedOn w:val="Normal"/>
-    <w:link w:val="HeaderChar"/>
+    <w:basedOn w:val="a"/>
+    <w:link w:val="ae"/>
     <w:uiPriority w:val="99"/>
     <w:unhideWhenUsed/>
     <w:rsid w:val="00C86C2D"/>
@@ -11070,17 +12450,17 @@
       <w:spacing w:after="0" w:line="240" w:lineRule="auto"/>
     </w:pPr>
   </w:style>
-  <w:style w:type="character" w:customStyle="1" w:styleId="HeaderChar">
-    <w:name w:val="Header Char"/>
-    <w:basedOn w:val="DefaultParagraphFont"/>
-    <w:link w:val="Header"/>
+  <w:style w:type="character" w:customStyle="1" w:styleId="ae">
+    <w:name w:val="Верхний колонтитул Знак"/>
+    <w:basedOn w:val="a0"/>
+    <w:link w:val="ad"/>
     <w:uiPriority w:val="99"/>
     <w:rsid w:val="00C86C2D"/>
   </w:style>
-  <w:style w:type="paragraph" w:styleId="Footer">
+  <w:style w:type="paragraph" w:styleId="af">
     <w:name w:val="footer"/>
-    <w:basedOn w:val="Normal"/>
-    <w:link w:val="FooterChar"/>
+    <w:basedOn w:val="a"/>
+    <w:link w:val="af0"/>
     <w:uiPriority w:val="99"/>
     <w:unhideWhenUsed/>
     <w:rsid w:val="00C86C2D"/>
@@ -11092,16 +12472,16 @@
       <w:spacing w:after="0" w:line="240" w:lineRule="auto"/>
     </w:pPr>
   </w:style>
-  <w:style w:type="character" w:customStyle="1" w:styleId="FooterChar">
-    <w:name w:val="Footer Char"/>
-    <w:basedOn w:val="DefaultParagraphFont"/>
-    <w:link w:val="Footer"/>
+  <w:style w:type="character" w:customStyle="1" w:styleId="af0">
+    <w:name w:val="Нижний колонтитул Знак"/>
+    <w:basedOn w:val="a0"/>
+    <w:link w:val="af"/>
     <w:uiPriority w:val="99"/>
     <w:rsid w:val="00C86C2D"/>
   </w:style>
-  <w:style w:type="character" w:styleId="CommentReference">
+  <w:style w:type="character" w:styleId="af1">
     <w:name w:val="annotation reference"/>
-    <w:basedOn w:val="DefaultParagraphFont"/>
+    <w:basedOn w:val="a0"/>
     <w:uiPriority w:val="99"/>
     <w:semiHidden/>
     <w:unhideWhenUsed/>
@@ -11111,10 +12491,10 @@
       <w:szCs w:val="16"/>
     </w:rPr>
   </w:style>
-  <w:style w:type="paragraph" w:styleId="CommentText">
+  <w:style w:type="paragraph" w:styleId="af2">
     <w:name w:val="annotation text"/>
-    <w:basedOn w:val="Normal"/>
-    <w:link w:val="CommentTextChar"/>
+    <w:basedOn w:val="a"/>
+    <w:link w:val="af3"/>
     <w:uiPriority w:val="99"/>
     <w:semiHidden/>
     <w:unhideWhenUsed/>
@@ -11127,10 +12507,10 @@
       <w:szCs w:val="20"/>
     </w:rPr>
   </w:style>
-  <w:style w:type="character" w:customStyle="1" w:styleId="CommentTextChar">
-    <w:name w:val="Comment Text Char"/>
-    <w:basedOn w:val="DefaultParagraphFont"/>
-    <w:link w:val="CommentText"/>
+  <w:style w:type="character" w:customStyle="1" w:styleId="af3">
+    <w:name w:val="Текст примечания Знак"/>
+    <w:basedOn w:val="a0"/>
+    <w:link w:val="af2"/>
     <w:uiPriority w:val="99"/>
     <w:semiHidden/>
     <w:rsid w:val="000837C8"/>
@@ -11139,11 +12519,11 @@
       <w:szCs w:val="20"/>
     </w:rPr>
   </w:style>
-  <w:style w:type="paragraph" w:styleId="CommentSubject">
+  <w:style w:type="paragraph" w:styleId="af4">
     <w:name w:val="annotation subject"/>
-    <w:basedOn w:val="CommentText"/>
-    <w:next w:val="CommentText"/>
-    <w:link w:val="CommentSubjectChar"/>
+    <w:basedOn w:val="af2"/>
+    <w:next w:val="af2"/>
+    <w:link w:val="af5"/>
     <w:uiPriority w:val="99"/>
     <w:semiHidden/>
     <w:unhideWhenUsed/>
@@ -11153,10 +12533,10 @@
       <w:bCs/>
     </w:rPr>
   </w:style>
-  <w:style w:type="character" w:customStyle="1" w:styleId="CommentSubjectChar">
-    <w:name w:val="Comment Subject Char"/>
-    <w:basedOn w:val="CommentTextChar"/>
-    <w:link w:val="CommentSubject"/>
+  <w:style w:type="character" w:customStyle="1" w:styleId="af5">
+    <w:name w:val="Тема примечания Знак"/>
+    <w:basedOn w:val="af3"/>
+    <w:link w:val="af4"/>
     <w:uiPriority w:val="99"/>
     <w:semiHidden/>
     <w:rsid w:val="000837C8"/>
@@ -11167,10 +12547,10 @@
       <w:szCs w:val="20"/>
     </w:rPr>
   </w:style>
-  <w:style w:type="paragraph" w:styleId="BalloonText">
+  <w:style w:type="paragraph" w:styleId="af6">
     <w:name w:val="Balloon Text"/>
-    <w:basedOn w:val="Normal"/>
-    <w:link w:val="BalloonTextChar"/>
+    <w:basedOn w:val="a"/>
+    <w:link w:val="af7"/>
     <w:uiPriority w:val="99"/>
     <w:semiHidden/>
     <w:unhideWhenUsed/>
@@ -11184,10 +12564,10 @@
       <w:szCs w:val="18"/>
     </w:rPr>
   </w:style>
-  <w:style w:type="character" w:customStyle="1" w:styleId="BalloonTextChar">
-    <w:name w:val="Balloon Text Char"/>
-    <w:basedOn w:val="DefaultParagraphFont"/>
-    <w:link w:val="BalloonText"/>
+  <w:style w:type="character" w:customStyle="1" w:styleId="af7">
+    <w:name w:val="Текст выноски Знак"/>
+    <w:basedOn w:val="a0"/>
+    <w:link w:val="af6"/>
     <w:uiPriority w:val="99"/>
     <w:semiHidden/>
     <w:rsid w:val="000837C8"/>
@@ -11466,7 +12846,7 @@
 </file>
 
 <file path=customXml/itemProps1.xml><?xml version="1.0" encoding="utf-8"?>
-<ds:datastoreItem xmlns:ds="http://schemas.openxmlformats.org/officeDocument/2006/customXml" ds:itemID="{F278BF48-5F36-41BD-B2E2-9AA903561FD4}">
+<ds:datastoreItem xmlns:ds="http://schemas.openxmlformats.org/officeDocument/2006/customXml" ds:itemID="{72D0BC9F-3B08-42BE-89BC-DCBAF81C6652}">
   <ds:schemaRefs>
     <ds:schemaRef ds:uri="http://schemas.openxmlformats.org/officeDocument/2006/bibliography"/>
   </ds:schemaRefs>
